--- a/ВКР-Горева(Штых).docx
+++ b/ВКР-Горева(Штых).docx
@@ -1,6 +1,6 @@
 
 <file path=word/document.xml><?xml version="1.0" encoding="utf-8"?>
-<w:document xmlns:wpc="http://schemas.microsoft.com/office/word/2010/wordprocessingCanvas" xmlns:mc="http://schemas.openxmlformats.org/markup-compatibility/2006" xmlns:o="urn:schemas-microsoft-com:office:office" xmlns:r="http://schemas.openxmlformats.org/officeDocument/2006/relationships" xmlns:m="http://schemas.openxmlformats.org/officeDocument/2006/math" xmlns:v="urn:schemas-microsoft-com:vml" xmlns:wp14="http://schemas.microsoft.com/office/word/2010/wordprocessingDrawing" xmlns:wp="http://schemas.openxmlformats.org/drawingml/2006/wordprocessingDrawing" xmlns:w10="urn:schemas-microsoft-com:office:word" xmlns:w="http://schemas.openxmlformats.org/wordprocessingml/2006/main" xmlns:w14="http://schemas.microsoft.com/office/word/2010/wordml" xmlns:w15="http://schemas.microsoft.com/office/word/2012/wordml" xmlns:wpg="http://schemas.microsoft.com/office/word/2010/wordprocessingGroup" xmlns:wpi="http://schemas.microsoft.com/office/word/2010/wordprocessingInk" xmlns:wne="http://schemas.microsoft.com/office/word/2006/wordml" xmlns:wps="http://schemas.microsoft.com/office/word/2010/wordprocessingShape" mc:Ignorable="w14 w15 wp14">
+<w:document xmlns:wpc="http://schemas.microsoft.com/office/word/2010/wordprocessingCanvas" xmlns:cx="http://schemas.microsoft.com/office/drawing/2014/chartex" xmlns:cx1="http://schemas.microsoft.com/office/drawing/2015/9/8/chartex" xmlns:mc="http://schemas.openxmlformats.org/markup-compatibility/2006" xmlns:o="urn:schemas-microsoft-com:office:office" xmlns:r="http://schemas.openxmlformats.org/officeDocument/2006/relationships" xmlns:m="http://schemas.openxmlformats.org/officeDocument/2006/math" xmlns:v="urn:schemas-microsoft-com:vml" xmlns:wp14="http://schemas.microsoft.com/office/word/2010/wordprocessingDrawing" xmlns:wp="http://schemas.openxmlformats.org/drawingml/2006/wordprocessingDrawing" xmlns:w10="urn:schemas-microsoft-com:office:word" xmlns:w="http://schemas.openxmlformats.org/wordprocessingml/2006/main" xmlns:w14="http://schemas.microsoft.com/office/word/2010/wordml" xmlns:w15="http://schemas.microsoft.com/office/word/2012/wordml" xmlns:w16se="http://schemas.microsoft.com/office/word/2015/wordml/symex" xmlns:wpg="http://schemas.microsoft.com/office/word/2010/wordprocessingGroup" xmlns:wpi="http://schemas.microsoft.com/office/word/2010/wordprocessingInk" xmlns:wne="http://schemas.microsoft.com/office/word/2006/wordml" xmlns:wps="http://schemas.microsoft.com/office/word/2010/wordprocessingShape" mc:Ignorable="w14 w15 w16se wp14">
   <w:body>
     <w:p>
       <w:pPr>
@@ -2017,18 +2017,18 @@
     </w:p>
     <w:sdt>
       <w:sdtPr>
+        <w:rPr>
+          <w:bCs w:val="0"/>
+          <w:kern w:val="0"/>
+          <w:szCs w:val="24"/>
+        </w:rPr>
         <w:id w:val="1698046563"/>
         <w:docPartObj>
           <w:docPartGallery w:val="Table of Contents"/>
           <w:docPartUnique/>
         </w:docPartObj>
       </w:sdtPr>
-      <w:sdtEndPr>
-        <w:rPr>
-          <w:kern w:val="0"/>
-          <w:szCs w:val="24"/>
-        </w:rPr>
-      </w:sdtEndPr>
+      <w:sdtEndPr/>
       <w:sdtContent>
         <w:p>
           <w:pPr>
@@ -2064,16 +2064,7 @@
                 <w:rStyle w:val="af6"/>
                 <w:noProof/>
               </w:rPr>
-              <w:t>ОПРЕДЕЛЕНИЯ, СОКРАЩ</w:t>
-            </w:r>
-            <w:bookmarkStart w:id="0" w:name="_GoBack"/>
-            <w:bookmarkEnd w:id="0"/>
-            <w:r>
-              <w:rPr>
-                <w:rStyle w:val="af6"/>
-                <w:noProof/>
-              </w:rPr>
-              <w:t>ЕНИЯ И ОБОЗНАЧЕНИЯ</w:t>
+              <w:t>ОПРЕДЕЛЕНИЯ, СОКРАЩЕНИЯ И ОБОЗНАЧЕНИЯ</w:t>
             </w:r>
             <w:r>
               <w:rPr>
@@ -3877,13 +3868,13 @@
         <w:pStyle w:val="1"/>
         <w:spacing w:after="1134"/>
       </w:pPr>
+      <w:bookmarkStart w:id="0" w:name="_Toc514921562"/>
       <w:bookmarkStart w:id="1" w:name="_Toc514435862"/>
-      <w:bookmarkStart w:id="2" w:name="_Toc514921562"/>
       <w:r>
         <w:lastRenderedPageBreak/>
         <w:t>ОПРЕДЕЛЕНИЯ, СОКРАЩЕНИЯ И ОБОЗНАЧЕНИЯ</w:t>
       </w:r>
-      <w:bookmarkEnd w:id="2"/>
+      <w:bookmarkEnd w:id="0"/>
     </w:p>
     <w:p>
       <w:pPr>
@@ -4060,13 +4051,13 @@
         <w:pStyle w:val="1"/>
         <w:spacing w:after="1134"/>
       </w:pPr>
-      <w:bookmarkStart w:id="3" w:name="_Toc514921563"/>
+      <w:bookmarkStart w:id="2" w:name="_Toc514921563"/>
       <w:r>
         <w:lastRenderedPageBreak/>
         <w:t>ВВЕДЕНИЕ</w:t>
       </w:r>
       <w:bookmarkEnd w:id="1"/>
-      <w:bookmarkEnd w:id="3"/>
+      <w:bookmarkEnd w:id="2"/>
     </w:p>
     <w:p>
       <w:pPr>
@@ -4214,7 +4205,10 @@
           <w:ilvl w:val="0"/>
           <w:numId w:val="1"/>
         </w:numPr>
-        <w:ind w:left="426"/>
+        <w:tabs>
+          <w:tab w:val="left" w:pos="1134"/>
+        </w:tabs>
+        <w:ind w:left="0" w:firstLine="851"/>
         <w:jc w:val="both"/>
         <w:rPr>
           <w:szCs w:val="28"/>
@@ -4234,7 +4228,10 @@
           <w:ilvl w:val="0"/>
           <w:numId w:val="1"/>
         </w:numPr>
-        <w:ind w:left="426"/>
+        <w:tabs>
+          <w:tab w:val="left" w:pos="1134"/>
+        </w:tabs>
+        <w:ind w:left="0" w:firstLine="851"/>
         <w:jc w:val="both"/>
         <w:rPr>
           <w:szCs w:val="28"/>
@@ -4254,7 +4251,10 @@
           <w:ilvl w:val="0"/>
           <w:numId w:val="1"/>
         </w:numPr>
-        <w:ind w:left="426"/>
+        <w:tabs>
+          <w:tab w:val="left" w:pos="1134"/>
+        </w:tabs>
+        <w:ind w:left="0" w:firstLine="851"/>
         <w:jc w:val="both"/>
         <w:rPr>
           <w:szCs w:val="28"/>
@@ -4289,7 +4289,10 @@
           <w:ilvl w:val="0"/>
           <w:numId w:val="1"/>
         </w:numPr>
-        <w:ind w:left="426"/>
+        <w:tabs>
+          <w:tab w:val="left" w:pos="1134"/>
+        </w:tabs>
+        <w:ind w:left="0" w:firstLine="851"/>
         <w:jc w:val="both"/>
         <w:rPr>
           <w:szCs w:val="28"/>
@@ -4315,7 +4318,10 @@
           <w:ilvl w:val="0"/>
           <w:numId w:val="1"/>
         </w:numPr>
-        <w:ind w:left="426"/>
+        <w:tabs>
+          <w:tab w:val="left" w:pos="1134"/>
+        </w:tabs>
+        <w:ind w:left="0" w:firstLine="851"/>
         <w:jc w:val="both"/>
         <w:rPr>
           <w:szCs w:val="28"/>
@@ -4341,7 +4347,10 @@
           <w:ilvl w:val="0"/>
           <w:numId w:val="1"/>
         </w:numPr>
-        <w:ind w:left="426"/>
+        <w:tabs>
+          <w:tab w:val="left" w:pos="1134"/>
+        </w:tabs>
+        <w:ind w:left="0" w:firstLine="851"/>
         <w:jc w:val="both"/>
         <w:rPr>
           <w:szCs w:val="28"/>
@@ -4367,7 +4376,10 @@
           <w:ilvl w:val="0"/>
           <w:numId w:val="1"/>
         </w:numPr>
-        <w:ind w:left="426"/>
+        <w:tabs>
+          <w:tab w:val="left" w:pos="1134"/>
+        </w:tabs>
+        <w:ind w:left="0" w:firstLine="851"/>
         <w:jc w:val="both"/>
         <w:rPr>
           <w:szCs w:val="28"/>
@@ -4393,7 +4405,10 @@
           <w:ilvl w:val="0"/>
           <w:numId w:val="1"/>
         </w:numPr>
-        <w:ind w:left="426"/>
+        <w:tabs>
+          <w:tab w:val="left" w:pos="1134"/>
+        </w:tabs>
+        <w:ind w:left="0" w:firstLine="851"/>
         <w:jc w:val="both"/>
         <w:rPr>
           <w:szCs w:val="28"/>
@@ -4422,27 +4437,27 @@
       <w:pPr>
         <w:pStyle w:val="1"/>
       </w:pPr>
-      <w:bookmarkStart w:id="4" w:name="_Toc514435863"/>
-      <w:bookmarkStart w:id="5" w:name="_Toc514921564"/>
+      <w:bookmarkStart w:id="3" w:name="_Toc514435863"/>
+      <w:bookmarkStart w:id="4" w:name="_Toc514921564"/>
       <w:r>
         <w:lastRenderedPageBreak/>
         <w:t>1 АНАЛИЗ ПРЕДМЕТНОЙ ОБЛАСТИ</w:t>
       </w:r>
+      <w:bookmarkEnd w:id="3"/>
       <w:bookmarkEnd w:id="4"/>
+    </w:p>
+    <w:p>
+      <w:pPr>
+        <w:pStyle w:val="2"/>
+      </w:pPr>
+      <w:bookmarkStart w:id="5" w:name="_Toc514921565"/>
+      <w:r>
+        <w:t xml:space="preserve">1.1 </w:t>
+      </w:r>
+      <w:r>
+        <w:t>Обзор объектов предметной области</w:t>
+      </w:r>
       <w:bookmarkEnd w:id="5"/>
-    </w:p>
-    <w:p>
-      <w:pPr>
-        <w:pStyle w:val="2"/>
-      </w:pPr>
-      <w:bookmarkStart w:id="6" w:name="_Toc514921565"/>
-      <w:r>
-        <w:t xml:space="preserve">1.1 </w:t>
-      </w:r>
-      <w:r>
-        <w:t>Обзор объектов предметной области</w:t>
-      </w:r>
-      <w:bookmarkEnd w:id="6"/>
     </w:p>
     <w:p>
       <w:pPr>
@@ -4474,7 +4489,10 @@
           <w:ilvl w:val="0"/>
           <w:numId w:val="1"/>
         </w:numPr>
-        <w:ind w:left="426"/>
+        <w:tabs>
+          <w:tab w:val="left" w:pos="1134"/>
+        </w:tabs>
+        <w:ind w:left="0" w:firstLine="851"/>
         <w:jc w:val="both"/>
         <w:rPr>
           <w:szCs w:val="28"/>
@@ -4500,7 +4518,10 @@
           <w:ilvl w:val="0"/>
           <w:numId w:val="1"/>
         </w:numPr>
-        <w:ind w:left="426"/>
+        <w:tabs>
+          <w:tab w:val="left" w:pos="1134"/>
+        </w:tabs>
+        <w:ind w:left="0" w:firstLine="851"/>
         <w:jc w:val="both"/>
         <w:rPr>
           <w:szCs w:val="28"/>
@@ -4526,7 +4547,10 @@
           <w:ilvl w:val="0"/>
           <w:numId w:val="1"/>
         </w:numPr>
-        <w:ind w:left="426"/>
+        <w:tabs>
+          <w:tab w:val="left" w:pos="1134"/>
+        </w:tabs>
+        <w:ind w:left="0" w:firstLine="851"/>
         <w:jc w:val="both"/>
         <w:rPr>
           <w:szCs w:val="28"/>
@@ -4552,7 +4576,10 @@
           <w:ilvl w:val="0"/>
           <w:numId w:val="1"/>
         </w:numPr>
-        <w:ind w:left="426"/>
+        <w:tabs>
+          <w:tab w:val="left" w:pos="1134"/>
+        </w:tabs>
+        <w:ind w:left="0" w:firstLine="851"/>
         <w:jc w:val="both"/>
         <w:rPr>
           <w:szCs w:val="28"/>
@@ -4578,7 +4605,10 @@
           <w:ilvl w:val="0"/>
           <w:numId w:val="1"/>
         </w:numPr>
-        <w:ind w:left="426"/>
+        <w:tabs>
+          <w:tab w:val="left" w:pos="1134"/>
+        </w:tabs>
+        <w:ind w:left="0" w:firstLine="851"/>
         <w:jc w:val="both"/>
         <w:rPr>
           <w:szCs w:val="28"/>
@@ -4604,7 +4634,10 @@
           <w:ilvl w:val="0"/>
           <w:numId w:val="1"/>
         </w:numPr>
-        <w:ind w:left="426"/>
+        <w:tabs>
+          <w:tab w:val="left" w:pos="1134"/>
+        </w:tabs>
+        <w:ind w:left="0" w:firstLine="851"/>
         <w:jc w:val="both"/>
         <w:rPr>
           <w:szCs w:val="28"/>
@@ -4763,27 +4796,39 @@
     </w:p>
     <w:p>
       <w:pPr>
+        <w:pStyle w:val="2"/>
+      </w:pPr>
+      <w:bookmarkStart w:id="6" w:name="_Toc514435865"/>
+      <w:bookmarkStart w:id="7" w:name="_Toc514921566"/>
+      <w:r>
+        <w:t>1.</w:t>
+      </w:r>
+      <w:r>
+        <w:t>2 Обзор аналогов</w:t>
+      </w:r>
+      <w:bookmarkEnd w:id="6"/>
+      <w:bookmarkEnd w:id="7"/>
+    </w:p>
+    <w:p>
+      <w:pPr>
         <w:ind w:firstLine="851"/>
         <w:jc w:val="both"/>
         <w:rPr>
           <w:szCs w:val="28"/>
         </w:rPr>
       </w:pPr>
-    </w:p>
-    <w:p>
-      <w:pPr>
-        <w:pStyle w:val="2"/>
-      </w:pPr>
-      <w:bookmarkStart w:id="7" w:name="_Toc514435865"/>
-      <w:bookmarkStart w:id="8" w:name="_Toc514921566"/>
-      <w:r>
-        <w:t>1.</w:t>
-      </w:r>
-      <w:r>
-        <w:t>2 Обзор аналогов</w:t>
-      </w:r>
-      <w:bookmarkEnd w:id="7"/>
-      <w:bookmarkEnd w:id="8"/>
+      <w:r>
+        <w:rPr>
+          <w:szCs w:val="28"/>
+        </w:rPr>
+        <w:t>«</w:t>
+      </w:r>
+      <w:r>
+        <w:rPr>
+          <w:szCs w:val="28"/>
+        </w:rPr>
+        <w:t>На основании частей 9 и 10 статьи 98, пункта 2 части 15 статьи 107 Федерального закона от 29 декабря 2012 г. № 273-ФЗ «Об образовании в Российской Федерации», и постановления Правительства Российской Федерации от 26 августа 2013 г. № 729. «О федеральной информационной системе «Федеральный реестр сведений о документах об образовании и (или) о квалификации, документах об обучении», Федеральная служба по надзору в сфере образования и науки осуществляет формирование и ведение Федерального реестра сведений о документах об образовании и (или) о квалификации, документах об обучении.</w:t>
+      </w:r>
     </w:p>
     <w:p>
       <w:pPr>
@@ -4797,28 +4842,6 @@
         <w:rPr>
           <w:szCs w:val="28"/>
         </w:rPr>
-        <w:t>«</w:t>
-      </w:r>
-      <w:r>
-        <w:rPr>
-          <w:szCs w:val="28"/>
-        </w:rPr>
-        <w:t>На основании частей 9 и 10 статьи 98, пункта 2 части 15 статьи 107 Федерального закона от 29 декабря 2012 г. № 273-ФЗ «Об образовании в Российской Федерации», и постановления Правительства Российской Федерации от 26 августа 2013 г. № 729. «О федеральной информационной системе «Федеральный реестр сведений о документах об образовании и (или) о квалификации, документах об обучении», Федеральная служба по надзору в сфере образования и науки осуществляет формирование и ведение Федерального реестра сведений о документах об образовании и (или) о квалификации, документах об обучении.</w:t>
-      </w:r>
-    </w:p>
-    <w:p>
-      <w:pPr>
-        <w:ind w:firstLine="851"/>
-        <w:jc w:val="both"/>
-        <w:rPr>
-          <w:szCs w:val="28"/>
-        </w:rPr>
-      </w:pPr>
-      <w:r>
-        <w:rPr>
-          <w:szCs w:val="28"/>
-        </w:rPr>
-        <w:lastRenderedPageBreak/>
         <w:t>Целями создания Федерального реестра являются:</w:t>
       </w:r>
     </w:p>
@@ -4829,7 +4852,10 @@
           <w:ilvl w:val="0"/>
           <w:numId w:val="1"/>
         </w:numPr>
-        <w:ind w:left="426"/>
+        <w:tabs>
+          <w:tab w:val="left" w:pos="1134"/>
+        </w:tabs>
+        <w:ind w:left="0" w:firstLine="851"/>
         <w:jc w:val="both"/>
         <w:rPr>
           <w:szCs w:val="28"/>
@@ -4839,6 +4865,7 @@
         <w:rPr>
           <w:szCs w:val="28"/>
         </w:rPr>
+        <w:lastRenderedPageBreak/>
         <w:t>л</w:t>
       </w:r>
       <w:r>
@@ -4861,7 +4888,10 @@
           <w:ilvl w:val="0"/>
           <w:numId w:val="1"/>
         </w:numPr>
-        <w:ind w:left="426"/>
+        <w:tabs>
+          <w:tab w:val="left" w:pos="1134"/>
+        </w:tabs>
+        <w:ind w:left="0" w:firstLine="851"/>
         <w:jc w:val="both"/>
         <w:rPr>
           <w:szCs w:val="28"/>
@@ -4893,7 +4923,10 @@
           <w:ilvl w:val="0"/>
           <w:numId w:val="1"/>
         </w:numPr>
-        <w:ind w:left="426"/>
+        <w:tabs>
+          <w:tab w:val="left" w:pos="1134"/>
+        </w:tabs>
+        <w:ind w:left="0" w:firstLine="851"/>
         <w:jc w:val="both"/>
         <w:rPr>
           <w:szCs w:val="28"/>
@@ -4925,7 +4958,10 @@
           <w:ilvl w:val="0"/>
           <w:numId w:val="1"/>
         </w:numPr>
-        <w:ind w:left="426"/>
+        <w:tabs>
+          <w:tab w:val="left" w:pos="1134"/>
+        </w:tabs>
+        <w:ind w:left="0" w:firstLine="851"/>
         <w:jc w:val="both"/>
         <w:rPr>
           <w:szCs w:val="28"/>
@@ -5022,6 +5058,13 @@
       </w:hyperlink>
       <w:r>
         <w:rPr>
+          <w:rStyle w:val="af6"/>
+          <w:szCs w:val="28"/>
+        </w:rPr>
+        <w:t>.</w:t>
+      </w:r>
+      <w:r>
+        <w:rPr>
           <w:szCs w:val="28"/>
         </w:rPr>
         <w:t xml:space="preserve"> </w:t>
@@ -5116,8 +5159,8 @@
       <w:pPr>
         <w:pStyle w:val="1"/>
       </w:pPr>
-      <w:bookmarkStart w:id="9" w:name="_Toc514435866"/>
-      <w:bookmarkStart w:id="10" w:name="_Toc514921567"/>
+      <w:bookmarkStart w:id="8" w:name="_Toc514435866"/>
+      <w:bookmarkStart w:id="9" w:name="_Toc514921567"/>
       <w:r>
         <w:lastRenderedPageBreak/>
         <w:t xml:space="preserve">2 </w:t>
@@ -5125,25 +5168,25 @@
       <w:r>
         <w:t>ПРОЕКТИРОВАНИЕ</w:t>
       </w:r>
+      <w:bookmarkEnd w:id="8"/>
       <w:bookmarkEnd w:id="9"/>
+    </w:p>
+    <w:p>
+      <w:pPr>
+        <w:pStyle w:val="2"/>
+      </w:pPr>
+      <w:bookmarkStart w:id="10" w:name="_Toc510380244"/>
+      <w:bookmarkStart w:id="11" w:name="_Toc514435867"/>
+      <w:bookmarkStart w:id="12" w:name="_Toc514921568"/>
+      <w:r>
+        <w:t>2.</w:t>
+      </w:r>
+      <w:r>
+        <w:t>1 Составление технического задания на проектирование</w:t>
+      </w:r>
       <w:bookmarkEnd w:id="10"/>
-    </w:p>
-    <w:p>
-      <w:pPr>
-        <w:pStyle w:val="2"/>
-      </w:pPr>
-      <w:bookmarkStart w:id="11" w:name="_Toc510380244"/>
-      <w:bookmarkStart w:id="12" w:name="_Toc514435867"/>
-      <w:bookmarkStart w:id="13" w:name="_Toc514921568"/>
-      <w:r>
-        <w:t>2.</w:t>
-      </w:r>
-      <w:r>
-        <w:t>1 Составление технического задания на проектирование</w:t>
-      </w:r>
       <w:bookmarkEnd w:id="11"/>
       <w:bookmarkEnd w:id="12"/>
-      <w:bookmarkEnd w:id="13"/>
     </w:p>
     <w:p>
       <w:pPr>
@@ -5448,7 +5491,7 @@
           <w:szCs w:val="28"/>
         </w:rPr>
       </w:pPr>
-      <w:bookmarkStart w:id="14" w:name="_Toc510380246"/>
+      <w:bookmarkStart w:id="13" w:name="_Toc510380246"/>
       <w:r>
         <w:rPr>
           <w:szCs w:val="28"/>
@@ -5461,7 +5504,7 @@
         </w:rPr>
         <w:t>Назначение и цели создания системы</w:t>
       </w:r>
-      <w:bookmarkEnd w:id="14"/>
+      <w:bookmarkEnd w:id="13"/>
     </w:p>
     <w:p>
       <w:pPr>
@@ -5515,7 +5558,7 @@
           <w:szCs w:val="28"/>
         </w:rPr>
       </w:pPr>
-      <w:bookmarkStart w:id="15" w:name="_Toc510380248"/>
+      <w:bookmarkStart w:id="14" w:name="_Toc510380248"/>
       <w:r>
         <w:rPr>
           <w:szCs w:val="28"/>
@@ -5528,7 +5571,7 @@
         </w:rPr>
         <w:t>Требования к системе</w:t>
       </w:r>
-      <w:bookmarkEnd w:id="15"/>
+      <w:bookmarkEnd w:id="14"/>
     </w:p>
     <w:p>
       <w:pPr>
@@ -7021,18 +7064,18 @@
       <w:pPr>
         <w:pStyle w:val="2"/>
       </w:pPr>
-      <w:bookmarkStart w:id="16" w:name="_Toc501372351"/>
-      <w:bookmarkStart w:id="17" w:name="_Toc514435868"/>
-      <w:bookmarkStart w:id="18" w:name="_Toc514921569"/>
+      <w:bookmarkStart w:id="15" w:name="_Toc501372351"/>
+      <w:bookmarkStart w:id="16" w:name="_Toc514435868"/>
+      <w:bookmarkStart w:id="17" w:name="_Toc514921569"/>
       <w:r>
         <w:t>2.</w:t>
       </w:r>
       <w:r>
         <w:t>2 Проектирование серверной части</w:t>
       </w:r>
+      <w:bookmarkEnd w:id="15"/>
       <w:bookmarkEnd w:id="16"/>
       <w:bookmarkEnd w:id="17"/>
-      <w:bookmarkEnd w:id="18"/>
     </w:p>
     <w:p>
       <w:pPr>
@@ -7332,12 +7375,14 @@
           <w:szCs w:val="28"/>
         </w:rPr>
       </w:pPr>
+      <w:proofErr w:type="spellStart"/>
       <w:r>
         <w:rPr>
           <w:szCs w:val="28"/>
         </w:rPr>
         <w:t>string</w:t>
       </w:r>
+      <w:proofErr w:type="spellEnd"/>
       <w:r>
         <w:rPr>
           <w:szCs w:val="28"/>
@@ -7394,12 +7439,14 @@
           <w:szCs w:val="28"/>
         </w:rPr>
       </w:pPr>
+      <w:proofErr w:type="spellStart"/>
       <w:r>
         <w:rPr>
           <w:szCs w:val="28"/>
         </w:rPr>
         <w:t>address</w:t>
       </w:r>
+      <w:proofErr w:type="spellEnd"/>
       <w:r>
         <w:rPr>
           <w:szCs w:val="28"/>
@@ -7706,7 +7753,23 @@
                 <w:sz w:val="24"/>
                 <w:szCs w:val="28"/>
               </w:rPr>
-              <w:t xml:space="preserve">Добавление документа с параметрами, перечисленными в data в формате JSON и с ФИО владельца в параметре </w:t>
+              <w:t xml:space="preserve">Добавление документа с параметрами, перечисленными в </w:t>
+            </w:r>
+            <w:proofErr w:type="spellStart"/>
+            <w:r>
+              <w:rPr>
+                <w:sz w:val="24"/>
+                <w:szCs w:val="28"/>
+              </w:rPr>
+              <w:t>data</w:t>
+            </w:r>
+            <w:proofErr w:type="spellEnd"/>
+            <w:r>
+              <w:rPr>
+                <w:sz w:val="24"/>
+                <w:szCs w:val="28"/>
+              </w:rPr>
+              <w:t xml:space="preserve"> в формате JSON и с ФИО владельца в параметре </w:t>
             </w:r>
             <w:proofErr w:type="spellStart"/>
             <w:r>
@@ -8588,18 +8651,18 @@
       <w:pPr>
         <w:pStyle w:val="2"/>
       </w:pPr>
-      <w:bookmarkStart w:id="19" w:name="_Toc501372352"/>
-      <w:bookmarkStart w:id="20" w:name="_Toc514435869"/>
-      <w:bookmarkStart w:id="21" w:name="_Toc514921570"/>
+      <w:bookmarkStart w:id="18" w:name="_Toc501372352"/>
+      <w:bookmarkStart w:id="19" w:name="_Toc514435869"/>
+      <w:bookmarkStart w:id="20" w:name="_Toc514921570"/>
       <w:r>
         <w:t>2.</w:t>
       </w:r>
       <w:r>
         <w:t>3 Проектирование клиентской части</w:t>
       </w:r>
+      <w:bookmarkEnd w:id="18"/>
       <w:bookmarkEnd w:id="19"/>
       <w:bookmarkEnd w:id="20"/>
-      <w:bookmarkEnd w:id="21"/>
     </w:p>
     <w:p>
       <w:pPr>
@@ -9276,18 +9339,18 @@
       <w:pPr>
         <w:pStyle w:val="2"/>
       </w:pPr>
-      <w:bookmarkStart w:id="22" w:name="_Toc501372353"/>
-      <w:bookmarkStart w:id="23" w:name="_Toc514435870"/>
-      <w:bookmarkStart w:id="24" w:name="_Toc514921571"/>
+      <w:bookmarkStart w:id="21" w:name="_Toc501372353"/>
+      <w:bookmarkStart w:id="22" w:name="_Toc514435870"/>
+      <w:bookmarkStart w:id="23" w:name="_Toc514921571"/>
       <w:r>
         <w:t>2.</w:t>
       </w:r>
       <w:r>
         <w:t>4 Проектирование пользовательского интерфейса</w:t>
       </w:r>
+      <w:bookmarkEnd w:id="21"/>
       <w:bookmarkEnd w:id="22"/>
       <w:bookmarkEnd w:id="23"/>
-      <w:bookmarkEnd w:id="24"/>
     </w:p>
     <w:p>
       <w:pPr>
@@ -9394,19 +9457,31 @@
         <w:rPr>
           <w:szCs w:val="28"/>
         </w:rPr>
-        <w:t>В связи с этим, были разработаны следующие макеты</w:t>
-      </w:r>
-      <w:r>
-        <w:rPr>
-          <w:szCs w:val="28"/>
-        </w:rPr>
-        <w:t>, представленные на рис. 2.4 – 2.6</w:t>
-      </w:r>
-      <w:r>
-        <w:rPr>
-          <w:szCs w:val="28"/>
-        </w:rPr>
-        <w:t>:</w:t>
+        <w:t>В связи с этим, были разработаны макеты</w:t>
+      </w:r>
+      <w:r>
+        <w:rPr>
+          <w:szCs w:val="28"/>
+        </w:rPr>
+        <w:t>, представленные на рис</w:t>
+      </w:r>
+      <w:r>
+        <w:rPr>
+          <w:szCs w:val="28"/>
+        </w:rPr>
+        <w:t>унках</w:t>
+      </w:r>
+      <w:r>
+        <w:rPr>
+          <w:szCs w:val="28"/>
+        </w:rPr>
+        <w:t xml:space="preserve"> 2.4 – 2.6</w:t>
+      </w:r>
+      <w:r>
+        <w:rPr>
+          <w:szCs w:val="28"/>
+        </w:rPr>
+        <w:t>.</w:t>
       </w:r>
     </w:p>
     <w:p>
@@ -9721,12 +9796,12 @@
       <w:pPr>
         <w:pStyle w:val="2"/>
       </w:pPr>
+      <w:bookmarkStart w:id="24" w:name="_Toc514921572"/>
       <w:bookmarkStart w:id="25" w:name="_Toc510380256"/>
-      <w:bookmarkStart w:id="26" w:name="_Toc514921572"/>
       <w:r>
         <w:t>2.5 Разработка проектного решения</w:t>
       </w:r>
-      <w:bookmarkEnd w:id="26"/>
+      <w:bookmarkEnd w:id="24"/>
     </w:p>
     <w:p>
       <w:pPr>
@@ -9904,7 +9979,7 @@
           <w:szCs w:val="28"/>
         </w:rPr>
       </w:pPr>
-      <w:bookmarkStart w:id="27" w:name="_Toc510380257"/>
+      <w:bookmarkStart w:id="26" w:name="_Toc510380257"/>
       <w:r>
         <w:rPr>
           <w:szCs w:val="28"/>
@@ -9918,7 +9993,7 @@
         </w:rPr>
         <w:t xml:space="preserve"> Информационное обеспечение</w:t>
       </w:r>
-      <w:bookmarkEnd w:id="27"/>
+      <w:bookmarkEnd w:id="26"/>
       <w:r>
         <w:rPr>
           <w:szCs w:val="28"/>
@@ -10158,7 +10233,7 @@
           <w:szCs w:val="28"/>
         </w:rPr>
       </w:pPr>
-      <w:bookmarkStart w:id="28" w:name="_Toc510380258"/>
+      <w:bookmarkStart w:id="27" w:name="_Toc510380258"/>
       <w:r>
         <w:rPr>
           <w:szCs w:val="28"/>
@@ -10171,7 +10246,7 @@
         </w:rPr>
         <w:t>Математическое обеспечение</w:t>
       </w:r>
-      <w:bookmarkEnd w:id="28"/>
+      <w:bookmarkEnd w:id="27"/>
     </w:p>
     <w:p>
       <w:pPr>
@@ -10232,10 +10307,10 @@
             <v:path o:extrusionok="f" gradientshapeok="t" o:connecttype="rect"/>
             <o:lock v:ext="edit" aspectratio="t"/>
           </v:shapetype>
-          <v:shape id="_x0000_i1025" type="#_x0000_t75" style="width:434.25pt;height:558pt" o:ole="">
+          <v:shape id="_x0000_i1025" type="#_x0000_t75" style="width:434pt;height:558pt" o:ole="">
             <v:imagedata r:id="rId27" o:title=""/>
           </v:shape>
-          <o:OLEObject Type="Embed" ProgID="Visio.Drawing.15" ShapeID="_x0000_i1025" DrawAspect="Content" ObjectID="_1588666103" r:id="rId28"/>
+          <o:OLEObject Type="Embed" ProgID="Visio.Drawing.15" ShapeID="_x0000_i1025" DrawAspect="Content" ObjectID="_1589113474" r:id="rId28"/>
         </w:object>
       </w:r>
     </w:p>
@@ -10365,10 +10440,10 @@
           <w:szCs w:val="28"/>
         </w:rPr>
         <w:object w:dxaOrig="4992" w:dyaOrig="8113" w14:anchorId="241F0315">
-          <v:shape id="_x0000_i1026" type="#_x0000_t75" style="width:285.75pt;height:465pt" o:ole="">
+          <v:shape id="_x0000_i1026" type="#_x0000_t75" style="width:286pt;height:464pt" o:ole="">
             <v:imagedata r:id="rId29" o:title=""/>
           </v:shape>
-          <o:OLEObject Type="Embed" ProgID="Visio.Drawing.15" ShapeID="_x0000_i1026" DrawAspect="Content" ObjectID="_1588666104" r:id="rId30"/>
+          <o:OLEObject Type="Embed" ProgID="Visio.Drawing.15" ShapeID="_x0000_i1026" DrawAspect="Content" ObjectID="_1589113475" r:id="rId30"/>
         </w:object>
       </w:r>
     </w:p>
@@ -10439,10 +10514,10 @@
           <w:szCs w:val="28"/>
         </w:rPr>
         <w:object w:dxaOrig="12900" w:dyaOrig="8845" w14:anchorId="54C602D6">
-          <v:shape id="_x0000_i1027" type="#_x0000_t75" style="width:438pt;height:300.75pt" o:ole="">
+          <v:shape id="_x0000_i1027" type="#_x0000_t75" style="width:438pt;height:300pt" o:ole="">
             <v:imagedata r:id="rId31" o:title=""/>
           </v:shape>
-          <o:OLEObject Type="Embed" ProgID="Visio.Drawing.15" ShapeID="_x0000_i1027" DrawAspect="Content" ObjectID="_1588666105" r:id="rId32"/>
+          <o:OLEObject Type="Embed" ProgID="Visio.Drawing.15" ShapeID="_x0000_i1027" DrawAspect="Content" ObjectID="_1589113476" r:id="rId32"/>
         </w:object>
       </w:r>
     </w:p>
@@ -10474,7 +10549,7 @@
           <w:szCs w:val="28"/>
         </w:rPr>
       </w:pPr>
-      <w:bookmarkStart w:id="29" w:name="_Toc510380259"/>
+      <w:bookmarkStart w:id="28" w:name="_Toc510380259"/>
       <w:r>
         <w:rPr>
           <w:szCs w:val="28"/>
@@ -10487,7 +10562,7 @@
         </w:rPr>
         <w:t xml:space="preserve"> Техническое обеспечение</w:t>
       </w:r>
-      <w:bookmarkEnd w:id="29"/>
+      <w:bookmarkEnd w:id="28"/>
     </w:p>
     <w:p>
       <w:pPr>
@@ -10730,10 +10805,10 @@
           <w:szCs w:val="28"/>
         </w:rPr>
         <w:object w:dxaOrig="8185" w:dyaOrig="5797" w14:anchorId="4B67AD26">
-          <v:shape id="_x0000_i1028" type="#_x0000_t75" style="width:409.5pt;height:290.25pt" o:ole="">
+          <v:shape id="_x0000_i1028" type="#_x0000_t75" style="width:409.35pt;height:290pt" o:ole="">
             <v:imagedata r:id="rId33" o:title=""/>
           </v:shape>
-          <o:OLEObject Type="Embed" ProgID="Visio.Drawing.15" ShapeID="_x0000_i1028" DrawAspect="Content" ObjectID="_1588666106" r:id="rId34"/>
+          <o:OLEObject Type="Embed" ProgID="Visio.Drawing.15" ShapeID="_x0000_i1028" DrawAspect="Content" ObjectID="_1589113477" r:id="rId34"/>
         </w:object>
       </w:r>
     </w:p>
@@ -10786,9 +10861,9 @@
           <w:szCs w:val="28"/>
         </w:rPr>
       </w:pPr>
-      <w:bookmarkStart w:id="30" w:name="_Toc510380260"/>
-      <w:bookmarkStart w:id="31" w:name="_Toc514435871"/>
-      <w:bookmarkStart w:id="32" w:name="_Toc514921573"/>
+      <w:bookmarkStart w:id="29" w:name="_Toc510380260"/>
+      <w:bookmarkStart w:id="30" w:name="_Toc514435871"/>
+      <w:bookmarkStart w:id="31" w:name="_Toc514921573"/>
       <w:r>
         <w:lastRenderedPageBreak/>
         <w:t>2.6</w:t>
@@ -10808,9 +10883,9 @@
       <w:r>
         <w:t>остоверности выдаваемой информации</w:t>
       </w:r>
+      <w:bookmarkEnd w:id="29"/>
       <w:bookmarkEnd w:id="30"/>
       <w:bookmarkEnd w:id="31"/>
-      <w:bookmarkEnd w:id="32"/>
     </w:p>
     <w:p>
       <w:pPr>
@@ -10820,7 +10895,7 @@
           <w:szCs w:val="28"/>
         </w:rPr>
       </w:pPr>
-      <w:bookmarkStart w:id="33" w:name="_Toc510380261"/>
+      <w:bookmarkStart w:id="32" w:name="_Toc510380261"/>
       <w:r>
         <w:rPr>
           <w:szCs w:val="28"/>
@@ -10833,7 +10908,7 @@
         </w:rPr>
         <w:t xml:space="preserve"> Повышение надежности</w:t>
       </w:r>
-      <w:bookmarkEnd w:id="33"/>
+      <w:bookmarkEnd w:id="32"/>
     </w:p>
     <w:p>
       <w:pPr>
@@ -10848,10 +10923,10 @@
           <w:szCs w:val="28"/>
         </w:rPr>
         <w:object w:dxaOrig="11881" w:dyaOrig="960" w14:anchorId="636A69BD">
-          <v:shape id="_x0000_i1029" type="#_x0000_t75" style="width:467.25pt;height:36.75pt" o:ole="">
+          <v:shape id="_x0000_i1029" type="#_x0000_t75" style="width:467.35pt;height:36.65pt" o:ole="">
             <v:imagedata r:id="rId35" o:title=""/>
           </v:shape>
-          <o:OLEObject Type="Embed" ProgID="Visio.Drawing.15" ShapeID="_x0000_i1029" DrawAspect="Content" ObjectID="_1588666107" r:id="rId36"/>
+          <o:OLEObject Type="Embed" ProgID="Visio.Drawing.15" ShapeID="_x0000_i1029" DrawAspect="Content" ObjectID="_1589113478" r:id="rId36"/>
         </w:object>
       </w:r>
     </w:p>
@@ -11200,10 +11275,10 @@
           <w:szCs w:val="28"/>
         </w:rPr>
         <w:object w:dxaOrig="3680" w:dyaOrig="840" w14:anchorId="046756D3">
-          <v:shape id="_x0000_i1030" type="#_x0000_t75" style="width:183.75pt;height:42pt" o:ole="" fillcolor="window">
+          <v:shape id="_x0000_i1030" type="#_x0000_t75" style="width:184.65pt;height:42pt" o:ole="" fillcolor="window">
             <v:imagedata r:id="rId37" o:title=""/>
           </v:shape>
-          <o:OLEObject Type="Embed" ProgID="Equation.3" ShapeID="_x0000_i1030" DrawAspect="Content" ObjectID="_1588666108" r:id="rId38"/>
+          <o:OLEObject Type="Embed" ProgID="Equation.3" ShapeID="_x0000_i1030" DrawAspect="Content" ObjectID="_1589113479" r:id="rId38"/>
         </w:object>
       </w:r>
       <w:r>
@@ -11351,7 +11426,6 @@
         <w:rPr>
           <w:szCs w:val="28"/>
         </w:rPr>
-        <w:lastRenderedPageBreak/>
         <w:t>Канал связи – λ = 0,10*10</w:t>
       </w:r>
       <w:r>
@@ -11380,6 +11454,7 @@
         <w:rPr>
           <w:szCs w:val="28"/>
         </w:rPr>
+        <w:lastRenderedPageBreak/>
         <w:t xml:space="preserve">Вычислительная </w:t>
       </w:r>
       <w:proofErr w:type="spellStart"/>
@@ -11477,7 +11552,7 @@
           <w:szCs w:val="28"/>
         </w:rPr>
       </w:pPr>
-      <w:bookmarkStart w:id="34" w:name="_Toc510380262"/>
+      <w:bookmarkStart w:id="33" w:name="_Toc510380262"/>
       <w:r>
         <w:rPr>
           <w:szCs w:val="28"/>
@@ -11490,7 +11565,7 @@
         </w:rPr>
         <w:t>.2 Повышение достоверности выдаваемой информации</w:t>
       </w:r>
-      <w:bookmarkEnd w:id="34"/>
+      <w:bookmarkEnd w:id="33"/>
     </w:p>
     <w:p>
       <w:pPr>
@@ -12671,8 +12746,8 @@
       <w:pPr>
         <w:pStyle w:val="1"/>
       </w:pPr>
-      <w:bookmarkStart w:id="35" w:name="_Toc514435872"/>
-      <w:bookmarkStart w:id="36" w:name="_Toc514921574"/>
+      <w:bookmarkStart w:id="34" w:name="_Toc514435872"/>
+      <w:bookmarkStart w:id="35" w:name="_Toc514921574"/>
       <w:r>
         <w:lastRenderedPageBreak/>
         <w:t xml:space="preserve">3 </w:t>
@@ -12680,25 +12755,25 @@
       <w:r>
         <w:t>РЕАЛИЗАЦИЯ</w:t>
       </w:r>
+      <w:bookmarkEnd w:id="34"/>
       <w:bookmarkEnd w:id="35"/>
+    </w:p>
+    <w:p>
+      <w:pPr>
+        <w:pStyle w:val="2"/>
+      </w:pPr>
+      <w:bookmarkStart w:id="36" w:name="_Toc501372355"/>
+      <w:bookmarkStart w:id="37" w:name="_Toc514435873"/>
+      <w:bookmarkStart w:id="38" w:name="_Toc514921575"/>
+      <w:r>
+        <w:t>3.</w:t>
+      </w:r>
+      <w:r>
+        <w:t>1 Реализация серверной части</w:t>
+      </w:r>
       <w:bookmarkEnd w:id="36"/>
-    </w:p>
-    <w:p>
-      <w:pPr>
-        <w:pStyle w:val="2"/>
-      </w:pPr>
-      <w:bookmarkStart w:id="37" w:name="_Toc501372355"/>
-      <w:bookmarkStart w:id="38" w:name="_Toc514435873"/>
-      <w:bookmarkStart w:id="39" w:name="_Toc514921575"/>
-      <w:r>
-        <w:t>3.</w:t>
-      </w:r>
-      <w:r>
-        <w:t>1 Реализация серверной части</w:t>
-      </w:r>
       <w:bookmarkEnd w:id="37"/>
       <w:bookmarkEnd w:id="38"/>
-      <w:bookmarkEnd w:id="39"/>
     </w:p>
     <w:p>
       <w:pPr>
@@ -12943,7 +13018,7 @@
           <w:szCs w:val="28"/>
         </w:rPr>
         <w:drawing>
-          <wp:inline distT="0" distB="0" distL="0" distR="0" wp14:anchorId="00ABE784" wp14:editId="660A8B0B">
+          <wp:inline distT="0" distB="0" distL="0" distR="0" wp14:anchorId="00ABE784" wp14:editId="7DC5C565">
             <wp:extent cx="5867400" cy="5270209"/>
             <wp:effectExtent l="0" t="0" r="0" b="6985"/>
             <wp:docPr id="20" name="Рисунок 20"/>
@@ -12962,6 +13037,18 @@
                   <pic:blipFill>
                     <a:blip r:embed="rId39">
                       <a:extLst>
+                        <a:ext uri="{BEBA8EAE-BF5A-486C-A8C5-ECC9F3942E4B}">
+                          <a14:imgProps xmlns:a14="http://schemas.microsoft.com/office/drawing/2010/main">
+                            <a14:imgLayer r:embed="rId40">
+                              <a14:imgEffect>
+                                <a14:saturation sat="0"/>
+                              </a14:imgEffect>
+                              <a14:imgEffect>
+                                <a14:brightnessContrast contrast="-40000"/>
+                              </a14:imgEffect>
+                            </a14:imgLayer>
+                          </a14:imgProps>
+                        </a:ext>
                         <a:ext uri="{28A0092B-C50C-407E-A947-70E740481C1C}">
                           <a14:useLocalDpi xmlns:a14="http://schemas.microsoft.com/office/drawing/2010/main" val="0"/>
                         </a:ext>
@@ -13023,9 +13110,9 @@
       <w:pPr>
         <w:pStyle w:val="2"/>
       </w:pPr>
-      <w:bookmarkStart w:id="40" w:name="_Toc501372356"/>
-      <w:bookmarkStart w:id="41" w:name="_Toc514435874"/>
-      <w:bookmarkStart w:id="42" w:name="_Toc514921576"/>
+      <w:bookmarkStart w:id="39" w:name="_Toc501372356"/>
+      <w:bookmarkStart w:id="40" w:name="_Toc514435874"/>
+      <w:bookmarkStart w:id="41" w:name="_Toc514921576"/>
       <w:r>
         <w:lastRenderedPageBreak/>
         <w:t>3.</w:t>
@@ -13033,9 +13120,9 @@
       <w:r>
         <w:t>2 Тестирование контракта</w:t>
       </w:r>
+      <w:bookmarkEnd w:id="39"/>
       <w:bookmarkEnd w:id="40"/>
       <w:bookmarkEnd w:id="41"/>
-      <w:bookmarkEnd w:id="42"/>
     </w:p>
     <w:p>
       <w:pPr>
@@ -13112,7 +13199,7 @@
                     </pic:cNvPicPr>
                   </pic:nvPicPr>
                   <pic:blipFill>
-                    <a:blip r:embed="rId40">
+                    <a:blip r:embed="rId41">
                       <a:extLst>
                         <a:ext uri="{28A0092B-C50C-407E-A947-70E740481C1C}">
                           <a14:useLocalDpi xmlns:a14="http://schemas.microsoft.com/office/drawing/2010/main" val="0"/>
@@ -13313,7 +13400,20 @@
         <w:rPr>
           <w:szCs w:val="28"/>
         </w:rPr>
-        <w:t xml:space="preserve"> (рис.3.3).</w:t>
+        <w:t xml:space="preserve"> (</w:t>
+      </w:r>
+      <w:r>
+        <w:rPr>
+          <w:szCs w:val="28"/>
+          <w:highlight w:val="yellow"/>
+        </w:rPr>
+        <w:t>рис.3.3</w:t>
+      </w:r>
+      <w:r>
+        <w:rPr>
+          <w:szCs w:val="28"/>
+        </w:rPr>
+        <w:t>).</w:t>
       </w:r>
     </w:p>
     <w:p>
@@ -13348,7 +13448,7 @@
                     </pic:cNvPicPr>
                   </pic:nvPicPr>
                   <pic:blipFill>
-                    <a:blip r:embed="rId41">
+                    <a:blip r:embed="rId42">
                       <a:extLst>
                         <a:ext uri="{28A0092B-C50C-407E-A947-70E740481C1C}">
                           <a14:useLocalDpi xmlns:a14="http://schemas.microsoft.com/office/drawing/2010/main" val="0"/>
@@ -13435,9 +13535,9 @@
       <w:pPr>
         <w:pStyle w:val="2"/>
       </w:pPr>
-      <w:bookmarkStart w:id="43" w:name="_Toc501372357"/>
-      <w:bookmarkStart w:id="44" w:name="_Toc514435875"/>
-      <w:bookmarkStart w:id="45" w:name="_Toc514921577"/>
+      <w:bookmarkStart w:id="42" w:name="_Toc501372357"/>
+      <w:bookmarkStart w:id="43" w:name="_Toc514435875"/>
+      <w:bookmarkStart w:id="44" w:name="_Toc514921577"/>
       <w:r>
         <w:lastRenderedPageBreak/>
         <w:t>3.</w:t>
@@ -13445,9 +13545,9 @@
       <w:r>
         <w:t>3 Реализация клиентской части</w:t>
       </w:r>
+      <w:bookmarkEnd w:id="42"/>
       <w:bookmarkEnd w:id="43"/>
       <w:bookmarkEnd w:id="44"/>
-      <w:bookmarkEnd w:id="45"/>
     </w:p>
     <w:p>
       <w:pPr>
@@ -13568,7 +13668,7 @@
                     </pic:cNvPicPr>
                   </pic:nvPicPr>
                   <pic:blipFill>
-                    <a:blip r:embed="rId42">
+                    <a:blip r:embed="rId43">
                       <a:extLst>
                         <a:ext uri="{28A0092B-C50C-407E-A947-70E740481C1C}">
                           <a14:useLocalDpi xmlns:a14="http://schemas.microsoft.com/office/drawing/2010/main" val="0"/>
@@ -13622,7 +13722,7 @@
                     </pic:cNvPicPr>
                   </pic:nvPicPr>
                   <pic:blipFill>
-                    <a:blip r:embed="rId43">
+                    <a:blip r:embed="rId44">
                       <a:extLst>
                         <a:ext uri="{28A0092B-C50C-407E-A947-70E740481C1C}">
                           <a14:useLocalDpi xmlns:a14="http://schemas.microsoft.com/office/drawing/2010/main" val="0"/>
@@ -14064,7 +14164,7 @@
                     </pic:cNvPicPr>
                   </pic:nvPicPr>
                   <pic:blipFill>
-                    <a:blip r:embed="rId44">
+                    <a:blip r:embed="rId45">
                       <a:extLst>
                         <a:ext uri="{28A0092B-C50C-407E-A947-70E740481C1C}">
                           <a14:useLocalDpi xmlns:a14="http://schemas.microsoft.com/office/drawing/2010/main" val="0"/>
@@ -14292,18 +14392,18 @@
       <w:pPr>
         <w:pStyle w:val="2"/>
       </w:pPr>
-      <w:bookmarkStart w:id="46" w:name="_Toc501372358"/>
-      <w:bookmarkStart w:id="47" w:name="_Toc514435876"/>
-      <w:bookmarkStart w:id="48" w:name="_Toc514921578"/>
+      <w:bookmarkStart w:id="45" w:name="_Toc501372358"/>
+      <w:bookmarkStart w:id="46" w:name="_Toc514435876"/>
+      <w:bookmarkStart w:id="47" w:name="_Toc514921578"/>
       <w:r>
         <w:t>3.</w:t>
       </w:r>
       <w:r>
         <w:t>4 Тестирование клиентской части</w:t>
       </w:r>
+      <w:bookmarkEnd w:id="45"/>
       <w:bookmarkEnd w:id="46"/>
       <w:bookmarkEnd w:id="47"/>
-      <w:bookmarkEnd w:id="48"/>
     </w:p>
     <w:p>
       <w:pPr>
@@ -14435,7 +14535,7 @@
                     </pic:cNvPicPr>
                   </pic:nvPicPr>
                   <pic:blipFill>
-                    <a:blip r:embed="rId45">
+                    <a:blip r:embed="rId46">
                       <a:extLst>
                         <a:ext uri="{28A0092B-C50C-407E-A947-70E740481C1C}">
                           <a14:useLocalDpi xmlns:a14="http://schemas.microsoft.com/office/drawing/2010/main" val="0"/>
@@ -14512,8 +14612,8 @@
         <w:pStyle w:val="1"/>
         <w:spacing w:after="1134"/>
       </w:pPr>
-      <w:bookmarkStart w:id="49" w:name="_Toc514435877"/>
-      <w:bookmarkStart w:id="50" w:name="_Toc514921579"/>
+      <w:bookmarkStart w:id="48" w:name="_Toc514435877"/>
+      <w:bookmarkStart w:id="49" w:name="_Toc514921579"/>
       <w:r>
         <w:lastRenderedPageBreak/>
         <w:t xml:space="preserve">4 </w:t>
@@ -14521,8 +14621,8 @@
       <w:r>
         <w:t>ИНФОРМАЦИОННЫЙ МЕНЕДЖМЕНТ</w:t>
       </w:r>
+      <w:bookmarkEnd w:id="48"/>
       <w:bookmarkEnd w:id="49"/>
-      <w:bookmarkEnd w:id="50"/>
     </w:p>
     <w:p>
       <w:pPr>
@@ -14595,7 +14695,7 @@
         <w:rPr>
           <w:szCs w:val="28"/>
         </w:rPr>
-        <w:t>Управление персоналом – составление должностной инструкции по работе с ИС ДРДО.</w:t>
+        <w:t>Управление персоналом – составление инструкции по работе с ИС ДРДО.</w:t>
       </w:r>
     </w:p>
     <w:p>
@@ -14639,14 +14739,14 @@
       <w:pPr>
         <w:pStyle w:val="2"/>
       </w:pPr>
-      <w:bookmarkStart w:id="51" w:name="_Toc514921580"/>
+      <w:bookmarkStart w:id="50" w:name="_Toc514921580"/>
       <w:r>
         <w:t>4.</w:t>
       </w:r>
       <w:r>
         <w:t>1 Расчет полной стоимости владения ИС ДРДО</w:t>
       </w:r>
-      <w:bookmarkEnd w:id="51"/>
+      <w:bookmarkEnd w:id="50"/>
     </w:p>
     <w:p>
       <w:pPr>
@@ -14765,7 +14865,13 @@
         <w:rPr>
           <w:szCs w:val="28"/>
         </w:rPr>
-        <w:t>накладные расходы. [4]</w:t>
+        <w:t>накладные расходы [4]</w:t>
+      </w:r>
+      <w:r>
+        <w:rPr>
+          <w:szCs w:val="28"/>
+        </w:rPr>
+        <w:t>.</w:t>
       </w:r>
     </w:p>
     <w:p>
@@ -15725,13 +15831,19 @@
         <w:t>ис</w:t>
       </w:r>
       <w:r>
-        <w:t xml:space="preserve"> = 24</w:t>
-      </w:r>
-      <w:r>
-        <w:t>7</w:t>
-      </w:r>
-      <w:r>
-        <w:t xml:space="preserve"> рабочих дня.</w:t>
+        <w:t xml:space="preserve"> = </w:t>
+      </w:r>
+      <w:r>
+        <w:t>55</w:t>
+      </w:r>
+      <w:r>
+        <w:t xml:space="preserve"> рабочих дн</w:t>
+      </w:r>
+      <w:r>
+        <w:t>ей</w:t>
+      </w:r>
+      <w:r>
+        <w:t>.</w:t>
       </w:r>
     </w:p>
     <w:p>
@@ -15783,12 +15895,28 @@
           <w:szCs w:val="32"/>
           <w:lang w:val="ru-RU"/>
         </w:rPr>
-        <w:t xml:space="preserve"> + ЕСН,</w:t>
-      </w:r>
-      <w:r>
-        <w:rPr>
+        <w:t xml:space="preserve"> + </w:t>
+      </w:r>
+      <w:r>
+        <w:rPr>
+          <w:sz w:val="32"/>
+          <w:szCs w:val="32"/>
           <w:lang w:val="ru-RU"/>
         </w:rPr>
+        <w:t>СВ</w:t>
+      </w:r>
+      <w:r>
+        <w:rPr>
+          <w:sz w:val="32"/>
+          <w:szCs w:val="32"/>
+          <w:lang w:val="ru-RU"/>
+        </w:rPr>
+        <w:t>,</w:t>
+      </w:r>
+      <w:r>
+        <w:rPr>
+          <w:lang w:val="ru-RU"/>
+        </w:rPr>
         <w:t xml:space="preserve"> </w:t>
       </w:r>
       <w:r>
@@ -15874,7 +16002,25 @@
         <w:rPr>
           <w:szCs w:val="28"/>
         </w:rPr>
-        <w:t>ЕСН – единый социальный налог.</w:t>
+        <w:t>СВ</w:t>
+      </w:r>
+      <w:r>
+        <w:rPr>
+          <w:szCs w:val="28"/>
+        </w:rPr>
+        <w:t xml:space="preserve"> – </w:t>
+      </w:r>
+      <w:r>
+        <w:rPr>
+          <w:szCs w:val="28"/>
+        </w:rPr>
+        <w:t>страховые взносы</w:t>
+      </w:r>
+      <w:r>
+        <w:rPr>
+          <w:szCs w:val="28"/>
+        </w:rPr>
+        <w:t>.</w:t>
       </w:r>
     </w:p>
     <w:p>
@@ -16281,7 +16427,7 @@
         <w:rPr>
           <w:szCs w:val="28"/>
         </w:rPr>
-        <w:t>50</w:t>
+        <w:t>11</w:t>
       </w:r>
       <w:r>
         <w:rPr>
@@ -16373,7 +16519,7 @@
         <w:rPr>
           <w:szCs w:val="28"/>
         </w:rPr>
-        <w:t>198</w:t>
+        <w:t>44</w:t>
       </w:r>
       <w:r>
         <w:rPr>
@@ -16447,7 +16593,13 @@
         <w:rPr>
           <w:szCs w:val="28"/>
         </w:rPr>
-        <w:t>124 </w:t>
+        <w:t>23</w:t>
+      </w:r>
+      <w:r>
+        <w:rPr>
+          <w:szCs w:val="28"/>
+        </w:rPr>
+        <w:t> </w:t>
       </w:r>
       <w:proofErr w:type="spellStart"/>
       <w:r>
@@ -16461,7 +16613,19 @@
         <w:rPr>
           <w:szCs w:val="28"/>
         </w:rPr>
-        <w:t>. * 2 400 руб. + 247 </w:t>
+        <w:t xml:space="preserve">. * 2 400 руб. + </w:t>
+      </w:r>
+      <w:r>
+        <w:rPr>
+          <w:szCs w:val="28"/>
+        </w:rPr>
+        <w:t>55</w:t>
+      </w:r>
+      <w:r>
+        <w:rPr>
+          <w:szCs w:val="28"/>
+        </w:rPr>
+        <w:t> </w:t>
       </w:r>
       <w:proofErr w:type="spellStart"/>
       <w:r>
@@ -16487,6 +16651,65 @@
         <w:rPr>
           <w:szCs w:val="28"/>
         </w:rPr>
+        <w:t>564</w:t>
+      </w:r>
+      <w:r>
+        <w:rPr>
+          <w:szCs w:val="28"/>
+        </w:rPr>
+        <w:t> </w:t>
+      </w:r>
+      <w:r>
+        <w:rPr>
+          <w:szCs w:val="28"/>
+        </w:rPr>
+        <w:t xml:space="preserve">500 </w:t>
+      </w:r>
+      <w:r>
+        <w:rPr>
+          <w:szCs w:val="28"/>
+        </w:rPr>
+        <w:t>руб.</w:t>
+      </w:r>
+    </w:p>
+    <w:p>
+      <w:pPr>
+        <w:rPr>
+          <w:szCs w:val="28"/>
+        </w:rPr>
+      </w:pPr>
+    </w:p>
+    <w:p>
+      <w:pPr>
+        <w:pStyle w:val="afe"/>
+        <w:rPr>
+          <w:szCs w:val="28"/>
+        </w:rPr>
+      </w:pPr>
+      <w:r>
+        <w:rPr>
+          <w:szCs w:val="28"/>
+        </w:rPr>
+        <w:t xml:space="preserve">С полученной суммы в фонд оплаты труда будут произведены отчисления в размере: </w:t>
+      </w:r>
+    </w:p>
+    <w:p>
+      <w:pPr>
+        <w:pStyle w:val="afe"/>
+        <w:rPr>
+          <w:szCs w:val="28"/>
+        </w:rPr>
+      </w:pPr>
+      <w:r>
+        <w:rPr>
+          <w:szCs w:val="28"/>
+        </w:rPr>
+        <w:t xml:space="preserve">ЕСН = </w:t>
+      </w:r>
+      <w:r>
+        <w:rPr>
+          <w:szCs w:val="28"/>
+        </w:rPr>
         <w:t>2</w:t>
       </w:r>
       <w:r>
@@ -16517,77 +16740,6 @@
         <w:rPr>
           <w:szCs w:val="28"/>
         </w:rPr>
-        <w:t xml:space="preserve"> руб.</w:t>
-      </w:r>
-    </w:p>
-    <w:p>
-      <w:pPr>
-        <w:rPr>
-          <w:szCs w:val="28"/>
-        </w:rPr>
-      </w:pPr>
-    </w:p>
-    <w:p>
-      <w:pPr>
-        <w:pStyle w:val="afe"/>
-        <w:rPr>
-          <w:szCs w:val="28"/>
-        </w:rPr>
-      </w:pPr>
-      <w:r>
-        <w:rPr>
-          <w:szCs w:val="28"/>
-        </w:rPr>
-        <w:t xml:space="preserve">С полученной суммы в фонд оплаты труда будут произведены отчисления в размере: </w:t>
-      </w:r>
-    </w:p>
-    <w:p>
-      <w:pPr>
-        <w:pStyle w:val="afe"/>
-        <w:rPr>
-          <w:szCs w:val="28"/>
-        </w:rPr>
-      </w:pPr>
-      <w:r>
-        <w:rPr>
-          <w:szCs w:val="28"/>
-        </w:rPr>
-        <w:t xml:space="preserve">ЕСН = </w:t>
-      </w:r>
-      <w:r>
-        <w:rPr>
-          <w:szCs w:val="28"/>
-        </w:rPr>
-        <w:t>2</w:t>
-      </w:r>
-      <w:r>
-        <w:rPr>
-          <w:szCs w:val="28"/>
-        </w:rPr>
-        <w:t> </w:t>
-      </w:r>
-      <w:r>
-        <w:rPr>
-          <w:szCs w:val="28"/>
-        </w:rPr>
-        <w:t>591</w:t>
-      </w:r>
-      <w:r>
-        <w:rPr>
-          <w:szCs w:val="28"/>
-        </w:rPr>
-        <w:t> </w:t>
-      </w:r>
-      <w:r>
-        <w:rPr>
-          <w:szCs w:val="28"/>
-        </w:rPr>
-        <w:t>000</w:t>
-      </w:r>
-      <w:r>
-        <w:rPr>
-          <w:szCs w:val="28"/>
-        </w:rPr>
         <w:t xml:space="preserve"> </w:t>
       </w:r>
       <w:r>
@@ -16612,7 +16764,19 @@
         <w:rPr>
           <w:szCs w:val="28"/>
         </w:rPr>
-        <w:t xml:space="preserve">780 253,24 </w:t>
+        <w:t>170</w:t>
+      </w:r>
+      <w:r>
+        <w:rPr>
+          <w:szCs w:val="28"/>
+        </w:rPr>
+        <w:t xml:space="preserve"> </w:t>
+      </w:r>
+      <w:r>
+        <w:rPr>
+          <w:szCs w:val="28"/>
+        </w:rPr>
+        <w:t xml:space="preserve">479 </w:t>
       </w:r>
       <w:r>
         <w:rPr>
@@ -16658,7 +16822,28 @@
           <w:szCs w:val="28"/>
           <w:lang w:val="ru-RU"/>
         </w:rPr>
-        <w:t xml:space="preserve">3 363 873,24 </w:t>
+        <w:t>734</w:t>
+      </w:r>
+      <w:r>
+        <w:rPr>
+          <w:szCs w:val="28"/>
+          <w:lang w:val="ru-RU"/>
+        </w:rPr>
+        <w:t> </w:t>
+      </w:r>
+      <w:r>
+        <w:rPr>
+          <w:szCs w:val="28"/>
+          <w:lang w:val="ru-RU"/>
+        </w:rPr>
+        <w:t>979</w:t>
+      </w:r>
+      <w:r>
+        <w:rPr>
+          <w:szCs w:val="28"/>
+          <w:lang w:val="ru-RU"/>
+        </w:rPr>
+        <w:t xml:space="preserve"> </w:t>
       </w:r>
       <w:r>
         <w:rPr>
@@ -18065,6 +18250,12 @@
       <w:pPr>
         <w:pStyle w:val="21"/>
         <w:ind w:firstLine="0"/>
+        <w:sectPr>
+          <w:pgSz w:w="11906" w:h="16838"/>
+          <w:pgMar w:top="1134" w:right="850" w:bottom="1985" w:left="1985" w:header="138" w:footer="616" w:gutter="0"/>
+          <w:cols w:space="708"/>
+          <w:docGrid w:linePitch="381"/>
+        </w:sectPr>
       </w:pPr>
       <w:r>
         <w:rPr>
@@ -18107,7 +18298,13 @@
         <w:t xml:space="preserve">руб. ≈ </w:t>
       </w:r>
       <w:r>
-        <w:t>3 420 000 </w:t>
+        <w:t>79</w:t>
+      </w:r>
+      <w:r>
+        <w:t>2 000</w:t>
+      </w:r>
+      <w:r>
+        <w:t xml:space="preserve"> </w:t>
       </w:r>
       <w:r>
         <w:t>(</w:t>
@@ -18123,24 +18320,25 @@
     </w:p>
     <w:p>
       <w:pPr>
-        <w:jc w:val="both"/>
-      </w:pPr>
-    </w:p>
-    <w:p>
-      <w:pPr>
         <w:pStyle w:val="2"/>
       </w:pPr>
-      <w:bookmarkStart w:id="52" w:name="_Toc514435878"/>
-      <w:bookmarkStart w:id="53" w:name="_Toc514921581"/>
+      <w:bookmarkStart w:id="51" w:name="_Toc514435878"/>
+      <w:bookmarkStart w:id="52" w:name="_Toc514921581"/>
       <w:r>
         <w:lastRenderedPageBreak/>
         <w:t>4.</w:t>
       </w:r>
       <w:r>
-        <w:t>2 Должностная инструкция для сотрудников, взаимодействующих с ИС ДРДО</w:t>
-      </w:r>
+        <w:t xml:space="preserve">2 </w:t>
+      </w:r>
+      <w:r>
+        <w:t>Инструкция по работе</w:t>
+      </w:r>
+      <w:r>
+        <w:t xml:space="preserve"> с ИС ДРДО</w:t>
+      </w:r>
+      <w:bookmarkEnd w:id="51"/>
       <w:bookmarkEnd w:id="52"/>
-      <w:bookmarkEnd w:id="53"/>
     </w:p>
     <w:p>
       <w:pPr>
@@ -18154,7 +18352,13 @@
         <w:rPr>
           <w:szCs w:val="28"/>
         </w:rPr>
-        <w:t>Должностная инструкция является обязательным внутренним документом предприятия, призванным определить границы обязанностей сотрудников. Не существует какого-либо стандарта, по которому должна составляться эта инструкция и составляется руководителями предприятий, отделов, подразделений. Рассмотрим необходимые обязанности и квалификации для должностей «Менеджер по персоналу» (представитель роли «работодатель») и «Специалист по учебно-методической работе» в связи с их работой в системе ДРДО. Целиком должностные инструкции для этих должностей приведены в приложениях А и Б.</w:t>
+        <w:t>Для эффективной работы с системой ДРДО была составлена инструкция, призванная помочь пользователям</w:t>
+      </w:r>
+      <w:r>
+        <w:rPr>
+          <w:szCs w:val="28"/>
+        </w:rPr>
+        <w:t xml:space="preserve"> освоить основной функционал ИС в целом и мобильного приложения в частности. Инструкция приведена ниже.</w:t>
       </w:r>
     </w:p>
     <w:p>
@@ -18169,298 +18373,7 @@
         <w:rPr>
           <w:szCs w:val="28"/>
         </w:rPr>
-        <w:t>Должностные обязанности менеджера по персоналу:</w:t>
-      </w:r>
-    </w:p>
-    <w:p>
-      <w:pPr>
-        <w:pStyle w:val="ac"/>
-        <w:numPr>
-          <w:ilvl w:val="0"/>
-          <w:numId w:val="29"/>
-        </w:numPr>
-        <w:ind w:left="426"/>
-        <w:jc w:val="both"/>
-        <w:rPr>
-          <w:szCs w:val="28"/>
-        </w:rPr>
-      </w:pPr>
-      <w:r>
-        <w:rPr>
-          <w:szCs w:val="28"/>
-        </w:rPr>
-        <w:t xml:space="preserve">При проведении собеседования запрашивать у соискателя данные о его образовании, в </w:t>
-      </w:r>
-      <w:proofErr w:type="spellStart"/>
-      <w:r>
-        <w:rPr>
-          <w:szCs w:val="28"/>
-        </w:rPr>
-        <w:t>т.ч</w:t>
-      </w:r>
-      <w:proofErr w:type="spellEnd"/>
-      <w:r>
-        <w:rPr>
-          <w:szCs w:val="28"/>
-        </w:rPr>
-        <w:t>. сведенья о выданных соискателю документах об образовании</w:t>
-      </w:r>
-    </w:p>
-    <w:p>
-      <w:pPr>
-        <w:pStyle w:val="ac"/>
-        <w:numPr>
-          <w:ilvl w:val="0"/>
-          <w:numId w:val="29"/>
-        </w:numPr>
-        <w:ind w:left="426"/>
-        <w:jc w:val="both"/>
-        <w:rPr>
-          <w:szCs w:val="28"/>
-        </w:rPr>
-      </w:pPr>
-      <w:r>
-        <w:rPr>
-          <w:szCs w:val="28"/>
-        </w:rPr>
-        <w:t>Проверять предоставленные данные на подлинность с помощью ИС ДРДО путем поиска в реестре документов, полученных от соискателя.</w:t>
-      </w:r>
-    </w:p>
-    <w:p>
-      <w:pPr>
-        <w:pStyle w:val="ac"/>
-        <w:numPr>
-          <w:ilvl w:val="0"/>
-          <w:numId w:val="29"/>
-        </w:numPr>
-        <w:ind w:left="426"/>
-        <w:jc w:val="both"/>
-        <w:rPr>
-          <w:szCs w:val="28"/>
-        </w:rPr>
-      </w:pPr>
-      <w:r>
-        <w:rPr>
-          <w:szCs w:val="28"/>
-        </w:rPr>
-        <w:t>При неуспешном поиске уточнить данные о документах у соискателя удобным обеим сторонам способом (по телефону, электронной почте или иным).</w:t>
-      </w:r>
-    </w:p>
-    <w:p>
-      <w:pPr>
-        <w:pStyle w:val="ac"/>
-        <w:numPr>
-          <w:ilvl w:val="0"/>
-          <w:numId w:val="29"/>
-        </w:numPr>
-        <w:ind w:left="426"/>
-        <w:jc w:val="both"/>
-        <w:rPr>
-          <w:szCs w:val="28"/>
-        </w:rPr>
-      </w:pPr>
-      <w:r>
-        <w:rPr>
-          <w:szCs w:val="28"/>
-        </w:rPr>
-        <w:t>При повторном неуспешном поиске следовать индивидуальной инструкции предприятия.</w:t>
-      </w:r>
-    </w:p>
-    <w:p>
-      <w:pPr>
-        <w:jc w:val="both"/>
-        <w:rPr>
-          <w:szCs w:val="28"/>
-        </w:rPr>
-      </w:pPr>
-      <w:r>
-        <w:rPr>
-          <w:szCs w:val="28"/>
-        </w:rPr>
-        <w:t>Требования, предъявляемые к менеджеру по персоналу:</w:t>
-      </w:r>
-    </w:p>
-    <w:p>
-      <w:pPr>
-        <w:pStyle w:val="ac"/>
-        <w:numPr>
-          <w:ilvl w:val="0"/>
-          <w:numId w:val="30"/>
-        </w:numPr>
-        <w:ind w:left="426"/>
-        <w:jc w:val="both"/>
-        <w:rPr>
-          <w:szCs w:val="28"/>
-        </w:rPr>
-      </w:pPr>
-      <w:r>
-        <w:rPr>
-          <w:szCs w:val="28"/>
-        </w:rPr>
-        <w:t xml:space="preserve">Уверенное владение ИС ДРДО во всех видах, в которых она поставляется на момент вступления менеджера по персоналу в должность – мобильной версией, версией для ПК, </w:t>
-      </w:r>
-      <w:r>
-        <w:rPr>
-          <w:szCs w:val="28"/>
-          <w:lang w:val="en-US"/>
-        </w:rPr>
-        <w:t>web</w:t>
-      </w:r>
-      <w:r>
-        <w:rPr>
-          <w:szCs w:val="28"/>
-        </w:rPr>
-        <w:t>-версией и т.д.</w:t>
-      </w:r>
-    </w:p>
-    <w:p>
-      <w:pPr>
-        <w:pStyle w:val="ac"/>
-        <w:numPr>
-          <w:ilvl w:val="0"/>
-          <w:numId w:val="30"/>
-        </w:numPr>
-        <w:ind w:left="426"/>
-        <w:jc w:val="both"/>
-        <w:rPr>
-          <w:szCs w:val="28"/>
-        </w:rPr>
-      </w:pPr>
-      <w:r>
-        <w:rPr>
-          <w:szCs w:val="28"/>
-        </w:rPr>
-        <w:lastRenderedPageBreak/>
-        <w:t>Ответственное отношение к работе с данными и клиентами.</w:t>
-      </w:r>
-    </w:p>
-    <w:p>
-      <w:pPr>
-        <w:jc w:val="both"/>
-        <w:rPr>
-          <w:szCs w:val="28"/>
-        </w:rPr>
-      </w:pPr>
-    </w:p>
-    <w:p>
-      <w:pPr>
-        <w:jc w:val="both"/>
-        <w:rPr>
-          <w:szCs w:val="28"/>
-        </w:rPr>
-      </w:pPr>
-      <w:r>
-        <w:rPr>
-          <w:szCs w:val="28"/>
-        </w:rPr>
-        <w:t>Должностные обязанности специалиста по учебно-методической работе:</w:t>
-      </w:r>
-    </w:p>
-    <w:p>
-      <w:pPr>
-        <w:pStyle w:val="ac"/>
-        <w:numPr>
-          <w:ilvl w:val="0"/>
-          <w:numId w:val="31"/>
-        </w:numPr>
-        <w:ind w:left="426"/>
-        <w:jc w:val="both"/>
-        <w:rPr>
-          <w:szCs w:val="28"/>
-        </w:rPr>
-      </w:pPr>
-      <w:r>
-        <w:rPr>
-          <w:szCs w:val="28"/>
-        </w:rPr>
-        <w:t>Оповещать обучающихся в учебном заведении о необходимости регистрации в ИС ДРДО.</w:t>
-      </w:r>
-    </w:p>
-    <w:p>
-      <w:pPr>
-        <w:pStyle w:val="ac"/>
-        <w:numPr>
-          <w:ilvl w:val="0"/>
-          <w:numId w:val="31"/>
-        </w:numPr>
-        <w:ind w:left="426"/>
-        <w:jc w:val="both"/>
-        <w:rPr>
-          <w:szCs w:val="28"/>
-        </w:rPr>
-      </w:pPr>
-      <w:r>
-        <w:rPr>
-          <w:szCs w:val="28"/>
-        </w:rPr>
-        <w:t>Регистрировать обучающихся в случае, если они не могут самостоятельно зарегистрироваться в ИС ДРДО (например, в силу несовершеннолетия).</w:t>
-      </w:r>
-    </w:p>
-    <w:p>
-      <w:pPr>
-        <w:pStyle w:val="ac"/>
-        <w:numPr>
-          <w:ilvl w:val="0"/>
-          <w:numId w:val="31"/>
-        </w:numPr>
-        <w:ind w:left="426"/>
-        <w:jc w:val="both"/>
-        <w:rPr>
-          <w:szCs w:val="28"/>
-        </w:rPr>
-      </w:pPr>
-      <w:r>
-        <w:rPr>
-          <w:szCs w:val="28"/>
-        </w:rPr>
-        <w:t>После выпуска документа об образовании вносить сведенья об этом документе в ИС ДРДО.</w:t>
-      </w:r>
-    </w:p>
-    <w:p>
-      <w:pPr>
-        <w:pStyle w:val="ac"/>
-        <w:numPr>
-          <w:ilvl w:val="0"/>
-          <w:numId w:val="31"/>
-        </w:numPr>
-        <w:ind w:left="426"/>
-        <w:jc w:val="both"/>
-        <w:rPr>
-          <w:szCs w:val="28"/>
-        </w:rPr>
-      </w:pPr>
-      <w:r>
-        <w:rPr>
-          <w:szCs w:val="28"/>
-        </w:rPr>
-        <w:t>Определять пользователя как владельца ИС ДРДО и указывать его в качестве владельца документа.</w:t>
-      </w:r>
-    </w:p>
-    <w:p>
-      <w:pPr>
-        <w:pStyle w:val="2"/>
-      </w:pPr>
-      <w:bookmarkStart w:id="54" w:name="_Toc514435879"/>
-      <w:bookmarkStart w:id="55" w:name="_Toc514921582"/>
-      <w:r>
-        <w:t>4.</w:t>
-      </w:r>
-      <w:r>
-        <w:t xml:space="preserve">3 </w:t>
-      </w:r>
-      <w:r>
-        <w:rPr>
-          <w:lang w:val="en-US"/>
-        </w:rPr>
-        <w:t>SWOT</w:t>
-      </w:r>
-      <w:r>
-        <w:t>-анализ ИС ДРДО</w:t>
-      </w:r>
-      <w:bookmarkEnd w:id="54"/>
-      <w:bookmarkEnd w:id="55"/>
-      <w:r>
-        <w:t xml:space="preserve"> </w:t>
+        <w:t>4.2.1 Первый запуск.</w:t>
       </w:r>
     </w:p>
     <w:p>
@@ -18474,28 +18387,100 @@
       <w:r>
         <w:rPr>
           <w:szCs w:val="28"/>
+        </w:rPr>
+        <w:t xml:space="preserve">После установки приложения откройте его, нажав на ярлык на рабочем столе. Для работы необходимо подключение к интернету по </w:t>
+      </w:r>
+      <w:proofErr w:type="spellStart"/>
+      <w:r>
+        <w:rPr>
+          <w:szCs w:val="28"/>
           <w:lang w:val="en-US"/>
         </w:rPr>
-        <w:t>SWOT</w:t>
-      </w:r>
-      <w:r>
-        <w:rPr>
-          <w:szCs w:val="28"/>
-        </w:rPr>
-        <w:t xml:space="preserve">-анализ – это метод стратегического планирования, который заключается в выявлении сильных и слабый сторон информационной системы, а также в определении влияния, которые эти стороны оказывают на потенциальные возможности и угрозы для рассматриваемой системы. </w:t>
-      </w:r>
-      <w:r>
-        <w:rPr>
-          <w:szCs w:val="28"/>
-          <w:lang w:val="en-US"/>
-        </w:rPr>
-        <w:t>SWOT</w:t>
-      </w:r>
-      <w:r>
-        <w:rPr>
-          <w:szCs w:val="28"/>
-        </w:rPr>
-        <w:t>-анализ помогает решить одну из задач информационного менеджмента, а именно – «Развитие системы и обеспечение ее обслуживания».</w:t>
+        <w:t>WiFi</w:t>
+      </w:r>
+      <w:proofErr w:type="spellEnd"/>
+      <w:r>
+        <w:rPr>
+          <w:szCs w:val="28"/>
+        </w:rPr>
+        <w:t xml:space="preserve"> </w:t>
+      </w:r>
+      <w:r>
+        <w:rPr>
+          <w:szCs w:val="28"/>
+        </w:rPr>
+        <w:t>или через мобильные сети. Откроется форма входа и регистрации, представленная на рис. 4.1.</w:t>
+      </w:r>
+    </w:p>
+    <w:p>
+      <w:pPr>
+        <w:ind w:firstLine="0"/>
+        <w:jc w:val="center"/>
+        <w:rPr>
+          <w:szCs w:val="28"/>
+        </w:rPr>
+      </w:pPr>
+      <w:r>
+        <w:rPr>
+          <w:noProof/>
+          <w:szCs w:val="28"/>
+        </w:rPr>
+        <w:drawing>
+          <wp:inline distT="0" distB="0" distL="0" distR="0" wp14:anchorId="40CDFA38" wp14:editId="35517395">
+            <wp:extent cx="2159000" cy="3596362"/>
+            <wp:effectExtent l="0" t="0" r="0" b="4445"/>
+            <wp:docPr id="5" name="Рисунок 5"/>
+            <wp:cNvGraphicFramePr>
+              <a:graphicFrameLocks xmlns:a="http://schemas.openxmlformats.org/drawingml/2006/main" noChangeAspect="1"/>
+            </wp:cNvGraphicFramePr>
+            <a:graphic xmlns:a="http://schemas.openxmlformats.org/drawingml/2006/main">
+              <a:graphicData uri="http://schemas.openxmlformats.org/drawingml/2006/picture">
+                <pic:pic xmlns:pic="http://schemas.openxmlformats.org/drawingml/2006/picture">
+                  <pic:nvPicPr>
+                    <pic:cNvPr id="5" name="авторизация.PNG"/>
+                    <pic:cNvPicPr/>
+                  </pic:nvPicPr>
+                  <pic:blipFill>
+                    <a:blip r:embed="rId47">
+                      <a:extLst>
+                        <a:ext uri="{28A0092B-C50C-407E-A947-70E740481C1C}">
+                          <a14:useLocalDpi xmlns:a14="http://schemas.microsoft.com/office/drawing/2010/main" val="0"/>
+                        </a:ext>
+                      </a:extLst>
+                    </a:blip>
+                    <a:stretch>
+                      <a:fillRect/>
+                    </a:stretch>
+                  </pic:blipFill>
+                  <pic:spPr>
+                    <a:xfrm>
+                      <a:off x="0" y="0"/>
+                      <a:ext cx="2167287" cy="3610165"/>
+                    </a:xfrm>
+                    <a:prstGeom prst="rect">
+                      <a:avLst/>
+                    </a:prstGeom>
+                  </pic:spPr>
+                </pic:pic>
+              </a:graphicData>
+            </a:graphic>
+          </wp:inline>
+        </w:drawing>
+      </w:r>
+    </w:p>
+    <w:p>
+      <w:pPr>
+        <w:ind w:firstLine="0"/>
+        <w:jc w:val="center"/>
+        <w:rPr>
+          <w:szCs w:val="28"/>
+        </w:rPr>
+      </w:pPr>
+      <w:r>
+        <w:rPr>
+          <w:szCs w:val="28"/>
+        </w:rPr>
+        <w:t>Рисунок 4.1 – Форма входа мобильного приложения ИС ДРДО</w:t>
       </w:r>
     </w:p>
     <w:p>
@@ -18510,14 +18495,680 @@
         <w:rPr>
           <w:szCs w:val="28"/>
         </w:rPr>
-        <w:t xml:space="preserve">Этап 1. Для выявления необходимых для анализа факторов был проведен подбор группы экспертов. При выборе экспертов была учтена </w:t>
-      </w:r>
-      <w:r>
-        <w:rPr>
-          <w:szCs w:val="28"/>
-        </w:rPr>
         <w:lastRenderedPageBreak/>
-        <w:t>психологическая совместимость (коэффициент совместимости по группе – 0,</w:t>
+        <w:t>Для доступа к системе необходимо зарегистрироваться, используя уникальные логин и пароль. Следуйте подсказкам на форме для регистрации.</w:t>
+      </w:r>
+    </w:p>
+    <w:p>
+      <w:pPr>
+        <w:ind w:firstLine="851"/>
+        <w:jc w:val="both"/>
+        <w:rPr>
+          <w:szCs w:val="28"/>
+        </w:rPr>
+      </w:pPr>
+      <w:r>
+        <w:rPr>
+          <w:szCs w:val="28"/>
+        </w:rPr>
+        <w:t>4.2.2 Вход в приложение.</w:t>
+      </w:r>
+    </w:p>
+    <w:p>
+      <w:pPr>
+        <w:ind w:firstLine="851"/>
+        <w:jc w:val="both"/>
+        <w:rPr>
+          <w:szCs w:val="28"/>
+        </w:rPr>
+      </w:pPr>
+      <w:r>
+        <w:rPr>
+          <w:szCs w:val="28"/>
+        </w:rPr>
+        <w:t>Для входа используйте логин и пароль, который вы вводили при регистрации. Нажмите кнопку «</w:t>
+      </w:r>
+      <w:r>
+        <w:rPr>
+          <w:szCs w:val="28"/>
+          <w:lang w:val="en-US"/>
+        </w:rPr>
+        <w:t>Enter</w:t>
+      </w:r>
+      <w:r>
+        <w:rPr>
+          <w:szCs w:val="28"/>
+        </w:rPr>
+        <w:t xml:space="preserve"> </w:t>
+      </w:r>
+      <w:r>
+        <w:rPr>
+          <w:szCs w:val="28"/>
+          <w:lang w:val="en-US"/>
+        </w:rPr>
+        <w:t>or</w:t>
+      </w:r>
+      <w:r>
+        <w:rPr>
+          <w:szCs w:val="28"/>
+        </w:rPr>
+        <w:t xml:space="preserve"> </w:t>
+      </w:r>
+      <w:r>
+        <w:rPr>
+          <w:szCs w:val="28"/>
+          <w:lang w:val="en-US"/>
+        </w:rPr>
+        <w:t>register</w:t>
+      </w:r>
+      <w:r>
+        <w:rPr>
+          <w:szCs w:val="28"/>
+        </w:rPr>
+        <w:t>» после заполнения полей входа.</w:t>
+      </w:r>
+      <w:r>
+        <w:rPr>
+          <w:szCs w:val="28"/>
+        </w:rPr>
+        <w:t xml:space="preserve"> Отобразится список документов, представленный на рис. 4.2.</w:t>
+      </w:r>
+    </w:p>
+    <w:p>
+      <w:pPr>
+        <w:ind w:firstLine="0"/>
+        <w:jc w:val="center"/>
+        <w:rPr>
+          <w:szCs w:val="28"/>
+        </w:rPr>
+      </w:pPr>
+      <w:r>
+        <w:rPr>
+          <w:noProof/>
+          <w:szCs w:val="28"/>
+        </w:rPr>
+        <w:drawing>
+          <wp:inline distT="0" distB="0" distL="0" distR="0" wp14:anchorId="36ACAF2C" wp14:editId="47A37B67">
+            <wp:extent cx="2725420" cy="4588933"/>
+            <wp:effectExtent l="0" t="0" r="0" b="2540"/>
+            <wp:docPr id="52" name="Рисунок 52"/>
+            <wp:cNvGraphicFramePr>
+              <a:graphicFrameLocks xmlns:a="http://schemas.openxmlformats.org/drawingml/2006/main" noChangeAspect="1"/>
+            </wp:cNvGraphicFramePr>
+            <a:graphic xmlns:a="http://schemas.openxmlformats.org/drawingml/2006/main">
+              <a:graphicData uri="http://schemas.openxmlformats.org/drawingml/2006/picture">
+                <pic:pic xmlns:pic="http://schemas.openxmlformats.org/drawingml/2006/picture">
+                  <pic:nvPicPr>
+                    <pic:cNvPr id="52" name="доки.PNG"/>
+                    <pic:cNvPicPr/>
+                  </pic:nvPicPr>
+                  <pic:blipFill rotWithShape="1">
+                    <a:blip r:embed="rId48">
+                      <a:extLst>
+                        <a:ext uri="{28A0092B-C50C-407E-A947-70E740481C1C}">
+                          <a14:useLocalDpi xmlns:a14="http://schemas.microsoft.com/office/drawing/2010/main" val="0"/>
+                        </a:ext>
+                      </a:extLst>
+                    </a:blip>
+                    <a:srcRect l="2940" r="2410" b="1888"/>
+                    <a:stretch/>
+                  </pic:blipFill>
+                  <pic:spPr bwMode="auto">
+                    <a:xfrm>
+                      <a:off x="0" y="0"/>
+                      <a:ext cx="2726490" cy="4590735"/>
+                    </a:xfrm>
+                    <a:prstGeom prst="rect">
+                      <a:avLst/>
+                    </a:prstGeom>
+                    <a:ln>
+                      <a:noFill/>
+                    </a:ln>
+                    <a:extLst>
+                      <a:ext uri="{53640926-AAD7-44D8-BBD7-CCE9431645EC}">
+                        <a14:shadowObscured xmlns:a14="http://schemas.microsoft.com/office/drawing/2010/main"/>
+                      </a:ext>
+                    </a:extLst>
+                  </pic:spPr>
+                </pic:pic>
+              </a:graphicData>
+            </a:graphic>
+          </wp:inline>
+        </w:drawing>
+      </w:r>
+    </w:p>
+    <w:p>
+      <w:pPr>
+        <w:ind w:firstLine="0"/>
+        <w:jc w:val="center"/>
+        <w:rPr>
+          <w:szCs w:val="28"/>
+        </w:rPr>
+      </w:pPr>
+      <w:r>
+        <w:rPr>
+          <w:szCs w:val="28"/>
+        </w:rPr>
+        <w:t>Рисунок 4.2 – Список документов</w:t>
+      </w:r>
+    </w:p>
+    <w:p>
+      <w:pPr>
+        <w:ind w:firstLine="851"/>
+        <w:jc w:val="both"/>
+        <w:rPr>
+          <w:szCs w:val="28"/>
+        </w:rPr>
+      </w:pPr>
+      <w:r>
+        <w:rPr>
+          <w:szCs w:val="28"/>
+        </w:rPr>
+        <w:t>4.2.3 Добавление документа.</w:t>
+      </w:r>
+    </w:p>
+    <w:p>
+      <w:pPr>
+        <w:ind w:firstLine="851"/>
+        <w:jc w:val="both"/>
+        <w:rPr>
+          <w:szCs w:val="28"/>
+        </w:rPr>
+      </w:pPr>
+      <w:r>
+        <w:rPr>
+          <w:szCs w:val="28"/>
+        </w:rPr>
+        <w:t>Для добавления документа нажмите кнопку «</w:t>
+      </w:r>
+      <w:r>
+        <w:rPr>
+          <w:szCs w:val="28"/>
+          <w:lang w:val="en-US"/>
+        </w:rPr>
+        <w:t>Add</w:t>
+      </w:r>
+      <w:r>
+        <w:rPr>
+          <w:szCs w:val="28"/>
+        </w:rPr>
+        <w:t xml:space="preserve"> </w:t>
+      </w:r>
+      <w:r>
+        <w:rPr>
+          <w:szCs w:val="28"/>
+          <w:lang w:val="en-US"/>
+        </w:rPr>
+        <w:t>document</w:t>
+      </w:r>
+      <w:r>
+        <w:rPr>
+          <w:szCs w:val="28"/>
+        </w:rPr>
+        <w:t>»</w:t>
+      </w:r>
+      <w:r>
+        <w:rPr>
+          <w:szCs w:val="28"/>
+        </w:rPr>
+        <w:t xml:space="preserve"> </w:t>
+      </w:r>
+      <w:r>
+        <w:rPr>
+          <w:szCs w:val="28"/>
+        </w:rPr>
+        <w:t>на главной форме приложения. Откроется форма с полями ввода данных документа, представленная на рис. 4.</w:t>
+      </w:r>
+      <w:r>
+        <w:rPr>
+          <w:szCs w:val="28"/>
+        </w:rPr>
+        <w:t>3</w:t>
+      </w:r>
+      <w:r>
+        <w:rPr>
+          <w:szCs w:val="28"/>
+        </w:rPr>
+        <w:t>.</w:t>
+      </w:r>
+    </w:p>
+    <w:p>
+      <w:pPr>
+        <w:ind w:firstLine="0"/>
+        <w:jc w:val="center"/>
+        <w:rPr>
+          <w:szCs w:val="28"/>
+        </w:rPr>
+      </w:pPr>
+      <w:r>
+        <w:rPr>
+          <w:noProof/>
+          <w:szCs w:val="28"/>
+        </w:rPr>
+        <w:lastRenderedPageBreak/>
+        <w:drawing>
+          <wp:inline distT="0" distB="0" distL="0" distR="0" wp14:anchorId="4691425C" wp14:editId="08964372">
+            <wp:extent cx="2513965" cy="4224866"/>
+            <wp:effectExtent l="0" t="0" r="635" b="4445"/>
+            <wp:docPr id="274" name="Рисунок 274"/>
+            <wp:cNvGraphicFramePr>
+              <a:graphicFrameLocks xmlns:a="http://schemas.openxmlformats.org/drawingml/2006/main" noChangeAspect="1"/>
+            </wp:cNvGraphicFramePr>
+            <a:graphic xmlns:a="http://schemas.openxmlformats.org/drawingml/2006/main">
+              <a:graphicData uri="http://schemas.openxmlformats.org/drawingml/2006/picture">
+                <pic:pic xmlns:pic="http://schemas.openxmlformats.org/drawingml/2006/picture">
+                  <pic:nvPicPr>
+                    <pic:cNvPr id="274" name="добавление.PNG"/>
+                    <pic:cNvPicPr/>
+                  </pic:nvPicPr>
+                  <pic:blipFill rotWithShape="1">
+                    <a:blip r:embed="rId49">
+                      <a:extLst>
+                        <a:ext uri="{28A0092B-C50C-407E-A947-70E740481C1C}">
+                          <a14:useLocalDpi xmlns:a14="http://schemas.microsoft.com/office/drawing/2010/main" val="0"/>
+                        </a:ext>
+                      </a:extLst>
+                    </a:blip>
+                    <a:srcRect l="1949" r="1608" b="1843"/>
+                    <a:stretch/>
+                  </pic:blipFill>
+                  <pic:spPr bwMode="auto">
+                    <a:xfrm>
+                      <a:off x="0" y="0"/>
+                      <a:ext cx="2519838" cy="4234736"/>
+                    </a:xfrm>
+                    <a:prstGeom prst="rect">
+                      <a:avLst/>
+                    </a:prstGeom>
+                    <a:ln>
+                      <a:noFill/>
+                    </a:ln>
+                    <a:extLst>
+                      <a:ext uri="{53640926-AAD7-44D8-BBD7-CCE9431645EC}">
+                        <a14:shadowObscured xmlns:a14="http://schemas.microsoft.com/office/drawing/2010/main"/>
+                      </a:ext>
+                    </a:extLst>
+                  </pic:spPr>
+                </pic:pic>
+              </a:graphicData>
+            </a:graphic>
+          </wp:inline>
+        </w:drawing>
+      </w:r>
+    </w:p>
+    <w:p>
+      <w:pPr>
+        <w:ind w:firstLine="0"/>
+        <w:jc w:val="center"/>
+        <w:rPr>
+          <w:szCs w:val="28"/>
+        </w:rPr>
+      </w:pPr>
+      <w:r>
+        <w:rPr>
+          <w:szCs w:val="28"/>
+        </w:rPr>
+        <w:t>Рисунок 4.</w:t>
+      </w:r>
+      <w:r>
+        <w:rPr>
+          <w:szCs w:val="28"/>
+        </w:rPr>
+        <w:t>3</w:t>
+      </w:r>
+      <w:r>
+        <w:rPr>
+          <w:szCs w:val="28"/>
+        </w:rPr>
+        <w:t xml:space="preserve"> – Форма добавления </w:t>
+      </w:r>
+      <w:r>
+        <w:rPr>
+          <w:szCs w:val="28"/>
+        </w:rPr>
+        <w:t>документа</w:t>
+      </w:r>
+    </w:p>
+    <w:p>
+      <w:pPr>
+        <w:ind w:firstLine="851"/>
+        <w:jc w:val="both"/>
+        <w:rPr>
+          <w:szCs w:val="28"/>
+        </w:rPr>
+      </w:pPr>
+      <w:r>
+        <w:rPr>
+          <w:szCs w:val="28"/>
+        </w:rPr>
+        <w:t>Заполните все поля корректными данными и нажмите кнопку внизу экрана. Если вы все сделали правильно, документ появится на главной форме приложения.</w:t>
+      </w:r>
+    </w:p>
+    <w:p>
+      <w:pPr>
+        <w:ind w:firstLine="851"/>
+        <w:jc w:val="both"/>
+        <w:rPr>
+          <w:szCs w:val="28"/>
+        </w:rPr>
+      </w:pPr>
+      <w:r>
+        <w:rPr>
+          <w:szCs w:val="28"/>
+        </w:rPr>
+        <w:t>4.2.4. Назначение владельца документа</w:t>
+      </w:r>
+    </w:p>
+    <w:p>
+      <w:pPr>
+        <w:ind w:firstLine="851"/>
+        <w:jc w:val="both"/>
+        <w:rPr>
+          <w:szCs w:val="28"/>
+        </w:rPr>
+      </w:pPr>
+      <w:r>
+        <w:rPr>
+          <w:szCs w:val="28"/>
+        </w:rPr>
+        <w:t>Для назначения владельца документа перейдите к документу, нажав на него на форме поиска или на главной форме. Откроется форма деталей документа. В поле «Владелец» нажмите на иконку редактирования. Введите публичный адрес пользователя-владельца, представленный в формате «</w:t>
+      </w:r>
+      <w:r>
+        <w:rPr>
+          <w:szCs w:val="28"/>
+        </w:rPr>
+        <w:t>0xca30e63200a0fe3182dc61fc5605efc41456f32</w:t>
+      </w:r>
+      <w:r>
+        <w:rPr>
+          <w:szCs w:val="28"/>
+        </w:rPr>
+        <w:t>»</w:t>
+      </w:r>
+      <w:r>
+        <w:rPr>
+          <w:szCs w:val="28"/>
+        </w:rPr>
+        <w:t>.</w:t>
+      </w:r>
+    </w:p>
+    <w:p>
+      <w:pPr>
+        <w:ind w:firstLine="851"/>
+        <w:jc w:val="both"/>
+        <w:rPr>
+          <w:szCs w:val="28"/>
+        </w:rPr>
+      </w:pPr>
+      <w:r>
+        <w:rPr>
+          <w:szCs w:val="28"/>
+        </w:rPr>
+        <w:t xml:space="preserve">Во избежание ошибок при вводе рекомендуем воспользоваться функцией сканирования </w:t>
+      </w:r>
+      <w:r>
+        <w:rPr>
+          <w:szCs w:val="28"/>
+          <w:lang w:val="en-US"/>
+        </w:rPr>
+        <w:t>QR</w:t>
+      </w:r>
+      <w:r>
+        <w:rPr>
+          <w:szCs w:val="28"/>
+        </w:rPr>
+        <w:t>-</w:t>
+      </w:r>
+      <w:r>
+        <w:rPr>
+          <w:szCs w:val="28"/>
+        </w:rPr>
+        <w:t>кода пользователя. Для этого нажмите на иконку камеры в поле «Владелец». Откроется окно камеры. Если потребуется, разрешите приложению доступ к камере.</w:t>
+      </w:r>
+    </w:p>
+    <w:p>
+      <w:pPr>
+        <w:ind w:firstLine="851"/>
+        <w:jc w:val="both"/>
+        <w:rPr>
+          <w:szCs w:val="28"/>
+        </w:rPr>
+      </w:pPr>
+      <w:r>
+        <w:rPr>
+          <w:szCs w:val="28"/>
+        </w:rPr>
+        <w:lastRenderedPageBreak/>
+        <w:t xml:space="preserve">Наведите камеру на </w:t>
+      </w:r>
+      <w:r>
+        <w:rPr>
+          <w:szCs w:val="28"/>
+          <w:lang w:val="en-US"/>
+        </w:rPr>
+        <w:t>QR</w:t>
+      </w:r>
+      <w:r>
+        <w:rPr>
+          <w:szCs w:val="28"/>
+        </w:rPr>
+        <w:t>-</w:t>
+      </w:r>
+      <w:r>
+        <w:rPr>
+          <w:szCs w:val="28"/>
+        </w:rPr>
+        <w:t>код пользователя, чтобы считать его. Если вы все сделали правильно, камера закроется, а в поле «Владелец» появится ФИО пользователя, указанного в качестве владельца.</w:t>
+      </w:r>
+    </w:p>
+    <w:p>
+      <w:pPr>
+        <w:ind w:firstLine="851"/>
+        <w:jc w:val="both"/>
+        <w:rPr>
+          <w:szCs w:val="28"/>
+        </w:rPr>
+      </w:pPr>
+      <w:r>
+        <w:rPr>
+          <w:szCs w:val="28"/>
+        </w:rPr>
+        <w:t>4.2.5 Поиск документа</w:t>
+      </w:r>
+    </w:p>
+    <w:p>
+      <w:pPr>
+        <w:ind w:firstLine="851"/>
+        <w:jc w:val="both"/>
+        <w:rPr>
+          <w:szCs w:val="28"/>
+        </w:rPr>
+      </w:pPr>
+      <w:r>
+        <w:rPr>
+          <w:szCs w:val="28"/>
+        </w:rPr>
+        <w:t>Перейдите к форме поиска документов, нажав на иконку лупы в правом верхнем углу главной формы. Введите параметры, по которым необходимо осуществить поиск. Нажмите кнопку «Найти» и ожидайте результата. Если документы не найдены, попробуйте изменить параметры фильтра.</w:t>
+      </w:r>
+    </w:p>
+    <w:p>
+      <w:pPr>
+        <w:ind w:firstLine="851"/>
+        <w:jc w:val="both"/>
+        <w:rPr>
+          <w:szCs w:val="28"/>
+        </w:rPr>
+      </w:pPr>
+      <w:r>
+        <w:rPr>
+          <w:szCs w:val="28"/>
+        </w:rPr>
+        <w:t>4.2.6</w:t>
+      </w:r>
+      <w:r>
+        <w:rPr>
+          <w:szCs w:val="28"/>
+        </w:rPr>
+        <w:t xml:space="preserve"> Предоставление доступа к документу</w:t>
+      </w:r>
+    </w:p>
+    <w:p>
+      <w:pPr>
+        <w:ind w:firstLine="851"/>
+        <w:jc w:val="both"/>
+        <w:rPr>
+          <w:szCs w:val="28"/>
+        </w:rPr>
+      </w:pPr>
+      <w:r>
+        <w:rPr>
+          <w:szCs w:val="28"/>
+        </w:rPr>
+        <w:t xml:space="preserve">Если вы являетесь владельцем документа, вы можете менять права доступа к этому документу. Выберете документ на главной форме. На форме деталей нажмите кнопку «Могут просматривать». На форме списка пользователей, имеющих право доступа, нажмите на кнопку с плюсом. Сканируйте </w:t>
+      </w:r>
+      <w:r>
+        <w:rPr>
+          <w:szCs w:val="28"/>
+          <w:lang w:val="en-US"/>
+        </w:rPr>
+        <w:t>QR</w:t>
+      </w:r>
+      <w:r>
+        <w:rPr>
+          <w:szCs w:val="28"/>
+        </w:rPr>
+        <w:t>-</w:t>
+      </w:r>
+      <w:r>
+        <w:rPr>
+          <w:szCs w:val="28"/>
+        </w:rPr>
+        <w:t>код или вводите вручную адреса пользователей, как это описано в пункте 4.2.4.</w:t>
+      </w:r>
+    </w:p>
+    <w:p>
+      <w:pPr>
+        <w:ind w:firstLine="851"/>
+        <w:jc w:val="both"/>
+        <w:rPr>
+          <w:szCs w:val="28"/>
+        </w:rPr>
+      </w:pPr>
+      <w:r>
+        <w:rPr>
+          <w:szCs w:val="28"/>
+        </w:rPr>
+        <w:t>4.2.7 Добавление публикаторов в список проверенных</w:t>
+      </w:r>
+    </w:p>
+    <w:p>
+      <w:pPr>
+        <w:ind w:firstLine="851"/>
+        <w:jc w:val="both"/>
+        <w:rPr>
+          <w:szCs w:val="28"/>
+        </w:rPr>
+      </w:pPr>
+      <w:r>
+        <w:rPr>
+          <w:szCs w:val="28"/>
+        </w:rPr>
+        <w:t>Перейдите к форме доверенных источников, нажав кнопку «Источники» на главной форме. Добавляйте источники аналогично тому, как это описано в пункте 4.2.6.</w:t>
+      </w:r>
+    </w:p>
+    <w:p>
+      <w:pPr>
+        <w:spacing w:after="200" w:line="276" w:lineRule="auto"/>
+        <w:ind w:firstLine="0"/>
+        <w:rPr>
+          <w:szCs w:val="28"/>
+        </w:rPr>
+        <w:sectPr>
+          <w:pgSz w:w="11906" w:h="16838"/>
+          <w:pgMar w:top="1134" w:right="850" w:bottom="1985" w:left="1985" w:header="138" w:footer="616" w:gutter="0"/>
+          <w:cols w:space="708"/>
+          <w:docGrid w:linePitch="381"/>
+        </w:sectPr>
+      </w:pPr>
+    </w:p>
+    <w:p>
+      <w:pPr>
+        <w:pStyle w:val="2"/>
+      </w:pPr>
+      <w:bookmarkStart w:id="53" w:name="_Toc514435879"/>
+      <w:bookmarkStart w:id="54" w:name="_Toc514921582"/>
+      <w:bookmarkStart w:id="55" w:name="_GoBack"/>
+      <w:bookmarkEnd w:id="55"/>
+      <w:r>
+        <w:lastRenderedPageBreak/>
+        <w:t>4.</w:t>
+      </w:r>
+      <w:r>
+        <w:t xml:space="preserve">3 </w:t>
+      </w:r>
+      <w:r>
+        <w:rPr>
+          <w:lang w:val="en-US"/>
+        </w:rPr>
+        <w:t>SWOT</w:t>
+      </w:r>
+      <w:r>
+        <w:t>-анализ ИС ДРДО</w:t>
+      </w:r>
+      <w:bookmarkEnd w:id="53"/>
+      <w:bookmarkEnd w:id="54"/>
+      <w:r>
+        <w:t xml:space="preserve"> </w:t>
+      </w:r>
+    </w:p>
+    <w:p>
+      <w:pPr>
+        <w:ind w:firstLine="851"/>
+        <w:jc w:val="both"/>
+        <w:rPr>
+          <w:szCs w:val="28"/>
+        </w:rPr>
+      </w:pPr>
+      <w:r>
+        <w:rPr>
+          <w:szCs w:val="28"/>
+          <w:lang w:val="en-US"/>
+        </w:rPr>
+        <w:t>SWOT</w:t>
+      </w:r>
+      <w:r>
+        <w:rPr>
+          <w:szCs w:val="28"/>
+        </w:rPr>
+        <w:t xml:space="preserve">-анализ – это метод стратегического планирования, который заключается в выявлении сильных и слабый сторон информационной системы, а также в определении влияния, которые эти стороны оказывают на потенциальные возможности и угрозы для рассматриваемой системы. </w:t>
+      </w:r>
+      <w:r>
+        <w:rPr>
+          <w:szCs w:val="28"/>
+          <w:lang w:val="en-US"/>
+        </w:rPr>
+        <w:t>SWOT</w:t>
+      </w:r>
+      <w:r>
+        <w:rPr>
+          <w:szCs w:val="28"/>
+        </w:rPr>
+        <w:t>-анализ помогает решить одну из задач информационного менеджмента, а именно – «Развитие системы и обеспечение ее обслуживания».</w:t>
+      </w:r>
+    </w:p>
+    <w:p>
+      <w:pPr>
+        <w:ind w:firstLine="851"/>
+        <w:jc w:val="both"/>
+        <w:rPr>
+          <w:szCs w:val="28"/>
+        </w:rPr>
+      </w:pPr>
+      <w:r>
+        <w:rPr>
+          <w:szCs w:val="28"/>
+        </w:rPr>
+        <w:t>Этап 1. Для выявления необходимых для анализа факторов был проведен подбор группы экспертов. При выборе экспертов была учтена психологическая совместимость (коэффициент совместимости по группе – 0,</w:t>
       </w:r>
       <w:proofErr w:type="gramStart"/>
       <w:r>
@@ -18767,6 +19418,7 @@
         <w:rPr>
           <w:szCs w:val="28"/>
         </w:rPr>
+        <w:lastRenderedPageBreak/>
         <w:t>S1 – безопасность хранения данных</w:t>
       </w:r>
       <w:r>
@@ -19095,7 +19747,6 @@
         <w:rPr>
           <w:szCs w:val="28"/>
         </w:rPr>
-        <w:lastRenderedPageBreak/>
         <w:t xml:space="preserve">O4 – </w:t>
       </w:r>
       <w:r>
@@ -19261,177 +19912,6 @@
     </w:p>
     <w:p>
       <w:pPr>
-        <w:ind w:firstLine="851"/>
-        <w:jc w:val="both"/>
-        <w:rPr>
-          <w:szCs w:val="28"/>
-        </w:rPr>
-      </w:pPr>
-      <w:r>
-        <w:rPr>
-          <w:szCs w:val="28"/>
-        </w:rPr>
-        <w:t>Матрица строится по следующему принципу - экспертная группа указывает следующие показатели:</w:t>
-      </w:r>
-    </w:p>
-    <w:p>
-      <w:pPr>
-        <w:pStyle w:val="ac"/>
-        <w:numPr>
-          <w:ilvl w:val="0"/>
-          <w:numId w:val="1"/>
-        </w:numPr>
-        <w:ind w:left="426"/>
-        <w:jc w:val="both"/>
-        <w:rPr>
-          <w:szCs w:val="28"/>
-        </w:rPr>
-      </w:pPr>
-      <w:proofErr w:type="spellStart"/>
-      <w:r>
-        <w:rPr>
-          <w:szCs w:val="28"/>
-        </w:rPr>
-        <w:t>Pj</w:t>
-      </w:r>
-      <w:proofErr w:type="spellEnd"/>
-      <w:r>
-        <w:rPr>
-          <w:szCs w:val="28"/>
-        </w:rPr>
-        <w:t xml:space="preserve"> – вероятность появления угрозы или возможности для рассматриваемой информационной системы. Может принимать значения от 0 до 1 и нечетко делится на Низкую (0 – 20%), Среднюю (20 – 50%), Высокую (50 – 85%) и </w:t>
-      </w:r>
-      <w:proofErr w:type="gramStart"/>
-      <w:r>
-        <w:rPr>
-          <w:szCs w:val="28"/>
-        </w:rPr>
-        <w:t>Наиболее</w:t>
-      </w:r>
-      <w:proofErr w:type="gramEnd"/>
-      <w:r>
-        <w:rPr>
-          <w:szCs w:val="28"/>
-        </w:rPr>
-        <w:t xml:space="preserve"> вероятную (85 – 100%).</w:t>
-      </w:r>
-    </w:p>
-    <w:p>
-      <w:pPr>
-        <w:pStyle w:val="ac"/>
-        <w:numPr>
-          <w:ilvl w:val="0"/>
-          <w:numId w:val="1"/>
-        </w:numPr>
-        <w:ind w:left="426"/>
-        <w:jc w:val="both"/>
-        <w:rPr>
-          <w:szCs w:val="28"/>
-        </w:rPr>
-      </w:pPr>
-      <w:proofErr w:type="spellStart"/>
-      <w:r>
-        <w:rPr>
-          <w:szCs w:val="28"/>
-        </w:rPr>
-        <w:t>Kj</w:t>
-      </w:r>
-      <w:proofErr w:type="spellEnd"/>
-      <w:r>
-        <w:rPr>
-          <w:szCs w:val="28"/>
-        </w:rPr>
-        <w:t xml:space="preserve"> – коэффициент влияния угрозы или возможности на дальнейшую деятельность предприятия. Так же оценивается значениями от 0 до 1 по шкале </w:t>
-      </w:r>
-      <w:proofErr w:type="gramStart"/>
-      <w:r>
-        <w:rPr>
-          <w:szCs w:val="28"/>
-        </w:rPr>
-        <w:t>Нет</w:t>
-      </w:r>
-      <w:proofErr w:type="gramEnd"/>
-      <w:r>
-        <w:rPr>
-          <w:szCs w:val="28"/>
-        </w:rPr>
-        <w:t xml:space="preserve"> влияния (0%), Низкое влияние (1 – 25%), Достаточное влияние (25 – 50%), Серьезное влияние (50 – 90%), Кардинальные изменения в процессах компании (90 – 100%).</w:t>
-      </w:r>
-    </w:p>
-    <w:p>
-      <w:pPr>
-        <w:pStyle w:val="ac"/>
-        <w:numPr>
-          <w:ilvl w:val="0"/>
-          <w:numId w:val="1"/>
-        </w:numPr>
-        <w:ind w:left="426"/>
-        <w:jc w:val="both"/>
-        <w:rPr>
-          <w:szCs w:val="28"/>
-        </w:rPr>
-      </w:pPr>
-      <w:r>
-        <w:rPr>
-          <w:szCs w:val="28"/>
-        </w:rPr>
-        <w:t>Ai</w:t>
-      </w:r>
-      <w:r>
-        <w:rPr>
-          <w:szCs w:val="28"/>
-        </w:rPr>
-        <w:t xml:space="preserve"> – интенсивность сильных сторон оценивается от </w:t>
-      </w:r>
-      <w:proofErr w:type="gramStart"/>
-      <w:r>
-        <w:rPr>
-          <w:szCs w:val="28"/>
-        </w:rPr>
-        <w:t>1</w:t>
-      </w:r>
-      <w:proofErr w:type="gramEnd"/>
-      <w:r>
-        <w:rPr>
-          <w:szCs w:val="28"/>
-        </w:rPr>
-        <w:t xml:space="preserve"> до 5 баллов включительно. Интенсивность слабых сторон оценивается от -1 до -5 (-1 – наименьшая интенсивность, -5 – наибольшая) включительно. Интенсивность определяет, насколько значительное преимущество получает предприятие из-за своей сильной стороны и насколько сильные потери получит из-за слабых сторон.</w:t>
-      </w:r>
-    </w:p>
-    <w:p>
-      <w:pPr>
-        <w:jc w:val="both"/>
-        <w:rPr>
-          <w:szCs w:val="28"/>
-        </w:rPr>
-      </w:pPr>
-    </w:p>
-    <w:p>
-      <w:pPr>
-        <w:jc w:val="both"/>
-        <w:rPr>
-          <w:szCs w:val="28"/>
-        </w:rPr>
-      </w:pPr>
-    </w:p>
-    <w:p>
-      <w:pPr>
-        <w:jc w:val="both"/>
-        <w:rPr>
-          <w:szCs w:val="28"/>
-        </w:rPr>
-      </w:pPr>
-    </w:p>
-    <w:p>
-      <w:pPr>
-        <w:jc w:val="both"/>
-        <w:rPr>
-          <w:szCs w:val="28"/>
-        </w:rPr>
-      </w:pPr>
-    </w:p>
-    <w:p>
-      <w:pPr>
         <w:ind w:firstLine="0"/>
         <w:jc w:val="both"/>
         <w:rPr>
@@ -19442,7 +19922,6 @@
         <w:rPr>
           <w:szCs w:val="28"/>
         </w:rPr>
-        <w:lastRenderedPageBreak/>
         <w:t xml:space="preserve">Таблица </w:t>
       </w:r>
       <w:r>
@@ -20744,6 +21223,7 @@
                 <w:sz w:val="24"/>
                 <w:lang w:val="en-US"/>
               </w:rPr>
+              <w:lastRenderedPageBreak/>
               <w:t>S2</w:t>
             </w:r>
           </w:p>
@@ -22648,6 +23128,143 @@
         <w:ind w:firstLine="851"/>
         <w:jc w:val="both"/>
         <w:rPr>
+          <w:bCs/>
+          <w:szCs w:val="28"/>
+        </w:rPr>
+      </w:pPr>
+    </w:p>
+    <w:p>
+      <w:pPr>
+        <w:ind w:firstLine="851"/>
+        <w:jc w:val="both"/>
+        <w:rPr>
+          <w:szCs w:val="28"/>
+        </w:rPr>
+      </w:pPr>
+      <w:r>
+        <w:rPr>
+          <w:szCs w:val="28"/>
+        </w:rPr>
+        <w:t>Матрица строится по следующему принципу - экспертная группа указывает следующие показатели:</w:t>
+      </w:r>
+    </w:p>
+    <w:p>
+      <w:pPr>
+        <w:pStyle w:val="ac"/>
+        <w:numPr>
+          <w:ilvl w:val="0"/>
+          <w:numId w:val="1"/>
+        </w:numPr>
+        <w:ind w:left="426"/>
+        <w:jc w:val="both"/>
+        <w:rPr>
+          <w:szCs w:val="28"/>
+        </w:rPr>
+      </w:pPr>
+      <w:proofErr w:type="spellStart"/>
+      <w:r>
+        <w:rPr>
+          <w:szCs w:val="28"/>
+        </w:rPr>
+        <w:t>Pj</w:t>
+      </w:r>
+      <w:proofErr w:type="spellEnd"/>
+      <w:r>
+        <w:rPr>
+          <w:szCs w:val="28"/>
+        </w:rPr>
+        <w:t xml:space="preserve"> – вероятность появления угрозы или возможности для рассматриваемой информационной системы. Может принимать значения от 0 до 1 и нечетко делится на Низкую (0 – 20%), Среднюю (20 – 50%), Высокую (50 – 85%) и </w:t>
+      </w:r>
+      <w:proofErr w:type="gramStart"/>
+      <w:r>
+        <w:rPr>
+          <w:szCs w:val="28"/>
+        </w:rPr>
+        <w:t>Наиболее</w:t>
+      </w:r>
+      <w:proofErr w:type="gramEnd"/>
+      <w:r>
+        <w:rPr>
+          <w:szCs w:val="28"/>
+        </w:rPr>
+        <w:t xml:space="preserve"> вероятную (85 – 100%).</w:t>
+      </w:r>
+    </w:p>
+    <w:p>
+      <w:pPr>
+        <w:pStyle w:val="ac"/>
+        <w:numPr>
+          <w:ilvl w:val="0"/>
+          <w:numId w:val="1"/>
+        </w:numPr>
+        <w:ind w:left="426"/>
+        <w:jc w:val="both"/>
+        <w:rPr>
+          <w:szCs w:val="28"/>
+        </w:rPr>
+      </w:pPr>
+      <w:proofErr w:type="spellStart"/>
+      <w:r>
+        <w:rPr>
+          <w:szCs w:val="28"/>
+        </w:rPr>
+        <w:t>Kj</w:t>
+      </w:r>
+      <w:proofErr w:type="spellEnd"/>
+      <w:r>
+        <w:rPr>
+          <w:szCs w:val="28"/>
+        </w:rPr>
+        <w:t xml:space="preserve"> – коэффициент влияния угрозы или возможности на дальнейшую деятельность предприятия. Так же оценивается значениями от 0 до 1 по шкале </w:t>
+      </w:r>
+      <w:proofErr w:type="gramStart"/>
+      <w:r>
+        <w:rPr>
+          <w:szCs w:val="28"/>
+        </w:rPr>
+        <w:t>Нет</w:t>
+      </w:r>
+      <w:proofErr w:type="gramEnd"/>
+      <w:r>
+        <w:rPr>
+          <w:szCs w:val="28"/>
+        </w:rPr>
+        <w:t xml:space="preserve"> влияния (0%), Низкое влияние (1 – 25%), Достаточное влияние (25 – 50%), Серьезное влияние (50 – 90%), Кардинальные изменения в процессах компании (90 – 100%).</w:t>
+      </w:r>
+    </w:p>
+    <w:p>
+      <w:pPr>
+        <w:pStyle w:val="ac"/>
+        <w:numPr>
+          <w:ilvl w:val="0"/>
+          <w:numId w:val="1"/>
+        </w:numPr>
+        <w:ind w:left="426"/>
+        <w:jc w:val="both"/>
+        <w:rPr>
+          <w:szCs w:val="28"/>
+        </w:rPr>
+      </w:pPr>
+      <w:proofErr w:type="spellStart"/>
+      <w:r>
+        <w:rPr>
+          <w:szCs w:val="28"/>
+        </w:rPr>
+        <w:t>Ai</w:t>
+      </w:r>
+      <w:proofErr w:type="spellEnd"/>
+      <w:r>
+        <w:rPr>
+          <w:szCs w:val="28"/>
+        </w:rPr>
+        <w:t xml:space="preserve"> – интенсивность сильных сторон оценивается от 1 до 5 баллов включительно. Интенсивность слабых сторон оценивается от -1 до -5 (-1 – наименьшая интенсивность, -5 – наибольшая) включительно. Интенсивность определяет, насколько значительное преимущество получает предприятие из-за своей сильной стороны и насколько сильные потери получит из-за слабых сторон.</w:t>
+      </w:r>
+    </w:p>
+    <w:p>
+      <w:pPr>
+        <w:ind w:firstLine="851"/>
+        <w:jc w:val="both"/>
+        <w:rPr>
           <w:szCs w:val="28"/>
         </w:rPr>
       </w:pPr>
@@ -22688,6 +23305,7 @@
         <w:rPr>
           <w:szCs w:val="28"/>
         </w:rPr>
+        <w:lastRenderedPageBreak/>
         <w:t>Оценки в этих квадрантах должны выставляться без учета реальной интенсивности фактора для организации, т.к. это уже учтено в столбце интенсивность (</w:t>
       </w:r>
       <w:proofErr w:type="spellStart"/>
@@ -23035,7 +23653,6 @@
         <w:rPr>
           <w:szCs w:val="28"/>
         </w:rPr>
-        <w:lastRenderedPageBreak/>
         <w:t>Таблица 4.5</w:t>
       </w:r>
       <w:r>
@@ -26293,6 +26910,7 @@
         <w:rPr>
           <w:szCs w:val="28"/>
         </w:rPr>
+        <w:lastRenderedPageBreak/>
         <w:t>Наиболее важными возможностями системы, воспользоваться которыми можно при помощи сильных сторон, являются:</w:t>
       </w:r>
     </w:p>
@@ -26423,6 +27041,12 @@
         <w:rPr>
           <w:szCs w:val="28"/>
         </w:rPr>
+        <w:sectPr>
+          <w:pgSz w:w="11906" w:h="16838"/>
+          <w:pgMar w:top="1134" w:right="850" w:bottom="1985" w:left="1985" w:header="138" w:footer="616" w:gutter="0"/>
+          <w:cols w:space="708"/>
+          <w:docGrid w:linePitch="381"/>
+        </w:sectPr>
       </w:pPr>
       <w:r>
         <w:rPr>
@@ -26454,65 +27078,158 @@
         <w:rPr>
           <w:szCs w:val="28"/>
         </w:rPr>
-        <w:t xml:space="preserve">4 </w:t>
-      </w:r>
-      <w:r>
-        <w:rPr>
-          <w:szCs w:val="28"/>
-        </w:rPr>
-        <w:lastRenderedPageBreak/>
-        <w:t>(предупреждение коррупции), к тому же, они не усугубляются слабыми сторонами.</w:t>
-      </w:r>
-    </w:p>
-    <w:p>
-      <w:pPr>
-        <w:ind w:firstLine="851"/>
-        <w:jc w:val="both"/>
-        <w:rPr>
-          <w:szCs w:val="28"/>
-        </w:rPr>
-      </w:pPr>
-    </w:p>
-    <w:p>
-      <w:pPr>
-        <w:rPr>
-          <w:szCs w:val="28"/>
-        </w:rPr>
-      </w:pPr>
-      <w:r>
-        <w:rPr>
-          <w:szCs w:val="28"/>
-        </w:rPr>
-        <w:br w:type="page"/>
+        <w:t>4 (предупреждение коррупции), к тому же, они не усугубляются слабыми сторонами.</w:t>
       </w:r>
     </w:p>
     <w:p>
       <w:pPr>
         <w:pStyle w:val="1"/>
-      </w:pPr>
-      <w:bookmarkStart w:id="56" w:name="_Toc514435880"/>
-      <w:bookmarkStart w:id="57" w:name="_Toc514921583"/>
+        <w:spacing w:after="1134"/>
+      </w:pPr>
+      <w:bookmarkStart w:id="56" w:name="_Toc514921583"/>
+      <w:bookmarkStart w:id="57" w:name="_Toc514435880"/>
       <w:r>
         <w:lastRenderedPageBreak/>
         <w:t>ЗАКЛЮЧЕНИЕ</w:t>
       </w:r>
+      <w:bookmarkEnd w:id="56"/>
+    </w:p>
+    <w:p>
+      <w:pPr>
+        <w:jc w:val="both"/>
+      </w:pPr>
+      <w:r>
+        <w:t>В данной работе была рассмотрено проектирование и создание информационной системы для работы с документами об образовании</w:t>
+      </w:r>
+      <w:r>
+        <w:t xml:space="preserve"> – ИС ДРДО</w:t>
+      </w:r>
+      <w:r>
+        <w:t xml:space="preserve">. Данная система </w:t>
+      </w:r>
+      <w:r>
+        <w:t xml:space="preserve">предназначена для выпускников учебных заведений и работодателей, которые хотят удостовериться в подлинности документов соискателей. </w:t>
+      </w:r>
+    </w:p>
+    <w:p>
+      <w:pPr>
+        <w:jc w:val="both"/>
+      </w:pPr>
+      <w:r>
+        <w:t xml:space="preserve">Система спроектирована с использованием технологии </w:t>
+      </w:r>
+      <w:proofErr w:type="spellStart"/>
+      <w:r>
+        <w:rPr>
+          <w:lang w:val="en-US"/>
+        </w:rPr>
+        <w:t>Blockchain</w:t>
+      </w:r>
+      <w:proofErr w:type="spellEnd"/>
+      <w:r>
+        <w:t xml:space="preserve"> </w:t>
+      </w:r>
+      <w:r>
+        <w:t>и максимально использует основные преимущества этой технологии, а именно:</w:t>
+      </w:r>
+    </w:p>
+    <w:p>
+      <w:pPr>
+        <w:pStyle w:val="ac"/>
+        <w:numPr>
+          <w:ilvl w:val="0"/>
+          <w:numId w:val="36"/>
+        </w:numPr>
+        <w:jc w:val="both"/>
+      </w:pPr>
+      <w:r>
+        <w:t>прозрачность реализации;</w:t>
+      </w:r>
+    </w:p>
+    <w:p>
+      <w:pPr>
+        <w:pStyle w:val="ac"/>
+        <w:numPr>
+          <w:ilvl w:val="0"/>
+          <w:numId w:val="36"/>
+        </w:numPr>
+        <w:jc w:val="both"/>
+      </w:pPr>
+      <w:r>
+        <w:t>простота объединения хранилищ данных;</w:t>
+      </w:r>
+    </w:p>
+    <w:p>
+      <w:pPr>
+        <w:pStyle w:val="ac"/>
+        <w:numPr>
+          <w:ilvl w:val="0"/>
+          <w:numId w:val="36"/>
+        </w:numPr>
+        <w:jc w:val="both"/>
+      </w:pPr>
+      <w:r>
+        <w:t>масштабируемость;</w:t>
+      </w:r>
+    </w:p>
+    <w:p>
+      <w:pPr>
+        <w:pStyle w:val="ac"/>
+        <w:numPr>
+          <w:ilvl w:val="0"/>
+          <w:numId w:val="36"/>
+        </w:numPr>
+        <w:jc w:val="both"/>
+      </w:pPr>
+      <w:r>
+        <w:t>надежность;</w:t>
+      </w:r>
+    </w:p>
+    <w:p>
+      <w:pPr>
+        <w:pStyle w:val="ac"/>
+        <w:numPr>
+          <w:ilvl w:val="0"/>
+          <w:numId w:val="36"/>
+        </w:numPr>
+        <w:jc w:val="both"/>
+      </w:pPr>
+      <w:r>
+        <w:t>довери</w:t>
+      </w:r>
+      <w:r>
+        <w:t>е со стороны других государств.</w:t>
+      </w:r>
+    </w:p>
+    <w:p>
+      <w:pPr>
+        <w:jc w:val="both"/>
+        <w:sectPr>
+          <w:pgSz w:w="11906" w:h="16838"/>
+          <w:pgMar w:top="1134" w:right="850" w:bottom="1985" w:left="1985" w:header="138" w:footer="616" w:gutter="0"/>
+          <w:cols w:space="708"/>
+          <w:docGrid w:linePitch="381"/>
+        </w:sectPr>
+      </w:pPr>
+      <w:r>
+        <w:t>Также было проведено сравнение проектируемой системы с существующей и использующей классическое хранилище данных – базы данных. В результате были выделены отличительные черты ИС ДРДО, позволяющие ей не только параллельно работать с существующей системой, но и, возможно, полностью заменить ее в будущем.</w:t>
+      </w:r>
+    </w:p>
+    <w:p>
+      <w:pPr>
+        <w:jc w:val="both"/>
+      </w:pPr>
+    </w:p>
+    <w:p>
+      <w:pPr>
+        <w:pStyle w:val="1"/>
+        <w:spacing w:after="1134"/>
+      </w:pPr>
+      <w:bookmarkStart w:id="58" w:name="_Toc514921584"/>
+      <w:r>
+        <w:t>СПИСОК ИСПОЛЬЗОВАННЫХ ИСТОЧНИКОВ</w:t>
+      </w:r>
       <w:bookmarkEnd w:id="57"/>
-    </w:p>
-    <w:p>
-      <w:r>
-        <w:br w:type="page"/>
-      </w:r>
-    </w:p>
-    <w:p>
-      <w:pPr>
-        <w:pStyle w:val="1"/>
-      </w:pPr>
-      <w:bookmarkStart w:id="58" w:name="_Toc514921584"/>
-      <w:r>
-        <w:lastRenderedPageBreak/>
-        <w:t>СПИСОК ИСПОЛЬЗОВАННЫХ ИСТОЧНИКОВ</w:t>
-      </w:r>
-      <w:bookmarkEnd w:id="56"/>
       <w:bookmarkEnd w:id="58"/>
     </w:p>
     <w:p>
@@ -26531,34 +27248,20 @@
         <w:rPr>
           <w:szCs w:val="28"/>
         </w:rPr>
-        <w:t xml:space="preserve">Слава </w:t>
+        <w:t xml:space="preserve">Обзор применения технологии </w:t>
       </w:r>
       <w:proofErr w:type="spellStart"/>
       <w:r>
         <w:rPr>
           <w:szCs w:val="28"/>
         </w:rPr>
-        <w:t>Солодкий</w:t>
+        <w:t>блокчейн</w:t>
       </w:r>
       <w:proofErr w:type="spellEnd"/>
       <w:r>
         <w:rPr>
           <w:szCs w:val="28"/>
         </w:rPr>
-        <w:t xml:space="preserve">. Обзор применения технологии </w:t>
-      </w:r>
-      <w:proofErr w:type="spellStart"/>
-      <w:r>
-        <w:rPr>
-          <w:szCs w:val="28"/>
-        </w:rPr>
-        <w:t>блокчейн</w:t>
-      </w:r>
-      <w:proofErr w:type="spellEnd"/>
-      <w:r>
-        <w:rPr>
-          <w:szCs w:val="28"/>
-        </w:rPr>
         <w:t xml:space="preserve"> в государственном управлении [Электронный ресурс]. </w:t>
       </w:r>
       <w:r>
@@ -26574,7 +27277,7 @@
         </w:rPr>
         <w:t xml:space="preserve">: </w:t>
       </w:r>
-      <w:hyperlink r:id="rId46" w:history="1">
+      <w:hyperlink r:id="rId50" w:history="1">
         <w:r>
           <w:rPr>
             <w:rStyle w:val="af6"/>
@@ -26722,7 +27425,7 @@
         </w:rPr>
         <w:t xml:space="preserve">: </w:t>
       </w:r>
-      <w:hyperlink r:id="rId47" w:history="1">
+      <w:hyperlink r:id="rId51" w:history="1">
         <w:r>
           <w:rPr>
             <w:rStyle w:val="af6"/>
@@ -26943,7 +27646,7 @@
         </w:rPr>
         <w:t xml:space="preserve">: </w:t>
       </w:r>
-      <w:hyperlink r:id="rId48" w:history="1">
+      <w:hyperlink r:id="rId52" w:history="1">
         <w:r>
           <w:rPr>
             <w:rStyle w:val="af6"/>
@@ -27404,1508 +28107,11 @@
     </w:p>
     <w:p>
       <w:pPr>
-        <w:rPr>
-          <w:szCs w:val="28"/>
-        </w:rPr>
-      </w:pPr>
-      <w:r>
-        <w:rPr>
-          <w:szCs w:val="28"/>
-        </w:rPr>
-        <w:br w:type="page"/>
-      </w:r>
-    </w:p>
-    <w:p>
-      <w:pPr>
-        <w:pStyle w:val="1"/>
-      </w:pPr>
-      <w:bookmarkStart w:id="59" w:name="_Toc514435881"/>
-      <w:bookmarkStart w:id="60" w:name="_Toc514921585"/>
-      <w:r>
-        <w:lastRenderedPageBreak/>
-        <w:t>ПРИЛОЖЕНИЕ А</w:t>
-      </w:r>
-      <w:bookmarkEnd w:id="59"/>
-      <w:bookmarkEnd w:id="60"/>
-    </w:p>
-    <w:p>
-      <w:pPr>
-        <w:ind w:firstLine="851"/>
-        <w:jc w:val="center"/>
-        <w:rPr>
-          <w:szCs w:val="28"/>
-        </w:rPr>
-      </w:pPr>
-      <w:r>
-        <w:rPr>
-          <w:szCs w:val="28"/>
-        </w:rPr>
-        <w:t>ДОЛЖНОСТНАЯ ИНСТРУКЦИЯ ДЛЯ ДОЛЖНОСТИ «МЕНЕДЖЕР ПО ПЕРСОНАЛУ»</w:t>
-      </w:r>
-    </w:p>
-    <w:p>
-      <w:pPr>
-        <w:ind w:firstLine="851"/>
-        <w:jc w:val="both"/>
-        <w:rPr>
-          <w:szCs w:val="28"/>
-        </w:rPr>
-      </w:pPr>
-    </w:p>
-    <w:p>
-      <w:pPr>
-        <w:ind w:firstLine="851"/>
-        <w:jc w:val="both"/>
-        <w:rPr>
-          <w:szCs w:val="28"/>
-        </w:rPr>
-      </w:pPr>
-      <w:r>
-        <w:rPr>
-          <w:szCs w:val="28"/>
-        </w:rPr>
-        <w:t>1. Общие положения</w:t>
-      </w:r>
-    </w:p>
-    <w:p>
-      <w:pPr>
-        <w:jc w:val="both"/>
-        <w:rPr>
-          <w:szCs w:val="28"/>
-        </w:rPr>
-      </w:pPr>
-      <w:r>
-        <w:rPr>
-          <w:szCs w:val="28"/>
-        </w:rPr>
-        <w:t xml:space="preserve">1.1. Менеджер по персоналу назначается на должность и освобождается от нее приказом генерального директора компании. </w:t>
-      </w:r>
-    </w:p>
-    <w:p>
-      <w:pPr>
-        <w:jc w:val="both"/>
-        <w:rPr>
-          <w:szCs w:val="28"/>
-        </w:rPr>
-      </w:pPr>
-      <w:r>
-        <w:rPr>
-          <w:szCs w:val="28"/>
-        </w:rPr>
-        <w:t xml:space="preserve">1.2. Непосредственный начальник менеджера по персоналу - генеральный директор компании / директор по персоналу / начальник отдела кадров. </w:t>
-      </w:r>
-    </w:p>
-    <w:p>
-      <w:pPr>
-        <w:jc w:val="both"/>
-        <w:rPr>
-          <w:szCs w:val="28"/>
-        </w:rPr>
-      </w:pPr>
-      <w:r>
-        <w:rPr>
-          <w:szCs w:val="28"/>
-        </w:rPr>
-        <w:t>1.3. На время отсутствия менеджера по персоналу его заменяет лицо, занимающее аналогичную должность.</w:t>
-      </w:r>
-    </w:p>
-    <w:p>
-      <w:pPr>
-        <w:jc w:val="both"/>
-        <w:rPr>
-          <w:szCs w:val="28"/>
-        </w:rPr>
-      </w:pPr>
-      <w:r>
-        <w:rPr>
-          <w:szCs w:val="28"/>
-        </w:rPr>
-        <w:t>1.4. Требования, предъявляемые к менеджеру по персоналу:</w:t>
-      </w:r>
-    </w:p>
-    <w:p>
-      <w:pPr>
-        <w:pStyle w:val="ac"/>
-        <w:numPr>
-          <w:ilvl w:val="0"/>
-          <w:numId w:val="1"/>
-        </w:numPr>
-        <w:ind w:left="426"/>
-        <w:jc w:val="both"/>
-        <w:rPr>
-          <w:szCs w:val="28"/>
-        </w:rPr>
-      </w:pPr>
-      <w:r>
-        <w:rPr>
-          <w:szCs w:val="28"/>
-        </w:rPr>
-        <w:t>Высшее образование</w:t>
-      </w:r>
-    </w:p>
-    <w:p>
-      <w:pPr>
-        <w:pStyle w:val="ac"/>
-        <w:numPr>
-          <w:ilvl w:val="0"/>
-          <w:numId w:val="1"/>
-        </w:numPr>
-        <w:ind w:left="426"/>
-        <w:jc w:val="both"/>
-        <w:rPr>
-          <w:szCs w:val="28"/>
-        </w:rPr>
-      </w:pPr>
-      <w:r>
-        <w:rPr>
-          <w:szCs w:val="28"/>
-        </w:rPr>
-        <w:t>Опыт работы от года</w:t>
-      </w:r>
-    </w:p>
-    <w:p>
-      <w:pPr>
-        <w:pStyle w:val="ac"/>
-        <w:numPr>
-          <w:ilvl w:val="0"/>
-          <w:numId w:val="1"/>
-        </w:numPr>
-        <w:ind w:left="426"/>
-        <w:jc w:val="both"/>
-        <w:rPr>
-          <w:szCs w:val="28"/>
-        </w:rPr>
-      </w:pPr>
-      <w:r>
-        <w:rPr>
-          <w:szCs w:val="28"/>
-        </w:rPr>
-        <w:t xml:space="preserve">Уверенное владение ИС ДРДО во всех видах, в которых она поставляется на момент вступления менеджера по персоналу в должность – мобильной версией, версией для ПК, </w:t>
-      </w:r>
-      <w:proofErr w:type="spellStart"/>
-      <w:r>
-        <w:rPr>
-          <w:szCs w:val="28"/>
-        </w:rPr>
-        <w:t>web</w:t>
-      </w:r>
-      <w:proofErr w:type="spellEnd"/>
-      <w:r>
-        <w:rPr>
-          <w:szCs w:val="28"/>
-        </w:rPr>
-        <w:t>-версией и т.д.</w:t>
-      </w:r>
-    </w:p>
-    <w:p>
-      <w:pPr>
-        <w:pStyle w:val="ac"/>
-        <w:numPr>
-          <w:ilvl w:val="0"/>
-          <w:numId w:val="1"/>
-        </w:numPr>
-        <w:ind w:left="426"/>
-        <w:jc w:val="both"/>
-        <w:rPr>
-          <w:szCs w:val="28"/>
-        </w:rPr>
-      </w:pPr>
-      <w:r>
-        <w:rPr>
-          <w:szCs w:val="28"/>
-        </w:rPr>
-        <w:t>Ответственное отношение к работе с данными и клиентами.</w:t>
-      </w:r>
-    </w:p>
-    <w:p>
-      <w:pPr>
-        <w:jc w:val="both"/>
-        <w:rPr>
-          <w:szCs w:val="28"/>
-        </w:rPr>
-      </w:pPr>
-      <w:r>
-        <w:rPr>
-          <w:szCs w:val="28"/>
-        </w:rPr>
-        <w:t>1.5. Менеджер по персоналу руководствуется в своей деятельности:</w:t>
-      </w:r>
-    </w:p>
-    <w:p>
-      <w:pPr>
-        <w:pStyle w:val="ac"/>
-        <w:numPr>
-          <w:ilvl w:val="0"/>
-          <w:numId w:val="1"/>
-        </w:numPr>
-        <w:ind w:left="426"/>
-        <w:jc w:val="both"/>
-        <w:rPr>
-          <w:szCs w:val="28"/>
-        </w:rPr>
-      </w:pPr>
-      <w:r>
-        <w:rPr>
-          <w:szCs w:val="28"/>
-        </w:rPr>
-        <w:t>законодательными актами РФ;</w:t>
-      </w:r>
-    </w:p>
-    <w:p>
-      <w:pPr>
-        <w:pStyle w:val="ac"/>
-        <w:numPr>
-          <w:ilvl w:val="0"/>
-          <w:numId w:val="1"/>
-        </w:numPr>
-        <w:ind w:left="426"/>
-        <w:jc w:val="both"/>
-        <w:rPr>
-          <w:szCs w:val="28"/>
-        </w:rPr>
-      </w:pPr>
-      <w:r>
-        <w:rPr>
-          <w:szCs w:val="28"/>
-        </w:rPr>
-        <w:t>нормативными документами компании;</w:t>
-      </w:r>
-    </w:p>
-    <w:p>
-      <w:pPr>
-        <w:pStyle w:val="ac"/>
-        <w:numPr>
-          <w:ilvl w:val="0"/>
-          <w:numId w:val="1"/>
-        </w:numPr>
-        <w:ind w:left="426"/>
-        <w:jc w:val="both"/>
-        <w:rPr>
-          <w:szCs w:val="28"/>
-        </w:rPr>
-      </w:pPr>
-      <w:r>
-        <w:rPr>
-          <w:szCs w:val="28"/>
-        </w:rPr>
-        <w:t>распоряжениями вышестоящих должностных лиц;</w:t>
-      </w:r>
-    </w:p>
-    <w:p>
-      <w:pPr>
-        <w:pStyle w:val="ac"/>
-        <w:numPr>
-          <w:ilvl w:val="0"/>
-          <w:numId w:val="1"/>
-        </w:numPr>
-        <w:ind w:left="426"/>
-        <w:jc w:val="both"/>
-        <w:rPr>
-          <w:szCs w:val="28"/>
-        </w:rPr>
-      </w:pPr>
-      <w:r>
-        <w:rPr>
-          <w:szCs w:val="28"/>
-        </w:rPr>
-        <w:t>инструкцией по работе с ИС ДРДО</w:t>
-      </w:r>
-    </w:p>
-    <w:p>
-      <w:pPr>
-        <w:pStyle w:val="ac"/>
-        <w:numPr>
-          <w:ilvl w:val="0"/>
-          <w:numId w:val="1"/>
-        </w:numPr>
-        <w:ind w:left="426"/>
-        <w:jc w:val="both"/>
-        <w:rPr>
-          <w:szCs w:val="28"/>
-        </w:rPr>
-      </w:pPr>
-      <w:r>
-        <w:rPr>
-          <w:szCs w:val="28"/>
-        </w:rPr>
-        <w:t>настоящей должностной инструкцией.</w:t>
-      </w:r>
-    </w:p>
-    <w:p>
-      <w:pPr>
-        <w:ind w:firstLine="851"/>
-        <w:jc w:val="both"/>
-        <w:rPr>
-          <w:szCs w:val="28"/>
-        </w:rPr>
-      </w:pPr>
-      <w:r>
-        <w:rPr>
-          <w:szCs w:val="28"/>
-        </w:rPr>
-        <w:t>2. Должностные обязанности менеджера по персоналу</w:t>
-      </w:r>
-    </w:p>
-    <w:p>
-      <w:pPr>
-        <w:jc w:val="both"/>
-        <w:rPr>
-          <w:szCs w:val="28"/>
-        </w:rPr>
-      </w:pPr>
-      <w:r>
-        <w:rPr>
-          <w:szCs w:val="28"/>
-        </w:rPr>
-        <w:t>2.1. Обеспечивает компанию необходимым набором сотрудников с соответствующими должностям образованием, качествами и умениями.</w:t>
-      </w:r>
-    </w:p>
-    <w:p>
-      <w:pPr>
-        <w:jc w:val="both"/>
-        <w:rPr>
-          <w:szCs w:val="28"/>
-        </w:rPr>
-      </w:pPr>
-      <w:r>
-        <w:rPr>
-          <w:szCs w:val="28"/>
-        </w:rPr>
-        <w:lastRenderedPageBreak/>
-        <w:t xml:space="preserve">2.2. Следит за укомплектованностью компании специалистами, при необходимости занимается </w:t>
-      </w:r>
-      <w:proofErr w:type="spellStart"/>
-      <w:r>
-        <w:rPr>
-          <w:szCs w:val="28"/>
-        </w:rPr>
-        <w:t>рекрутингом</w:t>
-      </w:r>
-      <w:proofErr w:type="spellEnd"/>
-      <w:r>
-        <w:rPr>
-          <w:szCs w:val="28"/>
-        </w:rPr>
-        <w:t xml:space="preserve"> новых сотрудников.</w:t>
-      </w:r>
-    </w:p>
-    <w:p>
-      <w:pPr>
-        <w:jc w:val="both"/>
-        <w:rPr>
-          <w:szCs w:val="28"/>
-        </w:rPr>
-      </w:pPr>
-      <w:r>
-        <w:rPr>
-          <w:szCs w:val="28"/>
-        </w:rPr>
-        <w:t>2.3. Проводит собеседования в различных формах для определения, соответствует ли соискатель требованиям должности.</w:t>
-      </w:r>
-    </w:p>
-    <w:p>
-      <w:pPr>
-        <w:jc w:val="both"/>
-        <w:rPr>
-          <w:szCs w:val="28"/>
-        </w:rPr>
-      </w:pPr>
-      <w:r>
-        <w:rPr>
-          <w:szCs w:val="28"/>
-        </w:rPr>
-        <w:t xml:space="preserve">2.4. При проведении собеседования запрашивать у соискателя данные о его образовании, в </w:t>
-      </w:r>
-      <w:proofErr w:type="spellStart"/>
-      <w:r>
-        <w:rPr>
-          <w:szCs w:val="28"/>
-        </w:rPr>
-        <w:t>т.ч</w:t>
-      </w:r>
-      <w:proofErr w:type="spellEnd"/>
-      <w:r>
-        <w:rPr>
-          <w:szCs w:val="28"/>
-        </w:rPr>
-        <w:t>. сведенья о выданных соискателю документах об образовании</w:t>
-      </w:r>
-    </w:p>
-    <w:p>
-      <w:pPr>
-        <w:jc w:val="both"/>
-        <w:rPr>
-          <w:szCs w:val="28"/>
-        </w:rPr>
-      </w:pPr>
-      <w:r>
-        <w:rPr>
-          <w:szCs w:val="28"/>
-        </w:rPr>
-        <w:t>2.5. Проверять предоставленные данные на подлинность с помощью ИС ДРДО путем поиска в реестре документов, полученных от соискателя.</w:t>
-      </w:r>
-    </w:p>
-    <w:p>
-      <w:pPr>
-        <w:jc w:val="both"/>
-        <w:rPr>
-          <w:szCs w:val="28"/>
-        </w:rPr>
-      </w:pPr>
-      <w:r>
-        <w:rPr>
-          <w:szCs w:val="28"/>
-        </w:rPr>
-        <w:t>2.6. При неуспешном поиске уточнить данные о документах у соискателя удобным обеим сторонам способом (по телефону, электронной почте или иным).</w:t>
-      </w:r>
-    </w:p>
-    <w:p>
-      <w:pPr>
-        <w:jc w:val="both"/>
-        <w:rPr>
-          <w:szCs w:val="28"/>
-        </w:rPr>
-      </w:pPr>
-      <w:r>
-        <w:rPr>
-          <w:szCs w:val="28"/>
-        </w:rPr>
-        <w:t>2.7. При повторном неуспешном поиске следовать индивидуальной инструкции предприятия.</w:t>
-      </w:r>
-    </w:p>
-    <w:p>
-      <w:pPr>
-        <w:jc w:val="both"/>
-        <w:rPr>
-          <w:szCs w:val="28"/>
-        </w:rPr>
-      </w:pPr>
-      <w:r>
-        <w:rPr>
-          <w:szCs w:val="28"/>
-        </w:rPr>
-        <w:t>2.8. Содействует адаптации сотрудника и обеспечивает корректное введение в должность.</w:t>
-      </w:r>
-    </w:p>
-    <w:p>
-      <w:pPr>
-        <w:jc w:val="both"/>
-        <w:rPr>
-          <w:szCs w:val="28"/>
-        </w:rPr>
-      </w:pPr>
-      <w:r>
-        <w:rPr>
-          <w:szCs w:val="28"/>
-        </w:rPr>
-        <w:t>2.9. Составляет рекомендации по повышению квалификации сотрудников и следит за их выполнением.</w:t>
-      </w:r>
-    </w:p>
-    <w:p>
-      <w:pPr>
-        <w:jc w:val="both"/>
-        <w:rPr>
-          <w:szCs w:val="28"/>
-        </w:rPr>
-      </w:pPr>
-      <w:r>
-        <w:rPr>
-          <w:szCs w:val="28"/>
-        </w:rPr>
-        <w:t>2.10. Занимается оформлением трудовых договоров и прочей кадровой документации.</w:t>
-      </w:r>
-    </w:p>
-    <w:p>
-      <w:pPr>
-        <w:ind w:firstLine="851"/>
-        <w:jc w:val="both"/>
-        <w:rPr>
-          <w:szCs w:val="28"/>
-        </w:rPr>
-      </w:pPr>
-      <w:r>
-        <w:rPr>
-          <w:szCs w:val="28"/>
-        </w:rPr>
-        <w:t>3. Права менеджера по персоналу:</w:t>
-      </w:r>
-    </w:p>
-    <w:p>
-      <w:pPr>
-        <w:jc w:val="both"/>
-        <w:rPr>
-          <w:szCs w:val="28"/>
-        </w:rPr>
-      </w:pPr>
-      <w:r>
-        <w:rPr>
-          <w:szCs w:val="28"/>
-        </w:rPr>
-        <w:t>3.1. Получать информацию, в том числе и конфиденциальную, в объеме, необходимом для решения поставленных задач.</w:t>
-      </w:r>
-    </w:p>
-    <w:p>
-      <w:pPr>
-        <w:jc w:val="both"/>
-        <w:rPr>
-          <w:szCs w:val="28"/>
-        </w:rPr>
-      </w:pPr>
-      <w:r>
-        <w:rPr>
-          <w:szCs w:val="28"/>
-        </w:rPr>
-        <w:t>3.2. Запрашивать от руководителей структурных подразделений предприятия, специалистов и иных работников необходимую информацию (отчеты, объяснения, пр.).</w:t>
-      </w:r>
-    </w:p>
-    <w:p>
-      <w:pPr>
-        <w:jc w:val="both"/>
-        <w:rPr>
-          <w:szCs w:val="28"/>
-        </w:rPr>
-      </w:pPr>
-      <w:r>
-        <w:rPr>
-          <w:szCs w:val="28"/>
-        </w:rPr>
-        <w:t>3.3. Представлять руководству предложения по совершенствованию своей работы и работы компании.</w:t>
-      </w:r>
-    </w:p>
-    <w:p>
-      <w:pPr>
-        <w:jc w:val="both"/>
-        <w:rPr>
-          <w:szCs w:val="28"/>
-        </w:rPr>
-      </w:pPr>
-      <w:r>
-        <w:rPr>
-          <w:szCs w:val="28"/>
-        </w:rPr>
-        <w:lastRenderedPageBreak/>
-        <w:t>3.4. Требовать от руководства создания нормальных условий для выполнения служебных обязанностей и сохранности всех документов, образующихся в результате деятельности компании.</w:t>
-      </w:r>
-    </w:p>
-    <w:p>
-      <w:pPr>
-        <w:jc w:val="both"/>
-        <w:rPr>
-          <w:szCs w:val="28"/>
-        </w:rPr>
-      </w:pPr>
-      <w:r>
-        <w:rPr>
-          <w:szCs w:val="28"/>
-        </w:rPr>
-        <w:t>3.5. Принимать решения в пределах своей компетенции.</w:t>
-      </w:r>
-    </w:p>
-    <w:p>
-      <w:pPr>
-        <w:ind w:firstLine="851"/>
-        <w:jc w:val="both"/>
-        <w:rPr>
-          <w:szCs w:val="28"/>
-        </w:rPr>
-      </w:pPr>
-      <w:r>
-        <w:rPr>
-          <w:szCs w:val="28"/>
-        </w:rPr>
-        <w:t>4. Ответственность менеджера по персоналу</w:t>
-      </w:r>
-    </w:p>
-    <w:p>
-      <w:pPr>
-        <w:ind w:firstLine="851"/>
-        <w:jc w:val="both"/>
-        <w:rPr>
-          <w:szCs w:val="28"/>
-        </w:rPr>
-      </w:pPr>
-      <w:r>
-        <w:rPr>
-          <w:szCs w:val="28"/>
-        </w:rPr>
-        <w:t>Менеджер по персоналу несет ответственность:</w:t>
-      </w:r>
-    </w:p>
-    <w:p>
-      <w:pPr>
-        <w:jc w:val="both"/>
-        <w:rPr>
-          <w:szCs w:val="28"/>
-        </w:rPr>
-      </w:pPr>
-      <w:r>
-        <w:rPr>
-          <w:szCs w:val="28"/>
-        </w:rPr>
-        <w:t>4.1. За невыполнение и/или несвоевременное, халатное выполнение своих должностных обязанностей.</w:t>
-      </w:r>
-    </w:p>
-    <w:p>
-      <w:pPr>
-        <w:jc w:val="both"/>
-        <w:rPr>
-          <w:szCs w:val="28"/>
-        </w:rPr>
-      </w:pPr>
-      <w:r>
-        <w:rPr>
-          <w:szCs w:val="28"/>
-        </w:rPr>
-        <w:t>4.2. За несоблюдение действующих инструкций, приказов и распоряжений по сохранению коммерческой тайны и конфиденциальной информации.</w:t>
-      </w:r>
-    </w:p>
-    <w:p>
-      <w:pPr>
-        <w:jc w:val="both"/>
-        <w:rPr>
-          <w:szCs w:val="28"/>
-        </w:rPr>
-      </w:pPr>
-      <w:r>
-        <w:rPr>
-          <w:szCs w:val="28"/>
-        </w:rPr>
-        <w:t xml:space="preserve">4.3. За нарушение правил внутреннего трудового распорядка, трудовой дисциплины, правил техники безопасности и противопожарной </w:t>
-      </w:r>
-      <w:r>
-        <w:rPr>
-          <w:szCs w:val="28"/>
-        </w:rPr>
-        <w:t>безопасности. [</w:t>
-      </w:r>
-      <w:r>
-        <w:rPr>
-          <w:szCs w:val="28"/>
-        </w:rPr>
-        <w:t>3]</w:t>
-      </w:r>
-    </w:p>
-    <w:p>
-      <w:pPr>
-        <w:pStyle w:val="ac"/>
-        <w:ind w:left="1571" w:firstLine="0"/>
-        <w:jc w:val="both"/>
-      </w:pPr>
-      <w:r>
-        <w:t xml:space="preserve"> </w:t>
-      </w:r>
-    </w:p>
-    <w:p>
-      <w:pPr>
-        <w:spacing w:after="200" w:line="276" w:lineRule="auto"/>
         <w:ind w:firstLine="0"/>
-      </w:pPr>
-      <w:r>
-        <w:br w:type="page"/>
-      </w:r>
-    </w:p>
-    <w:p>
-      <w:pPr>
-        <w:pStyle w:val="1"/>
-      </w:pPr>
-      <w:bookmarkStart w:id="61" w:name="_Toc514921586"/>
-      <w:r>
-        <w:lastRenderedPageBreak/>
-        <w:t>ПРИЛОЖЕНИЕ Б</w:t>
-      </w:r>
-      <w:bookmarkEnd w:id="61"/>
-    </w:p>
-    <w:p>
-      <w:pPr>
-        <w:jc w:val="center"/>
-      </w:pPr>
-      <w:r>
-        <w:t>ДОЛЖНОСТНАЯ ИНСТРУКЦИЯ СПЕЦИАЛИСТА ПО УЧЕБНО-МЕТОДИЧЕСКОЙ РАБОТЕ</w:t>
-      </w:r>
-    </w:p>
-    <w:p>
-      <w:pPr>
-        <w:jc w:val="both"/>
-      </w:pPr>
-      <w:r>
-        <w:t>1. Общие положения</w:t>
-      </w:r>
-    </w:p>
-    <w:p>
-      <w:pPr>
-        <w:jc w:val="both"/>
-      </w:pPr>
-      <w:r>
-        <w:t>1.1. Должность специалиста по учебно-методической работе относится к категории специалистов.</w:t>
-      </w:r>
-    </w:p>
-    <w:p>
-      <w:pPr>
-        <w:jc w:val="both"/>
-      </w:pPr>
-      <w:r>
-        <w:t>1.2. На должность специалиста по учебно-методической работе назначается лицо:</w:t>
-      </w:r>
-    </w:p>
-    <w:p>
-      <w:pPr>
-        <w:pStyle w:val="ac"/>
-        <w:numPr>
-          <w:ilvl w:val="0"/>
-          <w:numId w:val="25"/>
-        </w:numPr>
-        <w:jc w:val="both"/>
-      </w:pPr>
-      <w:r>
-        <w:t>специалист по учебно-методической работе I категории — высшее профессиональное образование и стаж работы в должности специалиста по учебно-методической работе II категории не менее 3 лет;</w:t>
-      </w:r>
-    </w:p>
-    <w:p>
-      <w:pPr>
-        <w:pStyle w:val="ac"/>
-        <w:numPr>
-          <w:ilvl w:val="0"/>
-          <w:numId w:val="25"/>
-        </w:numPr>
-        <w:jc w:val="both"/>
-      </w:pPr>
-      <w:r>
-        <w:t>специалист по учебно-методической работе II категории — высшее профессиональное образование и стаж работы в должности специалиста по учебно-методической работе не менее 3 лет;</w:t>
-      </w:r>
-    </w:p>
-    <w:p>
-      <w:pPr>
-        <w:pStyle w:val="ac"/>
-        <w:numPr>
-          <w:ilvl w:val="0"/>
-          <w:numId w:val="25"/>
-        </w:numPr>
-        <w:jc w:val="both"/>
-      </w:pPr>
-      <w:r>
-        <w:t>специалист по учебно-методической работе — высшее профессиональное образование без предъявления требований к стажу работы.</w:t>
-      </w:r>
-    </w:p>
-    <w:p>
-      <w:pPr>
-        <w:jc w:val="both"/>
-      </w:pPr>
-      <w:r>
-        <w:t>1.3. Специалист по учебно-методической работе должен знать:</w:t>
-      </w:r>
-    </w:p>
-    <w:p>
-      <w:pPr>
-        <w:pStyle w:val="ac"/>
-        <w:numPr>
-          <w:ilvl w:val="0"/>
-          <w:numId w:val="26"/>
-        </w:numPr>
-        <w:jc w:val="both"/>
-      </w:pPr>
-      <w:r>
-        <w:t>Конституцию РФ;</w:t>
-      </w:r>
-    </w:p>
-    <w:p>
-      <w:pPr>
-        <w:pStyle w:val="ac"/>
-        <w:numPr>
-          <w:ilvl w:val="0"/>
-          <w:numId w:val="26"/>
-        </w:numPr>
-        <w:jc w:val="both"/>
-      </w:pPr>
-      <w:r>
-        <w:t>законы, постановления правительства и иные нормативные акты по вопросам выполняемой работы;</w:t>
-      </w:r>
-    </w:p>
-    <w:p>
-      <w:pPr>
-        <w:pStyle w:val="ac"/>
-        <w:numPr>
-          <w:ilvl w:val="0"/>
-          <w:numId w:val="26"/>
-        </w:numPr>
-        <w:jc w:val="both"/>
-      </w:pPr>
-      <w:r>
-        <w:t>локальные нормативные акты Университета;</w:t>
-      </w:r>
-    </w:p>
-    <w:p>
-      <w:pPr>
-        <w:pStyle w:val="ac"/>
-        <w:numPr>
-          <w:ilvl w:val="0"/>
-          <w:numId w:val="26"/>
-        </w:numPr>
-        <w:jc w:val="both"/>
-      </w:pPr>
-      <w:r>
-        <w:t>федеральные государственные образовательные стандарты высшего и среднего профессионального образования;</w:t>
-      </w:r>
-    </w:p>
-    <w:p>
-      <w:pPr>
-        <w:pStyle w:val="ac"/>
-        <w:numPr>
-          <w:ilvl w:val="0"/>
-          <w:numId w:val="26"/>
-        </w:numPr>
-        <w:jc w:val="both"/>
-      </w:pPr>
-      <w:r>
-        <w:t>государственные образовательные стандарты высшего и среднего профессионального образования;</w:t>
-      </w:r>
-    </w:p>
-    <w:p>
-      <w:pPr>
-        <w:pStyle w:val="ac"/>
-        <w:numPr>
-          <w:ilvl w:val="0"/>
-          <w:numId w:val="26"/>
-        </w:numPr>
-        <w:jc w:val="both"/>
-      </w:pPr>
-      <w:r>
-        <w:lastRenderedPageBreak/>
-        <w:t>порядок составления учебных планов;</w:t>
-      </w:r>
-    </w:p>
-    <w:p>
-      <w:pPr>
-        <w:pStyle w:val="ac"/>
-        <w:numPr>
-          <w:ilvl w:val="0"/>
-          <w:numId w:val="26"/>
-        </w:numPr>
-        <w:jc w:val="both"/>
-      </w:pPr>
-      <w:r>
-        <w:t>правила ведения документации по учебно-методической работе;</w:t>
-      </w:r>
-    </w:p>
-    <w:p>
-      <w:pPr>
-        <w:pStyle w:val="ac"/>
-        <w:numPr>
-          <w:ilvl w:val="0"/>
-          <w:numId w:val="26"/>
-        </w:numPr>
-        <w:jc w:val="both"/>
-      </w:pPr>
-      <w:r>
-        <w:t>Конвенцию о правах ребенка;</w:t>
-      </w:r>
-    </w:p>
-    <w:p>
-      <w:pPr>
-        <w:pStyle w:val="ac"/>
-        <w:numPr>
-          <w:ilvl w:val="0"/>
-          <w:numId w:val="26"/>
-        </w:numPr>
-        <w:jc w:val="both"/>
-      </w:pPr>
-      <w:r>
-        <w:t>планирование и организацию всех видов учебных занятий и учебно-методической работы;</w:t>
-      </w:r>
-    </w:p>
-    <w:p>
-      <w:pPr>
-        <w:pStyle w:val="ac"/>
-        <w:numPr>
-          <w:ilvl w:val="0"/>
-          <w:numId w:val="26"/>
-        </w:numPr>
-        <w:jc w:val="both"/>
-      </w:pPr>
-      <w:r>
-        <w:t>учебно-методическую документацию по обеспечению учебного процесса;</w:t>
-      </w:r>
-    </w:p>
-    <w:p>
-      <w:pPr>
-        <w:pStyle w:val="ac"/>
-        <w:numPr>
-          <w:ilvl w:val="0"/>
-          <w:numId w:val="26"/>
-        </w:numPr>
-        <w:jc w:val="both"/>
-      </w:pPr>
-      <w:r>
-        <w:t>культуру общения и служебной этики.</w:t>
-      </w:r>
-    </w:p>
-    <w:p>
-      <w:pPr>
-        <w:pStyle w:val="ac"/>
-        <w:numPr>
-          <w:ilvl w:val="0"/>
-          <w:numId w:val="26"/>
-        </w:numPr>
-        <w:jc w:val="both"/>
-      </w:pPr>
-      <w:r>
-        <w:t>основы административного, трудового законодательства;</w:t>
-      </w:r>
-    </w:p>
-    <w:p>
-      <w:pPr>
-        <w:pStyle w:val="ac"/>
-        <w:numPr>
-          <w:ilvl w:val="0"/>
-          <w:numId w:val="26"/>
-        </w:numPr>
-        <w:jc w:val="both"/>
-      </w:pPr>
-      <w:r>
-        <w:t>правила по охране труда и пожарной безопасности.</w:t>
-      </w:r>
-    </w:p>
-    <w:p>
-      <w:pPr>
-        <w:jc w:val="both"/>
-      </w:pPr>
-      <w:r>
-        <w:t>1.4. В своей деятельности специалист по учебно-методической работе руководствуется:</w:t>
-      </w:r>
-    </w:p>
-    <w:p>
-      <w:pPr>
-        <w:pStyle w:val="ac"/>
-        <w:numPr>
-          <w:ilvl w:val="0"/>
-          <w:numId w:val="27"/>
-        </w:numPr>
-        <w:jc w:val="both"/>
-      </w:pPr>
-      <w:r>
-        <w:t>законодательством Российской Федерации;</w:t>
-      </w:r>
-    </w:p>
-    <w:p>
-      <w:pPr>
-        <w:pStyle w:val="ac"/>
-        <w:numPr>
-          <w:ilvl w:val="0"/>
-          <w:numId w:val="27"/>
-        </w:numPr>
-        <w:jc w:val="both"/>
-      </w:pPr>
-      <w:r>
-        <w:t>федеральным законом «Об образовании в Российской Федерации»;</w:t>
-      </w:r>
-    </w:p>
-    <w:p>
-      <w:pPr>
-        <w:pStyle w:val="ac"/>
-        <w:numPr>
-          <w:ilvl w:val="0"/>
-          <w:numId w:val="27"/>
-        </w:numPr>
-        <w:jc w:val="both"/>
-      </w:pPr>
-      <w:r>
-        <w:t>федеральными государственными образовательными стандартами высшего и среднего профессионального образования;</w:t>
-      </w:r>
-    </w:p>
-    <w:p>
-      <w:pPr>
-        <w:pStyle w:val="ac"/>
-        <w:numPr>
-          <w:ilvl w:val="0"/>
-          <w:numId w:val="27"/>
-        </w:numPr>
-        <w:jc w:val="both"/>
-      </w:pPr>
-      <w:r>
-        <w:t>государственными образовательными стандартами высшего профессионального образования;</w:t>
-      </w:r>
-    </w:p>
-    <w:p>
-      <w:pPr>
-        <w:pStyle w:val="ac"/>
-        <w:numPr>
-          <w:ilvl w:val="0"/>
-          <w:numId w:val="27"/>
-        </w:numPr>
-        <w:jc w:val="both"/>
-      </w:pPr>
-      <w:r>
-        <w:t>нормативными и инструктивными документами федерального государственного органа управления образованием;</w:t>
-      </w:r>
-    </w:p>
-    <w:p>
-      <w:pPr>
-        <w:pStyle w:val="ac"/>
-        <w:numPr>
-          <w:ilvl w:val="0"/>
-          <w:numId w:val="27"/>
-        </w:numPr>
-        <w:jc w:val="both"/>
-      </w:pPr>
-      <w:r>
-        <w:t>уставом университета;</w:t>
-      </w:r>
-    </w:p>
-    <w:p>
-      <w:pPr>
-        <w:pStyle w:val="ac"/>
-        <w:numPr>
-          <w:ilvl w:val="0"/>
-          <w:numId w:val="27"/>
-        </w:numPr>
-        <w:jc w:val="both"/>
-      </w:pPr>
-      <w:r>
-        <w:t>коллективным договором университета;</w:t>
-      </w:r>
-    </w:p>
-    <w:p>
-      <w:pPr>
-        <w:pStyle w:val="ac"/>
-        <w:numPr>
-          <w:ilvl w:val="0"/>
-          <w:numId w:val="27"/>
-        </w:numPr>
-        <w:jc w:val="both"/>
-      </w:pPr>
-      <w:r>
-        <w:t>правилами внутреннего распорядка университета;</w:t>
-      </w:r>
-    </w:p>
-    <w:p>
-      <w:pPr>
-        <w:pStyle w:val="ac"/>
-        <w:numPr>
-          <w:ilvl w:val="0"/>
-          <w:numId w:val="27"/>
-        </w:numPr>
-        <w:jc w:val="both"/>
-      </w:pPr>
-      <w:r>
-        <w:t>положением о факультете (институте) университета;</w:t>
-      </w:r>
-    </w:p>
-    <w:p>
-      <w:pPr>
-        <w:pStyle w:val="ac"/>
-        <w:numPr>
-          <w:ilvl w:val="0"/>
-          <w:numId w:val="27"/>
-        </w:numPr>
-        <w:jc w:val="both"/>
-      </w:pPr>
-      <w:r>
-        <w:lastRenderedPageBreak/>
-        <w:t>приказами, распоряжениями, указаниями и иными нормативными и распорядительными актами администрации университета;</w:t>
-      </w:r>
-    </w:p>
-    <w:p>
-      <w:pPr>
-        <w:pStyle w:val="ac"/>
-        <w:numPr>
-          <w:ilvl w:val="0"/>
-          <w:numId w:val="27"/>
-        </w:numPr>
-        <w:jc w:val="both"/>
-      </w:pPr>
-      <w:r>
-        <w:t>настоящей должностной инструкцией.</w:t>
-      </w:r>
-    </w:p>
-    <w:p>
-      <w:pPr>
-        <w:jc w:val="both"/>
-      </w:pPr>
-      <w:r>
-        <w:t>1.5. Специалист по учебно-методической работе подчиняется непосредственно декану факультета (директору института).</w:t>
-      </w:r>
-    </w:p>
-    <w:p>
-      <w:pPr>
-        <w:jc w:val="both"/>
-      </w:pPr>
-      <w:r>
-        <w:t xml:space="preserve">1.6. Назначение на должность специалиста по учебно-методической работе и освобождение от нее производится приказом ректора </w:t>
-      </w:r>
-      <w:proofErr w:type="spellStart"/>
-      <w:r>
-        <w:t>УдГУ</w:t>
-      </w:r>
-      <w:proofErr w:type="spellEnd"/>
-      <w:r>
-        <w:t xml:space="preserve"> по представлению декана факультета (директора института).</w:t>
-      </w:r>
-    </w:p>
-    <w:p>
-      <w:pPr>
-        <w:jc w:val="both"/>
-      </w:pPr>
-      <w:r>
-        <w:t>1.7. На время отсутствия специалиста по учебно-методической работе (отпуск, болезнь и пр.) его обязанности исполняет лицо, назначенное приказом ректора, или иного уполномоченного лица. Данное лицо, приобретает соответствующие права и несет ответственность за качественное и своевременное исполнение возложенных на него обязанностей.</w:t>
-      </w:r>
-    </w:p>
-    <w:p>
-      <w:pPr>
-        <w:jc w:val="both"/>
-      </w:pPr>
-    </w:p>
-    <w:p>
-      <w:pPr>
-        <w:jc w:val="both"/>
-      </w:pPr>
-      <w:r>
-        <w:t>2. Должностные обязанности</w:t>
-      </w:r>
-    </w:p>
-    <w:p>
-      <w:pPr>
-        <w:jc w:val="both"/>
-      </w:pPr>
-      <w:r>
-        <w:t>Специалист по учебно-методической работе обязан:</w:t>
-      </w:r>
-    </w:p>
-    <w:p>
-      <w:pPr>
-        <w:jc w:val="both"/>
-      </w:pPr>
-      <w:r>
-        <w:t>2.1. Выполнять методическую работу по организации учебного процесса: формировать пакет основных документов ООП по направлениям подготовки/специальностям, целостно представляющим процесс обучения (учебный план, рабочие программы, график учебного процесса, расписание и пр.).</w:t>
-      </w:r>
-    </w:p>
-    <w:p>
-      <w:pPr>
-        <w:jc w:val="both"/>
-      </w:pPr>
-      <w:r>
-        <w:t>2.2. Участвовать в формировании учебных планов по направлениям и специальностям подготовки обучающихся (бакалавров, специалистов и магистров) в соответствии с образовательными стандартами.</w:t>
-      </w:r>
-    </w:p>
-    <w:p>
-      <w:pPr>
-        <w:jc w:val="both"/>
-      </w:pPr>
-    </w:p>
-    <w:p>
-      <w:pPr>
-        <w:jc w:val="both"/>
-      </w:pPr>
-      <w:r>
-        <w:lastRenderedPageBreak/>
-        <w:t>2.3. Участвовать в составлении расписания учебных занятий в соответствии с учебными планами и расчетом часов, расписание ликвидации академической задолженности.</w:t>
-      </w:r>
-    </w:p>
-    <w:p>
-      <w:pPr>
-        <w:jc w:val="both"/>
-      </w:pPr>
-      <w:r>
-        <w:t>2.4. Контролировать наличие в системе ИИАС полного комплекта документов «Рабочие программы дисциплин» и «Аннотации рабочих программ дисциплин» согласно учебным планам по направлению подготовки/специальности.</w:t>
-      </w:r>
-    </w:p>
-    <w:p>
-      <w:pPr>
-        <w:jc w:val="both"/>
-      </w:pPr>
-      <w:r>
-        <w:t>2.5. Контролировать наличие планов работы факультета/института, планов работы методических комиссий.</w:t>
-      </w:r>
-    </w:p>
-    <w:p>
-      <w:pPr>
-        <w:jc w:val="both"/>
-      </w:pPr>
-      <w:r>
-        <w:t>2.6. Осуществлять оперативное регулирование организации учебного процесса, готовит график использования аудиторного фонда для занятий.</w:t>
-      </w:r>
-    </w:p>
-    <w:p>
-      <w:pPr>
-        <w:jc w:val="both"/>
-      </w:pPr>
-      <w:r>
-        <w:t>2.7. Фиксировать отклонения в выполнении учебного плана с целью урегулирования расписания занятий, недопущения отклонения от образовательного стандарта.</w:t>
-      </w:r>
-    </w:p>
-    <w:p>
-      <w:pPr>
-        <w:jc w:val="both"/>
-      </w:pPr>
-      <w:r>
-        <w:t>2.8. Выполнять организационную работу по ведению номенклатуры дел деканата.</w:t>
-      </w:r>
-    </w:p>
-    <w:p>
-      <w:pPr>
-        <w:jc w:val="both"/>
-      </w:pPr>
-      <w:r>
-        <w:t>2.9. Оформлять и осуществлять компьютерную обработку учебной документации (зачетные, экзаменационные, сводные ведомости, ведомости БРС и иные документы, связанные с академической успеваемостью обучающихся).</w:t>
-      </w:r>
-    </w:p>
-    <w:p>
-      <w:pPr>
-        <w:jc w:val="both"/>
-      </w:pPr>
-      <w:r>
-        <w:t>2.10. Формировать списки обучающихся по группам, учебные карточки студентов и вносить в них изменения и дополнения.</w:t>
-      </w:r>
-    </w:p>
-    <w:p>
-      <w:pPr>
-        <w:jc w:val="both"/>
-      </w:pPr>
-      <w:r>
-        <w:t>2.11. Получать, оформлять, организовывать хранение, выдачу бланков строгой отчетности (</w:t>
-      </w:r>
-      <w:proofErr w:type="spellStart"/>
-      <w:r>
-        <w:t>cтуденческие</w:t>
-      </w:r>
-      <w:proofErr w:type="spellEnd"/>
-      <w:r>
-        <w:t xml:space="preserve"> билеты, зачетные книжки, справки-вызовы), а также документы государственного образца (академические справки, дипломы).</w:t>
-      </w:r>
-    </w:p>
-    <w:p>
-      <w:pPr>
-        <w:jc w:val="both"/>
-      </w:pPr>
-      <w:r>
-        <w:lastRenderedPageBreak/>
-        <w:t xml:space="preserve">2.12. Организовать работу по приему </w:t>
-      </w:r>
-      <w:proofErr w:type="gramStart"/>
-      <w:r>
-        <w:t>заявлений</w:t>
-      </w:r>
-      <w:proofErr w:type="gramEnd"/>
-      <w:r>
-        <w:t xml:space="preserve"> обучающихся декану/директору, объяснительных записок, медицинских справок, справок с места работы студентов заочной формы обучения.</w:t>
-      </w:r>
-    </w:p>
-    <w:p>
-      <w:pPr>
-        <w:jc w:val="both"/>
-      </w:pPr>
-      <w:r>
-        <w:t>2.13. Участвовать в подготовке документов для проведения ГЭК и ГАК.</w:t>
-      </w:r>
-    </w:p>
-    <w:p>
-      <w:pPr>
-        <w:jc w:val="both"/>
-      </w:pPr>
-      <w:r>
-        <w:t>2.14. Формировать и сохранять в системе ИИАС следующие документы: приказы по движен</w:t>
-      </w:r>
-      <w:r>
-        <w:t>ию, личному составу обучающихся</w:t>
-      </w:r>
-      <w:r>
-        <w:t>, о закреплении тем дипломных работ, о присуждении квалификации и т.д.</w:t>
-      </w:r>
-    </w:p>
-    <w:p>
-      <w:pPr>
-        <w:jc w:val="both"/>
-      </w:pPr>
-      <w:r>
-        <w:t>2.15. Формировать пакет документов по вопросам организации учебного процесса в соответствии с Документационным обеспечением.</w:t>
-      </w:r>
-    </w:p>
-    <w:p>
-      <w:pPr>
-        <w:jc w:val="both"/>
-      </w:pPr>
-      <w:r>
-        <w:t>2.16. Готовить документы на комиссию по восстановлению и переводу обучающихся.</w:t>
-      </w:r>
-    </w:p>
-    <w:p>
-      <w:pPr>
-        <w:jc w:val="both"/>
-      </w:pPr>
-      <w:r>
-        <w:t>2.17. Участвовать в подготовке приказа о направлении на практику обучающихся.</w:t>
-      </w:r>
-    </w:p>
-    <w:p>
-      <w:pPr>
-        <w:jc w:val="both"/>
-      </w:pPr>
-      <w:r>
-        <w:t>2.18. Обрабатывать персональные данные обучающихся на факультете/институте, сохранять конфиденциальность при использовании персональных данных обучающихся и работников факультета/института.</w:t>
-      </w:r>
-    </w:p>
-    <w:p>
-      <w:pPr>
-        <w:jc w:val="both"/>
-      </w:pPr>
-      <w:r>
-        <w:t>2.19. Анализировать и представлять руководству факультета/института сведения о причинах академической задолженности обучающихся, отсева обучающихся.</w:t>
-      </w:r>
-    </w:p>
-    <w:p>
-      <w:pPr>
-        <w:jc w:val="both"/>
-      </w:pPr>
-      <w:r>
-        <w:t>2.20. Вести документацию для назначения студентам государственных академических, социальных и иных видов стипендий, материальной помощи и премирования.</w:t>
-      </w:r>
-    </w:p>
-    <w:p>
-      <w:pPr>
-        <w:jc w:val="both"/>
-      </w:pPr>
-      <w:r>
-        <w:t>2.21. Выполнять иные поручения своего непосредственного руководителя, отданные в пределах его должностных полномочий.</w:t>
-      </w:r>
-    </w:p>
-    <w:p>
-      <w:pPr>
-        <w:jc w:val="both"/>
-      </w:pPr>
-      <w:r>
-        <w:t>2.22. Вести и ежемесячно представлять в бухгалтерию табель учета рабочего времени.</w:t>
-      </w:r>
-    </w:p>
-    <w:p>
-      <w:pPr>
-        <w:jc w:val="both"/>
-      </w:pPr>
-      <w:r>
-        <w:lastRenderedPageBreak/>
-        <w:t>2.23. Уведомлять Управление кадрового и документационного обеспечения о перемене фамилии, имени, отчества, адреса регистрации, адреса фактического места жительства, почтового адреса, замене паспорта, изменении иных персональных данных в письменной форме не позднее четырнадцатидневного срока со дня таких изменений.</w:t>
-      </w:r>
-    </w:p>
-    <w:p>
-      <w:pPr>
-        <w:jc w:val="both"/>
-      </w:pPr>
-      <w:r>
-        <w:t>2.24. Соблюдать исполнительскую и трудовую дисциплину, правила по охране труда и пожарной безопасности.</w:t>
-      </w:r>
-    </w:p>
-    <w:p>
-      <w:pPr>
-        <w:jc w:val="both"/>
-      </w:pPr>
-      <w:r>
-        <w:t>3. ПРАВА</w:t>
-      </w:r>
-    </w:p>
-    <w:p>
-      <w:pPr>
-        <w:jc w:val="both"/>
-      </w:pPr>
-      <w:r>
-        <w:t>Специалист по учебно-методической работе имеет право:</w:t>
-      </w:r>
-    </w:p>
-    <w:p>
-      <w:pPr>
-        <w:jc w:val="both"/>
-      </w:pPr>
-      <w:r>
-        <w:t>3.1. Вносить на рассмотрение непосредственного руководителя предложения по совершенствованию работы факультета (института).</w:t>
-      </w:r>
-    </w:p>
-    <w:p>
-      <w:pPr>
-        <w:jc w:val="both"/>
-      </w:pPr>
-      <w:r>
-        <w:t>3.2. Запрашивать у руководителей структурных подразделений и иных специалистов информацию и документы, необходимые для выполнения своих должностных обязанностей.</w:t>
-      </w:r>
-    </w:p>
-    <w:p>
-      <w:pPr>
-        <w:jc w:val="both"/>
-      </w:pPr>
-      <w:r>
-        <w:t>3.3. Пользоваться услугами библиотеки, информационных фондов, учебных и научных подразделений, а также услугами социально-бытовых, лечебных и других структурных подразделений университета в соответствии с Уставом и Коллективным договором.</w:t>
-      </w:r>
-    </w:p>
-    <w:p>
-      <w:pPr>
-        <w:jc w:val="both"/>
-      </w:pPr>
-      <w:r>
-        <w:t>3.4. В установленном порядке обжаловать приказы, распоряжения декана факультета (директора института) и другие организационно-распорядительные акты администрации университета.</w:t>
-      </w:r>
-    </w:p>
-    <w:p>
-      <w:pPr>
-        <w:jc w:val="both"/>
-      </w:pPr>
-      <w:r>
-        <w:t>3.5. Иные права, предусмотренные Уставом университета, Коллективным договором, действующим законодательством.</w:t>
-      </w:r>
-    </w:p>
-    <w:p>
-      <w:pPr>
-        <w:jc w:val="both"/>
-      </w:pPr>
-      <w:r>
-        <w:t>4. ОТВЕТСТВЕННОСТЬ</w:t>
-      </w:r>
-    </w:p>
-    <w:p>
-      <w:pPr>
-        <w:jc w:val="both"/>
-      </w:pPr>
-      <w:r>
-        <w:t>Специалист по учебно-методической работе несет ответственность за:</w:t>
-      </w:r>
-    </w:p>
-    <w:p>
-      <w:pPr>
-        <w:jc w:val="both"/>
-      </w:pPr>
-      <w:r>
-        <w:t xml:space="preserve">4.1. Ненадлежащее исполнение или неисполнение своих должностных обязанностей, предусмотренных настоящей должностной </w:t>
-      </w:r>
-      <w:r>
-        <w:lastRenderedPageBreak/>
-        <w:t>инструкцией, — в пределах, определенных действующим трудовым законодательством РФ.</w:t>
-      </w:r>
-    </w:p>
-    <w:p>
-      <w:pPr>
-        <w:jc w:val="both"/>
-      </w:pPr>
-      <w:r>
-        <w:t>4.2. Правонарушения, совершенные в процессе осуществления своей деятельности, — в пределах, определенных действующим административным, уголовным и гражданским законодательством Российской Федерации.</w:t>
-      </w:r>
-    </w:p>
-    <w:p>
-      <w:pPr>
-        <w:jc w:val="both"/>
-      </w:pPr>
-      <w:r>
-        <w:t>4.3. Причинение материального ущерба — в пределах, определенных действующим трудовым и гражданским законодательством Российской Федерации.</w:t>
-      </w:r>
-    </w:p>
-    <w:p>
-      <w:pPr>
-        <w:jc w:val="both"/>
-      </w:pPr>
-      <w:r>
-        <w:t>4.4. Невыполнение обязанностей, предусмотренных Уставом университета, действующими правовыми актами и должностной инструкцией.</w:t>
-      </w:r>
-    </w:p>
-    <w:p>
-      <w:pPr>
-        <w:jc w:val="both"/>
-      </w:pPr>
-      <w:r>
-        <w:t>4.5. Прочие нарушения, предусмотренные ТК РФ, в процессе выполнения своих служебных обязанностей.</w:t>
-      </w:r>
+        <w:rPr>
+          <w:szCs w:val="28"/>
+        </w:rPr>
+      </w:pPr>
     </w:p>
     <w:sectPr>
       <w:pgSz w:w="11906" w:h="16838"/>
@@ -28918,7 +28124,7 @@
 </file>
 
 <file path=word/endnotes.xml><?xml version="1.0" encoding="utf-8"?>
-<w:endnotes xmlns:wpc="http://schemas.microsoft.com/office/word/2010/wordprocessingCanvas" xmlns:mc="http://schemas.openxmlformats.org/markup-compatibility/2006" xmlns:o="urn:schemas-microsoft-com:office:office" xmlns:r="http://schemas.openxmlformats.org/officeDocument/2006/relationships" xmlns:m="http://schemas.openxmlformats.org/officeDocument/2006/math" xmlns:v="urn:schemas-microsoft-com:vml" xmlns:wp14="http://schemas.microsoft.com/office/word/2010/wordprocessingDrawing" xmlns:wp="http://schemas.openxmlformats.org/drawingml/2006/wordprocessingDrawing" xmlns:w10="urn:schemas-microsoft-com:office:word" xmlns:w="http://schemas.openxmlformats.org/wordprocessingml/2006/main" xmlns:w14="http://schemas.microsoft.com/office/word/2010/wordml" xmlns:w15="http://schemas.microsoft.com/office/word/2012/wordml" xmlns:wpg="http://schemas.microsoft.com/office/word/2010/wordprocessingGroup" xmlns:wpi="http://schemas.microsoft.com/office/word/2010/wordprocessingInk" xmlns:wne="http://schemas.microsoft.com/office/word/2006/wordml" xmlns:wps="http://schemas.microsoft.com/office/word/2010/wordprocessingShape" mc:Ignorable="w14 w15 wp14">
+<w:endnotes xmlns:wpc="http://schemas.microsoft.com/office/word/2010/wordprocessingCanvas" xmlns:cx="http://schemas.microsoft.com/office/drawing/2014/chartex" xmlns:cx1="http://schemas.microsoft.com/office/drawing/2015/9/8/chartex" xmlns:mc="http://schemas.openxmlformats.org/markup-compatibility/2006" xmlns:o="urn:schemas-microsoft-com:office:office" xmlns:r="http://schemas.openxmlformats.org/officeDocument/2006/relationships" xmlns:m="http://schemas.openxmlformats.org/officeDocument/2006/math" xmlns:v="urn:schemas-microsoft-com:vml" xmlns:wp14="http://schemas.microsoft.com/office/word/2010/wordprocessingDrawing" xmlns:wp="http://schemas.openxmlformats.org/drawingml/2006/wordprocessingDrawing" xmlns:w10="urn:schemas-microsoft-com:office:word" xmlns:w="http://schemas.openxmlformats.org/wordprocessingml/2006/main" xmlns:w14="http://schemas.microsoft.com/office/word/2010/wordml" xmlns:w15="http://schemas.microsoft.com/office/word/2012/wordml" xmlns:w16se="http://schemas.microsoft.com/office/word/2015/wordml/symex" xmlns:wpg="http://schemas.microsoft.com/office/word/2010/wordprocessingGroup" xmlns:wpi="http://schemas.microsoft.com/office/word/2010/wordprocessingInk" xmlns:wne="http://schemas.microsoft.com/office/word/2006/wordml" xmlns:wps="http://schemas.microsoft.com/office/word/2010/wordprocessingShape" mc:Ignorable="w14 w15 w16se wp14">
   <w:endnote w:type="separator" w:id="-1">
     <w:p>
       <w:r>
@@ -28937,7 +28143,7 @@
 </file>
 
 <file path=word/footer1.xml><?xml version="1.0" encoding="utf-8"?>
-<w:ftr xmlns:wpc="http://schemas.microsoft.com/office/word/2010/wordprocessingCanvas" xmlns:mc="http://schemas.openxmlformats.org/markup-compatibility/2006" xmlns:o="urn:schemas-microsoft-com:office:office" xmlns:r="http://schemas.openxmlformats.org/officeDocument/2006/relationships" xmlns:m="http://schemas.openxmlformats.org/officeDocument/2006/math" xmlns:v="urn:schemas-microsoft-com:vml" xmlns:wp14="http://schemas.microsoft.com/office/word/2010/wordprocessingDrawing" xmlns:wp="http://schemas.openxmlformats.org/drawingml/2006/wordprocessingDrawing" xmlns:w10="urn:schemas-microsoft-com:office:word" xmlns:w="http://schemas.openxmlformats.org/wordprocessingml/2006/main" xmlns:w14="http://schemas.microsoft.com/office/word/2010/wordml" xmlns:w15="http://schemas.microsoft.com/office/word/2012/wordml" xmlns:wpg="http://schemas.microsoft.com/office/word/2010/wordprocessingGroup" xmlns:wpi="http://schemas.microsoft.com/office/word/2010/wordprocessingInk" xmlns:wne="http://schemas.microsoft.com/office/word/2006/wordml" xmlns:wps="http://schemas.microsoft.com/office/word/2010/wordprocessingShape" mc:Ignorable="w14 w15 wp14">
+<w:ftr xmlns:wpc="http://schemas.microsoft.com/office/word/2010/wordprocessingCanvas" xmlns:cx="http://schemas.microsoft.com/office/drawing/2014/chartex" xmlns:cx1="http://schemas.microsoft.com/office/drawing/2015/9/8/chartex" xmlns:mc="http://schemas.openxmlformats.org/markup-compatibility/2006" xmlns:o="urn:schemas-microsoft-com:office:office" xmlns:r="http://schemas.openxmlformats.org/officeDocument/2006/relationships" xmlns:m="http://schemas.openxmlformats.org/officeDocument/2006/math" xmlns:v="urn:schemas-microsoft-com:vml" xmlns:wp14="http://schemas.microsoft.com/office/word/2010/wordprocessingDrawing" xmlns:wp="http://schemas.openxmlformats.org/drawingml/2006/wordprocessingDrawing" xmlns:w10="urn:schemas-microsoft-com:office:word" xmlns:w="http://schemas.openxmlformats.org/wordprocessingml/2006/main" xmlns:w14="http://schemas.microsoft.com/office/word/2010/wordml" xmlns:w15="http://schemas.microsoft.com/office/word/2012/wordml" xmlns:w16se="http://schemas.microsoft.com/office/word/2015/wordml/symex" xmlns:wpg="http://schemas.microsoft.com/office/word/2010/wordprocessingGroup" xmlns:wpi="http://schemas.microsoft.com/office/word/2010/wordprocessingInk" xmlns:wne="http://schemas.microsoft.com/office/word/2006/wordml" xmlns:wps="http://schemas.microsoft.com/office/word/2010/wordprocessingShape" mc:Ignorable="w14 w15 w16se wp14">
   <w:p>
     <w:pPr>
       <w:pStyle w:val="a5"/>
@@ -31905,7 +31111,13 @@
                           <w:rPr>
                             <w:sz w:val="18"/>
                           </w:rPr>
-                          <w:t xml:space="preserve"> Н. Контр.</w:t>
+                          <w:t xml:space="preserve"> </w:t>
+                        </w:r>
+                        <w:r>
+                          <w:rPr>
+                            <w:sz w:val="18"/>
+                          </w:rPr>
+                          <w:t>Н. Контр.</w:t>
                         </w:r>
                       </w:p>
                     </w:txbxContent>
@@ -32340,7 +31552,7 @@
 </file>
 
 <file path=word/footer2.xml><?xml version="1.0" encoding="utf-8"?>
-<w:ftr xmlns:wpc="http://schemas.microsoft.com/office/word/2010/wordprocessingCanvas" xmlns:mc="http://schemas.openxmlformats.org/markup-compatibility/2006" xmlns:o="urn:schemas-microsoft-com:office:office" xmlns:r="http://schemas.openxmlformats.org/officeDocument/2006/relationships" xmlns:m="http://schemas.openxmlformats.org/officeDocument/2006/math" xmlns:v="urn:schemas-microsoft-com:vml" xmlns:wp14="http://schemas.microsoft.com/office/word/2010/wordprocessingDrawing" xmlns:wp="http://schemas.openxmlformats.org/drawingml/2006/wordprocessingDrawing" xmlns:w10="urn:schemas-microsoft-com:office:word" xmlns:w="http://schemas.openxmlformats.org/wordprocessingml/2006/main" xmlns:w14="http://schemas.microsoft.com/office/word/2010/wordml" xmlns:w15="http://schemas.microsoft.com/office/word/2012/wordml" xmlns:wpg="http://schemas.microsoft.com/office/word/2010/wordprocessingGroup" xmlns:wpi="http://schemas.microsoft.com/office/word/2010/wordprocessingInk" xmlns:wne="http://schemas.microsoft.com/office/word/2006/wordml" xmlns:wps="http://schemas.microsoft.com/office/word/2010/wordprocessingShape" mc:Ignorable="w14 w15 wp14">
+<w:ftr xmlns:wpc="http://schemas.microsoft.com/office/word/2010/wordprocessingCanvas" xmlns:cx="http://schemas.microsoft.com/office/drawing/2014/chartex" xmlns:cx1="http://schemas.microsoft.com/office/drawing/2015/9/8/chartex" xmlns:mc="http://schemas.openxmlformats.org/markup-compatibility/2006" xmlns:o="urn:schemas-microsoft-com:office:office" xmlns:r="http://schemas.openxmlformats.org/officeDocument/2006/relationships" xmlns:m="http://schemas.openxmlformats.org/officeDocument/2006/math" xmlns:v="urn:schemas-microsoft-com:vml" xmlns:wp14="http://schemas.microsoft.com/office/word/2010/wordprocessingDrawing" xmlns:wp="http://schemas.openxmlformats.org/drawingml/2006/wordprocessingDrawing" xmlns:w10="urn:schemas-microsoft-com:office:word" xmlns:w="http://schemas.openxmlformats.org/wordprocessingml/2006/main" xmlns:w14="http://schemas.microsoft.com/office/word/2010/wordml" xmlns:w15="http://schemas.microsoft.com/office/word/2012/wordml" xmlns:w16se="http://schemas.microsoft.com/office/word/2015/wordml/symex" xmlns:wpg="http://schemas.microsoft.com/office/word/2010/wordprocessingGroup" xmlns:wpi="http://schemas.microsoft.com/office/word/2010/wordprocessingInk" xmlns:wne="http://schemas.microsoft.com/office/word/2006/wordml" xmlns:wps="http://schemas.microsoft.com/office/word/2010/wordprocessingShape" mc:Ignorable="w14 w15 w16se wp14">
   <w:p>
     <w:pPr>
       <w:pStyle w:val="a5"/>
@@ -32351,7 +31563,7 @@
 </file>
 
 <file path=word/footer3.xml><?xml version="1.0" encoding="utf-8"?>
-<w:ftr xmlns:wpc="http://schemas.microsoft.com/office/word/2010/wordprocessingCanvas" xmlns:mc="http://schemas.openxmlformats.org/markup-compatibility/2006" xmlns:o="urn:schemas-microsoft-com:office:office" xmlns:r="http://schemas.openxmlformats.org/officeDocument/2006/relationships" xmlns:m="http://schemas.openxmlformats.org/officeDocument/2006/math" xmlns:v="urn:schemas-microsoft-com:vml" xmlns:wp14="http://schemas.microsoft.com/office/word/2010/wordprocessingDrawing" xmlns:wp="http://schemas.openxmlformats.org/drawingml/2006/wordprocessingDrawing" xmlns:w10="urn:schemas-microsoft-com:office:word" xmlns:w="http://schemas.openxmlformats.org/wordprocessingml/2006/main" xmlns:w14="http://schemas.microsoft.com/office/word/2010/wordml" xmlns:w15="http://schemas.microsoft.com/office/word/2012/wordml" xmlns:wpg="http://schemas.microsoft.com/office/word/2010/wordprocessingGroup" xmlns:wpi="http://schemas.microsoft.com/office/word/2010/wordprocessingInk" xmlns:wne="http://schemas.microsoft.com/office/word/2006/wordml" xmlns:wps="http://schemas.microsoft.com/office/word/2010/wordprocessingShape" mc:Ignorable="w14 w15 wp14">
+<w:ftr xmlns:wpc="http://schemas.microsoft.com/office/word/2010/wordprocessingCanvas" xmlns:cx="http://schemas.microsoft.com/office/drawing/2014/chartex" xmlns:cx1="http://schemas.microsoft.com/office/drawing/2015/9/8/chartex" xmlns:mc="http://schemas.openxmlformats.org/markup-compatibility/2006" xmlns:o="urn:schemas-microsoft-com:office:office" xmlns:r="http://schemas.openxmlformats.org/officeDocument/2006/relationships" xmlns:m="http://schemas.openxmlformats.org/officeDocument/2006/math" xmlns:v="urn:schemas-microsoft-com:vml" xmlns:wp14="http://schemas.microsoft.com/office/word/2010/wordprocessingDrawing" xmlns:wp="http://schemas.openxmlformats.org/drawingml/2006/wordprocessingDrawing" xmlns:w10="urn:schemas-microsoft-com:office:word" xmlns:w="http://schemas.openxmlformats.org/wordprocessingml/2006/main" xmlns:w14="http://schemas.microsoft.com/office/word/2010/wordml" xmlns:w15="http://schemas.microsoft.com/office/word/2012/wordml" xmlns:w16se="http://schemas.microsoft.com/office/word/2015/wordml/symex" xmlns:wpg="http://schemas.microsoft.com/office/word/2010/wordprocessingGroup" xmlns:wpi="http://schemas.microsoft.com/office/word/2010/wordprocessingInk" xmlns:wne="http://schemas.microsoft.com/office/word/2006/wordml" xmlns:wps="http://schemas.microsoft.com/office/word/2010/wordprocessingShape" mc:Ignorable="w14 w15 w16se wp14">
   <w:p>
     <w:pPr>
       <w:pStyle w:val="a5"/>
@@ -33056,7 +32268,7 @@
 </file>
 
 <file path=word/footer4.xml><?xml version="1.0" encoding="utf-8"?>
-<w:ftr xmlns:wpc="http://schemas.microsoft.com/office/word/2010/wordprocessingCanvas" xmlns:mc="http://schemas.openxmlformats.org/markup-compatibility/2006" xmlns:o="urn:schemas-microsoft-com:office:office" xmlns:r="http://schemas.openxmlformats.org/officeDocument/2006/relationships" xmlns:m="http://schemas.openxmlformats.org/officeDocument/2006/math" xmlns:v="urn:schemas-microsoft-com:vml" xmlns:wp14="http://schemas.microsoft.com/office/word/2010/wordprocessingDrawing" xmlns:wp="http://schemas.openxmlformats.org/drawingml/2006/wordprocessingDrawing" xmlns:w10="urn:schemas-microsoft-com:office:word" xmlns:w="http://schemas.openxmlformats.org/wordprocessingml/2006/main" xmlns:w14="http://schemas.microsoft.com/office/word/2010/wordml" xmlns:w15="http://schemas.microsoft.com/office/word/2012/wordml" xmlns:wpg="http://schemas.microsoft.com/office/word/2010/wordprocessingGroup" xmlns:wpi="http://schemas.microsoft.com/office/word/2010/wordprocessingInk" xmlns:wne="http://schemas.microsoft.com/office/word/2006/wordml" xmlns:wps="http://schemas.microsoft.com/office/word/2010/wordprocessingShape" mc:Ignorable="w14 w15 wp14">
+<w:ftr xmlns:wpc="http://schemas.microsoft.com/office/word/2010/wordprocessingCanvas" xmlns:cx="http://schemas.microsoft.com/office/drawing/2014/chartex" xmlns:cx1="http://schemas.microsoft.com/office/drawing/2015/9/8/chartex" xmlns:mc="http://schemas.openxmlformats.org/markup-compatibility/2006" xmlns:o="urn:schemas-microsoft-com:office:office" xmlns:r="http://schemas.openxmlformats.org/officeDocument/2006/relationships" xmlns:m="http://schemas.openxmlformats.org/officeDocument/2006/math" xmlns:v="urn:schemas-microsoft-com:vml" xmlns:wp14="http://schemas.microsoft.com/office/word/2010/wordprocessingDrawing" xmlns:wp="http://schemas.openxmlformats.org/drawingml/2006/wordprocessingDrawing" xmlns:w10="urn:schemas-microsoft-com:office:word" xmlns:w="http://schemas.openxmlformats.org/wordprocessingml/2006/main" xmlns:w14="http://schemas.microsoft.com/office/word/2010/wordml" xmlns:w15="http://schemas.microsoft.com/office/word/2012/wordml" xmlns:w16se="http://schemas.microsoft.com/office/word/2015/wordml/symex" xmlns:wpg="http://schemas.microsoft.com/office/word/2010/wordprocessingGroup" xmlns:wpi="http://schemas.microsoft.com/office/word/2010/wordprocessingInk" xmlns:wne="http://schemas.microsoft.com/office/word/2006/wordml" xmlns:wps="http://schemas.microsoft.com/office/word/2010/wordprocessingShape" mc:Ignorable="w14 w15 w16se wp14">
   <w:p>
     <w:pPr>
       <w:pStyle w:val="a5"/>
@@ -33705,7 +32917,7 @@
 </file>
 
 <file path=word/footer5.xml><?xml version="1.0" encoding="utf-8"?>
-<w:ftr xmlns:wpc="http://schemas.microsoft.com/office/word/2010/wordprocessingCanvas" xmlns:mc="http://schemas.openxmlformats.org/markup-compatibility/2006" xmlns:o="urn:schemas-microsoft-com:office:office" xmlns:r="http://schemas.openxmlformats.org/officeDocument/2006/relationships" xmlns:m="http://schemas.openxmlformats.org/officeDocument/2006/math" xmlns:v="urn:schemas-microsoft-com:vml" xmlns:wp14="http://schemas.microsoft.com/office/word/2010/wordprocessingDrawing" xmlns:wp="http://schemas.openxmlformats.org/drawingml/2006/wordprocessingDrawing" xmlns:w10="urn:schemas-microsoft-com:office:word" xmlns:w="http://schemas.openxmlformats.org/wordprocessingml/2006/main" xmlns:w14="http://schemas.microsoft.com/office/word/2010/wordml" xmlns:w15="http://schemas.microsoft.com/office/word/2012/wordml" xmlns:wpg="http://schemas.microsoft.com/office/word/2010/wordprocessingGroup" xmlns:wpi="http://schemas.microsoft.com/office/word/2010/wordprocessingInk" xmlns:wne="http://schemas.microsoft.com/office/word/2006/wordml" xmlns:wps="http://schemas.microsoft.com/office/word/2010/wordprocessingShape" mc:Ignorable="w14 w15 wp14">
+<w:ftr xmlns:wpc="http://schemas.microsoft.com/office/word/2010/wordprocessingCanvas" xmlns:cx="http://schemas.microsoft.com/office/drawing/2014/chartex" xmlns:cx1="http://schemas.microsoft.com/office/drawing/2015/9/8/chartex" xmlns:mc="http://schemas.openxmlformats.org/markup-compatibility/2006" xmlns:o="urn:schemas-microsoft-com:office:office" xmlns:r="http://schemas.openxmlformats.org/officeDocument/2006/relationships" xmlns:m="http://schemas.openxmlformats.org/officeDocument/2006/math" xmlns:v="urn:schemas-microsoft-com:vml" xmlns:wp14="http://schemas.microsoft.com/office/word/2010/wordprocessingDrawing" xmlns:wp="http://schemas.openxmlformats.org/drawingml/2006/wordprocessingDrawing" xmlns:w10="urn:schemas-microsoft-com:office:word" xmlns:w="http://schemas.openxmlformats.org/wordprocessingml/2006/main" xmlns:w14="http://schemas.microsoft.com/office/word/2010/wordml" xmlns:w15="http://schemas.microsoft.com/office/word/2012/wordml" xmlns:w16se="http://schemas.microsoft.com/office/word/2015/wordml/symex" xmlns:wpg="http://schemas.microsoft.com/office/word/2010/wordprocessingGroup" xmlns:wpi="http://schemas.microsoft.com/office/word/2010/wordprocessingInk" xmlns:wne="http://schemas.microsoft.com/office/word/2006/wordml" xmlns:wps="http://schemas.microsoft.com/office/word/2010/wordprocessingShape" mc:Ignorable="w14 w15 w16se wp14">
   <w:p>
     <w:pPr>
       <w:pStyle w:val="a5"/>
@@ -35220,13 +34432,7 @@
                                 <w:rPr>
                                   <w:sz w:val="18"/>
                                 </w:rPr>
-                                <w:t xml:space="preserve"> </w:t>
-                              </w:r>
-                              <w:r>
-                                <w:rPr>
-                                  <w:sz w:val="18"/>
-                                </w:rPr>
-                                <w:t>Н. Контр.</w:t>
+                                <w:t xml:space="preserve"> Н. Контр.</w:t>
                               </w:r>
                             </w:p>
                           </w:txbxContent>
@@ -36596,7 +35802,7 @@
 </file>
 
 <file path=word/footnotes.xml><?xml version="1.0" encoding="utf-8"?>
-<w:footnotes xmlns:wpc="http://schemas.microsoft.com/office/word/2010/wordprocessingCanvas" xmlns:mc="http://schemas.openxmlformats.org/markup-compatibility/2006" xmlns:o="urn:schemas-microsoft-com:office:office" xmlns:r="http://schemas.openxmlformats.org/officeDocument/2006/relationships" xmlns:m="http://schemas.openxmlformats.org/officeDocument/2006/math" xmlns:v="urn:schemas-microsoft-com:vml" xmlns:wp14="http://schemas.microsoft.com/office/word/2010/wordprocessingDrawing" xmlns:wp="http://schemas.openxmlformats.org/drawingml/2006/wordprocessingDrawing" xmlns:w10="urn:schemas-microsoft-com:office:word" xmlns:w="http://schemas.openxmlformats.org/wordprocessingml/2006/main" xmlns:w14="http://schemas.microsoft.com/office/word/2010/wordml" xmlns:w15="http://schemas.microsoft.com/office/word/2012/wordml" xmlns:wpg="http://schemas.microsoft.com/office/word/2010/wordprocessingGroup" xmlns:wpi="http://schemas.microsoft.com/office/word/2010/wordprocessingInk" xmlns:wne="http://schemas.microsoft.com/office/word/2006/wordml" xmlns:wps="http://schemas.microsoft.com/office/word/2010/wordprocessingShape" mc:Ignorable="w14 w15 wp14">
+<w:footnotes xmlns:wpc="http://schemas.microsoft.com/office/word/2010/wordprocessingCanvas" xmlns:cx="http://schemas.microsoft.com/office/drawing/2014/chartex" xmlns:cx1="http://schemas.microsoft.com/office/drawing/2015/9/8/chartex" xmlns:mc="http://schemas.openxmlformats.org/markup-compatibility/2006" xmlns:o="urn:schemas-microsoft-com:office:office" xmlns:r="http://schemas.openxmlformats.org/officeDocument/2006/relationships" xmlns:m="http://schemas.openxmlformats.org/officeDocument/2006/math" xmlns:v="urn:schemas-microsoft-com:vml" xmlns:wp14="http://schemas.microsoft.com/office/word/2010/wordprocessingDrawing" xmlns:wp="http://schemas.openxmlformats.org/drawingml/2006/wordprocessingDrawing" xmlns:w10="urn:schemas-microsoft-com:office:word" xmlns:w="http://schemas.openxmlformats.org/wordprocessingml/2006/main" xmlns:w14="http://schemas.microsoft.com/office/word/2010/wordml" xmlns:w15="http://schemas.microsoft.com/office/word/2012/wordml" xmlns:w16se="http://schemas.microsoft.com/office/word/2015/wordml/symex" xmlns:wpg="http://schemas.microsoft.com/office/word/2010/wordprocessingGroup" xmlns:wpi="http://schemas.microsoft.com/office/word/2010/wordprocessingInk" xmlns:wne="http://schemas.microsoft.com/office/word/2006/wordml" xmlns:wps="http://schemas.microsoft.com/office/word/2010/wordprocessingShape" mc:Ignorable="w14 w15 w16se wp14">
   <w:footnote w:type="separator" w:id="-1">
     <w:p>
       <w:r>
@@ -36615,7 +35821,7 @@
 </file>
 
 <file path=word/header1.xml><?xml version="1.0" encoding="utf-8"?>
-<w:hdr xmlns:wpc="http://schemas.microsoft.com/office/word/2010/wordprocessingCanvas" xmlns:mc="http://schemas.openxmlformats.org/markup-compatibility/2006" xmlns:o="urn:schemas-microsoft-com:office:office" xmlns:r="http://schemas.openxmlformats.org/officeDocument/2006/relationships" xmlns:m="http://schemas.openxmlformats.org/officeDocument/2006/math" xmlns:v="urn:schemas-microsoft-com:vml" xmlns:wp14="http://schemas.microsoft.com/office/word/2010/wordprocessingDrawing" xmlns:wp="http://schemas.openxmlformats.org/drawingml/2006/wordprocessingDrawing" xmlns:w10="urn:schemas-microsoft-com:office:word" xmlns:w="http://schemas.openxmlformats.org/wordprocessingml/2006/main" xmlns:w14="http://schemas.microsoft.com/office/word/2010/wordml" xmlns:w15="http://schemas.microsoft.com/office/word/2012/wordml" xmlns:wpg="http://schemas.microsoft.com/office/word/2010/wordprocessingGroup" xmlns:wpi="http://schemas.microsoft.com/office/word/2010/wordprocessingInk" xmlns:wne="http://schemas.microsoft.com/office/word/2006/wordml" xmlns:wps="http://schemas.microsoft.com/office/word/2010/wordprocessingShape" mc:Ignorable="w14 w15 wp14">
+<w:hdr xmlns:wpc="http://schemas.microsoft.com/office/word/2010/wordprocessingCanvas" xmlns:cx="http://schemas.microsoft.com/office/drawing/2014/chartex" xmlns:cx1="http://schemas.microsoft.com/office/drawing/2015/9/8/chartex" xmlns:mc="http://schemas.openxmlformats.org/markup-compatibility/2006" xmlns:o="urn:schemas-microsoft-com:office:office" xmlns:r="http://schemas.openxmlformats.org/officeDocument/2006/relationships" xmlns:m="http://schemas.openxmlformats.org/officeDocument/2006/math" xmlns:v="urn:schemas-microsoft-com:vml" xmlns:wp14="http://schemas.microsoft.com/office/word/2010/wordprocessingDrawing" xmlns:wp="http://schemas.openxmlformats.org/drawingml/2006/wordprocessingDrawing" xmlns:w10="urn:schemas-microsoft-com:office:word" xmlns:w="http://schemas.openxmlformats.org/wordprocessingml/2006/main" xmlns:w14="http://schemas.microsoft.com/office/word/2010/wordml" xmlns:w15="http://schemas.microsoft.com/office/word/2012/wordml" xmlns:w16se="http://schemas.microsoft.com/office/word/2015/wordml/symex" xmlns:wpg="http://schemas.microsoft.com/office/word/2010/wordprocessingGroup" xmlns:wpi="http://schemas.microsoft.com/office/word/2010/wordprocessingInk" xmlns:wne="http://schemas.microsoft.com/office/word/2006/wordml" xmlns:wps="http://schemas.microsoft.com/office/word/2010/wordprocessingShape" mc:Ignorable="w14 w15 w16se wp14">
   <w:p>
     <w:pPr>
       <w:pStyle w:val="a3"/>
@@ -39376,7 +38582,13 @@
                           <w:rPr>
                             <w:sz w:val="18"/>
                           </w:rPr>
-                          <w:t xml:space="preserve"> Н. Контр.</w:t>
+                          <w:t xml:space="preserve"> </w:t>
+                        </w:r>
+                        <w:r>
+                          <w:rPr>
+                            <w:sz w:val="18"/>
+                          </w:rPr>
+                          <w:t>Н. Контр.</w:t>
                         </w:r>
                       </w:p>
                     </w:txbxContent>
@@ -39583,7 +38795,7 @@
 </file>
 
 <file path=word/header2.xml><?xml version="1.0" encoding="utf-8"?>
-<w:hdr xmlns:wpc="http://schemas.microsoft.com/office/word/2010/wordprocessingCanvas" xmlns:mc="http://schemas.openxmlformats.org/markup-compatibility/2006" xmlns:o="urn:schemas-microsoft-com:office:office" xmlns:r="http://schemas.openxmlformats.org/officeDocument/2006/relationships" xmlns:m="http://schemas.openxmlformats.org/officeDocument/2006/math" xmlns:v="urn:schemas-microsoft-com:vml" xmlns:wp14="http://schemas.microsoft.com/office/word/2010/wordprocessingDrawing" xmlns:wp="http://schemas.openxmlformats.org/drawingml/2006/wordprocessingDrawing" xmlns:w10="urn:schemas-microsoft-com:office:word" xmlns:w="http://schemas.openxmlformats.org/wordprocessingml/2006/main" xmlns:w14="http://schemas.microsoft.com/office/word/2010/wordml" xmlns:w15="http://schemas.microsoft.com/office/word/2012/wordml" xmlns:wpg="http://schemas.microsoft.com/office/word/2010/wordprocessingGroup" xmlns:wpi="http://schemas.microsoft.com/office/word/2010/wordprocessingInk" xmlns:wne="http://schemas.microsoft.com/office/word/2006/wordml" xmlns:wps="http://schemas.microsoft.com/office/word/2010/wordprocessingShape" mc:Ignorable="w14 w15 wp14">
+<w:hdr xmlns:wpc="http://schemas.microsoft.com/office/word/2010/wordprocessingCanvas" xmlns:cx="http://schemas.microsoft.com/office/drawing/2014/chartex" xmlns:cx1="http://schemas.microsoft.com/office/drawing/2015/9/8/chartex" xmlns:mc="http://schemas.openxmlformats.org/markup-compatibility/2006" xmlns:o="urn:schemas-microsoft-com:office:office" xmlns:r="http://schemas.openxmlformats.org/officeDocument/2006/relationships" xmlns:m="http://schemas.openxmlformats.org/officeDocument/2006/math" xmlns:v="urn:schemas-microsoft-com:vml" xmlns:wp14="http://schemas.microsoft.com/office/word/2010/wordprocessingDrawing" xmlns:wp="http://schemas.openxmlformats.org/drawingml/2006/wordprocessingDrawing" xmlns:w10="urn:schemas-microsoft-com:office:word" xmlns:w="http://schemas.openxmlformats.org/wordprocessingml/2006/main" xmlns:w14="http://schemas.microsoft.com/office/word/2010/wordml" xmlns:w15="http://schemas.microsoft.com/office/word/2012/wordml" xmlns:w16se="http://schemas.microsoft.com/office/word/2015/wordml/symex" xmlns:wpg="http://schemas.microsoft.com/office/word/2010/wordprocessingGroup" xmlns:wpi="http://schemas.microsoft.com/office/word/2010/wordprocessingInk" xmlns:wne="http://schemas.microsoft.com/office/word/2006/wordml" xmlns:wps="http://schemas.microsoft.com/office/word/2010/wordprocessingShape" mc:Ignorable="w14 w15 w16se wp14">
   <w:p>
     <w:pPr>
       <w:pStyle w:val="a3"/>
@@ -40228,6 +39440,7 @@
                                   <w:docPartUnique/>
                                 </w:docPartObj>
                               </w:sdtPr>
+                              <w:sdtEndPr/>
                               <w:sdtContent>
                                 <w:sdt>
                                   <w:sdtPr>
@@ -40237,6 +39450,7 @@
                                       <w:docPartUnique/>
                                     </w:docPartObj>
                                   </w:sdtPr>
+                                  <w:sdtEndPr/>
                                   <w:sdtContent>
                                     <w:r>
                                       <w:rPr>
@@ -40319,18 +39533,18 @@
         <mc:Fallback>
           <w:pict>
             <v:group w14:anchorId="3163490C" id="Group 643" o:spid="_x0000_s1126" style="position:absolute;left:0;text-align:left;margin-left:83.25pt;margin-top:47.25pt;width:489.85pt;height:734.9pt;z-index:251662336;mso-position-horizontal-relative:page;mso-position-vertical-relative:page" coordsize="20275,20000" o:gfxdata="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">
-              <v:rect id="Rectangle 644" o:spid="_x0000_s1127" style="position:absolute;width:20000;height:20000;visibility:visible;mso-wrap-style:square;v-text-anchor:top" o:gfxdata="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" filled="f" strokeweight="2pt"/>
-              <v:line id="Line 645" o:spid="_x0000_s1128" style="position:absolute;visibility:visible;mso-wrap-style:square" from="1093,18949" to="1095,19989" o:connectortype="straight" o:gfxdata="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" strokeweight="2pt"/>
-              <v:line id="Line 646" o:spid="_x0000_s1129" style="position:absolute;visibility:visible;mso-wrap-style:square" from="10,18941" to="19977,18942" o:connectortype="straight" o:gfxdata="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" strokeweight="2pt"/>
-              <v:line id="Line 647" o:spid="_x0000_s1130" style="position:absolute;visibility:visible;mso-wrap-style:square" from="2186,18949" to="2188,19989" o:connectortype="straight" o:gfxdata="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" strokeweight="2pt"/>
-              <v:line id="Line 648" o:spid="_x0000_s1131" style="position:absolute;visibility:visible;mso-wrap-style:square" from="4919,18949" to="4921,19989" o:connectortype="straight" o:gfxdata="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" strokeweight="2pt"/>
-              <v:line id="Line 649" o:spid="_x0000_s1132" style="position:absolute;visibility:visible;mso-wrap-style:square" from="6557,18959" to="6559,19989" o:connectortype="straight" o:gfxdata="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" strokeweight="2pt"/>
-              <v:line id="Line 650" o:spid="_x0000_s1133" style="position:absolute;visibility:visible;mso-wrap-style:square" from="7650,18949" to="7652,19979" o:connectortype="straight" o:gfxdata="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" strokeweight="2pt"/>
-              <v:line id="Line 651" o:spid="_x0000_s1134" style="position:absolute;visibility:visible;mso-wrap-style:square" from="18905,18949" to="18909,19989" o:connectortype="straight" o:gfxdata="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" strokeweight="2pt"/>
-              <v:line id="Line 652" o:spid="_x0000_s1135" style="position:absolute;visibility:visible;mso-wrap-style:square" from="10,19293" to="7631,19295" o:connectortype="straight" o:gfxdata="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" strokeweight="1pt"/>
-              <v:line id="Line 653" o:spid="_x0000_s1136" style="position:absolute;visibility:visible;mso-wrap-style:square" from="10,19646" to="7631,19647" o:connectortype="straight" o:gfxdata="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" strokeweight="2pt"/>
-              <v:line id="Line 654" o:spid="_x0000_s1137" style="position:absolute;visibility:visible;mso-wrap-style:square" from="18919,19296" to="19990,19297" o:connectortype="straight" o:gfxdata="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" strokeweight="1pt"/>
-              <v:rect id="Rectangle 655" o:spid="_x0000_s1138" style="position:absolute;left:54;top:19660;width:1039;height:319;visibility:visible;mso-wrap-style:square;v-text-anchor:middle" o:gfxdata="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" filled="f" stroked="f" strokeweight=".25pt">
+              <v:rect id="Rectangle 644" o:spid="_x0000_s1127" style="position:absolute;width:20000;height:20000;visibility:visible;mso-wrap-style:square;v-text-anchor:top" o:gfxdata="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" filled="f" strokeweight="2pt"/>
+              <v:line id="Line 645" o:spid="_x0000_s1128" style="position:absolute;visibility:visible;mso-wrap-style:square" from="1093,18949" to="1095,19989" o:connectortype="straight" o:gfxdata="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" strokeweight="2pt"/>
+              <v:line id="Line 646" o:spid="_x0000_s1129" style="position:absolute;visibility:visible;mso-wrap-style:square" from="10,18941" to="19977,18942" o:connectortype="straight" o:gfxdata="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" strokeweight="2pt"/>
+              <v:line id="Line 647" o:spid="_x0000_s1130" style="position:absolute;visibility:visible;mso-wrap-style:square" from="2186,18949" to="2188,19989" o:connectortype="straight" o:gfxdata="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" strokeweight="2pt"/>
+              <v:line id="Line 648" o:spid="_x0000_s1131" style="position:absolute;visibility:visible;mso-wrap-style:square" from="4919,18949" to="4921,19989" o:connectortype="straight" o:gfxdata="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" strokeweight="2pt"/>
+              <v:line id="Line 649" o:spid="_x0000_s1132" style="position:absolute;visibility:visible;mso-wrap-style:square" from="6557,18959" to="6559,19989" o:connectortype="straight" o:gfxdata="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" strokeweight="2pt"/>
+              <v:line id="Line 650" o:spid="_x0000_s1133" style="position:absolute;visibility:visible;mso-wrap-style:square" from="7650,18949" to="7652,19979" o:connectortype="straight" o:gfxdata="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" strokeweight="2pt"/>
+              <v:line id="Line 651" o:spid="_x0000_s1134" style="position:absolute;visibility:visible;mso-wrap-style:square" from="18905,18949" to="18909,19989" o:connectortype="straight" o:gfxdata="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" strokeweight="2pt"/>
+              <v:line id="Line 652" o:spid="_x0000_s1135" style="position:absolute;visibility:visible;mso-wrap-style:square" from="10,19293" to="7631,19295" o:connectortype="straight" o:gfxdata="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" strokeweight="1pt"/>
+              <v:line id="Line 653" o:spid="_x0000_s1136" style="position:absolute;visibility:visible;mso-wrap-style:square" from="10,19646" to="7631,19647" o:connectortype="straight" o:gfxdata="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" strokeweight="2pt"/>
+              <v:line id="Line 654" o:spid="_x0000_s1137" style="position:absolute;visibility:visible;mso-wrap-style:square" from="18919,19296" to="19990,19297" o:connectortype="straight" o:gfxdata="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" strokeweight="1pt"/>
+              <v:rect id="Rectangle 655" o:spid="_x0000_s1138" style="position:absolute;left:54;top:19660;width:1039;height:319;visibility:visible;mso-wrap-style:square;v-text-anchor:middle" o:gfxdata="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" filled="f" stroked="f" strokeweight=".25pt">
                 <v:textbox inset="1pt,1pt,1pt,1pt">
                   <w:txbxContent>
                     <w:p>
@@ -40354,7 +39568,7 @@
                   </w:txbxContent>
                 </v:textbox>
               </v:rect>
-              <v:rect id="Rectangle 658" o:spid="_x0000_s1139" style="position:absolute;left:4983;top:19660;width:1534;height:309;visibility:visible;mso-wrap-style:square;v-text-anchor:top" o:gfxdata="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" filled="f" stroked="f" strokeweight=".25pt">
+              <v:rect id="Rectangle 658" o:spid="_x0000_s1139" style="position:absolute;left:4983;top:19660;width:1534;height:309;visibility:visible;mso-wrap-style:square;v-text-anchor:top" o:gfxdata="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" filled="f" stroked="f" strokeweight=".25pt">
                 <v:textbox inset="1pt,1pt,1pt,1pt">
                   <w:txbxContent>
                     <w:p>
@@ -40381,7 +39595,7 @@
                   </w:txbxContent>
                 </v:textbox>
               </v:rect>
-              <v:rect id="Rectangle 659" o:spid="_x0000_s1140" style="position:absolute;left:6604;top:19667;width:1000;height:322;visibility:visible;mso-wrap-style:square;v-text-anchor:middle" o:gfxdata="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" filled="f" stroked="f" strokeweight=".25pt">
+              <v:rect id="Rectangle 659" o:spid="_x0000_s1140" style="position:absolute;left:6604;top:19667;width:1000;height:322;visibility:visible;mso-wrap-style:square;v-text-anchor:middle" o:gfxdata="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" filled="f" stroked="f" strokeweight=".25pt">
                 <v:textbox inset="1pt,1pt,1pt,1pt">
                   <w:txbxContent>
                     <w:p>
@@ -40405,7 +39619,7 @@
                   </w:txbxContent>
                 </v:textbox>
               </v:rect>
-              <v:rect id="Rectangle 661" o:spid="_x0000_s1141" style="position:absolute;left:18663;top:19390;width:1612;height:589;visibility:visible;mso-wrap-style:square;v-text-anchor:bottom" o:gfxdata="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" filled="f" stroked="f" strokeweight=".25pt">
+              <v:rect id="Rectangle 661" o:spid="_x0000_s1141" style="position:absolute;left:18663;top:19390;width:1612;height:589;visibility:visible;mso-wrap-style:square;v-text-anchor:bottom" o:gfxdata="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" filled="f" stroked="f" strokeweight=".25pt">
                 <v:textbox inset="1pt,1pt,1pt,1pt">
                   <w:txbxContent>
                     <w:p>
@@ -40422,6 +39636,7 @@
                             <w:docPartUnique/>
                           </w:docPartObj>
                         </w:sdtPr>
+                        <w:sdtEndPr/>
                         <w:sdtContent>
                           <w:sdt>
                             <w:sdtPr>
@@ -40431,6 +39646,7 @@
                                 <w:docPartUnique/>
                               </w:docPartObj>
                             </w:sdtPr>
+                            <w:sdtEndPr/>
                             <w:sdtContent>
                               <w:r>
                                 <w:rPr>
@@ -40507,7 +39723,7 @@
 </file>
 
 <file path=word/header3.xml><?xml version="1.0" encoding="utf-8"?>
-<w:hdr xmlns:wpc="http://schemas.microsoft.com/office/word/2010/wordprocessingCanvas" xmlns:mc="http://schemas.openxmlformats.org/markup-compatibility/2006" xmlns:o="urn:schemas-microsoft-com:office:office" xmlns:r="http://schemas.openxmlformats.org/officeDocument/2006/relationships" xmlns:m="http://schemas.openxmlformats.org/officeDocument/2006/math" xmlns:v="urn:schemas-microsoft-com:vml" xmlns:wp14="http://schemas.microsoft.com/office/word/2010/wordprocessingDrawing" xmlns:wp="http://schemas.openxmlformats.org/drawingml/2006/wordprocessingDrawing" xmlns:w10="urn:schemas-microsoft-com:office:word" xmlns:w="http://schemas.openxmlformats.org/wordprocessingml/2006/main" xmlns:w14="http://schemas.microsoft.com/office/word/2010/wordml" xmlns:w15="http://schemas.microsoft.com/office/word/2012/wordml" xmlns:wpg="http://schemas.microsoft.com/office/word/2010/wordprocessingGroup" xmlns:wpi="http://schemas.microsoft.com/office/word/2010/wordprocessingInk" xmlns:wne="http://schemas.microsoft.com/office/word/2006/wordml" xmlns:wps="http://schemas.microsoft.com/office/word/2010/wordprocessingShape" mc:Ignorable="w14 w15 wp14">
+<w:hdr xmlns:wpc="http://schemas.microsoft.com/office/word/2010/wordprocessingCanvas" xmlns:cx="http://schemas.microsoft.com/office/drawing/2014/chartex" xmlns:cx1="http://schemas.microsoft.com/office/drawing/2015/9/8/chartex" xmlns:mc="http://schemas.openxmlformats.org/markup-compatibility/2006" xmlns:o="urn:schemas-microsoft-com:office:office" xmlns:r="http://schemas.openxmlformats.org/officeDocument/2006/relationships" xmlns:m="http://schemas.openxmlformats.org/officeDocument/2006/math" xmlns:v="urn:schemas-microsoft-com:vml" xmlns:wp14="http://schemas.microsoft.com/office/word/2010/wordprocessingDrawing" xmlns:wp="http://schemas.openxmlformats.org/drawingml/2006/wordprocessingDrawing" xmlns:w10="urn:schemas-microsoft-com:office:word" xmlns:w="http://schemas.openxmlformats.org/wordprocessingml/2006/main" xmlns:w14="http://schemas.microsoft.com/office/word/2010/wordml" xmlns:w15="http://schemas.microsoft.com/office/word/2012/wordml" xmlns:w16se="http://schemas.microsoft.com/office/word/2015/wordml/symex" xmlns:wpg="http://schemas.microsoft.com/office/word/2010/wordprocessingGroup" xmlns:wpi="http://schemas.microsoft.com/office/word/2010/wordprocessingInk" xmlns:wne="http://schemas.microsoft.com/office/word/2006/wordml" xmlns:wps="http://schemas.microsoft.com/office/word/2010/wordprocessingShape" mc:Ignorable="w14 w15 w16se wp14">
   <w:p>
     <w:pPr>
       <w:pStyle w:val="a3"/>
@@ -40517,7 +39733,7 @@
 </file>
 
 <file path=word/header4.xml><?xml version="1.0" encoding="utf-8"?>
-<w:hdr xmlns:wpc="http://schemas.microsoft.com/office/word/2010/wordprocessingCanvas" xmlns:mc="http://schemas.openxmlformats.org/markup-compatibility/2006" xmlns:o="urn:schemas-microsoft-com:office:office" xmlns:r="http://schemas.openxmlformats.org/officeDocument/2006/relationships" xmlns:m="http://schemas.openxmlformats.org/officeDocument/2006/math" xmlns:v="urn:schemas-microsoft-com:vml" xmlns:wp14="http://schemas.microsoft.com/office/word/2010/wordprocessingDrawing" xmlns:wp="http://schemas.openxmlformats.org/drawingml/2006/wordprocessingDrawing" xmlns:w10="urn:schemas-microsoft-com:office:word" xmlns:w="http://schemas.openxmlformats.org/wordprocessingml/2006/main" xmlns:w14="http://schemas.microsoft.com/office/word/2010/wordml" xmlns:w15="http://schemas.microsoft.com/office/word/2012/wordml" xmlns:wpg="http://schemas.microsoft.com/office/word/2010/wordprocessingGroup" xmlns:wpi="http://schemas.microsoft.com/office/word/2010/wordprocessingInk" xmlns:wne="http://schemas.microsoft.com/office/word/2006/wordml" xmlns:wps="http://schemas.microsoft.com/office/word/2010/wordprocessingShape" mc:Ignorable="w14 w15 wp14">
+<w:hdr xmlns:wpc="http://schemas.microsoft.com/office/word/2010/wordprocessingCanvas" xmlns:cx="http://schemas.microsoft.com/office/drawing/2014/chartex" xmlns:cx1="http://schemas.microsoft.com/office/drawing/2015/9/8/chartex" xmlns:mc="http://schemas.openxmlformats.org/markup-compatibility/2006" xmlns:o="urn:schemas-microsoft-com:office:office" xmlns:r="http://schemas.openxmlformats.org/officeDocument/2006/relationships" xmlns:m="http://schemas.openxmlformats.org/officeDocument/2006/math" xmlns:v="urn:schemas-microsoft-com:vml" xmlns:wp14="http://schemas.microsoft.com/office/word/2010/wordprocessingDrawing" xmlns:wp="http://schemas.openxmlformats.org/drawingml/2006/wordprocessingDrawing" xmlns:w10="urn:schemas-microsoft-com:office:word" xmlns:w="http://schemas.openxmlformats.org/wordprocessingml/2006/main" xmlns:w14="http://schemas.microsoft.com/office/word/2010/wordml" xmlns:w15="http://schemas.microsoft.com/office/word/2012/wordml" xmlns:w16se="http://schemas.microsoft.com/office/word/2015/wordml/symex" xmlns:wpg="http://schemas.microsoft.com/office/word/2010/wordprocessingGroup" xmlns:wpi="http://schemas.microsoft.com/office/word/2010/wordprocessingInk" xmlns:wne="http://schemas.microsoft.com/office/word/2006/wordml" xmlns:wps="http://schemas.microsoft.com/office/word/2010/wordprocessingShape" mc:Ignorable="w14 w15 w16se wp14">
   <w:p>
     <w:pPr>
       <w:pStyle w:val="a3"/>
@@ -41162,6 +40378,7 @@
                                   <w:docPartUnique/>
                                 </w:docPartObj>
                               </w:sdtPr>
+                              <w:sdtEndPr/>
                               <w:sdtContent>
                                 <w:sdt>
                                   <w:sdtPr>
@@ -41171,6 +40388,7 @@
                                       <w:docPartUnique/>
                                     </w:docPartObj>
                                   </w:sdtPr>
+                                  <w:sdtEndPr/>
                                   <w:sdtContent>
                                     <w:r>
                                       <w:rPr>
@@ -41207,7 +40425,7 @@
                                         <w:sz w:val="32"/>
                                         <w:szCs w:val="32"/>
                                       </w:rPr>
-                                      <w:t>19</w:t>
+                                      <w:t>46</w:t>
                                     </w:r>
                                     <w:r>
                                       <w:rPr>
@@ -41253,18 +40471,18 @@
         <mc:Fallback>
           <w:pict>
             <v:group w14:anchorId="77E2CB9A" id="_x0000_s1147" style="position:absolute;left:0;text-align:left;margin-left:83.25pt;margin-top:47.25pt;width:489.85pt;height:734.9pt;z-index:251697152;mso-position-horizontal-relative:page;mso-position-vertical-relative:page" coordsize="20275,20000" o:gfxdata="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">
-              <v:rect id="Rectangle 644" o:spid="_x0000_s1148" style="position:absolute;width:20000;height:20000;visibility:visible;mso-wrap-style:square;v-text-anchor:top" o:gfxdata="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" filled="f" strokeweight="2pt"/>
-              <v:line id="Line 645" o:spid="_x0000_s1149" style="position:absolute;visibility:visible;mso-wrap-style:square" from="1093,18949" to="1095,19989" o:connectortype="straight" o:gfxdata="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" strokeweight="2pt"/>
-              <v:line id="Line 646" o:spid="_x0000_s1150" style="position:absolute;visibility:visible;mso-wrap-style:square" from="10,18941" to="19977,18942" o:connectortype="straight" o:gfxdata="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" strokeweight="2pt"/>
-              <v:line id="Line 647" o:spid="_x0000_s1151" style="position:absolute;visibility:visible;mso-wrap-style:square" from="2186,18949" to="2188,19989" o:connectortype="straight" o:gfxdata="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" strokeweight="2pt"/>
-              <v:line id="Line 648" o:spid="_x0000_s1152" style="position:absolute;visibility:visible;mso-wrap-style:square" from="4919,18949" to="4921,19989" o:connectortype="straight" o:gfxdata="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" strokeweight="2pt"/>
-              <v:line id="Line 649" o:spid="_x0000_s1153" style="position:absolute;visibility:visible;mso-wrap-style:square" from="6557,18959" to="6559,19989" o:connectortype="straight" o:gfxdata="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" strokeweight="2pt"/>
-              <v:line id="Line 650" o:spid="_x0000_s1154" style="position:absolute;visibility:visible;mso-wrap-style:square" from="7650,18949" to="7652,19979" o:connectortype="straight" o:gfxdata="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" strokeweight="2pt"/>
-              <v:line id="Line 651" o:spid="_x0000_s1155" style="position:absolute;visibility:visible;mso-wrap-style:square" from="18905,18949" to="18909,19989" o:connectortype="straight" o:gfxdata="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" strokeweight="2pt"/>
-              <v:line id="Line 652" o:spid="_x0000_s1156" style="position:absolute;visibility:visible;mso-wrap-style:square" from="10,19293" to="7631,19295" o:connectortype="straight" o:gfxdata="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" strokeweight="1pt"/>
-              <v:line id="Line 653" o:spid="_x0000_s1157" style="position:absolute;visibility:visible;mso-wrap-style:square" from="10,19646" to="7631,19647" o:connectortype="straight" o:gfxdata="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" strokeweight="2pt"/>
-              <v:line id="Line 654" o:spid="_x0000_s1158" style="position:absolute;visibility:visible;mso-wrap-style:square" from="18919,19296" to="19990,19297" o:connectortype="straight" o:gfxdata="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" strokeweight="1pt"/>
-              <v:rect id="Rectangle 655" o:spid="_x0000_s1159" style="position:absolute;left:54;top:19660;width:1039;height:319;visibility:visible;mso-wrap-style:square;v-text-anchor:middle" o:gfxdata="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" filled="f" stroked="f" strokeweight=".25pt">
+              <v:rect id="Rectangle 644" o:spid="_x0000_s1148" style="position:absolute;width:20000;height:20000;visibility:visible;mso-wrap-style:square;v-text-anchor:top" o:gfxdata="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" filled="f" strokeweight="2pt"/>
+              <v:line id="Line 645" o:spid="_x0000_s1149" style="position:absolute;visibility:visible;mso-wrap-style:square" from="1093,18949" to="1095,19989" o:connectortype="straight" o:gfxdata="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" strokeweight="2pt"/>
+              <v:line id="Line 646" o:spid="_x0000_s1150" style="position:absolute;visibility:visible;mso-wrap-style:square" from="10,18941" to="19977,18942" o:connectortype="straight" o:gfxdata="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" strokeweight="2pt"/>
+              <v:line id="Line 647" o:spid="_x0000_s1151" style="position:absolute;visibility:visible;mso-wrap-style:square" from="2186,18949" to="2188,19989" o:connectortype="straight" o:gfxdata="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" strokeweight="2pt"/>
+              <v:line id="Line 648" o:spid="_x0000_s1152" style="position:absolute;visibility:visible;mso-wrap-style:square" from="4919,18949" to="4921,19989" o:connectortype="straight" o:gfxdata="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" strokeweight="2pt"/>
+              <v:line id="Line 649" o:spid="_x0000_s1153" style="position:absolute;visibility:visible;mso-wrap-style:square" from="6557,18959" to="6559,19989" o:connectortype="straight" o:gfxdata="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" strokeweight="2pt"/>
+              <v:line id="Line 650" o:spid="_x0000_s1154" style="position:absolute;visibility:visible;mso-wrap-style:square" from="7650,18949" to="7652,19979" o:connectortype="straight" o:gfxdata="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" strokeweight="2pt"/>
+              <v:line id="Line 651" o:spid="_x0000_s1155" style="position:absolute;visibility:visible;mso-wrap-style:square" from="18905,18949" to="18909,19989" o:connectortype="straight" o:gfxdata="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" strokeweight="2pt"/>
+              <v:line id="Line 652" o:spid="_x0000_s1156" style="position:absolute;visibility:visible;mso-wrap-style:square" from="10,19293" to="7631,19295" o:connectortype="straight" o:gfxdata="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" strokeweight="1pt"/>
+              <v:line id="Line 653" o:spid="_x0000_s1157" style="position:absolute;visibility:visible;mso-wrap-style:square" from="10,19646" to="7631,19647" o:connectortype="straight" o:gfxdata="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" strokeweight="2pt"/>
+              <v:line id="Line 654" o:spid="_x0000_s1158" style="position:absolute;visibility:visible;mso-wrap-style:square" from="18919,19296" to="19990,19297" o:connectortype="straight" o:gfxdata="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" strokeweight="1pt"/>
+              <v:rect id="Rectangle 655" o:spid="_x0000_s1159" style="position:absolute;left:54;top:19660;width:1039;height:319;visibility:visible;mso-wrap-style:square;v-text-anchor:middle" o:gfxdata="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" filled="f" stroked="f" strokeweight=".25pt">
                 <v:textbox inset="1pt,1pt,1pt,1pt">
                   <w:txbxContent>
                     <w:p>
@@ -41288,7 +40506,7 @@
                   </w:txbxContent>
                 </v:textbox>
               </v:rect>
-              <v:rect id="Rectangle 658" o:spid="_x0000_s1160" style="position:absolute;left:4983;top:19660;width:1534;height:309;visibility:visible;mso-wrap-style:square;v-text-anchor:top" o:gfxdata="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" filled="f" stroked="f" strokeweight=".25pt">
+              <v:rect id="Rectangle 658" o:spid="_x0000_s1160" style="position:absolute;left:4983;top:19660;width:1534;height:309;visibility:visible;mso-wrap-style:square;v-text-anchor:top" o:gfxdata="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" filled="f" stroked="f" strokeweight=".25pt">
                 <v:textbox inset="1pt,1pt,1pt,1pt">
                   <w:txbxContent>
                     <w:p>
@@ -41315,7 +40533,7 @@
                   </w:txbxContent>
                 </v:textbox>
               </v:rect>
-              <v:rect id="Rectangle 659" o:spid="_x0000_s1161" style="position:absolute;left:6604;top:19667;width:1000;height:322;visibility:visible;mso-wrap-style:square;v-text-anchor:middle" o:gfxdata="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" filled="f" stroked="f" strokeweight=".25pt">
+              <v:rect id="Rectangle 659" o:spid="_x0000_s1161" style="position:absolute;left:6604;top:19667;width:1000;height:322;visibility:visible;mso-wrap-style:square;v-text-anchor:middle" o:gfxdata="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" filled="f" stroked="f" strokeweight=".25pt">
                 <v:textbox inset="1pt,1pt,1pt,1pt">
                   <w:txbxContent>
                     <w:p>
@@ -41339,7 +40557,7 @@
                   </w:txbxContent>
                 </v:textbox>
               </v:rect>
-              <v:rect id="Rectangle 661" o:spid="_x0000_s1162" style="position:absolute;left:18663;top:19390;width:1612;height:589;visibility:visible;mso-wrap-style:square;v-text-anchor:bottom" o:gfxdata="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" filled="f" stroked="f" strokeweight=".25pt">
+              <v:rect id="Rectangle 661" o:spid="_x0000_s1162" style="position:absolute;left:18663;top:19390;width:1612;height:589;visibility:visible;mso-wrap-style:square;v-text-anchor:bottom" o:gfxdata="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" filled="f" stroked="f" strokeweight=".25pt">
                 <v:textbox inset="1pt,1pt,1pt,1pt">
                   <w:txbxContent>
                     <w:p>
@@ -41356,6 +40574,7 @@
                             <w:docPartUnique/>
                           </w:docPartObj>
                         </w:sdtPr>
+                        <w:sdtEndPr/>
                         <w:sdtContent>
                           <w:sdt>
                             <w:sdtPr>
@@ -41365,6 +40584,7 @@
                                 <w:docPartUnique/>
                               </w:docPartObj>
                             </w:sdtPr>
+                            <w:sdtEndPr/>
                             <w:sdtContent>
                               <w:r>
                                 <w:rPr>
@@ -41401,7 +40621,7 @@
                                   <w:sz w:val="32"/>
                                   <w:szCs w:val="32"/>
                                 </w:rPr>
-                                <w:t>19</w:t>
+                                <w:t>46</w:t>
                               </w:r>
                               <w:r>
                                 <w:rPr>
@@ -41441,7 +40661,7 @@
 </file>
 
 <file path=word/numbering.xml><?xml version="1.0" encoding="utf-8"?>
-<w:numbering xmlns:wpc="http://schemas.microsoft.com/office/word/2010/wordprocessingCanvas" xmlns:mc="http://schemas.openxmlformats.org/markup-compatibility/2006" xmlns:o="urn:schemas-microsoft-com:office:office" xmlns:r="http://schemas.openxmlformats.org/officeDocument/2006/relationships" xmlns:m="http://schemas.openxmlformats.org/officeDocument/2006/math" xmlns:v="urn:schemas-microsoft-com:vml" xmlns:wp14="http://schemas.microsoft.com/office/word/2010/wordprocessingDrawing" xmlns:wp="http://schemas.openxmlformats.org/drawingml/2006/wordprocessingDrawing" xmlns:w10="urn:schemas-microsoft-com:office:word" xmlns:w="http://schemas.openxmlformats.org/wordprocessingml/2006/main" xmlns:w14="http://schemas.microsoft.com/office/word/2010/wordml" xmlns:w15="http://schemas.microsoft.com/office/word/2012/wordml" xmlns:wpg="http://schemas.microsoft.com/office/word/2010/wordprocessingGroup" xmlns:wpi="http://schemas.microsoft.com/office/word/2010/wordprocessingInk" xmlns:wne="http://schemas.microsoft.com/office/word/2006/wordml" xmlns:wps="http://schemas.microsoft.com/office/word/2010/wordprocessingShape" mc:Ignorable="w14 w15 wp14">
+<w:numbering xmlns:wpc="http://schemas.microsoft.com/office/word/2010/wordprocessingCanvas" xmlns:cx="http://schemas.microsoft.com/office/drawing/2014/chartex" xmlns:cx1="http://schemas.microsoft.com/office/drawing/2015/9/8/chartex" xmlns:mc="http://schemas.openxmlformats.org/markup-compatibility/2006" xmlns:o="urn:schemas-microsoft-com:office:office" xmlns:r="http://schemas.openxmlformats.org/officeDocument/2006/relationships" xmlns:m="http://schemas.openxmlformats.org/officeDocument/2006/math" xmlns:v="urn:schemas-microsoft-com:vml" xmlns:wp14="http://schemas.microsoft.com/office/word/2010/wordprocessingDrawing" xmlns:wp="http://schemas.openxmlformats.org/drawingml/2006/wordprocessingDrawing" xmlns:w10="urn:schemas-microsoft-com:office:word" xmlns:w="http://schemas.openxmlformats.org/wordprocessingml/2006/main" xmlns:w14="http://schemas.microsoft.com/office/word/2010/wordml" xmlns:w15="http://schemas.microsoft.com/office/word/2012/wordml" xmlns:w16se="http://schemas.microsoft.com/office/word/2015/wordml/symex" xmlns:wpg="http://schemas.microsoft.com/office/word/2010/wordprocessingGroup" xmlns:wpi="http://schemas.microsoft.com/office/word/2010/wordprocessingInk" xmlns:wne="http://schemas.microsoft.com/office/word/2006/wordml" xmlns:wps="http://schemas.microsoft.com/office/word/2010/wordprocessingShape" mc:Ignorable="w14 w15 w16se wp14">
   <w:abstractNum w:abstractNumId="0" w15:restartNumberingAfterBreak="0">
     <w:nsid w:val="04DB78C5"/>
     <w:multiLevelType w:val="hybridMultilevel"/>
@@ -44370,6 +43590,119 @@
     </w:lvl>
   </w:abstractNum>
   <w:abstractNum w:abstractNumId="28" w15:restartNumberingAfterBreak="0">
+    <w:nsid w:val="69E65F19"/>
+    <w:multiLevelType w:val="hybridMultilevel"/>
+    <w:tmpl w:val="26A61C60"/>
+    <w:lvl w:ilvl="0" w:tplc="7F5A30C8">
+      <w:start w:val="23"/>
+      <w:numFmt w:val="bullet"/>
+      <w:lvlText w:val="–"/>
+      <w:lvlJc w:val="left"/>
+      <w:pPr>
+        <w:ind w:left="1440" w:hanging="360"/>
+      </w:pPr>
+      <w:rPr>
+        <w:rFonts w:ascii="Times New Roman" w:eastAsia="Times New Roman" w:hAnsi="Times New Roman" w:cs="Times New Roman" w:hint="default"/>
+      </w:rPr>
+    </w:lvl>
+    <w:lvl w:ilvl="1" w:tplc="04190003" w:tentative="1">
+      <w:start w:val="1"/>
+      <w:numFmt w:val="bullet"/>
+      <w:lvlText w:val="o"/>
+      <w:lvlJc w:val="left"/>
+      <w:pPr>
+        <w:ind w:left="2160" w:hanging="360"/>
+      </w:pPr>
+      <w:rPr>
+        <w:rFonts w:ascii="Courier New" w:hAnsi="Courier New" w:cs="Courier New" w:hint="default"/>
+      </w:rPr>
+    </w:lvl>
+    <w:lvl w:ilvl="2" w:tplc="04190005" w:tentative="1">
+      <w:start w:val="1"/>
+      <w:numFmt w:val="bullet"/>
+      <w:lvlText w:val=""/>
+      <w:lvlJc w:val="left"/>
+      <w:pPr>
+        <w:ind w:left="2880" w:hanging="360"/>
+      </w:pPr>
+      <w:rPr>
+        <w:rFonts w:ascii="Wingdings" w:hAnsi="Wingdings" w:hint="default"/>
+      </w:rPr>
+    </w:lvl>
+    <w:lvl w:ilvl="3" w:tplc="04190001" w:tentative="1">
+      <w:start w:val="1"/>
+      <w:numFmt w:val="bullet"/>
+      <w:lvlText w:val=""/>
+      <w:lvlJc w:val="left"/>
+      <w:pPr>
+        <w:ind w:left="3600" w:hanging="360"/>
+      </w:pPr>
+      <w:rPr>
+        <w:rFonts w:ascii="Symbol" w:hAnsi="Symbol" w:hint="default"/>
+      </w:rPr>
+    </w:lvl>
+    <w:lvl w:ilvl="4" w:tplc="04190003" w:tentative="1">
+      <w:start w:val="1"/>
+      <w:numFmt w:val="bullet"/>
+      <w:lvlText w:val="o"/>
+      <w:lvlJc w:val="left"/>
+      <w:pPr>
+        <w:ind w:left="4320" w:hanging="360"/>
+      </w:pPr>
+      <w:rPr>
+        <w:rFonts w:ascii="Courier New" w:hAnsi="Courier New" w:cs="Courier New" w:hint="default"/>
+      </w:rPr>
+    </w:lvl>
+    <w:lvl w:ilvl="5" w:tplc="04190005" w:tentative="1">
+      <w:start w:val="1"/>
+      <w:numFmt w:val="bullet"/>
+      <w:lvlText w:val=""/>
+      <w:lvlJc w:val="left"/>
+      <w:pPr>
+        <w:ind w:left="5040" w:hanging="360"/>
+      </w:pPr>
+      <w:rPr>
+        <w:rFonts w:ascii="Wingdings" w:hAnsi="Wingdings" w:hint="default"/>
+      </w:rPr>
+    </w:lvl>
+    <w:lvl w:ilvl="6" w:tplc="04190001" w:tentative="1">
+      <w:start w:val="1"/>
+      <w:numFmt w:val="bullet"/>
+      <w:lvlText w:val=""/>
+      <w:lvlJc w:val="left"/>
+      <w:pPr>
+        <w:ind w:left="5760" w:hanging="360"/>
+      </w:pPr>
+      <w:rPr>
+        <w:rFonts w:ascii="Symbol" w:hAnsi="Symbol" w:hint="default"/>
+      </w:rPr>
+    </w:lvl>
+    <w:lvl w:ilvl="7" w:tplc="04190003" w:tentative="1">
+      <w:start w:val="1"/>
+      <w:numFmt w:val="bullet"/>
+      <w:lvlText w:val="o"/>
+      <w:lvlJc w:val="left"/>
+      <w:pPr>
+        <w:ind w:left="6480" w:hanging="360"/>
+      </w:pPr>
+      <w:rPr>
+        <w:rFonts w:ascii="Courier New" w:hAnsi="Courier New" w:cs="Courier New" w:hint="default"/>
+      </w:rPr>
+    </w:lvl>
+    <w:lvl w:ilvl="8" w:tplc="04190005" w:tentative="1">
+      <w:start w:val="1"/>
+      <w:numFmt w:val="bullet"/>
+      <w:lvlText w:val=""/>
+      <w:lvlJc w:val="left"/>
+      <w:pPr>
+        <w:ind w:left="7200" w:hanging="360"/>
+      </w:pPr>
+      <w:rPr>
+        <w:rFonts w:ascii="Wingdings" w:hAnsi="Wingdings" w:hint="default"/>
+      </w:rPr>
+    </w:lvl>
+  </w:abstractNum>
+  <w:abstractNum w:abstractNumId="29" w15:restartNumberingAfterBreak="0">
     <w:nsid w:val="69ED7228"/>
     <w:multiLevelType w:val="hybridMultilevel"/>
     <w:tmpl w:val="0EF04DC6"/>
@@ -44458,7 +43791,7 @@
       </w:pPr>
     </w:lvl>
   </w:abstractNum>
-  <w:abstractNum w:abstractNumId="29" w15:restartNumberingAfterBreak="0">
+  <w:abstractNum w:abstractNumId="30" w15:restartNumberingAfterBreak="0">
     <w:nsid w:val="6CF66C77"/>
     <w:multiLevelType w:val="hybridMultilevel"/>
     <w:tmpl w:val="B3EE3282"/>
@@ -44571,7 +43904,7 @@
       </w:rPr>
     </w:lvl>
   </w:abstractNum>
-  <w:abstractNum w:abstractNumId="30" w15:restartNumberingAfterBreak="0">
+  <w:abstractNum w:abstractNumId="31" w15:restartNumberingAfterBreak="0">
     <w:nsid w:val="6D8D047E"/>
     <w:multiLevelType w:val="hybridMultilevel"/>
     <w:tmpl w:val="060A10E0"/>
@@ -44684,7 +44017,7 @@
       </w:rPr>
     </w:lvl>
   </w:abstractNum>
-  <w:abstractNum w:abstractNumId="31" w15:restartNumberingAfterBreak="0">
+  <w:abstractNum w:abstractNumId="32" w15:restartNumberingAfterBreak="0">
     <w:nsid w:val="72FE474A"/>
     <w:multiLevelType w:val="hybridMultilevel"/>
     <w:tmpl w:val="FD5EA142"/>
@@ -44773,7 +44106,7 @@
       </w:pPr>
     </w:lvl>
   </w:abstractNum>
-  <w:abstractNum w:abstractNumId="32" w15:restartNumberingAfterBreak="0">
+  <w:abstractNum w:abstractNumId="33" w15:restartNumberingAfterBreak="0">
     <w:nsid w:val="7AB724A7"/>
     <w:multiLevelType w:val="hybridMultilevel"/>
     <w:tmpl w:val="94B6AEF2"/>
@@ -44886,7 +44219,7 @@
       </w:rPr>
     </w:lvl>
   </w:abstractNum>
-  <w:abstractNum w:abstractNumId="33" w15:restartNumberingAfterBreak="0">
+  <w:abstractNum w:abstractNumId="34" w15:restartNumberingAfterBreak="0">
     <w:nsid w:val="7BF66D4A"/>
     <w:multiLevelType w:val="hybridMultilevel"/>
     <w:tmpl w:val="0EF04DC6"/>
@@ -44975,7 +44308,7 @@
       </w:pPr>
     </w:lvl>
   </w:abstractNum>
-  <w:abstractNum w:abstractNumId="34" w15:restartNumberingAfterBreak="0">
+  <w:abstractNum w:abstractNumId="35" w15:restartNumberingAfterBreak="0">
     <w:nsid w:val="7E6659FB"/>
     <w:multiLevelType w:val="hybridMultilevel"/>
     <w:tmpl w:val="8B48C474"/>
@@ -45095,7 +44428,7 @@
     <w:abstractNumId w:val="15"/>
   </w:num>
   <w:num w:numId="3">
-    <w:abstractNumId w:val="30"/>
+    <w:abstractNumId w:val="31"/>
   </w:num>
   <w:num w:numId="4">
     <w:abstractNumId w:val="21"/>
@@ -45116,7 +44449,7 @@
     <w:abstractNumId w:val="17"/>
   </w:num>
   <w:num w:numId="10">
-    <w:abstractNumId w:val="29"/>
+    <w:abstractNumId w:val="30"/>
   </w:num>
   <w:num w:numId="11">
     <w:abstractNumId w:val="7"/>
@@ -45128,7 +44461,7 @@
     <w:abstractNumId w:val="10"/>
   </w:num>
   <w:num w:numId="14">
-    <w:abstractNumId w:val="32"/>
+    <w:abstractNumId w:val="33"/>
   </w:num>
   <w:num w:numId="15">
     <w:abstractNumId w:val="16"/>
@@ -45137,7 +44470,7 @@
     <w:abstractNumId w:val="13"/>
   </w:num>
   <w:num w:numId="17">
-    <w:abstractNumId w:val="31"/>
+    <w:abstractNumId w:val="32"/>
   </w:num>
   <w:num w:numId="18">
     <w:abstractNumId w:val="25"/>
@@ -45161,7 +44494,7 @@
     <w:abstractNumId w:val="27"/>
   </w:num>
   <w:num w:numId="25">
-    <w:abstractNumId w:val="34"/>
+    <w:abstractNumId w:val="35"/>
   </w:num>
   <w:num w:numId="26">
     <w:abstractNumId w:val="19"/>
@@ -45176,10 +44509,10 @@
     <w:abstractNumId w:val="22"/>
   </w:num>
   <w:num w:numId="30">
-    <w:abstractNumId w:val="33"/>
+    <w:abstractNumId w:val="34"/>
   </w:num>
   <w:num w:numId="31">
-    <w:abstractNumId w:val="28"/>
+    <w:abstractNumId w:val="29"/>
   </w:num>
   <w:num w:numId="32">
     <w:abstractNumId w:val="11"/>
@@ -45193,12 +44526,15 @@
   <w:num w:numId="35">
     <w:abstractNumId w:val="5"/>
   </w:num>
+  <w:num w:numId="36">
+    <w:abstractNumId w:val="28"/>
+  </w:num>
   <w:numIdMacAtCleanup w:val="27"/>
 </w:numbering>
 </file>
 
 <file path=word/styles.xml><?xml version="1.0" encoding="utf-8"?>
-<w:styles xmlns:mc="http://schemas.openxmlformats.org/markup-compatibility/2006" xmlns:r="http://schemas.openxmlformats.org/officeDocument/2006/relationships" xmlns:w="http://schemas.openxmlformats.org/wordprocessingml/2006/main" xmlns:w14="http://schemas.microsoft.com/office/word/2010/wordml" xmlns:w15="http://schemas.microsoft.com/office/word/2012/wordml" mc:Ignorable="w14 w15">
+<w:styles xmlns:mc="http://schemas.openxmlformats.org/markup-compatibility/2006" xmlns:r="http://schemas.openxmlformats.org/officeDocument/2006/relationships" xmlns:w="http://schemas.openxmlformats.org/wordprocessingml/2006/main" xmlns:w14="http://schemas.microsoft.com/office/word/2010/wordml" xmlns:w15="http://schemas.microsoft.com/office/word/2012/wordml" xmlns:w16se="http://schemas.microsoft.com/office/word/2015/wordml/symex" mc:Ignorable="w14 w15 w16se">
   <w:docDefaults>
     <w:rPrDefault>
       <w:rPr>
@@ -46281,6 +45617,18 @@
       <w:szCs w:val="24"/>
     </w:rPr>
   </w:style>
+  <w:style w:type="character" w:styleId="aff0">
+    <w:name w:val="FollowedHyperlink"/>
+    <w:basedOn w:val="a0"/>
+    <w:uiPriority w:val="99"/>
+    <w:semiHidden/>
+    <w:unhideWhenUsed/>
+    <w:rsid w:val="006948F6"/>
+    <w:rPr>
+      <w:color w:val="800080" w:themeColor="followedHyperlink"/>
+      <w:u w:val="single"/>
+    </w:rPr>
+  </w:style>
 </w:styles>
 </file>
 
@@ -46572,7 +45920,7 @@
 </file>
 
 <file path=customXml/itemProps1.xml><?xml version="1.0" encoding="utf-8"?>
-<ds:datastoreItem xmlns:ds="http://schemas.openxmlformats.org/officeDocument/2006/customXml" ds:itemID="{BB981E20-4CA9-4B5D-A690-4EB1F8E54337}">
+<ds:datastoreItem xmlns:ds="http://schemas.openxmlformats.org/officeDocument/2006/customXml" ds:itemID="{7A7BCC88-FF2D-4EAB-9A0F-ACBD0D2BA2EC}">
   <ds:schemaRefs>
     <ds:schemaRef ds:uri="http://schemas.openxmlformats.org/officeDocument/2006/bibliography"/>
   </ds:schemaRefs>

--- a/ВКР-Горева(Штых).docx
+++ b/ВКР-Горева(Штых).docx
@@ -2028,7 +2028,6 @@
           <w:docPartUnique/>
         </w:docPartObj>
       </w:sdtPr>
-      <w:sdtEndPr/>
       <w:sdtContent>
         <w:p>
           <w:pPr>
@@ -3899,19 +3898,35 @@
           <w:szCs w:val="28"/>
         </w:rPr>
       </w:pPr>
-      <w:proofErr w:type="spellStart"/>
-      <w:r>
-        <w:rPr>
-          <w:szCs w:val="28"/>
-        </w:rPr>
-        <w:t>Blockchain</w:t>
-      </w:r>
-      <w:proofErr w:type="spellEnd"/>
-      <w:r>
-        <w:rPr>
-          <w:szCs w:val="28"/>
-        </w:rPr>
-        <w:t xml:space="preserve"> – распределенное хранилище данных, построенное по определенным правилам объединения блоков в цепочки.</w:t>
+      <w:r>
+        <w:rPr>
+          <w:szCs w:val="28"/>
+        </w:rPr>
+        <w:t>А</w:t>
+      </w:r>
+      <w:r>
+        <w:rPr>
+          <w:szCs w:val="28"/>
+        </w:rPr>
+        <w:t>С ФРДО</w:t>
+      </w:r>
+      <w:r>
+        <w:rPr>
+          <w:szCs w:val="28"/>
+        </w:rPr>
+        <w:t xml:space="preserve"> – информационная система «Федеральный реестр документов об образовании» - действующая система, разработанная по заказу министерства о</w:t>
+      </w:r>
+      <w:r>
+        <w:rPr>
+          <w:szCs w:val="28"/>
+        </w:rPr>
+        <w:t xml:space="preserve">бразования Российской Федерации </w:t>
+      </w:r>
+      <w:r>
+        <w:rPr>
+          <w:szCs w:val="28"/>
+        </w:rPr>
+        <w:t>[8].</w:t>
       </w:r>
     </w:p>
     <w:p>
@@ -3926,21 +3941,7 @@
         <w:rPr>
           <w:szCs w:val="28"/>
         </w:rPr>
-        <w:t xml:space="preserve">Смарт-контракт – обработчик транзакций, предназначенный для определения правил изменения состояния </w:t>
-      </w:r>
-      <w:proofErr w:type="spellStart"/>
-      <w:r>
-        <w:rPr>
-          <w:szCs w:val="28"/>
-        </w:rPr>
-        <w:t>блокчейна</w:t>
-      </w:r>
-      <w:proofErr w:type="spellEnd"/>
-      <w:r>
-        <w:rPr>
-          <w:szCs w:val="28"/>
-        </w:rPr>
-        <w:t>.</w:t>
+        <w:t>БД – база данных.</w:t>
       </w:r>
     </w:p>
     <w:p>
@@ -3956,28 +3957,26 @@
         <w:rPr>
           <w:szCs w:val="28"/>
         </w:rPr>
-        <w:t>Ethereum</w:t>
+        <w:t>Blockchain</w:t>
       </w:r>
       <w:proofErr w:type="spellEnd"/>
       <w:r>
         <w:rPr>
           <w:szCs w:val="28"/>
         </w:rPr>
-        <w:t xml:space="preserve"> – платформа для создания децентрализованных онлайн-сервисов на базе </w:t>
-      </w:r>
-      <w:proofErr w:type="spellStart"/>
-      <w:r>
-        <w:rPr>
-          <w:szCs w:val="28"/>
-        </w:rPr>
-        <w:t>блокчейна</w:t>
-      </w:r>
-      <w:proofErr w:type="spellEnd"/>
-      <w:r>
-        <w:rPr>
-          <w:szCs w:val="28"/>
-        </w:rPr>
-        <w:t>.</w:t>
+        <w:t xml:space="preserve"> – распределенное хранилище данных, построенное по определенным правилам объединения блоков в ц</w:t>
+      </w:r>
+      <w:r>
+        <w:rPr>
+          <w:szCs w:val="28"/>
+        </w:rPr>
+        <w:t xml:space="preserve">епочки </w:t>
+      </w:r>
+      <w:r>
+        <w:rPr>
+          <w:szCs w:val="28"/>
+        </w:rPr>
+        <w:t>[9].</w:t>
       </w:r>
     </w:p>
     <w:p>
@@ -3988,11 +3987,95 @@
           <w:szCs w:val="28"/>
         </w:rPr>
       </w:pPr>
+      <w:r>
+        <w:rPr>
+          <w:szCs w:val="28"/>
+        </w:rPr>
+        <w:t>Смарт-контракт – обработчик транзакций, предназначенный для определения прави</w:t>
+      </w:r>
+      <w:r>
+        <w:rPr>
+          <w:szCs w:val="28"/>
+        </w:rPr>
+        <w:t xml:space="preserve">л изменения состояния </w:t>
+      </w:r>
       <w:proofErr w:type="spellStart"/>
       <w:r>
         <w:rPr>
           <w:szCs w:val="28"/>
         </w:rPr>
+        <w:t>блокчейна</w:t>
+      </w:r>
+      <w:proofErr w:type="spellEnd"/>
+      <w:r>
+        <w:rPr>
+          <w:szCs w:val="28"/>
+        </w:rPr>
+        <w:t xml:space="preserve"> [1</w:t>
+      </w:r>
+      <w:r>
+        <w:rPr>
+          <w:szCs w:val="28"/>
+        </w:rPr>
+        <w:t>1].</w:t>
+      </w:r>
+    </w:p>
+    <w:p>
+      <w:pPr>
+        <w:ind w:firstLine="851"/>
+        <w:jc w:val="both"/>
+        <w:rPr>
+          <w:szCs w:val="28"/>
+        </w:rPr>
+      </w:pPr>
+      <w:proofErr w:type="spellStart"/>
+      <w:r>
+        <w:rPr>
+          <w:szCs w:val="28"/>
+        </w:rPr>
+        <w:t>Ethereum</w:t>
+      </w:r>
+      <w:proofErr w:type="spellEnd"/>
+      <w:r>
+        <w:rPr>
+          <w:szCs w:val="28"/>
+        </w:rPr>
+        <w:t xml:space="preserve"> – платформа для создания децентрализованных он</w:t>
+      </w:r>
+      <w:r>
+        <w:rPr>
+          <w:szCs w:val="28"/>
+        </w:rPr>
+        <w:t xml:space="preserve">лайн-сервисов на базе </w:t>
+      </w:r>
+      <w:proofErr w:type="spellStart"/>
+      <w:r>
+        <w:rPr>
+          <w:szCs w:val="28"/>
+        </w:rPr>
+        <w:t>блокчейна</w:t>
+      </w:r>
+      <w:proofErr w:type="spellEnd"/>
+      <w:r>
+        <w:rPr>
+          <w:szCs w:val="28"/>
+        </w:rPr>
+        <w:t xml:space="preserve"> [10].</w:t>
+      </w:r>
+    </w:p>
+    <w:p>
+      <w:pPr>
+        <w:ind w:firstLine="851"/>
+        <w:jc w:val="both"/>
+        <w:rPr>
+          <w:szCs w:val="28"/>
+        </w:rPr>
+      </w:pPr>
+      <w:proofErr w:type="spellStart"/>
+      <w:r>
+        <w:rPr>
+          <w:szCs w:val="28"/>
+        </w:rPr>
         <w:t>Solidity</w:t>
       </w:r>
       <w:proofErr w:type="spellEnd"/>
@@ -4014,7 +4097,13 @@
         <w:rPr>
           <w:szCs w:val="28"/>
         </w:rPr>
-        <w:t>, предназначенный для написания умных контрактов.</w:t>
+        <w:t>, предназначенный</w:t>
+      </w:r>
+      <w:r>
+        <w:rPr>
+          <w:szCs w:val="28"/>
+        </w:rPr>
+        <w:t xml:space="preserve"> для написания умных контрактов [12].</w:t>
       </w:r>
     </w:p>
     <w:p>
@@ -4100,7 +4189,13 @@
         <w:rPr>
           <w:szCs w:val="28"/>
         </w:rPr>
-        <w:t>, который позволяет пользователю не только просматривать персональные данные, но и дистанционно оплачивать штрафы и налоги, записываться на прием к врачу, оформлять различные виды документов.</w:t>
+        <w:t>, который позволяет пользователю не только просматривать персональные данные, но и дистанционно оплачивать штрафы и налоги, записываться на прием к врачу, офор</w:t>
+      </w:r>
+      <w:r>
+        <w:rPr>
+          <w:szCs w:val="28"/>
+        </w:rPr>
+        <w:t>млять различные виды документов [13].</w:t>
       </w:r>
     </w:p>
     <w:p>
@@ -4654,29 +4749,15 @@
       <w:pPr>
         <w:ind w:firstLine="851"/>
         <w:jc w:val="both"/>
-        <w:rPr>
-          <w:szCs w:val="28"/>
-        </w:rPr>
-      </w:pPr>
-      <w:r>
-        <w:rPr>
-          <w:szCs w:val="28"/>
-        </w:rPr>
-        <w:t xml:space="preserve">Соискатель — обладатель документа об образовании, который хочет подтвердить подлинность своего диплома или </w:t>
-      </w:r>
-      <w:proofErr w:type="spellStart"/>
-      <w:r>
-        <w:rPr>
-          <w:szCs w:val="28"/>
-        </w:rPr>
-        <w:t>т.п</w:t>
-      </w:r>
-      <w:proofErr w:type="spellEnd"/>
-      <w:r>
-        <w:rPr>
-          <w:szCs w:val="28"/>
-        </w:rPr>
-        <w:t xml:space="preserve"> для получения работы. Может быть владельцем документов об образовании.</w:t>
+      </w:pPr>
+      <w:r>
+        <w:t xml:space="preserve">Документ об образовании служит исключительно подтверждением, что его обладатель закончил обучение в выпускающем учреждении и сопутствующие выпуску документа данные. Документ об образовании не содержит сведений о контактах, адресах вузов. Классический пример документа об образовании – диплом о высшем образовании, который получают выпускники вузов </w:t>
+      </w:r>
+      <w:r>
+        <w:t>[5]</w:t>
+      </w:r>
+      <w:r>
+        <w:t xml:space="preserve">. </w:t>
       </w:r>
     </w:p>
     <w:p>
@@ -4691,7 +4772,21 @@
         <w:rPr>
           <w:szCs w:val="28"/>
         </w:rPr>
-        <w:t>Работодатель – организация или физическое лицо, которое хочет удостовериться в подлинности документа соискателя.</w:t>
+        <w:t xml:space="preserve">Соискатель — обладатель документа об образовании, который хочет подтвердить подлинность своего диплома или </w:t>
+      </w:r>
+      <w:proofErr w:type="spellStart"/>
+      <w:r>
+        <w:rPr>
+          <w:szCs w:val="28"/>
+        </w:rPr>
+        <w:t>т.п</w:t>
+      </w:r>
+      <w:proofErr w:type="spellEnd"/>
+      <w:r>
+        <w:rPr>
+          <w:szCs w:val="28"/>
+        </w:rPr>
+        <w:t xml:space="preserve"> для получения работы. Может быть владельцем документов об образовании.</w:t>
       </w:r>
     </w:p>
     <w:p>
@@ -4706,7 +4801,8 @@
         <w:rPr>
           <w:szCs w:val="28"/>
         </w:rPr>
-        <w:t>Учебное заведение – заведение, обладающее правами выпускать документы об образовании. Может выступать в качестве отправителя документа.</w:t>
+        <w:lastRenderedPageBreak/>
+        <w:t>Работодатель – организация или физическое лицо, которое хочет удостовериться в подлинности документа соискателя.</w:t>
       </w:r>
     </w:p>
     <w:p>
@@ -4721,8 +4817,46 @@
         <w:rPr>
           <w:szCs w:val="28"/>
         </w:rPr>
-        <w:lastRenderedPageBreak/>
-        <w:t>На рис. 1 приведено взаимоотношение основных объектов предметной области.</w:t>
+        <w:t>Учебное заведение – заведение, обладающее правами выпускать документы об образовании. Может выступать в качестве отправителя документа.</w:t>
+      </w:r>
+    </w:p>
+    <w:p>
+      <w:pPr>
+        <w:ind w:firstLine="851"/>
+        <w:jc w:val="both"/>
+        <w:rPr>
+          <w:szCs w:val="28"/>
+        </w:rPr>
+      </w:pPr>
+      <w:r>
+        <w:rPr>
+          <w:szCs w:val="28"/>
+        </w:rPr>
+        <w:t>На рис</w:t>
+      </w:r>
+      <w:r>
+        <w:rPr>
+          <w:szCs w:val="28"/>
+        </w:rPr>
+        <w:t>унке</w:t>
+      </w:r>
+      <w:r>
+        <w:rPr>
+          <w:szCs w:val="28"/>
+        </w:rPr>
+        <w:t xml:space="preserve"> </w:t>
+      </w:r>
+      <w:r>
+        <w:rPr>
+          <w:szCs w:val="28"/>
+        </w:rPr>
+        <w:t>1.</w:t>
+      </w:r>
+      <w:r>
+        <w:rPr>
+          <w:szCs w:val="28"/>
+        </w:rPr>
+        <w:t>1 приведено взаимоотношение основных объектов предметной области.</w:t>
       </w:r>
     </w:p>
     <w:p>
@@ -4791,7 +4925,19 @@
         <w:rPr>
           <w:rStyle w:val="afb"/>
         </w:rPr>
-        <w:t>Рисунок 1 – Концептуальная модель данных ИС ДРДО</w:t>
+        <w:t xml:space="preserve">Рисунок </w:t>
+      </w:r>
+      <w:r>
+        <w:rPr>
+          <w:rStyle w:val="afb"/>
+        </w:rPr>
+        <w:t>1.</w:t>
+      </w:r>
+      <w:r>
+        <w:rPr>
+          <w:rStyle w:val="afb"/>
+        </w:rPr>
+        <w:t>1 – Концептуальная модель данных ИС ДРДО</w:t>
       </w:r>
     </w:p>
     <w:p>
@@ -4827,7 +4973,14 @@
         <w:rPr>
           <w:szCs w:val="28"/>
         </w:rPr>
-        <w:t>На основании частей 9 и 10 статьи 98, пункта 2 части 15 статьи 107 Федерального закона от 29 декабря 2012 г. № 273-ФЗ «Об образовании в Российской Федерации», и постановления Правительства Российской Федерации от 26 августа 2013 г. № 729. «О федеральной информационной системе «Федеральный реестр сведений о документах об образовании и (или) о квалификации, документах об обучении», Федеральная служба по надзору в сфере образования и науки осуществляет формирование и ведение Федерального реестра сведений о документах об образовании и (или) о квалификации, документах об обучении.</w:t>
+        <w:t xml:space="preserve">На основании частей 9 и 10 статьи 98, пункта 2 части 15 статьи 107 Федерального закона от 29 декабря 2012 г. № 273-ФЗ «Об образовании в Российской Федерации», и постановления Правительства Российской Федерации от 26 августа 2013 г. № 729. «О федеральной информационной системе «Федеральный реестр сведений о документах об образовании и </w:t>
+      </w:r>
+      <w:r>
+        <w:rPr>
+          <w:szCs w:val="28"/>
+        </w:rPr>
+        <w:lastRenderedPageBreak/>
+        <w:t>(или) о квалификации, документах об обучении», Федеральная служба по надзору в сфере образования и науки осуществляет формирование и ведение Федерального реестра сведений о документах об образовании и (или) о квалификации, документах об обучении.</w:t>
       </w:r>
     </w:p>
     <w:p>
@@ -4865,7 +5018,6 @@
         <w:rPr>
           <w:szCs w:val="28"/>
         </w:rPr>
-        <w:lastRenderedPageBreak/>
         <w:t>л</w:t>
       </w:r>
       <w:r>
@@ -5012,7 +5164,19 @@
         <w:rPr>
           <w:szCs w:val="28"/>
         </w:rPr>
-        <w:t xml:space="preserve"> создана Автоматизированная система формирования и ведения ФРДО (ФИС ФРДО), обеспечивающая сбор сведений о выданных документах с образовательных учреждений, накопление этих сведений в единой базе данных</w:t>
+        <w:t xml:space="preserve"> создана Автоматизированная система формирования и ведения ФРДО (Ф</w:t>
+      </w:r>
+      <w:r>
+        <w:rPr>
+          <w:szCs w:val="28"/>
+        </w:rPr>
+        <w:t>АС ФРДО</w:t>
+      </w:r>
+      <w:r>
+        <w:rPr>
+          <w:szCs w:val="28"/>
+        </w:rPr>
+        <w:t>), обеспечивающая сбор сведений о выданных документах с образовательных учреждений, накопление этих сведений в единой базе данных</w:t>
       </w:r>
       <w:r>
         <w:rPr>
@@ -5097,7 +5261,14 @@
         <w:rPr>
           <w:szCs w:val="28"/>
         </w:rPr>
-        <w:t xml:space="preserve">Второй недостаток – полностью закрытый процесс добавления и поиска документов в федеральном реестре. Это способствует повышению уровня коррупции в данной области и увеличения числа нарушений при добавлении документов. В ИС ДРДО все транзакции записываются и доступны всем участникам </w:t>
+        <w:t xml:space="preserve">Второй недостаток – полностью закрытый процесс добавления и поиска документов в федеральном реестре. Это способствует повышению уровня коррупции в данной области и увеличения числа нарушений при </w:t>
+      </w:r>
+      <w:r>
+        <w:rPr>
+          <w:szCs w:val="28"/>
+        </w:rPr>
+        <w:lastRenderedPageBreak/>
+        <w:t xml:space="preserve">добавлении документов. В ИС ДРДО все транзакции записываются и доступны всем участникам </w:t>
       </w:r>
       <w:proofErr w:type="spellStart"/>
       <w:r>
@@ -5126,7 +5297,6 @@
         <w:rPr>
           <w:szCs w:val="28"/>
         </w:rPr>
-        <w:lastRenderedPageBreak/>
         <w:t xml:space="preserve">И третье – следуя из того, что все транзакции (они же изменения) фиксируются в </w:t>
       </w:r>
       <w:proofErr w:type="spellStart"/>
@@ -5622,7 +5792,19 @@
         <w:rPr>
           <w:szCs w:val="28"/>
         </w:rPr>
-        <w:t xml:space="preserve"> представлены на рис. 2.1.</w:t>
+        <w:t xml:space="preserve"> представлены на рисунке</w:t>
+      </w:r>
+      <w:r>
+        <w:rPr>
+          <w:szCs w:val="28"/>
+        </w:rPr>
+        <w:t xml:space="preserve"> 2.1.</w:t>
+      </w:r>
+      <w:r>
+        <w:rPr>
+          <w:szCs w:val="28"/>
+        </w:rPr>
+        <w:t xml:space="preserve"> Их описание приведено в таблице 2.1.</w:t>
       </w:r>
     </w:p>
     <w:p>
@@ -6630,7 +6812,10 @@
           <w:ilvl w:val="0"/>
           <w:numId w:val="1"/>
         </w:numPr>
-        <w:ind w:left="426"/>
+        <w:tabs>
+          <w:tab w:val="left" w:pos="1134"/>
+        </w:tabs>
+        <w:ind w:left="0" w:firstLine="851"/>
         <w:jc w:val="both"/>
         <w:rPr>
           <w:szCs w:val="28"/>
@@ -6678,7 +6863,10 @@
           <w:ilvl w:val="0"/>
           <w:numId w:val="1"/>
         </w:numPr>
-        <w:ind w:left="426"/>
+        <w:tabs>
+          <w:tab w:val="left" w:pos="1134"/>
+        </w:tabs>
+        <w:ind w:left="0" w:firstLine="851"/>
         <w:jc w:val="both"/>
         <w:rPr>
           <w:szCs w:val="28"/>
@@ -6748,18 +6936,19 @@
           <w:ilvl w:val="0"/>
           <w:numId w:val="1"/>
         </w:numPr>
-        <w:ind w:left="426"/>
+        <w:tabs>
+          <w:tab w:val="left" w:pos="1134"/>
+        </w:tabs>
+        <w:ind w:left="0" w:firstLine="851"/>
         <w:jc w:val="both"/>
         <w:rPr>
           <w:szCs w:val="28"/>
-          <w:lang w:val="en-US"/>
         </w:rPr>
       </w:pPr>
       <w:proofErr w:type="spellStart"/>
       <w:r>
         <w:rPr>
           <w:szCs w:val="28"/>
-          <w:lang w:val="en-US"/>
         </w:rPr>
         <w:lastRenderedPageBreak/>
         <w:t>TestRPS</w:t>
@@ -6768,7 +6957,6 @@
       <w:r>
         <w:rPr>
           <w:szCs w:val="28"/>
-          <w:lang w:val="en-US"/>
         </w:rPr>
         <w:t xml:space="preserve"> – </w:t>
       </w:r>
@@ -6781,7 +6969,6 @@
       <w:r>
         <w:rPr>
           <w:szCs w:val="28"/>
-          <w:lang w:val="en-US"/>
         </w:rPr>
         <w:t xml:space="preserve"> JSON RPC API </w:t>
       </w:r>
@@ -6789,7 +6976,6 @@
       <w:r>
         <w:rPr>
           <w:szCs w:val="28"/>
-          <w:lang w:val="en-US"/>
         </w:rPr>
         <w:t>Ethereum</w:t>
       </w:r>
@@ -6797,7 +6983,6 @@
       <w:r>
         <w:rPr>
           <w:szCs w:val="28"/>
-          <w:lang w:val="en-US"/>
         </w:rPr>
         <w:t>;</w:t>
       </w:r>
@@ -6809,7 +6994,10 @@
           <w:ilvl w:val="0"/>
           <w:numId w:val="1"/>
         </w:numPr>
-        <w:ind w:left="426"/>
+        <w:tabs>
+          <w:tab w:val="left" w:pos="1134"/>
+        </w:tabs>
+        <w:ind w:left="0" w:firstLine="851"/>
         <w:jc w:val="both"/>
         <w:rPr>
           <w:szCs w:val="28"/>
@@ -6849,7 +7037,10 @@
           <w:ilvl w:val="0"/>
           <w:numId w:val="1"/>
         </w:numPr>
-        <w:ind w:left="426"/>
+        <w:tabs>
+          <w:tab w:val="left" w:pos="1134"/>
+        </w:tabs>
+        <w:ind w:left="0" w:firstLine="851"/>
         <w:jc w:val="both"/>
         <w:rPr>
           <w:szCs w:val="28"/>
@@ -6937,7 +7128,10 @@
           <w:ilvl w:val="0"/>
           <w:numId w:val="1"/>
         </w:numPr>
-        <w:ind w:left="426"/>
+        <w:tabs>
+          <w:tab w:val="left" w:pos="1134"/>
+        </w:tabs>
+        <w:ind w:left="0" w:firstLine="851"/>
         <w:jc w:val="both"/>
         <w:rPr>
           <w:szCs w:val="28"/>
@@ -6985,7 +7179,10 @@
           <w:ilvl w:val="0"/>
           <w:numId w:val="1"/>
         </w:numPr>
-        <w:ind w:left="426"/>
+        <w:tabs>
+          <w:tab w:val="left" w:pos="1134"/>
+        </w:tabs>
+        <w:ind w:left="0" w:firstLine="851"/>
         <w:jc w:val="both"/>
         <w:rPr>
           <w:szCs w:val="28"/>
@@ -7033,7 +7230,10 @@
           <w:ilvl w:val="0"/>
           <w:numId w:val="1"/>
         </w:numPr>
-        <w:ind w:left="426"/>
+        <w:tabs>
+          <w:tab w:val="left" w:pos="1134"/>
+        </w:tabs>
+        <w:ind w:left="0" w:firstLine="851"/>
         <w:jc w:val="both"/>
         <w:rPr>
           <w:szCs w:val="28"/>
@@ -7298,7 +7498,13 @@
         <w:rPr>
           <w:szCs w:val="28"/>
         </w:rPr>
-        <w:t xml:space="preserve">В табл. 2.2 входные и выходные параметры приведены в терминологии языка </w:t>
+        <w:t>В таблице</w:t>
+      </w:r>
+      <w:r>
+        <w:rPr>
+          <w:szCs w:val="28"/>
+        </w:rPr>
+        <w:t xml:space="preserve"> 2.2 входные и выходные параметры приведены в терминологии языка </w:t>
       </w:r>
       <w:r>
         <w:rPr>
@@ -7321,7 +7527,10 @@
           <w:ilvl w:val="0"/>
           <w:numId w:val="1"/>
         </w:numPr>
-        <w:ind w:left="426"/>
+        <w:tabs>
+          <w:tab w:val="left" w:pos="1134"/>
+        </w:tabs>
+        <w:ind w:left="0" w:firstLine="851"/>
         <w:jc w:val="both"/>
         <w:rPr>
           <w:szCs w:val="28"/>
@@ -7369,7 +7578,10 @@
           <w:ilvl w:val="0"/>
           <w:numId w:val="1"/>
         </w:numPr>
-        <w:ind w:left="426"/>
+        <w:tabs>
+          <w:tab w:val="left" w:pos="1134"/>
+        </w:tabs>
+        <w:ind w:left="0" w:firstLine="851"/>
         <w:jc w:val="both"/>
         <w:rPr>
           <w:szCs w:val="28"/>
@@ -7433,7 +7645,10 @@
           <w:ilvl w:val="0"/>
           <w:numId w:val="1"/>
         </w:numPr>
-        <w:ind w:left="426"/>
+        <w:tabs>
+          <w:tab w:val="left" w:pos="1134"/>
+        </w:tabs>
+        <w:ind w:left="0" w:firstLine="851"/>
         <w:jc w:val="both"/>
         <w:rPr>
           <w:szCs w:val="28"/>
@@ -8453,7 +8668,13 @@
         <w:rPr>
           <w:szCs w:val="28"/>
         </w:rPr>
-        <w:t>На рис. 2.2</w:t>
+        <w:t>На рисунке</w:t>
+      </w:r>
+      <w:r>
+        <w:rPr>
+          <w:szCs w:val="28"/>
+        </w:rPr>
+        <w:t xml:space="preserve"> 2.2</w:t>
       </w:r>
       <w:r>
         <w:rPr>
@@ -8796,7 +9017,13 @@
         <w:rPr>
           <w:szCs w:val="28"/>
         </w:rPr>
-        <w:t>На рис. 2.3</w:t>
+        <w:t>На рисунке</w:t>
+      </w:r>
+      <w:r>
+        <w:rPr>
+          <w:szCs w:val="28"/>
+        </w:rPr>
+        <w:t xml:space="preserve"> 2.3</w:t>
       </w:r>
       <w:r>
         <w:rPr>
@@ -9374,7 +9601,10 @@
           <w:ilvl w:val="0"/>
           <w:numId w:val="1"/>
         </w:numPr>
-        <w:ind w:left="426"/>
+        <w:tabs>
+          <w:tab w:val="left" w:pos="1134"/>
+        </w:tabs>
+        <w:ind w:left="0" w:firstLine="851"/>
         <w:jc w:val="both"/>
         <w:rPr>
           <w:szCs w:val="28"/>
@@ -9400,7 +9630,10 @@
           <w:ilvl w:val="0"/>
           <w:numId w:val="1"/>
         </w:numPr>
-        <w:ind w:left="426"/>
+        <w:tabs>
+          <w:tab w:val="left" w:pos="1134"/>
+        </w:tabs>
+        <w:ind w:left="0" w:firstLine="851"/>
         <w:jc w:val="both"/>
         <w:rPr>
           <w:szCs w:val="28"/>
@@ -9426,7 +9659,10 @@
           <w:ilvl w:val="0"/>
           <w:numId w:val="1"/>
         </w:numPr>
-        <w:ind w:left="426"/>
+        <w:tabs>
+          <w:tab w:val="left" w:pos="1134"/>
+        </w:tabs>
+        <w:ind w:left="0" w:firstLine="851"/>
         <w:jc w:val="both"/>
         <w:rPr>
           <w:szCs w:val="28"/>
@@ -9806,6 +10042,597 @@
     <w:p>
       <w:pPr>
         <w:ind w:firstLine="851"/>
+      </w:pPr>
+      <w:r>
+        <w:t>Рассмотрим три варианта архитектуры ИС для работы с документами об образовании:</w:t>
+      </w:r>
+    </w:p>
+    <w:p>
+      <w:pPr>
+        <w:pStyle w:val="ac"/>
+        <w:numPr>
+          <w:ilvl w:val="0"/>
+          <w:numId w:val="1"/>
+        </w:numPr>
+        <w:tabs>
+          <w:tab w:val="left" w:pos="1134"/>
+        </w:tabs>
+        <w:ind w:left="0" w:firstLine="851"/>
+        <w:jc w:val="both"/>
+        <w:rPr>
+          <w:szCs w:val="28"/>
+        </w:rPr>
+      </w:pPr>
+      <w:r>
+        <w:rPr>
+          <w:szCs w:val="28"/>
+        </w:rPr>
+        <w:t>классическая архитектура с использованием реляционных баз данных</w:t>
+      </w:r>
+      <w:r>
+        <w:rPr>
+          <w:szCs w:val="28"/>
+        </w:rPr>
+        <w:t>;</w:t>
+      </w:r>
+      <w:r>
+        <w:rPr>
+          <w:szCs w:val="28"/>
+        </w:rPr>
+        <w:t xml:space="preserve"> </w:t>
+      </w:r>
+    </w:p>
+    <w:p>
+      <w:pPr>
+        <w:pStyle w:val="ac"/>
+        <w:numPr>
+          <w:ilvl w:val="0"/>
+          <w:numId w:val="1"/>
+        </w:numPr>
+        <w:tabs>
+          <w:tab w:val="left" w:pos="1134"/>
+        </w:tabs>
+        <w:ind w:left="0" w:firstLine="851"/>
+        <w:jc w:val="both"/>
+        <w:rPr>
+          <w:szCs w:val="28"/>
+        </w:rPr>
+      </w:pPr>
+      <w:proofErr w:type="spellStart"/>
+      <w:r>
+        <w:rPr>
+          <w:szCs w:val="28"/>
+        </w:rPr>
+        <w:t>блокчейн</w:t>
+      </w:r>
+      <w:proofErr w:type="spellEnd"/>
+      <w:r>
+        <w:rPr>
+          <w:szCs w:val="28"/>
+        </w:rPr>
+        <w:t xml:space="preserve">, развернутый в сети интернет и арендуемый </w:t>
+      </w:r>
+      <w:r>
+        <w:rPr>
+          <w:szCs w:val="28"/>
+        </w:rPr>
+        <w:t>эксплуататором системы;</w:t>
+      </w:r>
+    </w:p>
+    <w:p>
+      <w:pPr>
+        <w:pStyle w:val="ac"/>
+        <w:numPr>
+          <w:ilvl w:val="0"/>
+          <w:numId w:val="1"/>
+        </w:numPr>
+        <w:tabs>
+          <w:tab w:val="left" w:pos="1134"/>
+        </w:tabs>
+        <w:ind w:left="0" w:firstLine="851"/>
+        <w:jc w:val="both"/>
+        <w:rPr>
+          <w:szCs w:val="28"/>
+        </w:rPr>
+      </w:pPr>
+      <w:proofErr w:type="spellStart"/>
+      <w:r>
+        <w:rPr>
+          <w:szCs w:val="28"/>
+        </w:rPr>
+        <w:t>блокчейн</w:t>
+      </w:r>
+      <w:proofErr w:type="spellEnd"/>
+      <w:r>
+        <w:rPr>
+          <w:szCs w:val="28"/>
+        </w:rPr>
+        <w:t xml:space="preserve">, развернутый в приватной локальной сети министерства образования (или </w:t>
+      </w:r>
+      <w:r>
+        <w:rPr>
+          <w:szCs w:val="28"/>
+        </w:rPr>
+        <w:t>в любой другой).</w:t>
+      </w:r>
+    </w:p>
+    <w:p>
+      <w:pPr>
+        <w:tabs>
+          <w:tab w:val="left" w:pos="1134"/>
+        </w:tabs>
+        <w:jc w:val="both"/>
+        <w:rPr>
+          <w:szCs w:val="28"/>
+        </w:rPr>
+      </w:pPr>
+      <w:r>
+        <w:rPr>
+          <w:szCs w:val="28"/>
+        </w:rPr>
+        <w:t xml:space="preserve">Первый вариант, скорее всего, применяется в </w:t>
+      </w:r>
+      <w:r>
+        <w:rPr>
+          <w:szCs w:val="28"/>
+        </w:rPr>
+        <w:t>АС ФРДО</w:t>
+      </w:r>
+      <w:r>
+        <w:rPr>
+          <w:szCs w:val="28"/>
+        </w:rPr>
+        <w:t xml:space="preserve">. Он прост в разработке, существует множество удобных решений для такой архитектуры, мировой опыт в создании и сопровождении </w:t>
+      </w:r>
+      <w:r>
+        <w:rPr>
+          <w:szCs w:val="28"/>
+        </w:rPr>
+        <w:t>этой</w:t>
+      </w:r>
+      <w:r>
+        <w:rPr>
+          <w:szCs w:val="28"/>
+        </w:rPr>
+        <w:t xml:space="preserve"> архитектуры велик. </w:t>
+      </w:r>
+      <w:r>
+        <w:rPr>
+          <w:szCs w:val="28"/>
+        </w:rPr>
+        <w:t>Однако, остро</w:t>
+      </w:r>
+      <w:r>
+        <w:rPr>
+          <w:szCs w:val="28"/>
+        </w:rPr>
+        <w:t xml:space="preserve"> стоит проблема доверия как источниками документов (ее успешно решают с помощью использования ЭЦП), так и самому реестру. Все процессы, происходящие в системе с такой архитектурой, скрыты от обычного пользователя.</w:t>
+      </w:r>
+    </w:p>
+    <w:p>
+      <w:pPr>
+        <w:tabs>
+          <w:tab w:val="left" w:pos="1134"/>
+        </w:tabs>
+        <w:jc w:val="both"/>
+        <w:rPr>
+          <w:szCs w:val="28"/>
+        </w:rPr>
+      </w:pPr>
+      <w:r>
+        <w:rPr>
+          <w:szCs w:val="28"/>
+        </w:rPr>
+        <w:t>Также приходится решать проблемы надежности и доступности системы с помощью избыточного резервирования хранилищ данных. На рисунке 2.7 представлена диаграмма развертывания для первого варианта архитектуры.</w:t>
+      </w:r>
+    </w:p>
+    <w:p>
+      <w:pPr>
+        <w:tabs>
+          <w:tab w:val="left" w:pos="1134"/>
+        </w:tabs>
+        <w:ind w:firstLine="0"/>
+        <w:jc w:val="both"/>
+        <w:rPr>
+          <w:i/>
+        </w:rPr>
+      </w:pPr>
+      <w:r>
+        <w:rPr>
+          <w:i/>
+        </w:rPr>
+        <w:object w:dxaOrig="8796" w:dyaOrig="8184" w14:anchorId="51537DC1">
+          <v:shapetype id="_x0000_t75" coordsize="21600,21600" o:spt="75" o:preferrelative="t" path="m@4@5l@4@11@9@11@9@5xe" filled="f" stroked="f">
+            <v:stroke joinstyle="miter"/>
+            <v:formulas>
+              <v:f eqn="if lineDrawn pixelLineWidth 0"/>
+              <v:f eqn="sum @0 1 0"/>
+              <v:f eqn="sum 0 0 @1"/>
+              <v:f eqn="prod @2 1 2"/>
+              <v:f eqn="prod @3 21600 pixelWidth"/>
+              <v:f eqn="prod @3 21600 pixelHeight"/>
+              <v:f eqn="sum @0 0 1"/>
+              <v:f eqn="prod @6 1 2"/>
+              <v:f eqn="prod @7 21600 pixelWidth"/>
+              <v:f eqn="sum @8 21600 0"/>
+              <v:f eqn="prod @7 21600 pixelHeight"/>
+              <v:f eqn="sum @10 21600 0"/>
+            </v:formulas>
+            <v:path o:extrusionok="f" gradientshapeok="t" o:connecttype="rect"/>
+            <o:lock v:ext="edit" aspectratio="t"/>
+          </v:shapetype>
+          <v:shape id="_x0000_i1039" type="#_x0000_t75" style="width:440.4pt;height:409.8pt" o:ole="">
+            <v:imagedata r:id="rId25" o:title=""/>
+          </v:shape>
+          <o:OLEObject Type="Embed" ProgID="Visio.Drawing.15" ShapeID="_x0000_i1039" DrawAspect="Content" ObjectID="_1589127317" r:id="rId26"/>
+        </w:object>
+      </w:r>
+    </w:p>
+    <w:p>
+      <w:pPr>
+        <w:tabs>
+          <w:tab w:val="left" w:pos="1134"/>
+        </w:tabs>
+        <w:ind w:firstLine="0"/>
+        <w:jc w:val="center"/>
+        <w:rPr>
+          <w:szCs w:val="28"/>
+        </w:rPr>
+      </w:pPr>
+      <w:r>
+        <w:t>Рисунок 2.7 – Диаграмма развертывания ИС с использованием реляционных БД</w:t>
+      </w:r>
+    </w:p>
+    <w:p>
+      <w:pPr>
+        <w:tabs>
+          <w:tab w:val="left" w:pos="1134"/>
+        </w:tabs>
+        <w:jc w:val="both"/>
+        <w:rPr>
+          <w:szCs w:val="28"/>
+        </w:rPr>
+      </w:pPr>
+      <w:r>
+        <w:rPr>
+          <w:szCs w:val="28"/>
+        </w:rPr>
+        <w:t>Второй и третий варианты, ориентированные на ис</w:t>
+      </w:r>
+      <w:r>
+        <w:rPr>
+          <w:szCs w:val="28"/>
+        </w:rPr>
+        <w:t xml:space="preserve">пользование технологии </w:t>
+      </w:r>
+      <w:proofErr w:type="spellStart"/>
+      <w:r>
+        <w:rPr>
+          <w:szCs w:val="28"/>
+        </w:rPr>
+        <w:t>блокчейн</w:t>
+      </w:r>
+      <w:proofErr w:type="spellEnd"/>
+      <w:r>
+        <w:rPr>
+          <w:szCs w:val="28"/>
+        </w:rPr>
+        <w:t>, пользуются всеми преимуществами классического подхода к хранению данных, а также добавляют еще несколько. К ним можно отнести:</w:t>
+      </w:r>
+    </w:p>
+    <w:p>
+      <w:pPr>
+        <w:pStyle w:val="ac"/>
+        <w:numPr>
+          <w:ilvl w:val="0"/>
+          <w:numId w:val="1"/>
+        </w:numPr>
+        <w:tabs>
+          <w:tab w:val="left" w:pos="1134"/>
+        </w:tabs>
+        <w:ind w:left="0" w:firstLine="851"/>
+        <w:jc w:val="both"/>
+        <w:rPr>
+          <w:szCs w:val="28"/>
+        </w:rPr>
+      </w:pPr>
+      <w:proofErr w:type="spellStart"/>
+      <w:r>
+        <w:rPr>
+          <w:szCs w:val="28"/>
+        </w:rPr>
+        <w:t>децентрализованность</w:t>
+      </w:r>
+      <w:proofErr w:type="spellEnd"/>
+      <w:r>
+        <w:rPr>
+          <w:szCs w:val="28"/>
+        </w:rPr>
+        <w:t>;</w:t>
+      </w:r>
+    </w:p>
+    <w:p>
+      <w:pPr>
+        <w:pStyle w:val="ac"/>
+        <w:numPr>
+          <w:ilvl w:val="0"/>
+          <w:numId w:val="1"/>
+        </w:numPr>
+        <w:tabs>
+          <w:tab w:val="left" w:pos="1134"/>
+        </w:tabs>
+        <w:ind w:left="0" w:firstLine="851"/>
+        <w:jc w:val="both"/>
+        <w:rPr>
+          <w:szCs w:val="28"/>
+        </w:rPr>
+      </w:pPr>
+      <w:r>
+        <w:rPr>
+          <w:szCs w:val="28"/>
+        </w:rPr>
+        <w:t>естественное дублирование данных;</w:t>
+      </w:r>
+    </w:p>
+    <w:p>
+      <w:pPr>
+        <w:pStyle w:val="ac"/>
+        <w:numPr>
+          <w:ilvl w:val="0"/>
+          <w:numId w:val="1"/>
+        </w:numPr>
+        <w:tabs>
+          <w:tab w:val="left" w:pos="1134"/>
+        </w:tabs>
+        <w:ind w:left="0" w:firstLine="851"/>
+        <w:jc w:val="both"/>
+        <w:rPr>
+          <w:szCs w:val="28"/>
+        </w:rPr>
+      </w:pPr>
+      <w:r>
+        <w:rPr>
+          <w:szCs w:val="28"/>
+        </w:rPr>
+        <w:t>прозрачност</w:t>
+      </w:r>
+      <w:r>
+        <w:rPr>
+          <w:szCs w:val="28"/>
+        </w:rPr>
+        <w:t>ь всех транзакций в цепи блоков.</w:t>
+      </w:r>
+    </w:p>
+    <w:p>
+      <w:pPr>
+        <w:tabs>
+          <w:tab w:val="left" w:pos="1134"/>
+        </w:tabs>
+        <w:jc w:val="both"/>
+        <w:rPr>
+          <w:szCs w:val="28"/>
+        </w:rPr>
+      </w:pPr>
+      <w:r>
+        <w:rPr>
+          <w:szCs w:val="28"/>
+        </w:rPr>
+        <w:t xml:space="preserve">В отличие от классической архитектуры, </w:t>
+      </w:r>
+      <w:proofErr w:type="spellStart"/>
+      <w:r>
+        <w:rPr>
+          <w:szCs w:val="28"/>
+        </w:rPr>
+        <w:t>блокчейн</w:t>
+      </w:r>
+      <w:proofErr w:type="spellEnd"/>
+      <w:r>
+        <w:rPr>
+          <w:szCs w:val="28"/>
+        </w:rPr>
+        <w:t xml:space="preserve"> не имеет выделенного центра, а данные хранятся одновременно в нескольких копиях </w:t>
+      </w:r>
+      <w:r>
+        <w:rPr>
+          <w:szCs w:val="28"/>
+        </w:rPr>
+        <w:lastRenderedPageBreak/>
+        <w:t xml:space="preserve">в сети. Это защищает данные от взлома и фальсификации, так как злоумышленнику необходимо изменить больше половины копий данных в сети, чтобы изменения были приняты всеми участниками контракта </w:t>
+      </w:r>
+      <w:r>
+        <w:rPr>
+          <w:szCs w:val="28"/>
+        </w:rPr>
+        <w:t>[6].</w:t>
+      </w:r>
+    </w:p>
+    <w:p>
+      <w:pPr>
+        <w:tabs>
+          <w:tab w:val="left" w:pos="1134"/>
+        </w:tabs>
+        <w:jc w:val="both"/>
+        <w:rPr>
+          <w:szCs w:val="28"/>
+        </w:rPr>
+      </w:pPr>
+      <w:r>
+        <w:rPr>
+          <w:szCs w:val="28"/>
+        </w:rPr>
+        <w:t>Под естественным дублированием данных я подразумеваю то, что технология для своей работы априори требует дублирования данных, частично или полностью. Это сказывается как на надежности, так и на доступности системы, и на достоверности данных.</w:t>
+      </w:r>
+    </w:p>
+    <w:p>
+      <w:pPr>
+        <w:tabs>
+          <w:tab w:val="left" w:pos="1134"/>
+        </w:tabs>
+        <w:jc w:val="both"/>
+        <w:rPr>
+          <w:szCs w:val="28"/>
+        </w:rPr>
+      </w:pPr>
+      <w:r>
+        <w:rPr>
+          <w:szCs w:val="28"/>
+        </w:rPr>
+        <w:t xml:space="preserve">Надежности системы, построенной на основе технологии </w:t>
+      </w:r>
+      <w:proofErr w:type="spellStart"/>
+      <w:r>
+        <w:rPr>
+          <w:szCs w:val="28"/>
+        </w:rPr>
+        <w:t>блокчейн</w:t>
+      </w:r>
+      <w:proofErr w:type="spellEnd"/>
+      <w:r>
+        <w:rPr>
+          <w:szCs w:val="28"/>
+        </w:rPr>
+        <w:t>, способствует тот фактор, что отказ одного из узлов сети не приведет к критическим последствиям, как, например, отказ сервера для классической клиент-серверной архитектуры. Чтобы система отказала полностью, все ее узлы должны быть непригодны одновременно.</w:t>
+      </w:r>
+      <w:r>
+        <w:rPr>
+          <w:szCs w:val="28"/>
+        </w:rPr>
+        <w:t xml:space="preserve"> По этой же причине класс доступности у систем, построенных по такому принципу выше, чем у систем с классической архитектурой.</w:t>
+      </w:r>
+    </w:p>
+    <w:p>
+      <w:pPr>
+        <w:tabs>
+          <w:tab w:val="left" w:pos="1134"/>
+        </w:tabs>
+        <w:jc w:val="both"/>
+        <w:rPr>
+          <w:szCs w:val="28"/>
+        </w:rPr>
+      </w:pPr>
+      <w:r>
+        <w:rPr>
+          <w:szCs w:val="28"/>
+        </w:rPr>
+        <w:t xml:space="preserve">И, наконец, достоверность данных обеспечивается за счет прозрачности всех изменений в системе и контроля </w:t>
+      </w:r>
+      <w:r>
+        <w:rPr>
+          <w:szCs w:val="28"/>
+        </w:rPr>
+        <w:t xml:space="preserve">доступа к ресурсам </w:t>
+      </w:r>
+      <w:r>
+        <w:rPr>
+          <w:szCs w:val="28"/>
+        </w:rPr>
+        <w:t>[7]</w:t>
+      </w:r>
+      <w:r>
+        <w:rPr>
+          <w:szCs w:val="28"/>
+        </w:rPr>
+        <w:t>.</w:t>
+      </w:r>
+    </w:p>
+    <w:p>
+      <w:pPr>
+        <w:tabs>
+          <w:tab w:val="left" w:pos="1134"/>
+        </w:tabs>
+        <w:jc w:val="both"/>
+        <w:rPr>
+          <w:szCs w:val="28"/>
+        </w:rPr>
+      </w:pPr>
+      <w:r>
+        <w:rPr>
+          <w:szCs w:val="28"/>
+        </w:rPr>
+        <w:t xml:space="preserve">Вернемся к вариантам архитектуры, приведенным выше. </w:t>
+      </w:r>
+      <w:r>
+        <w:rPr>
+          <w:szCs w:val="28"/>
+        </w:rPr>
+        <w:t>Второй вариант хорош тем, что нет необходимости задумываться о ИТ-инфраструктуре предприятия, эту роль на себя берет сторонний сервис.</w:t>
+      </w:r>
+      <w:r>
+        <w:rPr>
+          <w:szCs w:val="28"/>
+        </w:rPr>
+        <w:t xml:space="preserve"> И, хотя полностью отказаться от системного администрирования нельзя, можно </w:t>
+      </w:r>
+      <w:r>
+        <w:rPr>
+          <w:szCs w:val="28"/>
+        </w:rPr>
+        <w:t>значительно</w:t>
+      </w:r>
+      <w:r>
+        <w:rPr>
+          <w:szCs w:val="28"/>
+        </w:rPr>
+        <w:t xml:space="preserve"> снизить нагрузку на системного администратора. Минусами второго варианта являются существенные затраты на услуги внешних сервисов и недостаточная управляемость ресурсами.</w:t>
+      </w:r>
+      <w:r>
+        <w:rPr>
+          <w:szCs w:val="28"/>
+        </w:rPr>
+        <w:t xml:space="preserve"> Для этого варианта всегда есть риск отказа, который по срочности для арендатора будет критичнее, чем для поставщика услуг.</w:t>
+      </w:r>
+    </w:p>
+    <w:p>
+      <w:pPr>
+        <w:tabs>
+          <w:tab w:val="left" w:pos="1134"/>
+        </w:tabs>
+        <w:jc w:val="both"/>
+        <w:rPr>
+          <w:szCs w:val="28"/>
+        </w:rPr>
+      </w:pPr>
+      <w:r>
+        <w:rPr>
+          <w:szCs w:val="28"/>
+        </w:rPr>
+        <w:t xml:space="preserve">Третий вариант – наиболее гибкий в управлении. По сравнению со вторым вариантом архитектуры он позволяет быстро и относительно безболезненно масштабировать сеть, конфигурировать систему и включать </w:t>
+      </w:r>
+      <w:r>
+        <w:rPr>
+          <w:szCs w:val="28"/>
+        </w:rPr>
+        <w:lastRenderedPageBreak/>
+        <w:t>дополнительные методы защиты данных, например, резервирование.</w:t>
+      </w:r>
+      <w:r>
+        <w:rPr>
+          <w:szCs w:val="28"/>
+        </w:rPr>
+        <w:t xml:space="preserve"> </w:t>
+      </w:r>
+      <w:r>
+        <w:rPr>
+          <w:szCs w:val="28"/>
+        </w:rPr>
+        <w:t>Его и примем за оптимальный и будем рассматривать в дальнейшем.</w:t>
+      </w:r>
+    </w:p>
+    <w:p>
+      <w:pPr>
+        <w:tabs>
+          <w:tab w:val="left" w:pos="1134"/>
+        </w:tabs>
+        <w:jc w:val="both"/>
+        <w:rPr>
+          <w:szCs w:val="28"/>
+        </w:rPr>
+      </w:pPr>
+    </w:p>
+    <w:p>
+      <w:pPr>
+        <w:ind w:firstLine="851"/>
         <w:jc w:val="both"/>
         <w:rPr>
           <w:szCs w:val="28"/>
@@ -9904,7 +10731,7 @@
                     </pic:cNvPicPr>
                   </pic:nvPicPr>
                   <pic:blipFill>
-                    <a:blip r:embed="rId25">
+                    <a:blip r:embed="rId27">
                       <a:extLst>
                         <a:ext uri="{28A0092B-C50C-407E-A947-70E740481C1C}">
                           <a14:useLocalDpi xmlns:a14="http://schemas.microsoft.com/office/drawing/2010/main" val="0"/>
@@ -9984,7 +10811,6 @@
         <w:rPr>
           <w:szCs w:val="28"/>
         </w:rPr>
-        <w:lastRenderedPageBreak/>
         <w:t>2.5.2</w:t>
       </w:r>
       <w:r>
@@ -10068,7 +10894,14 @@
         <w:rPr>
           <w:szCs w:val="28"/>
         </w:rPr>
-        <w:t xml:space="preserve"> кроме всего прочего, что может содержаться в БД, сохраняет все сведенья об изменении данных в хранилище. Данные в </w:t>
+        <w:t xml:space="preserve"> кроме всего прочего, что может содержаться в БД, сохраняет все сведенья об изменении </w:t>
+      </w:r>
+      <w:r>
+        <w:rPr>
+          <w:szCs w:val="28"/>
+        </w:rPr>
+        <w:lastRenderedPageBreak/>
+        <w:t xml:space="preserve">данных в хранилище. Данные в </w:t>
       </w:r>
       <w:proofErr w:type="spellStart"/>
       <w:r>
@@ -10114,7 +10947,7 @@
                     <pic:cNvPicPr/>
                   </pic:nvPicPr>
                   <pic:blipFill>
-                    <a:blip r:embed="rId26"/>
+                    <a:blip r:embed="rId28"/>
                     <a:stretch>
                       <a:fillRect/>
                     </a:stretch>
@@ -10215,14 +11048,7 @@
         <w:rPr>
           <w:szCs w:val="28"/>
         </w:rPr>
-        <w:t xml:space="preserve">. Подразумевается, что речь о нормальных </w:t>
-      </w:r>
-      <w:r>
-        <w:rPr>
-          <w:szCs w:val="28"/>
-        </w:rPr>
-        <w:lastRenderedPageBreak/>
-        <w:t>формах, применимых исключительно к реляционным БД, здесь вести нельзя.</w:t>
+        <w:t>. Подразумевается, что речь о нормальных формах, применимых исключительно к реляционным БД, здесь вести нельзя.</w:t>
       </w:r>
     </w:p>
     <w:p>
@@ -10288,29 +11114,10 @@
           <w:szCs w:val="28"/>
         </w:rPr>
         <w:object w:dxaOrig="9948" w:dyaOrig="12792" w14:anchorId="3168FF83">
-          <v:shapetype id="_x0000_t75" coordsize="21600,21600" o:spt="75" o:preferrelative="t" path="m@4@5l@4@11@9@11@9@5xe" filled="f" stroked="f">
-            <v:stroke joinstyle="miter"/>
-            <v:formulas>
-              <v:f eqn="if lineDrawn pixelLineWidth 0"/>
-              <v:f eqn="sum @0 1 0"/>
-              <v:f eqn="sum 0 0 @1"/>
-              <v:f eqn="prod @2 1 2"/>
-              <v:f eqn="prod @3 21600 pixelWidth"/>
-              <v:f eqn="prod @3 21600 pixelHeight"/>
-              <v:f eqn="sum @0 0 1"/>
-              <v:f eqn="prod @6 1 2"/>
-              <v:f eqn="prod @7 21600 pixelWidth"/>
-              <v:f eqn="sum @8 21600 0"/>
-              <v:f eqn="prod @7 21600 pixelHeight"/>
-              <v:f eqn="sum @10 21600 0"/>
-            </v:formulas>
-            <v:path o:extrusionok="f" gradientshapeok="t" o:connecttype="rect"/>
-            <o:lock v:ext="edit" aspectratio="t"/>
-          </v:shapetype>
-          <v:shape id="_x0000_i1025" type="#_x0000_t75" style="width:434pt;height:558pt" o:ole="">
-            <v:imagedata r:id="rId27" o:title=""/>
+          <v:shape id="_x0000_i1025" type="#_x0000_t75" style="width:434.4pt;height:558pt" o:ole="">
+            <v:imagedata r:id="rId29" o:title=""/>
           </v:shape>
-          <o:OLEObject Type="Embed" ProgID="Visio.Drawing.15" ShapeID="_x0000_i1025" DrawAspect="Content" ObjectID="_1589113474" r:id="rId28"/>
+          <o:OLEObject Type="Embed" ProgID="Visio.Drawing.15" ShapeID="_x0000_i1025" DrawAspect="Content" ObjectID="_1589127318" r:id="rId30"/>
         </w:object>
       </w:r>
     </w:p>
@@ -10325,7 +11132,7 @@
         <w:rPr>
           <w:szCs w:val="28"/>
         </w:rPr>
-        <w:t>Рисунок 2.8</w:t>
+        <w:t>Рисунок 2.9</w:t>
       </w:r>
       <w:r>
         <w:rPr>
@@ -10352,7 +11159,6 @@
         <w:rPr>
           <w:szCs w:val="28"/>
         </w:rPr>
-        <w:lastRenderedPageBreak/>
         <w:t>Наименование алгоритма: учет документа.</w:t>
       </w:r>
     </w:p>
@@ -10383,6 +11189,7 @@
         <w:rPr>
           <w:szCs w:val="28"/>
         </w:rPr>
+        <w:lastRenderedPageBreak/>
         <w:t>Входные данные: оригинал документа об образовании, сведенья о владельце, учетные данные владельца (для зарегистрированных).</w:t>
       </w:r>
     </w:p>
@@ -10419,7 +11226,13 @@
         <w:rPr>
           <w:szCs w:val="28"/>
         </w:rPr>
-        <w:t>мы, представлена на рисунке 2.9.</w:t>
+        <w:t>мы, представлена на рисунке 2.10</w:t>
+      </w:r>
+      <w:r>
+        <w:rPr>
+          <w:szCs w:val="28"/>
+        </w:rPr>
+        <w:t>.</w:t>
       </w:r>
       <w:r>
         <w:rPr>
@@ -10440,10 +11253,10 @@
           <w:szCs w:val="28"/>
         </w:rPr>
         <w:object w:dxaOrig="4992" w:dyaOrig="8113" w14:anchorId="241F0315">
-          <v:shape id="_x0000_i1026" type="#_x0000_t75" style="width:286pt;height:464pt" o:ole="">
-            <v:imagedata r:id="rId29" o:title=""/>
+          <v:shape id="_x0000_i1026" type="#_x0000_t75" style="width:285.6pt;height:463.8pt" o:ole="">
+            <v:imagedata r:id="rId31" o:title=""/>
           </v:shape>
-          <o:OLEObject Type="Embed" ProgID="Visio.Drawing.15" ShapeID="_x0000_i1026" DrawAspect="Content" ObjectID="_1589113475" r:id="rId30"/>
+          <o:OLEObject Type="Embed" ProgID="Visio.Drawing.15" ShapeID="_x0000_i1026" DrawAspect="Content" ObjectID="_1589127319" r:id="rId32"/>
         </w:object>
       </w:r>
     </w:p>
@@ -10458,7 +11271,19 @@
         <w:rPr>
           <w:szCs w:val="28"/>
         </w:rPr>
-        <w:t>Рисунок 2.9.</w:t>
+        <w:t>Рисунок 2.</w:t>
+      </w:r>
+      <w:r>
+        <w:rPr>
+          <w:szCs w:val="28"/>
+        </w:rPr>
+        <w:t>10</w:t>
+      </w:r>
+      <w:r>
+        <w:rPr>
+          <w:szCs w:val="28"/>
+        </w:rPr>
+        <w:t>.</w:t>
       </w:r>
       <w:r>
         <w:rPr>
@@ -10485,14 +11310,19 @@
         <w:rPr>
           <w:szCs w:val="28"/>
         </w:rPr>
-        <w:lastRenderedPageBreak/>
         <w:t>Схема взаимодействия программных м</w:t>
       </w:r>
       <w:r>
         <w:rPr>
           <w:szCs w:val="28"/>
         </w:rPr>
-        <w:t>одулей представлена на рисунке 2.10</w:t>
+        <w:t>одулей представлена на рисунке 2.1</w:t>
+      </w:r>
+      <w:r>
+        <w:rPr>
+          <w:szCs w:val="28"/>
+        </w:rPr>
+        <w:t>1</w:t>
       </w:r>
       <w:r>
         <w:rPr>
@@ -10515,9 +11345,9 @@
         </w:rPr>
         <w:object w:dxaOrig="12900" w:dyaOrig="8845" w14:anchorId="54C602D6">
           <v:shape id="_x0000_i1027" type="#_x0000_t75" style="width:438pt;height:300pt" o:ole="">
-            <v:imagedata r:id="rId31" o:title=""/>
+            <v:imagedata r:id="rId33" o:title=""/>
           </v:shape>
-          <o:OLEObject Type="Embed" ProgID="Visio.Drawing.15" ShapeID="_x0000_i1027" DrawAspect="Content" ObjectID="_1589113476" r:id="rId32"/>
+          <o:OLEObject Type="Embed" ProgID="Visio.Drawing.15" ShapeID="_x0000_i1027" DrawAspect="Content" ObjectID="_1589127320" r:id="rId34"/>
         </w:object>
       </w:r>
     </w:p>
@@ -10532,7 +11362,13 @@
         <w:rPr>
           <w:szCs w:val="28"/>
         </w:rPr>
-        <w:t>Рисунок 2.10</w:t>
+        <w:t>Рисунок 2.1</w:t>
+      </w:r>
+      <w:r>
+        <w:rPr>
+          <w:szCs w:val="28"/>
+        </w:rPr>
+        <w:t>1</w:t>
       </w:r>
       <w:r>
         <w:rPr>
@@ -10582,7 +11418,19 @@
         <w:rPr>
           <w:szCs w:val="28"/>
         </w:rPr>
-        <w:t>2.11.</w:t>
+        <w:t>2.1</w:t>
+      </w:r>
+      <w:r>
+        <w:rPr>
+          <w:szCs w:val="28"/>
+        </w:rPr>
+        <w:t>2</w:t>
+      </w:r>
+      <w:r>
+        <w:rPr>
+          <w:szCs w:val="28"/>
+        </w:rPr>
+        <w:t>.</w:t>
       </w:r>
     </w:p>
     <w:p>
@@ -10805,10 +11653,10 @@
           <w:szCs w:val="28"/>
         </w:rPr>
         <w:object w:dxaOrig="8185" w:dyaOrig="5797" w14:anchorId="4B67AD26">
-          <v:shape id="_x0000_i1028" type="#_x0000_t75" style="width:409.35pt;height:290pt" o:ole="">
-            <v:imagedata r:id="rId33" o:title=""/>
+          <v:shape id="_x0000_i1028" type="#_x0000_t75" style="width:409.8pt;height:290.4pt" o:ole="">
+            <v:imagedata r:id="rId35" o:title=""/>
           </v:shape>
-          <o:OLEObject Type="Embed" ProgID="Visio.Drawing.15" ShapeID="_x0000_i1028" DrawAspect="Content" ObjectID="_1589113477" r:id="rId34"/>
+          <o:OLEObject Type="Embed" ProgID="Visio.Drawing.15" ShapeID="_x0000_i1028" DrawAspect="Content" ObjectID="_1589127321" r:id="rId36"/>
         </w:object>
       </w:r>
     </w:p>
@@ -10829,7 +11677,7 @@
         <w:rPr>
           <w:szCs w:val="28"/>
         </w:rPr>
-        <w:t>2.11</w:t>
+        <w:t>2.12</w:t>
       </w:r>
       <w:r>
         <w:rPr>
@@ -10923,10 +11771,10 @@
           <w:szCs w:val="28"/>
         </w:rPr>
         <w:object w:dxaOrig="11881" w:dyaOrig="960" w14:anchorId="636A69BD">
-          <v:shape id="_x0000_i1029" type="#_x0000_t75" style="width:467.35pt;height:36.65pt" o:ole="">
-            <v:imagedata r:id="rId35" o:title=""/>
+          <v:shape id="_x0000_i1029" type="#_x0000_t75" style="width:467.4pt;height:36.6pt" o:ole="">
+            <v:imagedata r:id="rId37" o:title=""/>
           </v:shape>
-          <o:OLEObject Type="Embed" ProgID="Visio.Drawing.15" ShapeID="_x0000_i1029" DrawAspect="Content" ObjectID="_1589113478" r:id="rId36"/>
+          <o:OLEObject Type="Embed" ProgID="Visio.Drawing.15" ShapeID="_x0000_i1029" DrawAspect="Content" ObjectID="_1589127322" r:id="rId38"/>
         </w:object>
       </w:r>
     </w:p>
@@ -11062,7 +11910,10 @@
           <w:ilvl w:val="0"/>
           <w:numId w:val="1"/>
         </w:numPr>
-        <w:ind w:left="426"/>
+        <w:tabs>
+          <w:tab w:val="left" w:pos="1134"/>
+        </w:tabs>
+        <w:ind w:left="0" w:firstLine="851"/>
         <w:jc w:val="both"/>
         <w:rPr>
           <w:szCs w:val="28"/>
@@ -11088,7 +11939,10 @@
           <w:ilvl w:val="0"/>
           <w:numId w:val="1"/>
         </w:numPr>
-        <w:ind w:left="426"/>
+        <w:tabs>
+          <w:tab w:val="left" w:pos="1134"/>
+        </w:tabs>
+        <w:ind w:left="0" w:firstLine="851"/>
         <w:jc w:val="both"/>
         <w:rPr>
           <w:szCs w:val="28"/>
@@ -11120,7 +11974,10 @@
           <w:ilvl w:val="0"/>
           <w:numId w:val="1"/>
         </w:numPr>
-        <w:ind w:left="426"/>
+        <w:tabs>
+          <w:tab w:val="left" w:pos="1134"/>
+        </w:tabs>
+        <w:ind w:left="0" w:firstLine="851"/>
         <w:jc w:val="both"/>
         <w:rPr>
           <w:szCs w:val="28"/>
@@ -11218,7 +12075,10 @@
           <w:ilvl w:val="0"/>
           <w:numId w:val="1"/>
         </w:numPr>
-        <w:ind w:left="426"/>
+        <w:tabs>
+          <w:tab w:val="left" w:pos="1134"/>
+        </w:tabs>
+        <w:ind w:left="0" w:firstLine="851"/>
         <w:jc w:val="both"/>
         <w:rPr>
           <w:szCs w:val="28"/>
@@ -11275,10 +12135,10 @@
           <w:szCs w:val="28"/>
         </w:rPr>
         <w:object w:dxaOrig="3680" w:dyaOrig="840" w14:anchorId="046756D3">
-          <v:shape id="_x0000_i1030" type="#_x0000_t75" style="width:184.65pt;height:42pt" o:ole="" fillcolor="window">
-            <v:imagedata r:id="rId37" o:title=""/>
+          <v:shape id="_x0000_i1030" type="#_x0000_t75" style="width:184.8pt;height:42pt" o:ole="" fillcolor="window">
+            <v:imagedata r:id="rId39" o:title=""/>
           </v:shape>
-          <o:OLEObject Type="Embed" ProgID="Equation.3" ShapeID="_x0000_i1030" DrawAspect="Content" ObjectID="_1589113479" r:id="rId38"/>
+          <o:OLEObject Type="Embed" ProgID="Equation.3" ShapeID="_x0000_i1030" DrawAspect="Content" ObjectID="_1589127323" r:id="rId40"/>
         </w:object>
       </w:r>
       <w:r>
@@ -12802,7 +13662,13 @@
         <w:rPr>
           <w:szCs w:val="28"/>
         </w:rPr>
-        <w:t xml:space="preserve"> с развернутым смарт контрактом. Структура контракта на </w:t>
+        <w:t xml:space="preserve"> с развернутым смарт контрактом. Структура контракта </w:t>
+      </w:r>
+      <w:r>
+        <w:rPr>
+          <w:szCs w:val="28"/>
+        </w:rPr>
+        <w:t xml:space="preserve">на </w:t>
       </w:r>
       <w:proofErr w:type="spellStart"/>
       <w:r>
@@ -12816,7 +13682,7 @@
         <w:rPr>
           <w:szCs w:val="28"/>
         </w:rPr>
-        <w:t xml:space="preserve"> представлена на рис.</w:t>
+        <w:t xml:space="preserve"> представлена на рисунке</w:t>
       </w:r>
       <w:r>
         <w:rPr>
@@ -13035,11 +13901,11 @@
                     </pic:cNvPicPr>
                   </pic:nvPicPr>
                   <pic:blipFill>
-                    <a:blip r:embed="rId39">
+                    <a:blip r:embed="rId41">
                       <a:extLst>
                         <a:ext uri="{BEBA8EAE-BF5A-486C-A8C5-ECC9F3942E4B}">
                           <a14:imgProps xmlns:a14="http://schemas.microsoft.com/office/drawing/2010/main">
-                            <a14:imgLayer r:embed="rId40">
+                            <a14:imgLayer r:embed="rId42">
                               <a14:imgEffect>
                                 <a14:saturation sat="0"/>
                               </a14:imgEffect>
@@ -13136,7 +14002,13 @@
         <w:rPr>
           <w:szCs w:val="28"/>
         </w:rPr>
-        <w:t xml:space="preserve">Для тестирования контракта используется среда разработки </w:t>
+        <w:t>Для тестирования контракта используется с</w:t>
+      </w:r>
+      <w:r>
+        <w:rPr>
+          <w:szCs w:val="28"/>
+        </w:rPr>
+        <w:t xml:space="preserve">реда разработки </w:t>
       </w:r>
       <w:proofErr w:type="spellStart"/>
       <w:r>
@@ -13150,7 +14022,13 @@
         <w:rPr>
           <w:szCs w:val="28"/>
         </w:rPr>
-        <w:t xml:space="preserve">. На рис. 3.2 представлена структура проекта </w:t>
+        <w:t>. На рисунке</w:t>
+      </w:r>
+      <w:r>
+        <w:rPr>
+          <w:szCs w:val="28"/>
+        </w:rPr>
+        <w:t xml:space="preserve"> 3.2 представлена структура проекта </w:t>
       </w:r>
       <w:proofErr w:type="spellStart"/>
       <w:r>
@@ -13199,7 +14077,7 @@
                     </pic:cNvPicPr>
                   </pic:nvPicPr>
                   <pic:blipFill>
-                    <a:blip r:embed="rId41">
+                    <a:blip r:embed="rId43">
                       <a:extLst>
                         <a:ext uri="{28A0092B-C50C-407E-A947-70E740481C1C}">
                           <a14:useLocalDpi xmlns:a14="http://schemas.microsoft.com/office/drawing/2010/main" val="0"/>
@@ -13400,20 +14278,45 @@
         <w:rPr>
           <w:szCs w:val="28"/>
         </w:rPr>
-        <w:t xml:space="preserve"> (</w:t>
-      </w:r>
-      <w:r>
-        <w:rPr>
-          <w:szCs w:val="28"/>
-          <w:highlight w:val="yellow"/>
-        </w:rPr>
-        <w:t>рис.3.3</w:t>
-      </w:r>
-      <w:r>
-        <w:rPr>
-          <w:szCs w:val="28"/>
-        </w:rPr>
-        <w:t>).</w:t>
+        <w:t xml:space="preserve">. </w:t>
+      </w:r>
+      <w:proofErr w:type="spellStart"/>
+      <w:r>
+        <w:rPr>
+          <w:szCs w:val="28"/>
+        </w:rPr>
+        <w:t>Резултаты</w:t>
+      </w:r>
+      <w:proofErr w:type="spellEnd"/>
+      <w:r>
+        <w:rPr>
+          <w:szCs w:val="28"/>
+        </w:rPr>
+        <w:t xml:space="preserve"> </w:t>
+      </w:r>
+      <w:r>
+        <w:rPr>
+          <w:szCs w:val="28"/>
+        </w:rPr>
+        <w:t xml:space="preserve">прохождения тестов представлены на </w:t>
+      </w:r>
+      <w:r>
+        <w:rPr>
+          <w:szCs w:val="28"/>
+        </w:rPr>
+        <w:t>рис</w:t>
+      </w:r>
+      <w:r>
+        <w:rPr>
+          <w:szCs w:val="28"/>
+        </w:rPr>
+        <w:t xml:space="preserve">унке </w:t>
+      </w:r>
+      <w:r>
+        <w:rPr>
+          <w:szCs w:val="28"/>
+        </w:rPr>
+        <w:t>3.3.</w:t>
       </w:r>
     </w:p>
     <w:p>
@@ -13431,10 +14334,10 @@
           <w:szCs w:val="28"/>
         </w:rPr>
         <w:drawing>
-          <wp:inline distT="0" distB="0" distL="0" distR="0" wp14:anchorId="6FED6B05" wp14:editId="022F8E77">
-            <wp:extent cx="3147060" cy="1234440"/>
-            <wp:effectExtent l="0" t="0" r="0" b="3810"/>
-            <wp:docPr id="14" name="Рисунок 14"/>
+          <wp:inline distT="0" distB="0" distL="0" distR="0" wp14:anchorId="7549D9FC" wp14:editId="1D31E62F">
+            <wp:extent cx="2671482" cy="1066800"/>
+            <wp:effectExtent l="0" t="0" r="0" b="0"/>
+            <wp:docPr id="275" name="Рисунок 275"/>
             <wp:cNvGraphicFramePr>
               <a:graphicFrameLocks xmlns:a="http://schemas.openxmlformats.org/drawingml/2006/main" noChangeAspect="1"/>
             </wp:cNvGraphicFramePr>
@@ -13442,13 +14345,13 @@
               <a:graphicData uri="http://schemas.openxmlformats.org/drawingml/2006/picture">
                 <pic:pic xmlns:pic="http://schemas.openxmlformats.org/drawingml/2006/picture">
                   <pic:nvPicPr>
-                    <pic:cNvPr id="0" name="Рисунок 1"/>
+                    <pic:cNvPr id="0" name="Picture 7"/>
                     <pic:cNvPicPr>
                       <a:picLocks noChangeAspect="1" noChangeArrowheads="1"/>
                     </pic:cNvPicPr>
                   </pic:nvPicPr>
                   <pic:blipFill>
-                    <a:blip r:embed="rId42">
+                    <a:blip r:embed="rId44">
                       <a:extLst>
                         <a:ext uri="{28A0092B-C50C-407E-A947-70E740481C1C}">
                           <a14:useLocalDpi xmlns:a14="http://schemas.microsoft.com/office/drawing/2010/main" val="0"/>
@@ -13463,7 +14366,7 @@
                   <pic:spPr bwMode="auto">
                     <a:xfrm>
                       <a:off x="0" y="0"/>
-                      <a:ext cx="3147060" cy="1234440"/>
+                      <a:ext cx="2677742" cy="1069300"/>
                     </a:xfrm>
                     <a:prstGeom prst="rect">
                       <a:avLst/>
@@ -13619,7 +14522,13 @@
         <w:rPr>
           <w:szCs w:val="28"/>
         </w:rPr>
-        <w:t xml:space="preserve">На рис. 3.4. представлена структура проекта </w:t>
+        <w:t>На рисунке</w:t>
+      </w:r>
+      <w:r>
+        <w:rPr>
+          <w:szCs w:val="28"/>
+        </w:rPr>
+        <w:t xml:space="preserve"> 3.4. представлена структура проекта </w:t>
       </w:r>
       <w:proofErr w:type="spellStart"/>
       <w:r>
@@ -13668,7 +14577,7 @@
                     </pic:cNvPicPr>
                   </pic:nvPicPr>
                   <pic:blipFill>
-                    <a:blip r:embed="rId43">
+                    <a:blip r:embed="rId45">
                       <a:extLst>
                         <a:ext uri="{28A0092B-C50C-407E-A947-70E740481C1C}">
                           <a14:useLocalDpi xmlns:a14="http://schemas.microsoft.com/office/drawing/2010/main" val="0"/>
@@ -13722,7 +14631,7 @@
                     </pic:cNvPicPr>
                   </pic:nvPicPr>
                   <pic:blipFill>
-                    <a:blip r:embed="rId44">
+                    <a:blip r:embed="rId46">
                       <a:extLst>
                         <a:ext uri="{28A0092B-C50C-407E-A947-70E740481C1C}">
                           <a14:useLocalDpi xmlns:a14="http://schemas.microsoft.com/office/drawing/2010/main" val="0"/>
@@ -13799,6 +14708,7 @@
           <w:noProof/>
           <w:szCs w:val="28"/>
         </w:rPr>
+        <w:lastRenderedPageBreak/>
         <w:t>Рассмотрим отдельные элементы приложения:</w:t>
       </w:r>
     </w:p>
@@ -13809,7 +14719,10 @@
           <w:ilvl w:val="0"/>
           <w:numId w:val="1"/>
         </w:numPr>
-        <w:ind w:left="426"/>
+        <w:tabs>
+          <w:tab w:val="left" w:pos="1134"/>
+        </w:tabs>
+        <w:ind w:left="0" w:firstLine="851"/>
         <w:jc w:val="both"/>
         <w:rPr>
           <w:szCs w:val="28"/>
@@ -13819,7 +14732,6 @@
         <w:rPr>
           <w:szCs w:val="28"/>
         </w:rPr>
-        <w:lastRenderedPageBreak/>
         <w:t xml:space="preserve">В качестве модели используется класс </w:t>
       </w:r>
       <w:proofErr w:type="spellStart"/>
@@ -13844,7 +14756,10 @@
           <w:ilvl w:val="0"/>
           <w:numId w:val="1"/>
         </w:numPr>
-        <w:ind w:left="426"/>
+        <w:tabs>
+          <w:tab w:val="left" w:pos="1134"/>
+        </w:tabs>
+        <w:ind w:left="0" w:firstLine="851"/>
         <w:jc w:val="both"/>
         <w:rPr>
           <w:szCs w:val="28"/>
@@ -13886,7 +14801,10 @@
           <w:ilvl w:val="0"/>
           <w:numId w:val="1"/>
         </w:numPr>
-        <w:ind w:left="426"/>
+        <w:tabs>
+          <w:tab w:val="left" w:pos="1134"/>
+        </w:tabs>
+        <w:ind w:left="0" w:firstLine="851"/>
         <w:jc w:val="both"/>
         <w:rPr>
           <w:szCs w:val="28"/>
@@ -13920,7 +14838,10 @@
           <w:ilvl w:val="0"/>
           <w:numId w:val="1"/>
         </w:numPr>
-        <w:ind w:left="426"/>
+        <w:tabs>
+          <w:tab w:val="left" w:pos="1134"/>
+        </w:tabs>
+        <w:ind w:left="0" w:firstLine="851"/>
         <w:jc w:val="both"/>
         <w:rPr>
           <w:szCs w:val="28"/>
@@ -13954,7 +14875,10 @@
           <w:ilvl w:val="0"/>
           <w:numId w:val="1"/>
         </w:numPr>
-        <w:ind w:left="426"/>
+        <w:tabs>
+          <w:tab w:val="left" w:pos="1134"/>
+        </w:tabs>
+        <w:ind w:left="0" w:firstLine="851"/>
         <w:jc w:val="both"/>
         <w:rPr>
           <w:szCs w:val="28"/>
@@ -13988,7 +14912,10 @@
           <w:ilvl w:val="0"/>
           <w:numId w:val="1"/>
         </w:numPr>
-        <w:ind w:left="426"/>
+        <w:tabs>
+          <w:tab w:val="left" w:pos="1134"/>
+        </w:tabs>
+        <w:ind w:left="0" w:firstLine="851"/>
         <w:jc w:val="both"/>
         <w:rPr>
           <w:szCs w:val="28"/>
@@ -14030,7 +14957,10 @@
           <w:ilvl w:val="0"/>
           <w:numId w:val="1"/>
         </w:numPr>
-        <w:ind w:left="426"/>
+        <w:tabs>
+          <w:tab w:val="left" w:pos="1134"/>
+        </w:tabs>
+        <w:ind w:left="0" w:firstLine="851"/>
         <w:jc w:val="both"/>
         <w:rPr>
           <w:szCs w:val="28"/>
@@ -14078,7 +15008,10 @@
           <w:ilvl w:val="0"/>
           <w:numId w:val="1"/>
         </w:numPr>
-        <w:ind w:left="426"/>
+        <w:tabs>
+          <w:tab w:val="left" w:pos="1134"/>
+        </w:tabs>
+        <w:ind w:left="0" w:firstLine="851"/>
         <w:jc w:val="both"/>
         <w:rPr>
           <w:szCs w:val="28"/>
@@ -14129,7 +15062,19 @@
         <w:rPr>
           <w:szCs w:val="28"/>
         </w:rPr>
-        <w:t>Основной особенностью данного приложения является использование библиотеки web3j и класса-обертки смарт-контракта. Класс-обертка генерируется инструментами командной строки от web3j и содержит следующие методы (рис. 3.5).</w:t>
+        <w:t xml:space="preserve">Основной особенностью данного приложения является использование библиотеки web3j и класса-обертки смарт-контракта. Класс-обертка генерируется инструментами командной строки от web3j и содержит </w:t>
+      </w:r>
+      <w:r>
+        <w:rPr>
+          <w:szCs w:val="28"/>
+        </w:rPr>
+        <w:t>методы, представленные на рисунке</w:t>
+      </w:r>
+      <w:r>
+        <w:rPr>
+          <w:szCs w:val="28"/>
+        </w:rPr>
+        <w:t xml:space="preserve"> 3.5.</w:t>
       </w:r>
     </w:p>
     <w:p>
@@ -14146,6 +15091,7 @@
           <w:noProof/>
           <w:szCs w:val="28"/>
         </w:rPr>
+        <w:lastRenderedPageBreak/>
         <w:drawing>
           <wp:inline distT="0" distB="0" distL="0" distR="0" wp14:anchorId="70512B5F" wp14:editId="325F1ECE">
             <wp:extent cx="5943600" cy="2238977"/>
@@ -14164,7 +15110,7 @@
                     </pic:cNvPicPr>
                   </pic:nvPicPr>
                   <pic:blipFill>
-                    <a:blip r:embed="rId45">
+                    <a:blip r:embed="rId47">
                       <a:extLst>
                         <a:ext uri="{28A0092B-C50C-407E-A947-70E740481C1C}">
                           <a14:useLocalDpi xmlns:a14="http://schemas.microsoft.com/office/drawing/2010/main" val="0"/>
@@ -14225,7 +15171,6 @@
         <w:rPr>
           <w:szCs w:val="28"/>
         </w:rPr>
-        <w:lastRenderedPageBreak/>
         <w:t xml:space="preserve">Методы, за исключением статических, совпадают с методами контракта и отличаются только типом выходных параметров. Проблема заключается в следующем: </w:t>
       </w:r>
       <w:proofErr w:type="spellStart"/>
@@ -14321,7 +15266,10 @@
           <w:ilvl w:val="0"/>
           <w:numId w:val="1"/>
         </w:numPr>
-        <w:ind w:left="426"/>
+        <w:tabs>
+          <w:tab w:val="left" w:pos="1134"/>
+        </w:tabs>
+        <w:ind w:left="0" w:firstLine="851"/>
         <w:jc w:val="both"/>
         <w:rPr>
           <w:szCs w:val="28"/>
@@ -14375,7 +15323,10 @@
           <w:ilvl w:val="0"/>
           <w:numId w:val="1"/>
         </w:numPr>
-        <w:ind w:left="426"/>
+        <w:tabs>
+          <w:tab w:val="left" w:pos="1134"/>
+        </w:tabs>
+        <w:ind w:left="0" w:firstLine="851"/>
         <w:jc w:val="both"/>
         <w:rPr>
           <w:szCs w:val="28"/>
@@ -14445,7 +15396,26 @@
         <w:rPr>
           <w:szCs w:val="28"/>
         </w:rPr>
-        <w:t xml:space="preserve">. Он предоставляет JSON RPC API, с помощью которого можно развернуть, выгрузить контракт, создавать транзакции, вызывать функции контракта и т.п. На рис. 3.6. представлен пользовательский интерфейс </w:t>
+        <w:t xml:space="preserve">. Он предоставляет JSON RPC </w:t>
+      </w:r>
+      <w:r>
+        <w:rPr>
+          <w:szCs w:val="28"/>
+        </w:rPr>
+        <w:lastRenderedPageBreak/>
+        <w:t xml:space="preserve">API, с помощью которого можно развернуть, выгрузить контракт, создавать транзакции, вызывать функции контракта и т.п. На </w:t>
+      </w:r>
+      <w:r>
+        <w:rPr>
+          <w:szCs w:val="28"/>
+        </w:rPr>
+        <w:t>рисунке</w:t>
+      </w:r>
+      <w:r>
+        <w:rPr>
+          <w:szCs w:val="28"/>
+        </w:rPr>
+        <w:t xml:space="preserve"> 3.6. представлен пользовательский интерфейс </w:t>
       </w:r>
       <w:proofErr w:type="spellStart"/>
       <w:r>
@@ -14535,7 +15505,7 @@
                     </pic:cNvPicPr>
                   </pic:nvPicPr>
                   <pic:blipFill>
-                    <a:blip r:embed="rId46">
+                    <a:blip r:embed="rId48">
                       <a:extLst>
                         <a:ext uri="{28A0092B-C50C-407E-A947-70E740481C1C}">
                           <a14:useLocalDpi xmlns:a14="http://schemas.microsoft.com/office/drawing/2010/main" val="0"/>
@@ -14775,7 +15745,10 @@
           <w:ilvl w:val="0"/>
           <w:numId w:val="1"/>
         </w:numPr>
-        <w:ind w:left="426"/>
+        <w:tabs>
+          <w:tab w:val="left" w:pos="1134"/>
+        </w:tabs>
+        <w:ind w:left="0" w:firstLine="851"/>
         <w:jc w:val="both"/>
         <w:rPr>
           <w:szCs w:val="28"/>
@@ -14795,7 +15768,10 @@
           <w:ilvl w:val="0"/>
           <w:numId w:val="1"/>
         </w:numPr>
-        <w:ind w:left="426"/>
+        <w:tabs>
+          <w:tab w:val="left" w:pos="1134"/>
+        </w:tabs>
+        <w:ind w:left="0" w:firstLine="851"/>
         <w:jc w:val="both"/>
         <w:rPr>
           <w:szCs w:val="28"/>
@@ -14815,7 +15791,10 @@
           <w:ilvl w:val="0"/>
           <w:numId w:val="1"/>
         </w:numPr>
-        <w:ind w:left="426"/>
+        <w:tabs>
+          <w:tab w:val="left" w:pos="1134"/>
+        </w:tabs>
+        <w:ind w:left="0" w:firstLine="851"/>
         <w:jc w:val="both"/>
         <w:rPr>
           <w:szCs w:val="28"/>
@@ -14835,7 +15814,10 @@
           <w:ilvl w:val="0"/>
           <w:numId w:val="1"/>
         </w:numPr>
-        <w:ind w:left="426"/>
+        <w:tabs>
+          <w:tab w:val="left" w:pos="1134"/>
+        </w:tabs>
+        <w:ind w:left="0" w:firstLine="851"/>
         <w:jc w:val="both"/>
         <w:rPr>
           <w:szCs w:val="28"/>
@@ -14855,7 +15837,10 @@
           <w:ilvl w:val="0"/>
           <w:numId w:val="1"/>
         </w:numPr>
-        <w:ind w:left="426"/>
+        <w:tabs>
+          <w:tab w:val="left" w:pos="1134"/>
+        </w:tabs>
+        <w:ind w:left="0" w:firstLine="851"/>
         <w:jc w:val="both"/>
         <w:rPr>
           <w:szCs w:val="28"/>
@@ -15049,13 +16034,22 @@
         <w:pStyle w:val="afe"/>
       </w:pPr>
       <w:r>
-        <w:t xml:space="preserve">Для расчета затрат на выплату заработной платы специалистам, задействованным в разработке системы, целесообразно составить квалификационный план проекта разработки системы (таблица </w:t>
+        <w:t>Для расчета затрат на выплату заработной платы специалистам, задействованным в разработке системы, целесообразно составить квалификационный п</w:t>
+      </w:r>
+      <w:r>
+        <w:t xml:space="preserve">лан проекта разработки системы. План представлен в </w:t>
+      </w:r>
+      <w:r>
+        <w:t>та</w:t>
+      </w:r>
+      <w:r>
+        <w:t xml:space="preserve">блице </w:t>
       </w:r>
       <w:r>
         <w:t>4</w:t>
       </w:r>
       <w:r>
-        <w:t>.1).</w:t>
+        <w:t>.1.</w:t>
       </w:r>
     </w:p>
     <w:p>
@@ -17210,7 +18204,13 @@
         <w:rPr>
           <w:szCs w:val="28"/>
         </w:rPr>
-        <w:t>4.2</w:t>
+        <w:t>4.</w:t>
+      </w:r>
+      <w:r>
+        <w:rPr>
+          <w:szCs w:val="28"/>
+        </w:rPr>
+        <w:t>3</w:t>
       </w:r>
       <w:r>
         <w:rPr>
@@ -18250,6 +19250,72 @@
       <w:pPr>
         <w:pStyle w:val="21"/>
         <w:ind w:firstLine="0"/>
+      </w:pPr>
+      <w:r>
+        <w:rPr>
+          <w:sz w:val="32"/>
+          <w:szCs w:val="32"/>
+        </w:rPr>
+        <w:t xml:space="preserve">С = </w:t>
+      </w:r>
+      <w:r>
+        <w:t xml:space="preserve">3 363 873,24 </w:t>
+      </w:r>
+      <w:r>
+        <w:t xml:space="preserve">руб. + </w:t>
+      </w:r>
+      <w:r>
+        <w:rPr>
+          <w:szCs w:val="32"/>
+        </w:rPr>
+        <w:t>44</w:t>
+      </w:r>
+      <w:r>
+        <w:rPr>
+          <w:szCs w:val="32"/>
+        </w:rPr>
+        <w:t> </w:t>
+      </w:r>
+      <w:r>
+        <w:rPr>
+          <w:szCs w:val="32"/>
+        </w:rPr>
+        <w:t>150</w:t>
+      </w:r>
+      <w:r>
+        <w:t xml:space="preserve"> руб. + </w:t>
+      </w:r>
+      <w:r>
+        <w:t xml:space="preserve">12 400 </w:t>
+      </w:r>
+      <w:r>
+        <w:t xml:space="preserve">руб. ≈ </w:t>
+      </w:r>
+      <w:r>
+        <w:t>79</w:t>
+      </w:r>
+      <w:r>
+        <w:t>2 000</w:t>
+      </w:r>
+      <w:r>
+        <w:t xml:space="preserve"> </w:t>
+      </w:r>
+      <w:r>
+        <w:t>(</w:t>
+      </w:r>
+      <w:proofErr w:type="spellStart"/>
+      <w:r>
+        <w:t>руб</w:t>
+      </w:r>
+      <w:proofErr w:type="spellEnd"/>
+      <w:r>
+        <w:t>).</w:t>
+      </w:r>
+    </w:p>
+    <w:p>
+      <w:pPr>
+        <w:pStyle w:val="21"/>
+        <w:ind w:left="0" w:firstLine="0"/>
         <w:sectPr>
           <w:pgSz w:w="11906" w:h="16838"/>
           <w:pgMar w:top="1134" w:right="850" w:bottom="1985" w:left="1985" w:header="138" w:footer="616" w:gutter="0"/>
@@ -18258,64 +19324,7 @@
         </w:sectPr>
       </w:pPr>
       <w:r>
-        <w:rPr>
-          <w:sz w:val="32"/>
-          <w:szCs w:val="32"/>
-        </w:rPr>
-        <w:t xml:space="preserve">С = </w:t>
-      </w:r>
-      <w:r>
-        <w:t xml:space="preserve">3 363 873,24 </w:t>
-      </w:r>
-      <w:r>
-        <w:t xml:space="preserve">руб. + </w:t>
-      </w:r>
-      <w:r>
-        <w:rPr>
-          <w:szCs w:val="32"/>
-        </w:rPr>
-        <w:t>44</w:t>
-      </w:r>
-      <w:r>
-        <w:rPr>
-          <w:szCs w:val="32"/>
-        </w:rPr>
-        <w:t> </w:t>
-      </w:r>
-      <w:r>
-        <w:rPr>
-          <w:szCs w:val="32"/>
-        </w:rPr>
-        <w:t>150</w:t>
-      </w:r>
-      <w:r>
-        <w:t xml:space="preserve"> руб. + </w:t>
-      </w:r>
-      <w:r>
-        <w:t xml:space="preserve">12 400 </w:t>
-      </w:r>
-      <w:r>
-        <w:t xml:space="preserve">руб. ≈ </w:t>
-      </w:r>
-      <w:r>
-        <w:t>79</w:t>
-      </w:r>
-      <w:r>
-        <w:t>2 000</w:t>
-      </w:r>
-      <w:r>
-        <w:t xml:space="preserve"> </w:t>
-      </w:r>
-      <w:r>
-        <w:t>(</w:t>
-      </w:r>
-      <w:proofErr w:type="spellStart"/>
-      <w:r>
-        <w:t>руб</w:t>
-      </w:r>
-      <w:proofErr w:type="spellEnd"/>
-      <w:r>
-        <w:t>).</w:t>
+        <w:t>Так как на разработку системы был выделен бюджет в 1 миллион рублей,  планируемая стоимость укладывается в эти границы.</w:t>
       </w:r>
     </w:p>
     <w:p>
@@ -18409,7 +19418,19 @@
         <w:rPr>
           <w:szCs w:val="28"/>
         </w:rPr>
-        <w:t>или через мобильные сети. Откроется форма входа и регистрации, представленная на рис. 4.1.</w:t>
+        <w:t xml:space="preserve">или через мобильные сети. Откроется форма входа и регистрации, представленная на </w:t>
+      </w:r>
+      <w:r>
+        <w:rPr>
+          <w:szCs w:val="28"/>
+        </w:rPr>
+        <w:t>рисунке</w:t>
+      </w:r>
+      <w:r>
+        <w:rPr>
+          <w:szCs w:val="28"/>
+        </w:rPr>
+        <w:t xml:space="preserve"> 4.1.</w:t>
       </w:r>
     </w:p>
     <w:p>
@@ -18441,7 +19462,7 @@
                     <pic:cNvPicPr/>
                   </pic:nvPicPr>
                   <pic:blipFill>
-                    <a:blip r:embed="rId47">
+                    <a:blip r:embed="rId49">
                       <a:extLst>
                         <a:ext uri="{28A0092B-C50C-407E-A947-70E740481C1C}">
                           <a14:useLocalDpi xmlns:a14="http://schemas.microsoft.com/office/drawing/2010/main" val="0"/>
@@ -18571,7 +19592,19 @@
         <w:rPr>
           <w:szCs w:val="28"/>
         </w:rPr>
-        <w:t xml:space="preserve"> Отобразится список документов, представленный на рис. 4.2.</w:t>
+        <w:t xml:space="preserve"> Отобразится список документов, представленный на </w:t>
+      </w:r>
+      <w:r>
+        <w:rPr>
+          <w:szCs w:val="28"/>
+        </w:rPr>
+        <w:t>рисунке</w:t>
+      </w:r>
+      <w:r>
+        <w:rPr>
+          <w:szCs w:val="28"/>
+        </w:rPr>
+        <w:t xml:space="preserve"> 4.2.</w:t>
       </w:r>
     </w:p>
     <w:p>
@@ -18603,7 +19636,7 @@
                     <pic:cNvPicPr/>
                   </pic:nvPicPr>
                   <pic:blipFill rotWithShape="1">
-                    <a:blip r:embed="rId48">
+                    <a:blip r:embed="rId50">
                       <a:extLst>
                         <a:ext uri="{28A0092B-C50C-407E-A947-70E740481C1C}">
                           <a14:useLocalDpi xmlns:a14="http://schemas.microsoft.com/office/drawing/2010/main" val="0"/>
@@ -18717,7 +19750,19 @@
         <w:rPr>
           <w:szCs w:val="28"/>
         </w:rPr>
-        <w:t>на главной форме приложения. Откроется форма с полями ввода данных документа, представленная на рис. 4.</w:t>
+        <w:t xml:space="preserve">на главной форме приложения. Откроется форма с полями ввода данных документа, представленная на </w:t>
+      </w:r>
+      <w:r>
+        <w:rPr>
+          <w:szCs w:val="28"/>
+        </w:rPr>
+        <w:t>рисунке</w:t>
+      </w:r>
+      <w:r>
+        <w:rPr>
+          <w:szCs w:val="28"/>
+        </w:rPr>
+        <w:t xml:space="preserve"> 4.</w:t>
       </w:r>
       <w:r>
         <w:rPr>
@@ -18762,7 +19807,7 @@
                     <pic:cNvPicPr/>
                   </pic:nvPicPr>
                   <pic:blipFill rotWithShape="1">
-                    <a:blip r:embed="rId49">
+                    <a:blip r:embed="rId51">
                       <a:extLst>
                         <a:ext uri="{28A0092B-C50C-407E-A947-70E740481C1C}">
                           <a14:useLocalDpi xmlns:a14="http://schemas.microsoft.com/office/drawing/2010/main" val="0"/>
@@ -19097,8 +20142,6 @@
       </w:pPr>
       <w:bookmarkStart w:id="53" w:name="_Toc514435879"/>
       <w:bookmarkStart w:id="54" w:name="_Toc514921582"/>
-      <w:bookmarkStart w:id="55" w:name="_GoBack"/>
-      <w:bookmarkEnd w:id="55"/>
       <w:r>
         <w:lastRenderedPageBreak/>
         <w:t>4.</w:t>
@@ -19408,7 +20451,10 @@
           <w:ilvl w:val="0"/>
           <w:numId w:val="1"/>
         </w:numPr>
-        <w:ind w:left="426"/>
+        <w:tabs>
+          <w:tab w:val="left" w:pos="1134"/>
+        </w:tabs>
+        <w:ind w:left="0" w:firstLine="851"/>
         <w:jc w:val="both"/>
         <w:rPr>
           <w:szCs w:val="28"/>
@@ -19435,7 +20481,10 @@
           <w:ilvl w:val="0"/>
           <w:numId w:val="1"/>
         </w:numPr>
-        <w:ind w:left="426"/>
+        <w:tabs>
+          <w:tab w:val="left" w:pos="1134"/>
+        </w:tabs>
+        <w:ind w:left="0" w:firstLine="851"/>
         <w:jc w:val="both"/>
         <w:rPr>
           <w:szCs w:val="28"/>
@@ -19461,7 +20510,10 @@
           <w:ilvl w:val="0"/>
           <w:numId w:val="1"/>
         </w:numPr>
-        <w:ind w:left="426"/>
+        <w:tabs>
+          <w:tab w:val="left" w:pos="1134"/>
+        </w:tabs>
+        <w:ind w:left="0" w:firstLine="851"/>
         <w:jc w:val="both"/>
         <w:rPr>
           <w:szCs w:val="28"/>
@@ -19487,7 +20539,10 @@
           <w:ilvl w:val="0"/>
           <w:numId w:val="1"/>
         </w:numPr>
-        <w:ind w:left="426"/>
+        <w:tabs>
+          <w:tab w:val="left" w:pos="1134"/>
+        </w:tabs>
+        <w:ind w:left="0" w:firstLine="851"/>
         <w:jc w:val="both"/>
         <w:rPr>
           <w:szCs w:val="28"/>
@@ -19534,7 +20589,10 @@
           <w:ilvl w:val="0"/>
           <w:numId w:val="1"/>
         </w:numPr>
-        <w:ind w:left="426"/>
+        <w:tabs>
+          <w:tab w:val="left" w:pos="1134"/>
+        </w:tabs>
+        <w:ind w:left="0" w:firstLine="851"/>
         <w:jc w:val="both"/>
         <w:rPr>
           <w:szCs w:val="28"/>
@@ -19560,7 +20618,10 @@
           <w:ilvl w:val="0"/>
           <w:numId w:val="1"/>
         </w:numPr>
-        <w:ind w:left="426"/>
+        <w:tabs>
+          <w:tab w:val="left" w:pos="1134"/>
+        </w:tabs>
+        <w:ind w:left="0" w:firstLine="851"/>
         <w:jc w:val="both"/>
         <w:rPr>
           <w:szCs w:val="28"/>
@@ -19586,7 +20647,10 @@
           <w:ilvl w:val="0"/>
           <w:numId w:val="1"/>
         </w:numPr>
-        <w:ind w:left="426"/>
+        <w:tabs>
+          <w:tab w:val="left" w:pos="1134"/>
+        </w:tabs>
+        <w:ind w:left="0" w:firstLine="851"/>
         <w:jc w:val="both"/>
         <w:rPr>
           <w:szCs w:val="28"/>
@@ -19612,7 +20676,10 @@
           <w:ilvl w:val="0"/>
           <w:numId w:val="1"/>
         </w:numPr>
-        <w:ind w:left="426"/>
+        <w:tabs>
+          <w:tab w:val="left" w:pos="1134"/>
+        </w:tabs>
+        <w:ind w:left="0" w:firstLine="851"/>
         <w:jc w:val="both"/>
         <w:rPr>
           <w:szCs w:val="28"/>
@@ -19659,7 +20726,10 @@
           <w:ilvl w:val="0"/>
           <w:numId w:val="1"/>
         </w:numPr>
-        <w:ind w:left="426"/>
+        <w:tabs>
+          <w:tab w:val="left" w:pos="1134"/>
+        </w:tabs>
+        <w:ind w:left="0" w:firstLine="851"/>
         <w:jc w:val="both"/>
         <w:rPr>
           <w:szCs w:val="28"/>
@@ -19685,7 +20755,10 @@
           <w:ilvl w:val="0"/>
           <w:numId w:val="1"/>
         </w:numPr>
-        <w:ind w:left="426"/>
+        <w:tabs>
+          <w:tab w:val="left" w:pos="1134"/>
+        </w:tabs>
+        <w:ind w:left="0" w:firstLine="851"/>
         <w:jc w:val="both"/>
         <w:rPr>
           <w:szCs w:val="28"/>
@@ -19711,7 +20784,10 @@
           <w:ilvl w:val="0"/>
           <w:numId w:val="1"/>
         </w:numPr>
-        <w:ind w:left="426"/>
+        <w:tabs>
+          <w:tab w:val="left" w:pos="1134"/>
+        </w:tabs>
+        <w:ind w:left="0" w:firstLine="851"/>
         <w:jc w:val="both"/>
         <w:rPr>
           <w:szCs w:val="28"/>
@@ -19737,7 +20813,10 @@
           <w:ilvl w:val="0"/>
           <w:numId w:val="1"/>
         </w:numPr>
-        <w:ind w:left="426"/>
+        <w:tabs>
+          <w:tab w:val="left" w:pos="1134"/>
+        </w:tabs>
+        <w:ind w:left="0" w:firstLine="851"/>
         <w:jc w:val="both"/>
         <w:rPr>
           <w:szCs w:val="28"/>
@@ -19784,7 +20863,10 @@
           <w:ilvl w:val="0"/>
           <w:numId w:val="1"/>
         </w:numPr>
-        <w:ind w:left="426"/>
+        <w:tabs>
+          <w:tab w:val="left" w:pos="1134"/>
+        </w:tabs>
+        <w:ind w:left="0" w:firstLine="851"/>
         <w:jc w:val="both"/>
         <w:rPr>
           <w:szCs w:val="28"/>
@@ -19810,7 +20892,10 @@
           <w:ilvl w:val="0"/>
           <w:numId w:val="1"/>
         </w:numPr>
-        <w:ind w:left="426"/>
+        <w:tabs>
+          <w:tab w:val="left" w:pos="1134"/>
+        </w:tabs>
+        <w:ind w:left="0" w:firstLine="851"/>
         <w:jc w:val="both"/>
         <w:rPr>
           <w:szCs w:val="28"/>
@@ -19830,7 +20915,10 @@
           <w:ilvl w:val="0"/>
           <w:numId w:val="1"/>
         </w:numPr>
-        <w:ind w:left="426"/>
+        <w:tabs>
+          <w:tab w:val="left" w:pos="1134"/>
+        </w:tabs>
+        <w:ind w:left="0" w:firstLine="851"/>
         <w:jc w:val="both"/>
         <w:rPr>
           <w:szCs w:val="28"/>
@@ -19870,7 +20958,10 @@
           <w:ilvl w:val="0"/>
           <w:numId w:val="1"/>
         </w:numPr>
-        <w:ind w:left="426"/>
+        <w:tabs>
+          <w:tab w:val="left" w:pos="1134"/>
+        </w:tabs>
+        <w:ind w:left="0" w:firstLine="851"/>
         <w:jc w:val="both"/>
         <w:rPr>
           <w:szCs w:val="28"/>
@@ -19908,6 +20999,40 @@
           <w:szCs w:val="28"/>
         </w:rPr>
         <w:t>Этап 2. Формирование матрицы SWOT-анализа.</w:t>
+      </w:r>
+    </w:p>
+    <w:p>
+      <w:pPr>
+        <w:ind w:firstLine="851"/>
+        <w:jc w:val="both"/>
+        <w:rPr>
+          <w:szCs w:val="28"/>
+        </w:rPr>
+      </w:pPr>
+      <w:r>
+        <w:rPr>
+          <w:szCs w:val="28"/>
+        </w:rPr>
+        <w:t xml:space="preserve">Экспертами была сформирована матрица </w:t>
+      </w:r>
+      <w:r>
+        <w:rPr>
+          <w:szCs w:val="28"/>
+          <w:lang w:val="en-US"/>
+        </w:rPr>
+        <w:t>SWOT</w:t>
+      </w:r>
+      <w:r>
+        <w:rPr>
+          <w:szCs w:val="28"/>
+        </w:rPr>
+        <w:t>-</w:t>
+      </w:r>
+      <w:r>
+        <w:rPr>
+          <w:szCs w:val="28"/>
+        </w:rPr>
+        <w:t>анализа, представленная таблицей 4.4.</w:t>
       </w:r>
     </w:p>
     <w:p>
@@ -20643,6 +21768,7 @@
                 <w:sz w:val="24"/>
                 <w:lang w:val="en-US"/>
               </w:rPr>
+              <w:lastRenderedPageBreak/>
               <w:t>Коэффициент</w:t>
             </w:r>
             <w:proofErr w:type="spellEnd"/>
@@ -21223,7 +22349,6 @@
                 <w:sz w:val="24"/>
                 <w:lang w:val="en-US"/>
               </w:rPr>
-              <w:lastRenderedPageBreak/>
               <w:t>S2</w:t>
             </w:r>
           </w:p>
@@ -23155,7 +24280,10 @@
           <w:ilvl w:val="0"/>
           <w:numId w:val="1"/>
         </w:numPr>
-        <w:ind w:left="426"/>
+        <w:tabs>
+          <w:tab w:val="left" w:pos="1134"/>
+        </w:tabs>
+        <w:ind w:left="0" w:firstLine="851"/>
         <w:jc w:val="both"/>
         <w:rPr>
           <w:szCs w:val="28"/>
@@ -23197,7 +24325,10 @@
           <w:ilvl w:val="0"/>
           <w:numId w:val="1"/>
         </w:numPr>
-        <w:ind w:left="426"/>
+        <w:tabs>
+          <w:tab w:val="left" w:pos="1134"/>
+        </w:tabs>
+        <w:ind w:left="0" w:firstLine="851"/>
         <w:jc w:val="both"/>
         <w:rPr>
           <w:szCs w:val="28"/>
@@ -23239,7 +24370,10 @@
           <w:ilvl w:val="0"/>
           <w:numId w:val="1"/>
         </w:numPr>
-        <w:ind w:left="426"/>
+        <w:tabs>
+          <w:tab w:val="left" w:pos="1134"/>
+        </w:tabs>
+        <w:ind w:left="0" w:firstLine="851"/>
         <w:jc w:val="both"/>
         <w:rPr>
           <w:szCs w:val="28"/>
@@ -23290,7 +24424,14 @@
         <w:rPr>
           <w:szCs w:val="28"/>
         </w:rPr>
-        <w:t xml:space="preserve"> указывается способность сильных сторон содействовать реализации возможностей и противостоять угрозам и способность слабых сторон ослабить воздействие возможностей и усилить угрозы. Для упрощения процесса оценки рекомендуется использовать следующую шкалу:</w:t>
+        <w:t xml:space="preserve"> указывается способность сильных сторон содействовать реализации возможностей и противостоять угрозам и способность слабых сторон ослабить воздействие возможностей и усилить угрозы. Для </w:t>
+      </w:r>
+      <w:r>
+        <w:rPr>
+          <w:szCs w:val="28"/>
+        </w:rPr>
+        <w:lastRenderedPageBreak/>
+        <w:t>упрощения процесса оценки рекомендуется использовать следующую шкалу:</w:t>
       </w:r>
     </w:p>
     <w:p>
@@ -23305,7 +24446,6 @@
         <w:rPr>
           <w:szCs w:val="28"/>
         </w:rPr>
-        <w:lastRenderedPageBreak/>
         <w:t>Оценки в этих квадрантах должны выставляться без учета реальной интенсивности фактора для организации, т.к. это уже учтено в столбце интенсивность (</w:t>
       </w:r>
       <w:proofErr w:type="spellStart"/>
@@ -23630,6 +24770,12 @@
           <w:szCs w:val="28"/>
         </w:rPr>
         <w:t>Затем производится суммирование полученных оценок по строкам и столбцам матрицы, а также разработка выводов и рекомендаций.</w:t>
+      </w:r>
+      <w:r>
+        <w:rPr>
+          <w:szCs w:val="28"/>
+        </w:rPr>
+        <w:t xml:space="preserve"> Преобразованная матрица представлена в таблице 4.5.</w:t>
       </w:r>
     </w:p>
     <w:p>
@@ -26878,6 +28024,7 @@
         <w:rPr>
           <w:szCs w:val="28"/>
         </w:rPr>
+        <w:lastRenderedPageBreak/>
         <w:t xml:space="preserve">Наиболее сильные стороны: S2 – гарантированная подлинность документов и </w:t>
       </w:r>
       <w:r>
@@ -26910,7 +28057,6 @@
         <w:rPr>
           <w:szCs w:val="28"/>
         </w:rPr>
-        <w:lastRenderedPageBreak/>
         <w:t>Наиболее важными возможностями системы, воспользоваться которыми можно при помощи сильных сторон, являются:</w:t>
       </w:r>
     </w:p>
@@ -26919,8 +28065,12 @@
         <w:pStyle w:val="ac"/>
         <w:numPr>
           <w:ilvl w:val="0"/>
-          <w:numId w:val="35"/>
+          <w:numId w:val="1"/>
         </w:numPr>
+        <w:tabs>
+          <w:tab w:val="left" w:pos="1134"/>
+        </w:tabs>
+        <w:ind w:left="0" w:firstLine="851"/>
         <w:jc w:val="both"/>
         <w:rPr>
           <w:szCs w:val="28"/>
@@ -26944,8 +28094,12 @@
         <w:pStyle w:val="ac"/>
         <w:numPr>
           <w:ilvl w:val="0"/>
-          <w:numId w:val="35"/>
+          <w:numId w:val="1"/>
         </w:numPr>
+        <w:tabs>
+          <w:tab w:val="left" w:pos="1134"/>
+        </w:tabs>
+        <w:ind w:left="0" w:firstLine="851"/>
         <w:jc w:val="both"/>
         <w:rPr>
           <w:szCs w:val="28"/>
@@ -27086,16 +28240,17 @@
         <w:pStyle w:val="1"/>
         <w:spacing w:after="1134"/>
       </w:pPr>
-      <w:bookmarkStart w:id="56" w:name="_Toc514921583"/>
-      <w:bookmarkStart w:id="57" w:name="_Toc514435880"/>
+      <w:bookmarkStart w:id="55" w:name="_Toc514921583"/>
+      <w:bookmarkStart w:id="56" w:name="_Toc514435880"/>
       <w:r>
         <w:lastRenderedPageBreak/>
         <w:t>ЗАКЛЮЧЕНИЕ</w:t>
       </w:r>
-      <w:bookmarkEnd w:id="56"/>
-    </w:p>
-    <w:p>
-      <w:pPr>
+      <w:bookmarkEnd w:id="55"/>
+    </w:p>
+    <w:p>
+      <w:pPr>
+        <w:ind w:firstLine="851"/>
         <w:jc w:val="both"/>
       </w:pPr>
       <w:r>
@@ -27113,6 +28268,7 @@
     </w:p>
     <w:p>
       <w:pPr>
+        <w:ind w:firstLine="851"/>
         <w:jc w:val="both"/>
       </w:pPr>
       <w:r>
@@ -27138,11 +28294,21 @@
         <w:pStyle w:val="ac"/>
         <w:numPr>
           <w:ilvl w:val="0"/>
-          <w:numId w:val="36"/>
+          <w:numId w:val="1"/>
         </w:numPr>
+        <w:tabs>
+          <w:tab w:val="left" w:pos="1134"/>
+        </w:tabs>
+        <w:ind w:left="0" w:firstLine="851"/>
         <w:jc w:val="both"/>
-      </w:pPr>
-      <w:r>
+        <w:rPr>
+          <w:szCs w:val="28"/>
+        </w:rPr>
+      </w:pPr>
+      <w:r>
+        <w:rPr>
+          <w:szCs w:val="28"/>
+        </w:rPr>
         <w:t>прозрачность реализации;</w:t>
       </w:r>
     </w:p>
@@ -27151,11 +28317,21 @@
         <w:pStyle w:val="ac"/>
         <w:numPr>
           <w:ilvl w:val="0"/>
-          <w:numId w:val="36"/>
+          <w:numId w:val="1"/>
         </w:numPr>
+        <w:tabs>
+          <w:tab w:val="left" w:pos="1134"/>
+        </w:tabs>
+        <w:ind w:left="0" w:firstLine="851"/>
         <w:jc w:val="both"/>
-      </w:pPr>
-      <w:r>
+        <w:rPr>
+          <w:szCs w:val="28"/>
+        </w:rPr>
+      </w:pPr>
+      <w:r>
+        <w:rPr>
+          <w:szCs w:val="28"/>
+        </w:rPr>
         <w:t>простота объединения хранилищ данных;</w:t>
       </w:r>
     </w:p>
@@ -27164,11 +28340,21 @@
         <w:pStyle w:val="ac"/>
         <w:numPr>
           <w:ilvl w:val="0"/>
-          <w:numId w:val="36"/>
+          <w:numId w:val="1"/>
         </w:numPr>
+        <w:tabs>
+          <w:tab w:val="left" w:pos="1134"/>
+        </w:tabs>
+        <w:ind w:left="0" w:firstLine="851"/>
         <w:jc w:val="both"/>
-      </w:pPr>
-      <w:r>
+        <w:rPr>
+          <w:szCs w:val="28"/>
+        </w:rPr>
+      </w:pPr>
+      <w:r>
+        <w:rPr>
+          <w:szCs w:val="28"/>
+        </w:rPr>
         <w:t>масштабируемость;</w:t>
       </w:r>
     </w:p>
@@ -27177,11 +28363,21 @@
         <w:pStyle w:val="ac"/>
         <w:numPr>
           <w:ilvl w:val="0"/>
-          <w:numId w:val="36"/>
+          <w:numId w:val="1"/>
         </w:numPr>
+        <w:tabs>
+          <w:tab w:val="left" w:pos="1134"/>
+        </w:tabs>
+        <w:ind w:left="0" w:firstLine="851"/>
         <w:jc w:val="both"/>
-      </w:pPr>
-      <w:r>
+        <w:rPr>
+          <w:szCs w:val="28"/>
+        </w:rPr>
+      </w:pPr>
+      <w:r>
+        <w:rPr>
+          <w:szCs w:val="28"/>
+        </w:rPr>
         <w:t>надежность;</w:t>
       </w:r>
     </w:p>
@@ -27190,15 +28386,37 @@
         <w:pStyle w:val="ac"/>
         <w:numPr>
           <w:ilvl w:val="0"/>
-          <w:numId w:val="36"/>
+          <w:numId w:val="1"/>
         </w:numPr>
+        <w:tabs>
+          <w:tab w:val="left" w:pos="1134"/>
+        </w:tabs>
+        <w:ind w:left="0" w:firstLine="851"/>
         <w:jc w:val="both"/>
-      </w:pPr>
-      <w:r>
+        <w:rPr>
+          <w:szCs w:val="28"/>
+        </w:rPr>
+      </w:pPr>
+      <w:r>
+        <w:rPr>
+          <w:szCs w:val="28"/>
+        </w:rPr>
         <w:t>довери</w:t>
       </w:r>
       <w:r>
+        <w:rPr>
+          <w:szCs w:val="28"/>
+        </w:rPr>
         <w:t>е со стороны других государств.</w:t>
+      </w:r>
+    </w:p>
+    <w:p>
+      <w:pPr>
+        <w:ind w:firstLine="851"/>
+        <w:jc w:val="both"/>
+      </w:pPr>
+      <w:r>
+        <w:t>Также было проведено сравнение проектируемой системы с существующей и использующей классическое хранилище данных – базы данных. В результате были выделены отличительные черты ИС ДРДО, позволяющие ей не только параллельно работать с существующей системой, но и, возможно, полностью заменить ее в будущем.</w:t>
       </w:r>
     </w:p>
     <w:p>
@@ -27212,7 +28430,7 @@
         </w:sectPr>
       </w:pPr>
       <w:r>
-        <w:t>Также было проведено сравнение проектируемой системы с существующей и использующей классическое хранилище данных – базы данных. В результате были выделены отличительные черты ИС ДРДО, позволяющие ей не только параллельно работать с существующей системой, но и, возможно, полностью заменить ее в будущем.</w:t>
+        <w:t xml:space="preserve">Были поставлены и решены   такие задачи информационного менеджмента как управление капиталовложениями, управление персоналом и развитие информационной системы. В результате </w:t>
       </w:r>
     </w:p>
     <w:p>
@@ -27225,12 +28443,12 @@
         <w:pStyle w:val="1"/>
         <w:spacing w:after="1134"/>
       </w:pPr>
-      <w:bookmarkStart w:id="58" w:name="_Toc514921584"/>
+      <w:bookmarkStart w:id="57" w:name="_Toc514921584"/>
       <w:r>
         <w:t>СПИСОК ИСПОЛЬЗОВАННЫХ ИСТОЧНИКОВ</w:t>
       </w:r>
+      <w:bookmarkEnd w:id="56"/>
       <w:bookmarkEnd w:id="57"/>
-      <w:bookmarkEnd w:id="58"/>
     </w:p>
     <w:p>
       <w:pPr>
@@ -27277,7 +28495,7 @@
         </w:rPr>
         <w:t xml:space="preserve">: </w:t>
       </w:r>
-      <w:hyperlink r:id="rId50" w:history="1">
+      <w:hyperlink r:id="rId52" w:history="1">
         <w:r>
           <w:rPr>
             <w:rStyle w:val="af6"/>
@@ -27425,7 +28643,7 @@
         </w:rPr>
         <w:t xml:space="preserve">: </w:t>
       </w:r>
-      <w:hyperlink r:id="rId51" w:history="1">
+      <w:hyperlink r:id="rId53" w:history="1">
         <w:r>
           <w:rPr>
             <w:rStyle w:val="af6"/>
@@ -27646,7 +28864,7 @@
         </w:rPr>
         <w:t xml:space="preserve">: </w:t>
       </w:r>
-      <w:hyperlink r:id="rId52" w:history="1">
+      <w:hyperlink r:id="rId54" w:history="1">
         <w:r>
           <w:rPr>
             <w:rStyle w:val="af6"/>
@@ -28107,11 +29325,1136 @@
     </w:p>
     <w:p>
       <w:pPr>
-        <w:ind w:firstLine="0"/>
-        <w:rPr>
-          <w:szCs w:val="28"/>
-        </w:rPr>
-      </w:pPr>
+        <w:pStyle w:val="ac"/>
+        <w:numPr>
+          <w:ilvl w:val="0"/>
+          <w:numId w:val="17"/>
+        </w:numPr>
+        <w:jc w:val="both"/>
+        <w:rPr>
+          <w:szCs w:val="28"/>
+        </w:rPr>
+      </w:pPr>
+      <w:r>
+        <w:rPr>
+          <w:szCs w:val="28"/>
+        </w:rPr>
+        <w:lastRenderedPageBreak/>
+        <w:t>Документы об образовании и (или) квалификации. Документы об обучении [</w:t>
+      </w:r>
+      <w:r>
+        <w:rPr>
+          <w:szCs w:val="28"/>
+        </w:rPr>
+        <w:t>Электронный ресурс</w:t>
+      </w:r>
+      <w:r>
+        <w:rPr>
+          <w:szCs w:val="28"/>
+        </w:rPr>
+        <w:t>]</w:t>
+      </w:r>
+      <w:r>
+        <w:rPr>
+          <w:szCs w:val="28"/>
+        </w:rPr>
+        <w:t xml:space="preserve">. </w:t>
+      </w:r>
+      <w:r>
+        <w:rPr>
+          <w:szCs w:val="28"/>
+          <w:lang w:val="en-US"/>
+        </w:rPr>
+        <w:t xml:space="preserve">URL: </w:t>
+      </w:r>
+      <w:hyperlink r:id="rId55" w:history="1">
+        <w:r>
+          <w:rPr>
+            <w:rStyle w:val="af6"/>
+            <w:szCs w:val="28"/>
+          </w:rPr>
+          <w:t>https://mti.edu.ru/entrance/diploma</w:t>
+        </w:r>
+      </w:hyperlink>
+      <w:r>
+        <w:rPr>
+          <w:szCs w:val="28"/>
+          <w:lang w:val="en-US"/>
+        </w:rPr>
+        <w:t xml:space="preserve"> (</w:t>
+      </w:r>
+      <w:r>
+        <w:rPr>
+          <w:szCs w:val="28"/>
+        </w:rPr>
+        <w:t>дата обращения: 29.05.18).</w:t>
+      </w:r>
+    </w:p>
+    <w:p>
+      <w:pPr>
+        <w:pStyle w:val="ac"/>
+        <w:numPr>
+          <w:ilvl w:val="0"/>
+          <w:numId w:val="17"/>
+        </w:numPr>
+        <w:jc w:val="both"/>
+        <w:rPr>
+          <w:szCs w:val="28"/>
+        </w:rPr>
+      </w:pPr>
+      <w:r>
+        <w:rPr>
+          <w:szCs w:val="28"/>
+        </w:rPr>
+        <w:t xml:space="preserve">Чем технология </w:t>
+      </w:r>
+      <w:proofErr w:type="spellStart"/>
+      <w:r>
+        <w:rPr>
+          <w:szCs w:val="28"/>
+        </w:rPr>
+        <w:t>блокчейн</w:t>
+      </w:r>
+      <w:proofErr w:type="spellEnd"/>
+      <w:r>
+        <w:rPr>
+          <w:szCs w:val="28"/>
+        </w:rPr>
+        <w:t xml:space="preserve"> отличается от базы данных? [</w:t>
+      </w:r>
+      <w:r>
+        <w:rPr>
+          <w:szCs w:val="28"/>
+        </w:rPr>
+        <w:t>Электронный ресурс</w:t>
+      </w:r>
+      <w:r>
+        <w:rPr>
+          <w:szCs w:val="28"/>
+        </w:rPr>
+        <w:t xml:space="preserve">]. </w:t>
+      </w:r>
+      <w:r>
+        <w:rPr>
+          <w:szCs w:val="28"/>
+          <w:lang w:val="en-US"/>
+        </w:rPr>
+        <w:t>URL</w:t>
+      </w:r>
+      <w:r>
+        <w:rPr>
+          <w:szCs w:val="28"/>
+        </w:rPr>
+        <w:t xml:space="preserve">: </w:t>
+      </w:r>
+      <w:hyperlink r:id="rId56" w:history="1">
+        <w:r>
+          <w:rPr>
+            <w:rStyle w:val="af6"/>
+            <w:szCs w:val="28"/>
+            <w:lang w:val="en-US"/>
+          </w:rPr>
+          <w:t>https</w:t>
+        </w:r>
+        <w:r>
+          <w:rPr>
+            <w:rStyle w:val="af6"/>
+            <w:szCs w:val="28"/>
+          </w:rPr>
+          <w:t>://</w:t>
+        </w:r>
+        <w:proofErr w:type="spellStart"/>
+        <w:r>
+          <w:rPr>
+            <w:rStyle w:val="af6"/>
+            <w:szCs w:val="28"/>
+            <w:lang w:val="en-US"/>
+          </w:rPr>
+          <w:t>blockchainwiki</w:t>
+        </w:r>
+        <w:proofErr w:type="spellEnd"/>
+        <w:r>
+          <w:rPr>
+            <w:rStyle w:val="af6"/>
+            <w:szCs w:val="28"/>
+          </w:rPr>
+          <w:t>.</w:t>
+        </w:r>
+        <w:proofErr w:type="spellStart"/>
+        <w:r>
+          <w:rPr>
+            <w:rStyle w:val="af6"/>
+            <w:szCs w:val="28"/>
+            <w:lang w:val="en-US"/>
+          </w:rPr>
+          <w:t>ru</w:t>
+        </w:r>
+        <w:proofErr w:type="spellEnd"/>
+        <w:r>
+          <w:rPr>
+            <w:rStyle w:val="af6"/>
+            <w:szCs w:val="28"/>
+          </w:rPr>
+          <w:t>/</w:t>
+        </w:r>
+        <w:proofErr w:type="spellStart"/>
+        <w:r>
+          <w:rPr>
+            <w:rStyle w:val="af6"/>
+            <w:szCs w:val="28"/>
+            <w:lang w:val="en-US"/>
+          </w:rPr>
+          <w:t>chem</w:t>
+        </w:r>
+        <w:proofErr w:type="spellEnd"/>
+        <w:r>
+          <w:rPr>
+            <w:rStyle w:val="af6"/>
+            <w:szCs w:val="28"/>
+          </w:rPr>
+          <w:t>-</w:t>
+        </w:r>
+        <w:proofErr w:type="spellStart"/>
+        <w:r>
+          <w:rPr>
+            <w:rStyle w:val="af6"/>
+            <w:szCs w:val="28"/>
+            <w:lang w:val="en-US"/>
+          </w:rPr>
+          <w:t>tehnologiya</w:t>
+        </w:r>
+        <w:proofErr w:type="spellEnd"/>
+        <w:r>
+          <w:rPr>
+            <w:rStyle w:val="af6"/>
+            <w:szCs w:val="28"/>
+          </w:rPr>
+          <w:t>-</w:t>
+        </w:r>
+        <w:proofErr w:type="spellStart"/>
+        <w:r>
+          <w:rPr>
+            <w:rStyle w:val="af6"/>
+            <w:szCs w:val="28"/>
+            <w:lang w:val="en-US"/>
+          </w:rPr>
+          <w:t>blokchejn</w:t>
+        </w:r>
+        <w:proofErr w:type="spellEnd"/>
+        <w:r>
+          <w:rPr>
+            <w:rStyle w:val="af6"/>
+            <w:szCs w:val="28"/>
+          </w:rPr>
+          <w:t>-</w:t>
+        </w:r>
+        <w:proofErr w:type="spellStart"/>
+        <w:r>
+          <w:rPr>
+            <w:rStyle w:val="af6"/>
+            <w:szCs w:val="28"/>
+            <w:lang w:val="en-US"/>
+          </w:rPr>
+          <w:t>otlichaetsya</w:t>
+        </w:r>
+        <w:proofErr w:type="spellEnd"/>
+        <w:r>
+          <w:rPr>
+            <w:rStyle w:val="af6"/>
+            <w:szCs w:val="28"/>
+          </w:rPr>
+          <w:t>-</w:t>
+        </w:r>
+        <w:proofErr w:type="spellStart"/>
+        <w:r>
+          <w:rPr>
+            <w:rStyle w:val="af6"/>
+            <w:szCs w:val="28"/>
+            <w:lang w:val="en-US"/>
+          </w:rPr>
+          <w:t>ot</w:t>
+        </w:r>
+        <w:proofErr w:type="spellEnd"/>
+        <w:r>
+          <w:rPr>
+            <w:rStyle w:val="af6"/>
+            <w:szCs w:val="28"/>
+          </w:rPr>
+          <w:t>-</w:t>
+        </w:r>
+        <w:proofErr w:type="spellStart"/>
+        <w:r>
+          <w:rPr>
+            <w:rStyle w:val="af6"/>
+            <w:szCs w:val="28"/>
+            <w:lang w:val="en-US"/>
+          </w:rPr>
+          <w:t>bazy</w:t>
+        </w:r>
+        <w:proofErr w:type="spellEnd"/>
+        <w:r>
+          <w:rPr>
+            <w:rStyle w:val="af6"/>
+            <w:szCs w:val="28"/>
+          </w:rPr>
+          <w:t>-</w:t>
+        </w:r>
+        <w:proofErr w:type="spellStart"/>
+        <w:r>
+          <w:rPr>
+            <w:rStyle w:val="af6"/>
+            <w:szCs w:val="28"/>
+            <w:lang w:val="en-US"/>
+          </w:rPr>
+          <w:t>dannyh</w:t>
+        </w:r>
+        <w:proofErr w:type="spellEnd"/>
+        <w:r>
+          <w:rPr>
+            <w:rStyle w:val="af6"/>
+            <w:szCs w:val="28"/>
+          </w:rPr>
+          <w:t>/</w:t>
+        </w:r>
+      </w:hyperlink>
+      <w:r>
+        <w:rPr>
+          <w:szCs w:val="28"/>
+        </w:rPr>
+        <w:t xml:space="preserve"> </w:t>
+      </w:r>
+      <w:r>
+        <w:rPr>
+          <w:szCs w:val="28"/>
+        </w:rPr>
+        <w:t>(дата обращения: 29.05.18).</w:t>
+      </w:r>
+    </w:p>
+    <w:p>
+      <w:pPr>
+        <w:pStyle w:val="ac"/>
+        <w:numPr>
+          <w:ilvl w:val="0"/>
+          <w:numId w:val="17"/>
+        </w:numPr>
+        <w:ind w:left="426" w:firstLine="0"/>
+        <w:jc w:val="both"/>
+        <w:rPr>
+          <w:szCs w:val="28"/>
+        </w:rPr>
+      </w:pPr>
+      <w:r>
+        <w:rPr>
+          <w:szCs w:val="28"/>
+        </w:rPr>
+        <w:t xml:space="preserve">Что такое </w:t>
+      </w:r>
+      <w:proofErr w:type="spellStart"/>
+      <w:r>
+        <w:rPr>
+          <w:szCs w:val="28"/>
+        </w:rPr>
+        <w:t>Blockchain</w:t>
+      </w:r>
+      <w:proofErr w:type="spellEnd"/>
+      <w:r>
+        <w:rPr>
+          <w:szCs w:val="28"/>
+        </w:rPr>
+        <w:t xml:space="preserve"> (</w:t>
+      </w:r>
+      <w:proofErr w:type="spellStart"/>
+      <w:r>
+        <w:rPr>
+          <w:szCs w:val="28"/>
+        </w:rPr>
+        <w:t>блокчейн</w:t>
+      </w:r>
+      <w:proofErr w:type="spellEnd"/>
+      <w:r>
+        <w:rPr>
+          <w:szCs w:val="28"/>
+        </w:rPr>
+        <w:t>)? Те</w:t>
+      </w:r>
+      <w:r>
+        <w:rPr>
+          <w:szCs w:val="28"/>
+        </w:rPr>
+        <w:t xml:space="preserve">хнология, платформа, транзакции [Электронный ресурс]. </w:t>
+      </w:r>
+      <w:r>
+        <w:rPr>
+          <w:szCs w:val="28"/>
+          <w:lang w:val="en-US"/>
+        </w:rPr>
+        <w:t>URL:</w:t>
+      </w:r>
+      <w:r>
+        <w:rPr>
+          <w:szCs w:val="28"/>
+          <w:lang w:val="en-US"/>
+        </w:rPr>
+        <w:t xml:space="preserve"> </w:t>
+      </w:r>
+      <w:hyperlink r:id="rId57" w:history="1">
+        <w:r>
+          <w:rPr>
+            <w:rStyle w:val="af6"/>
+            <w:szCs w:val="28"/>
+          </w:rPr>
+          <w:t>https://mining-cryptocurrency.ru/blockchain/#i-4</w:t>
+        </w:r>
+      </w:hyperlink>
+      <w:r>
+        <w:rPr>
+          <w:szCs w:val="28"/>
+        </w:rPr>
+        <w:t xml:space="preserve"> </w:t>
+      </w:r>
+      <w:r>
+        <w:rPr>
+          <w:szCs w:val="28"/>
+          <w:lang w:val="en-US"/>
+        </w:rPr>
+        <w:t>(</w:t>
+      </w:r>
+      <w:r>
+        <w:rPr>
+          <w:szCs w:val="28"/>
+        </w:rPr>
+        <w:t>дата обращения: 29.05.18).</w:t>
+      </w:r>
+    </w:p>
+    <w:p>
+      <w:pPr>
+        <w:pStyle w:val="ac"/>
+        <w:numPr>
+          <w:ilvl w:val="0"/>
+          <w:numId w:val="17"/>
+        </w:numPr>
+        <w:jc w:val="both"/>
+        <w:rPr>
+          <w:szCs w:val="28"/>
+        </w:rPr>
+      </w:pPr>
+      <w:r>
+        <w:rPr>
+          <w:szCs w:val="28"/>
+        </w:rPr>
+        <w:t>Федеральный реестр сведений документов об образовании и (или) о квалификации, документах об обучении [</w:t>
+      </w:r>
+      <w:r>
+        <w:rPr>
+          <w:szCs w:val="28"/>
+        </w:rPr>
+        <w:t>Электронный ресурс</w:t>
+      </w:r>
+      <w:r>
+        <w:rPr>
+          <w:szCs w:val="28"/>
+        </w:rPr>
+        <w:t>]</w:t>
+      </w:r>
+      <w:r>
+        <w:rPr>
+          <w:szCs w:val="28"/>
+        </w:rPr>
+        <w:t>.</w:t>
+      </w:r>
+      <w:r>
+        <w:rPr>
+          <w:szCs w:val="28"/>
+        </w:rPr>
+        <w:t xml:space="preserve"> </w:t>
+      </w:r>
+      <w:r>
+        <w:rPr>
+          <w:szCs w:val="28"/>
+          <w:lang w:val="en-US"/>
+        </w:rPr>
+        <w:t>URL</w:t>
+      </w:r>
+      <w:r>
+        <w:rPr>
+          <w:szCs w:val="28"/>
+        </w:rPr>
+        <w:t xml:space="preserve">: </w:t>
+      </w:r>
+      <w:hyperlink r:id="rId58" w:history="1">
+        <w:r>
+          <w:rPr>
+            <w:rStyle w:val="af6"/>
+            <w:szCs w:val="28"/>
+            <w:lang w:val="en-US"/>
+          </w:rPr>
+          <w:t>http</w:t>
+        </w:r>
+        <w:r>
+          <w:rPr>
+            <w:rStyle w:val="af6"/>
+            <w:szCs w:val="28"/>
+          </w:rPr>
+          <w:t>://</w:t>
+        </w:r>
+        <w:proofErr w:type="spellStart"/>
+        <w:r>
+          <w:rPr>
+            <w:rStyle w:val="af6"/>
+            <w:szCs w:val="28"/>
+            <w:lang w:val="en-US"/>
+          </w:rPr>
+          <w:t>ic</w:t>
+        </w:r>
+        <w:proofErr w:type="spellEnd"/>
+        <w:r>
+          <w:rPr>
+            <w:rStyle w:val="af6"/>
+            <w:szCs w:val="28"/>
+          </w:rPr>
+          <w:t>-</w:t>
+        </w:r>
+        <w:r>
+          <w:rPr>
+            <w:rStyle w:val="af6"/>
+            <w:szCs w:val="28"/>
+            <w:lang w:val="en-US"/>
+          </w:rPr>
+          <w:t>dv</w:t>
+        </w:r>
+        <w:r>
+          <w:rPr>
+            <w:rStyle w:val="af6"/>
+            <w:szCs w:val="28"/>
+          </w:rPr>
+          <w:t>.</w:t>
+        </w:r>
+        <w:proofErr w:type="spellStart"/>
+        <w:r>
+          <w:rPr>
+            <w:rStyle w:val="af6"/>
+            <w:szCs w:val="28"/>
+            <w:lang w:val="en-US"/>
+          </w:rPr>
+          <w:t>ru</w:t>
+        </w:r>
+        <w:proofErr w:type="spellEnd"/>
+        <w:r>
+          <w:rPr>
+            <w:rStyle w:val="af6"/>
+            <w:szCs w:val="28"/>
+          </w:rPr>
+          <w:t>/</w:t>
+        </w:r>
+        <w:proofErr w:type="spellStart"/>
+        <w:r>
+          <w:rPr>
+            <w:rStyle w:val="af6"/>
+            <w:szCs w:val="28"/>
+            <w:lang w:val="en-US"/>
+          </w:rPr>
+          <w:t>uslugi</w:t>
+        </w:r>
+        <w:proofErr w:type="spellEnd"/>
+        <w:r>
+          <w:rPr>
+            <w:rStyle w:val="af6"/>
+            <w:szCs w:val="28"/>
+          </w:rPr>
+          <w:t>/</w:t>
+        </w:r>
+        <w:proofErr w:type="spellStart"/>
+        <w:r>
+          <w:rPr>
+            <w:rStyle w:val="af6"/>
+            <w:szCs w:val="28"/>
+            <w:lang w:val="en-US"/>
+          </w:rPr>
+          <w:t>uslugi</w:t>
+        </w:r>
+        <w:proofErr w:type="spellEnd"/>
+        <w:r>
+          <w:rPr>
+            <w:rStyle w:val="af6"/>
+            <w:szCs w:val="28"/>
+          </w:rPr>
+          <w:t>/</w:t>
+        </w:r>
+        <w:proofErr w:type="spellStart"/>
+        <w:r>
+          <w:rPr>
+            <w:rStyle w:val="af6"/>
+            <w:szCs w:val="28"/>
+            <w:lang w:val="en-US"/>
+          </w:rPr>
+          <w:t>fis</w:t>
+        </w:r>
+        <w:proofErr w:type="spellEnd"/>
+        <w:r>
+          <w:rPr>
+            <w:rStyle w:val="af6"/>
+            <w:szCs w:val="28"/>
+          </w:rPr>
+          <w:t>_</w:t>
+        </w:r>
+        <w:proofErr w:type="spellStart"/>
+        <w:r>
+          <w:rPr>
+            <w:rStyle w:val="af6"/>
+            <w:szCs w:val="28"/>
+            <w:lang w:val="en-US"/>
+          </w:rPr>
+          <w:t>frdo</w:t>
+        </w:r>
+        <w:proofErr w:type="spellEnd"/>
+        <w:r>
+          <w:rPr>
+            <w:rStyle w:val="af6"/>
+            <w:szCs w:val="28"/>
+          </w:rPr>
+          <w:t>/</w:t>
+        </w:r>
+      </w:hyperlink>
+      <w:r>
+        <w:rPr>
+          <w:szCs w:val="28"/>
+        </w:rPr>
+        <w:t xml:space="preserve"> (дата обращения: 29.05.18).</w:t>
+      </w:r>
+    </w:p>
+    <w:p>
+      <w:pPr>
+        <w:pStyle w:val="ac"/>
+        <w:numPr>
+          <w:ilvl w:val="0"/>
+          <w:numId w:val="17"/>
+        </w:numPr>
+        <w:jc w:val="both"/>
+        <w:rPr>
+          <w:szCs w:val="28"/>
+        </w:rPr>
+      </w:pPr>
+      <w:proofErr w:type="spellStart"/>
+      <w:r>
+        <w:rPr>
+          <w:szCs w:val="28"/>
+        </w:rPr>
+        <w:t>Криптовалюта</w:t>
+      </w:r>
+      <w:proofErr w:type="spellEnd"/>
+      <w:r>
+        <w:rPr>
+          <w:szCs w:val="28"/>
+        </w:rPr>
+        <w:t xml:space="preserve"> термины и определения [</w:t>
+      </w:r>
+      <w:r>
+        <w:rPr>
+          <w:szCs w:val="28"/>
+        </w:rPr>
+        <w:t>Электронный ресурс</w:t>
+      </w:r>
+      <w:r>
+        <w:rPr>
+          <w:szCs w:val="28"/>
+        </w:rPr>
+        <w:t xml:space="preserve">]. </w:t>
+      </w:r>
+      <w:r>
+        <w:rPr>
+          <w:szCs w:val="28"/>
+          <w:lang w:val="en-US"/>
+        </w:rPr>
+        <w:t>URL</w:t>
+      </w:r>
+      <w:r>
+        <w:rPr>
+          <w:szCs w:val="28"/>
+        </w:rPr>
+        <w:t xml:space="preserve">: </w:t>
+      </w:r>
+      <w:hyperlink r:id="rId59" w:history="1">
+        <w:r>
+          <w:rPr>
+            <w:rStyle w:val="af6"/>
+            <w:szCs w:val="28"/>
+            <w:lang w:val="en-US"/>
+          </w:rPr>
+          <w:t>https</w:t>
+        </w:r>
+        <w:r>
+          <w:rPr>
+            <w:rStyle w:val="af6"/>
+            <w:szCs w:val="28"/>
+          </w:rPr>
+          <w:t>://</w:t>
+        </w:r>
+        <w:r>
+          <w:rPr>
+            <w:rStyle w:val="af6"/>
+            <w:szCs w:val="28"/>
+            <w:lang w:val="en-US"/>
+          </w:rPr>
+          <w:t>zona</w:t>
+        </w:r>
+        <w:r>
+          <w:rPr>
+            <w:rStyle w:val="af6"/>
+            <w:szCs w:val="28"/>
+          </w:rPr>
+          <w:t>-1.</w:t>
+        </w:r>
+        <w:proofErr w:type="spellStart"/>
+        <w:r>
+          <w:rPr>
+            <w:rStyle w:val="af6"/>
+            <w:szCs w:val="28"/>
+            <w:lang w:val="en-US"/>
+          </w:rPr>
+          <w:t>ru</w:t>
+        </w:r>
+        <w:proofErr w:type="spellEnd"/>
+        <w:r>
+          <w:rPr>
+            <w:rStyle w:val="af6"/>
+            <w:szCs w:val="28"/>
+          </w:rPr>
+          <w:t>/</w:t>
+        </w:r>
+        <w:proofErr w:type="spellStart"/>
+        <w:r>
+          <w:rPr>
+            <w:rStyle w:val="af6"/>
+            <w:szCs w:val="28"/>
+            <w:lang w:val="en-US"/>
+          </w:rPr>
+          <w:t>kriptovalyuta</w:t>
+        </w:r>
+        <w:proofErr w:type="spellEnd"/>
+        <w:r>
+          <w:rPr>
+            <w:rStyle w:val="af6"/>
+            <w:szCs w:val="28"/>
+          </w:rPr>
+          <w:t>/</w:t>
+        </w:r>
+        <w:proofErr w:type="spellStart"/>
+        <w:r>
+          <w:rPr>
+            <w:rStyle w:val="af6"/>
+            <w:szCs w:val="28"/>
+            <w:lang w:val="en-US"/>
+          </w:rPr>
+          <w:t>kriptovalyuta</w:t>
+        </w:r>
+        <w:proofErr w:type="spellEnd"/>
+        <w:r>
+          <w:rPr>
+            <w:rStyle w:val="af6"/>
+            <w:szCs w:val="28"/>
+          </w:rPr>
+          <w:t>-</w:t>
+        </w:r>
+        <w:proofErr w:type="spellStart"/>
+        <w:r>
+          <w:rPr>
+            <w:rStyle w:val="af6"/>
+            <w:szCs w:val="28"/>
+            <w:lang w:val="en-US"/>
+          </w:rPr>
+          <w:t>terminy</w:t>
+        </w:r>
+        <w:proofErr w:type="spellEnd"/>
+        <w:r>
+          <w:rPr>
+            <w:rStyle w:val="af6"/>
+            <w:szCs w:val="28"/>
+          </w:rPr>
+          <w:t>-</w:t>
+        </w:r>
+        <w:proofErr w:type="spellStart"/>
+        <w:r>
+          <w:rPr>
+            <w:rStyle w:val="af6"/>
+            <w:szCs w:val="28"/>
+            <w:lang w:val="en-US"/>
+          </w:rPr>
+          <w:t>i</w:t>
+        </w:r>
+        <w:proofErr w:type="spellEnd"/>
+        <w:r>
+          <w:rPr>
+            <w:rStyle w:val="af6"/>
+            <w:szCs w:val="28"/>
+          </w:rPr>
+          <w:t>-</w:t>
+        </w:r>
+        <w:proofErr w:type="spellStart"/>
+        <w:r>
+          <w:rPr>
+            <w:rStyle w:val="af6"/>
+            <w:szCs w:val="28"/>
+            <w:lang w:val="en-US"/>
+          </w:rPr>
+          <w:t>opredeleniya</w:t>
+        </w:r>
+        <w:proofErr w:type="spellEnd"/>
+        <w:r>
+          <w:rPr>
+            <w:rStyle w:val="af6"/>
+            <w:szCs w:val="28"/>
+          </w:rPr>
+          <w:t>.</w:t>
+        </w:r>
+        <w:r>
+          <w:rPr>
+            <w:rStyle w:val="af6"/>
+            <w:szCs w:val="28"/>
+            <w:lang w:val="en-US"/>
+          </w:rPr>
+          <w:t>html</w:t>
+        </w:r>
+      </w:hyperlink>
+      <w:r>
+        <w:rPr>
+          <w:szCs w:val="28"/>
+        </w:rPr>
+        <w:t xml:space="preserve"> </w:t>
+      </w:r>
+      <w:r>
+        <w:rPr>
+          <w:szCs w:val="28"/>
+        </w:rPr>
+        <w:t>(дата обращения: 29.05.18).</w:t>
+      </w:r>
+    </w:p>
+    <w:p>
+      <w:pPr>
+        <w:pStyle w:val="ac"/>
+        <w:numPr>
+          <w:ilvl w:val="0"/>
+          <w:numId w:val="17"/>
+        </w:numPr>
+        <w:jc w:val="both"/>
+        <w:rPr>
+          <w:szCs w:val="28"/>
+        </w:rPr>
+      </w:pPr>
+      <w:proofErr w:type="spellStart"/>
+      <w:r>
+        <w:rPr>
+          <w:szCs w:val="28"/>
+        </w:rPr>
+        <w:t>Равал</w:t>
+      </w:r>
+      <w:proofErr w:type="spellEnd"/>
+      <w:r>
+        <w:rPr>
+          <w:szCs w:val="28"/>
+        </w:rPr>
+        <w:t xml:space="preserve"> С.</w:t>
+      </w:r>
+      <w:r>
+        <w:rPr>
+          <w:szCs w:val="28"/>
+        </w:rPr>
+        <w:t xml:space="preserve"> Децентрализованные приложения. Технология </w:t>
+      </w:r>
+      <w:proofErr w:type="spellStart"/>
+      <w:r>
+        <w:rPr>
+          <w:szCs w:val="28"/>
+        </w:rPr>
+        <w:t>Blockchain</w:t>
+      </w:r>
+      <w:proofErr w:type="spellEnd"/>
+      <w:r>
+        <w:rPr>
+          <w:szCs w:val="28"/>
+        </w:rPr>
+        <w:t xml:space="preserve"> в действии, 2016</w:t>
+      </w:r>
+    </w:p>
+    <w:p>
+      <w:pPr>
+        <w:pStyle w:val="ac"/>
+        <w:numPr>
+          <w:ilvl w:val="0"/>
+          <w:numId w:val="17"/>
+        </w:numPr>
+        <w:ind w:right="265"/>
+        <w:jc w:val="both"/>
+        <w:rPr>
+          <w:snapToGrid w:val="0"/>
+          <w:szCs w:val="28"/>
+          <w:lang w:val="en-US"/>
+        </w:rPr>
+      </w:pPr>
+      <w:r>
+        <w:rPr>
+          <w:snapToGrid w:val="0"/>
+          <w:szCs w:val="28"/>
+        </w:rPr>
+        <w:t>Андреас</w:t>
+      </w:r>
+      <w:r>
+        <w:rPr>
+          <w:snapToGrid w:val="0"/>
+          <w:szCs w:val="28"/>
+          <w:lang w:val="en-US"/>
+        </w:rPr>
+        <w:t xml:space="preserve"> </w:t>
+      </w:r>
+      <w:proofErr w:type="spellStart"/>
+      <w:r>
+        <w:rPr>
+          <w:snapToGrid w:val="0"/>
+          <w:szCs w:val="28"/>
+        </w:rPr>
+        <w:t>Антонопулос</w:t>
+      </w:r>
+      <w:proofErr w:type="spellEnd"/>
+      <w:r>
+        <w:rPr>
+          <w:snapToGrid w:val="0"/>
+          <w:szCs w:val="28"/>
+          <w:lang w:val="en-US"/>
+        </w:rPr>
+        <w:t>: Mastering Bitcoin, 2nd Edition, 2017</w:t>
+      </w:r>
+    </w:p>
+    <w:p>
+      <w:pPr>
+        <w:pStyle w:val="ac"/>
+        <w:numPr>
+          <w:ilvl w:val="0"/>
+          <w:numId w:val="17"/>
+        </w:numPr>
+        <w:autoSpaceDE w:val="0"/>
+        <w:autoSpaceDN w:val="0"/>
+        <w:adjustRightInd w:val="0"/>
+        <w:ind w:right="265"/>
+        <w:jc w:val="both"/>
+        <w:rPr>
+          <w:szCs w:val="28"/>
+          <w:lang w:val="en-US"/>
+        </w:rPr>
+      </w:pPr>
+      <w:r>
+        <w:rPr>
+          <w:szCs w:val="28"/>
+          <w:lang w:val="en-US"/>
+        </w:rPr>
+        <w:t xml:space="preserve">Solidity — Solidity 0.4.20 documentation </w:t>
+      </w:r>
+      <w:r>
+        <w:rPr>
+          <w:szCs w:val="28"/>
+          <w:lang w:val="en-US"/>
+        </w:rPr>
+        <w:t>[</w:t>
+      </w:r>
+      <w:r>
+        <w:rPr>
+          <w:szCs w:val="28"/>
+        </w:rPr>
+        <w:t>Электронный</w:t>
+      </w:r>
+      <w:r>
+        <w:rPr>
+          <w:szCs w:val="28"/>
+          <w:lang w:val="en-US"/>
+        </w:rPr>
+        <w:t xml:space="preserve"> </w:t>
+      </w:r>
+      <w:r>
+        <w:rPr>
+          <w:szCs w:val="28"/>
+        </w:rPr>
+        <w:t>ресурс</w:t>
+      </w:r>
+      <w:r>
+        <w:rPr>
+          <w:szCs w:val="28"/>
+          <w:lang w:val="en-US"/>
+        </w:rPr>
+        <w:t>] URL:</w:t>
+      </w:r>
+      <w:r>
+        <w:rPr>
+          <w:szCs w:val="28"/>
+          <w:lang w:val="en-US"/>
+        </w:rPr>
+        <w:t xml:space="preserve"> </w:t>
+      </w:r>
+      <w:hyperlink r:id="rId60" w:history="1">
+        <w:r>
+          <w:rPr>
+            <w:rStyle w:val="af6"/>
+            <w:szCs w:val="28"/>
+            <w:lang w:val="en-US"/>
+          </w:rPr>
+          <w:t>https://solidity.readthedocs.io/</w:t>
+        </w:r>
+        <w:r>
+          <w:rPr>
+            <w:rStyle w:val="af6"/>
+            <w:szCs w:val="28"/>
+            <w:lang w:val="en-US"/>
+          </w:rPr>
+          <w:t>e</w:t>
+        </w:r>
+        <w:r>
+          <w:rPr>
+            <w:rStyle w:val="af6"/>
+            <w:szCs w:val="28"/>
+            <w:lang w:val="en-US"/>
+          </w:rPr>
+          <w:t>n/develop/</w:t>
+        </w:r>
+      </w:hyperlink>
+      <w:r>
+        <w:rPr>
+          <w:szCs w:val="28"/>
+          <w:lang w:val="en-US"/>
+        </w:rPr>
+        <w:t xml:space="preserve"> </w:t>
+      </w:r>
+      <w:r>
+        <w:rPr>
+          <w:szCs w:val="28"/>
+          <w:lang w:val="en-US"/>
+        </w:rPr>
+        <w:t>(</w:t>
+      </w:r>
+      <w:r>
+        <w:rPr>
+          <w:szCs w:val="28"/>
+        </w:rPr>
+        <w:t>дата</w:t>
+      </w:r>
+      <w:r>
+        <w:rPr>
+          <w:szCs w:val="28"/>
+          <w:lang w:val="en-US"/>
+        </w:rPr>
+        <w:t xml:space="preserve"> </w:t>
+      </w:r>
+      <w:r>
+        <w:rPr>
+          <w:szCs w:val="28"/>
+        </w:rPr>
+        <w:t>обращения</w:t>
+      </w:r>
+      <w:r>
+        <w:rPr>
+          <w:szCs w:val="28"/>
+          <w:lang w:val="en-US"/>
+        </w:rPr>
+        <w:t>: 29.05.18).</w:t>
+      </w:r>
+    </w:p>
+    <w:p>
+      <w:pPr>
+        <w:pStyle w:val="ac"/>
+        <w:numPr>
+          <w:ilvl w:val="0"/>
+          <w:numId w:val="17"/>
+        </w:numPr>
+        <w:jc w:val="both"/>
+        <w:rPr>
+          <w:szCs w:val="28"/>
+        </w:rPr>
+      </w:pPr>
+      <w:r>
+        <w:rPr>
+          <w:szCs w:val="28"/>
+        </w:rPr>
+        <w:t>Портал государственных услуг Российской Федерации</w:t>
+      </w:r>
+      <w:r>
+        <w:rPr>
+          <w:szCs w:val="28"/>
+        </w:rPr>
+        <w:t xml:space="preserve"> </w:t>
+      </w:r>
+      <w:r>
+        <w:rPr>
+          <w:szCs w:val="28"/>
+        </w:rPr>
+        <w:t>[</w:t>
+      </w:r>
+      <w:r>
+        <w:rPr>
+          <w:szCs w:val="28"/>
+        </w:rPr>
+        <w:t>Электронный ресурс</w:t>
+      </w:r>
+      <w:r>
+        <w:rPr>
+          <w:szCs w:val="28"/>
+        </w:rPr>
+        <w:t xml:space="preserve">]. </w:t>
+      </w:r>
+      <w:r>
+        <w:rPr>
+          <w:szCs w:val="28"/>
+          <w:lang w:val="en-US"/>
+        </w:rPr>
+        <w:t xml:space="preserve">URL: </w:t>
+      </w:r>
+      <w:hyperlink r:id="rId61" w:history="1">
+        <w:r>
+          <w:rPr>
+            <w:rStyle w:val="af6"/>
+            <w:szCs w:val="28"/>
+            <w:lang w:val="en-US"/>
+          </w:rPr>
+          <w:t>https://www.gosuslugi.ru/</w:t>
+        </w:r>
+      </w:hyperlink>
+      <w:r>
+        <w:rPr>
+          <w:szCs w:val="28"/>
+          <w:lang w:val="en-US"/>
+        </w:rPr>
+        <w:t xml:space="preserve"> </w:t>
+      </w:r>
+      <w:r>
+        <w:rPr>
+          <w:szCs w:val="28"/>
+          <w:lang w:val="en-US"/>
+        </w:rPr>
+        <w:t>(</w:t>
+      </w:r>
+      <w:r>
+        <w:rPr>
+          <w:szCs w:val="28"/>
+        </w:rPr>
+        <w:t>дата</w:t>
+      </w:r>
+      <w:r>
+        <w:rPr>
+          <w:szCs w:val="28"/>
+          <w:lang w:val="en-US"/>
+        </w:rPr>
+        <w:t xml:space="preserve"> </w:t>
+      </w:r>
+      <w:r>
+        <w:rPr>
+          <w:szCs w:val="28"/>
+        </w:rPr>
+        <w:t>обращения</w:t>
+      </w:r>
+      <w:r>
+        <w:rPr>
+          <w:szCs w:val="28"/>
+          <w:lang w:val="en-US"/>
+        </w:rPr>
+        <w:t>: 29.05.18).</w:t>
+      </w:r>
+      <w:bookmarkStart w:id="58" w:name="_GoBack"/>
+      <w:bookmarkEnd w:id="58"/>
     </w:p>
     <w:sectPr>
       <w:pgSz w:w="11906" w:h="16838"/>
@@ -30686,17 +33029,17 @@
         <mc:Fallback>
           <w:pict>
             <v:group w14:anchorId="07A9FAB4" id="Group 573" o:spid="_x0000_s1076" style="position:absolute;left:0;text-align:left;margin-left:81.75pt;margin-top:52.85pt;width:488.7pt;height:733.05pt;z-index:251675648;mso-position-horizontal-relative:page;mso-position-vertical-relative:page" coordsize="20000,20000" o:gfxdata="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">
-              <v:rect id="Rectangle 574" o:spid="_x0000_s1077" style="position:absolute;width:20000;height:20000;visibility:visible;mso-wrap-style:square;v-text-anchor:top" o:gfxdata="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" filled="f" strokeweight="2pt"/>
-              <v:line id="Line 575" o:spid="_x0000_s1078" style="position:absolute;visibility:visible;mso-wrap-style:square" from="993,17183" to="995,18221" o:connectortype="straight" o:gfxdata="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" strokeweight="2pt"/>
-              <v:line id="Line 576" o:spid="_x0000_s1079" style="position:absolute;visibility:visible;mso-wrap-style:square" from="10,17173" to="19977,17174" o:connectortype="straight" o:gfxdata="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" strokeweight="2pt"/>
-              <v:line id="Line 577" o:spid="_x0000_s1080" style="position:absolute;visibility:visible;mso-wrap-style:square" from="2186,17192" to="2188,19989" o:connectortype="straight" o:gfxdata="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" strokeweight="2pt"/>
-              <v:line id="Line 578" o:spid="_x0000_s1081" style="position:absolute;visibility:visible;mso-wrap-style:square" from="4919,17192" to="4921,19989" o:connectortype="straight" o:gfxdata="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" strokeweight="2pt"/>
-              <v:line id="Line 579" o:spid="_x0000_s1082" style="position:absolute;visibility:visible;mso-wrap-style:square" from="6557,17192" to="6559,19989" o:connectortype="straight" o:gfxdata="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" strokeweight="2pt"/>
-              <v:line id="Line 580" o:spid="_x0000_s1083" style="position:absolute;visibility:visible;mso-wrap-style:square" from="7650,17183" to="7652,19979" o:connectortype="straight" o:gfxdata="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" strokeweight="2pt"/>
-              <v:line id="Line 581" o:spid="_x0000_s1084" style="position:absolute;visibility:visible;mso-wrap-style:square" from="15848,18239" to="15852,18932" o:connectortype="straight" o:gfxdata="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" strokeweight="2pt"/>
-              <v:line id="Line 582" o:spid="_x0000_s1085" style="position:absolute;visibility:visible;mso-wrap-style:square" from="10,19293" to="7631,19295" o:connectortype="straight" o:gfxdata="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" strokeweight="1pt"/>
-              <v:line id="Line 583" o:spid="_x0000_s1086" style="position:absolute;visibility:visible;mso-wrap-style:square" from="10,19646" to="7631,19647" o:connectortype="straight" o:gfxdata="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" strokeweight="1pt"/>
-              <v:rect id="Rectangle 584" o:spid="_x0000_s1087" style="position:absolute;left:54;top:17912;width:883;height:309;visibility:visible;mso-wrap-style:square;v-text-anchor:top" o:gfxdata="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" filled="f" stroked="f" strokeweight=".25pt">
+              <v:rect id="Rectangle 574" o:spid="_x0000_s1077" style="position:absolute;width:20000;height:20000;visibility:visible;mso-wrap-style:square;v-text-anchor:top" o:gfxdata="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" filled="f" strokeweight="2pt"/>
+              <v:line id="Line 575" o:spid="_x0000_s1078" style="position:absolute;visibility:visible;mso-wrap-style:square" from="993,17183" to="995,18221" o:connectortype="straight" o:gfxdata="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" strokeweight="2pt"/>
+              <v:line id="Line 576" o:spid="_x0000_s1079" style="position:absolute;visibility:visible;mso-wrap-style:square" from="10,17173" to="19977,17174" o:connectortype="straight" o:gfxdata="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" strokeweight="2pt"/>
+              <v:line id="Line 577" o:spid="_x0000_s1080" style="position:absolute;visibility:visible;mso-wrap-style:square" from="2186,17192" to="2188,19989" o:connectortype="straight" o:gfxdata="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" strokeweight="2pt"/>
+              <v:line id="Line 578" o:spid="_x0000_s1081" style="position:absolute;visibility:visible;mso-wrap-style:square" from="4919,17192" to="4921,19989" o:connectortype="straight" o:gfxdata="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" strokeweight="2pt"/>
+              <v:line id="Line 579" o:spid="_x0000_s1082" style="position:absolute;visibility:visible;mso-wrap-style:square" from="6557,17192" to="6559,19989" o:connectortype="straight" o:gfxdata="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" strokeweight="2pt"/>
+              <v:line id="Line 580" o:spid="_x0000_s1083" style="position:absolute;visibility:visible;mso-wrap-style:square" from="7650,17183" to="7652,19979" o:connectortype="straight" o:gfxdata="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" strokeweight="2pt"/>
+              <v:line id="Line 581" o:spid="_x0000_s1084" style="position:absolute;visibility:visible;mso-wrap-style:square" from="15848,18239" to="15852,18932" o:connectortype="straight" o:gfxdata="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" strokeweight="2pt"/>
+              <v:line id="Line 582" o:spid="_x0000_s1085" style="position:absolute;visibility:visible;mso-wrap-style:square" from="10,19293" to="7631,19295" o:connectortype="straight" o:gfxdata="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" strokeweight="1pt"/>
+              <v:line id="Line 583" o:spid="_x0000_s1086" style="position:absolute;visibility:visible;mso-wrap-style:square" from="10,19646" to="7631,19647" o:connectortype="straight" o:gfxdata="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" strokeweight="1pt"/>
+              <v:rect id="Rectangle 584" o:spid="_x0000_s1087" style="position:absolute;left:54;top:17912;width:883;height:309;visibility:visible;mso-wrap-style:square;v-text-anchor:top" o:gfxdata="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" filled="f" stroked="f" strokeweight=".25pt">
                 <v:textbox inset="1pt,1pt,1pt,1pt">
                   <w:txbxContent>
                     <w:p>
@@ -30725,7 +33068,7 @@
                   </w:txbxContent>
                 </v:textbox>
               </v:rect>
-              <v:rect id="Rectangle 585" o:spid="_x0000_s1088" style="position:absolute;left:1051;top:17912;width:1100;height:309;visibility:visible;mso-wrap-style:square;v-text-anchor:top" o:gfxdata="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" filled="f" stroked="f" strokeweight=".25pt">
+              <v:rect id="Rectangle 585" o:spid="_x0000_s1088" style="position:absolute;left:1051;top:17912;width:1100;height:309;visibility:visible;mso-wrap-style:square;v-text-anchor:top" o:gfxdata="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" filled="f" stroked="f" strokeweight=".25pt">
                 <v:textbox inset="1pt,1pt,1pt,1pt">
                   <w:txbxContent>
                     <w:p>
@@ -30746,7 +33089,7 @@
                   </w:txbxContent>
                 </v:textbox>
               </v:rect>
-              <v:rect id="Rectangle 586" o:spid="_x0000_s1089" style="position:absolute;left:2267;top:17912;width:2573;height:309;visibility:visible;mso-wrap-style:square;v-text-anchor:top" o:gfxdata="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" filled="f" stroked="f" strokeweight=".25pt">
+              <v:rect id="Rectangle 586" o:spid="_x0000_s1089" style="position:absolute;left:2267;top:17912;width:2573;height:309;visibility:visible;mso-wrap-style:square;v-text-anchor:top" o:gfxdata="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" filled="f" stroked="f" strokeweight=".25pt">
                 <v:textbox inset="1pt,1pt,1pt,1pt">
                   <w:txbxContent>
                     <w:p>
@@ -30781,7 +33124,7 @@
                   </w:txbxContent>
                 </v:textbox>
               </v:rect>
-              <v:rect id="Rectangle 587" o:spid="_x0000_s1090" style="position:absolute;left:4983;top:17912;width:1534;height:309;visibility:visible;mso-wrap-style:square;v-text-anchor:top" o:gfxdata="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" filled="f" stroked="f" strokeweight=".25pt">
+              <v:rect id="Rectangle 587" o:spid="_x0000_s1090" style="position:absolute;left:4983;top:17912;width:1534;height:309;visibility:visible;mso-wrap-style:square;v-text-anchor:top" o:gfxdata="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" filled="f" stroked="f" strokeweight=".25pt">
                 <v:textbox inset="1pt,1pt,1pt,1pt">
                   <w:txbxContent>
                     <w:p>
@@ -30812,7 +33155,7 @@
                   </w:txbxContent>
                 </v:textbox>
               </v:rect>
-              <v:rect id="Rectangle 588" o:spid="_x0000_s1091" style="position:absolute;left:6557;top:17875;width:1179;height:346;visibility:visible;mso-wrap-style:square;v-text-anchor:top" o:gfxdata="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" filled="f" stroked="f" strokeweight=".25pt">
+              <v:rect id="Rectangle 588" o:spid="_x0000_s1091" style="position:absolute;left:6557;top:17875;width:1179;height:346;visibility:visible;mso-wrap-style:square;v-text-anchor:top" o:gfxdata="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" filled="f" stroked="f" strokeweight=".25pt">
                 <v:textbox inset="1pt,1pt,1pt,1pt">
                   <w:txbxContent>
                     <w:p>
@@ -30840,7 +33183,7 @@
                   </w:txbxContent>
                 </v:textbox>
               </v:rect>
-              <v:rect id="Rectangle 589" o:spid="_x0000_s1092" style="position:absolute;left:15929;top:18258;width:1475;height:309;visibility:visible;mso-wrap-style:square;v-text-anchor:top" o:gfxdata="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" filled="f" stroked="f" strokeweight=".25pt">
+              <v:rect id="Rectangle 589" o:spid="_x0000_s1092" style="position:absolute;left:15929;top:18258;width:1475;height:309;visibility:visible;mso-wrap-style:square;v-text-anchor:top" o:gfxdata="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" filled="f" stroked="f" strokeweight=".25pt">
                 <v:textbox inset="1pt,1pt,1pt,1pt">
                   <w:txbxContent>
                     <w:p>
@@ -30861,7 +33204,7 @@
                   </w:txbxContent>
                 </v:textbox>
               </v:rect>
-              <v:rect id="Rectangle 590" o:spid="_x0000_s1093" style="position:absolute;left:15929;top:18567;width:1473;height:445;visibility:visible;mso-wrap-style:square;v-text-anchor:top" o:gfxdata="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" filled="f" stroked="f" strokeweight=".25pt">
+              <v:rect id="Rectangle 590" o:spid="_x0000_s1093" style="position:absolute;left:15929;top:18567;width:1473;height:445;visibility:visible;mso-wrap-style:square;v-text-anchor:top" o:gfxdata="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" filled="f" stroked="f" strokeweight=".25pt">
                 <v:textbox inset="1pt,1pt,1pt,1pt">
                   <w:txbxContent>
                     <w:p>
@@ -30888,7 +33231,7 @@
                   </w:txbxContent>
                 </v:textbox>
               </v:rect>
-              <v:rect id="_x0000_s1094" style="position:absolute;left:7760;top:17481;width:12159;height:628;visibility:visible;mso-wrap-style:square;v-text-anchor:top" o:gfxdata="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" filled="f" stroked="f" strokeweight=".25pt">
+              <v:rect id="_x0000_s1094" style="position:absolute;left:7760;top:17481;width:12159;height:628;visibility:visible;mso-wrap-style:square;v-text-anchor:top" o:gfxdata="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" filled="f" stroked="f" strokeweight=".25pt">
                 <v:textbox inset="1pt,1pt,1pt,1pt">
                   <w:txbxContent>
                     <w:p>
@@ -30951,13 +33294,13 @@
                   </w:txbxContent>
                 </v:textbox>
               </v:rect>
-              <v:line id="Line 592" o:spid="_x0000_s1095" style="position:absolute;visibility:visible;mso-wrap-style:square" from="12,18233" to="19979,18234" o:connectortype="straight" o:gfxdata="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" strokeweight="2pt"/>
-              <v:line id="Line 593" o:spid="_x0000_s1096" style="position:absolute;visibility:visible;mso-wrap-style:square" from="25,17881" to="7646,17882" o:connectortype="straight" o:gfxdata="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" strokeweight="2pt"/>
-              <v:line id="Line 594" o:spid="_x0000_s1097" style="position:absolute;visibility:visible;mso-wrap-style:square" from="10,17526" to="7631,17527" o:connectortype="straight" o:gfxdata="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" strokeweight="1pt"/>
-              <v:line id="Line 595" o:spid="_x0000_s1098" style="position:absolute;visibility:visible;mso-wrap-style:square" from="10,18938" to="7631,18939" o:connectortype="straight" o:gfxdata="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" strokeweight="1pt"/>
-              <v:line id="Line 596" o:spid="_x0000_s1099" style="position:absolute;visibility:visible;mso-wrap-style:square" from="10,18583" to="7631,18584" o:connectortype="straight" o:gfxdata="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" strokeweight="1pt"/>
-              <v:group id="Group 597" o:spid="_x0000_s1100" style="position:absolute;left:39;top:18239;width:5076;height:338" coordorigin=",-1806" coordsize="21145,21806" o:gfxdata="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">
-                <v:rect id="Rectangle 598" o:spid="_x0000_s1101" style="position:absolute;width:8856;height:20000;visibility:visible;mso-wrap-style:square;v-text-anchor:top" o:gfxdata="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" filled="f" stroked="f" strokeweight=".25pt">
+              <v:line id="Line 592" o:spid="_x0000_s1095" style="position:absolute;visibility:visible;mso-wrap-style:square" from="12,18233" to="19979,18234" o:connectortype="straight" o:gfxdata="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" strokeweight="2pt"/>
+              <v:line id="Line 593" o:spid="_x0000_s1096" style="position:absolute;visibility:visible;mso-wrap-style:square" from="25,17881" to="7646,17882" o:connectortype="straight" o:gfxdata="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" strokeweight="2pt"/>
+              <v:line id="Line 594" o:spid="_x0000_s1097" style="position:absolute;visibility:visible;mso-wrap-style:square" from="10,17526" to="7631,17527" o:connectortype="straight" o:gfxdata="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" strokeweight="1pt"/>
+              <v:line id="Line 595" o:spid="_x0000_s1098" style="position:absolute;visibility:visible;mso-wrap-style:square" from="10,18938" to="7631,18939" o:connectortype="straight" o:gfxdata="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" strokeweight="1pt"/>
+              <v:line id="Line 596" o:spid="_x0000_s1099" style="position:absolute;visibility:visible;mso-wrap-style:square" from="10,18583" to="7631,18584" o:connectortype="straight" o:gfxdata="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" strokeweight="1pt"/>
+              <v:group id="Group 597" o:spid="_x0000_s1100" style="position:absolute;left:39;top:18239;width:5076;height:338" coordorigin=",-1806" coordsize="21145,21806" o:gfxdata="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">
+                <v:rect id="Rectangle 598" o:spid="_x0000_s1101" style="position:absolute;width:8856;height:20000;visibility:visible;mso-wrap-style:square;v-text-anchor:top" o:gfxdata="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" filled="f" stroked="f" strokeweight=".25pt">
                   <v:textbox inset="1pt,1pt,1pt,1pt">
                     <w:txbxContent>
                       <w:p>
@@ -30992,7 +33335,7 @@
                     </w:txbxContent>
                   </v:textbox>
                 </v:rect>
-                <v:rect id="Rectangle 599" o:spid="_x0000_s1102" style="position:absolute;left:9441;top:-1806;width:11704;height:21806;visibility:visible;mso-wrap-style:square;v-text-anchor:top" o:gfxdata="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" filled="f" stroked="f" strokeweight=".25pt">
+                <v:rect id="Rectangle 599" o:spid="_x0000_s1102" style="position:absolute;left:9441;top:-1806;width:11704;height:21806;visibility:visible;mso-wrap-style:square;v-text-anchor:top" o:gfxdata="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" filled="f" stroked="f" strokeweight=".25pt">
                   <v:textbox inset="1pt,1pt,1pt,1pt">
                     <w:txbxContent>
                       <w:p>
@@ -31027,8 +33370,8 @@
                   </v:textbox>
                 </v:rect>
               </v:group>
-              <v:group id="Group 600" o:spid="_x0000_s1103" style="position:absolute;left:39;top:18614;width:4801;height:309" coordsize="19999,20000" o:gfxdata="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">
-                <v:rect id="Rectangle 601" o:spid="_x0000_s1104" style="position:absolute;width:8856;height:20000;visibility:visible;mso-wrap-style:square;v-text-anchor:top" o:gfxdata="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" filled="f" stroked="f" strokeweight=".25pt">
+              <v:group id="Group 600" o:spid="_x0000_s1103" style="position:absolute;left:39;top:18614;width:4801;height:309" coordsize="19999,20000" o:gfxdata="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">
+                <v:rect id="Rectangle 601" o:spid="_x0000_s1104" style="position:absolute;width:8856;height:20000;visibility:visible;mso-wrap-style:square;v-text-anchor:top" o:gfxdata="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" filled="f" stroked="f" strokeweight=".25pt">
                   <v:textbox inset="1pt,1pt,1pt,1pt">
                     <w:txbxContent>
                       <w:p>
@@ -31062,7 +33405,7 @@
                     </w:txbxContent>
                   </v:textbox>
                 </v:rect>
-                <v:rect id="Rectangle 602" o:spid="_x0000_s1105" style="position:absolute;left:9281;width:10718;height:20000;visibility:visible;mso-wrap-style:square;v-text-anchor:top" o:gfxdata="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" filled="f" stroked="f" strokeweight=".25pt">
+                <v:rect id="Rectangle 602" o:spid="_x0000_s1105" style="position:absolute;left:9281;width:10718;height:20000;visibility:visible;mso-wrap-style:square;v-text-anchor:top" o:gfxdata="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" filled="f" stroked="f" strokeweight=".25pt">
                   <v:textbox inset="1pt,1pt,1pt,1pt">
                     <w:txbxContent>
                       <w:p>
@@ -31089,15 +33432,15 @@
                   </v:textbox>
                 </v:rect>
               </v:group>
-              <v:rect id="Rectangle 605" o:spid="_x0000_s1106" style="position:absolute;left:2267;top:18969;width:2573;height:309;visibility:visible;mso-wrap-style:square;v-text-anchor:top" o:gfxdata="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" filled="f" stroked="f" strokeweight=".25pt">
+              <v:rect id="Rectangle 605" o:spid="_x0000_s1106" style="position:absolute;left:2267;top:18969;width:2573;height:309;visibility:visible;mso-wrap-style:square;v-text-anchor:top" o:gfxdata="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" filled="f" stroked="f" strokeweight=".25pt">
                 <v:textbox inset="1pt,1pt,1pt,1pt">
                   <w:txbxContent>
                     <w:p/>
                   </w:txbxContent>
                 </v:textbox>
               </v:rect>
-              <v:group id="Group 606" o:spid="_x0000_s1107" style="position:absolute;left:39;top:19314;width:4801;height:310" coordsize="19999,20000" o:gfxdata="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">
-                <v:rect id="Rectangle 607" o:spid="_x0000_s1108" style="position:absolute;width:8856;height:20000;visibility:visible;mso-wrap-style:square;v-text-anchor:top" o:gfxdata="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" filled="f" stroked="f" strokeweight=".25pt">
+              <v:group id="Group 606" o:spid="_x0000_s1107" style="position:absolute;left:39;top:19314;width:4801;height:310" coordsize="19999,20000" o:gfxdata="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">
+                <v:rect id="Rectangle 607" o:spid="_x0000_s1108" style="position:absolute;width:8856;height:20000;visibility:visible;mso-wrap-style:square;v-text-anchor:top" o:gfxdata="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" filled="f" stroked="f" strokeweight=".25pt">
                   <v:textbox inset="1pt,1pt,1pt,1pt">
                     <w:txbxContent>
                       <w:p>
@@ -31111,19 +33454,13 @@
                           <w:rPr>
                             <w:sz w:val="18"/>
                           </w:rPr>
-                          <w:t xml:space="preserve"> </w:t>
-                        </w:r>
-                        <w:r>
-                          <w:rPr>
-                            <w:sz w:val="18"/>
-                          </w:rPr>
-                          <w:t>Н. Контр.</w:t>
+                          <w:t xml:space="preserve"> Н. Контр.</w:t>
                         </w:r>
                       </w:p>
                     </w:txbxContent>
                   </v:textbox>
                 </v:rect>
-                <v:rect id="Rectangle 608" o:spid="_x0000_s1109" style="position:absolute;left:9281;width:10718;height:20000;visibility:visible;mso-wrap-style:square;v-text-anchor:top" o:gfxdata="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" filled="f" stroked="f" strokeweight=".25pt">
+                <v:rect id="Rectangle 608" o:spid="_x0000_s1109" style="position:absolute;left:9281;width:10718;height:20000;visibility:visible;mso-wrap-style:square;v-text-anchor:top" o:gfxdata="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" filled="f" stroked="f" strokeweight=".25pt">
                   <v:textbox inset="1pt,1pt,1pt,1pt">
                     <w:txbxContent>
                       <w:p>
@@ -31164,8 +33501,8 @@
                   </v:textbox>
                 </v:rect>
               </v:group>
-              <v:group id="Group 609" o:spid="_x0000_s1110" style="position:absolute;left:39;top:19660;width:4801;height:309" coordsize="19999,20000" o:gfxdata="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">
-                <v:rect id="Rectangle 610" o:spid="_x0000_s1111" style="position:absolute;width:8856;height:20000;visibility:visible;mso-wrap-style:square;v-text-anchor:top" o:gfxdata="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" filled="f" stroked="f" strokeweight=".25pt">
+              <v:group id="Group 609" o:spid="_x0000_s1110" style="position:absolute;left:39;top:19660;width:4801;height:309" coordsize="19999,20000" o:gfxdata="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">
+                <v:rect id="Rectangle 610" o:spid="_x0000_s1111" style="position:absolute;width:8856;height:20000;visibility:visible;mso-wrap-style:square;v-text-anchor:top" o:gfxdata="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" filled="f" stroked="f" strokeweight=".25pt">
                   <v:textbox inset="1pt,1pt,1pt,1pt">
                     <w:txbxContent>
                       <w:p>
@@ -31199,7 +33536,7 @@
                     </w:txbxContent>
                   </v:textbox>
                 </v:rect>
-                <v:rect id="Rectangle 611" o:spid="_x0000_s1112" style="position:absolute;left:9281;width:10718;height:20000;visibility:visible;mso-wrap-style:square;v-text-anchor:top" o:gfxdata="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" filled="f" stroked="f" strokeweight=".25pt">
+                <v:rect id="Rectangle 611" o:spid="_x0000_s1112" style="position:absolute;left:9281;width:10718;height:20000;visibility:visible;mso-wrap-style:square;v-text-anchor:top" o:gfxdata="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" filled="f" stroked="f" strokeweight=".25pt">
                   <v:textbox inset="1pt,1pt,1pt,1pt">
                     <w:txbxContent>
                       <w:p>
@@ -31224,8 +33561,8 @@
                   </v:textbox>
                 </v:rect>
               </v:group>
-              <v:line id="Line 612" o:spid="_x0000_s1113" style="position:absolute;visibility:visible;mso-wrap-style:square" from="14208,18239" to="14210,19979" o:connectortype="straight" o:gfxdata="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" strokeweight="2pt"/>
-              <v:rect id="Rectangle 613" o:spid="_x0000_s1114" style="position:absolute;left:7787;top:18407;width:6292;height:1516;visibility:visible;mso-wrap-style:square;v-text-anchor:top" o:gfxdata="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" filled="f" stroked="f" strokeweight=".25pt">
+              <v:line id="Line 612" o:spid="_x0000_s1113" style="position:absolute;visibility:visible;mso-wrap-style:square" from="14208,18239" to="14210,19979" o:connectortype="straight" o:gfxdata="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" strokeweight="2pt"/>
+              <v:rect id="Rectangle 613" o:spid="_x0000_s1114" style="position:absolute;left:7787;top:18407;width:6292;height:1516;visibility:visible;mso-wrap-style:square;v-text-anchor:top" o:gfxdata="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" filled="f" stroked="f" strokeweight=".25pt">
                 <v:textbox inset="1pt,1pt,1pt,1pt">
                   <w:txbxContent>
                     <w:p>
@@ -31393,10 +33730,10 @@
                   </w:txbxContent>
                 </v:textbox>
               </v:rect>
-              <v:line id="Line 614" o:spid="_x0000_s1115" style="position:absolute;visibility:visible;mso-wrap-style:square" from="14221,18587" to="19990,18588" o:connectortype="straight" o:gfxdata="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" strokeweight="2pt"/>
-              <v:line id="Line 615" o:spid="_x0000_s1116" style="position:absolute;visibility:visible;mso-wrap-style:square" from="14219,18939" to="19988,18941" o:connectortype="straight" o:gfxdata="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" strokeweight="2pt"/>
-              <v:line id="Line 616" o:spid="_x0000_s1117" style="position:absolute;visibility:visible;mso-wrap-style:square" from="17487,18239" to="17490,18932" o:connectortype="straight" o:gfxdata="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" strokeweight="2pt"/>
-              <v:rect id="Rectangle 617" o:spid="_x0000_s1118" style="position:absolute;left:14295;top:18258;width:1474;height:309;visibility:visible;mso-wrap-style:square;v-text-anchor:top" o:gfxdata="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" filled="f" stroked="f" strokeweight=".25pt">
+              <v:line id="Line 614" o:spid="_x0000_s1115" style="position:absolute;visibility:visible;mso-wrap-style:square" from="14221,18587" to="19990,18588" o:connectortype="straight" o:gfxdata="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" strokeweight="2pt"/>
+              <v:line id="Line 615" o:spid="_x0000_s1116" style="position:absolute;visibility:visible;mso-wrap-style:square" from="14219,18939" to="19988,18941" o:connectortype="straight" o:gfxdata="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" strokeweight="2pt"/>
+              <v:line id="Line 616" o:spid="_x0000_s1117" style="position:absolute;visibility:visible;mso-wrap-style:square" from="17487,18239" to="17490,18932" o:connectortype="straight" o:gfxdata="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" strokeweight="2pt"/>
+              <v:rect id="Rectangle 617" o:spid="_x0000_s1118" style="position:absolute;left:14295;top:18258;width:1474;height:309;visibility:visible;mso-wrap-style:square;v-text-anchor:top" o:gfxdata="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" filled="f" stroked="f" strokeweight=".25pt">
                 <v:textbox inset="1pt,1pt,1pt,1pt">
                   <w:txbxContent>
                     <w:p>
@@ -31425,7 +33762,7 @@
                   </w:txbxContent>
                 </v:textbox>
               </v:rect>
-              <v:rect id="Rectangle 618" o:spid="_x0000_s1119" style="position:absolute;left:17577;top:18258;width:2327;height:309;visibility:visible;mso-wrap-style:square;v-text-anchor:top" o:gfxdata="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" filled="f" stroked="f" strokeweight=".25pt">
+              <v:rect id="Rectangle 618" o:spid="_x0000_s1119" style="position:absolute;left:17577;top:18258;width:2327;height:309;visibility:visible;mso-wrap-style:square;v-text-anchor:top" o:gfxdata="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" filled="f" stroked="f" strokeweight=".25pt">
                 <v:textbox inset="1pt,1pt,1pt,1pt">
                   <w:txbxContent>
                     <w:p>
@@ -31446,7 +33783,7 @@
                   </w:txbxContent>
                 </v:textbox>
               </v:rect>
-              <v:rect id="Rectangle 619" o:spid="_x0000_s1120" style="position:absolute;left:17591;top:18613;width:2326;height:309;visibility:visible;mso-wrap-style:square;v-text-anchor:top" o:gfxdata="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" filled="f" stroked="f" strokeweight=".25pt">
+              <v:rect id="Rectangle 619" o:spid="_x0000_s1120" style="position:absolute;left:17591;top:18613;width:2326;height:309;visibility:visible;mso-wrap-style:square;v-text-anchor:top" o:gfxdata="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" filled="f" stroked="f" strokeweight=".25pt">
                 <v:textbox inset="1pt,1pt,1pt,1pt">
                   <w:txbxContent>
                     <w:p>
@@ -31457,9 +33794,9 @@
                   </w:txbxContent>
                 </v:textbox>
               </v:rect>
-              <v:line id="Line 620" o:spid="_x0000_s1121" style="position:absolute;visibility:visible;mso-wrap-style:square" from="14755,18594" to="14757,18932" o:connectortype="straight" o:gfxdata="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" strokeweight="1pt"/>
-              <v:line id="Line 621" o:spid="_x0000_s1122" style="position:absolute;visibility:visible;mso-wrap-style:square" from="15301,18595" to="15303,18933" o:connectortype="straight" o:gfxdata="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" strokeweight="1pt"/>
-              <v:rect id="Rectangle 622" o:spid="_x0000_s1123" style="position:absolute;left:14295;top:19221;width:5609;height:612;visibility:visible;mso-wrap-style:square;v-text-anchor:top" o:gfxdata="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" filled="f" stroked="f" strokeweight=".25pt">
+              <v:line id="Line 620" o:spid="_x0000_s1121" style="position:absolute;visibility:visible;mso-wrap-style:square" from="14755,18594" to="14757,18932" o:connectortype="straight" o:gfxdata="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" strokeweight="1pt"/>
+              <v:line id="Line 621" o:spid="_x0000_s1122" style="position:absolute;visibility:visible;mso-wrap-style:square" from="15301,18595" to="15303,18933" o:connectortype="straight" o:gfxdata="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" strokeweight="1pt"/>
+              <v:rect id="Rectangle 622" o:spid="_x0000_s1123" style="position:absolute;left:14295;top:19221;width:5609;height:612;visibility:visible;mso-wrap-style:square;v-text-anchor:top" o:gfxdata="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" filled="f" stroked="f" strokeweight=".25pt">
                 <v:textbox inset="1pt,1pt,1pt,1pt">
                   <w:txbxContent>
                     <w:p>
@@ -31486,7 +33823,7 @@
                   </w:txbxContent>
                 </v:textbox>
               </v:rect>
-              <v:rect id="Rectangle 590" o:spid="_x0000_s1124" style="position:absolute;left:14296;top:18547;width:1473;height:445;visibility:visible;mso-wrap-style:square;v-text-anchor:top" o:gfxdata="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" filled="f" stroked="f" strokeweight=".25pt">
+              <v:rect id="Rectangle 590" o:spid="_x0000_s1124" style="position:absolute;left:14296;top:18547;width:1473;height:445;visibility:visible;mso-wrap-style:square;v-text-anchor:top" o:gfxdata="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" filled="f" stroked="f" strokeweight=".25pt">
                 <v:textbox inset="1pt,1pt,1pt,1pt">
                   <w:txbxContent>
                     <w:p>
@@ -31513,7 +33850,7 @@
                   </w:txbxContent>
                 </v:textbox>
               </v:rect>
-              <v:rect id="Rectangle 590" o:spid="_x0000_s1125" style="position:absolute;left:17872;top:18550;width:1473;height:445;visibility:visible;mso-wrap-style:square;v-text-anchor:top" o:gfxdata="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" filled="f" stroked="f" strokeweight=".25pt">
+              <v:rect id="Rectangle 590" o:spid="_x0000_s1125" style="position:absolute;left:17872;top:18550;width:1473;height:445;visibility:visible;mso-wrap-style:square;v-text-anchor:top" o:gfxdata="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" filled="f" stroked="f" strokeweight=".25pt">
                 <v:textbox inset="1pt,1pt,1pt,1pt">
                   <w:txbxContent>
                     <w:p>
@@ -35159,17 +37496,17 @@
         <mc:Fallback>
           <w:pict>
             <v:group w14:anchorId="6340162F" id="_x0000_s1168" style="position:absolute;left:0;text-align:left;margin-left:81.75pt;margin-top:53.25pt;width:488.7pt;height:733.05pt;z-index:251688960;mso-position-horizontal-relative:page;mso-position-vertical-relative:page" coordsize="20000,20000" o:gfxdata="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">
-              <v:rect id="Rectangle 574" o:spid="_x0000_s1169" style="position:absolute;width:20000;height:20000;visibility:visible;mso-wrap-style:square;v-text-anchor:top" o:gfxdata="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" filled="f" strokeweight="2pt"/>
-              <v:line id="Line 575" o:spid="_x0000_s1170" style="position:absolute;visibility:visible;mso-wrap-style:square" from="993,17183" to="995,18221" o:connectortype="straight" o:gfxdata="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" strokeweight="2pt"/>
-              <v:line id="Line 576" o:spid="_x0000_s1171" style="position:absolute;visibility:visible;mso-wrap-style:square" from="10,17173" to="19977,17174" o:connectortype="straight" o:gfxdata="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" strokeweight="2pt"/>
-              <v:line id="Line 577" o:spid="_x0000_s1172" style="position:absolute;visibility:visible;mso-wrap-style:square" from="2186,17192" to="2188,19989" o:connectortype="straight" o:gfxdata="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" strokeweight="2pt"/>
-              <v:line id="Line 578" o:spid="_x0000_s1173" style="position:absolute;visibility:visible;mso-wrap-style:square" from="4919,17192" to="4921,19989" o:connectortype="straight" o:gfxdata="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" strokeweight="2pt"/>
-              <v:line id="Line 579" o:spid="_x0000_s1174" style="position:absolute;visibility:visible;mso-wrap-style:square" from="6557,17192" to="6559,19989" o:connectortype="straight" o:gfxdata="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" strokeweight="2pt"/>
-              <v:line id="Line 580" o:spid="_x0000_s1175" style="position:absolute;visibility:visible;mso-wrap-style:square" from="7650,17183" to="7652,19979" o:connectortype="straight" o:gfxdata="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" strokeweight="2pt"/>
-              <v:line id="Line 581" o:spid="_x0000_s1176" style="position:absolute;visibility:visible;mso-wrap-style:square" from="15848,18239" to="15852,18932" o:connectortype="straight" o:gfxdata="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" strokeweight="2pt"/>
-              <v:line id="Line 582" o:spid="_x0000_s1177" style="position:absolute;visibility:visible;mso-wrap-style:square" from="10,19293" to="7631,19295" o:connectortype="straight" o:gfxdata="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" strokeweight="1pt"/>
-              <v:line id="Line 583" o:spid="_x0000_s1178" style="position:absolute;visibility:visible;mso-wrap-style:square" from="10,19646" to="7631,19647" o:connectortype="straight" o:gfxdata="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" strokeweight="1pt"/>
-              <v:rect id="Rectangle 584" o:spid="_x0000_s1179" style="position:absolute;left:54;top:17912;width:883;height:309;visibility:visible;mso-wrap-style:square;v-text-anchor:top" o:gfxdata="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" filled="f" stroked="f" strokeweight=".25pt">
+              <v:rect id="Rectangle 574" o:spid="_x0000_s1169" style="position:absolute;width:20000;height:20000;visibility:visible;mso-wrap-style:square;v-text-anchor:top" o:gfxdata="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" filled="f" strokeweight="2pt"/>
+              <v:line id="Line 575" o:spid="_x0000_s1170" style="position:absolute;visibility:visible;mso-wrap-style:square" from="993,17183" to="995,18221" o:connectortype="straight" o:gfxdata="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" strokeweight="2pt"/>
+              <v:line id="Line 576" o:spid="_x0000_s1171" style="position:absolute;visibility:visible;mso-wrap-style:square" from="10,17173" to="19977,17174" o:connectortype="straight" o:gfxdata="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" strokeweight="2pt"/>
+              <v:line id="Line 577" o:spid="_x0000_s1172" style="position:absolute;visibility:visible;mso-wrap-style:square" from="2186,17192" to="2188,19989" o:connectortype="straight" o:gfxdata="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" strokeweight="2pt"/>
+              <v:line id="Line 578" o:spid="_x0000_s1173" style="position:absolute;visibility:visible;mso-wrap-style:square" from="4919,17192" to="4921,19989" o:connectortype="straight" o:gfxdata="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" strokeweight="2pt"/>
+              <v:line id="Line 579" o:spid="_x0000_s1174" style="position:absolute;visibility:visible;mso-wrap-style:square" from="6557,17192" to="6559,19989" o:connectortype="straight" o:gfxdata="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" strokeweight="2pt"/>
+              <v:line id="Line 580" o:spid="_x0000_s1175" style="position:absolute;visibility:visible;mso-wrap-style:square" from="7650,17183" to="7652,19979" o:connectortype="straight" o:gfxdata="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" strokeweight="2pt"/>
+              <v:line id="Line 581" o:spid="_x0000_s1176" style="position:absolute;visibility:visible;mso-wrap-style:square" from="15848,18239" to="15852,18932" o:connectortype="straight" o:gfxdata="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" strokeweight="2pt"/>
+              <v:line id="Line 582" o:spid="_x0000_s1177" style="position:absolute;visibility:visible;mso-wrap-style:square" from="10,19293" to="7631,19295" o:connectortype="straight" o:gfxdata="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" strokeweight="1pt"/>
+              <v:line id="Line 583" o:spid="_x0000_s1178" style="position:absolute;visibility:visible;mso-wrap-style:square" from="10,19646" to="7631,19647" o:connectortype="straight" o:gfxdata="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" strokeweight="1pt"/>
+              <v:rect id="Rectangle 584" o:spid="_x0000_s1179" style="position:absolute;left:54;top:17912;width:883;height:309;visibility:visible;mso-wrap-style:square;v-text-anchor:top" o:gfxdata="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" filled="f" stroked="f" strokeweight=".25pt">
                 <v:textbox inset="1pt,1pt,1pt,1pt">
                   <w:txbxContent>
                     <w:p>
@@ -35198,7 +37535,7 @@
                   </w:txbxContent>
                 </v:textbox>
               </v:rect>
-              <v:rect id="Rectangle 585" o:spid="_x0000_s1180" style="position:absolute;left:1051;top:17912;width:1100;height:309;visibility:visible;mso-wrap-style:square;v-text-anchor:top" o:gfxdata="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" filled="f" stroked="f" strokeweight=".25pt">
+              <v:rect id="Rectangle 585" o:spid="_x0000_s1180" style="position:absolute;left:1051;top:17912;width:1100;height:309;visibility:visible;mso-wrap-style:square;v-text-anchor:top" o:gfxdata="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" filled="f" stroked="f" strokeweight=".25pt">
                 <v:textbox inset="1pt,1pt,1pt,1pt">
                   <w:txbxContent>
                     <w:p>
@@ -35219,7 +37556,7 @@
                   </w:txbxContent>
                 </v:textbox>
               </v:rect>
-              <v:rect id="Rectangle 586" o:spid="_x0000_s1181" style="position:absolute;left:2267;top:17912;width:2573;height:309;visibility:visible;mso-wrap-style:square;v-text-anchor:top" o:gfxdata="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" filled="f" stroked="f" strokeweight=".25pt">
+              <v:rect id="Rectangle 586" o:spid="_x0000_s1181" style="position:absolute;left:2267;top:17912;width:2573;height:309;visibility:visible;mso-wrap-style:square;v-text-anchor:top" o:gfxdata="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" filled="f" stroked="f" strokeweight=".25pt">
                 <v:textbox inset="1pt,1pt,1pt,1pt">
                   <w:txbxContent>
                     <w:p>
@@ -35254,7 +37591,7 @@
                   </w:txbxContent>
                 </v:textbox>
               </v:rect>
-              <v:rect id="Rectangle 587" o:spid="_x0000_s1182" style="position:absolute;left:4983;top:17912;width:1534;height:309;visibility:visible;mso-wrap-style:square;v-text-anchor:top" o:gfxdata="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" filled="f" stroked="f" strokeweight=".25pt">
+              <v:rect id="Rectangle 587" o:spid="_x0000_s1182" style="position:absolute;left:4983;top:17912;width:1534;height:309;visibility:visible;mso-wrap-style:square;v-text-anchor:top" o:gfxdata="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" filled="f" stroked="f" strokeweight=".25pt">
                 <v:textbox inset="1pt,1pt,1pt,1pt">
                   <w:txbxContent>
                     <w:p>
@@ -35285,7 +37622,7 @@
                   </w:txbxContent>
                 </v:textbox>
               </v:rect>
-              <v:rect id="Rectangle 588" o:spid="_x0000_s1183" style="position:absolute;left:6557;top:17875;width:1179;height:346;visibility:visible;mso-wrap-style:square;v-text-anchor:top" o:gfxdata="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" filled="f" stroked="f" strokeweight=".25pt">
+              <v:rect id="Rectangle 588" o:spid="_x0000_s1183" style="position:absolute;left:6557;top:17875;width:1179;height:346;visibility:visible;mso-wrap-style:square;v-text-anchor:top" o:gfxdata="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" filled="f" stroked="f" strokeweight=".25pt">
                 <v:textbox inset="1pt,1pt,1pt,1pt">
                   <w:txbxContent>
                     <w:p>
@@ -35313,7 +37650,7 @@
                   </w:txbxContent>
                 </v:textbox>
               </v:rect>
-              <v:rect id="Rectangle 589" o:spid="_x0000_s1184" style="position:absolute;left:15929;top:18258;width:1475;height:309;visibility:visible;mso-wrap-style:square;v-text-anchor:top" o:gfxdata="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" filled="f" stroked="f" strokeweight=".25pt">
+              <v:rect id="Rectangle 589" o:spid="_x0000_s1184" style="position:absolute;left:15929;top:18258;width:1475;height:309;visibility:visible;mso-wrap-style:square;v-text-anchor:top" o:gfxdata="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" filled="f" stroked="f" strokeweight=".25pt">
                 <v:textbox inset="1pt,1pt,1pt,1pt">
                   <w:txbxContent>
                     <w:p>
@@ -35334,7 +37671,7 @@
                   </w:txbxContent>
                 </v:textbox>
               </v:rect>
-              <v:rect id="Rectangle 590" o:spid="_x0000_s1185" style="position:absolute;left:15929;top:18623;width:1475;height:310;visibility:visible;mso-wrap-style:square;v-text-anchor:top" o:gfxdata="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" filled="f" stroked="f" strokeweight=".25pt">
+              <v:rect id="Rectangle 590" o:spid="_x0000_s1185" style="position:absolute;left:15929;top:18623;width:1475;height:310;visibility:visible;mso-wrap-style:square;v-text-anchor:top" o:gfxdata="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" filled="f" stroked="f" strokeweight=".25pt">
                 <v:textbox inset="1pt,1pt,1pt,1pt">
                   <w:txbxContent>
                     <w:p>
@@ -35361,7 +37698,7 @@
                   </w:txbxContent>
                 </v:textbox>
               </v:rect>
-              <v:rect id="_x0000_s1186" style="position:absolute;left:7760;top:17481;width:12159;height:628;visibility:visible;mso-wrap-style:square;v-text-anchor:top" o:gfxdata="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" filled="f" stroked="f" strokeweight=".25pt">
+              <v:rect id="_x0000_s1186" style="position:absolute;left:7760;top:17481;width:12159;height:628;visibility:visible;mso-wrap-style:square;v-text-anchor:top" o:gfxdata="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" filled="f" stroked="f" strokeweight=".25pt">
                 <v:textbox inset="1pt,1pt,1pt,1pt">
                   <w:txbxContent>
                     <w:p>
@@ -35424,13 +37761,13 @@
                   </w:txbxContent>
                 </v:textbox>
               </v:rect>
-              <v:line id="Line 592" o:spid="_x0000_s1187" style="position:absolute;visibility:visible;mso-wrap-style:square" from="12,18233" to="19979,18234" o:connectortype="straight" o:gfxdata="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" strokeweight="2pt"/>
-              <v:line id="Line 593" o:spid="_x0000_s1188" style="position:absolute;visibility:visible;mso-wrap-style:square" from="25,17881" to="7646,17882" o:connectortype="straight" o:gfxdata="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" strokeweight="2pt"/>
-              <v:line id="Line 594" o:spid="_x0000_s1189" style="position:absolute;visibility:visible;mso-wrap-style:square" from="10,17526" to="7631,17527" o:connectortype="straight" o:gfxdata="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" strokeweight="1pt"/>
-              <v:line id="Line 595" o:spid="_x0000_s1190" style="position:absolute;visibility:visible;mso-wrap-style:square" from="10,18938" to="7631,18939" o:connectortype="straight" o:gfxdata="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" strokeweight="1pt"/>
-              <v:line id="Line 596" o:spid="_x0000_s1191" style="position:absolute;visibility:visible;mso-wrap-style:square" from="10,18583" to="7631,18584" o:connectortype="straight" o:gfxdata="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" strokeweight="1pt"/>
-              <v:group id="Group 597" o:spid="_x0000_s1192" style="position:absolute;left:39;top:18239;width:5076;height:338" coordorigin=",-1806" coordsize="21145,21806" o:gfxdata="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">
-                <v:rect id="Rectangle 598" o:spid="_x0000_s1193" style="position:absolute;width:8856;height:20000;visibility:visible;mso-wrap-style:square;v-text-anchor:top" o:gfxdata="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" filled="f" stroked="f" strokeweight=".25pt">
+              <v:line id="Line 592" o:spid="_x0000_s1187" style="position:absolute;visibility:visible;mso-wrap-style:square" from="12,18233" to="19979,18234" o:connectortype="straight" o:gfxdata="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" strokeweight="2pt"/>
+              <v:line id="Line 593" o:spid="_x0000_s1188" style="position:absolute;visibility:visible;mso-wrap-style:square" from="25,17881" to="7646,17882" o:connectortype="straight" o:gfxdata="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" strokeweight="2pt"/>
+              <v:line id="Line 594" o:spid="_x0000_s1189" style="position:absolute;visibility:visible;mso-wrap-style:square" from="10,17526" to="7631,17527" o:connectortype="straight" o:gfxdata="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" strokeweight="1pt"/>
+              <v:line id="Line 595" o:spid="_x0000_s1190" style="position:absolute;visibility:visible;mso-wrap-style:square" from="10,18938" to="7631,18939" o:connectortype="straight" o:gfxdata="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" strokeweight="1pt"/>
+              <v:line id="Line 596" o:spid="_x0000_s1191" style="position:absolute;visibility:visible;mso-wrap-style:square" from="10,18583" to="7631,18584" o:connectortype="straight" o:gfxdata="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" strokeweight="1pt"/>
+              <v:group id="Group 597" o:spid="_x0000_s1192" style="position:absolute;left:39;top:18239;width:5076;height:338" coordorigin=",-1806" coordsize="21145,21806" o:gfxdata="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">
+                <v:rect id="Rectangle 598" o:spid="_x0000_s1193" style="position:absolute;width:8856;height:20000;visibility:visible;mso-wrap-style:square;v-text-anchor:top" o:gfxdata="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" filled="f" stroked="f" strokeweight=".25pt">
                   <v:textbox inset="1pt,1pt,1pt,1pt">
                     <w:txbxContent>
                       <w:p>
@@ -35465,7 +37802,7 @@
                     </w:txbxContent>
                   </v:textbox>
                 </v:rect>
-                <v:rect id="Rectangle 599" o:spid="_x0000_s1194" style="position:absolute;left:8952;top:-1806;width:12193;height:21806;visibility:visible;mso-wrap-style:square;v-text-anchor:top" o:gfxdata="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" filled="f" stroked="f" strokeweight=".25pt">
+                <v:rect id="Rectangle 599" o:spid="_x0000_s1194" style="position:absolute;left:8952;top:-1806;width:12193;height:21806;visibility:visible;mso-wrap-style:square;v-text-anchor:top" o:gfxdata="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" filled="f" stroked="f" strokeweight=".25pt">
                   <v:textbox inset="1pt,1pt,1pt,1pt">
                     <w:txbxContent>
                       <w:p>
@@ -35490,8 +37827,8 @@
                   </v:textbox>
                 </v:rect>
               </v:group>
-              <v:group id="Group 600" o:spid="_x0000_s1195" style="position:absolute;left:39;top:18614;width:4801;height:309" coordsize="19999,20000" o:gfxdata="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">
-                <v:rect id="Rectangle 601" o:spid="_x0000_s1196" style="position:absolute;width:8856;height:20000;visibility:visible;mso-wrap-style:square;v-text-anchor:top" o:gfxdata="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" filled="f" stroked="f" strokeweight=".25pt">
+              <v:group id="Group 600" o:spid="_x0000_s1195" style="position:absolute;left:39;top:18614;width:4801;height:309" coordsize="19999,20000" o:gfxdata="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">
+                <v:rect id="Rectangle 601" o:spid="_x0000_s1196" style="position:absolute;width:8856;height:20000;visibility:visible;mso-wrap-style:square;v-text-anchor:top" o:gfxdata="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" filled="f" stroked="f" strokeweight=".25pt">
                   <v:textbox inset="1pt,1pt,1pt,1pt">
                     <w:txbxContent>
                       <w:p>
@@ -35525,7 +37862,7 @@
                     </w:txbxContent>
                   </v:textbox>
                 </v:rect>
-                <v:rect id="Rectangle 602" o:spid="_x0000_s1197" style="position:absolute;left:9281;width:10718;height:20000;visibility:visible;mso-wrap-style:square;v-text-anchor:top" o:gfxdata="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" filled="f" stroked="f" strokeweight=".25pt">
+                <v:rect id="Rectangle 602" o:spid="_x0000_s1197" style="position:absolute;left:9281;width:10718;height:20000;visibility:visible;mso-wrap-style:square;v-text-anchor:top" o:gfxdata="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" filled="f" stroked="f" strokeweight=".25pt">
                   <v:textbox inset="1pt,1pt,1pt,1pt">
                     <w:txbxContent>
                       <w:p>
@@ -35563,15 +37900,15 @@
                   </v:textbox>
                 </v:rect>
               </v:group>
-              <v:rect id="Rectangle 605" o:spid="_x0000_s1198" style="position:absolute;left:2267;top:18969;width:2573;height:309;visibility:visible;mso-wrap-style:square;v-text-anchor:top" o:gfxdata="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" filled="f" stroked="f" strokeweight=".25pt">
+              <v:rect id="Rectangle 605" o:spid="_x0000_s1198" style="position:absolute;left:2267;top:18969;width:2573;height:309;visibility:visible;mso-wrap-style:square;v-text-anchor:top" o:gfxdata="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" filled="f" stroked="f" strokeweight=".25pt">
                 <v:textbox inset="1pt,1pt,1pt,1pt">
                   <w:txbxContent>
                     <w:p/>
                   </w:txbxContent>
                 </v:textbox>
               </v:rect>
-              <v:group id="Group 606" o:spid="_x0000_s1199" style="position:absolute;left:39;top:19314;width:4801;height:310" coordsize="19999,20000" o:gfxdata="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">
-                <v:rect id="Rectangle 607" o:spid="_x0000_s1200" style="position:absolute;width:8856;height:20000;visibility:visible;mso-wrap-style:square;v-text-anchor:top" o:gfxdata="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" filled="f" stroked="f" strokeweight=".25pt">
+              <v:group id="Group 606" o:spid="_x0000_s1199" style="position:absolute;left:39;top:19314;width:4801;height:310" coordsize="19999,20000" o:gfxdata="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">
+                <v:rect id="Rectangle 607" o:spid="_x0000_s1200" style="position:absolute;width:8856;height:20000;visibility:visible;mso-wrap-style:square;v-text-anchor:top" o:gfxdata="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" filled="f" stroked="f" strokeweight=".25pt">
                   <v:textbox inset="1pt,1pt,1pt,1pt">
                     <w:txbxContent>
                       <w:p>
@@ -35585,19 +37922,13 @@
                           <w:rPr>
                             <w:sz w:val="18"/>
                           </w:rPr>
-                          <w:t xml:space="preserve"> </w:t>
-                        </w:r>
-                        <w:r>
-                          <w:rPr>
-                            <w:sz w:val="18"/>
-                          </w:rPr>
-                          <w:t>Н. Контр.</w:t>
+                          <w:t xml:space="preserve"> Н. Контр.</w:t>
                         </w:r>
                       </w:p>
                     </w:txbxContent>
                   </v:textbox>
                 </v:rect>
-                <v:rect id="Rectangle 608" o:spid="_x0000_s1201" style="position:absolute;left:9281;width:10718;height:20000;visibility:visible;mso-wrap-style:square;v-text-anchor:top" o:gfxdata="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" filled="f" stroked="f" strokeweight=".25pt">
+                <v:rect id="Rectangle 608" o:spid="_x0000_s1201" style="position:absolute;left:9281;width:10718;height:20000;visibility:visible;mso-wrap-style:square;v-text-anchor:top" o:gfxdata="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" filled="f" stroked="f" strokeweight=".25pt">
                   <v:textbox inset="1pt,1pt,1pt,1pt">
                     <w:txbxContent>
                       <w:p>
@@ -35638,8 +37969,8 @@
                   </v:textbox>
                 </v:rect>
               </v:group>
-              <v:group id="Group 609" o:spid="_x0000_s1202" style="position:absolute;left:39;top:19660;width:4801;height:309" coordsize="19999,20000" o:gfxdata="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">
-                <v:rect id="Rectangle 610" o:spid="_x0000_s1203" style="position:absolute;width:8856;height:20000;visibility:visible;mso-wrap-style:square;v-text-anchor:top" o:gfxdata="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" filled="f" stroked="f" strokeweight=".25pt">
+              <v:group id="Group 609" o:spid="_x0000_s1202" style="position:absolute;left:39;top:19660;width:4801;height:309" coordsize="19999,20000" o:gfxdata="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">
+                <v:rect id="Rectangle 610" o:spid="_x0000_s1203" style="position:absolute;width:8856;height:20000;visibility:visible;mso-wrap-style:square;v-text-anchor:top" o:gfxdata="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" filled="f" stroked="f" strokeweight=".25pt">
                   <v:textbox inset="1pt,1pt,1pt,1pt">
                     <w:txbxContent>
                       <w:p>
@@ -35673,7 +38004,7 @@
                     </w:txbxContent>
                   </v:textbox>
                 </v:rect>
-                <v:rect id="Rectangle 611" o:spid="_x0000_s1204" style="position:absolute;left:9281;width:10718;height:20000;visibility:visible;mso-wrap-style:square;v-text-anchor:top" o:gfxdata="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" filled="f" stroked="f" strokeweight=".25pt">
+                <v:rect id="Rectangle 611" o:spid="_x0000_s1204" style="position:absolute;left:9281;width:10718;height:20000;visibility:visible;mso-wrap-style:square;v-text-anchor:top" o:gfxdata="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" filled="f" stroked="f" strokeweight=".25pt">
                   <v:textbox inset="1pt,1pt,1pt,1pt">
                     <w:txbxContent>
                       <w:p>
@@ -35698,8 +38029,8 @@
                   </v:textbox>
                 </v:rect>
               </v:group>
-              <v:line id="Line 612" o:spid="_x0000_s1205" style="position:absolute;visibility:visible;mso-wrap-style:square" from="14208,18239" to="14210,19979" o:connectortype="straight" o:gfxdata="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" strokeweight="2pt"/>
-              <v:rect id="Rectangle 613" o:spid="_x0000_s1206" style="position:absolute;left:7787;top:18314;width:6292;height:1609;visibility:visible;mso-wrap-style:square;v-text-anchor:top" o:gfxdata="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" filled="f" stroked="f" strokeweight=".25pt">
+              <v:line id="Line 612" o:spid="_x0000_s1205" style="position:absolute;visibility:visible;mso-wrap-style:square" from="14208,18239" to="14210,19979" o:connectortype="straight" o:gfxdata="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" strokeweight="2pt"/>
+              <v:rect id="Rectangle 613" o:spid="_x0000_s1206" style="position:absolute;left:7787;top:18314;width:6292;height:1609;visibility:visible;mso-wrap-style:square;v-text-anchor:top" o:gfxdata="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" filled="f" stroked="f" strokeweight=".25pt">
                 <v:textbox inset="1pt,1pt,1pt,1pt">
                   <w:txbxContent>
                     <w:p/>
@@ -35707,10 +38038,10 @@
                   </w:txbxContent>
                 </v:textbox>
               </v:rect>
-              <v:line id="Line 614" o:spid="_x0000_s1207" style="position:absolute;visibility:visible;mso-wrap-style:square" from="14221,18587" to="19990,18588" o:connectortype="straight" o:gfxdata="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" strokeweight="2pt"/>
-              <v:line id="Line 615" o:spid="_x0000_s1208" style="position:absolute;visibility:visible;mso-wrap-style:square" from="14219,18939" to="19988,18941" o:connectortype="straight" o:gfxdata="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" strokeweight="2pt"/>
-              <v:line id="Line 616" o:spid="_x0000_s1209" style="position:absolute;visibility:visible;mso-wrap-style:square" from="17487,18239" to="17490,18932" o:connectortype="straight" o:gfxdata="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" strokeweight="2pt"/>
-              <v:rect id="Rectangle 617" o:spid="_x0000_s1210" style="position:absolute;left:14295;top:18258;width:1474;height:309;visibility:visible;mso-wrap-style:square;v-text-anchor:top" o:gfxdata="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" filled="f" stroked="f" strokeweight=".25pt">
+              <v:line id="Line 614" o:spid="_x0000_s1207" style="position:absolute;visibility:visible;mso-wrap-style:square" from="14221,18587" to="19990,18588" o:connectortype="straight" o:gfxdata="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" strokeweight="2pt"/>
+              <v:line id="Line 615" o:spid="_x0000_s1208" style="position:absolute;visibility:visible;mso-wrap-style:square" from="14219,18939" to="19988,18941" o:connectortype="straight" o:gfxdata="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" strokeweight="2pt"/>
+              <v:line id="Line 616" o:spid="_x0000_s1209" style="position:absolute;visibility:visible;mso-wrap-style:square" from="17487,18239" to="17490,18932" o:connectortype="straight" o:gfxdata="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" strokeweight="2pt"/>
+              <v:rect id="Rectangle 617" o:spid="_x0000_s1210" style="position:absolute;left:14295;top:18258;width:1474;height:309;visibility:visible;mso-wrap-style:square;v-text-anchor:top" o:gfxdata="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" filled="f" stroked="f" strokeweight=".25pt">
                 <v:textbox inset="1pt,1pt,1pt,1pt">
                   <w:txbxContent>
                     <w:p>
@@ -35739,7 +38070,7 @@
                   </w:txbxContent>
                 </v:textbox>
               </v:rect>
-              <v:rect id="Rectangle 618" o:spid="_x0000_s1211" style="position:absolute;left:17577;top:18258;width:2327;height:309;visibility:visible;mso-wrap-style:square;v-text-anchor:top" o:gfxdata="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" filled="f" stroked="f" strokeweight=".25pt">
+              <v:rect id="Rectangle 618" o:spid="_x0000_s1211" style="position:absolute;left:17577;top:18258;width:2327;height:309;visibility:visible;mso-wrap-style:square;v-text-anchor:top" o:gfxdata="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" filled="f" stroked="f" strokeweight=".25pt">
                 <v:textbox inset="1pt,1pt,1pt,1pt">
                   <w:txbxContent>
                     <w:p>
@@ -35760,7 +38091,7 @@
                   </w:txbxContent>
                 </v:textbox>
               </v:rect>
-              <v:rect id="Rectangle 619" o:spid="_x0000_s1212" style="position:absolute;left:17591;top:18613;width:2326;height:309;visibility:visible;mso-wrap-style:square;v-text-anchor:top" o:gfxdata="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" filled="f" stroked="f" strokeweight=".25pt">
+              <v:rect id="Rectangle 619" o:spid="_x0000_s1212" style="position:absolute;left:17591;top:18613;width:2326;height:309;visibility:visible;mso-wrap-style:square;v-text-anchor:top" o:gfxdata="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" filled="f" stroked="f" strokeweight=".25pt">
                 <v:textbox inset="1pt,1pt,1pt,1pt">
                   <w:txbxContent>
                     <w:p>
@@ -35771,9 +38102,9 @@
                   </w:txbxContent>
                 </v:textbox>
               </v:rect>
-              <v:line id="Line 620" o:spid="_x0000_s1213" style="position:absolute;visibility:visible;mso-wrap-style:square" from="14755,18594" to="14757,18932" o:connectortype="straight" o:gfxdata="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" strokeweight="1pt"/>
-              <v:line id="Line 621" o:spid="_x0000_s1214" style="position:absolute;visibility:visible;mso-wrap-style:square" from="15301,18595" to="15303,18933" o:connectortype="straight" o:gfxdata="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" strokeweight="1pt"/>
-              <v:rect id="Rectangle 622" o:spid="_x0000_s1215" style="position:absolute;left:14295;top:19221;width:5609;height:440;visibility:visible;mso-wrap-style:square;v-text-anchor:top" o:gfxdata="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" filled="f" stroked="f" strokeweight=".25pt">
+              <v:line id="Line 620" o:spid="_x0000_s1213" style="position:absolute;visibility:visible;mso-wrap-style:square" from="14755,18594" to="14757,18932" o:connectortype="straight" o:gfxdata="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" strokeweight="1pt"/>
+              <v:line id="Line 621" o:spid="_x0000_s1214" style="position:absolute;visibility:visible;mso-wrap-style:square" from="15301,18595" to="15303,18933" o:connectortype="straight" o:gfxdata="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" strokeweight="1pt"/>
+              <v:rect id="Rectangle 622" o:spid="_x0000_s1215" style="position:absolute;left:14295;top:19221;width:5609;height:440;visibility:visible;mso-wrap-style:square;v-text-anchor:top" o:gfxdata="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" filled="f" stroked="f" strokeweight=".25pt">
                 <v:textbox inset="1pt,1pt,1pt,1pt">
                   <w:txbxContent>
                     <w:p>
@@ -38133,17 +40464,17 @@
         <mc:Fallback>
           <w:pict>
             <v:group w14:anchorId="7EE40358" id="Group 213" o:spid="_x0000_s1026" style="position:absolute;left:0;text-align:left;margin-left:55.65pt;margin-top:12.6pt;width:516.1pt;height:811.75pt;z-index:251674624;mso-position-horizontal-relative:page;mso-position-vertical-relative:page" coordsize="20000,20000" o:gfxdata="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">
-              <v:rect id="Rectangle 214" o:spid="_x0000_s1027" style="position:absolute;width:20000;height:20000;visibility:visible;mso-wrap-style:square;v-text-anchor:top" o:gfxdata="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" filled="f" strokeweight="2pt"/>
-              <v:line id="Line 215" o:spid="_x0000_s1028" style="position:absolute;visibility:visible;mso-wrap-style:square" from="993,17183" to="995,18221" o:connectortype="straight" o:gfxdata="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" strokeweight="2pt"/>
-              <v:line id="Line 216" o:spid="_x0000_s1029" style="position:absolute;visibility:visible;mso-wrap-style:square" from="10,17173" to="19977,17174" o:connectortype="straight" o:gfxdata="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" strokeweight="2pt"/>
-              <v:line id="Line 217" o:spid="_x0000_s1030" style="position:absolute;visibility:visible;mso-wrap-style:square" from="2186,17192" to="2188,19989" o:connectortype="straight" o:gfxdata="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" strokeweight="2pt"/>
-              <v:line id="Line 218" o:spid="_x0000_s1031" style="position:absolute;visibility:visible;mso-wrap-style:square" from="4919,17192" to="4921,19989" o:connectortype="straight" o:gfxdata="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" strokeweight="2pt"/>
-              <v:line id="Line 219" o:spid="_x0000_s1032" style="position:absolute;visibility:visible;mso-wrap-style:square" from="6557,17192" to="6559,19989" o:connectortype="straight" o:gfxdata="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" strokeweight="2pt"/>
-              <v:line id="Line 220" o:spid="_x0000_s1033" style="position:absolute;visibility:visible;mso-wrap-style:square" from="7650,17183" to="7652,19979" o:connectortype="straight" o:gfxdata="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" strokeweight="2pt"/>
-              <v:line id="Line 221" o:spid="_x0000_s1034" style="position:absolute;visibility:visible;mso-wrap-style:square" from="15848,18239" to="15852,18932" o:connectortype="straight" o:gfxdata="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" strokeweight="2pt"/>
-              <v:line id="Line 222" o:spid="_x0000_s1035" style="position:absolute;visibility:visible;mso-wrap-style:square" from="10,19293" to="7631,19295" o:connectortype="straight" o:gfxdata="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" strokeweight="1pt"/>
-              <v:line id="Line 223" o:spid="_x0000_s1036" style="position:absolute;visibility:visible;mso-wrap-style:square" from="10,19646" to="7631,19647" o:connectortype="straight" o:gfxdata="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" strokeweight="1pt"/>
-              <v:rect id="Rectangle 224" o:spid="_x0000_s1037" style="position:absolute;left:54;top:17912;width:883;height:309;visibility:visible;mso-wrap-style:square;v-text-anchor:top" o:gfxdata="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" filled="f" stroked="f" strokeweight=".25pt">
+              <v:rect id="Rectangle 214" o:spid="_x0000_s1027" style="position:absolute;width:20000;height:20000;visibility:visible;mso-wrap-style:square;v-text-anchor:top" o:gfxdata="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" filled="f" strokeweight="2pt"/>
+              <v:line id="Line 215" o:spid="_x0000_s1028" style="position:absolute;visibility:visible;mso-wrap-style:square" from="993,17183" to="995,18221" o:connectortype="straight" o:gfxdata="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" strokeweight="2pt"/>
+              <v:line id="Line 216" o:spid="_x0000_s1029" style="position:absolute;visibility:visible;mso-wrap-style:square" from="10,17173" to="19977,17174" o:connectortype="straight" o:gfxdata="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" strokeweight="2pt"/>
+              <v:line id="Line 217" o:spid="_x0000_s1030" style="position:absolute;visibility:visible;mso-wrap-style:square" from="2186,17192" to="2188,19989" o:connectortype="straight" o:gfxdata="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" strokeweight="2pt"/>
+              <v:line id="Line 218" o:spid="_x0000_s1031" style="position:absolute;visibility:visible;mso-wrap-style:square" from="4919,17192" to="4921,19989" o:connectortype="straight" o:gfxdata="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" strokeweight="2pt"/>
+              <v:line id="Line 219" o:spid="_x0000_s1032" style="position:absolute;visibility:visible;mso-wrap-style:square" from="6557,17192" to="6559,19989" o:connectortype="straight" o:gfxdata="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" strokeweight="2pt"/>
+              <v:line id="Line 220" o:spid="_x0000_s1033" style="position:absolute;visibility:visible;mso-wrap-style:square" from="7650,17183" to="7652,19979" o:connectortype="straight" o:gfxdata="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" strokeweight="2pt"/>
+              <v:line id="Line 221" o:spid="_x0000_s1034" style="position:absolute;visibility:visible;mso-wrap-style:square" from="15848,18239" to="15852,18932" o:connectortype="straight" o:gfxdata="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" strokeweight="2pt"/>
+              <v:line id="Line 222" o:spid="_x0000_s1035" style="position:absolute;visibility:visible;mso-wrap-style:square" from="10,19293" to="7631,19295" o:connectortype="straight" o:gfxdata="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" strokeweight="1pt"/>
+              <v:line id="Line 223" o:spid="_x0000_s1036" style="position:absolute;visibility:visible;mso-wrap-style:square" from="10,19646" to="7631,19647" o:connectortype="straight" o:gfxdata="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" strokeweight="1pt"/>
+              <v:rect id="Rectangle 224" o:spid="_x0000_s1037" style="position:absolute;left:54;top:17912;width:883;height:309;visibility:visible;mso-wrap-style:square;v-text-anchor:top" o:gfxdata="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" filled="f" stroked="f" strokeweight=".25pt">
                 <v:textbox inset="1pt,1pt,1pt,1pt">
                   <w:txbxContent>
                     <w:p>
@@ -38180,7 +40511,7 @@
                   </w:txbxContent>
                 </v:textbox>
               </v:rect>
-              <v:rect id="Rectangle 225" o:spid="_x0000_s1038" style="position:absolute;left:1051;top:17912;width:1100;height:309;visibility:visible;mso-wrap-style:square;v-text-anchor:top" o:gfxdata="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" filled="f" stroked="f" strokeweight=".25pt">
+              <v:rect id="Rectangle 225" o:spid="_x0000_s1038" style="position:absolute;left:1051;top:17912;width:1100;height:309;visibility:visible;mso-wrap-style:square;v-text-anchor:top" o:gfxdata="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" filled="f" stroked="f" strokeweight=".25pt">
                 <v:textbox inset="1pt,1pt,1pt,1pt">
                   <w:txbxContent>
                     <w:p>
@@ -38229,7 +40560,7 @@
                   </w:txbxContent>
                 </v:textbox>
               </v:rect>
-              <v:rect id="Rectangle 226" o:spid="_x0000_s1039" style="position:absolute;left:2267;top:17912;width:2573;height:309;visibility:visible;mso-wrap-style:square;v-text-anchor:top" o:gfxdata="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" filled="f" stroked="f" strokeweight=".25pt">
+              <v:rect id="Rectangle 226" o:spid="_x0000_s1039" style="position:absolute;left:2267;top:17912;width:2573;height:309;visibility:visible;mso-wrap-style:square;v-text-anchor:top" o:gfxdata="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" filled="f" stroked="f" strokeweight=".25pt">
                 <v:textbox inset="1pt,1pt,1pt,1pt">
                   <w:txbxContent>
                     <w:p>
@@ -38303,7 +40634,7 @@
                   </w:txbxContent>
                 </v:textbox>
               </v:rect>
-              <v:rect id="Rectangle 227" o:spid="_x0000_s1040" style="position:absolute;left:4983;top:17912;width:1534;height:309;visibility:visible;mso-wrap-style:square;v-text-anchor:top" o:gfxdata="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" filled="f" stroked="f" strokeweight=".25pt">
+              <v:rect id="Rectangle 227" o:spid="_x0000_s1040" style="position:absolute;left:4983;top:17912;width:1534;height:309;visibility:visible;mso-wrap-style:square;v-text-anchor:top" o:gfxdata="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" filled="f" stroked="f" strokeweight=".25pt">
                 <v:textbox inset="1pt,1pt,1pt,1pt">
                   <w:txbxContent>
                     <w:p>
@@ -38326,7 +40657,7 @@
                   </w:txbxContent>
                 </v:textbox>
               </v:rect>
-              <v:rect id="Rectangle 228" o:spid="_x0000_s1041" style="position:absolute;left:6604;top:17912;width:1000;height:309;visibility:visible;mso-wrap-style:square;v-text-anchor:top" o:gfxdata="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" filled="f" stroked="f" strokeweight=".25pt">
+              <v:rect id="Rectangle 228" o:spid="_x0000_s1041" style="position:absolute;left:6604;top:17912;width:1000;height:309;visibility:visible;mso-wrap-style:square;v-text-anchor:top" o:gfxdata="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" filled="f" stroked="f" strokeweight=".25pt">
                 <v:textbox inset="1pt,1pt,1pt,1pt">
                   <w:txbxContent>
                     <w:p>
@@ -38347,7 +40678,7 @@
                   </w:txbxContent>
                 </v:textbox>
               </v:rect>
-              <v:rect id="Rectangle 229" o:spid="_x0000_s1042" style="position:absolute;left:15929;top:18258;width:1475;height:309;visibility:visible;mso-wrap-style:square;v-text-anchor:top" o:gfxdata="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" filled="f" stroked="f" strokeweight=".25pt">
+              <v:rect id="Rectangle 229" o:spid="_x0000_s1042" style="position:absolute;left:15929;top:18258;width:1475;height:309;visibility:visible;mso-wrap-style:square;v-text-anchor:top" o:gfxdata="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" filled="f" stroked="f" strokeweight=".25pt">
                 <v:textbox inset="1pt,1pt,1pt,1pt">
                   <w:txbxContent>
                     <w:p>
@@ -38368,7 +40699,7 @@
                   </w:txbxContent>
                 </v:textbox>
               </v:rect>
-              <v:rect id="Rectangle 230" o:spid="_x0000_s1043" style="position:absolute;left:15929;top:18623;width:1475;height:310;visibility:visible;mso-wrap-style:square;v-text-anchor:top" o:gfxdata="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" filled="f" stroked="f" strokeweight=".25pt">
+              <v:rect id="Rectangle 230" o:spid="_x0000_s1043" style="position:absolute;left:15929;top:18623;width:1475;height:310;visibility:visible;mso-wrap-style:square;v-text-anchor:top" o:gfxdata="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" filled="f" stroked="f" strokeweight=".25pt">
                 <v:textbox inset="1pt,1pt,1pt,1pt">
                   <w:txbxContent>
                     <w:p>
@@ -38395,7 +40726,7 @@
                   </w:txbxContent>
                 </v:textbox>
               </v:rect>
-              <v:rect id="Rectangle 231" o:spid="_x0000_s1044" style="position:absolute;left:7760;top:17481;width:12159;height:628;visibility:visible;mso-wrap-style:square;v-text-anchor:top" o:gfxdata="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" filled="f" stroked="f" strokeweight=".25pt">
+              <v:rect id="Rectangle 231" o:spid="_x0000_s1044" style="position:absolute;left:7760;top:17481;width:12159;height:628;visibility:visible;mso-wrap-style:square;v-text-anchor:top" o:gfxdata="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" filled="f" stroked="f" strokeweight=".25pt">
                 <v:textbox inset="1pt,1pt,1pt,1pt">
                   <w:txbxContent>
                     <w:p>
@@ -38423,13 +40754,13 @@
                   </w:txbxContent>
                 </v:textbox>
               </v:rect>
-              <v:line id="Line 232" o:spid="_x0000_s1045" style="position:absolute;visibility:visible;mso-wrap-style:square" from="12,18233" to="19979,18234" o:connectortype="straight" o:gfxdata="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" strokeweight="2pt"/>
-              <v:line id="Line 233" o:spid="_x0000_s1046" style="position:absolute;visibility:visible;mso-wrap-style:square" from="25,17881" to="7646,17882" o:connectortype="straight" o:gfxdata="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" strokeweight="2pt"/>
-              <v:line id="Line 234" o:spid="_x0000_s1047" style="position:absolute;visibility:visible;mso-wrap-style:square" from="10,17526" to="7631,17527" o:connectortype="straight" o:gfxdata="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" strokeweight="1pt"/>
-              <v:line id="Line 235" o:spid="_x0000_s1048" style="position:absolute;visibility:visible;mso-wrap-style:square" from="10,18938" to="7631,18939" o:connectortype="straight" o:gfxdata="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" strokeweight="1pt"/>
-              <v:line id="Line 236" o:spid="_x0000_s1049" style="position:absolute;visibility:visible;mso-wrap-style:square" from="10,18583" to="7631,18584" o:connectortype="straight" o:gfxdata="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" strokeweight="1pt"/>
-              <v:group id="Group 237" o:spid="_x0000_s1050" style="position:absolute;left:39;top:18267;width:4801;height:310" coordsize="19999,20000" o:gfxdata="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">
-                <v:rect id="Rectangle 238" o:spid="_x0000_s1051" style="position:absolute;width:8856;height:20000;visibility:visible;mso-wrap-style:square;v-text-anchor:top" o:gfxdata="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" filled="f" stroked="f" strokeweight=".25pt">
+              <v:line id="Line 232" o:spid="_x0000_s1045" style="position:absolute;visibility:visible;mso-wrap-style:square" from="12,18233" to="19979,18234" o:connectortype="straight" o:gfxdata="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" strokeweight="2pt"/>
+              <v:line id="Line 233" o:spid="_x0000_s1046" style="position:absolute;visibility:visible;mso-wrap-style:square" from="25,17881" to="7646,17882" o:connectortype="straight" o:gfxdata="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" strokeweight="2pt"/>
+              <v:line id="Line 234" o:spid="_x0000_s1047" style="position:absolute;visibility:visible;mso-wrap-style:square" from="10,17526" to="7631,17527" o:connectortype="straight" o:gfxdata="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" strokeweight="1pt"/>
+              <v:line id="Line 235" o:spid="_x0000_s1048" style="position:absolute;visibility:visible;mso-wrap-style:square" from="10,18938" to="7631,18939" o:connectortype="straight" o:gfxdata="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" strokeweight="1pt"/>
+              <v:line id="Line 236" o:spid="_x0000_s1049" style="position:absolute;visibility:visible;mso-wrap-style:square" from="10,18583" to="7631,18584" o:connectortype="straight" o:gfxdata="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" strokeweight="1pt"/>
+              <v:group id="Group 237" o:spid="_x0000_s1050" style="position:absolute;left:39;top:18267;width:4801;height:310" coordsize="19999,20000" o:gfxdata="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">
+                <v:rect id="Rectangle 238" o:spid="_x0000_s1051" style="position:absolute;width:8856;height:20000;visibility:visible;mso-wrap-style:square;v-text-anchor:top" o:gfxdata="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" filled="f" stroked="f" strokeweight=".25pt">
                   <v:textbox inset="1pt,1pt,1pt,1pt">
                     <w:txbxContent>
                       <w:p>
@@ -38464,7 +40795,7 @@
                     </w:txbxContent>
                   </v:textbox>
                 </v:rect>
-                <v:rect id="Rectangle 239" o:spid="_x0000_s1052" style="position:absolute;left:9281;width:10718;height:20000;visibility:visible;mso-wrap-style:square;v-text-anchor:top" o:gfxdata="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" filled="f" stroked="f" strokeweight=".25pt">
+                <v:rect id="Rectangle 239" o:spid="_x0000_s1052" style="position:absolute;left:9281;width:10718;height:20000;visibility:visible;mso-wrap-style:square;v-text-anchor:top" o:gfxdata="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" filled="f" stroked="f" strokeweight=".25pt">
                   <v:textbox inset="1pt,1pt,1pt,1pt">
                     <w:txbxContent>
                       <w:p>
@@ -38476,8 +40807,8 @@
                   </v:textbox>
                 </v:rect>
               </v:group>
-              <v:group id="Group 240" o:spid="_x0000_s1053" style="position:absolute;left:39;top:18614;width:4801;height:309" coordsize="19999,20000" o:gfxdata="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">
-                <v:rect id="Rectangle 241" o:spid="_x0000_s1054" style="position:absolute;width:8856;height:20000;visibility:visible;mso-wrap-style:square;v-text-anchor:top" o:gfxdata="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" filled="f" stroked="f" strokeweight=".25pt">
+              <v:group id="Group 240" o:spid="_x0000_s1053" style="position:absolute;left:39;top:18614;width:4801;height:309" coordsize="19999,20000" o:gfxdata="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">
+                <v:rect id="Rectangle 241" o:spid="_x0000_s1054" style="position:absolute;width:8856;height:20000;visibility:visible;mso-wrap-style:square;v-text-anchor:top" o:gfxdata="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" filled="f" stroked="f" strokeweight=".25pt">
                   <v:textbox inset="1pt,1pt,1pt,1pt">
                     <w:txbxContent>
                       <w:p>
@@ -38511,7 +40842,7 @@
                     </w:txbxContent>
                   </v:textbox>
                 </v:rect>
-                <v:rect id="Rectangle 242" o:spid="_x0000_s1055" style="position:absolute;left:9281;width:10718;height:20000;visibility:visible;mso-wrap-style:square;v-text-anchor:top" o:gfxdata="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" filled="f" stroked="f" strokeweight=".25pt">
+                <v:rect id="Rectangle 242" o:spid="_x0000_s1055" style="position:absolute;left:9281;width:10718;height:20000;visibility:visible;mso-wrap-style:square;v-text-anchor:top" o:gfxdata="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" filled="f" stroked="f" strokeweight=".25pt">
                   <v:textbox inset="1pt,1pt,1pt,1pt">
                     <w:txbxContent>
                       <w:p>
@@ -38529,8 +40860,8 @@
                   </v:textbox>
                 </v:rect>
               </v:group>
-              <v:group id="Group 243" o:spid="_x0000_s1056" style="position:absolute;left:39;top:18969;width:4801;height:309" coordsize="19999,20000" o:gfxdata="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">
-                <v:rect id="Rectangle 244" o:spid="_x0000_s1057" style="position:absolute;width:8856;height:20000;visibility:visible;mso-wrap-style:square;v-text-anchor:top" o:gfxdata="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" filled="f" stroked="f" strokeweight=".25pt">
+              <v:group id="Group 243" o:spid="_x0000_s1056" style="position:absolute;left:39;top:18969;width:4801;height:309" coordsize="19999,20000" o:gfxdata="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">
+                <v:rect id="Rectangle 244" o:spid="_x0000_s1057" style="position:absolute;width:8856;height:20000;visibility:visible;mso-wrap-style:square;v-text-anchor:top" o:gfxdata="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" filled="f" stroked="f" strokeweight=".25pt">
                   <v:textbox inset="1pt,1pt,1pt,1pt">
                     <w:txbxContent>
                       <w:p>
@@ -38559,7 +40890,7 @@
                     </w:txbxContent>
                   </v:textbox>
                 </v:rect>
-                <v:rect id="Rectangle 245" o:spid="_x0000_s1058" style="position:absolute;left:9281;width:10718;height:20000;visibility:visible;mso-wrap-style:square;v-text-anchor:top" o:gfxdata="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" filled="f" stroked="f" strokeweight=".25pt">
+                <v:rect id="Rectangle 245" o:spid="_x0000_s1058" style="position:absolute;left:9281;width:10718;height:20000;visibility:visible;mso-wrap-style:square;v-text-anchor:top" o:gfxdata="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" filled="f" stroked="f" strokeweight=".25pt">
                   <v:textbox inset="1pt,1pt,1pt,1pt">
                     <w:txbxContent>
                       <w:p/>
@@ -38567,8 +40898,8 @@
                   </v:textbox>
                 </v:rect>
               </v:group>
-              <v:group id="Group 246" o:spid="_x0000_s1059" style="position:absolute;left:39;top:19314;width:4801;height:310" coordsize="19999,20000" o:gfxdata="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">
-                <v:rect id="Rectangle 247" o:spid="_x0000_s1060" style="position:absolute;width:8856;height:20000;visibility:visible;mso-wrap-style:square;v-text-anchor:top" o:gfxdata="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" filled="f" stroked="f" strokeweight=".25pt">
+              <v:group id="Group 246" o:spid="_x0000_s1059" style="position:absolute;left:39;top:19314;width:4801;height:310" coordsize="19999,20000" o:gfxdata="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">
+                <v:rect id="Rectangle 247" o:spid="_x0000_s1060" style="position:absolute;width:8856;height:20000;visibility:visible;mso-wrap-style:square;v-text-anchor:top" o:gfxdata="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" filled="f" stroked="f" strokeweight=".25pt">
                   <v:textbox inset="1pt,1pt,1pt,1pt">
                     <w:txbxContent>
                       <w:p>
@@ -38582,19 +40913,13 @@
                           <w:rPr>
                             <w:sz w:val="18"/>
                           </w:rPr>
-                          <w:t xml:space="preserve"> </w:t>
-                        </w:r>
-                        <w:r>
-                          <w:rPr>
-                            <w:sz w:val="18"/>
-                          </w:rPr>
-                          <w:t>Н. Контр.</w:t>
+                          <w:t xml:space="preserve"> Н. Контр.</w:t>
                         </w:r>
                       </w:p>
                     </w:txbxContent>
                   </v:textbox>
                 </v:rect>
-                <v:rect id="Rectangle 248" o:spid="_x0000_s1061" style="position:absolute;left:9281;width:10718;height:20000;visibility:visible;mso-wrap-style:square;v-text-anchor:top" o:gfxdata="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" filled="f" stroked="f" strokeweight=".25pt">
+                <v:rect id="Rectangle 248" o:spid="_x0000_s1061" style="position:absolute;left:9281;width:10718;height:20000;visibility:visible;mso-wrap-style:square;v-text-anchor:top" o:gfxdata="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" filled="f" stroked="f" strokeweight=".25pt">
                   <v:textbox inset="1pt,1pt,1pt,1pt">
                     <w:txbxContent>
                       <w:p>
@@ -38610,8 +40935,8 @@
                   </v:textbox>
                 </v:rect>
               </v:group>
-              <v:group id="Group 249" o:spid="_x0000_s1062" style="position:absolute;left:39;top:19660;width:4801;height:309" coordsize="19999,20000" o:gfxdata="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">
-                <v:rect id="Rectangle 250" o:spid="_x0000_s1063" style="position:absolute;width:8856;height:20000;visibility:visible;mso-wrap-style:square;v-text-anchor:top" o:gfxdata="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" filled="f" stroked="f" strokeweight=".25pt">
+              <v:group id="Group 249" o:spid="_x0000_s1062" style="position:absolute;left:39;top:19660;width:4801;height:309" coordsize="19999,20000" o:gfxdata="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">
+                <v:rect id="Rectangle 250" o:spid="_x0000_s1063" style="position:absolute;width:8856;height:20000;visibility:visible;mso-wrap-style:square;v-text-anchor:top" o:gfxdata="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" filled="f" stroked="f" strokeweight=".25pt">
                   <v:textbox inset="1pt,1pt,1pt,1pt">
                     <w:txbxContent>
                       <w:p>
@@ -38645,7 +40970,7 @@
                     </w:txbxContent>
                   </v:textbox>
                 </v:rect>
-                <v:rect id="Rectangle 251" o:spid="_x0000_s1064" style="position:absolute;left:9281;width:10718;height:20000;visibility:visible;mso-wrap-style:square;v-text-anchor:top" o:gfxdata="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" filled="f" stroked="f" strokeweight=".25pt">
+                <v:rect id="Rectangle 251" o:spid="_x0000_s1064" style="position:absolute;left:9281;width:10718;height:20000;visibility:visible;mso-wrap-style:square;v-text-anchor:top" o:gfxdata="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" filled="f" stroked="f" strokeweight=".25pt">
                   <v:textbox inset="1pt,1pt,1pt,1pt">
                     <w:txbxContent>
                       <w:p>
@@ -38661,8 +40986,8 @@
                   </v:textbox>
                 </v:rect>
               </v:group>
-              <v:line id="Line 252" o:spid="_x0000_s1065" style="position:absolute;visibility:visible;mso-wrap-style:square" from="14208,18239" to="14210,19979" o:connectortype="straight" o:gfxdata="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" strokeweight="2pt"/>
-              <v:rect id="Rectangle 253" o:spid="_x0000_s1066" style="position:absolute;left:7787;top:18314;width:6292;height:1609;visibility:visible;mso-wrap-style:square;v-text-anchor:top" o:gfxdata="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" filled="f" stroked="f" strokeweight=".25pt">
+              <v:line id="Line 252" o:spid="_x0000_s1065" style="position:absolute;visibility:visible;mso-wrap-style:square" from="14208,18239" to="14210,19979" o:connectortype="straight" o:gfxdata="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" strokeweight="2pt"/>
+              <v:rect id="Rectangle 253" o:spid="_x0000_s1066" style="position:absolute;left:7787;top:18314;width:6292;height:1609;visibility:visible;mso-wrap-style:square;v-text-anchor:top" o:gfxdata="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" filled="f" stroked="f" strokeweight=".25pt">
                 <v:textbox inset="1pt,1pt,1pt,1pt">
                   <w:txbxContent>
                     <w:p/>
@@ -38670,10 +40995,10 @@
                   </w:txbxContent>
                 </v:textbox>
               </v:rect>
-              <v:line id="Line 254" o:spid="_x0000_s1067" style="position:absolute;visibility:visible;mso-wrap-style:square" from="14221,18587" to="19990,18588" o:connectortype="straight" o:gfxdata="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" strokeweight="2pt"/>
-              <v:line id="Line 255" o:spid="_x0000_s1068" style="position:absolute;visibility:visible;mso-wrap-style:square" from="14219,18939" to="19988,18941" o:connectortype="straight" o:gfxdata="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" strokeweight="2pt"/>
-              <v:line id="Line 256" o:spid="_x0000_s1069" style="position:absolute;visibility:visible;mso-wrap-style:square" from="17487,18239" to="17490,18932" o:connectortype="straight" o:gfxdata="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" strokeweight="2pt"/>
-              <v:rect id="Rectangle 257" o:spid="_x0000_s1070" style="position:absolute;left:14295;top:18258;width:1474;height:309;visibility:visible;mso-wrap-style:square;v-text-anchor:top" o:gfxdata="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" filled="f" stroked="f" strokeweight=".25pt">
+              <v:line id="Line 254" o:spid="_x0000_s1067" style="position:absolute;visibility:visible;mso-wrap-style:square" from="14221,18587" to="19990,18588" o:connectortype="straight" o:gfxdata="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" strokeweight="2pt"/>
+              <v:line id="Line 255" o:spid="_x0000_s1068" style="position:absolute;visibility:visible;mso-wrap-style:square" from="14219,18939" to="19988,18941" o:connectortype="straight" o:gfxdata="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" strokeweight="2pt"/>
+              <v:line id="Line 256" o:spid="_x0000_s1069" style="position:absolute;visibility:visible;mso-wrap-style:square" from="17487,18239" to="17490,18932" o:connectortype="straight" o:gfxdata="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" strokeweight="2pt"/>
+              <v:rect id="Rectangle 257" o:spid="_x0000_s1070" style="position:absolute;left:14295;top:18258;width:1474;height:309;visibility:visible;mso-wrap-style:square;v-text-anchor:top" o:gfxdata="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" filled="f" stroked="f" strokeweight=".25pt">
                 <v:textbox inset="1pt,1pt,1pt,1pt">
                   <w:txbxContent>
                     <w:p>
@@ -38702,7 +41027,7 @@
                   </w:txbxContent>
                 </v:textbox>
               </v:rect>
-              <v:rect id="Rectangle 258" o:spid="_x0000_s1071" style="position:absolute;left:17577;top:18258;width:2327;height:309;visibility:visible;mso-wrap-style:square;v-text-anchor:top" o:gfxdata="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" filled="f" stroked="f" strokeweight=".25pt">
+              <v:rect id="Rectangle 258" o:spid="_x0000_s1071" style="position:absolute;left:17577;top:18258;width:2327;height:309;visibility:visible;mso-wrap-style:square;v-text-anchor:top" o:gfxdata="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" filled="f" stroked="f" strokeweight=".25pt">
                 <v:textbox inset="1pt,1pt,1pt,1pt">
                   <w:txbxContent>
                     <w:p>
@@ -38723,7 +41048,7 @@
                   </w:txbxContent>
                 </v:textbox>
               </v:rect>
-              <v:rect id="Rectangle 259" o:spid="_x0000_s1072" style="position:absolute;left:17591;top:18613;width:2326;height:309;visibility:visible;mso-wrap-style:square;v-text-anchor:top" o:gfxdata="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" filled="f" stroked="f" strokeweight=".25pt">
+              <v:rect id="Rectangle 259" o:spid="_x0000_s1072" style="position:absolute;left:17591;top:18613;width:2326;height:309;visibility:visible;mso-wrap-style:square;v-text-anchor:top" o:gfxdata="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" filled="f" stroked="f" strokeweight=".25pt">
                 <v:textbox inset="1pt,1pt,1pt,1pt">
                   <w:txbxContent>
                     <w:p>
@@ -38764,9 +41089,9 @@
                   </w:txbxContent>
                 </v:textbox>
               </v:rect>
-              <v:line id="Line 260" o:spid="_x0000_s1073" style="position:absolute;visibility:visible;mso-wrap-style:square" from="14755,18594" to="14757,18932" o:connectortype="straight" o:gfxdata="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" strokeweight="1pt"/>
-              <v:line id="Line 261" o:spid="_x0000_s1074" style="position:absolute;visibility:visible;mso-wrap-style:square" from="15301,18595" to="15303,18933" o:connectortype="straight" o:gfxdata="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" strokeweight="1pt"/>
-              <v:rect id="Rectangle 262" o:spid="_x0000_s1075" style="position:absolute;left:14295;top:19221;width:5609;height:440;visibility:visible;mso-wrap-style:square;v-text-anchor:top" o:gfxdata="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" filled="f" stroked="f" strokeweight=".25pt">
+              <v:line id="Line 260" o:spid="_x0000_s1073" style="position:absolute;visibility:visible;mso-wrap-style:square" from="14755,18594" to="14757,18932" o:connectortype="straight" o:gfxdata="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" strokeweight="1pt"/>
+              <v:line id="Line 261" o:spid="_x0000_s1074" style="position:absolute;visibility:visible;mso-wrap-style:square" from="15301,18595" to="15303,18933" o:connectortype="straight" o:gfxdata="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" strokeweight="1pt"/>
+              <v:rect id="Rectangle 262" o:spid="_x0000_s1075" style="position:absolute;left:14295;top:19221;width:5609;height:440;visibility:visible;mso-wrap-style:square;v-text-anchor:top" o:gfxdata="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" filled="f" stroked="f" strokeweight=".25pt">
                 <v:textbox inset="1pt,1pt,1pt,1pt">
                   <w:txbxContent>
                     <w:p>
@@ -39440,7 +41765,6 @@
                                   <w:docPartUnique/>
                                 </w:docPartObj>
                               </w:sdtPr>
-                              <w:sdtEndPr/>
                               <w:sdtContent>
                                 <w:sdt>
                                   <w:sdtPr>
@@ -39450,7 +41774,6 @@
                                       <w:docPartUnique/>
                                     </w:docPartObj>
                                   </w:sdtPr>
-                                  <w:sdtEndPr/>
                                   <w:sdtContent>
                                     <w:r>
                                       <w:rPr>
@@ -39636,7 +41959,6 @@
                             <w:docPartUnique/>
                           </w:docPartObj>
                         </w:sdtPr>
-                        <w:sdtEndPr/>
                         <w:sdtContent>
                           <w:sdt>
                             <w:sdtPr>
@@ -39646,7 +41968,6 @@
                                 <w:docPartUnique/>
                               </w:docPartObj>
                             </w:sdtPr>
-                            <w:sdtEndPr/>
                             <w:sdtContent>
                               <w:r>
                                 <w:rPr>
@@ -40378,7 +42699,6 @@
                                   <w:docPartUnique/>
                                 </w:docPartObj>
                               </w:sdtPr>
-                              <w:sdtEndPr/>
                               <w:sdtContent>
                                 <w:sdt>
                                   <w:sdtPr>
@@ -40388,7 +42708,6 @@
                                       <w:docPartUnique/>
                                     </w:docPartObj>
                                   </w:sdtPr>
-                                  <w:sdtEndPr/>
                                   <w:sdtContent>
                                     <w:r>
                                       <w:rPr>
@@ -40425,7 +42744,7 @@
                                         <w:sz w:val="32"/>
                                         <w:szCs w:val="32"/>
                                       </w:rPr>
-                                      <w:t>46</w:t>
+                                      <w:t>56</w:t>
                                     </w:r>
                                     <w:r>
                                       <w:rPr>
@@ -40574,7 +42893,6 @@
                             <w:docPartUnique/>
                           </w:docPartObj>
                         </w:sdtPr>
-                        <w:sdtEndPr/>
                         <w:sdtContent>
                           <w:sdt>
                             <w:sdtPr>
@@ -40584,7 +42902,6 @@
                                 <w:docPartUnique/>
                               </w:docPartObj>
                             </w:sdtPr>
-                            <w:sdtEndPr/>
                             <w:sdtContent>
                               <w:r>
                                 <w:rPr>
@@ -40621,7 +42938,7 @@
                                   <w:sz w:val="32"/>
                                   <w:szCs w:val="32"/>
                                 </w:rPr>
-                                <w:t>46</w:t>
+                                <w:t>56</w:t>
                               </w:r>
                               <w:r>
                                 <w:rPr>
@@ -41269,16 +43586,16 @@
     </w:lvl>
   </w:abstractNum>
   <w:abstractNum w:abstractNumId="6" w15:restartNumberingAfterBreak="0">
-    <w:nsid w:val="2C113BD4"/>
+    <w:nsid w:val="20AB03C1"/>
     <w:multiLevelType w:val="hybridMultilevel"/>
-    <w:tmpl w:val="C3C0551E"/>
+    <w:tmpl w:val="6592EA40"/>
     <w:lvl w:ilvl="0" w:tplc="7F5A30C8">
       <w:start w:val="23"/>
       <w:numFmt w:val="bullet"/>
       <w:lvlText w:val="–"/>
       <w:lvlJc w:val="left"/>
       <w:pPr>
-        <w:ind w:left="1440" w:hanging="360"/>
+        <w:ind w:left="1571" w:hanging="360"/>
       </w:pPr>
       <w:rPr>
         <w:rFonts w:ascii="Times New Roman" w:eastAsia="Times New Roman" w:hAnsi="Times New Roman" w:cs="Times New Roman" w:hint="default"/>
@@ -41290,7 +43607,7 @@
       <w:lvlText w:val="o"/>
       <w:lvlJc w:val="left"/>
       <w:pPr>
-        <w:ind w:left="2160" w:hanging="360"/>
+        <w:ind w:left="2291" w:hanging="360"/>
       </w:pPr>
       <w:rPr>
         <w:rFonts w:ascii="Courier New" w:hAnsi="Courier New" w:cs="Courier New" w:hint="default"/>
@@ -41302,7 +43619,7 @@
       <w:lvlText w:val=""/>
       <w:lvlJc w:val="left"/>
       <w:pPr>
-        <w:ind w:left="2880" w:hanging="360"/>
+        <w:ind w:left="3011" w:hanging="360"/>
       </w:pPr>
       <w:rPr>
         <w:rFonts w:ascii="Wingdings" w:hAnsi="Wingdings" w:hint="default"/>
@@ -41314,7 +43631,7 @@
       <w:lvlText w:val=""/>
       <w:lvlJc w:val="left"/>
       <w:pPr>
-        <w:ind w:left="3600" w:hanging="360"/>
+        <w:ind w:left="3731" w:hanging="360"/>
       </w:pPr>
       <w:rPr>
         <w:rFonts w:ascii="Symbol" w:hAnsi="Symbol" w:hint="default"/>
@@ -41326,7 +43643,7 @@
       <w:lvlText w:val="o"/>
       <w:lvlJc w:val="left"/>
       <w:pPr>
-        <w:ind w:left="4320" w:hanging="360"/>
+        <w:ind w:left="4451" w:hanging="360"/>
       </w:pPr>
       <w:rPr>
         <w:rFonts w:ascii="Courier New" w:hAnsi="Courier New" w:cs="Courier New" w:hint="default"/>
@@ -41338,7 +43655,7 @@
       <w:lvlText w:val=""/>
       <w:lvlJc w:val="left"/>
       <w:pPr>
-        <w:ind w:left="5040" w:hanging="360"/>
+        <w:ind w:left="5171" w:hanging="360"/>
       </w:pPr>
       <w:rPr>
         <w:rFonts w:ascii="Wingdings" w:hAnsi="Wingdings" w:hint="default"/>
@@ -41350,7 +43667,7 @@
       <w:lvlText w:val=""/>
       <w:lvlJc w:val="left"/>
       <w:pPr>
-        <w:ind w:left="5760" w:hanging="360"/>
+        <w:ind w:left="5891" w:hanging="360"/>
       </w:pPr>
       <w:rPr>
         <w:rFonts w:ascii="Symbol" w:hAnsi="Symbol" w:hint="default"/>
@@ -41362,7 +43679,7 @@
       <w:lvlText w:val="o"/>
       <w:lvlJc w:val="left"/>
       <w:pPr>
-        <w:ind w:left="6480" w:hanging="360"/>
+        <w:ind w:left="6611" w:hanging="360"/>
       </w:pPr>
       <w:rPr>
         <w:rFonts w:ascii="Courier New" w:hAnsi="Courier New" w:cs="Courier New" w:hint="default"/>
@@ -41374,7 +43691,7 @@
       <w:lvlText w:val=""/>
       <w:lvlJc w:val="left"/>
       <w:pPr>
-        <w:ind w:left="7200" w:hanging="360"/>
+        <w:ind w:left="7331" w:hanging="360"/>
       </w:pPr>
       <w:rPr>
         <w:rFonts w:ascii="Wingdings" w:hAnsi="Wingdings" w:hint="default"/>
@@ -41382,6 +43699,119 @@
     </w:lvl>
   </w:abstractNum>
   <w:abstractNum w:abstractNumId="7" w15:restartNumberingAfterBreak="0">
+    <w:nsid w:val="2C113BD4"/>
+    <w:multiLevelType w:val="hybridMultilevel"/>
+    <w:tmpl w:val="C3C0551E"/>
+    <w:lvl w:ilvl="0" w:tplc="7F5A30C8">
+      <w:start w:val="23"/>
+      <w:numFmt w:val="bullet"/>
+      <w:lvlText w:val="–"/>
+      <w:lvlJc w:val="left"/>
+      <w:pPr>
+        <w:ind w:left="1440" w:hanging="360"/>
+      </w:pPr>
+      <w:rPr>
+        <w:rFonts w:ascii="Times New Roman" w:eastAsia="Times New Roman" w:hAnsi="Times New Roman" w:cs="Times New Roman" w:hint="default"/>
+      </w:rPr>
+    </w:lvl>
+    <w:lvl w:ilvl="1" w:tplc="04190003" w:tentative="1">
+      <w:start w:val="1"/>
+      <w:numFmt w:val="bullet"/>
+      <w:lvlText w:val="o"/>
+      <w:lvlJc w:val="left"/>
+      <w:pPr>
+        <w:ind w:left="2160" w:hanging="360"/>
+      </w:pPr>
+      <w:rPr>
+        <w:rFonts w:ascii="Courier New" w:hAnsi="Courier New" w:cs="Courier New" w:hint="default"/>
+      </w:rPr>
+    </w:lvl>
+    <w:lvl w:ilvl="2" w:tplc="04190005" w:tentative="1">
+      <w:start w:val="1"/>
+      <w:numFmt w:val="bullet"/>
+      <w:lvlText w:val=""/>
+      <w:lvlJc w:val="left"/>
+      <w:pPr>
+        <w:ind w:left="2880" w:hanging="360"/>
+      </w:pPr>
+      <w:rPr>
+        <w:rFonts w:ascii="Wingdings" w:hAnsi="Wingdings" w:hint="default"/>
+      </w:rPr>
+    </w:lvl>
+    <w:lvl w:ilvl="3" w:tplc="04190001" w:tentative="1">
+      <w:start w:val="1"/>
+      <w:numFmt w:val="bullet"/>
+      <w:lvlText w:val=""/>
+      <w:lvlJc w:val="left"/>
+      <w:pPr>
+        <w:ind w:left="3600" w:hanging="360"/>
+      </w:pPr>
+      <w:rPr>
+        <w:rFonts w:ascii="Symbol" w:hAnsi="Symbol" w:hint="default"/>
+      </w:rPr>
+    </w:lvl>
+    <w:lvl w:ilvl="4" w:tplc="04190003" w:tentative="1">
+      <w:start w:val="1"/>
+      <w:numFmt w:val="bullet"/>
+      <w:lvlText w:val="o"/>
+      <w:lvlJc w:val="left"/>
+      <w:pPr>
+        <w:ind w:left="4320" w:hanging="360"/>
+      </w:pPr>
+      <w:rPr>
+        <w:rFonts w:ascii="Courier New" w:hAnsi="Courier New" w:cs="Courier New" w:hint="default"/>
+      </w:rPr>
+    </w:lvl>
+    <w:lvl w:ilvl="5" w:tplc="04190005" w:tentative="1">
+      <w:start w:val="1"/>
+      <w:numFmt w:val="bullet"/>
+      <w:lvlText w:val=""/>
+      <w:lvlJc w:val="left"/>
+      <w:pPr>
+        <w:ind w:left="5040" w:hanging="360"/>
+      </w:pPr>
+      <w:rPr>
+        <w:rFonts w:ascii="Wingdings" w:hAnsi="Wingdings" w:hint="default"/>
+      </w:rPr>
+    </w:lvl>
+    <w:lvl w:ilvl="6" w:tplc="04190001" w:tentative="1">
+      <w:start w:val="1"/>
+      <w:numFmt w:val="bullet"/>
+      <w:lvlText w:val=""/>
+      <w:lvlJc w:val="left"/>
+      <w:pPr>
+        <w:ind w:left="5760" w:hanging="360"/>
+      </w:pPr>
+      <w:rPr>
+        <w:rFonts w:ascii="Symbol" w:hAnsi="Symbol" w:hint="default"/>
+      </w:rPr>
+    </w:lvl>
+    <w:lvl w:ilvl="7" w:tplc="04190003" w:tentative="1">
+      <w:start w:val="1"/>
+      <w:numFmt w:val="bullet"/>
+      <w:lvlText w:val="o"/>
+      <w:lvlJc w:val="left"/>
+      <w:pPr>
+        <w:ind w:left="6480" w:hanging="360"/>
+      </w:pPr>
+      <w:rPr>
+        <w:rFonts w:ascii="Courier New" w:hAnsi="Courier New" w:cs="Courier New" w:hint="default"/>
+      </w:rPr>
+    </w:lvl>
+    <w:lvl w:ilvl="8" w:tplc="04190005" w:tentative="1">
+      <w:start w:val="1"/>
+      <w:numFmt w:val="bullet"/>
+      <w:lvlText w:val=""/>
+      <w:lvlJc w:val="left"/>
+      <w:pPr>
+        <w:ind w:left="7200" w:hanging="360"/>
+      </w:pPr>
+      <w:rPr>
+        <w:rFonts w:ascii="Wingdings" w:hAnsi="Wingdings" w:hint="default"/>
+      </w:rPr>
+    </w:lvl>
+  </w:abstractNum>
+  <w:abstractNum w:abstractNumId="8" w15:restartNumberingAfterBreak="0">
     <w:nsid w:val="2DAD01C9"/>
     <w:multiLevelType w:val="hybridMultilevel"/>
     <w:tmpl w:val="3B2090A6"/>
@@ -41494,7 +43924,7 @@
       </w:rPr>
     </w:lvl>
   </w:abstractNum>
-  <w:abstractNum w:abstractNumId="8" w15:restartNumberingAfterBreak="0">
+  <w:abstractNum w:abstractNumId="9" w15:restartNumberingAfterBreak="0">
     <w:nsid w:val="2ECF01F1"/>
     <w:multiLevelType w:val="multilevel"/>
     <w:tmpl w:val="61ECF722"/>
@@ -41607,7 +44037,7 @@
       </w:rPr>
     </w:lvl>
   </w:abstractNum>
-  <w:abstractNum w:abstractNumId="9" w15:restartNumberingAfterBreak="0">
+  <w:abstractNum w:abstractNumId="10" w15:restartNumberingAfterBreak="0">
     <w:nsid w:val="2FC55E27"/>
     <w:multiLevelType w:val="hybridMultilevel"/>
     <w:tmpl w:val="0E2E77E8"/>
@@ -41696,7 +44126,7 @@
       </w:pPr>
     </w:lvl>
   </w:abstractNum>
-  <w:abstractNum w:abstractNumId="10" w15:restartNumberingAfterBreak="0">
+  <w:abstractNum w:abstractNumId="11" w15:restartNumberingAfterBreak="0">
     <w:nsid w:val="31287B9E"/>
     <w:multiLevelType w:val="hybridMultilevel"/>
     <w:tmpl w:val="78026AE4"/>
@@ -41809,7 +44239,7 @@
       </w:rPr>
     </w:lvl>
   </w:abstractNum>
-  <w:abstractNum w:abstractNumId="11" w15:restartNumberingAfterBreak="0">
+  <w:abstractNum w:abstractNumId="12" w15:restartNumberingAfterBreak="0">
     <w:nsid w:val="32D0004D"/>
     <w:multiLevelType w:val="hybridMultilevel"/>
     <w:tmpl w:val="7E8AD718"/>
@@ -41898,7 +44328,7 @@
       </w:pPr>
     </w:lvl>
   </w:abstractNum>
-  <w:abstractNum w:abstractNumId="12" w15:restartNumberingAfterBreak="0">
+  <w:abstractNum w:abstractNumId="13" w15:restartNumberingAfterBreak="0">
     <w:nsid w:val="34BA12C1"/>
     <w:multiLevelType w:val="hybridMultilevel"/>
     <w:tmpl w:val="3AE02A30"/>
@@ -42011,7 +44441,7 @@
       </w:rPr>
     </w:lvl>
   </w:abstractNum>
-  <w:abstractNum w:abstractNumId="13" w15:restartNumberingAfterBreak="0">
+  <w:abstractNum w:abstractNumId="14" w15:restartNumberingAfterBreak="0">
     <w:nsid w:val="372B22B5"/>
     <w:multiLevelType w:val="hybridMultilevel"/>
     <w:tmpl w:val="6B5AB9B6"/>
@@ -42124,7 +44554,7 @@
       </w:rPr>
     </w:lvl>
   </w:abstractNum>
-  <w:abstractNum w:abstractNumId="14" w15:restartNumberingAfterBreak="0">
+  <w:abstractNum w:abstractNumId="15" w15:restartNumberingAfterBreak="0">
     <w:nsid w:val="387051C3"/>
     <w:multiLevelType w:val="hybridMultilevel"/>
     <w:tmpl w:val="E11A200A"/>
@@ -42213,7 +44643,7 @@
       </w:pPr>
     </w:lvl>
   </w:abstractNum>
-  <w:abstractNum w:abstractNumId="15" w15:restartNumberingAfterBreak="0">
+  <w:abstractNum w:abstractNumId="16" w15:restartNumberingAfterBreak="0">
     <w:nsid w:val="3FA30C49"/>
     <w:multiLevelType w:val="multilevel"/>
     <w:tmpl w:val="30F0C66A"/>
@@ -42329,7 +44759,7 @@
       </w:pPr>
     </w:lvl>
   </w:abstractNum>
-  <w:abstractNum w:abstractNumId="16" w15:restartNumberingAfterBreak="0">
+  <w:abstractNum w:abstractNumId="17" w15:restartNumberingAfterBreak="0">
     <w:nsid w:val="42EF142B"/>
     <w:multiLevelType w:val="hybridMultilevel"/>
     <w:tmpl w:val="B5C0F704"/>
@@ -42442,7 +44872,7 @@
       </w:rPr>
     </w:lvl>
   </w:abstractNum>
-  <w:abstractNum w:abstractNumId="17" w15:restartNumberingAfterBreak="0">
+  <w:abstractNum w:abstractNumId="18" w15:restartNumberingAfterBreak="0">
     <w:nsid w:val="460322E5"/>
     <w:multiLevelType w:val="hybridMultilevel"/>
     <w:tmpl w:val="C7D83058"/>
@@ -42555,7 +44985,7 @@
       </w:rPr>
     </w:lvl>
   </w:abstractNum>
-  <w:abstractNum w:abstractNumId="18" w15:restartNumberingAfterBreak="0">
+  <w:abstractNum w:abstractNumId="19" w15:restartNumberingAfterBreak="0">
     <w:nsid w:val="48E0000B"/>
     <w:multiLevelType w:val="hybridMultilevel"/>
     <w:tmpl w:val="94CE3EA8"/>
@@ -42668,7 +45098,7 @@
       </w:rPr>
     </w:lvl>
   </w:abstractNum>
-  <w:abstractNum w:abstractNumId="19" w15:restartNumberingAfterBreak="0">
+  <w:abstractNum w:abstractNumId="20" w15:restartNumberingAfterBreak="0">
     <w:nsid w:val="535E7BA0"/>
     <w:multiLevelType w:val="hybridMultilevel"/>
     <w:tmpl w:val="1292E094"/>
@@ -42781,7 +45211,7 @@
       </w:rPr>
     </w:lvl>
   </w:abstractNum>
-  <w:abstractNum w:abstractNumId="20" w15:restartNumberingAfterBreak="0">
+  <w:abstractNum w:abstractNumId="21" w15:restartNumberingAfterBreak="0">
     <w:nsid w:val="53C611A6"/>
     <w:multiLevelType w:val="hybridMultilevel"/>
     <w:tmpl w:val="A4C83AD6"/>
@@ -42870,7 +45300,7 @@
       </w:pPr>
     </w:lvl>
   </w:abstractNum>
-  <w:abstractNum w:abstractNumId="21" w15:restartNumberingAfterBreak="0">
+  <w:abstractNum w:abstractNumId="22" w15:restartNumberingAfterBreak="0">
     <w:nsid w:val="57743E3E"/>
     <w:multiLevelType w:val="hybridMultilevel"/>
     <w:tmpl w:val="120A824C"/>
@@ -42983,7 +45413,120 @@
       </w:rPr>
     </w:lvl>
   </w:abstractNum>
-  <w:abstractNum w:abstractNumId="22" w15:restartNumberingAfterBreak="0">
+  <w:abstractNum w:abstractNumId="23" w15:restartNumberingAfterBreak="0">
+    <w:nsid w:val="59C77717"/>
+    <w:multiLevelType w:val="hybridMultilevel"/>
+    <w:tmpl w:val="EC2E6242"/>
+    <w:lvl w:ilvl="0" w:tplc="7F5A30C8">
+      <w:start w:val="23"/>
+      <w:numFmt w:val="bullet"/>
+      <w:lvlText w:val="–"/>
+      <w:lvlJc w:val="left"/>
+      <w:pPr>
+        <w:ind w:left="1440" w:hanging="360"/>
+      </w:pPr>
+      <w:rPr>
+        <w:rFonts w:ascii="Times New Roman" w:eastAsia="Times New Roman" w:hAnsi="Times New Roman" w:cs="Times New Roman" w:hint="default"/>
+      </w:rPr>
+    </w:lvl>
+    <w:lvl w:ilvl="1" w:tplc="04190003" w:tentative="1">
+      <w:start w:val="1"/>
+      <w:numFmt w:val="bullet"/>
+      <w:lvlText w:val="o"/>
+      <w:lvlJc w:val="left"/>
+      <w:pPr>
+        <w:ind w:left="2160" w:hanging="360"/>
+      </w:pPr>
+      <w:rPr>
+        <w:rFonts w:ascii="Courier New" w:hAnsi="Courier New" w:cs="Courier New" w:hint="default"/>
+      </w:rPr>
+    </w:lvl>
+    <w:lvl w:ilvl="2" w:tplc="04190005" w:tentative="1">
+      <w:start w:val="1"/>
+      <w:numFmt w:val="bullet"/>
+      <w:lvlText w:val=""/>
+      <w:lvlJc w:val="left"/>
+      <w:pPr>
+        <w:ind w:left="2880" w:hanging="360"/>
+      </w:pPr>
+      <w:rPr>
+        <w:rFonts w:ascii="Wingdings" w:hAnsi="Wingdings" w:hint="default"/>
+      </w:rPr>
+    </w:lvl>
+    <w:lvl w:ilvl="3" w:tplc="04190001" w:tentative="1">
+      <w:start w:val="1"/>
+      <w:numFmt w:val="bullet"/>
+      <w:lvlText w:val=""/>
+      <w:lvlJc w:val="left"/>
+      <w:pPr>
+        <w:ind w:left="3600" w:hanging="360"/>
+      </w:pPr>
+      <w:rPr>
+        <w:rFonts w:ascii="Symbol" w:hAnsi="Symbol" w:hint="default"/>
+      </w:rPr>
+    </w:lvl>
+    <w:lvl w:ilvl="4" w:tplc="04190003" w:tentative="1">
+      <w:start w:val="1"/>
+      <w:numFmt w:val="bullet"/>
+      <w:lvlText w:val="o"/>
+      <w:lvlJc w:val="left"/>
+      <w:pPr>
+        <w:ind w:left="4320" w:hanging="360"/>
+      </w:pPr>
+      <w:rPr>
+        <w:rFonts w:ascii="Courier New" w:hAnsi="Courier New" w:cs="Courier New" w:hint="default"/>
+      </w:rPr>
+    </w:lvl>
+    <w:lvl w:ilvl="5" w:tplc="04190005" w:tentative="1">
+      <w:start w:val="1"/>
+      <w:numFmt w:val="bullet"/>
+      <w:lvlText w:val=""/>
+      <w:lvlJc w:val="left"/>
+      <w:pPr>
+        <w:ind w:left="5040" w:hanging="360"/>
+      </w:pPr>
+      <w:rPr>
+        <w:rFonts w:ascii="Wingdings" w:hAnsi="Wingdings" w:hint="default"/>
+      </w:rPr>
+    </w:lvl>
+    <w:lvl w:ilvl="6" w:tplc="04190001" w:tentative="1">
+      <w:start w:val="1"/>
+      <w:numFmt w:val="bullet"/>
+      <w:lvlText w:val=""/>
+      <w:lvlJc w:val="left"/>
+      <w:pPr>
+        <w:ind w:left="5760" w:hanging="360"/>
+      </w:pPr>
+      <w:rPr>
+        <w:rFonts w:ascii="Symbol" w:hAnsi="Symbol" w:hint="default"/>
+      </w:rPr>
+    </w:lvl>
+    <w:lvl w:ilvl="7" w:tplc="04190003" w:tentative="1">
+      <w:start w:val="1"/>
+      <w:numFmt w:val="bullet"/>
+      <w:lvlText w:val="o"/>
+      <w:lvlJc w:val="left"/>
+      <w:pPr>
+        <w:ind w:left="6480" w:hanging="360"/>
+      </w:pPr>
+      <w:rPr>
+        <w:rFonts w:ascii="Courier New" w:hAnsi="Courier New" w:cs="Courier New" w:hint="default"/>
+      </w:rPr>
+    </w:lvl>
+    <w:lvl w:ilvl="8" w:tplc="04190005" w:tentative="1">
+      <w:start w:val="1"/>
+      <w:numFmt w:val="bullet"/>
+      <w:lvlText w:val=""/>
+      <w:lvlJc w:val="left"/>
+      <w:pPr>
+        <w:ind w:left="7200" w:hanging="360"/>
+      </w:pPr>
+      <w:rPr>
+        <w:rFonts w:ascii="Wingdings" w:hAnsi="Wingdings" w:hint="default"/>
+      </w:rPr>
+    </w:lvl>
+  </w:abstractNum>
+  <w:abstractNum w:abstractNumId="24" w15:restartNumberingAfterBreak="0">
     <w:nsid w:val="5A6C26DB"/>
     <w:multiLevelType w:val="hybridMultilevel"/>
     <w:tmpl w:val="C8365D32"/>
@@ -43072,7 +45615,7 @@
       </w:pPr>
     </w:lvl>
   </w:abstractNum>
-  <w:abstractNum w:abstractNumId="23" w15:restartNumberingAfterBreak="0">
+  <w:abstractNum w:abstractNumId="25" w15:restartNumberingAfterBreak="0">
     <w:nsid w:val="5FEF2EB2"/>
     <w:multiLevelType w:val="hybridMultilevel"/>
     <w:tmpl w:val="4A02842E"/>
@@ -43185,7 +45728,7 @@
       </w:rPr>
     </w:lvl>
   </w:abstractNum>
-  <w:abstractNum w:abstractNumId="24" w15:restartNumberingAfterBreak="0">
+  <w:abstractNum w:abstractNumId="26" w15:restartNumberingAfterBreak="0">
     <w:nsid w:val="6127660D"/>
     <w:multiLevelType w:val="hybridMultilevel"/>
     <w:tmpl w:val="788AA90E"/>
@@ -43298,7 +45841,7 @@
       </w:rPr>
     </w:lvl>
   </w:abstractNum>
-  <w:abstractNum w:abstractNumId="25" w15:restartNumberingAfterBreak="0">
+  <w:abstractNum w:abstractNumId="27" w15:restartNumberingAfterBreak="0">
     <w:nsid w:val="62A05427"/>
     <w:multiLevelType w:val="hybridMultilevel"/>
     <w:tmpl w:val="B3288538"/>
@@ -43387,7 +45930,7 @@
       </w:pPr>
     </w:lvl>
   </w:abstractNum>
-  <w:abstractNum w:abstractNumId="26" w15:restartNumberingAfterBreak="0">
+  <w:abstractNum w:abstractNumId="28" w15:restartNumberingAfterBreak="0">
     <w:nsid w:val="62A92D5B"/>
     <w:multiLevelType w:val="hybridMultilevel"/>
     <w:tmpl w:val="8416C2EA"/>
@@ -43476,7 +46019,7 @@
       </w:pPr>
     </w:lvl>
   </w:abstractNum>
-  <w:abstractNum w:abstractNumId="27" w15:restartNumberingAfterBreak="0">
+  <w:abstractNum w:abstractNumId="29" w15:restartNumberingAfterBreak="0">
     <w:nsid w:val="69814681"/>
     <w:multiLevelType w:val="hybridMultilevel"/>
     <w:tmpl w:val="F51CE13A"/>
@@ -43589,7 +46132,7 @@
       </w:pPr>
     </w:lvl>
   </w:abstractNum>
-  <w:abstractNum w:abstractNumId="28" w15:restartNumberingAfterBreak="0">
+  <w:abstractNum w:abstractNumId="30" w15:restartNumberingAfterBreak="0">
     <w:nsid w:val="69E65F19"/>
     <w:multiLevelType w:val="hybridMultilevel"/>
     <w:tmpl w:val="26A61C60"/>
@@ -43702,7 +46245,7 @@
       </w:rPr>
     </w:lvl>
   </w:abstractNum>
-  <w:abstractNum w:abstractNumId="29" w15:restartNumberingAfterBreak="0">
+  <w:abstractNum w:abstractNumId="31" w15:restartNumberingAfterBreak="0">
     <w:nsid w:val="69ED7228"/>
     <w:multiLevelType w:val="hybridMultilevel"/>
     <w:tmpl w:val="0EF04DC6"/>
@@ -43791,7 +46334,7 @@
       </w:pPr>
     </w:lvl>
   </w:abstractNum>
-  <w:abstractNum w:abstractNumId="30" w15:restartNumberingAfterBreak="0">
+  <w:abstractNum w:abstractNumId="32" w15:restartNumberingAfterBreak="0">
     <w:nsid w:val="6CF66C77"/>
     <w:multiLevelType w:val="hybridMultilevel"/>
     <w:tmpl w:val="B3EE3282"/>
@@ -43904,7 +46447,7 @@
       </w:rPr>
     </w:lvl>
   </w:abstractNum>
-  <w:abstractNum w:abstractNumId="31" w15:restartNumberingAfterBreak="0">
+  <w:abstractNum w:abstractNumId="33" w15:restartNumberingAfterBreak="0">
     <w:nsid w:val="6D8D047E"/>
     <w:multiLevelType w:val="hybridMultilevel"/>
     <w:tmpl w:val="060A10E0"/>
@@ -44017,14 +46560,14 @@
       </w:rPr>
     </w:lvl>
   </w:abstractNum>
-  <w:abstractNum w:abstractNumId="32" w15:restartNumberingAfterBreak="0">
+  <w:abstractNum w:abstractNumId="34" w15:restartNumberingAfterBreak="0">
     <w:nsid w:val="72FE474A"/>
     <w:multiLevelType w:val="hybridMultilevel"/>
-    <w:tmpl w:val="FD5EA142"/>
-    <w:lvl w:ilvl="0" w:tplc="0419000F">
+    <w:tmpl w:val="DB1C401A"/>
+    <w:lvl w:ilvl="0" w:tplc="04190011">
       <w:start w:val="1"/>
       <w:numFmt w:val="decimal"/>
-      <w:lvlText w:val="%1."/>
+      <w:lvlText w:val="%1)"/>
       <w:lvlJc w:val="left"/>
       <w:pPr>
         <w:ind w:left="720" w:hanging="360"/>
@@ -44106,7 +46649,7 @@
       </w:pPr>
     </w:lvl>
   </w:abstractNum>
-  <w:abstractNum w:abstractNumId="33" w15:restartNumberingAfterBreak="0">
+  <w:abstractNum w:abstractNumId="35" w15:restartNumberingAfterBreak="0">
     <w:nsid w:val="7AB724A7"/>
     <w:multiLevelType w:val="hybridMultilevel"/>
     <w:tmpl w:val="94B6AEF2"/>
@@ -44219,7 +46762,7 @@
       </w:rPr>
     </w:lvl>
   </w:abstractNum>
-  <w:abstractNum w:abstractNumId="34" w15:restartNumberingAfterBreak="0">
+  <w:abstractNum w:abstractNumId="36" w15:restartNumberingAfterBreak="0">
     <w:nsid w:val="7BF66D4A"/>
     <w:multiLevelType w:val="hybridMultilevel"/>
     <w:tmpl w:val="0EF04DC6"/>
@@ -44308,7 +46851,7 @@
       </w:pPr>
     </w:lvl>
   </w:abstractNum>
-  <w:abstractNum w:abstractNumId="35" w15:restartNumberingAfterBreak="0">
+  <w:abstractNum w:abstractNumId="37" w15:restartNumberingAfterBreak="0">
     <w:nsid w:val="7E6659FB"/>
     <w:multiLevelType w:val="hybridMultilevel"/>
     <w:tmpl w:val="8B48C474"/>
@@ -44425,58 +46968,58 @@
     <w:abstractNumId w:val="3"/>
   </w:num>
   <w:num w:numId="2">
-    <w:abstractNumId w:val="15"/>
+    <w:abstractNumId w:val="16"/>
   </w:num>
   <w:num w:numId="3">
-    <w:abstractNumId w:val="31"/>
+    <w:abstractNumId w:val="33"/>
   </w:num>
   <w:num w:numId="4">
-    <w:abstractNumId w:val="21"/>
+    <w:abstractNumId w:val="22"/>
   </w:num>
   <w:num w:numId="5">
-    <w:abstractNumId w:val="12"/>
+    <w:abstractNumId w:val="13"/>
   </w:num>
   <w:num w:numId="6">
-    <w:abstractNumId w:val="18"/>
+    <w:abstractNumId w:val="19"/>
   </w:num>
   <w:num w:numId="7">
-    <w:abstractNumId w:val="9"/>
+    <w:abstractNumId w:val="10"/>
   </w:num>
   <w:num w:numId="8">
     <w:abstractNumId w:val="2"/>
   </w:num>
   <w:num w:numId="9">
+    <w:abstractNumId w:val="18"/>
+  </w:num>
+  <w:num w:numId="10">
+    <w:abstractNumId w:val="32"/>
+  </w:num>
+  <w:num w:numId="11">
+    <w:abstractNumId w:val="8"/>
+  </w:num>
+  <w:num w:numId="12">
+    <w:abstractNumId w:val="26"/>
+  </w:num>
+  <w:num w:numId="13">
+    <w:abstractNumId w:val="11"/>
+  </w:num>
+  <w:num w:numId="14">
+    <w:abstractNumId w:val="35"/>
+  </w:num>
+  <w:num w:numId="15">
     <w:abstractNumId w:val="17"/>
   </w:num>
-  <w:num w:numId="10">
-    <w:abstractNumId w:val="30"/>
-  </w:num>
-  <w:num w:numId="11">
-    <w:abstractNumId w:val="7"/>
-  </w:num>
-  <w:num w:numId="12">
-    <w:abstractNumId w:val="24"/>
-  </w:num>
-  <w:num w:numId="13">
-    <w:abstractNumId w:val="10"/>
-  </w:num>
-  <w:num w:numId="14">
-    <w:abstractNumId w:val="33"/>
-  </w:num>
-  <w:num w:numId="15">
-    <w:abstractNumId w:val="16"/>
-  </w:num>
   <w:num w:numId="16">
-    <w:abstractNumId w:val="13"/>
+    <w:abstractNumId w:val="14"/>
   </w:num>
   <w:num w:numId="17">
-    <w:abstractNumId w:val="32"/>
+    <w:abstractNumId w:val="34"/>
   </w:num>
   <w:num w:numId="18">
-    <w:abstractNumId w:val="25"/>
+    <w:abstractNumId w:val="27"/>
   </w:num>
   <w:num w:numId="19">
-    <w:abstractNumId w:val="20"/>
+    <w:abstractNumId w:val="21"/>
   </w:num>
   <w:num w:numId="20">
     <w:abstractNumId w:val="1"/>
@@ -44485,49 +47028,55 @@
     <w:abstractNumId w:val="0"/>
   </w:num>
   <w:num w:numId="22">
-    <w:abstractNumId w:val="23"/>
+    <w:abstractNumId w:val="25"/>
   </w:num>
   <w:num w:numId="23">
-    <w:abstractNumId w:val="6"/>
+    <w:abstractNumId w:val="7"/>
   </w:num>
   <w:num w:numId="24">
-    <w:abstractNumId w:val="27"/>
+    <w:abstractNumId w:val="29"/>
   </w:num>
   <w:num w:numId="25">
-    <w:abstractNumId w:val="35"/>
+    <w:abstractNumId w:val="37"/>
   </w:num>
   <w:num w:numId="26">
-    <w:abstractNumId w:val="19"/>
+    <w:abstractNumId w:val="20"/>
   </w:num>
   <w:num w:numId="27">
     <w:abstractNumId w:val="4"/>
   </w:num>
   <w:num w:numId="28">
-    <w:abstractNumId w:val="8"/>
+    <w:abstractNumId w:val="9"/>
   </w:num>
   <w:num w:numId="29">
-    <w:abstractNumId w:val="22"/>
+    <w:abstractNumId w:val="24"/>
   </w:num>
   <w:num w:numId="30">
-    <w:abstractNumId w:val="34"/>
+    <w:abstractNumId w:val="36"/>
   </w:num>
   <w:num w:numId="31">
-    <w:abstractNumId w:val="29"/>
+    <w:abstractNumId w:val="31"/>
   </w:num>
   <w:num w:numId="32">
-    <w:abstractNumId w:val="11"/>
+    <w:abstractNumId w:val="12"/>
   </w:num>
   <w:num w:numId="33">
-    <w:abstractNumId w:val="14"/>
+    <w:abstractNumId w:val="15"/>
   </w:num>
   <w:num w:numId="34">
-    <w:abstractNumId w:val="26"/>
+    <w:abstractNumId w:val="28"/>
   </w:num>
   <w:num w:numId="35">
     <w:abstractNumId w:val="5"/>
   </w:num>
   <w:num w:numId="36">
-    <w:abstractNumId w:val="28"/>
+    <w:abstractNumId w:val="30"/>
+  </w:num>
+  <w:num w:numId="37">
+    <w:abstractNumId w:val="6"/>
+  </w:num>
+  <w:num w:numId="38">
+    <w:abstractNumId w:val="23"/>
   </w:num>
   <w:numIdMacAtCleanup w:val="27"/>
 </w:numbering>
@@ -45920,7 +48469,7 @@
 </file>
 
 <file path=customXml/itemProps1.xml><?xml version="1.0" encoding="utf-8"?>
-<ds:datastoreItem xmlns:ds="http://schemas.openxmlformats.org/officeDocument/2006/customXml" ds:itemID="{7A7BCC88-FF2D-4EAB-9A0F-ACBD0D2BA2EC}">
+<ds:datastoreItem xmlns:ds="http://schemas.openxmlformats.org/officeDocument/2006/customXml" ds:itemID="{DBC65569-7576-49F4-A505-CA8570E11D98}">
   <ds:schemaRefs>
     <ds:schemaRef ds:uri="http://schemas.openxmlformats.org/officeDocument/2006/bibliography"/>
   </ds:schemaRefs>

--- a/ВКР-Горева(Штых).docx
+++ b/ВКР-Горева(Штых).docx
@@ -1,6 +1,6 @@
 
 <file path=word/document.xml><?xml version="1.0" encoding="utf-8"?>
-<w:document xmlns:wpc="http://schemas.microsoft.com/office/word/2010/wordprocessingCanvas" xmlns:cx="http://schemas.microsoft.com/office/drawing/2014/chartex" xmlns:cx1="http://schemas.microsoft.com/office/drawing/2015/9/8/chartex" xmlns:mc="http://schemas.openxmlformats.org/markup-compatibility/2006" xmlns:o="urn:schemas-microsoft-com:office:office" xmlns:r="http://schemas.openxmlformats.org/officeDocument/2006/relationships" xmlns:m="http://schemas.openxmlformats.org/officeDocument/2006/math" xmlns:v="urn:schemas-microsoft-com:vml" xmlns:wp14="http://schemas.microsoft.com/office/word/2010/wordprocessingDrawing" xmlns:wp="http://schemas.openxmlformats.org/drawingml/2006/wordprocessingDrawing" xmlns:w10="urn:schemas-microsoft-com:office:word" xmlns:w="http://schemas.openxmlformats.org/wordprocessingml/2006/main" xmlns:w14="http://schemas.microsoft.com/office/word/2010/wordml" xmlns:w15="http://schemas.microsoft.com/office/word/2012/wordml" xmlns:w16se="http://schemas.microsoft.com/office/word/2015/wordml/symex" xmlns:wpg="http://schemas.microsoft.com/office/word/2010/wordprocessingGroup" xmlns:wpi="http://schemas.microsoft.com/office/word/2010/wordprocessingInk" xmlns:wne="http://schemas.microsoft.com/office/word/2006/wordml" xmlns:wps="http://schemas.microsoft.com/office/word/2010/wordprocessingShape" mc:Ignorable="w14 w15 w16se wp14">
+<w:document xmlns:wpc="http://schemas.microsoft.com/office/word/2010/wordprocessingCanvas" xmlns:mc="http://schemas.openxmlformats.org/markup-compatibility/2006" xmlns:o="urn:schemas-microsoft-com:office:office" xmlns:r="http://schemas.openxmlformats.org/officeDocument/2006/relationships" xmlns:m="http://schemas.openxmlformats.org/officeDocument/2006/math" xmlns:v="urn:schemas-microsoft-com:vml" xmlns:wp14="http://schemas.microsoft.com/office/word/2010/wordprocessingDrawing" xmlns:wp="http://schemas.openxmlformats.org/drawingml/2006/wordprocessingDrawing" xmlns:w10="urn:schemas-microsoft-com:office:word" xmlns:w="http://schemas.openxmlformats.org/wordprocessingml/2006/main" xmlns:w14="http://schemas.microsoft.com/office/word/2010/wordml" xmlns:w15="http://schemas.microsoft.com/office/word/2012/wordml" xmlns:wpg="http://schemas.microsoft.com/office/word/2010/wordprocessingGroup" xmlns:wpi="http://schemas.microsoft.com/office/word/2010/wordprocessingInk" xmlns:wne="http://schemas.microsoft.com/office/word/2006/wordml" xmlns:wps="http://schemas.microsoft.com/office/word/2010/wordprocessingShape" mc:Ignorable="w14 w15 wp14">
   <w:body>
     <w:p>
       <w:pPr>
@@ -154,12 +154,14 @@
         <w:ind w:left="0" w:firstLine="0"/>
         <w:jc w:val="center"/>
         <w:rPr>
+          <w:b/>
           <w:sz w:val="40"/>
           <w:szCs w:val="28"/>
         </w:rPr>
       </w:pPr>
       <w:r>
         <w:rPr>
+          <w:b/>
           <w:sz w:val="40"/>
           <w:szCs w:val="28"/>
         </w:rPr>
@@ -484,12 +486,14 @@
         <w:ind w:left="0" w:firstLine="0"/>
         <w:jc w:val="center"/>
         <w:rPr>
+          <w:b/>
           <w:sz w:val="32"/>
           <w:szCs w:val="28"/>
         </w:rPr>
       </w:pPr>
       <w:r>
         <w:rPr>
+          <w:b/>
           <w:sz w:val="32"/>
           <w:szCs w:val="28"/>
         </w:rPr>
@@ -1304,12 +1308,14 @@
         <w:spacing w:line="300" w:lineRule="auto"/>
         <w:ind w:left="0" w:firstLine="0"/>
         <w:rPr>
+          <w:b/>
           <w:sz w:val="24"/>
           <w:szCs w:val="28"/>
         </w:rPr>
       </w:pPr>
       <w:r>
         <w:rPr>
+          <w:b/>
           <w:sz w:val="24"/>
           <w:szCs w:val="28"/>
         </w:rPr>
@@ -1325,12 +1331,14 @@
         <w:spacing w:line="300" w:lineRule="auto"/>
         <w:ind w:left="0" w:firstLine="0"/>
         <w:rPr>
+          <w:b/>
           <w:sz w:val="24"/>
           <w:szCs w:val="28"/>
         </w:rPr>
       </w:pPr>
       <w:r>
         <w:rPr>
+          <w:b/>
           <w:sz w:val="24"/>
           <w:szCs w:val="28"/>
         </w:rPr>
@@ -1602,7 +1610,6 @@
     <w:p/>
     <w:p>
       <w:r>
-        <w:lastRenderedPageBreak/>
         <w:t>Лист задания</w:t>
       </w:r>
     </w:p>
@@ -1646,7 +1653,6 @@
         <w:rPr>
           <w:szCs w:val="28"/>
         </w:rPr>
-        <w:lastRenderedPageBreak/>
         <w:t>АННОТАЦИЯ</w:t>
       </w:r>
     </w:p>
@@ -3908,13 +3914,7 @@
         <w:rPr>
           <w:szCs w:val="28"/>
         </w:rPr>
-        <w:t>С ФРДО</w:t>
-      </w:r>
-      <w:r>
-        <w:rPr>
-          <w:szCs w:val="28"/>
-        </w:rPr>
-        <w:t xml:space="preserve"> – информационная система «Федеральный реестр документов об образовании» - действующая система, разработанная по заказу министерства о</w:t>
+        <w:t>С ФРДО – информационная система «Федеральный реестр документов об образовании» - действующая система, разработанная по заказу министерства о</w:t>
       </w:r>
       <w:r>
         <w:rPr>
@@ -3926,7 +3926,19 @@
         <w:rPr>
           <w:szCs w:val="28"/>
         </w:rPr>
-        <w:t>[8].</w:t>
+        <w:t>[</w:t>
+      </w:r>
+      <w:r>
+        <w:rPr>
+          <w:szCs w:val="28"/>
+        </w:rPr>
+        <w:t>1</w:t>
+      </w:r>
+      <w:r>
+        <w:rPr>
+          <w:szCs w:val="28"/>
+        </w:rPr>
+        <w:t>].</w:t>
       </w:r>
     </w:p>
     <w:p>
@@ -3976,7 +3988,19 @@
         <w:rPr>
           <w:szCs w:val="28"/>
         </w:rPr>
-        <w:t>[9].</w:t>
+        <w:t>[</w:t>
+      </w:r>
+      <w:r>
+        <w:rPr>
+          <w:szCs w:val="28"/>
+        </w:rPr>
+        <w:t>2</w:t>
+      </w:r>
+      <w:r>
+        <w:rPr>
+          <w:szCs w:val="28"/>
+        </w:rPr>
+        <w:t>].</w:t>
       </w:r>
     </w:p>
     <w:p>
@@ -4011,13 +4035,19 @@
         <w:rPr>
           <w:szCs w:val="28"/>
         </w:rPr>
-        <w:t xml:space="preserve"> [1</w:t>
-      </w:r>
-      <w:r>
-        <w:rPr>
-          <w:szCs w:val="28"/>
-        </w:rPr>
-        <w:t>1].</w:t>
+        <w:t xml:space="preserve"> [</w:t>
+      </w:r>
+      <w:r>
+        <w:rPr>
+          <w:szCs w:val="28"/>
+        </w:rPr>
+        <w:t>3</w:t>
+      </w:r>
+      <w:r>
+        <w:rPr>
+          <w:szCs w:val="28"/>
+        </w:rPr>
+        <w:t>].</w:t>
       </w:r>
     </w:p>
     <w:p>
@@ -4060,7 +4090,19 @@
         <w:rPr>
           <w:szCs w:val="28"/>
         </w:rPr>
-        <w:t xml:space="preserve"> [10].</w:t>
+        <w:t xml:space="preserve"> [</w:t>
+      </w:r>
+      <w:r>
+        <w:rPr>
+          <w:szCs w:val="28"/>
+        </w:rPr>
+        <w:t>4</w:t>
+      </w:r>
+      <w:r>
+        <w:rPr>
+          <w:szCs w:val="28"/>
+        </w:rPr>
+        <w:t>].</w:t>
       </w:r>
     </w:p>
     <w:p>
@@ -4103,7 +4145,19 @@
         <w:rPr>
           <w:szCs w:val="28"/>
         </w:rPr>
-        <w:t xml:space="preserve"> для написания умных контрактов [12].</w:t>
+        <w:t xml:space="preserve"> для написания умных контрактов [</w:t>
+      </w:r>
+      <w:r>
+        <w:rPr>
+          <w:szCs w:val="28"/>
+        </w:rPr>
+        <w:t>5</w:t>
+      </w:r>
+      <w:r>
+        <w:rPr>
+          <w:szCs w:val="28"/>
+        </w:rPr>
+        <w:t>].</w:t>
       </w:r>
     </w:p>
     <w:p>
@@ -4195,7 +4249,19 @@
         <w:rPr>
           <w:szCs w:val="28"/>
         </w:rPr>
-        <w:t>млять различные виды документов [13].</w:t>
+        <w:t>млять различные виды документов [</w:t>
+      </w:r>
+      <w:r>
+        <w:rPr>
+          <w:szCs w:val="28"/>
+        </w:rPr>
+        <w:t>6</w:t>
+      </w:r>
+      <w:r>
+        <w:rPr>
+          <w:szCs w:val="28"/>
+        </w:rPr>
+        <w:t>].</w:t>
       </w:r>
     </w:p>
     <w:p>
@@ -4275,7 +4341,19 @@
         <w:rPr>
           <w:szCs w:val="28"/>
         </w:rPr>
-        <w:t>’е [1].</w:t>
+        <w:t>’е [</w:t>
+      </w:r>
+      <w:r>
+        <w:rPr>
+          <w:szCs w:val="28"/>
+        </w:rPr>
+        <w:t>7</w:t>
+      </w:r>
+      <w:r>
+        <w:rPr>
+          <w:szCs w:val="28"/>
+        </w:rPr>
+        <w:t>].</w:t>
       </w:r>
     </w:p>
     <w:p>
@@ -4754,7 +4832,13 @@
         <w:t xml:space="preserve">Документ об образовании служит исключительно подтверждением, что его обладатель закончил обучение в выпускающем учреждении и сопутствующие выпуску документа данные. Документ об образовании не содержит сведений о контактах, адресах вузов. Классический пример документа об образовании – диплом о высшем образовании, который получают выпускники вузов </w:t>
       </w:r>
       <w:r>
-        <w:t>[5]</w:t>
+        <w:t>[</w:t>
+      </w:r>
+      <w:r>
+        <w:t>8</w:t>
+      </w:r>
+      <w:r>
+        <w:t>]</w:t>
       </w:r>
       <w:r>
         <w:t xml:space="preserve">. </w:t>
@@ -5188,7 +5272,19 @@
         <w:rPr>
           <w:szCs w:val="28"/>
         </w:rPr>
-        <w:t xml:space="preserve"> [2]</w:t>
+        <w:t xml:space="preserve"> [</w:t>
+      </w:r>
+      <w:r>
+        <w:rPr>
+          <w:szCs w:val="28"/>
+        </w:rPr>
+        <w:t>9</w:t>
+      </w:r>
+      <w:r>
+        <w:rPr>
+          <w:szCs w:val="28"/>
+        </w:rPr>
+        <w:t>]</w:t>
       </w:r>
       <w:r>
         <w:rPr>
@@ -5635,7 +5731,19 @@
         <w:rPr>
           <w:szCs w:val="28"/>
         </w:rPr>
-        <w:t>Начало: апрель 2017</w:t>
+        <w:t>Начало:</w:t>
+      </w:r>
+      <w:r>
+        <w:rPr>
+          <w:szCs w:val="28"/>
+        </w:rPr>
+        <w:t xml:space="preserve"> февраль</w:t>
+      </w:r>
+      <w:r>
+        <w:rPr>
+          <w:szCs w:val="28"/>
+        </w:rPr>
+        <w:t xml:space="preserve"> 2017</w:t>
       </w:r>
     </w:p>
     <w:p>
@@ -6943,12 +7051,14 @@
         <w:jc w:val="both"/>
         <w:rPr>
           <w:szCs w:val="28"/>
+          <w:lang w:val="en-US"/>
         </w:rPr>
       </w:pPr>
       <w:proofErr w:type="spellStart"/>
       <w:r>
         <w:rPr>
           <w:szCs w:val="28"/>
+          <w:lang w:val="en-US"/>
         </w:rPr>
         <w:lastRenderedPageBreak/>
         <w:t>TestRPS</w:t>
@@ -6957,6 +7067,7 @@
       <w:r>
         <w:rPr>
           <w:szCs w:val="28"/>
+          <w:lang w:val="en-US"/>
         </w:rPr>
         <w:t xml:space="preserve"> – </w:t>
       </w:r>
@@ -6969,6 +7080,7 @@
       <w:r>
         <w:rPr>
           <w:szCs w:val="28"/>
+          <w:lang w:val="en-US"/>
         </w:rPr>
         <w:t xml:space="preserve"> JSON RPC API </w:t>
       </w:r>
@@ -6976,6 +7088,7 @@
       <w:r>
         <w:rPr>
           <w:szCs w:val="28"/>
+          <w:lang w:val="en-US"/>
         </w:rPr>
         <w:t>Ethereum</w:t>
       </w:r>
@@ -6983,8 +7096,23 @@
       <w:r>
         <w:rPr>
           <w:szCs w:val="28"/>
-        </w:rPr>
-        <w:t>;</w:t>
+          <w:lang w:val="en-US"/>
+        </w:rPr>
+        <w:t xml:space="preserve"> [1</w:t>
+      </w:r>
+      <w:r>
+        <w:rPr>
+          <w:szCs w:val="28"/>
+          <w:lang w:val="en-US"/>
+        </w:rPr>
+        <w:t>0</w:t>
+      </w:r>
+      <w:r>
+        <w:rPr>
+          <w:szCs w:val="28"/>
+          <w:lang w:val="en-US"/>
+        </w:rPr>
+        <w:t>];</w:t>
       </w:r>
     </w:p>
     <w:p>
@@ -7027,6 +7155,24 @@
         <w:rPr>
           <w:szCs w:val="28"/>
         </w:rPr>
+        <w:t xml:space="preserve"> [1</w:t>
+      </w:r>
+      <w:r>
+        <w:rPr>
+          <w:szCs w:val="28"/>
+        </w:rPr>
+        <w:t>1</w:t>
+      </w:r>
+      <w:r>
+        <w:rPr>
+          <w:szCs w:val="28"/>
+        </w:rPr>
+        <w:t>]</w:t>
+      </w:r>
+      <w:r>
+        <w:rPr>
+          <w:szCs w:val="28"/>
+        </w:rPr>
         <w:t>;</w:t>
       </w:r>
     </w:p>
@@ -7118,6 +7264,24 @@
         <w:rPr>
           <w:szCs w:val="28"/>
         </w:rPr>
+        <w:t xml:space="preserve"> [1</w:t>
+      </w:r>
+      <w:r>
+        <w:rPr>
+          <w:szCs w:val="28"/>
+        </w:rPr>
+        <w:t>2</w:t>
+      </w:r>
+      <w:r>
+        <w:rPr>
+          <w:szCs w:val="28"/>
+        </w:rPr>
+        <w:t>]</w:t>
+      </w:r>
+      <w:r>
+        <w:rPr>
+          <w:szCs w:val="28"/>
+        </w:rPr>
         <w:t>;</w:t>
       </w:r>
     </w:p>
@@ -7169,6 +7333,24 @@
         <w:rPr>
           <w:szCs w:val="28"/>
         </w:rPr>
+        <w:t xml:space="preserve"> [1</w:t>
+      </w:r>
+      <w:r>
+        <w:rPr>
+          <w:szCs w:val="28"/>
+        </w:rPr>
+        <w:t>3</w:t>
+      </w:r>
+      <w:r>
+        <w:rPr>
+          <w:szCs w:val="28"/>
+        </w:rPr>
+        <w:t>]</w:t>
+      </w:r>
+      <w:r>
+        <w:rPr>
+          <w:szCs w:val="28"/>
+        </w:rPr>
         <w:t>;</w:t>
       </w:r>
     </w:p>
@@ -7257,6 +7439,24 @@
         <w:rPr>
           <w:szCs w:val="28"/>
         </w:rPr>
+        <w:t xml:space="preserve"> [1</w:t>
+      </w:r>
+      <w:r>
+        <w:rPr>
+          <w:szCs w:val="28"/>
+        </w:rPr>
+        <w:t>4</w:t>
+      </w:r>
+      <w:r>
+        <w:rPr>
+          <w:szCs w:val="28"/>
+        </w:rPr>
+        <w:t>]</w:t>
+      </w:r>
+      <w:r>
+        <w:rPr>
+          <w:szCs w:val="28"/>
+        </w:rPr>
         <w:t>.</w:t>
       </w:r>
     </w:p>
@@ -7442,7 +7642,14 @@
         <w:rPr>
           <w:szCs w:val="28"/>
         </w:rPr>
-        <w:t xml:space="preserve"> должны храниться данные о пользователях системы и документах, которые были добавлены пользователями. При этом наружу должен предоставляться </w:t>
+        <w:t xml:space="preserve"> должны храниться данные о пользователях системы и документах, которые были добавлены пользователями. При этом наружу </w:t>
+      </w:r>
+      <w:r>
+        <w:rPr>
+          <w:szCs w:val="28"/>
+        </w:rPr>
+        <w:lastRenderedPageBreak/>
+        <w:t xml:space="preserve">должен предоставляться </w:t>
       </w:r>
       <w:r>
         <w:rPr>
@@ -7455,7 +7662,25 @@
         <w:rPr>
           <w:szCs w:val="28"/>
         </w:rPr>
-        <w:t xml:space="preserve"> для взаимодействия внешнего модуля и хранилища.</w:t>
+        <w:t xml:space="preserve"> для взаимодейст</w:t>
+      </w:r>
+      <w:r>
+        <w:rPr>
+          <w:szCs w:val="28"/>
+        </w:rPr>
+        <w:t>вия внешнего модуля и хранилища [1</w:t>
+      </w:r>
+      <w:r>
+        <w:rPr>
+          <w:szCs w:val="28"/>
+        </w:rPr>
+        <w:t>5</w:t>
+      </w:r>
+      <w:r>
+        <w:rPr>
+          <w:szCs w:val="28"/>
+        </w:rPr>
+        <w:t>].</w:t>
       </w:r>
     </w:p>
     <w:p>
@@ -7470,7 +7695,6 @@
         <w:rPr>
           <w:szCs w:val="28"/>
         </w:rPr>
-        <w:lastRenderedPageBreak/>
         <w:t>В таблице 2.</w:t>
       </w:r>
       <w:r>
@@ -7681,6 +7905,24 @@
           <w:szCs w:val="28"/>
         </w:rPr>
         <w:t>, представлен 20-байтовым значением</w:t>
+      </w:r>
+      <w:r>
+        <w:rPr>
+          <w:szCs w:val="28"/>
+        </w:rPr>
+        <w:t xml:space="preserve"> [</w:t>
+      </w:r>
+      <w:r>
+        <w:rPr>
+          <w:szCs w:val="28"/>
+        </w:rPr>
+        <w:t>16</w:t>
+      </w:r>
+      <w:r>
+        <w:rPr>
+          <w:szCs w:val="28"/>
+        </w:rPr>
+        <w:t>]</w:t>
       </w:r>
       <w:r>
         <w:rPr>
@@ -8668,6 +8910,7 @@
         <w:rPr>
           <w:szCs w:val="28"/>
         </w:rPr>
+        <w:lastRenderedPageBreak/>
         <w:t>На рисунке</w:t>
       </w:r>
       <w:r>
@@ -8725,7 +8968,6 @@
           <w:noProof/>
           <w:szCs w:val="28"/>
         </w:rPr>
-        <w:lastRenderedPageBreak/>
         <w:drawing>
           <wp:inline distT="0" distB="0" distL="0" distR="0" wp14:anchorId="21207B71" wp14:editId="762C6A06">
             <wp:extent cx="4991100" cy="3267075"/>
@@ -8824,6 +9066,24 @@
         </w:rPr>
         <w:t>VM</w:t>
       </w:r>
+      <w:r>
+        <w:rPr>
+          <w:szCs w:val="28"/>
+        </w:rPr>
+        <w:t xml:space="preserve"> [</w:t>
+      </w:r>
+      <w:r>
+        <w:rPr>
+          <w:szCs w:val="28"/>
+        </w:rPr>
+        <w:t>17</w:t>
+      </w:r>
+      <w:r>
+        <w:rPr>
+          <w:szCs w:val="28"/>
+        </w:rPr>
+        <w:t>]</w:t>
+      </w:r>
     </w:p>
     <w:p>
       <w:pPr>
@@ -8988,7 +9248,14 @@
         <w:rPr>
           <w:szCs w:val="28"/>
         </w:rPr>
-        <w:t xml:space="preserve"> – достаточно развитая платформа, поэтому есть набор инструментов, облегчающих доступ к данным в </w:t>
+        <w:t xml:space="preserve"> – достаточно развитая платформа, поэтому есть набор </w:t>
+      </w:r>
+      <w:r>
+        <w:rPr>
+          <w:szCs w:val="28"/>
+        </w:rPr>
+        <w:lastRenderedPageBreak/>
+        <w:t xml:space="preserve">инструментов, облегчающих доступ к данным в </w:t>
       </w:r>
       <w:proofErr w:type="spellStart"/>
       <w:r>
@@ -9044,7 +9311,6 @@
         <w:rPr>
           <w:szCs w:val="28"/>
         </w:rPr>
-        <w:lastRenderedPageBreak/>
         <w:t xml:space="preserve">Для данного продукта был выбран инструмент </w:t>
       </w:r>
       <w:r>
@@ -9257,6 +9523,7 @@
         <w:jc w:val="center"/>
         <w:rPr>
           <w:szCs w:val="28"/>
+          <w:lang w:val="en-US"/>
         </w:rPr>
       </w:pPr>
       <w:r>
@@ -9270,6 +9537,33 @@
           <w:szCs w:val="28"/>
         </w:rPr>
         <w:t xml:space="preserve"> Архитектура децентрализованного приложения</w:t>
+      </w:r>
+      <w:r>
+        <w:rPr>
+          <w:szCs w:val="28"/>
+        </w:rPr>
+        <w:t xml:space="preserve"> </w:t>
+      </w:r>
+      <w:r>
+        <w:rPr>
+          <w:szCs w:val="28"/>
+          <w:lang w:val="en-US"/>
+        </w:rPr>
+        <w:t>[</w:t>
+      </w:r>
+      <w:r>
+        <w:rPr>
+          <w:szCs w:val="28"/>
+          <w:lang w:val="en-US"/>
+        </w:rPr>
+        <w:t>18</w:t>
+      </w:r>
+      <w:r>
+        <w:rPr>
+          <w:szCs w:val="28"/>
+          <w:lang w:val="en-US"/>
+        </w:rPr>
+        <w:t>]</w:t>
       </w:r>
     </w:p>
     <w:p>
@@ -9494,6 +9788,7 @@
         <w:rPr>
           <w:szCs w:val="28"/>
         </w:rPr>
+        <w:lastRenderedPageBreak/>
         <w:t xml:space="preserve">Получение и отправка данных в </w:t>
       </w:r>
       <w:r>
@@ -9507,14 +9802,7 @@
         <w:rPr>
           <w:szCs w:val="28"/>
         </w:rPr>
-        <w:t xml:space="preserve"> – это задачи, требующие длительного времени, поэтому их нельзя выполнять в главном потоке. Для использования потоков необходимо использовать специальные </w:t>
-      </w:r>
-      <w:r>
-        <w:rPr>
-          <w:szCs w:val="28"/>
-        </w:rPr>
-        <w:lastRenderedPageBreak/>
-        <w:t xml:space="preserve">инструменты, например, </w:t>
+        <w:t xml:space="preserve"> – это задачи, требующие длительного времени, поэтому их нельзя выполнять в главном потоке. Для использования потоков необходимо использовать специальные инструменты, например, </w:t>
       </w:r>
       <w:proofErr w:type="spellStart"/>
       <w:r>
@@ -9732,6 +10020,7 @@
           <w:noProof/>
           <w:szCs w:val="28"/>
         </w:rPr>
+        <w:lastRenderedPageBreak/>
         <w:drawing>
           <wp:inline distT="0" distB="0" distL="0" distR="0" wp14:anchorId="017E9D6B" wp14:editId="1E6F4FFE">
             <wp:extent cx="1676016" cy="2914650"/>
@@ -9814,7 +10103,6 @@
           <w:noProof/>
           <w:szCs w:val="28"/>
         </w:rPr>
-        <w:lastRenderedPageBreak/>
         <w:drawing>
           <wp:inline distT="0" distB="0" distL="0" distR="0" wp14:anchorId="7EF05997" wp14:editId="2BDE839D">
             <wp:extent cx="2181469" cy="3867150"/>
@@ -9897,6 +10185,7 @@
           <w:noProof/>
           <w:szCs w:val="28"/>
         </w:rPr>
+        <w:lastRenderedPageBreak/>
         <w:drawing>
           <wp:inline distT="0" distB="0" distL="0" distR="0" wp14:anchorId="46625766" wp14:editId="52DC6C3D">
             <wp:extent cx="2251393" cy="3981450"/>
@@ -9979,7 +10268,6 @@
         <w:rPr>
           <w:szCs w:val="28"/>
         </w:rPr>
-        <w:lastRenderedPageBreak/>
         <w:t>Дизайн форм</w:t>
       </w:r>
       <w:r>
@@ -10103,6 +10391,7 @@
         <w:rPr>
           <w:szCs w:val="28"/>
         </w:rPr>
+        <w:lastRenderedPageBreak/>
         <w:t>блокчейн</w:t>
       </w:r>
       <w:proofErr w:type="spellEnd"/>
@@ -10110,13 +10399,7 @@
         <w:rPr>
           <w:szCs w:val="28"/>
         </w:rPr>
-        <w:t xml:space="preserve">, развернутый в сети интернет и арендуемый </w:t>
-      </w:r>
-      <w:r>
-        <w:rPr>
-          <w:szCs w:val="28"/>
-        </w:rPr>
-        <w:t>эксплуататором системы;</w:t>
+        <w:t>, развернутый в сети интернет и арендуемый эксплуататором системы;</w:t>
       </w:r>
     </w:p>
     <w:p>
@@ -10261,10 +10544,10 @@
             <v:path o:extrusionok="f" gradientshapeok="t" o:connecttype="rect"/>
             <o:lock v:ext="edit" aspectratio="t"/>
           </v:shapetype>
-          <v:shape id="_x0000_i1039" type="#_x0000_t75" style="width:440.4pt;height:409.8pt" o:ole="">
+          <v:shape id="_x0000_i1025" type="#_x0000_t75" style="width:440.25pt;height:409.5pt" o:ole="">
             <v:imagedata r:id="rId25" o:title=""/>
           </v:shape>
-          <o:OLEObject Type="Embed" ProgID="Visio.Drawing.15" ShapeID="_x0000_i1039" DrawAspect="Content" ObjectID="_1589127317" r:id="rId26"/>
+          <o:OLEObject Type="Embed" ProgID="Visio.Drawing.15" ShapeID="_x0000_i1025" DrawAspect="Content" ObjectID="_1589189397" r:id="rId26"/>
         </w:object>
       </w:r>
     </w:p>
@@ -10444,7 +10727,19 @@
         <w:rPr>
           <w:szCs w:val="28"/>
         </w:rPr>
-        <w:t>[6].</w:t>
+        <w:t>[</w:t>
+      </w:r>
+      <w:r>
+        <w:rPr>
+          <w:szCs w:val="28"/>
+        </w:rPr>
+        <w:t>19</w:t>
+      </w:r>
+      <w:r>
+        <w:rPr>
+          <w:szCs w:val="28"/>
+        </w:rPr>
+        <w:t>].</w:t>
       </w:r>
     </w:p>
     <w:p>
@@ -10527,7 +10822,19 @@
         <w:rPr>
           <w:szCs w:val="28"/>
         </w:rPr>
-        <w:t>[7]</w:t>
+        <w:t>[</w:t>
+      </w:r>
+      <w:r>
+        <w:rPr>
+          <w:szCs w:val="28"/>
+        </w:rPr>
+        <w:t>20</w:t>
+      </w:r>
+      <w:r>
+        <w:rPr>
+          <w:szCs w:val="28"/>
+        </w:rPr>
+        <w:t>]</w:t>
       </w:r>
       <w:r>
         <w:rPr>
@@ -11114,10 +11421,10 @@
           <w:szCs w:val="28"/>
         </w:rPr>
         <w:object w:dxaOrig="9948" w:dyaOrig="12792" w14:anchorId="3168FF83">
-          <v:shape id="_x0000_i1025" type="#_x0000_t75" style="width:434.4pt;height:558pt" o:ole="">
+          <v:shape id="_x0000_i1026" type="#_x0000_t75" style="width:434.25pt;height:558pt" o:ole="">
             <v:imagedata r:id="rId29" o:title=""/>
           </v:shape>
-          <o:OLEObject Type="Embed" ProgID="Visio.Drawing.15" ShapeID="_x0000_i1025" DrawAspect="Content" ObjectID="_1589127318" r:id="rId30"/>
+          <o:OLEObject Type="Embed" ProgID="Visio.Drawing.15" ShapeID="_x0000_i1026" DrawAspect="Content" ObjectID="_1589189398" r:id="rId30"/>
         </w:object>
       </w:r>
     </w:p>
@@ -11253,10 +11560,10 @@
           <w:szCs w:val="28"/>
         </w:rPr>
         <w:object w:dxaOrig="4992" w:dyaOrig="8113" w14:anchorId="241F0315">
-          <v:shape id="_x0000_i1026" type="#_x0000_t75" style="width:285.6pt;height:463.8pt" o:ole="">
+          <v:shape id="_x0000_i1027" type="#_x0000_t75" style="width:285.75pt;height:463.5pt" o:ole="">
             <v:imagedata r:id="rId31" o:title=""/>
           </v:shape>
-          <o:OLEObject Type="Embed" ProgID="Visio.Drawing.15" ShapeID="_x0000_i1026" DrawAspect="Content" ObjectID="_1589127319" r:id="rId32"/>
+          <o:OLEObject Type="Embed" ProgID="Visio.Drawing.15" ShapeID="_x0000_i1027" DrawAspect="Content" ObjectID="_1589189399" r:id="rId32"/>
         </w:object>
       </w:r>
     </w:p>
@@ -11344,10 +11651,10 @@
           <w:szCs w:val="28"/>
         </w:rPr>
         <w:object w:dxaOrig="12900" w:dyaOrig="8845" w14:anchorId="54C602D6">
-          <v:shape id="_x0000_i1027" type="#_x0000_t75" style="width:438pt;height:300pt" o:ole="">
+          <v:shape id="_x0000_i1028" type="#_x0000_t75" style="width:438pt;height:300pt" o:ole="">
             <v:imagedata r:id="rId33" o:title=""/>
           </v:shape>
-          <o:OLEObject Type="Embed" ProgID="Visio.Drawing.15" ShapeID="_x0000_i1027" DrawAspect="Content" ObjectID="_1589127320" r:id="rId34"/>
+          <o:OLEObject Type="Embed" ProgID="Visio.Drawing.15" ShapeID="_x0000_i1028" DrawAspect="Content" ObjectID="_1589189400" r:id="rId34"/>
         </w:object>
       </w:r>
     </w:p>
@@ -11653,10 +11960,10 @@
           <w:szCs w:val="28"/>
         </w:rPr>
         <w:object w:dxaOrig="8185" w:dyaOrig="5797" w14:anchorId="4B67AD26">
-          <v:shape id="_x0000_i1028" type="#_x0000_t75" style="width:409.8pt;height:290.4pt" o:ole="">
+          <v:shape id="_x0000_i1029" type="#_x0000_t75" style="width:409.5pt;height:290.25pt" o:ole="">
             <v:imagedata r:id="rId35" o:title=""/>
           </v:shape>
-          <o:OLEObject Type="Embed" ProgID="Visio.Drawing.15" ShapeID="_x0000_i1028" DrawAspect="Content" ObjectID="_1589127321" r:id="rId36"/>
+          <o:OLEObject Type="Embed" ProgID="Visio.Drawing.15" ShapeID="_x0000_i1029" DrawAspect="Content" ObjectID="_1589189401" r:id="rId36"/>
         </w:object>
       </w:r>
     </w:p>
@@ -11771,10 +12078,10 @@
           <w:szCs w:val="28"/>
         </w:rPr>
         <w:object w:dxaOrig="11881" w:dyaOrig="960" w14:anchorId="636A69BD">
-          <v:shape id="_x0000_i1029" type="#_x0000_t75" style="width:467.4pt;height:36.6pt" o:ole="">
+          <v:shape id="_x0000_i1030" type="#_x0000_t75" style="width:467.25pt;height:36.75pt" o:ole="">
             <v:imagedata r:id="rId37" o:title=""/>
           </v:shape>
-          <o:OLEObject Type="Embed" ProgID="Visio.Drawing.15" ShapeID="_x0000_i1029" DrawAspect="Content" ObjectID="_1589127322" r:id="rId38"/>
+          <o:OLEObject Type="Embed" ProgID="Visio.Drawing.15" ShapeID="_x0000_i1030" DrawAspect="Content" ObjectID="_1589189402" r:id="rId38"/>
         </w:object>
       </w:r>
     </w:p>
@@ -12135,10 +12442,10 @@
           <w:szCs w:val="28"/>
         </w:rPr>
         <w:object w:dxaOrig="3680" w:dyaOrig="840" w14:anchorId="046756D3">
-          <v:shape id="_x0000_i1030" type="#_x0000_t75" style="width:184.8pt;height:42pt" o:ole="" fillcolor="window">
+          <v:shape id="_x0000_i1031" type="#_x0000_t75" style="width:184.5pt;height:42pt" o:ole="" fillcolor="window">
             <v:imagedata r:id="rId39" o:title=""/>
           </v:shape>
-          <o:OLEObject Type="Embed" ProgID="Equation.3" ShapeID="_x0000_i1030" DrawAspect="Content" ObjectID="_1589127323" r:id="rId40"/>
+          <o:OLEObject Type="Embed" ProgID="Equation.3" ShapeID="_x0000_i1031" DrawAspect="Content" ObjectID="_1589189403" r:id="rId40"/>
         </w:object>
       </w:r>
       <w:r>
@@ -12286,6 +12593,7 @@
         <w:rPr>
           <w:szCs w:val="28"/>
         </w:rPr>
+        <w:lastRenderedPageBreak/>
         <w:t>Канал связи – λ = 0,10*10</w:t>
       </w:r>
       <w:r>
@@ -12314,7 +12622,6 @@
         <w:rPr>
           <w:szCs w:val="28"/>
         </w:rPr>
-        <w:lastRenderedPageBreak/>
         <w:t xml:space="preserve">Вычислительная </w:t>
       </w:r>
       <w:proofErr w:type="spellStart"/>
@@ -15464,17 +15771,6 @@
     </w:p>
     <w:p>
       <w:pPr>
-        <w:pStyle w:val="1"/>
-        <w:sectPr>
-          <w:pgSz w:w="11906" w:h="16838"/>
-          <w:pgMar w:top="1134" w:right="850" w:bottom="1985" w:left="1985" w:header="138" w:footer="616" w:gutter="0"/>
-          <w:cols w:space="708"/>
-          <w:docGrid w:linePitch="381"/>
-        </w:sectPr>
-      </w:pPr>
-    </w:p>
-    <w:p>
-      <w:pPr>
         <w:ind w:right="265" w:firstLine="0"/>
         <w:jc w:val="center"/>
         <w:rPr>
@@ -15486,11 +15782,10 @@
           <w:noProof/>
           <w:szCs w:val="28"/>
         </w:rPr>
-        <w:lastRenderedPageBreak/>
         <w:drawing>
-          <wp:inline distT="0" distB="0" distL="0" distR="0" wp14:anchorId="2C8F19EC" wp14:editId="3CD28C5A">
-            <wp:extent cx="5618553" cy="3857625"/>
-            <wp:effectExtent l="0" t="0" r="1270" b="0"/>
+          <wp:inline distT="0" distB="0" distL="0" distR="0" wp14:anchorId="2C8F19EC" wp14:editId="7A9D4E69">
+            <wp:extent cx="5590809" cy="3838575"/>
+            <wp:effectExtent l="0" t="0" r="0" b="0"/>
             <wp:docPr id="10" name="Рисунок 10"/>
             <wp:cNvGraphicFramePr>
               <a:graphicFrameLocks xmlns:a="http://schemas.openxmlformats.org/drawingml/2006/main" noChangeAspect="1"/>
@@ -15520,7 +15815,7 @@
                   <pic:spPr bwMode="auto">
                     <a:xfrm>
                       <a:off x="0" y="0"/>
-                      <a:ext cx="5622639" cy="3860430"/>
+                      <a:ext cx="5622213" cy="3860136"/>
                     </a:xfrm>
                     <a:prstGeom prst="rect">
                       <a:avLst/>
@@ -15606,7 +15901,37 @@
         <w:rPr>
           <w:szCs w:val="28"/>
         </w:rPr>
-        <w:t xml:space="preserve">В сфере информационного менеджмента рассматриваются процессы управления проектом на всех этапах его жизненного цикла. При этом в информационный менеджмент в широком смысле занимается задачами, связанными не только с данными, но и со всеми другими ресурсами, которые косвенно или напрямую взаимодействуют с информацией. </w:t>
+        <w:t>В сфере информационного менеджмента рассматриваются процессы управления проектом на всех этапах его жизненного цикла. При этом в информационный менеджмент в широком смысле занимается задачами, связанными не только с данными, но и со всеми другими ресурсами, которые косвенно или напрямую взаимодействуют с информацией</w:t>
+      </w:r>
+      <w:r>
+        <w:rPr>
+          <w:szCs w:val="28"/>
+        </w:rPr>
+        <w:t xml:space="preserve"> </w:t>
+      </w:r>
+      <w:r>
+        <w:rPr>
+          <w:szCs w:val="28"/>
+        </w:rPr>
+        <w:t>[2</w:t>
+      </w:r>
+      <w:r>
+        <w:rPr>
+          <w:szCs w:val="28"/>
+        </w:rPr>
+        <w:t>1</w:t>
+      </w:r>
+      <w:r>
+        <w:rPr>
+          <w:szCs w:val="28"/>
+        </w:rPr>
+        <w:t>]</w:t>
+      </w:r>
+      <w:r>
+        <w:rPr>
+          <w:szCs w:val="28"/>
+        </w:rPr>
+        <w:t xml:space="preserve">. </w:t>
       </w:r>
     </w:p>
     <w:p>
@@ -15850,7 +16175,20 @@
         <w:rPr>
           <w:szCs w:val="28"/>
         </w:rPr>
-        <w:t>накладные расходы [4]</w:t>
+        <w:t>накладные расходы [</w:t>
+      </w:r>
+      <w:r>
+        <w:rPr>
+          <w:szCs w:val="28"/>
+          <w:lang w:val="en-US"/>
+        </w:rPr>
+        <w:t>22</w:t>
+      </w:r>
+      <w:r>
+        <w:rPr>
+          <w:szCs w:val="28"/>
+        </w:rPr>
+        <w:t>]</w:t>
       </w:r>
       <w:r>
         <w:rPr>
@@ -20196,7 +20534,39 @@
         <w:rPr>
           <w:szCs w:val="28"/>
         </w:rPr>
-        <w:t>-анализ помогает решить одну из задач информационного менеджмента, а именно – «Развитие системы и обеспечение ее обслуживания».</w:t>
+        <w:t>-анализ помогает решить одну из задач информационного менеджмента, а именно – «Развитие системы и обеспечение ее обслуживания</w:t>
+      </w:r>
+      <w:proofErr w:type="gramStart"/>
+      <w:r>
+        <w:rPr>
+          <w:szCs w:val="28"/>
+        </w:rPr>
+        <w:t>»</w:t>
+      </w:r>
+      <w:r>
+        <w:rPr>
+          <w:szCs w:val="28"/>
+        </w:rPr>
+        <w:t>[</w:t>
+      </w:r>
+      <w:proofErr w:type="gramEnd"/>
+      <w:r>
+        <w:rPr>
+          <w:szCs w:val="28"/>
+        </w:rPr>
+        <w:t>23</w:t>
+      </w:r>
+      <w:r>
+        <w:rPr>
+          <w:szCs w:val="28"/>
+        </w:rPr>
+        <w:t>]</w:t>
+      </w:r>
+      <w:r>
+        <w:rPr>
+          <w:szCs w:val="28"/>
+        </w:rPr>
+        <w:t>.</w:t>
       </w:r>
     </w:p>
     <w:p>
@@ -24391,7 +24761,25 @@
         <w:rPr>
           <w:szCs w:val="28"/>
         </w:rPr>
-        <w:t xml:space="preserve"> – интенсивность сильных сторон оценивается от 1 до 5 баллов включительно. Интенсивность слабых сторон оценивается от -1 до -5 (-1 – наименьшая интенсивность, -5 – наибольшая) включительно. Интенсивность определяет, насколько значительное преимущество получает предприятие из-за своей сильной стороны и насколько сильные потери получит из-за слабых сторон.</w:t>
+        <w:t xml:space="preserve"> – интенсивность сильных сторон оценивается от 1 до 5 баллов включительно. Интенсивность слабых сторон оценивается от -1 до -5 (-1 – наименьшая интенсивность, -5 – наибольшая) включительно. Интенсивность определяет, насколько значительное преимущество получает предприятие из-за своей сильной стороны и насколько сильные пот</w:t>
+      </w:r>
+      <w:r>
+        <w:rPr>
+          <w:szCs w:val="28"/>
+        </w:rPr>
+        <w:t xml:space="preserve">ери получит из-за слабых сторон </w:t>
+      </w:r>
+      <w:r>
+        <w:rPr>
+          <w:szCs w:val="28"/>
+        </w:rPr>
+        <w:t>[24</w:t>
+      </w:r>
+      <w:r>
+        <w:rPr>
+          <w:szCs w:val="28"/>
+        </w:rPr>
+        <w:t>].</w:t>
       </w:r>
     </w:p>
     <w:p>
@@ -24775,7 +25163,29 @@
         <w:rPr>
           <w:szCs w:val="28"/>
         </w:rPr>
-        <w:t xml:space="preserve"> Преобразованная матрица представлена в таблице 4.5.</w:t>
+        <w:t xml:space="preserve"> Преобразованная матрица представлена в таблице 4.5</w:t>
+      </w:r>
+      <w:r>
+        <w:rPr>
+          <w:szCs w:val="28"/>
+          <w:lang w:val="en-US"/>
+        </w:rPr>
+        <w:t xml:space="preserve"> [25</w:t>
+      </w:r>
+      <w:bookmarkStart w:id="55" w:name="_GoBack"/>
+      <w:bookmarkEnd w:id="55"/>
+      <w:r>
+        <w:rPr>
+          <w:szCs w:val="28"/>
+          <w:lang w:val="en-US"/>
+        </w:rPr>
+        <w:t>]</w:t>
+      </w:r>
+      <w:r>
+        <w:rPr>
+          <w:szCs w:val="28"/>
+        </w:rPr>
+        <w:t>.</w:t>
       </w:r>
     </w:p>
     <w:p>
@@ -28240,13 +28650,13 @@
         <w:pStyle w:val="1"/>
         <w:spacing w:after="1134"/>
       </w:pPr>
-      <w:bookmarkStart w:id="55" w:name="_Toc514921583"/>
-      <w:bookmarkStart w:id="56" w:name="_Toc514435880"/>
+      <w:bookmarkStart w:id="56" w:name="_Toc514921583"/>
+      <w:bookmarkStart w:id="57" w:name="_Toc514435880"/>
       <w:r>
         <w:lastRenderedPageBreak/>
         <w:t>ЗАКЛЮЧЕНИЕ</w:t>
       </w:r>
-      <w:bookmarkEnd w:id="55"/>
+      <w:bookmarkEnd w:id="56"/>
     </w:p>
     <w:p>
       <w:pPr>
@@ -28443,12 +28853,12 @@
         <w:pStyle w:val="1"/>
         <w:spacing w:after="1134"/>
       </w:pPr>
-      <w:bookmarkStart w:id="57" w:name="_Toc514921584"/>
+      <w:bookmarkStart w:id="58" w:name="_Toc514921584"/>
       <w:r>
         <w:t>СПИСОК ИСПОЛЬЗОВАННЫХ ИСТОЧНИКОВ</w:t>
       </w:r>
-      <w:bookmarkEnd w:id="56"/>
       <w:bookmarkEnd w:id="57"/>
+      <w:bookmarkEnd w:id="58"/>
     </w:p>
     <w:p>
       <w:pPr>
@@ -28457,6 +28867,7 @@
           <w:ilvl w:val="0"/>
           <w:numId w:val="17"/>
         </w:numPr>
+        <w:ind w:left="0" w:firstLine="851"/>
         <w:jc w:val="both"/>
         <w:rPr>
           <w:szCs w:val="28"/>
@@ -28466,6 +28877,880 @@
         <w:rPr>
           <w:szCs w:val="28"/>
         </w:rPr>
+        <w:t>Федеральный реестр сведений документов об образовании и (или) о квалификации, документах об обучении [</w:t>
+      </w:r>
+      <w:r>
+        <w:rPr>
+          <w:szCs w:val="28"/>
+        </w:rPr>
+        <w:t>Электронный ресурс</w:t>
+      </w:r>
+      <w:r>
+        <w:rPr>
+          <w:szCs w:val="28"/>
+        </w:rPr>
+        <w:t>]</w:t>
+      </w:r>
+      <w:r>
+        <w:rPr>
+          <w:szCs w:val="28"/>
+        </w:rPr>
+        <w:t>.</w:t>
+      </w:r>
+      <w:r>
+        <w:rPr>
+          <w:szCs w:val="28"/>
+        </w:rPr>
+        <w:t xml:space="preserve"> </w:t>
+      </w:r>
+      <w:r>
+        <w:rPr>
+          <w:szCs w:val="28"/>
+          <w:lang w:val="en-US"/>
+        </w:rPr>
+        <w:t>URL</w:t>
+      </w:r>
+      <w:r>
+        <w:rPr>
+          <w:szCs w:val="28"/>
+        </w:rPr>
+        <w:t xml:space="preserve">: </w:t>
+      </w:r>
+      <w:hyperlink r:id="rId52" w:history="1">
+        <w:r>
+          <w:rPr>
+            <w:rStyle w:val="af6"/>
+            <w:szCs w:val="28"/>
+            <w:lang w:val="en-US"/>
+          </w:rPr>
+          <w:t>http</w:t>
+        </w:r>
+        <w:r>
+          <w:rPr>
+            <w:rStyle w:val="af6"/>
+            <w:szCs w:val="28"/>
+          </w:rPr>
+          <w:t>://</w:t>
+        </w:r>
+        <w:proofErr w:type="spellStart"/>
+        <w:r>
+          <w:rPr>
+            <w:rStyle w:val="af6"/>
+            <w:szCs w:val="28"/>
+            <w:lang w:val="en-US"/>
+          </w:rPr>
+          <w:t>ic</w:t>
+        </w:r>
+        <w:proofErr w:type="spellEnd"/>
+        <w:r>
+          <w:rPr>
+            <w:rStyle w:val="af6"/>
+            <w:szCs w:val="28"/>
+          </w:rPr>
+          <w:t>-</w:t>
+        </w:r>
+        <w:r>
+          <w:rPr>
+            <w:rStyle w:val="af6"/>
+            <w:szCs w:val="28"/>
+            <w:lang w:val="en-US"/>
+          </w:rPr>
+          <w:t>dv</w:t>
+        </w:r>
+        <w:r>
+          <w:rPr>
+            <w:rStyle w:val="af6"/>
+            <w:szCs w:val="28"/>
+          </w:rPr>
+          <w:t>.</w:t>
+        </w:r>
+        <w:proofErr w:type="spellStart"/>
+        <w:r>
+          <w:rPr>
+            <w:rStyle w:val="af6"/>
+            <w:szCs w:val="28"/>
+            <w:lang w:val="en-US"/>
+          </w:rPr>
+          <w:t>ru</w:t>
+        </w:r>
+        <w:proofErr w:type="spellEnd"/>
+        <w:r>
+          <w:rPr>
+            <w:rStyle w:val="af6"/>
+            <w:szCs w:val="28"/>
+          </w:rPr>
+          <w:t>/</w:t>
+        </w:r>
+        <w:proofErr w:type="spellStart"/>
+        <w:r>
+          <w:rPr>
+            <w:rStyle w:val="af6"/>
+            <w:szCs w:val="28"/>
+            <w:lang w:val="en-US"/>
+          </w:rPr>
+          <w:t>uslugi</w:t>
+        </w:r>
+        <w:proofErr w:type="spellEnd"/>
+        <w:r>
+          <w:rPr>
+            <w:rStyle w:val="af6"/>
+            <w:szCs w:val="28"/>
+          </w:rPr>
+          <w:t>/</w:t>
+        </w:r>
+        <w:proofErr w:type="spellStart"/>
+        <w:r>
+          <w:rPr>
+            <w:rStyle w:val="af6"/>
+            <w:szCs w:val="28"/>
+            <w:lang w:val="en-US"/>
+          </w:rPr>
+          <w:t>uslugi</w:t>
+        </w:r>
+        <w:proofErr w:type="spellEnd"/>
+        <w:r>
+          <w:rPr>
+            <w:rStyle w:val="af6"/>
+            <w:szCs w:val="28"/>
+          </w:rPr>
+          <w:t>/</w:t>
+        </w:r>
+        <w:proofErr w:type="spellStart"/>
+        <w:r>
+          <w:rPr>
+            <w:rStyle w:val="af6"/>
+            <w:szCs w:val="28"/>
+            <w:lang w:val="en-US"/>
+          </w:rPr>
+          <w:t>fis</w:t>
+        </w:r>
+        <w:proofErr w:type="spellEnd"/>
+        <w:r>
+          <w:rPr>
+            <w:rStyle w:val="af6"/>
+            <w:szCs w:val="28"/>
+          </w:rPr>
+          <w:t>_</w:t>
+        </w:r>
+        <w:proofErr w:type="spellStart"/>
+        <w:r>
+          <w:rPr>
+            <w:rStyle w:val="af6"/>
+            <w:szCs w:val="28"/>
+            <w:lang w:val="en-US"/>
+          </w:rPr>
+          <w:t>frdo</w:t>
+        </w:r>
+        <w:proofErr w:type="spellEnd"/>
+        <w:r>
+          <w:rPr>
+            <w:rStyle w:val="af6"/>
+            <w:szCs w:val="28"/>
+          </w:rPr>
+          <w:t>/</w:t>
+        </w:r>
+      </w:hyperlink>
+      <w:r>
+        <w:rPr>
+          <w:szCs w:val="28"/>
+        </w:rPr>
+        <w:t xml:space="preserve"> (дата обращения: 29.05.18).</w:t>
+      </w:r>
+    </w:p>
+    <w:p>
+      <w:pPr>
+        <w:pStyle w:val="ac"/>
+        <w:numPr>
+          <w:ilvl w:val="0"/>
+          <w:numId w:val="17"/>
+        </w:numPr>
+        <w:ind w:left="0" w:firstLine="851"/>
+        <w:jc w:val="both"/>
+        <w:rPr>
+          <w:szCs w:val="28"/>
+        </w:rPr>
+      </w:pPr>
+      <w:proofErr w:type="spellStart"/>
+      <w:r>
+        <w:rPr>
+          <w:szCs w:val="28"/>
+        </w:rPr>
+        <w:t>Криптовалюта</w:t>
+      </w:r>
+      <w:proofErr w:type="spellEnd"/>
+      <w:r>
+        <w:rPr>
+          <w:szCs w:val="28"/>
+        </w:rPr>
+        <w:t xml:space="preserve"> термины и определения [</w:t>
+      </w:r>
+      <w:r>
+        <w:rPr>
+          <w:szCs w:val="28"/>
+        </w:rPr>
+        <w:t>Электронный ресурс</w:t>
+      </w:r>
+      <w:r>
+        <w:rPr>
+          <w:szCs w:val="28"/>
+        </w:rPr>
+        <w:t xml:space="preserve">]. </w:t>
+      </w:r>
+      <w:r>
+        <w:rPr>
+          <w:szCs w:val="28"/>
+          <w:lang w:val="en-US"/>
+        </w:rPr>
+        <w:t>URL</w:t>
+      </w:r>
+      <w:r>
+        <w:rPr>
+          <w:szCs w:val="28"/>
+        </w:rPr>
+        <w:t xml:space="preserve">: </w:t>
+      </w:r>
+      <w:hyperlink r:id="rId53" w:history="1">
+        <w:r>
+          <w:rPr>
+            <w:rStyle w:val="af6"/>
+            <w:szCs w:val="28"/>
+            <w:lang w:val="en-US"/>
+          </w:rPr>
+          <w:t>https</w:t>
+        </w:r>
+        <w:r>
+          <w:rPr>
+            <w:rStyle w:val="af6"/>
+            <w:szCs w:val="28"/>
+          </w:rPr>
+          <w:t>://</w:t>
+        </w:r>
+        <w:r>
+          <w:rPr>
+            <w:rStyle w:val="af6"/>
+            <w:szCs w:val="28"/>
+            <w:lang w:val="en-US"/>
+          </w:rPr>
+          <w:t>zona</w:t>
+        </w:r>
+        <w:r>
+          <w:rPr>
+            <w:rStyle w:val="af6"/>
+            <w:szCs w:val="28"/>
+          </w:rPr>
+          <w:t>-1.</w:t>
+        </w:r>
+        <w:proofErr w:type="spellStart"/>
+        <w:r>
+          <w:rPr>
+            <w:rStyle w:val="af6"/>
+            <w:szCs w:val="28"/>
+            <w:lang w:val="en-US"/>
+          </w:rPr>
+          <w:t>ru</w:t>
+        </w:r>
+        <w:proofErr w:type="spellEnd"/>
+        <w:r>
+          <w:rPr>
+            <w:rStyle w:val="af6"/>
+            <w:szCs w:val="28"/>
+          </w:rPr>
+          <w:t>/</w:t>
+        </w:r>
+        <w:proofErr w:type="spellStart"/>
+        <w:r>
+          <w:rPr>
+            <w:rStyle w:val="af6"/>
+            <w:szCs w:val="28"/>
+            <w:lang w:val="en-US"/>
+          </w:rPr>
+          <w:t>kriptovalyuta</w:t>
+        </w:r>
+        <w:proofErr w:type="spellEnd"/>
+        <w:r>
+          <w:rPr>
+            <w:rStyle w:val="af6"/>
+            <w:szCs w:val="28"/>
+          </w:rPr>
+          <w:t>/</w:t>
+        </w:r>
+        <w:proofErr w:type="spellStart"/>
+        <w:r>
+          <w:rPr>
+            <w:rStyle w:val="af6"/>
+            <w:szCs w:val="28"/>
+            <w:lang w:val="en-US"/>
+          </w:rPr>
+          <w:t>kriptovalyuta</w:t>
+        </w:r>
+        <w:proofErr w:type="spellEnd"/>
+        <w:r>
+          <w:rPr>
+            <w:rStyle w:val="af6"/>
+            <w:szCs w:val="28"/>
+          </w:rPr>
+          <w:t>-</w:t>
+        </w:r>
+        <w:proofErr w:type="spellStart"/>
+        <w:r>
+          <w:rPr>
+            <w:rStyle w:val="af6"/>
+            <w:szCs w:val="28"/>
+            <w:lang w:val="en-US"/>
+          </w:rPr>
+          <w:t>terminy</w:t>
+        </w:r>
+        <w:proofErr w:type="spellEnd"/>
+        <w:r>
+          <w:rPr>
+            <w:rStyle w:val="af6"/>
+            <w:szCs w:val="28"/>
+          </w:rPr>
+          <w:t>-</w:t>
+        </w:r>
+        <w:proofErr w:type="spellStart"/>
+        <w:r>
+          <w:rPr>
+            <w:rStyle w:val="af6"/>
+            <w:szCs w:val="28"/>
+            <w:lang w:val="en-US"/>
+          </w:rPr>
+          <w:t>i</w:t>
+        </w:r>
+        <w:proofErr w:type="spellEnd"/>
+        <w:r>
+          <w:rPr>
+            <w:rStyle w:val="af6"/>
+            <w:szCs w:val="28"/>
+          </w:rPr>
+          <w:t>-</w:t>
+        </w:r>
+        <w:proofErr w:type="spellStart"/>
+        <w:r>
+          <w:rPr>
+            <w:rStyle w:val="af6"/>
+            <w:szCs w:val="28"/>
+            <w:lang w:val="en-US"/>
+          </w:rPr>
+          <w:t>opredeleniya</w:t>
+        </w:r>
+        <w:proofErr w:type="spellEnd"/>
+        <w:r>
+          <w:rPr>
+            <w:rStyle w:val="af6"/>
+            <w:szCs w:val="28"/>
+          </w:rPr>
+          <w:t>.</w:t>
+        </w:r>
+        <w:r>
+          <w:rPr>
+            <w:rStyle w:val="af6"/>
+            <w:szCs w:val="28"/>
+            <w:lang w:val="en-US"/>
+          </w:rPr>
+          <w:t>html</w:t>
+        </w:r>
+      </w:hyperlink>
+      <w:r>
+        <w:rPr>
+          <w:szCs w:val="28"/>
+        </w:rPr>
+        <w:t xml:space="preserve"> </w:t>
+      </w:r>
+      <w:r>
+        <w:rPr>
+          <w:szCs w:val="28"/>
+        </w:rPr>
+        <w:t>(дата обращения: 29.05.18).</w:t>
+      </w:r>
+    </w:p>
+    <w:p>
+      <w:pPr>
+        <w:pStyle w:val="ac"/>
+        <w:numPr>
+          <w:ilvl w:val="0"/>
+          <w:numId w:val="17"/>
+        </w:numPr>
+        <w:ind w:left="0" w:right="265" w:firstLine="851"/>
+        <w:jc w:val="both"/>
+        <w:rPr>
+          <w:snapToGrid w:val="0"/>
+          <w:szCs w:val="28"/>
+          <w:lang w:val="en-US"/>
+        </w:rPr>
+      </w:pPr>
+      <w:r>
+        <w:rPr>
+          <w:snapToGrid w:val="0"/>
+          <w:szCs w:val="28"/>
+        </w:rPr>
+        <w:t>Андреас</w:t>
+      </w:r>
+      <w:r>
+        <w:rPr>
+          <w:snapToGrid w:val="0"/>
+          <w:szCs w:val="28"/>
+          <w:lang w:val="en-US"/>
+        </w:rPr>
+        <w:t xml:space="preserve"> </w:t>
+      </w:r>
+      <w:proofErr w:type="spellStart"/>
+      <w:r>
+        <w:rPr>
+          <w:snapToGrid w:val="0"/>
+          <w:szCs w:val="28"/>
+        </w:rPr>
+        <w:t>Антонопулос</w:t>
+      </w:r>
+      <w:proofErr w:type="spellEnd"/>
+      <w:r>
+        <w:rPr>
+          <w:snapToGrid w:val="0"/>
+          <w:szCs w:val="28"/>
+          <w:lang w:val="en-US"/>
+        </w:rPr>
+        <w:t>: Mastering Bitcoin, 2nd Edition, 2017</w:t>
+      </w:r>
+    </w:p>
+    <w:p>
+      <w:pPr>
+        <w:pStyle w:val="ac"/>
+        <w:numPr>
+          <w:ilvl w:val="0"/>
+          <w:numId w:val="17"/>
+        </w:numPr>
+        <w:ind w:left="0" w:firstLine="851"/>
+        <w:jc w:val="both"/>
+        <w:rPr>
+          <w:szCs w:val="28"/>
+        </w:rPr>
+      </w:pPr>
+      <w:proofErr w:type="spellStart"/>
+      <w:r>
+        <w:rPr>
+          <w:szCs w:val="28"/>
+        </w:rPr>
+        <w:t>Равал</w:t>
+      </w:r>
+      <w:proofErr w:type="spellEnd"/>
+      <w:r>
+        <w:rPr>
+          <w:szCs w:val="28"/>
+        </w:rPr>
+        <w:t xml:space="preserve"> С.</w:t>
+      </w:r>
+      <w:r>
+        <w:rPr>
+          <w:szCs w:val="28"/>
+        </w:rPr>
+        <w:t xml:space="preserve"> Децентрализованные приложения. Технология </w:t>
+      </w:r>
+      <w:proofErr w:type="spellStart"/>
+      <w:r>
+        <w:rPr>
+          <w:szCs w:val="28"/>
+        </w:rPr>
+        <w:t>Blockchain</w:t>
+      </w:r>
+      <w:proofErr w:type="spellEnd"/>
+      <w:r>
+        <w:rPr>
+          <w:szCs w:val="28"/>
+        </w:rPr>
+        <w:t xml:space="preserve"> в действии, 2016</w:t>
+      </w:r>
+    </w:p>
+    <w:p>
+      <w:pPr>
+        <w:pStyle w:val="ac"/>
+        <w:numPr>
+          <w:ilvl w:val="0"/>
+          <w:numId w:val="17"/>
+        </w:numPr>
+        <w:autoSpaceDE w:val="0"/>
+        <w:autoSpaceDN w:val="0"/>
+        <w:adjustRightInd w:val="0"/>
+        <w:ind w:left="0" w:right="265" w:firstLine="851"/>
+        <w:jc w:val="both"/>
+        <w:rPr>
+          <w:szCs w:val="28"/>
+        </w:rPr>
+      </w:pPr>
+      <w:r>
+        <w:rPr>
+          <w:szCs w:val="28"/>
+          <w:lang w:val="en-US"/>
+        </w:rPr>
+        <w:t>Solidity</w:t>
+      </w:r>
+      <w:r>
+        <w:rPr>
+          <w:szCs w:val="28"/>
+        </w:rPr>
+        <w:t xml:space="preserve"> — </w:t>
+      </w:r>
+      <w:r>
+        <w:rPr>
+          <w:szCs w:val="28"/>
+          <w:lang w:val="en-US"/>
+        </w:rPr>
+        <w:t>Solidity</w:t>
+      </w:r>
+      <w:r>
+        <w:rPr>
+          <w:szCs w:val="28"/>
+        </w:rPr>
+        <w:t xml:space="preserve"> 0.4.20 </w:t>
+      </w:r>
+      <w:r>
+        <w:rPr>
+          <w:szCs w:val="28"/>
+          <w:lang w:val="en-US"/>
+        </w:rPr>
+        <w:t>documentation</w:t>
+      </w:r>
+      <w:r>
+        <w:rPr>
+          <w:szCs w:val="28"/>
+        </w:rPr>
+        <w:t xml:space="preserve"> [</w:t>
+      </w:r>
+      <w:r>
+        <w:rPr>
+          <w:szCs w:val="28"/>
+        </w:rPr>
+        <w:t>Электронный</w:t>
+      </w:r>
+      <w:r>
+        <w:rPr>
+          <w:szCs w:val="28"/>
+        </w:rPr>
+        <w:t xml:space="preserve"> </w:t>
+      </w:r>
+      <w:r>
+        <w:rPr>
+          <w:szCs w:val="28"/>
+        </w:rPr>
+        <w:t>ресурс</w:t>
+      </w:r>
+      <w:r>
+        <w:rPr>
+          <w:szCs w:val="28"/>
+        </w:rPr>
+        <w:t xml:space="preserve">] </w:t>
+      </w:r>
+      <w:r>
+        <w:rPr>
+          <w:szCs w:val="28"/>
+          <w:lang w:val="en-US"/>
+        </w:rPr>
+        <w:t>URL</w:t>
+      </w:r>
+      <w:r>
+        <w:rPr>
+          <w:szCs w:val="28"/>
+        </w:rPr>
+        <w:t xml:space="preserve">: </w:t>
+      </w:r>
+      <w:hyperlink r:id="rId54" w:history="1">
+        <w:r>
+          <w:rPr>
+            <w:rStyle w:val="af6"/>
+            <w:szCs w:val="28"/>
+            <w:lang w:val="en-US"/>
+          </w:rPr>
+          <w:t>https</w:t>
+        </w:r>
+        <w:r>
+          <w:rPr>
+            <w:rStyle w:val="af6"/>
+            <w:szCs w:val="28"/>
+          </w:rPr>
+          <w:t>://</w:t>
+        </w:r>
+        <w:r>
+          <w:rPr>
+            <w:rStyle w:val="af6"/>
+            <w:szCs w:val="28"/>
+            <w:lang w:val="en-US"/>
+          </w:rPr>
+          <w:t>solidity</w:t>
+        </w:r>
+        <w:r>
+          <w:rPr>
+            <w:rStyle w:val="af6"/>
+            <w:szCs w:val="28"/>
+          </w:rPr>
+          <w:t>.</w:t>
+        </w:r>
+        <w:proofErr w:type="spellStart"/>
+        <w:r>
+          <w:rPr>
+            <w:rStyle w:val="af6"/>
+            <w:szCs w:val="28"/>
+            <w:lang w:val="en-US"/>
+          </w:rPr>
+          <w:t>readthedocs</w:t>
+        </w:r>
+        <w:proofErr w:type="spellEnd"/>
+        <w:r>
+          <w:rPr>
+            <w:rStyle w:val="af6"/>
+            <w:szCs w:val="28"/>
+          </w:rPr>
+          <w:t>.</w:t>
+        </w:r>
+        <w:proofErr w:type="spellStart"/>
+        <w:r>
+          <w:rPr>
+            <w:rStyle w:val="af6"/>
+            <w:szCs w:val="28"/>
+            <w:lang w:val="en-US"/>
+          </w:rPr>
+          <w:t>io</w:t>
+        </w:r>
+        <w:proofErr w:type="spellEnd"/>
+        <w:r>
+          <w:rPr>
+            <w:rStyle w:val="af6"/>
+            <w:szCs w:val="28"/>
+          </w:rPr>
+          <w:t>/</w:t>
+        </w:r>
+        <w:proofErr w:type="spellStart"/>
+        <w:r>
+          <w:rPr>
+            <w:rStyle w:val="af6"/>
+            <w:szCs w:val="28"/>
+            <w:lang w:val="en-US"/>
+          </w:rPr>
+          <w:t>en</w:t>
+        </w:r>
+        <w:proofErr w:type="spellEnd"/>
+        <w:r>
+          <w:rPr>
+            <w:rStyle w:val="af6"/>
+            <w:szCs w:val="28"/>
+          </w:rPr>
+          <w:t>/</w:t>
+        </w:r>
+        <w:r>
+          <w:rPr>
+            <w:rStyle w:val="af6"/>
+            <w:szCs w:val="28"/>
+            <w:lang w:val="en-US"/>
+          </w:rPr>
+          <w:t>develop</w:t>
+        </w:r>
+        <w:r>
+          <w:rPr>
+            <w:rStyle w:val="af6"/>
+            <w:szCs w:val="28"/>
+          </w:rPr>
+          <w:t>/</w:t>
+        </w:r>
+      </w:hyperlink>
+      <w:r>
+        <w:rPr>
+          <w:szCs w:val="28"/>
+        </w:rPr>
+        <w:t xml:space="preserve"> (</w:t>
+      </w:r>
+      <w:r>
+        <w:rPr>
+          <w:szCs w:val="28"/>
+        </w:rPr>
+        <w:t>дата</w:t>
+      </w:r>
+      <w:r>
+        <w:rPr>
+          <w:szCs w:val="28"/>
+        </w:rPr>
+        <w:t xml:space="preserve"> </w:t>
+      </w:r>
+      <w:r>
+        <w:rPr>
+          <w:szCs w:val="28"/>
+        </w:rPr>
+        <w:t>обращения</w:t>
+      </w:r>
+      <w:r>
+        <w:rPr>
+          <w:szCs w:val="28"/>
+        </w:rPr>
+        <w:t>: 29.05.18).</w:t>
+      </w:r>
+    </w:p>
+    <w:p>
+      <w:pPr>
+        <w:pStyle w:val="ac"/>
+        <w:numPr>
+          <w:ilvl w:val="0"/>
+          <w:numId w:val="17"/>
+        </w:numPr>
+        <w:ind w:left="0" w:firstLine="851"/>
+        <w:jc w:val="both"/>
+        <w:rPr>
+          <w:szCs w:val="28"/>
+        </w:rPr>
+      </w:pPr>
+      <w:r>
+        <w:rPr>
+          <w:szCs w:val="28"/>
+        </w:rPr>
+        <w:t>Портал государственных услуг Российской Федерации</w:t>
+      </w:r>
+      <w:r>
+        <w:rPr>
+          <w:szCs w:val="28"/>
+        </w:rPr>
+        <w:t xml:space="preserve"> </w:t>
+      </w:r>
+      <w:r>
+        <w:rPr>
+          <w:szCs w:val="28"/>
+        </w:rPr>
+        <w:t>[</w:t>
+      </w:r>
+      <w:r>
+        <w:rPr>
+          <w:szCs w:val="28"/>
+        </w:rPr>
+        <w:t>Электронный ресурс</w:t>
+      </w:r>
+      <w:r>
+        <w:rPr>
+          <w:szCs w:val="28"/>
+        </w:rPr>
+        <w:t xml:space="preserve">]. </w:t>
+      </w:r>
+      <w:r>
+        <w:rPr>
+          <w:szCs w:val="28"/>
+          <w:lang w:val="en-US"/>
+        </w:rPr>
+        <w:t>URL</w:t>
+      </w:r>
+      <w:r>
+        <w:rPr>
+          <w:szCs w:val="28"/>
+        </w:rPr>
+        <w:t xml:space="preserve">: </w:t>
+      </w:r>
+      <w:hyperlink r:id="rId55" w:history="1">
+        <w:r>
+          <w:rPr>
+            <w:rStyle w:val="af6"/>
+            <w:szCs w:val="28"/>
+            <w:lang w:val="en-US"/>
+          </w:rPr>
+          <w:t>https</w:t>
+        </w:r>
+        <w:r>
+          <w:rPr>
+            <w:rStyle w:val="af6"/>
+            <w:szCs w:val="28"/>
+          </w:rPr>
+          <w:t>://</w:t>
+        </w:r>
+        <w:r>
+          <w:rPr>
+            <w:rStyle w:val="af6"/>
+            <w:szCs w:val="28"/>
+            <w:lang w:val="en-US"/>
+          </w:rPr>
+          <w:t>www</w:t>
+        </w:r>
+        <w:r>
+          <w:rPr>
+            <w:rStyle w:val="af6"/>
+            <w:szCs w:val="28"/>
+          </w:rPr>
+          <w:t>.</w:t>
+        </w:r>
+        <w:proofErr w:type="spellStart"/>
+        <w:r>
+          <w:rPr>
+            <w:rStyle w:val="af6"/>
+            <w:szCs w:val="28"/>
+            <w:lang w:val="en-US"/>
+          </w:rPr>
+          <w:t>gosuslugi</w:t>
+        </w:r>
+        <w:proofErr w:type="spellEnd"/>
+        <w:r>
+          <w:rPr>
+            <w:rStyle w:val="af6"/>
+            <w:szCs w:val="28"/>
+          </w:rPr>
+          <w:t>.</w:t>
+        </w:r>
+        <w:proofErr w:type="spellStart"/>
+        <w:r>
+          <w:rPr>
+            <w:rStyle w:val="af6"/>
+            <w:szCs w:val="28"/>
+            <w:lang w:val="en-US"/>
+          </w:rPr>
+          <w:t>ru</w:t>
+        </w:r>
+        <w:proofErr w:type="spellEnd"/>
+        <w:r>
+          <w:rPr>
+            <w:rStyle w:val="af6"/>
+            <w:szCs w:val="28"/>
+          </w:rPr>
+          <w:t>/</w:t>
+        </w:r>
+      </w:hyperlink>
+      <w:r>
+        <w:rPr>
+          <w:szCs w:val="28"/>
+        </w:rPr>
+        <w:t xml:space="preserve"> (</w:t>
+      </w:r>
+      <w:r>
+        <w:rPr>
+          <w:szCs w:val="28"/>
+        </w:rPr>
+        <w:t>дата</w:t>
+      </w:r>
+      <w:r>
+        <w:rPr>
+          <w:szCs w:val="28"/>
+        </w:rPr>
+        <w:t xml:space="preserve"> </w:t>
+      </w:r>
+      <w:r>
+        <w:rPr>
+          <w:szCs w:val="28"/>
+        </w:rPr>
+        <w:t>обращения</w:t>
+      </w:r>
+      <w:r>
+        <w:rPr>
+          <w:szCs w:val="28"/>
+        </w:rPr>
+        <w:t>: 29.05.18).</w:t>
+      </w:r>
+    </w:p>
+    <w:p>
+      <w:pPr>
+        <w:pStyle w:val="ac"/>
+        <w:numPr>
+          <w:ilvl w:val="0"/>
+          <w:numId w:val="17"/>
+        </w:numPr>
+        <w:ind w:left="0" w:firstLine="851"/>
+        <w:jc w:val="both"/>
+        <w:rPr>
+          <w:szCs w:val="28"/>
+        </w:rPr>
+      </w:pPr>
+      <w:r>
+        <w:rPr>
+          <w:szCs w:val="28"/>
+        </w:rPr>
         <w:t xml:space="preserve">Обзор применения технологии </w:t>
       </w:r>
       <w:proofErr w:type="spellStart"/>
@@ -28495,7 +29780,7 @@
         </w:rPr>
         <w:t xml:space="preserve">: </w:t>
       </w:r>
-      <w:hyperlink r:id="rId52" w:history="1">
+      <w:hyperlink r:id="rId56" w:history="1">
         <w:r>
           <w:rPr>
             <w:rStyle w:val="af6"/>
@@ -28619,6 +29904,7 @@
           <w:ilvl w:val="0"/>
           <w:numId w:val="17"/>
         </w:numPr>
+        <w:ind w:left="0" w:firstLine="851"/>
         <w:jc w:val="both"/>
         <w:rPr>
           <w:szCs w:val="28"/>
@@ -28628,6 +29914,74 @@
         <w:rPr>
           <w:szCs w:val="28"/>
         </w:rPr>
+        <w:t>Документы об образовании и (или) квалификации. Документы об обучении [</w:t>
+      </w:r>
+      <w:r>
+        <w:rPr>
+          <w:szCs w:val="28"/>
+        </w:rPr>
+        <w:t>Электронный ресурс</w:t>
+      </w:r>
+      <w:r>
+        <w:rPr>
+          <w:szCs w:val="28"/>
+        </w:rPr>
+        <w:t>]</w:t>
+      </w:r>
+      <w:r>
+        <w:rPr>
+          <w:szCs w:val="28"/>
+        </w:rPr>
+        <w:t xml:space="preserve">. </w:t>
+      </w:r>
+      <w:r>
+        <w:rPr>
+          <w:szCs w:val="28"/>
+          <w:lang w:val="en-US"/>
+        </w:rPr>
+        <w:t xml:space="preserve">URL: </w:t>
+      </w:r>
+      <w:hyperlink r:id="rId57" w:history="1">
+        <w:r>
+          <w:rPr>
+            <w:rStyle w:val="af6"/>
+            <w:szCs w:val="28"/>
+          </w:rPr>
+          <w:t>https://mti.edu.ru/entrance/diploma</w:t>
+        </w:r>
+      </w:hyperlink>
+      <w:r>
+        <w:rPr>
+          <w:szCs w:val="28"/>
+          <w:lang w:val="en-US"/>
+        </w:rPr>
+        <w:t xml:space="preserve"> (</w:t>
+      </w:r>
+      <w:r>
+        <w:rPr>
+          <w:szCs w:val="28"/>
+        </w:rPr>
+        <w:t>дата обращения: 29.05.18).</w:t>
+      </w:r>
+    </w:p>
+    <w:p>
+      <w:pPr>
+        <w:pStyle w:val="ac"/>
+        <w:numPr>
+          <w:ilvl w:val="0"/>
+          <w:numId w:val="17"/>
+        </w:numPr>
+        <w:ind w:left="0" w:firstLine="851"/>
+        <w:jc w:val="both"/>
+        <w:rPr>
+          <w:szCs w:val="28"/>
+        </w:rPr>
+      </w:pPr>
+      <w:r>
+        <w:rPr>
+          <w:szCs w:val="28"/>
+        </w:rPr>
+        <w:lastRenderedPageBreak/>
         <w:t xml:space="preserve">Формирование и ведение федерального реестра сведений о документах об образовании и (или) о квалификации, документах об обучении [Электронный ресурс]. </w:t>
       </w:r>
       <w:r>
@@ -28643,7 +29997,7 @@
         </w:rPr>
         <w:t xml:space="preserve">: </w:t>
       </w:r>
-      <w:hyperlink r:id="rId53" w:history="1">
+      <w:hyperlink r:id="rId58" w:history="1">
         <w:r>
           <w:rPr>
             <w:rStyle w:val="af6"/>
@@ -28840,22 +30194,310 @@
           <w:ilvl w:val="0"/>
           <w:numId w:val="17"/>
         </w:numPr>
+        <w:ind w:left="0" w:firstLine="851"/>
         <w:jc w:val="both"/>
         <w:rPr>
           <w:szCs w:val="28"/>
-        </w:rPr>
-      </w:pPr>
-      <w:r>
-        <w:rPr>
-          <w:szCs w:val="28"/>
-        </w:rPr>
-        <w:t xml:space="preserve">Должностная инструкция менеджера (специалиста) по персоналу, должностные обязанности менеджера (специалиста) по персоналу, образец должностной инструкции менеджера (специалиста) по персоналу [Электронный ресурс]. </w:t>
-      </w:r>
-      <w:r>
-        <w:rPr>
-          <w:szCs w:val="28"/>
           <w:lang w:val="en-US"/>
         </w:rPr>
+      </w:pPr>
+      <w:r>
+        <w:rPr>
+          <w:szCs w:val="28"/>
+          <w:lang w:val="en-US"/>
+        </w:rPr>
+        <w:t xml:space="preserve">Fast </w:t>
+      </w:r>
+      <w:proofErr w:type="spellStart"/>
+      <w:r>
+        <w:rPr>
+          <w:szCs w:val="28"/>
+          <w:lang w:val="en-US"/>
+        </w:rPr>
+        <w:t>Ethereum</w:t>
+      </w:r>
+      <w:proofErr w:type="spellEnd"/>
+      <w:r>
+        <w:rPr>
+          <w:szCs w:val="28"/>
+          <w:lang w:val="en-US"/>
+        </w:rPr>
+        <w:t xml:space="preserve"> RPC client for testing and development</w:t>
+      </w:r>
+      <w:r>
+        <w:rPr>
+          <w:szCs w:val="28"/>
+          <w:lang w:val="en-US"/>
+        </w:rPr>
+        <w:t xml:space="preserve"> [</w:t>
+      </w:r>
+      <w:r>
+        <w:rPr>
+          <w:szCs w:val="28"/>
+        </w:rPr>
+        <w:t>Электронный</w:t>
+      </w:r>
+      <w:r>
+        <w:rPr>
+          <w:szCs w:val="28"/>
+          <w:lang w:val="en-US"/>
+        </w:rPr>
+        <w:t xml:space="preserve"> </w:t>
+      </w:r>
+      <w:r>
+        <w:rPr>
+          <w:szCs w:val="28"/>
+        </w:rPr>
+        <w:t>ресурс</w:t>
+      </w:r>
+      <w:r>
+        <w:rPr>
+          <w:szCs w:val="28"/>
+          <w:lang w:val="en-US"/>
+        </w:rPr>
+        <w:t xml:space="preserve">]. URL: </w:t>
+      </w:r>
+      <w:hyperlink r:id="rId59" w:history="1">
+        <w:r>
+          <w:rPr>
+            <w:rStyle w:val="af6"/>
+            <w:szCs w:val="28"/>
+            <w:lang w:val="en-US"/>
+          </w:rPr>
+          <w:t>https://github.com/trufflesuite/ganache-cli</w:t>
+        </w:r>
+      </w:hyperlink>
+      <w:r>
+        <w:rPr>
+          <w:szCs w:val="28"/>
+          <w:lang w:val="en-US"/>
+        </w:rPr>
+        <w:t xml:space="preserve"> </w:t>
+      </w:r>
+      <w:r>
+        <w:rPr>
+          <w:szCs w:val="28"/>
+          <w:lang w:val="en-US"/>
+        </w:rPr>
+        <w:t>(</w:t>
+      </w:r>
+      <w:r>
+        <w:rPr>
+          <w:szCs w:val="28"/>
+        </w:rPr>
+        <w:t>дата</w:t>
+      </w:r>
+      <w:r>
+        <w:rPr>
+          <w:szCs w:val="28"/>
+          <w:lang w:val="en-US"/>
+        </w:rPr>
+        <w:t xml:space="preserve"> </w:t>
+      </w:r>
+      <w:r>
+        <w:rPr>
+          <w:szCs w:val="28"/>
+        </w:rPr>
+        <w:t>обращения</w:t>
+      </w:r>
+      <w:r>
+        <w:rPr>
+          <w:szCs w:val="28"/>
+          <w:lang w:val="en-US"/>
+        </w:rPr>
+        <w:t>: 29.05.18).</w:t>
+      </w:r>
+    </w:p>
+    <w:p>
+      <w:pPr>
+        <w:pStyle w:val="ac"/>
+        <w:numPr>
+          <w:ilvl w:val="0"/>
+          <w:numId w:val="17"/>
+        </w:numPr>
+        <w:ind w:left="0" w:firstLine="851"/>
+        <w:jc w:val="both"/>
+        <w:rPr>
+          <w:szCs w:val="28"/>
+          <w:lang w:val="en-US"/>
+        </w:rPr>
+      </w:pPr>
+      <w:r>
+        <w:rPr>
+          <w:szCs w:val="28"/>
+          <w:lang w:val="en-US"/>
+        </w:rPr>
+        <w:t xml:space="preserve">Lightweight Java and Android library for integration with </w:t>
+      </w:r>
+      <w:proofErr w:type="spellStart"/>
+      <w:r>
+        <w:rPr>
+          <w:szCs w:val="28"/>
+          <w:lang w:val="en-US"/>
+        </w:rPr>
+        <w:t>Ethereum</w:t>
+      </w:r>
+      <w:proofErr w:type="spellEnd"/>
+      <w:r>
+        <w:rPr>
+          <w:szCs w:val="28"/>
+          <w:lang w:val="en-US"/>
+        </w:rPr>
+        <w:t xml:space="preserve"> clients</w:t>
+      </w:r>
+      <w:r>
+        <w:rPr>
+          <w:szCs w:val="28"/>
+          <w:lang w:val="en-US"/>
+        </w:rPr>
+        <w:t xml:space="preserve"> [</w:t>
+      </w:r>
+      <w:r>
+        <w:rPr>
+          <w:szCs w:val="28"/>
+        </w:rPr>
+        <w:t>Электронный</w:t>
+      </w:r>
+      <w:r>
+        <w:rPr>
+          <w:szCs w:val="28"/>
+          <w:lang w:val="en-US"/>
+        </w:rPr>
+        <w:t xml:space="preserve"> </w:t>
+      </w:r>
+      <w:r>
+        <w:rPr>
+          <w:szCs w:val="28"/>
+        </w:rPr>
+        <w:t>ресурс</w:t>
+      </w:r>
+      <w:r>
+        <w:rPr>
+          <w:szCs w:val="28"/>
+          <w:lang w:val="en-US"/>
+        </w:rPr>
+        <w:t xml:space="preserve">]. URL: </w:t>
+      </w:r>
+      <w:hyperlink r:id="rId60" w:history="1">
+        <w:r>
+          <w:rPr>
+            <w:rStyle w:val="af6"/>
+            <w:szCs w:val="28"/>
+            <w:lang w:val="en-US"/>
+          </w:rPr>
+          <w:t>https://github.com/web3j/web3j</w:t>
+        </w:r>
+      </w:hyperlink>
+      <w:r>
+        <w:rPr>
+          <w:szCs w:val="28"/>
+          <w:lang w:val="en-US"/>
+        </w:rPr>
+        <w:t xml:space="preserve"> </w:t>
+      </w:r>
+      <w:r>
+        <w:rPr>
+          <w:szCs w:val="28"/>
+          <w:lang w:val="en-US"/>
+        </w:rPr>
+        <w:t>(</w:t>
+      </w:r>
+      <w:r>
+        <w:rPr>
+          <w:szCs w:val="28"/>
+        </w:rPr>
+        <w:t>дата</w:t>
+      </w:r>
+      <w:r>
+        <w:rPr>
+          <w:szCs w:val="28"/>
+          <w:lang w:val="en-US"/>
+        </w:rPr>
+        <w:t xml:space="preserve"> </w:t>
+      </w:r>
+      <w:r>
+        <w:rPr>
+          <w:szCs w:val="28"/>
+        </w:rPr>
+        <w:t>обращения</w:t>
+      </w:r>
+      <w:r>
+        <w:rPr>
+          <w:szCs w:val="28"/>
+          <w:lang w:val="en-US"/>
+        </w:rPr>
+        <w:t>: 29.05.18).</w:t>
+      </w:r>
+    </w:p>
+    <w:p>
+      <w:pPr>
+        <w:pStyle w:val="ac"/>
+        <w:numPr>
+          <w:ilvl w:val="0"/>
+          <w:numId w:val="17"/>
+        </w:numPr>
+        <w:ind w:left="0" w:firstLine="851"/>
+        <w:jc w:val="both"/>
+        <w:rPr>
+          <w:szCs w:val="28"/>
+        </w:rPr>
+      </w:pPr>
+      <w:r>
+        <w:rPr>
+          <w:szCs w:val="28"/>
+          <w:lang w:val="en-US"/>
+        </w:rPr>
+        <w:t>Remix</w:t>
+      </w:r>
+      <w:r>
+        <w:rPr>
+          <w:szCs w:val="28"/>
+        </w:rPr>
+        <w:t xml:space="preserve"> – </w:t>
+      </w:r>
+      <w:r>
+        <w:rPr>
+          <w:szCs w:val="28"/>
+          <w:lang w:val="en-US"/>
+        </w:rPr>
+        <w:t>Solidity</w:t>
+      </w:r>
+      <w:r>
+        <w:rPr>
+          <w:szCs w:val="28"/>
+        </w:rPr>
+        <w:t xml:space="preserve"> </w:t>
+      </w:r>
+      <w:r>
+        <w:rPr>
+          <w:szCs w:val="28"/>
+          <w:lang w:val="en-US"/>
+        </w:rPr>
+        <w:t>IDE</w:t>
+      </w:r>
+      <w:r>
+        <w:rPr>
+          <w:szCs w:val="28"/>
+        </w:rPr>
+        <w:t xml:space="preserve"> [</w:t>
+      </w:r>
+      <w:r>
+        <w:rPr>
+          <w:szCs w:val="28"/>
+        </w:rPr>
+        <w:t>Электронный ресурс</w:t>
+      </w:r>
+      <w:r>
+        <w:rPr>
+          <w:szCs w:val="28"/>
+        </w:rPr>
+        <w:t xml:space="preserve">]. </w:t>
+      </w:r>
+      <w:r>
+        <w:rPr>
+          <w:szCs w:val="28"/>
+          <w:lang w:val="en-US"/>
+        </w:rPr>
         <w:t>URL</w:t>
       </w:r>
       <w:r>
@@ -28864,7 +30506,7 @@
         </w:rPr>
         <w:t xml:space="preserve">: </w:t>
       </w:r>
-      <w:hyperlink r:id="rId54" w:history="1">
+      <w:hyperlink r:id="rId61" w:history="1">
         <w:r>
           <w:rPr>
             <w:rStyle w:val="af6"/>
@@ -28886,7 +30528,7 @@
             <w:szCs w:val="28"/>
             <w:lang w:val="en-US"/>
           </w:rPr>
-          <w:t>www</w:t>
+          <w:t>remix</w:t>
         </w:r>
         <w:r>
           <w:rPr>
@@ -28902,7 +30544,176 @@
             <w:szCs w:val="28"/>
             <w:lang w:val="en-US"/>
           </w:rPr>
-          <w:t>rabota</w:t>
+          <w:t>ethereum</w:t>
+        </w:r>
+        <w:proofErr w:type="spellEnd"/>
+        <w:r>
+          <w:rPr>
+            <w:rStyle w:val="af6"/>
+            <w:szCs w:val="28"/>
+          </w:rPr>
+          <w:t>.</w:t>
+        </w:r>
+        <w:r>
+          <w:rPr>
+            <w:rStyle w:val="af6"/>
+            <w:szCs w:val="28"/>
+            <w:lang w:val="en-US"/>
+          </w:rPr>
+          <w:t>org</w:t>
+        </w:r>
+        <w:r>
+          <w:rPr>
+            <w:rStyle w:val="af6"/>
+            <w:szCs w:val="28"/>
+          </w:rPr>
+          <w:t>/</w:t>
+        </w:r>
+      </w:hyperlink>
+      <w:r>
+        <w:rPr>
+          <w:szCs w:val="28"/>
+        </w:rPr>
+        <w:t xml:space="preserve"> (</w:t>
+      </w:r>
+      <w:r>
+        <w:rPr>
+          <w:szCs w:val="28"/>
+        </w:rPr>
+        <w:t>дата</w:t>
+      </w:r>
+      <w:r>
+        <w:rPr>
+          <w:szCs w:val="28"/>
+        </w:rPr>
+        <w:t xml:space="preserve"> </w:t>
+      </w:r>
+      <w:r>
+        <w:rPr>
+          <w:szCs w:val="28"/>
+        </w:rPr>
+        <w:t>обращения</w:t>
+      </w:r>
+      <w:r>
+        <w:rPr>
+          <w:szCs w:val="28"/>
+        </w:rPr>
+        <w:t>: 29.05.18).</w:t>
+      </w:r>
+    </w:p>
+    <w:p>
+      <w:pPr>
+        <w:pStyle w:val="ac"/>
+        <w:numPr>
+          <w:ilvl w:val="0"/>
+          <w:numId w:val="17"/>
+        </w:numPr>
+        <w:ind w:left="0" w:firstLine="851"/>
+        <w:jc w:val="both"/>
+        <w:rPr>
+          <w:szCs w:val="28"/>
+        </w:rPr>
+      </w:pPr>
+      <w:r>
+        <w:rPr>
+          <w:szCs w:val="28"/>
+          <w:lang w:val="en-US"/>
+        </w:rPr>
+        <w:t>Smart Contracts — web3j 3.4.0 documentation</w:t>
+      </w:r>
+      <w:r>
+        <w:rPr>
+          <w:szCs w:val="28"/>
+          <w:lang w:val="en-US"/>
+        </w:rPr>
+        <w:t xml:space="preserve"> [</w:t>
+      </w:r>
+      <w:r>
+        <w:rPr>
+          <w:szCs w:val="28"/>
+        </w:rPr>
+        <w:t>Электронный</w:t>
+      </w:r>
+      <w:r>
+        <w:rPr>
+          <w:szCs w:val="28"/>
+          <w:lang w:val="en-US"/>
+        </w:rPr>
+        <w:t xml:space="preserve"> </w:t>
+      </w:r>
+      <w:r>
+        <w:rPr>
+          <w:szCs w:val="28"/>
+        </w:rPr>
+        <w:t>ресурс</w:t>
+      </w:r>
+      <w:r>
+        <w:rPr>
+          <w:szCs w:val="28"/>
+          <w:lang w:val="en-US"/>
+        </w:rPr>
+        <w:t>]. URL</w:t>
+      </w:r>
+      <w:r>
+        <w:rPr>
+          <w:szCs w:val="28"/>
+        </w:rPr>
+        <w:t xml:space="preserve">: </w:t>
+      </w:r>
+      <w:hyperlink r:id="rId62" w:history="1">
+        <w:r>
+          <w:rPr>
+            <w:rStyle w:val="af6"/>
+            <w:szCs w:val="28"/>
+            <w:lang w:val="en-US"/>
+          </w:rPr>
+          <w:t>https</w:t>
+        </w:r>
+        <w:r>
+          <w:rPr>
+            <w:rStyle w:val="af6"/>
+            <w:szCs w:val="28"/>
+          </w:rPr>
+          <w:t>://</w:t>
+        </w:r>
+        <w:r>
+          <w:rPr>
+            <w:rStyle w:val="af6"/>
+            <w:szCs w:val="28"/>
+            <w:lang w:val="en-US"/>
+          </w:rPr>
+          <w:t>web</w:t>
+        </w:r>
+        <w:r>
+          <w:rPr>
+            <w:rStyle w:val="af6"/>
+            <w:szCs w:val="28"/>
+          </w:rPr>
+          <w:t>3</w:t>
+        </w:r>
+        <w:r>
+          <w:rPr>
+            <w:rStyle w:val="af6"/>
+            <w:szCs w:val="28"/>
+            <w:lang w:val="en-US"/>
+          </w:rPr>
+          <w:t>j</w:t>
+        </w:r>
+        <w:r>
+          <w:rPr>
+            <w:rStyle w:val="af6"/>
+            <w:szCs w:val="28"/>
+          </w:rPr>
+          <w:t>.</w:t>
+        </w:r>
+        <w:proofErr w:type="spellStart"/>
+        <w:r>
+          <w:rPr>
+            <w:rStyle w:val="af6"/>
+            <w:szCs w:val="28"/>
+            <w:lang w:val="en-US"/>
+          </w:rPr>
+          <w:t>readthedocs</w:t>
         </w:r>
         <w:proofErr w:type="spellEnd"/>
         <w:r>
@@ -28919,39 +30730,7 @@
             <w:szCs w:val="28"/>
             <w:lang w:val="en-US"/>
           </w:rPr>
-          <w:t>ru</w:t>
-        </w:r>
-        <w:proofErr w:type="spellEnd"/>
-        <w:r>
-          <w:rPr>
-            <w:rStyle w:val="af6"/>
-            <w:szCs w:val="28"/>
-          </w:rPr>
-          <w:t>/</w:t>
-        </w:r>
-        <w:r>
-          <w:rPr>
-            <w:rStyle w:val="af6"/>
-            <w:szCs w:val="28"/>
-            <w:lang w:val="en-US"/>
-          </w:rPr>
-          <w:t>articles</w:t>
-        </w:r>
-        <w:r>
-          <w:rPr>
-            <w:rStyle w:val="af6"/>
-            <w:szCs w:val="28"/>
-          </w:rPr>
-          <w:t>/</w:t>
-        </w:r>
-        <w:proofErr w:type="spellStart"/>
-        <w:r>
-          <w:rPr>
-            <w:rStyle w:val="af6"/>
-            <w:szCs w:val="28"/>
-            <w:lang w:val="en-US"/>
-          </w:rPr>
-          <w:t>hr</w:t>
+          <w:t>io</w:t>
         </w:r>
         <w:proofErr w:type="spellEnd"/>
         <w:r>
@@ -28968,7 +30747,7 @@
             <w:szCs w:val="28"/>
             <w:lang w:val="en-US"/>
           </w:rPr>
-          <w:t>dolzhnostnaja</w:t>
+          <w:t>en</w:t>
         </w:r>
         <w:proofErr w:type="spellEnd"/>
         <w:r>
@@ -28976,7 +30755,480 @@
             <w:rStyle w:val="af6"/>
             <w:szCs w:val="28"/>
           </w:rPr>
+          <w:t>/</w:t>
+        </w:r>
+        <w:r>
+          <w:rPr>
+            <w:rStyle w:val="af6"/>
+            <w:szCs w:val="28"/>
+            <w:lang w:val="en-US"/>
+          </w:rPr>
+          <w:t>latest</w:t>
+        </w:r>
+        <w:r>
+          <w:rPr>
+            <w:rStyle w:val="af6"/>
+            <w:szCs w:val="28"/>
+          </w:rPr>
+          <w:t>/</w:t>
+        </w:r>
+        <w:r>
+          <w:rPr>
+            <w:rStyle w:val="af6"/>
+            <w:szCs w:val="28"/>
+            <w:lang w:val="en-US"/>
+          </w:rPr>
+          <w:t>smart</w:t>
+        </w:r>
+        <w:r>
+          <w:rPr>
+            <w:rStyle w:val="af6"/>
+            <w:szCs w:val="28"/>
+          </w:rPr>
           <w:t>_</w:t>
+        </w:r>
+        <w:r>
+          <w:rPr>
+            <w:rStyle w:val="af6"/>
+            <w:szCs w:val="28"/>
+            <w:lang w:val="en-US"/>
+          </w:rPr>
+          <w:t>contracts</w:t>
+        </w:r>
+        <w:r>
+          <w:rPr>
+            <w:rStyle w:val="af6"/>
+            <w:szCs w:val="28"/>
+          </w:rPr>
+          <w:t>.</w:t>
+        </w:r>
+        <w:r>
+          <w:rPr>
+            <w:rStyle w:val="af6"/>
+            <w:szCs w:val="28"/>
+            <w:lang w:val="en-US"/>
+          </w:rPr>
+          <w:t>html</w:t>
+        </w:r>
+        <w:r>
+          <w:rPr>
+            <w:rStyle w:val="af6"/>
+            <w:szCs w:val="28"/>
+          </w:rPr>
+          <w:t>#</w:t>
+        </w:r>
+        <w:r>
+          <w:rPr>
+            <w:rStyle w:val="af6"/>
+            <w:szCs w:val="28"/>
+            <w:lang w:val="en-US"/>
+          </w:rPr>
+          <w:t>smart</w:t>
+        </w:r>
+        <w:r>
+          <w:rPr>
+            <w:rStyle w:val="af6"/>
+            <w:szCs w:val="28"/>
+          </w:rPr>
+          <w:t>-</w:t>
+        </w:r>
+        <w:r>
+          <w:rPr>
+            <w:rStyle w:val="af6"/>
+            <w:szCs w:val="28"/>
+            <w:lang w:val="en-US"/>
+          </w:rPr>
+          <w:t>contract</w:t>
+        </w:r>
+        <w:r>
+          <w:rPr>
+            <w:rStyle w:val="af6"/>
+            <w:szCs w:val="28"/>
+          </w:rPr>
+          <w:t>-</w:t>
+        </w:r>
+        <w:r>
+          <w:rPr>
+            <w:rStyle w:val="af6"/>
+            <w:szCs w:val="28"/>
+            <w:lang w:val="en-US"/>
+          </w:rPr>
+          <w:t>wrappers</w:t>
+        </w:r>
+      </w:hyperlink>
+      <w:r>
+        <w:rPr>
+          <w:szCs w:val="28"/>
+        </w:rPr>
+        <w:t xml:space="preserve"> </w:t>
+      </w:r>
+      <w:r>
+        <w:rPr>
+          <w:szCs w:val="28"/>
+        </w:rPr>
+        <w:t>(</w:t>
+      </w:r>
+      <w:r>
+        <w:rPr>
+          <w:szCs w:val="28"/>
+        </w:rPr>
+        <w:t>дата</w:t>
+      </w:r>
+      <w:r>
+        <w:rPr>
+          <w:szCs w:val="28"/>
+        </w:rPr>
+        <w:t xml:space="preserve"> </w:t>
+      </w:r>
+      <w:r>
+        <w:rPr>
+          <w:szCs w:val="28"/>
+        </w:rPr>
+        <w:t>обращения</w:t>
+      </w:r>
+      <w:r>
+        <w:rPr>
+          <w:szCs w:val="28"/>
+        </w:rPr>
+        <w:t>: 29.05.18).</w:t>
+      </w:r>
+    </w:p>
+    <w:p>
+      <w:pPr>
+        <w:pStyle w:val="ac"/>
+        <w:numPr>
+          <w:ilvl w:val="0"/>
+          <w:numId w:val="17"/>
+        </w:numPr>
+        <w:ind w:left="0" w:firstLine="851"/>
+        <w:jc w:val="both"/>
+        <w:rPr>
+          <w:szCs w:val="28"/>
+          <w:lang w:val="en-US"/>
+        </w:rPr>
+      </w:pPr>
+      <w:proofErr w:type="spellStart"/>
+      <w:r>
+        <w:rPr>
+          <w:szCs w:val="28"/>
+          <w:lang w:val="en-US"/>
+        </w:rPr>
+        <w:t>NinjaMock</w:t>
+      </w:r>
+      <w:proofErr w:type="spellEnd"/>
+      <w:r>
+        <w:rPr>
+          <w:szCs w:val="28"/>
+          <w:lang w:val="en-US"/>
+        </w:rPr>
+        <w:t xml:space="preserve"> online wireframe and mockup tool</w:t>
+      </w:r>
+      <w:r>
+        <w:rPr>
+          <w:szCs w:val="28"/>
+          <w:lang w:val="en-US"/>
+        </w:rPr>
+        <w:t xml:space="preserve"> [</w:t>
+      </w:r>
+      <w:r>
+        <w:rPr>
+          <w:szCs w:val="28"/>
+        </w:rPr>
+        <w:t>Электронный</w:t>
+      </w:r>
+      <w:r>
+        <w:rPr>
+          <w:szCs w:val="28"/>
+          <w:lang w:val="en-US"/>
+        </w:rPr>
+        <w:t xml:space="preserve"> </w:t>
+      </w:r>
+      <w:r>
+        <w:rPr>
+          <w:szCs w:val="28"/>
+        </w:rPr>
+        <w:t>ресурс</w:t>
+      </w:r>
+      <w:r>
+        <w:rPr>
+          <w:szCs w:val="28"/>
+          <w:lang w:val="en-US"/>
+        </w:rPr>
+        <w:t xml:space="preserve">]. URL: </w:t>
+      </w:r>
+      <w:hyperlink r:id="rId63" w:history="1">
+        <w:r>
+          <w:rPr>
+            <w:rStyle w:val="af6"/>
+            <w:szCs w:val="28"/>
+            <w:lang w:val="en-US"/>
+          </w:rPr>
+          <w:t>https://ninjamock.com/</w:t>
+        </w:r>
+      </w:hyperlink>
+      <w:r>
+        <w:rPr>
+          <w:szCs w:val="28"/>
+          <w:lang w:val="en-US"/>
+        </w:rPr>
+        <w:t xml:space="preserve"> </w:t>
+      </w:r>
+      <w:r>
+        <w:rPr>
+          <w:szCs w:val="28"/>
+        </w:rPr>
+        <w:t>(</w:t>
+      </w:r>
+      <w:r>
+        <w:rPr>
+          <w:szCs w:val="28"/>
+        </w:rPr>
+        <w:t>дата</w:t>
+      </w:r>
+      <w:r>
+        <w:rPr>
+          <w:szCs w:val="28"/>
+        </w:rPr>
+        <w:t xml:space="preserve"> </w:t>
+      </w:r>
+      <w:r>
+        <w:rPr>
+          <w:szCs w:val="28"/>
+        </w:rPr>
+        <w:t>обращения</w:t>
+      </w:r>
+      <w:r>
+        <w:rPr>
+          <w:szCs w:val="28"/>
+        </w:rPr>
+        <w:t>: 29.05.18).</w:t>
+      </w:r>
+    </w:p>
+    <w:p>
+      <w:pPr>
+        <w:pStyle w:val="ac"/>
+        <w:numPr>
+          <w:ilvl w:val="0"/>
+          <w:numId w:val="17"/>
+        </w:numPr>
+        <w:ind w:left="0" w:firstLine="851"/>
+        <w:jc w:val="both"/>
+        <w:rPr>
+          <w:szCs w:val="28"/>
+          <w:lang w:val="en-US"/>
+        </w:rPr>
+      </w:pPr>
+      <w:proofErr w:type="spellStart"/>
+      <w:r>
+        <w:rPr>
+          <w:szCs w:val="28"/>
+          <w:lang w:val="en-US"/>
+        </w:rPr>
+        <w:t>Ethereum</w:t>
+      </w:r>
+      <w:proofErr w:type="spellEnd"/>
+      <w:r>
+        <w:rPr>
+          <w:szCs w:val="28"/>
+          <w:lang w:val="en-US"/>
+        </w:rPr>
+        <w:t xml:space="preserve"> Pet Shop -- Your First </w:t>
+      </w:r>
+      <w:proofErr w:type="spellStart"/>
+      <w:r>
+        <w:rPr>
+          <w:szCs w:val="28"/>
+          <w:lang w:val="en-US"/>
+        </w:rPr>
+        <w:t>Dapp</w:t>
+      </w:r>
+      <w:proofErr w:type="spellEnd"/>
+      <w:r>
+        <w:rPr>
+          <w:szCs w:val="28"/>
+          <w:lang w:val="en-US"/>
+        </w:rPr>
+        <w:t xml:space="preserve"> | Truffle Suite</w:t>
+      </w:r>
+      <w:r>
+        <w:rPr>
+          <w:szCs w:val="28"/>
+          <w:lang w:val="en-US"/>
+        </w:rPr>
+        <w:t xml:space="preserve"> [</w:t>
+      </w:r>
+      <w:r>
+        <w:rPr>
+          <w:szCs w:val="28"/>
+        </w:rPr>
+        <w:t>Электронный</w:t>
+      </w:r>
+      <w:r>
+        <w:rPr>
+          <w:szCs w:val="28"/>
+          <w:lang w:val="en-US"/>
+        </w:rPr>
+        <w:t xml:space="preserve"> </w:t>
+      </w:r>
+      <w:r>
+        <w:rPr>
+          <w:szCs w:val="28"/>
+        </w:rPr>
+        <w:t>ресурс</w:t>
+      </w:r>
+      <w:r>
+        <w:rPr>
+          <w:szCs w:val="28"/>
+          <w:lang w:val="en-US"/>
+        </w:rPr>
+        <w:t xml:space="preserve">]. URL: </w:t>
+      </w:r>
+      <w:hyperlink r:id="rId64" w:history="1">
+        <w:r>
+          <w:rPr>
+            <w:rStyle w:val="af6"/>
+            <w:szCs w:val="28"/>
+            <w:lang w:val="en-US"/>
+          </w:rPr>
+          <w:t>http://truffleframework.com/tutorials/pet-shop</w:t>
+        </w:r>
+      </w:hyperlink>
+      <w:r>
+        <w:rPr>
+          <w:szCs w:val="28"/>
+          <w:lang w:val="en-US"/>
+        </w:rPr>
+        <w:t xml:space="preserve"> </w:t>
+      </w:r>
+      <w:r>
+        <w:rPr>
+          <w:szCs w:val="28"/>
+          <w:lang w:val="en-US"/>
+        </w:rPr>
+        <w:t>(</w:t>
+      </w:r>
+      <w:proofErr w:type="spellStart"/>
+      <w:r>
+        <w:rPr>
+          <w:szCs w:val="28"/>
+          <w:lang w:val="en-US"/>
+        </w:rPr>
+        <w:t>дата</w:t>
+      </w:r>
+      <w:proofErr w:type="spellEnd"/>
+      <w:r>
+        <w:rPr>
+          <w:szCs w:val="28"/>
+          <w:lang w:val="en-US"/>
+        </w:rPr>
+        <w:t xml:space="preserve"> </w:t>
+      </w:r>
+      <w:proofErr w:type="spellStart"/>
+      <w:r>
+        <w:rPr>
+          <w:szCs w:val="28"/>
+          <w:lang w:val="en-US"/>
+        </w:rPr>
+        <w:t>обращения</w:t>
+      </w:r>
+      <w:proofErr w:type="spellEnd"/>
+      <w:r>
+        <w:rPr>
+          <w:szCs w:val="28"/>
+          <w:lang w:val="en-US"/>
+        </w:rPr>
+        <w:t>: 29.05.18).</w:t>
+      </w:r>
+    </w:p>
+    <w:p>
+      <w:pPr>
+        <w:pStyle w:val="ac"/>
+        <w:numPr>
+          <w:ilvl w:val="0"/>
+          <w:numId w:val="17"/>
+        </w:numPr>
+        <w:ind w:left="0" w:firstLine="851"/>
+        <w:jc w:val="both"/>
+        <w:rPr>
+          <w:szCs w:val="28"/>
+        </w:rPr>
+      </w:pPr>
+      <w:r>
+        <w:rPr>
+          <w:szCs w:val="28"/>
+          <w:lang w:val="en-US"/>
+        </w:rPr>
+        <w:t>Types — Solidity 0.4.24 documentation</w:t>
+      </w:r>
+      <w:r>
+        <w:rPr>
+          <w:szCs w:val="28"/>
+          <w:lang w:val="en-US"/>
+        </w:rPr>
+        <w:t xml:space="preserve"> [</w:t>
+      </w:r>
+      <w:r>
+        <w:rPr>
+          <w:szCs w:val="28"/>
+        </w:rPr>
+        <w:t>Электронный</w:t>
+      </w:r>
+      <w:r>
+        <w:rPr>
+          <w:szCs w:val="28"/>
+          <w:lang w:val="en-US"/>
+        </w:rPr>
+        <w:t xml:space="preserve"> </w:t>
+      </w:r>
+      <w:r>
+        <w:rPr>
+          <w:szCs w:val="28"/>
+        </w:rPr>
+        <w:t>ресурс</w:t>
+      </w:r>
+      <w:r>
+        <w:rPr>
+          <w:szCs w:val="28"/>
+          <w:lang w:val="en-US"/>
+        </w:rPr>
+        <w:t>]. URL</w:t>
+      </w:r>
+      <w:r>
+        <w:rPr>
+          <w:szCs w:val="28"/>
+        </w:rPr>
+        <w:t xml:space="preserve">: </w:t>
+      </w:r>
+      <w:hyperlink r:id="rId65" w:history="1">
+        <w:r>
+          <w:rPr>
+            <w:rStyle w:val="af6"/>
+            <w:szCs w:val="28"/>
+            <w:lang w:val="en-US"/>
+          </w:rPr>
+          <w:t>http</w:t>
+        </w:r>
+        <w:r>
+          <w:rPr>
+            <w:rStyle w:val="af6"/>
+            <w:szCs w:val="28"/>
+          </w:rPr>
+          <w:t>://</w:t>
+        </w:r>
+        <w:r>
+          <w:rPr>
+            <w:rStyle w:val="af6"/>
+            <w:szCs w:val="28"/>
+            <w:lang w:val="en-US"/>
+          </w:rPr>
+          <w:t>solidity</w:t>
+        </w:r>
+        <w:r>
+          <w:rPr>
+            <w:rStyle w:val="af6"/>
+            <w:szCs w:val="28"/>
+          </w:rPr>
+          <w:t>.</w:t>
         </w:r>
         <w:proofErr w:type="spellStart"/>
         <w:r>
@@ -28985,7 +31237,7 @@
             <w:szCs w:val="28"/>
             <w:lang w:val="en-US"/>
           </w:rPr>
-          <w:t>instruktsija</w:t>
+          <w:t>readthedocs</w:t>
         </w:r>
         <w:proofErr w:type="spellEnd"/>
         <w:r>
@@ -28993,7 +31245,7 @@
             <w:rStyle w:val="af6"/>
             <w:szCs w:val="28"/>
           </w:rPr>
-          <w:t>_</w:t>
+          <w:t>.</w:t>
         </w:r>
         <w:proofErr w:type="spellStart"/>
         <w:r>
@@ -29002,7 +31254,7 @@
             <w:szCs w:val="28"/>
             <w:lang w:val="en-US"/>
           </w:rPr>
-          <w:t>menedzhera</w:t>
+          <w:t>io</w:t>
         </w:r>
         <w:proofErr w:type="spellEnd"/>
         <w:r>
@@ -29010,7 +31262,7 @@
             <w:rStyle w:val="af6"/>
             <w:szCs w:val="28"/>
           </w:rPr>
-          <w:t>_</w:t>
+          <w:t>/</w:t>
         </w:r>
         <w:proofErr w:type="spellStart"/>
         <w:r>
@@ -29019,7 +31271,7 @@
             <w:szCs w:val="28"/>
             <w:lang w:val="en-US"/>
           </w:rPr>
-          <w:t>spetsialista</w:t>
+          <w:t>en</w:t>
         </w:r>
         <w:proofErr w:type="spellEnd"/>
         <w:r>
@@ -29027,7 +31279,140 @@
             <w:rStyle w:val="af6"/>
             <w:szCs w:val="28"/>
           </w:rPr>
-          <w:t>_</w:t>
+          <w:t>/</w:t>
+        </w:r>
+        <w:r>
+          <w:rPr>
+            <w:rStyle w:val="af6"/>
+            <w:szCs w:val="28"/>
+            <w:lang w:val="en-US"/>
+          </w:rPr>
+          <w:t>v</w:t>
+        </w:r>
+        <w:r>
+          <w:rPr>
+            <w:rStyle w:val="af6"/>
+            <w:szCs w:val="28"/>
+          </w:rPr>
+          <w:t>0.4.24/</w:t>
+        </w:r>
+        <w:r>
+          <w:rPr>
+            <w:rStyle w:val="af6"/>
+            <w:szCs w:val="28"/>
+            <w:lang w:val="en-US"/>
+          </w:rPr>
+          <w:t>types</w:t>
+        </w:r>
+        <w:r>
+          <w:rPr>
+            <w:rStyle w:val="af6"/>
+            <w:szCs w:val="28"/>
+          </w:rPr>
+          <w:t>.</w:t>
+        </w:r>
+        <w:r>
+          <w:rPr>
+            <w:rStyle w:val="af6"/>
+            <w:szCs w:val="28"/>
+            <w:lang w:val="en-US"/>
+          </w:rPr>
+          <w:t>html</w:t>
+        </w:r>
+      </w:hyperlink>
+      <w:r>
+        <w:rPr>
+          <w:szCs w:val="28"/>
+        </w:rPr>
+        <w:t xml:space="preserve"> (дата обращения: 29.05.18).</w:t>
+      </w:r>
+    </w:p>
+    <w:p>
+      <w:pPr>
+        <w:pStyle w:val="ac"/>
+        <w:numPr>
+          <w:ilvl w:val="0"/>
+          <w:numId w:val="17"/>
+        </w:numPr>
+        <w:ind w:left="0" w:firstLine="851"/>
+        <w:jc w:val="both"/>
+        <w:rPr>
+          <w:szCs w:val="28"/>
+        </w:rPr>
+      </w:pPr>
+      <w:proofErr w:type="spellStart"/>
+      <w:r>
+        <w:rPr>
+          <w:szCs w:val="28"/>
+          <w:lang w:val="en-US"/>
+        </w:rPr>
+        <w:t>Ethereum</w:t>
+      </w:r>
+      <w:proofErr w:type="spellEnd"/>
+      <w:r>
+        <w:rPr>
+          <w:szCs w:val="28"/>
+          <w:lang w:val="en-US"/>
+        </w:rPr>
+        <w:t xml:space="preserve"> Virtual Machine (EVM)</w:t>
+      </w:r>
+      <w:r>
+        <w:rPr>
+          <w:szCs w:val="28"/>
+          <w:lang w:val="en-US"/>
+        </w:rPr>
+        <w:t xml:space="preserve"> [</w:t>
+      </w:r>
+      <w:r>
+        <w:rPr>
+          <w:szCs w:val="28"/>
+        </w:rPr>
+        <w:t>Электронный</w:t>
+      </w:r>
+      <w:r>
+        <w:rPr>
+          <w:szCs w:val="28"/>
+          <w:lang w:val="en-US"/>
+        </w:rPr>
+        <w:t xml:space="preserve"> </w:t>
+      </w:r>
+      <w:r>
+        <w:rPr>
+          <w:szCs w:val="28"/>
+        </w:rPr>
+        <w:t>ресурс</w:t>
+      </w:r>
+      <w:r>
+        <w:rPr>
+          <w:szCs w:val="28"/>
+          <w:lang w:val="en-US"/>
+        </w:rPr>
+        <w:t>]. URL</w:t>
+      </w:r>
+      <w:r>
+        <w:rPr>
+          <w:szCs w:val="28"/>
+        </w:rPr>
+        <w:t>:</w:t>
+      </w:r>
+      <w:r>
+        <w:t xml:space="preserve"> </w:t>
+      </w:r>
+      <w:hyperlink r:id="rId66" w:history="1">
+        <w:r>
+          <w:rPr>
+            <w:rStyle w:val="af6"/>
+            <w:szCs w:val="28"/>
+            <w:lang w:val="en-US"/>
+          </w:rPr>
+          <w:t>https</w:t>
+        </w:r>
+        <w:r>
+          <w:rPr>
+            <w:rStyle w:val="af6"/>
+            <w:szCs w:val="28"/>
+          </w:rPr>
+          <w:t>://</w:t>
         </w:r>
         <w:proofErr w:type="spellStart"/>
         <w:r>
@@ -29036,7 +31421,7 @@
             <w:szCs w:val="28"/>
             <w:lang w:val="en-US"/>
           </w:rPr>
-          <w:t>po</w:t>
+          <w:t>opentutorials</w:t>
         </w:r>
         <w:proofErr w:type="spellEnd"/>
         <w:r>
@@ -29044,7 +31429,249 @@
             <w:rStyle w:val="af6"/>
             <w:szCs w:val="28"/>
           </w:rPr>
-          <w:t>_</w:t>
+          <w:t>.</w:t>
+        </w:r>
+        <w:r>
+          <w:rPr>
+            <w:rStyle w:val="af6"/>
+            <w:szCs w:val="28"/>
+            <w:lang w:val="en-US"/>
+          </w:rPr>
+          <w:t>org</w:t>
+        </w:r>
+        <w:r>
+          <w:rPr>
+            <w:rStyle w:val="af6"/>
+            <w:szCs w:val="28"/>
+          </w:rPr>
+          <w:t>/</w:t>
+        </w:r>
+        <w:r>
+          <w:rPr>
+            <w:rStyle w:val="af6"/>
+            <w:szCs w:val="28"/>
+            <w:lang w:val="en-US"/>
+          </w:rPr>
+          <w:t>course</w:t>
+        </w:r>
+        <w:r>
+          <w:rPr>
+            <w:rStyle w:val="af6"/>
+            <w:szCs w:val="28"/>
+          </w:rPr>
+          <w:t>/2869/18360</w:t>
+        </w:r>
+      </w:hyperlink>
+      <w:r>
+        <w:rPr>
+          <w:szCs w:val="28"/>
+        </w:rPr>
+        <w:t xml:space="preserve"> </w:t>
+      </w:r>
+      <w:r>
+        <w:rPr>
+          <w:szCs w:val="28"/>
+        </w:rPr>
+        <w:t>(дата обращения: 29.05.18).</w:t>
+      </w:r>
+    </w:p>
+    <w:p>
+      <w:pPr>
+        <w:pStyle w:val="ac"/>
+        <w:numPr>
+          <w:ilvl w:val="0"/>
+          <w:numId w:val="17"/>
+        </w:numPr>
+        <w:ind w:left="0" w:firstLine="851"/>
+        <w:jc w:val="both"/>
+        <w:rPr>
+          <w:szCs w:val="28"/>
+        </w:rPr>
+      </w:pPr>
+      <w:r>
+        <w:rPr>
+          <w:szCs w:val="28"/>
+          <w:lang w:val="en-US"/>
+        </w:rPr>
+        <w:lastRenderedPageBreak/>
+        <w:t xml:space="preserve">Integrating the </w:t>
+      </w:r>
+      <w:proofErr w:type="spellStart"/>
+      <w:r>
+        <w:rPr>
+          <w:szCs w:val="28"/>
+          <w:lang w:val="en-US"/>
+        </w:rPr>
+        <w:t>Ethereum</w:t>
+      </w:r>
+      <w:proofErr w:type="spellEnd"/>
+      <w:r>
+        <w:rPr>
+          <w:szCs w:val="28"/>
+          <w:lang w:val="en-US"/>
+        </w:rPr>
+        <w:t xml:space="preserve"> </w:t>
+      </w:r>
+      <w:proofErr w:type="spellStart"/>
+      <w:r>
+        <w:rPr>
+          <w:szCs w:val="28"/>
+          <w:lang w:val="en-US"/>
+        </w:rPr>
+        <w:t>Blockchain</w:t>
+      </w:r>
+      <w:proofErr w:type="spellEnd"/>
+      <w:r>
+        <w:rPr>
+          <w:szCs w:val="28"/>
+          <w:lang w:val="en-US"/>
+        </w:rPr>
+        <w:t xml:space="preserve"> into Java Apps</w:t>
+      </w:r>
+      <w:r>
+        <w:rPr>
+          <w:szCs w:val="28"/>
+          <w:lang w:val="en-US"/>
+        </w:rPr>
+        <w:t xml:space="preserve"> [</w:t>
+      </w:r>
+      <w:r>
+        <w:rPr>
+          <w:szCs w:val="28"/>
+        </w:rPr>
+        <w:t>Электронный</w:t>
+      </w:r>
+      <w:r>
+        <w:rPr>
+          <w:szCs w:val="28"/>
+          <w:lang w:val="en-US"/>
+        </w:rPr>
+        <w:t xml:space="preserve"> </w:t>
+      </w:r>
+      <w:r>
+        <w:rPr>
+          <w:szCs w:val="28"/>
+        </w:rPr>
+        <w:t>ресурс</w:t>
+      </w:r>
+      <w:r>
+        <w:rPr>
+          <w:szCs w:val="28"/>
+          <w:lang w:val="en-US"/>
+        </w:rPr>
+        <w:t>]. URL</w:t>
+      </w:r>
+      <w:r>
+        <w:rPr>
+          <w:szCs w:val="28"/>
+        </w:rPr>
+        <w:t xml:space="preserve">: </w:t>
+      </w:r>
+      <w:hyperlink r:id="rId67" w:history="1">
+        <w:r>
+          <w:rPr>
+            <w:rStyle w:val="af6"/>
+            <w:szCs w:val="28"/>
+            <w:lang w:val="en-US"/>
+          </w:rPr>
+          <w:t>https</w:t>
+        </w:r>
+        <w:r>
+          <w:rPr>
+            <w:rStyle w:val="af6"/>
+            <w:szCs w:val="28"/>
+          </w:rPr>
+          <w:t>://</w:t>
+        </w:r>
+        <w:r>
+          <w:rPr>
+            <w:rStyle w:val="af6"/>
+            <w:szCs w:val="28"/>
+            <w:lang w:val="en-US"/>
+          </w:rPr>
+          <w:t>blogs</w:t>
+        </w:r>
+        <w:r>
+          <w:rPr>
+            <w:rStyle w:val="af6"/>
+            <w:szCs w:val="28"/>
+          </w:rPr>
+          <w:t>.</w:t>
+        </w:r>
+        <w:r>
+          <w:rPr>
+            <w:rStyle w:val="af6"/>
+            <w:szCs w:val="28"/>
+            <w:lang w:val="en-US"/>
+          </w:rPr>
+          <w:t>oracle</w:t>
+        </w:r>
+        <w:r>
+          <w:rPr>
+            <w:rStyle w:val="af6"/>
+            <w:szCs w:val="28"/>
+          </w:rPr>
+          <w:t>.</w:t>
+        </w:r>
+        <w:r>
+          <w:rPr>
+            <w:rStyle w:val="af6"/>
+            <w:szCs w:val="28"/>
+            <w:lang w:val="en-US"/>
+          </w:rPr>
+          <w:t>com</w:t>
+        </w:r>
+        <w:r>
+          <w:rPr>
+            <w:rStyle w:val="af6"/>
+            <w:szCs w:val="28"/>
+          </w:rPr>
+          <w:t>/</w:t>
+        </w:r>
+        <w:r>
+          <w:rPr>
+            <w:rStyle w:val="af6"/>
+            <w:szCs w:val="28"/>
+            <w:lang w:val="en-US"/>
+          </w:rPr>
+          <w:t>java</w:t>
+        </w:r>
+        <w:r>
+          <w:rPr>
+            <w:rStyle w:val="af6"/>
+            <w:szCs w:val="28"/>
+          </w:rPr>
+          <w:t>/</w:t>
+        </w:r>
+        <w:r>
+          <w:rPr>
+            <w:rStyle w:val="af6"/>
+            <w:szCs w:val="28"/>
+            <w:lang w:val="en-US"/>
+          </w:rPr>
+          <w:t>integrating</w:t>
+        </w:r>
+        <w:r>
+          <w:rPr>
+            <w:rStyle w:val="af6"/>
+            <w:szCs w:val="28"/>
+          </w:rPr>
+          <w:t>-</w:t>
+        </w:r>
+        <w:r>
+          <w:rPr>
+            <w:rStyle w:val="af6"/>
+            <w:szCs w:val="28"/>
+            <w:lang w:val="en-US"/>
+          </w:rPr>
+          <w:t>the</w:t>
+        </w:r>
+        <w:r>
+          <w:rPr>
+            <w:rStyle w:val="af6"/>
+            <w:szCs w:val="28"/>
+          </w:rPr>
+          <w:t>-</w:t>
         </w:r>
         <w:proofErr w:type="spellStart"/>
         <w:r>
@@ -29053,7 +31680,7 @@
             <w:szCs w:val="28"/>
             <w:lang w:val="en-US"/>
           </w:rPr>
-          <w:t>personalu</w:t>
+          <w:t>ethereum</w:t>
         </w:r>
         <w:proofErr w:type="spellEnd"/>
         <w:r>
@@ -29061,7 +31688,7 @@
             <w:rStyle w:val="af6"/>
             <w:szCs w:val="28"/>
           </w:rPr>
-          <w:t>_</w:t>
+          <w:t>-</w:t>
         </w:r>
         <w:proofErr w:type="spellStart"/>
         <w:r>
@@ -29070,7 +31697,7 @@
             <w:szCs w:val="28"/>
             <w:lang w:val="en-US"/>
           </w:rPr>
-          <w:t>dolzhnostnye</w:t>
+          <w:t>blockchain</w:t>
         </w:r>
         <w:proofErr w:type="spellEnd"/>
         <w:r>
@@ -29078,224 +31705,58 @@
             <w:rStyle w:val="af6"/>
             <w:szCs w:val="28"/>
           </w:rPr>
-          <w:t>_</w:t>
+          <w:t>-</w:t>
         </w:r>
-        <w:proofErr w:type="spellStart"/>
         <w:r>
           <w:rPr>
             <w:rStyle w:val="af6"/>
             <w:szCs w:val="28"/>
             <w:lang w:val="en-US"/>
           </w:rPr>
-          <w:t>objazannosti</w:t>
+          <w:t>into</w:t>
         </w:r>
-        <w:proofErr w:type="spellEnd"/>
         <w:r>
           <w:rPr>
             <w:rStyle w:val="af6"/>
             <w:szCs w:val="28"/>
           </w:rPr>
-          <w:t>_</w:t>
+          <w:t>-</w:t>
         </w:r>
-        <w:proofErr w:type="spellStart"/>
         <w:r>
           <w:rPr>
             <w:rStyle w:val="af6"/>
             <w:szCs w:val="28"/>
             <w:lang w:val="en-US"/>
           </w:rPr>
-          <w:t>menedzhera</w:t>
+          <w:t>java</w:t>
         </w:r>
-        <w:proofErr w:type="spellEnd"/>
         <w:r>
           <w:rPr>
             <w:rStyle w:val="af6"/>
             <w:szCs w:val="28"/>
           </w:rPr>
-          <w:t>_</w:t>
+          <w:t>-</w:t>
         </w:r>
-        <w:proofErr w:type="spellStart"/>
         <w:r>
           <w:rPr>
             <w:rStyle w:val="af6"/>
             <w:szCs w:val="28"/>
             <w:lang w:val="en-US"/>
           </w:rPr>
-          <w:t>spetsialista</w:t>
-        </w:r>
-        <w:proofErr w:type="spellEnd"/>
-        <w:r>
-          <w:rPr>
-            <w:rStyle w:val="af6"/>
-            <w:szCs w:val="28"/>
-          </w:rPr>
-          <w:t>_</w:t>
-        </w:r>
-        <w:proofErr w:type="spellStart"/>
-        <w:r>
-          <w:rPr>
-            <w:rStyle w:val="af6"/>
-            <w:szCs w:val="28"/>
-            <w:lang w:val="en-US"/>
-          </w:rPr>
-          <w:t>po</w:t>
-        </w:r>
-        <w:proofErr w:type="spellEnd"/>
-        <w:r>
-          <w:rPr>
-            <w:rStyle w:val="af6"/>
-            <w:szCs w:val="28"/>
-          </w:rPr>
-          <w:t>_</w:t>
-        </w:r>
-        <w:proofErr w:type="spellStart"/>
-        <w:r>
-          <w:rPr>
-            <w:rStyle w:val="af6"/>
-            <w:szCs w:val="28"/>
-            <w:lang w:val="en-US"/>
-          </w:rPr>
-          <w:t>personalu</w:t>
-        </w:r>
-        <w:proofErr w:type="spellEnd"/>
-        <w:r>
-          <w:rPr>
-            <w:rStyle w:val="af6"/>
-            <w:szCs w:val="28"/>
-          </w:rPr>
-          <w:t>_</w:t>
-        </w:r>
-        <w:proofErr w:type="spellStart"/>
-        <w:r>
-          <w:rPr>
-            <w:rStyle w:val="af6"/>
-            <w:szCs w:val="28"/>
-            <w:lang w:val="en-US"/>
-          </w:rPr>
-          <w:t>obrazets</w:t>
-        </w:r>
-        <w:proofErr w:type="spellEnd"/>
-        <w:r>
-          <w:rPr>
-            <w:rStyle w:val="af6"/>
-            <w:szCs w:val="28"/>
-          </w:rPr>
-          <w:t>_</w:t>
-        </w:r>
-        <w:proofErr w:type="spellStart"/>
-        <w:r>
-          <w:rPr>
-            <w:rStyle w:val="af6"/>
-            <w:szCs w:val="28"/>
-            <w:lang w:val="en-US"/>
-          </w:rPr>
-          <w:t>dolzhnostnoj</w:t>
-        </w:r>
-        <w:proofErr w:type="spellEnd"/>
-        <w:r>
-          <w:rPr>
-            <w:rStyle w:val="af6"/>
-            <w:szCs w:val="28"/>
-          </w:rPr>
-          <w:t>_</w:t>
-        </w:r>
-        <w:proofErr w:type="spellStart"/>
-        <w:r>
-          <w:rPr>
-            <w:rStyle w:val="af6"/>
-            <w:szCs w:val="28"/>
-            <w:lang w:val="en-US"/>
-          </w:rPr>
-          <w:t>instruktsii</w:t>
-        </w:r>
-        <w:proofErr w:type="spellEnd"/>
-        <w:r>
-          <w:rPr>
-            <w:rStyle w:val="af6"/>
-            <w:szCs w:val="28"/>
-          </w:rPr>
-          <w:t>_</w:t>
-        </w:r>
-        <w:proofErr w:type="spellStart"/>
-        <w:r>
-          <w:rPr>
-            <w:rStyle w:val="af6"/>
-            <w:szCs w:val="28"/>
-            <w:lang w:val="en-US"/>
-          </w:rPr>
-          <w:t>menedzhera</w:t>
-        </w:r>
-        <w:proofErr w:type="spellEnd"/>
-        <w:r>
-          <w:rPr>
-            <w:rStyle w:val="af6"/>
-            <w:szCs w:val="28"/>
-          </w:rPr>
-          <w:t>_</w:t>
-        </w:r>
-        <w:proofErr w:type="spellStart"/>
-        <w:r>
-          <w:rPr>
-            <w:rStyle w:val="af6"/>
-            <w:szCs w:val="28"/>
-            <w:lang w:val="en-US"/>
-          </w:rPr>
-          <w:t>spetsialista</w:t>
-        </w:r>
-        <w:proofErr w:type="spellEnd"/>
-        <w:r>
-          <w:rPr>
-            <w:rStyle w:val="af6"/>
-            <w:szCs w:val="28"/>
-          </w:rPr>
-          <w:t>_</w:t>
-        </w:r>
-        <w:proofErr w:type="spellStart"/>
-        <w:r>
-          <w:rPr>
-            <w:rStyle w:val="af6"/>
-            <w:szCs w:val="28"/>
-            <w:lang w:val="en-US"/>
-          </w:rPr>
-          <w:t>po</w:t>
-        </w:r>
-        <w:proofErr w:type="spellEnd"/>
-        <w:r>
-          <w:rPr>
-            <w:rStyle w:val="af6"/>
-            <w:szCs w:val="28"/>
-          </w:rPr>
-          <w:t>_</w:t>
-        </w:r>
-        <w:proofErr w:type="spellStart"/>
-        <w:r>
-          <w:rPr>
-            <w:rStyle w:val="af6"/>
-            <w:szCs w:val="28"/>
-            <w:lang w:val="en-US"/>
-          </w:rPr>
-          <w:t>personalu</w:t>
-        </w:r>
-        <w:proofErr w:type="spellEnd"/>
-        <w:r>
-          <w:rPr>
-            <w:rStyle w:val="af6"/>
-            <w:szCs w:val="28"/>
-          </w:rPr>
-          <w:t>-3960</w:t>
+          <w:t>apps</w:t>
         </w:r>
       </w:hyperlink>
       <w:r>
         <w:rPr>
           <w:szCs w:val="28"/>
         </w:rPr>
-        <w:t xml:space="preserve"> (дата обращения: 20.05.18)</w:t>
-      </w:r>
-      <w:r>
-        <w:rPr>
-          <w:szCs w:val="28"/>
-        </w:rPr>
-        <w:t>.</w:t>
+        <w:t xml:space="preserve"> </w:t>
+      </w:r>
+      <w:r>
+        <w:rPr>
+          <w:szCs w:val="28"/>
+        </w:rPr>
+        <w:t>(дата обращения: 29.05.18).</w:t>
       </w:r>
     </w:p>
     <w:p>
@@ -29305,6 +31766,7 @@
           <w:ilvl w:val="0"/>
           <w:numId w:val="17"/>
         </w:numPr>
+        <w:ind w:left="0" w:firstLine="851"/>
         <w:jc w:val="both"/>
         <w:rPr>
           <w:szCs w:val="28"/>
@@ -29314,33 +31776,21 @@
         <w:rPr>
           <w:szCs w:val="28"/>
         </w:rPr>
-        <w:t>Костров А.В. Основы информационного менеджмента. Москва, Финансы и статистика, 2001 – 336 с. (Конспект учебника)</w:t>
-      </w:r>
-      <w:r>
-        <w:rPr>
-          <w:szCs w:val="28"/>
-        </w:rPr>
-        <w:t>.</w:t>
-      </w:r>
-    </w:p>
-    <w:p>
-      <w:pPr>
-        <w:pStyle w:val="ac"/>
-        <w:numPr>
-          <w:ilvl w:val="0"/>
-          <w:numId w:val="17"/>
-        </w:numPr>
-        <w:jc w:val="both"/>
-        <w:rPr>
-          <w:szCs w:val="28"/>
-        </w:rPr>
-      </w:pPr>
-      <w:r>
-        <w:rPr>
-          <w:szCs w:val="28"/>
-        </w:rPr>
-        <w:lastRenderedPageBreak/>
-        <w:t>Документы об образовании и (или) квалификации. Документы об обучении [</w:t>
+        <w:t xml:space="preserve">Чем технология </w:t>
+      </w:r>
+      <w:proofErr w:type="spellStart"/>
+      <w:r>
+        <w:rPr>
+          <w:szCs w:val="28"/>
+        </w:rPr>
+        <w:t>блокчейн</w:t>
+      </w:r>
+      <w:proofErr w:type="spellEnd"/>
+      <w:r>
+        <w:rPr>
+          <w:szCs w:val="28"/>
+        </w:rPr>
+        <w:t xml:space="preserve"> отличается от базы данных? [</w:t>
       </w:r>
       <w:r>
         <w:rPr>
@@ -29352,93 +31802,13 @@
         <w:rPr>
           <w:szCs w:val="28"/>
         </w:rPr>
-        <w:t>]</w:t>
-      </w:r>
-      <w:r>
-        <w:rPr>
-          <w:szCs w:val="28"/>
-        </w:rPr>
-        <w:t xml:space="preserve">. </w:t>
+        <w:t xml:space="preserve">]. </w:t>
       </w:r>
       <w:r>
         <w:rPr>
           <w:szCs w:val="28"/>
           <w:lang w:val="en-US"/>
         </w:rPr>
-        <w:t xml:space="preserve">URL: </w:t>
-      </w:r>
-      <w:hyperlink r:id="rId55" w:history="1">
-        <w:r>
-          <w:rPr>
-            <w:rStyle w:val="af6"/>
-            <w:szCs w:val="28"/>
-          </w:rPr>
-          <w:t>https://mti.edu.ru/entrance/diploma</w:t>
-        </w:r>
-      </w:hyperlink>
-      <w:r>
-        <w:rPr>
-          <w:szCs w:val="28"/>
-          <w:lang w:val="en-US"/>
-        </w:rPr>
-        <w:t xml:space="preserve"> (</w:t>
-      </w:r>
-      <w:r>
-        <w:rPr>
-          <w:szCs w:val="28"/>
-        </w:rPr>
-        <w:t>дата обращения: 29.05.18).</w:t>
-      </w:r>
-    </w:p>
-    <w:p>
-      <w:pPr>
-        <w:pStyle w:val="ac"/>
-        <w:numPr>
-          <w:ilvl w:val="0"/>
-          <w:numId w:val="17"/>
-        </w:numPr>
-        <w:jc w:val="both"/>
-        <w:rPr>
-          <w:szCs w:val="28"/>
-        </w:rPr>
-      </w:pPr>
-      <w:r>
-        <w:rPr>
-          <w:szCs w:val="28"/>
-        </w:rPr>
-        <w:t xml:space="preserve">Чем технология </w:t>
-      </w:r>
-      <w:proofErr w:type="spellStart"/>
-      <w:r>
-        <w:rPr>
-          <w:szCs w:val="28"/>
-        </w:rPr>
-        <w:t>блокчейн</w:t>
-      </w:r>
-      <w:proofErr w:type="spellEnd"/>
-      <w:r>
-        <w:rPr>
-          <w:szCs w:val="28"/>
-        </w:rPr>
-        <w:t xml:space="preserve"> отличается от базы данных? [</w:t>
-      </w:r>
-      <w:r>
-        <w:rPr>
-          <w:szCs w:val="28"/>
-        </w:rPr>
-        <w:t>Электронный ресурс</w:t>
-      </w:r>
-      <w:r>
-        <w:rPr>
-          <w:szCs w:val="28"/>
-        </w:rPr>
-        <w:t xml:space="preserve">]. </w:t>
-      </w:r>
-      <w:r>
-        <w:rPr>
-          <w:szCs w:val="28"/>
-          <w:lang w:val="en-US"/>
-        </w:rPr>
         <w:t>URL</w:t>
       </w:r>
       <w:r>
@@ -29447,7 +31817,7 @@
         </w:rPr>
         <w:t xml:space="preserve">: </w:t>
       </w:r>
-      <w:hyperlink r:id="rId56" w:history="1">
+      <w:hyperlink r:id="rId68" w:history="1">
         <w:r>
           <w:rPr>
             <w:rStyle w:val="af6"/>
@@ -29637,7 +32007,7 @@
           <w:ilvl w:val="0"/>
           <w:numId w:val="17"/>
         </w:numPr>
-        <w:ind w:left="426" w:firstLine="0"/>
+        <w:ind w:left="0" w:firstLine="851"/>
         <w:jc w:val="both"/>
         <w:rPr>
           <w:szCs w:val="28"/>
@@ -29675,13 +32045,7 @@
         <w:rPr>
           <w:szCs w:val="28"/>
         </w:rPr>
-        <w:t>)? Те</w:t>
-      </w:r>
-      <w:r>
-        <w:rPr>
-          <w:szCs w:val="28"/>
-        </w:rPr>
-        <w:t xml:space="preserve">хнология, платформа, транзакции [Электронный ресурс]. </w:t>
+        <w:t xml:space="preserve">)? Технология, платформа, транзакции [Электронный ресурс]. </w:t>
       </w:r>
       <w:r>
         <w:rPr>
@@ -29697,7 +32061,7 @@
         </w:rPr>
         <w:t xml:space="preserve"> </w:t>
       </w:r>
-      <w:hyperlink r:id="rId57" w:history="1">
+      <w:hyperlink r:id="rId69" w:anchor="i-4" w:history="1">
         <w:r>
           <w:rPr>
             <w:rStyle w:val="af6"/>
@@ -29733,6 +32097,7 @@
           <w:ilvl w:val="0"/>
           <w:numId w:val="17"/>
         </w:numPr>
+        <w:ind w:left="0" w:firstLine="851"/>
         <w:jc w:val="both"/>
         <w:rPr>
           <w:szCs w:val="28"/>
@@ -29742,19 +32107,115 @@
         <w:rPr>
           <w:szCs w:val="28"/>
         </w:rPr>
-        <w:t>Федеральный реестр сведений документов об образовании и (или) о квалификации, документах об обучении [</w:t>
-      </w:r>
-      <w:r>
-        <w:rPr>
-          <w:szCs w:val="28"/>
-        </w:rPr>
-        <w:t>Электронный ресурс</w:t>
-      </w:r>
-      <w:r>
-        <w:rPr>
-          <w:szCs w:val="28"/>
-        </w:rPr>
-        <w:t>]</w:t>
+        <w:t>Информационный менеджмент</w:t>
+      </w:r>
+      <w:r>
+        <w:rPr>
+          <w:szCs w:val="28"/>
+        </w:rPr>
+        <w:t xml:space="preserve"> - </w:t>
+      </w:r>
+      <w:r>
+        <w:rPr>
+          <w:szCs w:val="28"/>
+        </w:rPr>
+        <w:t>Информационные технологии в менеджменте</w:t>
+      </w:r>
+      <w:r>
+        <w:rPr>
+          <w:szCs w:val="28"/>
+        </w:rPr>
+        <w:t xml:space="preserve"> </w:t>
+      </w:r>
+      <w:r>
+        <w:rPr>
+          <w:szCs w:val="28"/>
+        </w:rPr>
+        <w:t>[</w:t>
+      </w:r>
+      <w:r>
+        <w:rPr>
+          <w:szCs w:val="28"/>
+        </w:rPr>
+        <w:t>Электронный</w:t>
+      </w:r>
+      <w:r>
+        <w:rPr>
+          <w:szCs w:val="28"/>
+        </w:rPr>
+        <w:t xml:space="preserve"> </w:t>
+      </w:r>
+      <w:r>
+        <w:rPr>
+          <w:szCs w:val="28"/>
+        </w:rPr>
+        <w:t>ресурс</w:t>
+      </w:r>
+      <w:r>
+        <w:rPr>
+          <w:szCs w:val="28"/>
+        </w:rPr>
+        <w:t xml:space="preserve">]. </w:t>
+      </w:r>
+      <w:r>
+        <w:rPr>
+          <w:szCs w:val="28"/>
+          <w:lang w:val="en-US"/>
+        </w:rPr>
+        <w:t>URL</w:t>
+      </w:r>
+      <w:r>
+        <w:rPr>
+          <w:szCs w:val="28"/>
+        </w:rPr>
+        <w:t>:</w:t>
+      </w:r>
+      <w:r>
+        <w:rPr>
+          <w:szCs w:val="28"/>
+        </w:rPr>
+        <w:t xml:space="preserve"> </w:t>
+      </w:r>
+      <w:hyperlink r:id="rId70" w:history="1">
+        <w:r>
+          <w:rPr>
+            <w:rStyle w:val="af6"/>
+            <w:szCs w:val="28"/>
+          </w:rPr>
+          <w:t>https://studme.org/62395/menedzhment/informatsionnyy_menedzhment</w:t>
+        </w:r>
+      </w:hyperlink>
+      <w:r>
+        <w:rPr>
+          <w:szCs w:val="28"/>
+        </w:rPr>
+        <w:t xml:space="preserve"> </w:t>
+      </w:r>
+      <w:r>
+        <w:rPr>
+          <w:szCs w:val="28"/>
+        </w:rPr>
+        <w:t>(дата обращения: 29.05.18).</w:t>
+      </w:r>
+    </w:p>
+    <w:p>
+      <w:pPr>
+        <w:pStyle w:val="ac"/>
+        <w:numPr>
+          <w:ilvl w:val="0"/>
+          <w:numId w:val="17"/>
+        </w:numPr>
+        <w:ind w:left="0" w:firstLine="851"/>
+        <w:jc w:val="both"/>
+        <w:rPr>
+          <w:szCs w:val="28"/>
+        </w:rPr>
+      </w:pPr>
+      <w:r>
+        <w:rPr>
+          <w:szCs w:val="28"/>
+        </w:rPr>
+        <w:t>Костров А.В. Основы информационного менеджмента. Москва, Финансы и статистика, 2001 – 336 с. (Конспект учебника)</w:t>
       </w:r>
       <w:r>
         <w:rPr>
@@ -29762,6 +32223,38 @@
         </w:rPr>
         <w:t>.</w:t>
       </w:r>
+    </w:p>
+    <w:p>
+      <w:pPr>
+        <w:pStyle w:val="ac"/>
+        <w:numPr>
+          <w:ilvl w:val="0"/>
+          <w:numId w:val="17"/>
+        </w:numPr>
+        <w:ind w:left="0" w:firstLine="851"/>
+        <w:jc w:val="both"/>
+        <w:rPr>
+          <w:szCs w:val="28"/>
+        </w:rPr>
+      </w:pPr>
+      <w:r>
+        <w:rPr>
+          <w:szCs w:val="28"/>
+        </w:rPr>
+        <w:t xml:space="preserve">SWOT-анализ — Википедия </w:t>
+      </w:r>
+      <w:r>
+        <w:rPr>
+          <w:szCs w:val="28"/>
+        </w:rPr>
+        <w:t>[</w:t>
+      </w:r>
+      <w:r>
+        <w:rPr>
+          <w:szCs w:val="28"/>
+        </w:rPr>
+        <w:t>Электронный</w:t>
+      </w:r>
       <w:r>
         <w:rPr>
           <w:szCs w:val="28"/>
@@ -29771,6 +32264,24 @@
       <w:r>
         <w:rPr>
           <w:szCs w:val="28"/>
+        </w:rPr>
+        <w:t>ресурс</w:t>
+      </w:r>
+      <w:r>
+        <w:rPr>
+          <w:szCs w:val="28"/>
+        </w:rPr>
+        <w:t>].</w:t>
+      </w:r>
+      <w:r>
+        <w:rPr>
+          <w:szCs w:val="28"/>
+        </w:rPr>
+        <w:t xml:space="preserve"> </w:t>
+      </w:r>
+      <w:r>
+        <w:rPr>
+          <w:szCs w:val="28"/>
           <w:lang w:val="en-US"/>
         </w:rPr>
         <w:t>URL</w:t>
@@ -29779,16 +32290,19 @@
         <w:rPr>
           <w:szCs w:val="28"/>
         </w:rPr>
-        <w:t xml:space="preserve">: </w:t>
-      </w:r>
-      <w:hyperlink r:id="rId58" w:history="1">
+        <w:t>:</w:t>
+      </w:r>
+      <w:r>
+        <w:t xml:space="preserve"> </w:t>
+      </w:r>
+      <w:hyperlink r:id="rId71" w:history="1">
         <w:r>
           <w:rPr>
             <w:rStyle w:val="af6"/>
             <w:szCs w:val="28"/>
             <w:lang w:val="en-US"/>
           </w:rPr>
-          <w:t>http</w:t>
+          <w:t>https</w:t>
         </w:r>
         <w:r>
           <w:rPr>
@@ -29796,38 +32310,6 @@
             <w:szCs w:val="28"/>
           </w:rPr>
           <w:t>://</w:t>
-        </w:r>
-        <w:proofErr w:type="spellStart"/>
-        <w:r>
-          <w:rPr>
-            <w:rStyle w:val="af6"/>
-            <w:szCs w:val="28"/>
-            <w:lang w:val="en-US"/>
-          </w:rPr>
-          <w:t>ic</w:t>
-        </w:r>
-        <w:proofErr w:type="spellEnd"/>
-        <w:r>
-          <w:rPr>
-            <w:rStyle w:val="af6"/>
-            <w:szCs w:val="28"/>
-          </w:rPr>
-          <w:t>-</w:t>
-        </w:r>
-        <w:r>
-          <w:rPr>
-            <w:rStyle w:val="af6"/>
-            <w:szCs w:val="28"/>
-            <w:lang w:val="en-US"/>
-          </w:rPr>
-          <w:t>dv</w:t>
-        </w:r>
-        <w:r>
-          <w:rPr>
-            <w:rStyle w:val="af6"/>
-            <w:szCs w:val="28"/>
-          </w:rPr>
-          <w:t>.</w:t>
         </w:r>
         <w:proofErr w:type="spellStart"/>
         <w:r>
@@ -29844,7 +32326,7 @@
             <w:rStyle w:val="af6"/>
             <w:szCs w:val="28"/>
           </w:rPr>
-          <w:t>/</w:t>
+          <w:t>.</w:t>
         </w:r>
         <w:proofErr w:type="spellStart"/>
         <w:r>
@@ -29853,250 +32335,7 @@
             <w:szCs w:val="28"/>
             <w:lang w:val="en-US"/>
           </w:rPr>
-          <w:t>uslugi</w:t>
-        </w:r>
-        <w:proofErr w:type="spellEnd"/>
-        <w:r>
-          <w:rPr>
-            <w:rStyle w:val="af6"/>
-            <w:szCs w:val="28"/>
-          </w:rPr>
-          <w:t>/</w:t>
-        </w:r>
-        <w:proofErr w:type="spellStart"/>
-        <w:r>
-          <w:rPr>
-            <w:rStyle w:val="af6"/>
-            <w:szCs w:val="28"/>
-            <w:lang w:val="en-US"/>
-          </w:rPr>
-          <w:t>uslugi</w:t>
-        </w:r>
-        <w:proofErr w:type="spellEnd"/>
-        <w:r>
-          <w:rPr>
-            <w:rStyle w:val="af6"/>
-            <w:szCs w:val="28"/>
-          </w:rPr>
-          <w:t>/</w:t>
-        </w:r>
-        <w:proofErr w:type="spellStart"/>
-        <w:r>
-          <w:rPr>
-            <w:rStyle w:val="af6"/>
-            <w:szCs w:val="28"/>
-            <w:lang w:val="en-US"/>
-          </w:rPr>
-          <w:t>fis</w:t>
-        </w:r>
-        <w:proofErr w:type="spellEnd"/>
-        <w:r>
-          <w:rPr>
-            <w:rStyle w:val="af6"/>
-            <w:szCs w:val="28"/>
-          </w:rPr>
-          <w:t>_</w:t>
-        </w:r>
-        <w:proofErr w:type="spellStart"/>
-        <w:r>
-          <w:rPr>
-            <w:rStyle w:val="af6"/>
-            <w:szCs w:val="28"/>
-            <w:lang w:val="en-US"/>
-          </w:rPr>
-          <w:t>frdo</w:t>
-        </w:r>
-        <w:proofErr w:type="spellEnd"/>
-        <w:r>
-          <w:rPr>
-            <w:rStyle w:val="af6"/>
-            <w:szCs w:val="28"/>
-          </w:rPr>
-          <w:t>/</w:t>
-        </w:r>
-      </w:hyperlink>
-      <w:r>
-        <w:rPr>
-          <w:szCs w:val="28"/>
-        </w:rPr>
-        <w:t xml:space="preserve"> (дата обращения: 29.05.18).</w:t>
-      </w:r>
-    </w:p>
-    <w:p>
-      <w:pPr>
-        <w:pStyle w:val="ac"/>
-        <w:numPr>
-          <w:ilvl w:val="0"/>
-          <w:numId w:val="17"/>
-        </w:numPr>
-        <w:jc w:val="both"/>
-        <w:rPr>
-          <w:szCs w:val="28"/>
-        </w:rPr>
-      </w:pPr>
-      <w:proofErr w:type="spellStart"/>
-      <w:r>
-        <w:rPr>
-          <w:szCs w:val="28"/>
-        </w:rPr>
-        <w:t>Криптовалюта</w:t>
-      </w:r>
-      <w:proofErr w:type="spellEnd"/>
-      <w:r>
-        <w:rPr>
-          <w:szCs w:val="28"/>
-        </w:rPr>
-        <w:t xml:space="preserve"> термины и определения [</w:t>
-      </w:r>
-      <w:r>
-        <w:rPr>
-          <w:szCs w:val="28"/>
-        </w:rPr>
-        <w:t>Электронный ресурс</w:t>
-      </w:r>
-      <w:r>
-        <w:rPr>
-          <w:szCs w:val="28"/>
-        </w:rPr>
-        <w:t xml:space="preserve">]. </w:t>
-      </w:r>
-      <w:r>
-        <w:rPr>
-          <w:szCs w:val="28"/>
-          <w:lang w:val="en-US"/>
-        </w:rPr>
-        <w:t>URL</w:t>
-      </w:r>
-      <w:r>
-        <w:rPr>
-          <w:szCs w:val="28"/>
-        </w:rPr>
-        <w:t xml:space="preserve">: </w:t>
-      </w:r>
-      <w:hyperlink r:id="rId59" w:history="1">
-        <w:r>
-          <w:rPr>
-            <w:rStyle w:val="af6"/>
-            <w:szCs w:val="28"/>
-            <w:lang w:val="en-US"/>
-          </w:rPr>
-          <w:t>https</w:t>
-        </w:r>
-        <w:r>
-          <w:rPr>
-            <w:rStyle w:val="af6"/>
-            <w:szCs w:val="28"/>
-          </w:rPr>
-          <w:t>://</w:t>
-        </w:r>
-        <w:r>
-          <w:rPr>
-            <w:rStyle w:val="af6"/>
-            <w:szCs w:val="28"/>
-            <w:lang w:val="en-US"/>
-          </w:rPr>
-          <w:t>zona</w:t>
-        </w:r>
-        <w:r>
-          <w:rPr>
-            <w:rStyle w:val="af6"/>
-            <w:szCs w:val="28"/>
-          </w:rPr>
-          <w:t>-1.</w:t>
-        </w:r>
-        <w:proofErr w:type="spellStart"/>
-        <w:r>
-          <w:rPr>
-            <w:rStyle w:val="af6"/>
-            <w:szCs w:val="28"/>
-            <w:lang w:val="en-US"/>
-          </w:rPr>
-          <w:t>ru</w:t>
-        </w:r>
-        <w:proofErr w:type="spellEnd"/>
-        <w:r>
-          <w:rPr>
-            <w:rStyle w:val="af6"/>
-            <w:szCs w:val="28"/>
-          </w:rPr>
-          <w:t>/</w:t>
-        </w:r>
-        <w:proofErr w:type="spellStart"/>
-        <w:r>
-          <w:rPr>
-            <w:rStyle w:val="af6"/>
-            <w:szCs w:val="28"/>
-            <w:lang w:val="en-US"/>
-          </w:rPr>
-          <w:t>kriptovalyuta</w:t>
-        </w:r>
-        <w:proofErr w:type="spellEnd"/>
-        <w:r>
-          <w:rPr>
-            <w:rStyle w:val="af6"/>
-            <w:szCs w:val="28"/>
-          </w:rPr>
-          <w:t>/</w:t>
-        </w:r>
-        <w:proofErr w:type="spellStart"/>
-        <w:r>
-          <w:rPr>
-            <w:rStyle w:val="af6"/>
-            <w:szCs w:val="28"/>
-            <w:lang w:val="en-US"/>
-          </w:rPr>
-          <w:t>kriptovalyuta</w:t>
-        </w:r>
-        <w:proofErr w:type="spellEnd"/>
-        <w:r>
-          <w:rPr>
-            <w:rStyle w:val="af6"/>
-            <w:szCs w:val="28"/>
-          </w:rPr>
-          <w:t>-</w:t>
-        </w:r>
-        <w:proofErr w:type="spellStart"/>
-        <w:r>
-          <w:rPr>
-            <w:rStyle w:val="af6"/>
-            <w:szCs w:val="28"/>
-            <w:lang w:val="en-US"/>
-          </w:rPr>
-          <w:t>terminy</w:t>
-        </w:r>
-        <w:proofErr w:type="spellEnd"/>
-        <w:r>
-          <w:rPr>
-            <w:rStyle w:val="af6"/>
-            <w:szCs w:val="28"/>
-          </w:rPr>
-          <w:t>-</w:t>
-        </w:r>
-        <w:proofErr w:type="spellStart"/>
-        <w:r>
-          <w:rPr>
-            <w:rStyle w:val="af6"/>
-            <w:szCs w:val="28"/>
-            <w:lang w:val="en-US"/>
-          </w:rPr>
-          <w:t>i</w:t>
-        </w:r>
-        <w:proofErr w:type="spellEnd"/>
-        <w:r>
-          <w:rPr>
-            <w:rStyle w:val="af6"/>
-            <w:szCs w:val="28"/>
-          </w:rPr>
-          <w:t>-</w:t>
-        </w:r>
-        <w:proofErr w:type="spellStart"/>
-        <w:r>
-          <w:rPr>
-            <w:rStyle w:val="af6"/>
-            <w:szCs w:val="28"/>
-            <w:lang w:val="en-US"/>
-          </w:rPr>
-          <w:t>opredeleniya</w:t>
+          <w:t>wikipedia</w:t>
         </w:r>
         <w:proofErr w:type="spellEnd"/>
         <w:r>
@@ -30112,189 +32351,14 @@
             <w:szCs w:val="28"/>
             <w:lang w:val="en-US"/>
           </w:rPr>
-          <w:t>html</w:t>
+          <w:t>org</w:t>
         </w:r>
-      </w:hyperlink>
-      <w:r>
-        <w:rPr>
-          <w:szCs w:val="28"/>
-        </w:rPr>
-        <w:t xml:space="preserve"> </w:t>
-      </w:r>
-      <w:r>
-        <w:rPr>
-          <w:szCs w:val="28"/>
-        </w:rPr>
-        <w:t>(дата обращения: 29.05.18).</w:t>
-      </w:r>
-    </w:p>
-    <w:p>
-      <w:pPr>
-        <w:pStyle w:val="ac"/>
-        <w:numPr>
-          <w:ilvl w:val="0"/>
-          <w:numId w:val="17"/>
-        </w:numPr>
-        <w:jc w:val="both"/>
-        <w:rPr>
-          <w:szCs w:val="28"/>
-        </w:rPr>
-      </w:pPr>
-      <w:proofErr w:type="spellStart"/>
-      <w:r>
-        <w:rPr>
-          <w:szCs w:val="28"/>
-        </w:rPr>
-        <w:t>Равал</w:t>
-      </w:r>
-      <w:proofErr w:type="spellEnd"/>
-      <w:r>
-        <w:rPr>
-          <w:szCs w:val="28"/>
-        </w:rPr>
-        <w:t xml:space="preserve"> С.</w:t>
-      </w:r>
-      <w:r>
-        <w:rPr>
-          <w:szCs w:val="28"/>
-        </w:rPr>
-        <w:t xml:space="preserve"> Децентрализованные приложения. Технология </w:t>
-      </w:r>
-      <w:proofErr w:type="spellStart"/>
-      <w:r>
-        <w:rPr>
-          <w:szCs w:val="28"/>
-        </w:rPr>
-        <w:t>Blockchain</w:t>
-      </w:r>
-      <w:proofErr w:type="spellEnd"/>
-      <w:r>
-        <w:rPr>
-          <w:szCs w:val="28"/>
-        </w:rPr>
-        <w:t xml:space="preserve"> в действии, 2016</w:t>
-      </w:r>
-    </w:p>
-    <w:p>
-      <w:pPr>
-        <w:pStyle w:val="ac"/>
-        <w:numPr>
-          <w:ilvl w:val="0"/>
-          <w:numId w:val="17"/>
-        </w:numPr>
-        <w:ind w:right="265"/>
-        <w:jc w:val="both"/>
-        <w:rPr>
-          <w:snapToGrid w:val="0"/>
-          <w:szCs w:val="28"/>
-          <w:lang w:val="en-US"/>
-        </w:rPr>
-      </w:pPr>
-      <w:r>
-        <w:rPr>
-          <w:snapToGrid w:val="0"/>
-          <w:szCs w:val="28"/>
-        </w:rPr>
-        <w:t>Андреас</w:t>
-      </w:r>
-      <w:r>
-        <w:rPr>
-          <w:snapToGrid w:val="0"/>
-          <w:szCs w:val="28"/>
-          <w:lang w:val="en-US"/>
-        </w:rPr>
-        <w:t xml:space="preserve"> </w:t>
-      </w:r>
-      <w:proofErr w:type="spellStart"/>
-      <w:r>
-        <w:rPr>
-          <w:snapToGrid w:val="0"/>
-          <w:szCs w:val="28"/>
-        </w:rPr>
-        <w:t>Антонопулос</w:t>
-      </w:r>
-      <w:proofErr w:type="spellEnd"/>
-      <w:r>
-        <w:rPr>
-          <w:snapToGrid w:val="0"/>
-          <w:szCs w:val="28"/>
-          <w:lang w:val="en-US"/>
-        </w:rPr>
-        <w:t>: Mastering Bitcoin, 2nd Edition, 2017</w:t>
-      </w:r>
-    </w:p>
-    <w:p>
-      <w:pPr>
-        <w:pStyle w:val="ac"/>
-        <w:numPr>
-          <w:ilvl w:val="0"/>
-          <w:numId w:val="17"/>
-        </w:numPr>
-        <w:autoSpaceDE w:val="0"/>
-        <w:autoSpaceDN w:val="0"/>
-        <w:adjustRightInd w:val="0"/>
-        <w:ind w:right="265"/>
-        <w:jc w:val="both"/>
-        <w:rPr>
-          <w:szCs w:val="28"/>
-          <w:lang w:val="en-US"/>
-        </w:rPr>
-      </w:pPr>
-      <w:r>
-        <w:rPr>
-          <w:szCs w:val="28"/>
-          <w:lang w:val="en-US"/>
-        </w:rPr>
-        <w:t xml:space="preserve">Solidity — Solidity 0.4.20 documentation </w:t>
-      </w:r>
-      <w:r>
-        <w:rPr>
-          <w:szCs w:val="28"/>
-          <w:lang w:val="en-US"/>
-        </w:rPr>
-        <w:t>[</w:t>
-      </w:r>
-      <w:r>
-        <w:rPr>
-          <w:szCs w:val="28"/>
-        </w:rPr>
-        <w:t>Электронный</w:t>
-      </w:r>
-      <w:r>
-        <w:rPr>
-          <w:szCs w:val="28"/>
-          <w:lang w:val="en-US"/>
-        </w:rPr>
-        <w:t xml:space="preserve"> </w:t>
-      </w:r>
-      <w:r>
-        <w:rPr>
-          <w:szCs w:val="28"/>
-        </w:rPr>
-        <w:t>ресурс</w:t>
-      </w:r>
-      <w:r>
-        <w:rPr>
-          <w:szCs w:val="28"/>
-          <w:lang w:val="en-US"/>
-        </w:rPr>
-        <w:t>] URL:</w:t>
-      </w:r>
-      <w:r>
-        <w:rPr>
-          <w:szCs w:val="28"/>
-          <w:lang w:val="en-US"/>
-        </w:rPr>
-        <w:t xml:space="preserve"> </w:t>
-      </w:r>
-      <w:hyperlink r:id="rId60" w:history="1">
         <w:r>
           <w:rPr>
             <w:rStyle w:val="af6"/>
             <w:szCs w:val="28"/>
-            <w:lang w:val="en-US"/>
           </w:rPr>
-          <w:t>https://solidity.readthedocs.io/</w:t>
+          <w:t>/</w:t>
         </w:r>
         <w:r>
           <w:rPr>
@@ -30302,7 +32366,14 @@
             <w:szCs w:val="28"/>
             <w:lang w:val="en-US"/>
           </w:rPr>
-          <w:t>e</w:t>
+          <w:t>wiki</w:t>
+        </w:r>
+        <w:r>
+          <w:rPr>
+            <w:rStyle w:val="af6"/>
+            <w:szCs w:val="28"/>
+          </w:rPr>
+          <w:t>/</w:t>
         </w:r>
         <w:r>
           <w:rPr>
@@ -30310,48 +32381,34 @@
             <w:szCs w:val="28"/>
             <w:lang w:val="en-US"/>
           </w:rPr>
-          <w:t>n/develop/</w:t>
+          <w:t>SWOT</w:t>
+        </w:r>
+        <w:r>
+          <w:rPr>
+            <w:rStyle w:val="af6"/>
+            <w:szCs w:val="28"/>
+          </w:rPr>
+          <w:t>-</w:t>
+        </w:r>
+        <w:r>
+          <w:rPr>
+            <w:rStyle w:val="af6"/>
+            <w:szCs w:val="28"/>
+          </w:rPr>
+          <w:t>анализ</w:t>
         </w:r>
       </w:hyperlink>
       <w:r>
         <w:rPr>
           <w:szCs w:val="28"/>
-          <w:lang w:val="en-US"/>
-        </w:rPr>
-        <w:t xml:space="preserve"> </w:t>
-      </w:r>
-      <w:r>
-        <w:rPr>
-          <w:szCs w:val="28"/>
-          <w:lang w:val="en-US"/>
-        </w:rPr>
-        <w:t>(</w:t>
-      </w:r>
-      <w:r>
-        <w:rPr>
-          <w:szCs w:val="28"/>
-        </w:rPr>
-        <w:t>дата</w:t>
-      </w:r>
-      <w:r>
-        <w:rPr>
-          <w:szCs w:val="28"/>
-          <w:lang w:val="en-US"/>
-        </w:rPr>
-        <w:t xml:space="preserve"> </w:t>
-      </w:r>
-      <w:r>
-        <w:rPr>
-          <w:szCs w:val="28"/>
-        </w:rPr>
-        <w:t>обращения</w:t>
-      </w:r>
-      <w:r>
-        <w:rPr>
-          <w:szCs w:val="28"/>
-          <w:lang w:val="en-US"/>
-        </w:rPr>
-        <w:t>: 29.05.18).</w:t>
+        </w:rPr>
+        <w:t xml:space="preserve">  </w:t>
+      </w:r>
+      <w:r>
+        <w:rPr>
+          <w:szCs w:val="28"/>
+        </w:rPr>
+        <w:t>(дата обращения: 29.05.18).</w:t>
       </w:r>
     </w:p>
     <w:p>
@@ -30361,6 +32418,7 @@
           <w:ilvl w:val="0"/>
           <w:numId w:val="17"/>
         </w:numPr>
+        <w:ind w:left="0" w:firstLine="851"/>
         <w:jc w:val="both"/>
         <w:rPr>
           <w:szCs w:val="28"/>
@@ -30370,91 +32428,70 @@
         <w:rPr>
           <w:szCs w:val="28"/>
         </w:rPr>
-        <w:t>Портал государственных услуг Российской Федерации</w:t>
-      </w:r>
+        <w:t>Гвозденко А.Н. Использование методики многофакторного SWOT-анализа для разработки стратегических направлений деятельности предприятий // Маркетинг и маркетинговые исследования. – 2006. – № 4.</w:t>
+      </w:r>
+    </w:p>
+    <w:p>
+      <w:pPr>
+        <w:pStyle w:val="ac"/>
+        <w:numPr>
+          <w:ilvl w:val="0"/>
+          <w:numId w:val="17"/>
+        </w:numPr>
+        <w:ind w:left="0" w:firstLine="851"/>
+        <w:jc w:val="both"/>
+        <w:rPr>
+          <w:szCs w:val="28"/>
+        </w:rPr>
+      </w:pPr>
+      <w:r>
+        <w:rPr>
+          <w:szCs w:val="28"/>
+        </w:rPr>
+        <w:t xml:space="preserve">Голубков Е.П. Основы </w:t>
+      </w:r>
+      <w:proofErr w:type="gramStart"/>
+      <w:r>
+        <w:rPr>
+          <w:szCs w:val="28"/>
+        </w:rPr>
+        <w:t>маркетинга :</w:t>
+      </w:r>
+      <w:proofErr w:type="gramEnd"/>
+      <w:r>
+        <w:rPr>
+          <w:szCs w:val="28"/>
+        </w:rPr>
+        <w:t xml:space="preserve"> учебник. – 3-е изд. – </w:t>
+      </w:r>
+      <w:proofErr w:type="gramStart"/>
+      <w:r>
+        <w:rPr>
+          <w:szCs w:val="28"/>
+        </w:rPr>
+        <w:t>М. :</w:t>
+      </w:r>
+      <w:proofErr w:type="gramEnd"/>
       <w:r>
         <w:rPr>
           <w:szCs w:val="28"/>
         </w:rPr>
         <w:t xml:space="preserve"> </w:t>
       </w:r>
-      <w:r>
-        <w:rPr>
-          <w:szCs w:val="28"/>
-        </w:rPr>
-        <w:t>[</w:t>
-      </w:r>
-      <w:r>
-        <w:rPr>
-          <w:szCs w:val="28"/>
-        </w:rPr>
-        <w:t>Электронный ресурс</w:t>
-      </w:r>
-      <w:r>
-        <w:rPr>
-          <w:szCs w:val="28"/>
-        </w:rPr>
-        <w:t xml:space="preserve">]. </w:t>
-      </w:r>
-      <w:r>
-        <w:rPr>
-          <w:szCs w:val="28"/>
-          <w:lang w:val="en-US"/>
-        </w:rPr>
-        <w:t xml:space="preserve">URL: </w:t>
-      </w:r>
-      <w:hyperlink r:id="rId61" w:history="1">
-        <w:r>
-          <w:rPr>
-            <w:rStyle w:val="af6"/>
-            <w:szCs w:val="28"/>
-            <w:lang w:val="en-US"/>
-          </w:rPr>
-          <w:t>https://www.gosuslugi.ru/</w:t>
-        </w:r>
-      </w:hyperlink>
-      <w:r>
-        <w:rPr>
-          <w:szCs w:val="28"/>
-          <w:lang w:val="en-US"/>
-        </w:rPr>
-        <w:t xml:space="preserve"> </w:t>
-      </w:r>
-      <w:r>
-        <w:rPr>
-          <w:szCs w:val="28"/>
-          <w:lang w:val="en-US"/>
-        </w:rPr>
-        <w:t>(</w:t>
-      </w:r>
-      <w:r>
-        <w:rPr>
-          <w:szCs w:val="28"/>
-        </w:rPr>
-        <w:t>дата</w:t>
-      </w:r>
-      <w:r>
-        <w:rPr>
-          <w:szCs w:val="28"/>
-          <w:lang w:val="en-US"/>
-        </w:rPr>
-        <w:t xml:space="preserve"> </w:t>
-      </w:r>
-      <w:r>
-        <w:rPr>
-          <w:szCs w:val="28"/>
-        </w:rPr>
-        <w:t>обращения</w:t>
-      </w:r>
-      <w:r>
-        <w:rPr>
-          <w:szCs w:val="28"/>
-          <w:lang w:val="en-US"/>
-        </w:rPr>
-        <w:t>: 29.05.18).</w:t>
-      </w:r>
-      <w:bookmarkStart w:id="58" w:name="_GoBack"/>
-      <w:bookmarkEnd w:id="58"/>
+      <w:proofErr w:type="spellStart"/>
+      <w:r>
+        <w:rPr>
+          <w:szCs w:val="28"/>
+        </w:rPr>
+        <w:t>Финпресс</w:t>
+      </w:r>
+      <w:proofErr w:type="spellEnd"/>
+      <w:r>
+        <w:rPr>
+          <w:szCs w:val="28"/>
+        </w:rPr>
+        <w:t>, 2008.</w:t>
+      </w:r>
     </w:p>
     <w:sectPr>
       <w:pgSz w:w="11906" w:h="16838"/>
@@ -30467,7 +32504,7 @@
 </file>
 
 <file path=word/endnotes.xml><?xml version="1.0" encoding="utf-8"?>
-<w:endnotes xmlns:wpc="http://schemas.microsoft.com/office/word/2010/wordprocessingCanvas" xmlns:cx="http://schemas.microsoft.com/office/drawing/2014/chartex" xmlns:cx1="http://schemas.microsoft.com/office/drawing/2015/9/8/chartex" xmlns:mc="http://schemas.openxmlformats.org/markup-compatibility/2006" xmlns:o="urn:schemas-microsoft-com:office:office" xmlns:r="http://schemas.openxmlformats.org/officeDocument/2006/relationships" xmlns:m="http://schemas.openxmlformats.org/officeDocument/2006/math" xmlns:v="urn:schemas-microsoft-com:vml" xmlns:wp14="http://schemas.microsoft.com/office/word/2010/wordprocessingDrawing" xmlns:wp="http://schemas.openxmlformats.org/drawingml/2006/wordprocessingDrawing" xmlns:w10="urn:schemas-microsoft-com:office:word" xmlns:w="http://schemas.openxmlformats.org/wordprocessingml/2006/main" xmlns:w14="http://schemas.microsoft.com/office/word/2010/wordml" xmlns:w15="http://schemas.microsoft.com/office/word/2012/wordml" xmlns:w16se="http://schemas.microsoft.com/office/word/2015/wordml/symex" xmlns:wpg="http://schemas.microsoft.com/office/word/2010/wordprocessingGroup" xmlns:wpi="http://schemas.microsoft.com/office/word/2010/wordprocessingInk" xmlns:wne="http://schemas.microsoft.com/office/word/2006/wordml" xmlns:wps="http://schemas.microsoft.com/office/word/2010/wordprocessingShape" mc:Ignorable="w14 w15 w16se wp14">
+<w:endnotes xmlns:wpc="http://schemas.microsoft.com/office/word/2010/wordprocessingCanvas" xmlns:mc="http://schemas.openxmlformats.org/markup-compatibility/2006" xmlns:o="urn:schemas-microsoft-com:office:office" xmlns:r="http://schemas.openxmlformats.org/officeDocument/2006/relationships" xmlns:m="http://schemas.openxmlformats.org/officeDocument/2006/math" xmlns:v="urn:schemas-microsoft-com:vml" xmlns:wp14="http://schemas.microsoft.com/office/word/2010/wordprocessingDrawing" xmlns:wp="http://schemas.openxmlformats.org/drawingml/2006/wordprocessingDrawing" xmlns:w10="urn:schemas-microsoft-com:office:word" xmlns:w="http://schemas.openxmlformats.org/wordprocessingml/2006/main" xmlns:w14="http://schemas.microsoft.com/office/word/2010/wordml" xmlns:w15="http://schemas.microsoft.com/office/word/2012/wordml" xmlns:wpg="http://schemas.microsoft.com/office/word/2010/wordprocessingGroup" xmlns:wpi="http://schemas.microsoft.com/office/word/2010/wordprocessingInk" xmlns:wne="http://schemas.microsoft.com/office/word/2006/wordml" xmlns:wps="http://schemas.microsoft.com/office/word/2010/wordprocessingShape" mc:Ignorable="w14 w15 wp14">
   <w:endnote w:type="separator" w:id="-1">
     <w:p>
       <w:r>
@@ -30486,7 +32523,7 @@
 </file>
 
 <file path=word/footer1.xml><?xml version="1.0" encoding="utf-8"?>
-<w:ftr xmlns:wpc="http://schemas.microsoft.com/office/word/2010/wordprocessingCanvas" xmlns:cx="http://schemas.microsoft.com/office/drawing/2014/chartex" xmlns:cx1="http://schemas.microsoft.com/office/drawing/2015/9/8/chartex" xmlns:mc="http://schemas.openxmlformats.org/markup-compatibility/2006" xmlns:o="urn:schemas-microsoft-com:office:office" xmlns:r="http://schemas.openxmlformats.org/officeDocument/2006/relationships" xmlns:m="http://schemas.openxmlformats.org/officeDocument/2006/math" xmlns:v="urn:schemas-microsoft-com:vml" xmlns:wp14="http://schemas.microsoft.com/office/word/2010/wordprocessingDrawing" xmlns:wp="http://schemas.openxmlformats.org/drawingml/2006/wordprocessingDrawing" xmlns:w10="urn:schemas-microsoft-com:office:word" xmlns:w="http://schemas.openxmlformats.org/wordprocessingml/2006/main" xmlns:w14="http://schemas.microsoft.com/office/word/2010/wordml" xmlns:w15="http://schemas.microsoft.com/office/word/2012/wordml" xmlns:w16se="http://schemas.microsoft.com/office/word/2015/wordml/symex" xmlns:wpg="http://schemas.microsoft.com/office/word/2010/wordprocessingGroup" xmlns:wpi="http://schemas.microsoft.com/office/word/2010/wordprocessingInk" xmlns:wne="http://schemas.microsoft.com/office/word/2006/wordml" xmlns:wps="http://schemas.microsoft.com/office/word/2010/wordprocessingShape" mc:Ignorable="w14 w15 w16se wp14">
+<w:ftr xmlns:wpc="http://schemas.microsoft.com/office/word/2010/wordprocessingCanvas" xmlns:mc="http://schemas.openxmlformats.org/markup-compatibility/2006" xmlns:o="urn:schemas-microsoft-com:office:office" xmlns:r="http://schemas.openxmlformats.org/officeDocument/2006/relationships" xmlns:m="http://schemas.openxmlformats.org/officeDocument/2006/math" xmlns:v="urn:schemas-microsoft-com:vml" xmlns:wp14="http://schemas.microsoft.com/office/word/2010/wordprocessingDrawing" xmlns:wp="http://schemas.openxmlformats.org/drawingml/2006/wordprocessingDrawing" xmlns:w10="urn:schemas-microsoft-com:office:word" xmlns:w="http://schemas.openxmlformats.org/wordprocessingml/2006/main" xmlns:w14="http://schemas.microsoft.com/office/word/2010/wordml" xmlns:w15="http://schemas.microsoft.com/office/word/2012/wordml" xmlns:wpg="http://schemas.microsoft.com/office/word/2010/wordprocessingGroup" xmlns:wpi="http://schemas.microsoft.com/office/word/2010/wordprocessingInk" xmlns:wne="http://schemas.microsoft.com/office/word/2006/wordml" xmlns:wps="http://schemas.microsoft.com/office/word/2010/wordprocessingShape" mc:Ignorable="w14 w15 wp14">
   <w:p>
     <w:pPr>
       <w:pStyle w:val="a5"/>
@@ -33029,17 +35066,17 @@
         <mc:Fallback>
           <w:pict>
             <v:group w14:anchorId="07A9FAB4" id="Group 573" o:spid="_x0000_s1076" style="position:absolute;left:0;text-align:left;margin-left:81.75pt;margin-top:52.85pt;width:488.7pt;height:733.05pt;z-index:251675648;mso-position-horizontal-relative:page;mso-position-vertical-relative:page" coordsize="20000,20000" o:gfxdata="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">
-              <v:rect id="Rectangle 574" o:spid="_x0000_s1077" style="position:absolute;width:20000;height:20000;visibility:visible;mso-wrap-style:square;v-text-anchor:top" o:gfxdata="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" filled="f" strokeweight="2pt"/>
-              <v:line id="Line 575" o:spid="_x0000_s1078" style="position:absolute;visibility:visible;mso-wrap-style:square" from="993,17183" to="995,18221" o:connectortype="straight" o:gfxdata="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" strokeweight="2pt"/>
-              <v:line id="Line 576" o:spid="_x0000_s1079" style="position:absolute;visibility:visible;mso-wrap-style:square" from="10,17173" to="19977,17174" o:connectortype="straight" o:gfxdata="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" strokeweight="2pt"/>
-              <v:line id="Line 577" o:spid="_x0000_s1080" style="position:absolute;visibility:visible;mso-wrap-style:square" from="2186,17192" to="2188,19989" o:connectortype="straight" o:gfxdata="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" strokeweight="2pt"/>
-              <v:line id="Line 578" o:spid="_x0000_s1081" style="position:absolute;visibility:visible;mso-wrap-style:square" from="4919,17192" to="4921,19989" o:connectortype="straight" o:gfxdata="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" strokeweight="2pt"/>
-              <v:line id="Line 579" o:spid="_x0000_s1082" style="position:absolute;visibility:visible;mso-wrap-style:square" from="6557,17192" to="6559,19989" o:connectortype="straight" o:gfxdata="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" strokeweight="2pt"/>
-              <v:line id="Line 580" o:spid="_x0000_s1083" style="position:absolute;visibility:visible;mso-wrap-style:square" from="7650,17183" to="7652,19979" o:connectortype="straight" o:gfxdata="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" strokeweight="2pt"/>
-              <v:line id="Line 581" o:spid="_x0000_s1084" style="position:absolute;visibility:visible;mso-wrap-style:square" from="15848,18239" to="15852,18932" o:connectortype="straight" o:gfxdata="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" strokeweight="2pt"/>
-              <v:line id="Line 582" o:spid="_x0000_s1085" style="position:absolute;visibility:visible;mso-wrap-style:square" from="10,19293" to="7631,19295" o:connectortype="straight" o:gfxdata="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" strokeweight="1pt"/>
-              <v:line id="Line 583" o:spid="_x0000_s1086" style="position:absolute;visibility:visible;mso-wrap-style:square" from="10,19646" to="7631,19647" o:connectortype="straight" o:gfxdata="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" strokeweight="1pt"/>
-              <v:rect id="Rectangle 584" o:spid="_x0000_s1087" style="position:absolute;left:54;top:17912;width:883;height:309;visibility:visible;mso-wrap-style:square;v-text-anchor:top" o:gfxdata="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" filled="f" stroked="f" strokeweight=".25pt">
+              <v:rect id="Rectangle 574" o:spid="_x0000_s1077" style="position:absolute;width:20000;height:20000;visibility:visible;mso-wrap-style:square;v-text-anchor:top" o:gfxdata="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" filled="f" strokeweight="2pt"/>
+              <v:line id="Line 575" o:spid="_x0000_s1078" style="position:absolute;visibility:visible;mso-wrap-style:square" from="993,17183" to="995,18221" o:connectortype="straight" o:gfxdata="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" strokeweight="2pt"/>
+              <v:line id="Line 576" o:spid="_x0000_s1079" style="position:absolute;visibility:visible;mso-wrap-style:square" from="10,17173" to="19977,17174" o:connectortype="straight" o:gfxdata="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" strokeweight="2pt"/>
+              <v:line id="Line 577" o:spid="_x0000_s1080" style="position:absolute;visibility:visible;mso-wrap-style:square" from="2186,17192" to="2188,19989" o:connectortype="straight" o:gfxdata="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" strokeweight="2pt"/>
+              <v:line id="Line 578" o:spid="_x0000_s1081" style="position:absolute;visibility:visible;mso-wrap-style:square" from="4919,17192" to="4921,19989" o:connectortype="straight" o:gfxdata="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" strokeweight="2pt"/>
+              <v:line id="Line 579" o:spid="_x0000_s1082" style="position:absolute;visibility:visible;mso-wrap-style:square" from="6557,17192" to="6559,19989" o:connectortype="straight" o:gfxdata="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" strokeweight="2pt"/>
+              <v:line id="Line 580" o:spid="_x0000_s1083" style="position:absolute;visibility:visible;mso-wrap-style:square" from="7650,17183" to="7652,19979" o:connectortype="straight" o:gfxdata="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" strokeweight="2pt"/>
+              <v:line id="Line 581" o:spid="_x0000_s1084" style="position:absolute;visibility:visible;mso-wrap-style:square" from="15848,18239" to="15852,18932" o:connectortype="straight" o:gfxdata="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" strokeweight="2pt"/>
+              <v:line id="Line 582" o:spid="_x0000_s1085" style="position:absolute;visibility:visible;mso-wrap-style:square" from="10,19293" to="7631,19295" o:connectortype="straight" o:gfxdata="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" strokeweight="1pt"/>
+              <v:line id="Line 583" o:spid="_x0000_s1086" style="position:absolute;visibility:visible;mso-wrap-style:square" from="10,19646" to="7631,19647" o:connectortype="straight" o:gfxdata="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" strokeweight="1pt"/>
+              <v:rect id="Rectangle 584" o:spid="_x0000_s1087" style="position:absolute;left:54;top:17912;width:883;height:309;visibility:visible;mso-wrap-style:square;v-text-anchor:top" o:gfxdata="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" filled="f" stroked="f" strokeweight=".25pt">
                 <v:textbox inset="1pt,1pt,1pt,1pt">
                   <w:txbxContent>
                     <w:p>
@@ -33068,7 +35105,7 @@
                   </w:txbxContent>
                 </v:textbox>
               </v:rect>
-              <v:rect id="Rectangle 585" o:spid="_x0000_s1088" style="position:absolute;left:1051;top:17912;width:1100;height:309;visibility:visible;mso-wrap-style:square;v-text-anchor:top" o:gfxdata="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" filled="f" stroked="f" strokeweight=".25pt">
+              <v:rect id="Rectangle 585" o:spid="_x0000_s1088" style="position:absolute;left:1051;top:17912;width:1100;height:309;visibility:visible;mso-wrap-style:square;v-text-anchor:top" o:gfxdata="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" filled="f" stroked="f" strokeweight=".25pt">
                 <v:textbox inset="1pt,1pt,1pt,1pt">
                   <w:txbxContent>
                     <w:p>
@@ -33089,7 +35126,7 @@
                   </w:txbxContent>
                 </v:textbox>
               </v:rect>
-              <v:rect id="Rectangle 586" o:spid="_x0000_s1089" style="position:absolute;left:2267;top:17912;width:2573;height:309;visibility:visible;mso-wrap-style:square;v-text-anchor:top" o:gfxdata="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" filled="f" stroked="f" strokeweight=".25pt">
+              <v:rect id="Rectangle 586" o:spid="_x0000_s1089" style="position:absolute;left:2267;top:17912;width:2573;height:309;visibility:visible;mso-wrap-style:square;v-text-anchor:top" o:gfxdata="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" filled="f" stroked="f" strokeweight=".25pt">
                 <v:textbox inset="1pt,1pt,1pt,1pt">
                   <w:txbxContent>
                     <w:p>
@@ -33124,7 +35161,7 @@
                   </w:txbxContent>
                 </v:textbox>
               </v:rect>
-              <v:rect id="Rectangle 587" o:spid="_x0000_s1090" style="position:absolute;left:4983;top:17912;width:1534;height:309;visibility:visible;mso-wrap-style:square;v-text-anchor:top" o:gfxdata="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" filled="f" stroked="f" strokeweight=".25pt">
+              <v:rect id="Rectangle 587" o:spid="_x0000_s1090" style="position:absolute;left:4983;top:17912;width:1534;height:309;visibility:visible;mso-wrap-style:square;v-text-anchor:top" o:gfxdata="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" filled="f" stroked="f" strokeweight=".25pt">
                 <v:textbox inset="1pt,1pt,1pt,1pt">
                   <w:txbxContent>
                     <w:p>
@@ -33155,7 +35192,7 @@
                   </w:txbxContent>
                 </v:textbox>
               </v:rect>
-              <v:rect id="Rectangle 588" o:spid="_x0000_s1091" style="position:absolute;left:6557;top:17875;width:1179;height:346;visibility:visible;mso-wrap-style:square;v-text-anchor:top" o:gfxdata="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" filled="f" stroked="f" strokeweight=".25pt">
+              <v:rect id="Rectangle 588" o:spid="_x0000_s1091" style="position:absolute;left:6557;top:17875;width:1179;height:346;visibility:visible;mso-wrap-style:square;v-text-anchor:top" o:gfxdata="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" filled="f" stroked="f" strokeweight=".25pt">
                 <v:textbox inset="1pt,1pt,1pt,1pt">
                   <w:txbxContent>
                     <w:p>
@@ -33183,7 +35220,7 @@
                   </w:txbxContent>
                 </v:textbox>
               </v:rect>
-              <v:rect id="Rectangle 589" o:spid="_x0000_s1092" style="position:absolute;left:15929;top:18258;width:1475;height:309;visibility:visible;mso-wrap-style:square;v-text-anchor:top" o:gfxdata="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" filled="f" stroked="f" strokeweight=".25pt">
+              <v:rect id="Rectangle 589" o:spid="_x0000_s1092" style="position:absolute;left:15929;top:18258;width:1475;height:309;visibility:visible;mso-wrap-style:square;v-text-anchor:top" o:gfxdata="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" filled="f" stroked="f" strokeweight=".25pt">
                 <v:textbox inset="1pt,1pt,1pt,1pt">
                   <w:txbxContent>
                     <w:p>
@@ -33204,7 +35241,7 @@
                   </w:txbxContent>
                 </v:textbox>
               </v:rect>
-              <v:rect id="Rectangle 590" o:spid="_x0000_s1093" style="position:absolute;left:15929;top:18567;width:1473;height:445;visibility:visible;mso-wrap-style:square;v-text-anchor:top" o:gfxdata="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" filled="f" stroked="f" strokeweight=".25pt">
+              <v:rect id="Rectangle 590" o:spid="_x0000_s1093" style="position:absolute;left:15929;top:18567;width:1473;height:445;visibility:visible;mso-wrap-style:square;v-text-anchor:top" o:gfxdata="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" filled="f" stroked="f" strokeweight=".25pt">
                 <v:textbox inset="1pt,1pt,1pt,1pt">
                   <w:txbxContent>
                     <w:p>
@@ -33231,7 +35268,7 @@
                   </w:txbxContent>
                 </v:textbox>
               </v:rect>
-              <v:rect id="_x0000_s1094" style="position:absolute;left:7760;top:17481;width:12159;height:628;visibility:visible;mso-wrap-style:square;v-text-anchor:top" o:gfxdata="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" filled="f" stroked="f" strokeweight=".25pt">
+              <v:rect id="_x0000_s1094" style="position:absolute;left:7760;top:17481;width:12159;height:628;visibility:visible;mso-wrap-style:square;v-text-anchor:top" o:gfxdata="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" filled="f" stroked="f" strokeweight=".25pt">
                 <v:textbox inset="1pt,1pt,1pt,1pt">
                   <w:txbxContent>
                     <w:p>
@@ -33294,13 +35331,13 @@
                   </w:txbxContent>
                 </v:textbox>
               </v:rect>
-              <v:line id="Line 592" o:spid="_x0000_s1095" style="position:absolute;visibility:visible;mso-wrap-style:square" from="12,18233" to="19979,18234" o:connectortype="straight" o:gfxdata="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" strokeweight="2pt"/>
-              <v:line id="Line 593" o:spid="_x0000_s1096" style="position:absolute;visibility:visible;mso-wrap-style:square" from="25,17881" to="7646,17882" o:connectortype="straight" o:gfxdata="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" strokeweight="2pt"/>
-              <v:line id="Line 594" o:spid="_x0000_s1097" style="position:absolute;visibility:visible;mso-wrap-style:square" from="10,17526" to="7631,17527" o:connectortype="straight" o:gfxdata="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" strokeweight="1pt"/>
-              <v:line id="Line 595" o:spid="_x0000_s1098" style="position:absolute;visibility:visible;mso-wrap-style:square" from="10,18938" to="7631,18939" o:connectortype="straight" o:gfxdata="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" strokeweight="1pt"/>
-              <v:line id="Line 596" o:spid="_x0000_s1099" style="position:absolute;visibility:visible;mso-wrap-style:square" from="10,18583" to="7631,18584" o:connectortype="straight" o:gfxdata="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" strokeweight="1pt"/>
-              <v:group id="Group 597" o:spid="_x0000_s1100" style="position:absolute;left:39;top:18239;width:5076;height:338" coordorigin=",-1806" coordsize="21145,21806" o:gfxdata="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">
-                <v:rect id="Rectangle 598" o:spid="_x0000_s1101" style="position:absolute;width:8856;height:20000;visibility:visible;mso-wrap-style:square;v-text-anchor:top" o:gfxdata="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" filled="f" stroked="f" strokeweight=".25pt">
+              <v:line id="Line 592" o:spid="_x0000_s1095" style="position:absolute;visibility:visible;mso-wrap-style:square" from="12,18233" to="19979,18234" o:connectortype="straight" o:gfxdata="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" strokeweight="2pt"/>
+              <v:line id="Line 593" o:spid="_x0000_s1096" style="position:absolute;visibility:visible;mso-wrap-style:square" from="25,17881" to="7646,17882" o:connectortype="straight" o:gfxdata="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" strokeweight="2pt"/>
+              <v:line id="Line 594" o:spid="_x0000_s1097" style="position:absolute;visibility:visible;mso-wrap-style:square" from="10,17526" to="7631,17527" o:connectortype="straight" o:gfxdata="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" strokeweight="1pt"/>
+              <v:line id="Line 595" o:spid="_x0000_s1098" style="position:absolute;visibility:visible;mso-wrap-style:square" from="10,18938" to="7631,18939" o:connectortype="straight" o:gfxdata="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" strokeweight="1pt"/>
+              <v:line id="Line 596" o:spid="_x0000_s1099" style="position:absolute;visibility:visible;mso-wrap-style:square" from="10,18583" to="7631,18584" o:connectortype="straight" o:gfxdata="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" strokeweight="1pt"/>
+              <v:group id="Group 597" o:spid="_x0000_s1100" style="position:absolute;left:39;top:18239;width:5076;height:338" coordorigin=",-1806" coordsize="21145,21806" o:gfxdata="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">
+                <v:rect id="Rectangle 598" o:spid="_x0000_s1101" style="position:absolute;width:8856;height:20000;visibility:visible;mso-wrap-style:square;v-text-anchor:top" o:gfxdata="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" filled="f" stroked="f" strokeweight=".25pt">
                   <v:textbox inset="1pt,1pt,1pt,1pt">
                     <w:txbxContent>
                       <w:p>
@@ -33335,7 +35372,7 @@
                     </w:txbxContent>
                   </v:textbox>
                 </v:rect>
-                <v:rect id="Rectangle 599" o:spid="_x0000_s1102" style="position:absolute;left:9441;top:-1806;width:11704;height:21806;visibility:visible;mso-wrap-style:square;v-text-anchor:top" o:gfxdata="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" filled="f" stroked="f" strokeweight=".25pt">
+                <v:rect id="Rectangle 599" o:spid="_x0000_s1102" style="position:absolute;left:9441;top:-1806;width:11704;height:21806;visibility:visible;mso-wrap-style:square;v-text-anchor:top" o:gfxdata="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" filled="f" stroked="f" strokeweight=".25pt">
                   <v:textbox inset="1pt,1pt,1pt,1pt">
                     <w:txbxContent>
                       <w:p>
@@ -33370,8 +35407,8 @@
                   </v:textbox>
                 </v:rect>
               </v:group>
-              <v:group id="Group 600" o:spid="_x0000_s1103" style="position:absolute;left:39;top:18614;width:4801;height:309" coordsize="19999,20000" o:gfxdata="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">
-                <v:rect id="Rectangle 601" o:spid="_x0000_s1104" style="position:absolute;width:8856;height:20000;visibility:visible;mso-wrap-style:square;v-text-anchor:top" o:gfxdata="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" filled="f" stroked="f" strokeweight=".25pt">
+              <v:group id="Group 600" o:spid="_x0000_s1103" style="position:absolute;left:39;top:18614;width:4801;height:309" coordsize="19999,20000" o:gfxdata="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">
+                <v:rect id="Rectangle 601" o:spid="_x0000_s1104" style="position:absolute;width:8856;height:20000;visibility:visible;mso-wrap-style:square;v-text-anchor:top" o:gfxdata="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" filled="f" stroked="f" strokeweight=".25pt">
                   <v:textbox inset="1pt,1pt,1pt,1pt">
                     <w:txbxContent>
                       <w:p>
@@ -33405,7 +35442,7 @@
                     </w:txbxContent>
                   </v:textbox>
                 </v:rect>
-                <v:rect id="Rectangle 602" o:spid="_x0000_s1105" style="position:absolute;left:9281;width:10718;height:20000;visibility:visible;mso-wrap-style:square;v-text-anchor:top" o:gfxdata="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" filled="f" stroked="f" strokeweight=".25pt">
+                <v:rect id="Rectangle 602" o:spid="_x0000_s1105" style="position:absolute;left:9281;width:10718;height:20000;visibility:visible;mso-wrap-style:square;v-text-anchor:top" o:gfxdata="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" filled="f" stroked="f" strokeweight=".25pt">
                   <v:textbox inset="1pt,1pt,1pt,1pt">
                     <w:txbxContent>
                       <w:p>
@@ -33432,15 +35469,15 @@
                   </v:textbox>
                 </v:rect>
               </v:group>
-              <v:rect id="Rectangle 605" o:spid="_x0000_s1106" style="position:absolute;left:2267;top:18969;width:2573;height:309;visibility:visible;mso-wrap-style:square;v-text-anchor:top" o:gfxdata="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" filled="f" stroked="f" strokeweight=".25pt">
+              <v:rect id="Rectangle 605" o:spid="_x0000_s1106" style="position:absolute;left:2267;top:18969;width:2573;height:309;visibility:visible;mso-wrap-style:square;v-text-anchor:top" o:gfxdata="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" filled="f" stroked="f" strokeweight=".25pt">
                 <v:textbox inset="1pt,1pt,1pt,1pt">
                   <w:txbxContent>
                     <w:p/>
                   </w:txbxContent>
                 </v:textbox>
               </v:rect>
-              <v:group id="Group 606" o:spid="_x0000_s1107" style="position:absolute;left:39;top:19314;width:4801;height:310" coordsize="19999,20000" o:gfxdata="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">
-                <v:rect id="Rectangle 607" o:spid="_x0000_s1108" style="position:absolute;width:8856;height:20000;visibility:visible;mso-wrap-style:square;v-text-anchor:top" o:gfxdata="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" filled="f" stroked="f" strokeweight=".25pt">
+              <v:group id="Group 606" o:spid="_x0000_s1107" style="position:absolute;left:39;top:19314;width:4801;height:310" coordsize="19999,20000" o:gfxdata="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">
+                <v:rect id="Rectangle 607" o:spid="_x0000_s1108" style="position:absolute;width:8856;height:20000;visibility:visible;mso-wrap-style:square;v-text-anchor:top" o:gfxdata="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" filled="f" stroked="f" strokeweight=".25pt">
                   <v:textbox inset="1pt,1pt,1pt,1pt">
                     <w:txbxContent>
                       <w:p>
@@ -33460,7 +35497,7 @@
                     </w:txbxContent>
                   </v:textbox>
                 </v:rect>
-                <v:rect id="Rectangle 608" o:spid="_x0000_s1109" style="position:absolute;left:9281;width:10718;height:20000;visibility:visible;mso-wrap-style:square;v-text-anchor:top" o:gfxdata="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" filled="f" stroked="f" strokeweight=".25pt">
+                <v:rect id="Rectangle 608" o:spid="_x0000_s1109" style="position:absolute;left:9281;width:10718;height:20000;visibility:visible;mso-wrap-style:square;v-text-anchor:top" o:gfxdata="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" filled="f" stroked="f" strokeweight=".25pt">
                   <v:textbox inset="1pt,1pt,1pt,1pt">
                     <w:txbxContent>
                       <w:p>
@@ -33501,8 +35538,8 @@
                   </v:textbox>
                 </v:rect>
               </v:group>
-              <v:group id="Group 609" o:spid="_x0000_s1110" style="position:absolute;left:39;top:19660;width:4801;height:309" coordsize="19999,20000" o:gfxdata="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">
-                <v:rect id="Rectangle 610" o:spid="_x0000_s1111" style="position:absolute;width:8856;height:20000;visibility:visible;mso-wrap-style:square;v-text-anchor:top" o:gfxdata="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" filled="f" stroked="f" strokeweight=".25pt">
+              <v:group id="Group 609" o:spid="_x0000_s1110" style="position:absolute;left:39;top:19660;width:4801;height:309" coordsize="19999,20000" o:gfxdata="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">
+                <v:rect id="Rectangle 610" o:spid="_x0000_s1111" style="position:absolute;width:8856;height:20000;visibility:visible;mso-wrap-style:square;v-text-anchor:top" o:gfxdata="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" filled="f" stroked="f" strokeweight=".25pt">
                   <v:textbox inset="1pt,1pt,1pt,1pt">
                     <w:txbxContent>
                       <w:p>
@@ -33536,7 +35573,7 @@
                     </w:txbxContent>
                   </v:textbox>
                 </v:rect>
-                <v:rect id="Rectangle 611" o:spid="_x0000_s1112" style="position:absolute;left:9281;width:10718;height:20000;visibility:visible;mso-wrap-style:square;v-text-anchor:top" o:gfxdata="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" filled="f" stroked="f" strokeweight=".25pt">
+                <v:rect id="Rectangle 611" o:spid="_x0000_s1112" style="position:absolute;left:9281;width:10718;height:20000;visibility:visible;mso-wrap-style:square;v-text-anchor:top" o:gfxdata="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" filled="f" stroked="f" strokeweight=".25pt">
                   <v:textbox inset="1pt,1pt,1pt,1pt">
                     <w:txbxContent>
                       <w:p>
@@ -33561,8 +35598,8 @@
                   </v:textbox>
                 </v:rect>
               </v:group>
-              <v:line id="Line 612" o:spid="_x0000_s1113" style="position:absolute;visibility:visible;mso-wrap-style:square" from="14208,18239" to="14210,19979" o:connectortype="straight" o:gfxdata="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" strokeweight="2pt"/>
-              <v:rect id="Rectangle 613" o:spid="_x0000_s1114" style="position:absolute;left:7787;top:18407;width:6292;height:1516;visibility:visible;mso-wrap-style:square;v-text-anchor:top" o:gfxdata="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" filled="f" stroked="f" strokeweight=".25pt">
+              <v:line id="Line 612" o:spid="_x0000_s1113" style="position:absolute;visibility:visible;mso-wrap-style:square" from="14208,18239" to="14210,19979" o:connectortype="straight" o:gfxdata="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" strokeweight="2pt"/>
+              <v:rect id="Rectangle 613" o:spid="_x0000_s1114" style="position:absolute;left:7787;top:18407;width:6292;height:1516;visibility:visible;mso-wrap-style:square;v-text-anchor:top" o:gfxdata="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" filled="f" stroked="f" strokeweight=".25pt">
                 <v:textbox inset="1pt,1pt,1pt,1pt">
                   <w:txbxContent>
                     <w:p>
@@ -33730,10 +35767,10 @@
                   </w:txbxContent>
                 </v:textbox>
               </v:rect>
-              <v:line id="Line 614" o:spid="_x0000_s1115" style="position:absolute;visibility:visible;mso-wrap-style:square" from="14221,18587" to="19990,18588" o:connectortype="straight" o:gfxdata="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" strokeweight="2pt"/>
-              <v:line id="Line 615" o:spid="_x0000_s1116" style="position:absolute;visibility:visible;mso-wrap-style:square" from="14219,18939" to="19988,18941" o:connectortype="straight" o:gfxdata="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" strokeweight="2pt"/>
-              <v:line id="Line 616" o:spid="_x0000_s1117" style="position:absolute;visibility:visible;mso-wrap-style:square" from="17487,18239" to="17490,18932" o:connectortype="straight" o:gfxdata="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" strokeweight="2pt"/>
-              <v:rect id="Rectangle 617" o:spid="_x0000_s1118" style="position:absolute;left:14295;top:18258;width:1474;height:309;visibility:visible;mso-wrap-style:square;v-text-anchor:top" o:gfxdata="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" filled="f" stroked="f" strokeweight=".25pt">
+              <v:line id="Line 614" o:spid="_x0000_s1115" style="position:absolute;visibility:visible;mso-wrap-style:square" from="14221,18587" to="19990,18588" o:connectortype="straight" o:gfxdata="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" strokeweight="2pt"/>
+              <v:line id="Line 615" o:spid="_x0000_s1116" style="position:absolute;visibility:visible;mso-wrap-style:square" from="14219,18939" to="19988,18941" o:connectortype="straight" o:gfxdata="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" strokeweight="2pt"/>
+              <v:line id="Line 616" o:spid="_x0000_s1117" style="position:absolute;visibility:visible;mso-wrap-style:square" from="17487,18239" to="17490,18932" o:connectortype="straight" o:gfxdata="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" strokeweight="2pt"/>
+              <v:rect id="Rectangle 617" o:spid="_x0000_s1118" style="position:absolute;left:14295;top:18258;width:1474;height:309;visibility:visible;mso-wrap-style:square;v-text-anchor:top" o:gfxdata="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" filled="f" stroked="f" strokeweight=".25pt">
                 <v:textbox inset="1pt,1pt,1pt,1pt">
                   <w:txbxContent>
                     <w:p>
@@ -33762,7 +35799,7 @@
                   </w:txbxContent>
                 </v:textbox>
               </v:rect>
-              <v:rect id="Rectangle 618" o:spid="_x0000_s1119" style="position:absolute;left:17577;top:18258;width:2327;height:309;visibility:visible;mso-wrap-style:square;v-text-anchor:top" o:gfxdata="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" filled="f" stroked="f" strokeweight=".25pt">
+              <v:rect id="Rectangle 618" o:spid="_x0000_s1119" style="position:absolute;left:17577;top:18258;width:2327;height:309;visibility:visible;mso-wrap-style:square;v-text-anchor:top" o:gfxdata="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" filled="f" stroked="f" strokeweight=".25pt">
                 <v:textbox inset="1pt,1pt,1pt,1pt">
                   <w:txbxContent>
                     <w:p>
@@ -33783,7 +35820,7 @@
                   </w:txbxContent>
                 </v:textbox>
               </v:rect>
-              <v:rect id="Rectangle 619" o:spid="_x0000_s1120" style="position:absolute;left:17591;top:18613;width:2326;height:309;visibility:visible;mso-wrap-style:square;v-text-anchor:top" o:gfxdata="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" filled="f" stroked="f" strokeweight=".25pt">
+              <v:rect id="Rectangle 619" o:spid="_x0000_s1120" style="position:absolute;left:17591;top:18613;width:2326;height:309;visibility:visible;mso-wrap-style:square;v-text-anchor:top" o:gfxdata="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" filled="f" stroked="f" strokeweight=".25pt">
                 <v:textbox inset="1pt,1pt,1pt,1pt">
                   <w:txbxContent>
                     <w:p>
@@ -33794,9 +35831,9 @@
                   </w:txbxContent>
                 </v:textbox>
               </v:rect>
-              <v:line id="Line 620" o:spid="_x0000_s1121" style="position:absolute;visibility:visible;mso-wrap-style:square" from="14755,18594" to="14757,18932" o:connectortype="straight" o:gfxdata="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" strokeweight="1pt"/>
-              <v:line id="Line 621" o:spid="_x0000_s1122" style="position:absolute;visibility:visible;mso-wrap-style:square" from="15301,18595" to="15303,18933" o:connectortype="straight" o:gfxdata="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" strokeweight="1pt"/>
-              <v:rect id="Rectangle 622" o:spid="_x0000_s1123" style="position:absolute;left:14295;top:19221;width:5609;height:612;visibility:visible;mso-wrap-style:square;v-text-anchor:top" o:gfxdata="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" filled="f" stroked="f" strokeweight=".25pt">
+              <v:line id="Line 620" o:spid="_x0000_s1121" style="position:absolute;visibility:visible;mso-wrap-style:square" from="14755,18594" to="14757,18932" o:connectortype="straight" o:gfxdata="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" strokeweight="1pt"/>
+              <v:line id="Line 621" o:spid="_x0000_s1122" style="position:absolute;visibility:visible;mso-wrap-style:square" from="15301,18595" to="15303,18933" o:connectortype="straight" o:gfxdata="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" strokeweight="1pt"/>
+              <v:rect id="Rectangle 622" o:spid="_x0000_s1123" style="position:absolute;left:14295;top:19221;width:5609;height:612;visibility:visible;mso-wrap-style:square;v-text-anchor:top" o:gfxdata="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" filled="f" stroked="f" strokeweight=".25pt">
                 <v:textbox inset="1pt,1pt,1pt,1pt">
                   <w:txbxContent>
                     <w:p>
@@ -33823,7 +35860,7 @@
                   </w:txbxContent>
                 </v:textbox>
               </v:rect>
-              <v:rect id="Rectangle 590" o:spid="_x0000_s1124" style="position:absolute;left:14296;top:18547;width:1473;height:445;visibility:visible;mso-wrap-style:square;v-text-anchor:top" o:gfxdata="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" filled="f" stroked="f" strokeweight=".25pt">
+              <v:rect id="Rectangle 590" o:spid="_x0000_s1124" style="position:absolute;left:14296;top:18547;width:1473;height:445;visibility:visible;mso-wrap-style:square;v-text-anchor:top" o:gfxdata="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" filled="f" stroked="f" strokeweight=".25pt">
                 <v:textbox inset="1pt,1pt,1pt,1pt">
                   <w:txbxContent>
                     <w:p>
@@ -33850,7 +35887,7 @@
                   </w:txbxContent>
                 </v:textbox>
               </v:rect>
-              <v:rect id="Rectangle 590" o:spid="_x0000_s1125" style="position:absolute;left:17872;top:18550;width:1473;height:445;visibility:visible;mso-wrap-style:square;v-text-anchor:top" o:gfxdata="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" filled="f" stroked="f" strokeweight=".25pt">
+              <v:rect id="Rectangle 590" o:spid="_x0000_s1125" style="position:absolute;left:17872;top:18550;width:1473;height:445;visibility:visible;mso-wrap-style:square;v-text-anchor:top" o:gfxdata="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" filled="f" stroked="f" strokeweight=".25pt">
                 <v:textbox inset="1pt,1pt,1pt,1pt">
                   <w:txbxContent>
                     <w:p>
@@ -33889,7 +35926,7 @@
 </file>
 
 <file path=word/footer2.xml><?xml version="1.0" encoding="utf-8"?>
-<w:ftr xmlns:wpc="http://schemas.microsoft.com/office/word/2010/wordprocessingCanvas" xmlns:cx="http://schemas.microsoft.com/office/drawing/2014/chartex" xmlns:cx1="http://schemas.microsoft.com/office/drawing/2015/9/8/chartex" xmlns:mc="http://schemas.openxmlformats.org/markup-compatibility/2006" xmlns:o="urn:schemas-microsoft-com:office:office" xmlns:r="http://schemas.openxmlformats.org/officeDocument/2006/relationships" xmlns:m="http://schemas.openxmlformats.org/officeDocument/2006/math" xmlns:v="urn:schemas-microsoft-com:vml" xmlns:wp14="http://schemas.microsoft.com/office/word/2010/wordprocessingDrawing" xmlns:wp="http://schemas.openxmlformats.org/drawingml/2006/wordprocessingDrawing" xmlns:w10="urn:schemas-microsoft-com:office:word" xmlns:w="http://schemas.openxmlformats.org/wordprocessingml/2006/main" xmlns:w14="http://schemas.microsoft.com/office/word/2010/wordml" xmlns:w15="http://schemas.microsoft.com/office/word/2012/wordml" xmlns:w16se="http://schemas.microsoft.com/office/word/2015/wordml/symex" xmlns:wpg="http://schemas.microsoft.com/office/word/2010/wordprocessingGroup" xmlns:wpi="http://schemas.microsoft.com/office/word/2010/wordprocessingInk" xmlns:wne="http://schemas.microsoft.com/office/word/2006/wordml" xmlns:wps="http://schemas.microsoft.com/office/word/2010/wordprocessingShape" mc:Ignorable="w14 w15 w16se wp14">
+<w:ftr xmlns:wpc="http://schemas.microsoft.com/office/word/2010/wordprocessingCanvas" xmlns:mc="http://schemas.openxmlformats.org/markup-compatibility/2006" xmlns:o="urn:schemas-microsoft-com:office:office" xmlns:r="http://schemas.openxmlformats.org/officeDocument/2006/relationships" xmlns:m="http://schemas.openxmlformats.org/officeDocument/2006/math" xmlns:v="urn:schemas-microsoft-com:vml" xmlns:wp14="http://schemas.microsoft.com/office/word/2010/wordprocessingDrawing" xmlns:wp="http://schemas.openxmlformats.org/drawingml/2006/wordprocessingDrawing" xmlns:w10="urn:schemas-microsoft-com:office:word" xmlns:w="http://schemas.openxmlformats.org/wordprocessingml/2006/main" xmlns:w14="http://schemas.microsoft.com/office/word/2010/wordml" xmlns:w15="http://schemas.microsoft.com/office/word/2012/wordml" xmlns:wpg="http://schemas.microsoft.com/office/word/2010/wordprocessingGroup" xmlns:wpi="http://schemas.microsoft.com/office/word/2010/wordprocessingInk" xmlns:wne="http://schemas.microsoft.com/office/word/2006/wordml" xmlns:wps="http://schemas.microsoft.com/office/word/2010/wordprocessingShape" mc:Ignorable="w14 w15 wp14">
   <w:p>
     <w:pPr>
       <w:pStyle w:val="a5"/>
@@ -33900,7 +35937,7 @@
 </file>
 
 <file path=word/footer3.xml><?xml version="1.0" encoding="utf-8"?>
-<w:ftr xmlns:wpc="http://schemas.microsoft.com/office/word/2010/wordprocessingCanvas" xmlns:cx="http://schemas.microsoft.com/office/drawing/2014/chartex" xmlns:cx1="http://schemas.microsoft.com/office/drawing/2015/9/8/chartex" xmlns:mc="http://schemas.openxmlformats.org/markup-compatibility/2006" xmlns:o="urn:schemas-microsoft-com:office:office" xmlns:r="http://schemas.openxmlformats.org/officeDocument/2006/relationships" xmlns:m="http://schemas.openxmlformats.org/officeDocument/2006/math" xmlns:v="urn:schemas-microsoft-com:vml" xmlns:wp14="http://schemas.microsoft.com/office/word/2010/wordprocessingDrawing" xmlns:wp="http://schemas.openxmlformats.org/drawingml/2006/wordprocessingDrawing" xmlns:w10="urn:schemas-microsoft-com:office:word" xmlns:w="http://schemas.openxmlformats.org/wordprocessingml/2006/main" xmlns:w14="http://schemas.microsoft.com/office/word/2010/wordml" xmlns:w15="http://schemas.microsoft.com/office/word/2012/wordml" xmlns:w16se="http://schemas.microsoft.com/office/word/2015/wordml/symex" xmlns:wpg="http://schemas.microsoft.com/office/word/2010/wordprocessingGroup" xmlns:wpi="http://schemas.microsoft.com/office/word/2010/wordprocessingInk" xmlns:wne="http://schemas.microsoft.com/office/word/2006/wordml" xmlns:wps="http://schemas.microsoft.com/office/word/2010/wordprocessingShape" mc:Ignorable="w14 w15 w16se wp14">
+<w:ftr xmlns:wpc="http://schemas.microsoft.com/office/word/2010/wordprocessingCanvas" xmlns:mc="http://schemas.openxmlformats.org/markup-compatibility/2006" xmlns:o="urn:schemas-microsoft-com:office:office" xmlns:r="http://schemas.openxmlformats.org/officeDocument/2006/relationships" xmlns:m="http://schemas.openxmlformats.org/officeDocument/2006/math" xmlns:v="urn:schemas-microsoft-com:vml" xmlns:wp14="http://schemas.microsoft.com/office/word/2010/wordprocessingDrawing" xmlns:wp="http://schemas.openxmlformats.org/drawingml/2006/wordprocessingDrawing" xmlns:w10="urn:schemas-microsoft-com:office:word" xmlns:w="http://schemas.openxmlformats.org/wordprocessingml/2006/main" xmlns:w14="http://schemas.microsoft.com/office/word/2010/wordml" xmlns:w15="http://schemas.microsoft.com/office/word/2012/wordml" xmlns:wpg="http://schemas.microsoft.com/office/word/2010/wordprocessingGroup" xmlns:wpi="http://schemas.microsoft.com/office/word/2010/wordprocessingInk" xmlns:wne="http://schemas.microsoft.com/office/word/2006/wordml" xmlns:wps="http://schemas.microsoft.com/office/word/2010/wordprocessingShape" mc:Ignorable="w14 w15 wp14">
   <w:p>
     <w:pPr>
       <w:pStyle w:val="a5"/>
@@ -34605,7 +36642,7 @@
 </file>
 
 <file path=word/footer4.xml><?xml version="1.0" encoding="utf-8"?>
-<w:ftr xmlns:wpc="http://schemas.microsoft.com/office/word/2010/wordprocessingCanvas" xmlns:cx="http://schemas.microsoft.com/office/drawing/2014/chartex" xmlns:cx1="http://schemas.microsoft.com/office/drawing/2015/9/8/chartex" xmlns:mc="http://schemas.openxmlformats.org/markup-compatibility/2006" xmlns:o="urn:schemas-microsoft-com:office:office" xmlns:r="http://schemas.openxmlformats.org/officeDocument/2006/relationships" xmlns:m="http://schemas.openxmlformats.org/officeDocument/2006/math" xmlns:v="urn:schemas-microsoft-com:vml" xmlns:wp14="http://schemas.microsoft.com/office/word/2010/wordprocessingDrawing" xmlns:wp="http://schemas.openxmlformats.org/drawingml/2006/wordprocessingDrawing" xmlns:w10="urn:schemas-microsoft-com:office:word" xmlns:w="http://schemas.openxmlformats.org/wordprocessingml/2006/main" xmlns:w14="http://schemas.microsoft.com/office/word/2010/wordml" xmlns:w15="http://schemas.microsoft.com/office/word/2012/wordml" xmlns:w16se="http://schemas.microsoft.com/office/word/2015/wordml/symex" xmlns:wpg="http://schemas.microsoft.com/office/word/2010/wordprocessingGroup" xmlns:wpi="http://schemas.microsoft.com/office/word/2010/wordprocessingInk" xmlns:wne="http://schemas.microsoft.com/office/word/2006/wordml" xmlns:wps="http://schemas.microsoft.com/office/word/2010/wordprocessingShape" mc:Ignorable="w14 w15 w16se wp14">
+<w:ftr xmlns:wpc="http://schemas.microsoft.com/office/word/2010/wordprocessingCanvas" xmlns:mc="http://schemas.openxmlformats.org/markup-compatibility/2006" xmlns:o="urn:schemas-microsoft-com:office:office" xmlns:r="http://schemas.openxmlformats.org/officeDocument/2006/relationships" xmlns:m="http://schemas.openxmlformats.org/officeDocument/2006/math" xmlns:v="urn:schemas-microsoft-com:vml" xmlns:wp14="http://schemas.microsoft.com/office/word/2010/wordprocessingDrawing" xmlns:wp="http://schemas.openxmlformats.org/drawingml/2006/wordprocessingDrawing" xmlns:w10="urn:schemas-microsoft-com:office:word" xmlns:w="http://schemas.openxmlformats.org/wordprocessingml/2006/main" xmlns:w14="http://schemas.microsoft.com/office/word/2010/wordml" xmlns:w15="http://schemas.microsoft.com/office/word/2012/wordml" xmlns:wpg="http://schemas.microsoft.com/office/word/2010/wordprocessingGroup" xmlns:wpi="http://schemas.microsoft.com/office/word/2010/wordprocessingInk" xmlns:wne="http://schemas.microsoft.com/office/word/2006/wordml" xmlns:wps="http://schemas.microsoft.com/office/word/2010/wordprocessingShape" mc:Ignorable="w14 w15 wp14">
   <w:p>
     <w:pPr>
       <w:pStyle w:val="a5"/>
@@ -35254,7 +37291,7 @@
 </file>
 
 <file path=word/footer5.xml><?xml version="1.0" encoding="utf-8"?>
-<w:ftr xmlns:wpc="http://schemas.microsoft.com/office/word/2010/wordprocessingCanvas" xmlns:cx="http://schemas.microsoft.com/office/drawing/2014/chartex" xmlns:cx1="http://schemas.microsoft.com/office/drawing/2015/9/8/chartex" xmlns:mc="http://schemas.openxmlformats.org/markup-compatibility/2006" xmlns:o="urn:schemas-microsoft-com:office:office" xmlns:r="http://schemas.openxmlformats.org/officeDocument/2006/relationships" xmlns:m="http://schemas.openxmlformats.org/officeDocument/2006/math" xmlns:v="urn:schemas-microsoft-com:vml" xmlns:wp14="http://schemas.microsoft.com/office/word/2010/wordprocessingDrawing" xmlns:wp="http://schemas.openxmlformats.org/drawingml/2006/wordprocessingDrawing" xmlns:w10="urn:schemas-microsoft-com:office:word" xmlns:w="http://schemas.openxmlformats.org/wordprocessingml/2006/main" xmlns:w14="http://schemas.microsoft.com/office/word/2010/wordml" xmlns:w15="http://schemas.microsoft.com/office/word/2012/wordml" xmlns:w16se="http://schemas.microsoft.com/office/word/2015/wordml/symex" xmlns:wpg="http://schemas.microsoft.com/office/word/2010/wordprocessingGroup" xmlns:wpi="http://schemas.microsoft.com/office/word/2010/wordprocessingInk" xmlns:wne="http://schemas.microsoft.com/office/word/2006/wordml" xmlns:wps="http://schemas.microsoft.com/office/word/2010/wordprocessingShape" mc:Ignorable="w14 w15 w16se wp14">
+<w:ftr xmlns:wpc="http://schemas.microsoft.com/office/word/2010/wordprocessingCanvas" xmlns:mc="http://schemas.openxmlformats.org/markup-compatibility/2006" xmlns:o="urn:schemas-microsoft-com:office:office" xmlns:r="http://schemas.openxmlformats.org/officeDocument/2006/relationships" xmlns:m="http://schemas.openxmlformats.org/officeDocument/2006/math" xmlns:v="urn:schemas-microsoft-com:vml" xmlns:wp14="http://schemas.microsoft.com/office/word/2010/wordprocessingDrawing" xmlns:wp="http://schemas.openxmlformats.org/drawingml/2006/wordprocessingDrawing" xmlns:w10="urn:schemas-microsoft-com:office:word" xmlns:w="http://schemas.openxmlformats.org/wordprocessingml/2006/main" xmlns:w14="http://schemas.microsoft.com/office/word/2010/wordml" xmlns:w15="http://schemas.microsoft.com/office/word/2012/wordml" xmlns:wpg="http://schemas.microsoft.com/office/word/2010/wordprocessingGroup" xmlns:wpi="http://schemas.microsoft.com/office/word/2010/wordprocessingInk" xmlns:wne="http://schemas.microsoft.com/office/word/2006/wordml" xmlns:wps="http://schemas.microsoft.com/office/word/2010/wordprocessingShape" mc:Ignorable="w14 w15 wp14">
   <w:p>
     <w:pPr>
       <w:pStyle w:val="a5"/>
@@ -37496,17 +39533,17 @@
         <mc:Fallback>
           <w:pict>
             <v:group w14:anchorId="6340162F" id="_x0000_s1168" style="position:absolute;left:0;text-align:left;margin-left:81.75pt;margin-top:53.25pt;width:488.7pt;height:733.05pt;z-index:251688960;mso-position-horizontal-relative:page;mso-position-vertical-relative:page" coordsize="20000,20000" o:gfxdata="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">
-              <v:rect id="Rectangle 574" o:spid="_x0000_s1169" style="position:absolute;width:20000;height:20000;visibility:visible;mso-wrap-style:square;v-text-anchor:top" o:gfxdata="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" filled="f" strokeweight="2pt"/>
-              <v:line id="Line 575" o:spid="_x0000_s1170" style="position:absolute;visibility:visible;mso-wrap-style:square" from="993,17183" to="995,18221" o:connectortype="straight" o:gfxdata="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" strokeweight="2pt"/>
-              <v:line id="Line 576" o:spid="_x0000_s1171" style="position:absolute;visibility:visible;mso-wrap-style:square" from="10,17173" to="19977,17174" o:connectortype="straight" o:gfxdata="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" strokeweight="2pt"/>
-              <v:line id="Line 577" o:spid="_x0000_s1172" style="position:absolute;visibility:visible;mso-wrap-style:square" from="2186,17192" to="2188,19989" o:connectortype="straight" o:gfxdata="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" strokeweight="2pt"/>
-              <v:line id="Line 578" o:spid="_x0000_s1173" style="position:absolute;visibility:visible;mso-wrap-style:square" from="4919,17192" to="4921,19989" o:connectortype="straight" o:gfxdata="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" strokeweight="2pt"/>
-              <v:line id="Line 579" o:spid="_x0000_s1174" style="position:absolute;visibility:visible;mso-wrap-style:square" from="6557,17192" to="6559,19989" o:connectortype="straight" o:gfxdata="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" strokeweight="2pt"/>
-              <v:line id="Line 580" o:spid="_x0000_s1175" style="position:absolute;visibility:visible;mso-wrap-style:square" from="7650,17183" to="7652,19979" o:connectortype="straight" o:gfxdata="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" strokeweight="2pt"/>
-              <v:line id="Line 581" o:spid="_x0000_s1176" style="position:absolute;visibility:visible;mso-wrap-style:square" from="15848,18239" to="15852,18932" o:connectortype="straight" o:gfxdata="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" strokeweight="2pt"/>
-              <v:line id="Line 582" o:spid="_x0000_s1177" style="position:absolute;visibility:visible;mso-wrap-style:square" from="10,19293" to="7631,19295" o:connectortype="straight" o:gfxdata="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" strokeweight="1pt"/>
-              <v:line id="Line 583" o:spid="_x0000_s1178" style="position:absolute;visibility:visible;mso-wrap-style:square" from="10,19646" to="7631,19647" o:connectortype="straight" o:gfxdata="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" strokeweight="1pt"/>
-              <v:rect id="Rectangle 584" o:spid="_x0000_s1179" style="position:absolute;left:54;top:17912;width:883;height:309;visibility:visible;mso-wrap-style:square;v-text-anchor:top" o:gfxdata="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" filled="f" stroked="f" strokeweight=".25pt">
+              <v:rect id="Rectangle 574" o:spid="_x0000_s1169" style="position:absolute;width:20000;height:20000;visibility:visible;mso-wrap-style:square;v-text-anchor:top" o:gfxdata="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" filled="f" strokeweight="2pt"/>
+              <v:line id="Line 575" o:spid="_x0000_s1170" style="position:absolute;visibility:visible;mso-wrap-style:square" from="993,17183" to="995,18221" o:connectortype="straight" o:gfxdata="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" strokeweight="2pt"/>
+              <v:line id="Line 576" o:spid="_x0000_s1171" style="position:absolute;visibility:visible;mso-wrap-style:square" from="10,17173" to="19977,17174" o:connectortype="straight" o:gfxdata="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" strokeweight="2pt"/>
+              <v:line id="Line 577" o:spid="_x0000_s1172" style="position:absolute;visibility:visible;mso-wrap-style:square" from="2186,17192" to="2188,19989" o:connectortype="straight" o:gfxdata="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" strokeweight="2pt"/>
+              <v:line id="Line 578" o:spid="_x0000_s1173" style="position:absolute;visibility:visible;mso-wrap-style:square" from="4919,17192" to="4921,19989" o:connectortype="straight" o:gfxdata="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" strokeweight="2pt"/>
+              <v:line id="Line 579" o:spid="_x0000_s1174" style="position:absolute;visibility:visible;mso-wrap-style:square" from="6557,17192" to="6559,19989" o:connectortype="straight" o:gfxdata="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" strokeweight="2pt"/>
+              <v:line id="Line 580" o:spid="_x0000_s1175" style="position:absolute;visibility:visible;mso-wrap-style:square" from="7650,17183" to="7652,19979" o:connectortype="straight" o:gfxdata="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" strokeweight="2pt"/>
+              <v:line id="Line 581" o:spid="_x0000_s1176" style="position:absolute;visibility:visible;mso-wrap-style:square" from="15848,18239" to="15852,18932" o:connectortype="straight" o:gfxdata="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" strokeweight="2pt"/>
+              <v:line id="Line 582" o:spid="_x0000_s1177" style="position:absolute;visibility:visible;mso-wrap-style:square" from="10,19293" to="7631,19295" o:connectortype="straight" o:gfxdata="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" strokeweight="1pt"/>
+              <v:line id="Line 583" o:spid="_x0000_s1178" style="position:absolute;visibility:visible;mso-wrap-style:square" from="10,19646" to="7631,19647" o:connectortype="straight" o:gfxdata="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" strokeweight="1pt"/>
+              <v:rect id="Rectangle 584" o:spid="_x0000_s1179" style="position:absolute;left:54;top:17912;width:883;height:309;visibility:visible;mso-wrap-style:square;v-text-anchor:top" o:gfxdata="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" filled="f" stroked="f" strokeweight=".25pt">
                 <v:textbox inset="1pt,1pt,1pt,1pt">
                   <w:txbxContent>
                     <w:p>
@@ -37535,7 +39572,7 @@
                   </w:txbxContent>
                 </v:textbox>
               </v:rect>
-              <v:rect id="Rectangle 585" o:spid="_x0000_s1180" style="position:absolute;left:1051;top:17912;width:1100;height:309;visibility:visible;mso-wrap-style:square;v-text-anchor:top" o:gfxdata="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" filled="f" stroked="f" strokeweight=".25pt">
+              <v:rect id="Rectangle 585" o:spid="_x0000_s1180" style="position:absolute;left:1051;top:17912;width:1100;height:309;visibility:visible;mso-wrap-style:square;v-text-anchor:top" o:gfxdata="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" filled="f" stroked="f" strokeweight=".25pt">
                 <v:textbox inset="1pt,1pt,1pt,1pt">
                   <w:txbxContent>
                     <w:p>
@@ -37556,7 +39593,7 @@
                   </w:txbxContent>
                 </v:textbox>
               </v:rect>
-              <v:rect id="Rectangle 586" o:spid="_x0000_s1181" style="position:absolute;left:2267;top:17912;width:2573;height:309;visibility:visible;mso-wrap-style:square;v-text-anchor:top" o:gfxdata="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" filled="f" stroked="f" strokeweight=".25pt">
+              <v:rect id="Rectangle 586" o:spid="_x0000_s1181" style="position:absolute;left:2267;top:17912;width:2573;height:309;visibility:visible;mso-wrap-style:square;v-text-anchor:top" o:gfxdata="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" filled="f" stroked="f" strokeweight=".25pt">
                 <v:textbox inset="1pt,1pt,1pt,1pt">
                   <w:txbxContent>
                     <w:p>
@@ -37591,7 +39628,7 @@
                   </w:txbxContent>
                 </v:textbox>
               </v:rect>
-              <v:rect id="Rectangle 587" o:spid="_x0000_s1182" style="position:absolute;left:4983;top:17912;width:1534;height:309;visibility:visible;mso-wrap-style:square;v-text-anchor:top" o:gfxdata="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" filled="f" stroked="f" strokeweight=".25pt">
+              <v:rect id="Rectangle 587" o:spid="_x0000_s1182" style="position:absolute;left:4983;top:17912;width:1534;height:309;visibility:visible;mso-wrap-style:square;v-text-anchor:top" o:gfxdata="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" filled="f" stroked="f" strokeweight=".25pt">
                 <v:textbox inset="1pt,1pt,1pt,1pt">
                   <w:txbxContent>
                     <w:p>
@@ -37622,7 +39659,7 @@
                   </w:txbxContent>
                 </v:textbox>
               </v:rect>
-              <v:rect id="Rectangle 588" o:spid="_x0000_s1183" style="position:absolute;left:6557;top:17875;width:1179;height:346;visibility:visible;mso-wrap-style:square;v-text-anchor:top" o:gfxdata="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" filled="f" stroked="f" strokeweight=".25pt">
+              <v:rect id="Rectangle 588" o:spid="_x0000_s1183" style="position:absolute;left:6557;top:17875;width:1179;height:346;visibility:visible;mso-wrap-style:square;v-text-anchor:top" o:gfxdata="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" filled="f" stroked="f" strokeweight=".25pt">
                 <v:textbox inset="1pt,1pt,1pt,1pt">
                   <w:txbxContent>
                     <w:p>
@@ -37650,7 +39687,7 @@
                   </w:txbxContent>
                 </v:textbox>
               </v:rect>
-              <v:rect id="Rectangle 589" o:spid="_x0000_s1184" style="position:absolute;left:15929;top:18258;width:1475;height:309;visibility:visible;mso-wrap-style:square;v-text-anchor:top" o:gfxdata="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" filled="f" stroked="f" strokeweight=".25pt">
+              <v:rect id="Rectangle 589" o:spid="_x0000_s1184" style="position:absolute;left:15929;top:18258;width:1475;height:309;visibility:visible;mso-wrap-style:square;v-text-anchor:top" o:gfxdata="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" filled="f" stroked="f" strokeweight=".25pt">
                 <v:textbox inset="1pt,1pt,1pt,1pt">
                   <w:txbxContent>
                     <w:p>
@@ -37671,7 +39708,7 @@
                   </w:txbxContent>
                 </v:textbox>
               </v:rect>
-              <v:rect id="Rectangle 590" o:spid="_x0000_s1185" style="position:absolute;left:15929;top:18623;width:1475;height:310;visibility:visible;mso-wrap-style:square;v-text-anchor:top" o:gfxdata="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" filled="f" stroked="f" strokeweight=".25pt">
+              <v:rect id="Rectangle 590" o:spid="_x0000_s1185" style="position:absolute;left:15929;top:18623;width:1475;height:310;visibility:visible;mso-wrap-style:square;v-text-anchor:top" o:gfxdata="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" filled="f" stroked="f" strokeweight=".25pt">
                 <v:textbox inset="1pt,1pt,1pt,1pt">
                   <w:txbxContent>
                     <w:p>
@@ -37698,7 +39735,7 @@
                   </w:txbxContent>
                 </v:textbox>
               </v:rect>
-              <v:rect id="_x0000_s1186" style="position:absolute;left:7760;top:17481;width:12159;height:628;visibility:visible;mso-wrap-style:square;v-text-anchor:top" o:gfxdata="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" filled="f" stroked="f" strokeweight=".25pt">
+              <v:rect id="_x0000_s1186" style="position:absolute;left:7760;top:17481;width:12159;height:628;visibility:visible;mso-wrap-style:square;v-text-anchor:top" o:gfxdata="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" filled="f" stroked="f" strokeweight=".25pt">
                 <v:textbox inset="1pt,1pt,1pt,1pt">
                   <w:txbxContent>
                     <w:p>
@@ -37761,13 +39798,13 @@
                   </w:txbxContent>
                 </v:textbox>
               </v:rect>
-              <v:line id="Line 592" o:spid="_x0000_s1187" style="position:absolute;visibility:visible;mso-wrap-style:square" from="12,18233" to="19979,18234" o:connectortype="straight" o:gfxdata="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" strokeweight="2pt"/>
-              <v:line id="Line 593" o:spid="_x0000_s1188" style="position:absolute;visibility:visible;mso-wrap-style:square" from="25,17881" to="7646,17882" o:connectortype="straight" o:gfxdata="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" strokeweight="2pt"/>
-              <v:line id="Line 594" o:spid="_x0000_s1189" style="position:absolute;visibility:visible;mso-wrap-style:square" from="10,17526" to="7631,17527" o:connectortype="straight" o:gfxdata="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" strokeweight="1pt"/>
-              <v:line id="Line 595" o:spid="_x0000_s1190" style="position:absolute;visibility:visible;mso-wrap-style:square" from="10,18938" to="7631,18939" o:connectortype="straight" o:gfxdata="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" strokeweight="1pt"/>
-              <v:line id="Line 596" o:spid="_x0000_s1191" style="position:absolute;visibility:visible;mso-wrap-style:square" from="10,18583" to="7631,18584" o:connectortype="straight" o:gfxdata="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" strokeweight="1pt"/>
-              <v:group id="Group 597" o:spid="_x0000_s1192" style="position:absolute;left:39;top:18239;width:5076;height:338" coordorigin=",-1806" coordsize="21145,21806" o:gfxdata="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">
-                <v:rect id="Rectangle 598" o:spid="_x0000_s1193" style="position:absolute;width:8856;height:20000;visibility:visible;mso-wrap-style:square;v-text-anchor:top" o:gfxdata="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" filled="f" stroked="f" strokeweight=".25pt">
+              <v:line id="Line 592" o:spid="_x0000_s1187" style="position:absolute;visibility:visible;mso-wrap-style:square" from="12,18233" to="19979,18234" o:connectortype="straight" o:gfxdata="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" strokeweight="2pt"/>
+              <v:line id="Line 593" o:spid="_x0000_s1188" style="position:absolute;visibility:visible;mso-wrap-style:square" from="25,17881" to="7646,17882" o:connectortype="straight" o:gfxdata="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" strokeweight="2pt"/>
+              <v:line id="Line 594" o:spid="_x0000_s1189" style="position:absolute;visibility:visible;mso-wrap-style:square" from="10,17526" to="7631,17527" o:connectortype="straight" o:gfxdata="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" strokeweight="1pt"/>
+              <v:line id="Line 595" o:spid="_x0000_s1190" style="position:absolute;visibility:visible;mso-wrap-style:square" from="10,18938" to="7631,18939" o:connectortype="straight" o:gfxdata="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" strokeweight="1pt"/>
+              <v:line id="Line 596" o:spid="_x0000_s1191" style="position:absolute;visibility:visible;mso-wrap-style:square" from="10,18583" to="7631,18584" o:connectortype="straight" o:gfxdata="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" strokeweight="1pt"/>
+              <v:group id="Group 597" o:spid="_x0000_s1192" style="position:absolute;left:39;top:18239;width:5076;height:338" coordorigin=",-1806" coordsize="21145,21806" o:gfxdata="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">
+                <v:rect id="Rectangle 598" o:spid="_x0000_s1193" style="position:absolute;width:8856;height:20000;visibility:visible;mso-wrap-style:square;v-text-anchor:top" o:gfxdata="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" filled="f" stroked="f" strokeweight=".25pt">
                   <v:textbox inset="1pt,1pt,1pt,1pt">
                     <w:txbxContent>
                       <w:p>
@@ -37802,7 +39839,7 @@
                     </w:txbxContent>
                   </v:textbox>
                 </v:rect>
-                <v:rect id="Rectangle 599" o:spid="_x0000_s1194" style="position:absolute;left:8952;top:-1806;width:12193;height:21806;visibility:visible;mso-wrap-style:square;v-text-anchor:top" o:gfxdata="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" filled="f" stroked="f" strokeweight=".25pt">
+                <v:rect id="Rectangle 599" o:spid="_x0000_s1194" style="position:absolute;left:8952;top:-1806;width:12193;height:21806;visibility:visible;mso-wrap-style:square;v-text-anchor:top" o:gfxdata="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" filled="f" stroked="f" strokeweight=".25pt">
                   <v:textbox inset="1pt,1pt,1pt,1pt">
                     <w:txbxContent>
                       <w:p>
@@ -37827,8 +39864,8 @@
                   </v:textbox>
                 </v:rect>
               </v:group>
-              <v:group id="Group 600" o:spid="_x0000_s1195" style="position:absolute;left:39;top:18614;width:4801;height:309" coordsize="19999,20000" o:gfxdata="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">
-                <v:rect id="Rectangle 601" o:spid="_x0000_s1196" style="position:absolute;width:8856;height:20000;visibility:visible;mso-wrap-style:square;v-text-anchor:top" o:gfxdata="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" filled="f" stroked="f" strokeweight=".25pt">
+              <v:group id="Group 600" o:spid="_x0000_s1195" style="position:absolute;left:39;top:18614;width:4801;height:309" coordsize="19999,20000" o:gfxdata="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">
+                <v:rect id="Rectangle 601" o:spid="_x0000_s1196" style="position:absolute;width:8856;height:20000;visibility:visible;mso-wrap-style:square;v-text-anchor:top" o:gfxdata="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" filled="f" stroked="f" strokeweight=".25pt">
                   <v:textbox inset="1pt,1pt,1pt,1pt">
                     <w:txbxContent>
                       <w:p>
@@ -37862,7 +39899,7 @@
                     </w:txbxContent>
                   </v:textbox>
                 </v:rect>
-                <v:rect id="Rectangle 602" o:spid="_x0000_s1197" style="position:absolute;left:9281;width:10718;height:20000;visibility:visible;mso-wrap-style:square;v-text-anchor:top" o:gfxdata="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" filled="f" stroked="f" strokeweight=".25pt">
+                <v:rect id="Rectangle 602" o:spid="_x0000_s1197" style="position:absolute;left:9281;width:10718;height:20000;visibility:visible;mso-wrap-style:square;v-text-anchor:top" o:gfxdata="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" filled="f" stroked="f" strokeweight=".25pt">
                   <v:textbox inset="1pt,1pt,1pt,1pt">
                     <w:txbxContent>
                       <w:p>
@@ -37900,15 +39937,15 @@
                   </v:textbox>
                 </v:rect>
               </v:group>
-              <v:rect id="Rectangle 605" o:spid="_x0000_s1198" style="position:absolute;left:2267;top:18969;width:2573;height:309;visibility:visible;mso-wrap-style:square;v-text-anchor:top" o:gfxdata="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" filled="f" stroked="f" strokeweight=".25pt">
+              <v:rect id="Rectangle 605" o:spid="_x0000_s1198" style="position:absolute;left:2267;top:18969;width:2573;height:309;visibility:visible;mso-wrap-style:square;v-text-anchor:top" o:gfxdata="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" filled="f" stroked="f" strokeweight=".25pt">
                 <v:textbox inset="1pt,1pt,1pt,1pt">
                   <w:txbxContent>
                     <w:p/>
                   </w:txbxContent>
                 </v:textbox>
               </v:rect>
-              <v:group id="Group 606" o:spid="_x0000_s1199" style="position:absolute;left:39;top:19314;width:4801;height:310" coordsize="19999,20000" o:gfxdata="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">
-                <v:rect id="Rectangle 607" o:spid="_x0000_s1200" style="position:absolute;width:8856;height:20000;visibility:visible;mso-wrap-style:square;v-text-anchor:top" o:gfxdata="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" filled="f" stroked="f" strokeweight=".25pt">
+              <v:group id="Group 606" o:spid="_x0000_s1199" style="position:absolute;left:39;top:19314;width:4801;height:310" coordsize="19999,20000" o:gfxdata="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">
+                <v:rect id="Rectangle 607" o:spid="_x0000_s1200" style="position:absolute;width:8856;height:20000;visibility:visible;mso-wrap-style:square;v-text-anchor:top" o:gfxdata="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" filled="f" stroked="f" strokeweight=".25pt">
                   <v:textbox inset="1pt,1pt,1pt,1pt">
                     <w:txbxContent>
                       <w:p>
@@ -37928,7 +39965,7 @@
                     </w:txbxContent>
                   </v:textbox>
                 </v:rect>
-                <v:rect id="Rectangle 608" o:spid="_x0000_s1201" style="position:absolute;left:9281;width:10718;height:20000;visibility:visible;mso-wrap-style:square;v-text-anchor:top" o:gfxdata="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" filled="f" stroked="f" strokeweight=".25pt">
+                <v:rect id="Rectangle 608" o:spid="_x0000_s1201" style="position:absolute;left:9281;width:10718;height:20000;visibility:visible;mso-wrap-style:square;v-text-anchor:top" o:gfxdata="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" filled="f" stroked="f" strokeweight=".25pt">
                   <v:textbox inset="1pt,1pt,1pt,1pt">
                     <w:txbxContent>
                       <w:p>
@@ -37969,8 +40006,8 @@
                   </v:textbox>
                 </v:rect>
               </v:group>
-              <v:group id="Group 609" o:spid="_x0000_s1202" style="position:absolute;left:39;top:19660;width:4801;height:309" coordsize="19999,20000" o:gfxdata="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">
-                <v:rect id="Rectangle 610" o:spid="_x0000_s1203" style="position:absolute;width:8856;height:20000;visibility:visible;mso-wrap-style:square;v-text-anchor:top" o:gfxdata="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" filled="f" stroked="f" strokeweight=".25pt">
+              <v:group id="Group 609" o:spid="_x0000_s1202" style="position:absolute;left:39;top:19660;width:4801;height:309" coordsize="19999,20000" o:gfxdata="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">
+                <v:rect id="Rectangle 610" o:spid="_x0000_s1203" style="position:absolute;width:8856;height:20000;visibility:visible;mso-wrap-style:square;v-text-anchor:top" o:gfxdata="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" filled="f" stroked="f" strokeweight=".25pt">
                   <v:textbox inset="1pt,1pt,1pt,1pt">
                     <w:txbxContent>
                       <w:p>
@@ -38004,7 +40041,7 @@
                     </w:txbxContent>
                   </v:textbox>
                 </v:rect>
-                <v:rect id="Rectangle 611" o:spid="_x0000_s1204" style="position:absolute;left:9281;width:10718;height:20000;visibility:visible;mso-wrap-style:square;v-text-anchor:top" o:gfxdata="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" filled="f" stroked="f" strokeweight=".25pt">
+                <v:rect id="Rectangle 611" o:spid="_x0000_s1204" style="position:absolute;left:9281;width:10718;height:20000;visibility:visible;mso-wrap-style:square;v-text-anchor:top" o:gfxdata="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" filled="f" stroked="f" strokeweight=".25pt">
                   <v:textbox inset="1pt,1pt,1pt,1pt">
                     <w:txbxContent>
                       <w:p>
@@ -38029,8 +40066,8 @@
                   </v:textbox>
                 </v:rect>
               </v:group>
-              <v:line id="Line 612" o:spid="_x0000_s1205" style="position:absolute;visibility:visible;mso-wrap-style:square" from="14208,18239" to="14210,19979" o:connectortype="straight" o:gfxdata="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" strokeweight="2pt"/>
-              <v:rect id="Rectangle 613" o:spid="_x0000_s1206" style="position:absolute;left:7787;top:18314;width:6292;height:1609;visibility:visible;mso-wrap-style:square;v-text-anchor:top" o:gfxdata="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" filled="f" stroked="f" strokeweight=".25pt">
+              <v:line id="Line 612" o:spid="_x0000_s1205" style="position:absolute;visibility:visible;mso-wrap-style:square" from="14208,18239" to="14210,19979" o:connectortype="straight" o:gfxdata="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" strokeweight="2pt"/>
+              <v:rect id="Rectangle 613" o:spid="_x0000_s1206" style="position:absolute;left:7787;top:18314;width:6292;height:1609;visibility:visible;mso-wrap-style:square;v-text-anchor:top" o:gfxdata="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" filled="f" stroked="f" strokeweight=".25pt">
                 <v:textbox inset="1pt,1pt,1pt,1pt">
                   <w:txbxContent>
                     <w:p/>
@@ -38038,10 +40075,10 @@
                   </w:txbxContent>
                 </v:textbox>
               </v:rect>
-              <v:line id="Line 614" o:spid="_x0000_s1207" style="position:absolute;visibility:visible;mso-wrap-style:square" from="14221,18587" to="19990,18588" o:connectortype="straight" o:gfxdata="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" strokeweight="2pt"/>
-              <v:line id="Line 615" o:spid="_x0000_s1208" style="position:absolute;visibility:visible;mso-wrap-style:square" from="14219,18939" to="19988,18941" o:connectortype="straight" o:gfxdata="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" strokeweight="2pt"/>
-              <v:line id="Line 616" o:spid="_x0000_s1209" style="position:absolute;visibility:visible;mso-wrap-style:square" from="17487,18239" to="17490,18932" o:connectortype="straight" o:gfxdata="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" strokeweight="2pt"/>
-              <v:rect id="Rectangle 617" o:spid="_x0000_s1210" style="position:absolute;left:14295;top:18258;width:1474;height:309;visibility:visible;mso-wrap-style:square;v-text-anchor:top" o:gfxdata="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" filled="f" stroked="f" strokeweight=".25pt">
+              <v:line id="Line 614" o:spid="_x0000_s1207" style="position:absolute;visibility:visible;mso-wrap-style:square" from="14221,18587" to="19990,18588" o:connectortype="straight" o:gfxdata="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" strokeweight="2pt"/>
+              <v:line id="Line 615" o:spid="_x0000_s1208" style="position:absolute;visibility:visible;mso-wrap-style:square" from="14219,18939" to="19988,18941" o:connectortype="straight" o:gfxdata="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" strokeweight="2pt"/>
+              <v:line id="Line 616" o:spid="_x0000_s1209" style="position:absolute;visibility:visible;mso-wrap-style:square" from="17487,18239" to="17490,18932" o:connectortype="straight" o:gfxdata="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" strokeweight="2pt"/>
+              <v:rect id="Rectangle 617" o:spid="_x0000_s1210" style="position:absolute;left:14295;top:18258;width:1474;height:309;visibility:visible;mso-wrap-style:square;v-text-anchor:top" o:gfxdata="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" filled="f" stroked="f" strokeweight=".25pt">
                 <v:textbox inset="1pt,1pt,1pt,1pt">
                   <w:txbxContent>
                     <w:p>
@@ -38070,7 +40107,7 @@
                   </w:txbxContent>
                 </v:textbox>
               </v:rect>
-              <v:rect id="Rectangle 618" o:spid="_x0000_s1211" style="position:absolute;left:17577;top:18258;width:2327;height:309;visibility:visible;mso-wrap-style:square;v-text-anchor:top" o:gfxdata="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" filled="f" stroked="f" strokeweight=".25pt">
+              <v:rect id="Rectangle 618" o:spid="_x0000_s1211" style="position:absolute;left:17577;top:18258;width:2327;height:309;visibility:visible;mso-wrap-style:square;v-text-anchor:top" o:gfxdata="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" filled="f" stroked="f" strokeweight=".25pt">
                 <v:textbox inset="1pt,1pt,1pt,1pt">
                   <w:txbxContent>
                     <w:p>
@@ -38091,7 +40128,7 @@
                   </w:txbxContent>
                 </v:textbox>
               </v:rect>
-              <v:rect id="Rectangle 619" o:spid="_x0000_s1212" style="position:absolute;left:17591;top:18613;width:2326;height:309;visibility:visible;mso-wrap-style:square;v-text-anchor:top" o:gfxdata="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" filled="f" stroked="f" strokeweight=".25pt">
+              <v:rect id="Rectangle 619" o:spid="_x0000_s1212" style="position:absolute;left:17591;top:18613;width:2326;height:309;visibility:visible;mso-wrap-style:square;v-text-anchor:top" o:gfxdata="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" filled="f" stroked="f" strokeweight=".25pt">
                 <v:textbox inset="1pt,1pt,1pt,1pt">
                   <w:txbxContent>
                     <w:p>
@@ -38102,9 +40139,9 @@
                   </w:txbxContent>
                 </v:textbox>
               </v:rect>
-              <v:line id="Line 620" o:spid="_x0000_s1213" style="position:absolute;visibility:visible;mso-wrap-style:square" from="14755,18594" to="14757,18932" o:connectortype="straight" o:gfxdata="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" strokeweight="1pt"/>
-              <v:line id="Line 621" o:spid="_x0000_s1214" style="position:absolute;visibility:visible;mso-wrap-style:square" from="15301,18595" to="15303,18933" o:connectortype="straight" o:gfxdata="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" strokeweight="1pt"/>
-              <v:rect id="Rectangle 622" o:spid="_x0000_s1215" style="position:absolute;left:14295;top:19221;width:5609;height:440;visibility:visible;mso-wrap-style:square;v-text-anchor:top" o:gfxdata="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" filled="f" stroked="f" strokeweight=".25pt">
+              <v:line id="Line 620" o:spid="_x0000_s1213" style="position:absolute;visibility:visible;mso-wrap-style:square" from="14755,18594" to="14757,18932" o:connectortype="straight" o:gfxdata="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" strokeweight="1pt"/>
+              <v:line id="Line 621" o:spid="_x0000_s1214" style="position:absolute;visibility:visible;mso-wrap-style:square" from="15301,18595" to="15303,18933" o:connectortype="straight" o:gfxdata="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" strokeweight="1pt"/>
+              <v:rect id="Rectangle 622" o:spid="_x0000_s1215" style="position:absolute;left:14295;top:19221;width:5609;height:440;visibility:visible;mso-wrap-style:square;v-text-anchor:top" o:gfxdata="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" filled="f" stroked="f" strokeweight=".25pt">
                 <v:textbox inset="1pt,1pt,1pt,1pt">
                   <w:txbxContent>
                     <w:p>
@@ -38133,7 +40170,7 @@
 </file>
 
 <file path=word/footnotes.xml><?xml version="1.0" encoding="utf-8"?>
-<w:footnotes xmlns:wpc="http://schemas.microsoft.com/office/word/2010/wordprocessingCanvas" xmlns:cx="http://schemas.microsoft.com/office/drawing/2014/chartex" xmlns:cx1="http://schemas.microsoft.com/office/drawing/2015/9/8/chartex" xmlns:mc="http://schemas.openxmlformats.org/markup-compatibility/2006" xmlns:o="urn:schemas-microsoft-com:office:office" xmlns:r="http://schemas.openxmlformats.org/officeDocument/2006/relationships" xmlns:m="http://schemas.openxmlformats.org/officeDocument/2006/math" xmlns:v="urn:schemas-microsoft-com:vml" xmlns:wp14="http://schemas.microsoft.com/office/word/2010/wordprocessingDrawing" xmlns:wp="http://schemas.openxmlformats.org/drawingml/2006/wordprocessingDrawing" xmlns:w10="urn:schemas-microsoft-com:office:word" xmlns:w="http://schemas.openxmlformats.org/wordprocessingml/2006/main" xmlns:w14="http://schemas.microsoft.com/office/word/2010/wordml" xmlns:w15="http://schemas.microsoft.com/office/word/2012/wordml" xmlns:w16se="http://schemas.microsoft.com/office/word/2015/wordml/symex" xmlns:wpg="http://schemas.microsoft.com/office/word/2010/wordprocessingGroup" xmlns:wpi="http://schemas.microsoft.com/office/word/2010/wordprocessingInk" xmlns:wne="http://schemas.microsoft.com/office/word/2006/wordml" xmlns:wps="http://schemas.microsoft.com/office/word/2010/wordprocessingShape" mc:Ignorable="w14 w15 w16se wp14">
+<w:footnotes xmlns:wpc="http://schemas.microsoft.com/office/word/2010/wordprocessingCanvas" xmlns:mc="http://schemas.openxmlformats.org/markup-compatibility/2006" xmlns:o="urn:schemas-microsoft-com:office:office" xmlns:r="http://schemas.openxmlformats.org/officeDocument/2006/relationships" xmlns:m="http://schemas.openxmlformats.org/officeDocument/2006/math" xmlns:v="urn:schemas-microsoft-com:vml" xmlns:wp14="http://schemas.microsoft.com/office/word/2010/wordprocessingDrawing" xmlns:wp="http://schemas.openxmlformats.org/drawingml/2006/wordprocessingDrawing" xmlns:w10="urn:schemas-microsoft-com:office:word" xmlns:w="http://schemas.openxmlformats.org/wordprocessingml/2006/main" xmlns:w14="http://schemas.microsoft.com/office/word/2010/wordml" xmlns:w15="http://schemas.microsoft.com/office/word/2012/wordml" xmlns:wpg="http://schemas.microsoft.com/office/word/2010/wordprocessingGroup" xmlns:wpi="http://schemas.microsoft.com/office/word/2010/wordprocessingInk" xmlns:wne="http://schemas.microsoft.com/office/word/2006/wordml" xmlns:wps="http://schemas.microsoft.com/office/word/2010/wordprocessingShape" mc:Ignorable="w14 w15 wp14">
   <w:footnote w:type="separator" w:id="-1">
     <w:p>
       <w:r>
@@ -38152,7 +40189,7 @@
 </file>
 
 <file path=word/header1.xml><?xml version="1.0" encoding="utf-8"?>
-<w:hdr xmlns:wpc="http://schemas.microsoft.com/office/word/2010/wordprocessingCanvas" xmlns:cx="http://schemas.microsoft.com/office/drawing/2014/chartex" xmlns:cx1="http://schemas.microsoft.com/office/drawing/2015/9/8/chartex" xmlns:mc="http://schemas.openxmlformats.org/markup-compatibility/2006" xmlns:o="urn:schemas-microsoft-com:office:office" xmlns:r="http://schemas.openxmlformats.org/officeDocument/2006/relationships" xmlns:m="http://schemas.openxmlformats.org/officeDocument/2006/math" xmlns:v="urn:schemas-microsoft-com:vml" xmlns:wp14="http://schemas.microsoft.com/office/word/2010/wordprocessingDrawing" xmlns:wp="http://schemas.openxmlformats.org/drawingml/2006/wordprocessingDrawing" xmlns:w10="urn:schemas-microsoft-com:office:word" xmlns:w="http://schemas.openxmlformats.org/wordprocessingml/2006/main" xmlns:w14="http://schemas.microsoft.com/office/word/2010/wordml" xmlns:w15="http://schemas.microsoft.com/office/word/2012/wordml" xmlns:w16se="http://schemas.microsoft.com/office/word/2015/wordml/symex" xmlns:wpg="http://schemas.microsoft.com/office/word/2010/wordprocessingGroup" xmlns:wpi="http://schemas.microsoft.com/office/word/2010/wordprocessingInk" xmlns:wne="http://schemas.microsoft.com/office/word/2006/wordml" xmlns:wps="http://schemas.microsoft.com/office/word/2010/wordprocessingShape" mc:Ignorable="w14 w15 w16se wp14">
+<w:hdr xmlns:wpc="http://schemas.microsoft.com/office/word/2010/wordprocessingCanvas" xmlns:mc="http://schemas.openxmlformats.org/markup-compatibility/2006" xmlns:o="urn:schemas-microsoft-com:office:office" xmlns:r="http://schemas.openxmlformats.org/officeDocument/2006/relationships" xmlns:m="http://schemas.openxmlformats.org/officeDocument/2006/math" xmlns:v="urn:schemas-microsoft-com:vml" xmlns:wp14="http://schemas.microsoft.com/office/word/2010/wordprocessingDrawing" xmlns:wp="http://schemas.openxmlformats.org/drawingml/2006/wordprocessingDrawing" xmlns:w10="urn:schemas-microsoft-com:office:word" xmlns:w="http://schemas.openxmlformats.org/wordprocessingml/2006/main" xmlns:w14="http://schemas.microsoft.com/office/word/2010/wordml" xmlns:w15="http://schemas.microsoft.com/office/word/2012/wordml" xmlns:wpg="http://schemas.microsoft.com/office/word/2010/wordprocessingGroup" xmlns:wpi="http://schemas.microsoft.com/office/word/2010/wordprocessingInk" xmlns:wne="http://schemas.microsoft.com/office/word/2006/wordml" xmlns:wps="http://schemas.microsoft.com/office/word/2010/wordprocessingShape" mc:Ignorable="w14 w15 wp14">
   <w:p>
     <w:pPr>
       <w:pStyle w:val="a3"/>
@@ -40464,17 +42501,17 @@
         <mc:Fallback>
           <w:pict>
             <v:group w14:anchorId="7EE40358" id="Group 213" o:spid="_x0000_s1026" style="position:absolute;left:0;text-align:left;margin-left:55.65pt;margin-top:12.6pt;width:516.1pt;height:811.75pt;z-index:251674624;mso-position-horizontal-relative:page;mso-position-vertical-relative:page" coordsize="20000,20000" o:gfxdata="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">
-              <v:rect id="Rectangle 214" o:spid="_x0000_s1027" style="position:absolute;width:20000;height:20000;visibility:visible;mso-wrap-style:square;v-text-anchor:top" o:gfxdata="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" filled="f" strokeweight="2pt"/>
-              <v:line id="Line 215" o:spid="_x0000_s1028" style="position:absolute;visibility:visible;mso-wrap-style:square" from="993,17183" to="995,18221" o:connectortype="straight" o:gfxdata="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" strokeweight="2pt"/>
-              <v:line id="Line 216" o:spid="_x0000_s1029" style="position:absolute;visibility:visible;mso-wrap-style:square" from="10,17173" to="19977,17174" o:connectortype="straight" o:gfxdata="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" strokeweight="2pt"/>
-              <v:line id="Line 217" o:spid="_x0000_s1030" style="position:absolute;visibility:visible;mso-wrap-style:square" from="2186,17192" to="2188,19989" o:connectortype="straight" o:gfxdata="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" strokeweight="2pt"/>
-              <v:line id="Line 218" o:spid="_x0000_s1031" style="position:absolute;visibility:visible;mso-wrap-style:square" from="4919,17192" to="4921,19989" o:connectortype="straight" o:gfxdata="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" strokeweight="2pt"/>
-              <v:line id="Line 219" o:spid="_x0000_s1032" style="position:absolute;visibility:visible;mso-wrap-style:square" from="6557,17192" to="6559,19989" o:connectortype="straight" o:gfxdata="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" strokeweight="2pt"/>
-              <v:line id="Line 220" o:spid="_x0000_s1033" style="position:absolute;visibility:visible;mso-wrap-style:square" from="7650,17183" to="7652,19979" o:connectortype="straight" o:gfxdata="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" strokeweight="2pt"/>
-              <v:line id="Line 221" o:spid="_x0000_s1034" style="position:absolute;visibility:visible;mso-wrap-style:square" from="15848,18239" to="15852,18932" o:connectortype="straight" o:gfxdata="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" strokeweight="2pt"/>
-              <v:line id="Line 222" o:spid="_x0000_s1035" style="position:absolute;visibility:visible;mso-wrap-style:square" from="10,19293" to="7631,19295" o:connectortype="straight" o:gfxdata="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" strokeweight="1pt"/>
-              <v:line id="Line 223" o:spid="_x0000_s1036" style="position:absolute;visibility:visible;mso-wrap-style:square" from="10,19646" to="7631,19647" o:connectortype="straight" o:gfxdata="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" strokeweight="1pt"/>
-              <v:rect id="Rectangle 224" o:spid="_x0000_s1037" style="position:absolute;left:54;top:17912;width:883;height:309;visibility:visible;mso-wrap-style:square;v-text-anchor:top" o:gfxdata="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" filled="f" stroked="f" strokeweight=".25pt">
+              <v:rect id="Rectangle 214" o:spid="_x0000_s1027" style="position:absolute;width:20000;height:20000;visibility:visible;mso-wrap-style:square;v-text-anchor:top" o:gfxdata="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" filled="f" strokeweight="2pt"/>
+              <v:line id="Line 215" o:spid="_x0000_s1028" style="position:absolute;visibility:visible;mso-wrap-style:square" from="993,17183" to="995,18221" o:connectortype="straight" o:gfxdata="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" strokeweight="2pt"/>
+              <v:line id="Line 216" o:spid="_x0000_s1029" style="position:absolute;visibility:visible;mso-wrap-style:square" from="10,17173" to="19977,17174" o:connectortype="straight" o:gfxdata="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" strokeweight="2pt"/>
+              <v:line id="Line 217" o:spid="_x0000_s1030" style="position:absolute;visibility:visible;mso-wrap-style:square" from="2186,17192" to="2188,19989" o:connectortype="straight" o:gfxdata="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" strokeweight="2pt"/>
+              <v:line id="Line 218" o:spid="_x0000_s1031" style="position:absolute;visibility:visible;mso-wrap-style:square" from="4919,17192" to="4921,19989" o:connectortype="straight" o:gfxdata="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" strokeweight="2pt"/>
+              <v:line id="Line 219" o:spid="_x0000_s1032" style="position:absolute;visibility:visible;mso-wrap-style:square" from="6557,17192" to="6559,19989" o:connectortype="straight" o:gfxdata="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" strokeweight="2pt"/>
+              <v:line id="Line 220" o:spid="_x0000_s1033" style="position:absolute;visibility:visible;mso-wrap-style:square" from="7650,17183" to="7652,19979" o:connectortype="straight" o:gfxdata="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" strokeweight="2pt"/>
+              <v:line id="Line 221" o:spid="_x0000_s1034" style="position:absolute;visibility:visible;mso-wrap-style:square" from="15848,18239" to="15852,18932" o:connectortype="straight" o:gfxdata="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" strokeweight="2pt"/>
+              <v:line id="Line 222" o:spid="_x0000_s1035" style="position:absolute;visibility:visible;mso-wrap-style:square" from="10,19293" to="7631,19295" o:connectortype="straight" o:gfxdata="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" strokeweight="1pt"/>
+              <v:line id="Line 223" o:spid="_x0000_s1036" style="position:absolute;visibility:visible;mso-wrap-style:square" from="10,19646" to="7631,19647" o:connectortype="straight" o:gfxdata="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" strokeweight="1pt"/>
+              <v:rect id="Rectangle 224" o:spid="_x0000_s1037" style="position:absolute;left:54;top:17912;width:883;height:309;visibility:visible;mso-wrap-style:square;v-text-anchor:top" o:gfxdata="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" filled="f" stroked="f" strokeweight=".25pt">
                 <v:textbox inset="1pt,1pt,1pt,1pt">
                   <w:txbxContent>
                     <w:p>
@@ -40511,7 +42548,7 @@
                   </w:txbxContent>
                 </v:textbox>
               </v:rect>
-              <v:rect id="Rectangle 225" o:spid="_x0000_s1038" style="position:absolute;left:1051;top:17912;width:1100;height:309;visibility:visible;mso-wrap-style:square;v-text-anchor:top" o:gfxdata="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" filled="f" stroked="f" strokeweight=".25pt">
+              <v:rect id="Rectangle 225" o:spid="_x0000_s1038" style="position:absolute;left:1051;top:17912;width:1100;height:309;visibility:visible;mso-wrap-style:square;v-text-anchor:top" o:gfxdata="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" filled="f" stroked="f" strokeweight=".25pt">
                 <v:textbox inset="1pt,1pt,1pt,1pt">
                   <w:txbxContent>
                     <w:p>
@@ -40560,7 +42597,7 @@
                   </w:txbxContent>
                 </v:textbox>
               </v:rect>
-              <v:rect id="Rectangle 226" o:spid="_x0000_s1039" style="position:absolute;left:2267;top:17912;width:2573;height:309;visibility:visible;mso-wrap-style:square;v-text-anchor:top" o:gfxdata="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" filled="f" stroked="f" strokeweight=".25pt">
+              <v:rect id="Rectangle 226" o:spid="_x0000_s1039" style="position:absolute;left:2267;top:17912;width:2573;height:309;visibility:visible;mso-wrap-style:square;v-text-anchor:top" o:gfxdata="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" filled="f" stroked="f" strokeweight=".25pt">
                 <v:textbox inset="1pt,1pt,1pt,1pt">
                   <w:txbxContent>
                     <w:p>
@@ -40634,7 +42671,7 @@
                   </w:txbxContent>
                 </v:textbox>
               </v:rect>
-              <v:rect id="Rectangle 227" o:spid="_x0000_s1040" style="position:absolute;left:4983;top:17912;width:1534;height:309;visibility:visible;mso-wrap-style:square;v-text-anchor:top" o:gfxdata="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" filled="f" stroked="f" strokeweight=".25pt">
+              <v:rect id="Rectangle 227" o:spid="_x0000_s1040" style="position:absolute;left:4983;top:17912;width:1534;height:309;visibility:visible;mso-wrap-style:square;v-text-anchor:top" o:gfxdata="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" filled="f" stroked="f" strokeweight=".25pt">
                 <v:textbox inset="1pt,1pt,1pt,1pt">
                   <w:txbxContent>
                     <w:p>
@@ -40657,7 +42694,7 @@
                   </w:txbxContent>
                 </v:textbox>
               </v:rect>
-              <v:rect id="Rectangle 228" o:spid="_x0000_s1041" style="position:absolute;left:6604;top:17912;width:1000;height:309;visibility:visible;mso-wrap-style:square;v-text-anchor:top" o:gfxdata="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" filled="f" stroked="f" strokeweight=".25pt">
+              <v:rect id="Rectangle 228" o:spid="_x0000_s1041" style="position:absolute;left:6604;top:17912;width:1000;height:309;visibility:visible;mso-wrap-style:square;v-text-anchor:top" o:gfxdata="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" filled="f" stroked="f" strokeweight=".25pt">
                 <v:textbox inset="1pt,1pt,1pt,1pt">
                   <w:txbxContent>
                     <w:p>
@@ -40678,7 +42715,7 @@
                   </w:txbxContent>
                 </v:textbox>
               </v:rect>
-              <v:rect id="Rectangle 229" o:spid="_x0000_s1042" style="position:absolute;left:15929;top:18258;width:1475;height:309;visibility:visible;mso-wrap-style:square;v-text-anchor:top" o:gfxdata="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" filled="f" stroked="f" strokeweight=".25pt">
+              <v:rect id="Rectangle 229" o:spid="_x0000_s1042" style="position:absolute;left:15929;top:18258;width:1475;height:309;visibility:visible;mso-wrap-style:square;v-text-anchor:top" o:gfxdata="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" filled="f" stroked="f" strokeweight=".25pt">
                 <v:textbox inset="1pt,1pt,1pt,1pt">
                   <w:txbxContent>
                     <w:p>
@@ -40699,7 +42736,7 @@
                   </w:txbxContent>
                 </v:textbox>
               </v:rect>
-              <v:rect id="Rectangle 230" o:spid="_x0000_s1043" style="position:absolute;left:15929;top:18623;width:1475;height:310;visibility:visible;mso-wrap-style:square;v-text-anchor:top" o:gfxdata="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" filled="f" stroked="f" strokeweight=".25pt">
+              <v:rect id="Rectangle 230" o:spid="_x0000_s1043" style="position:absolute;left:15929;top:18623;width:1475;height:310;visibility:visible;mso-wrap-style:square;v-text-anchor:top" o:gfxdata="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" filled="f" stroked="f" strokeweight=".25pt">
                 <v:textbox inset="1pt,1pt,1pt,1pt">
                   <w:txbxContent>
                     <w:p>
@@ -40726,7 +42763,7 @@
                   </w:txbxContent>
                 </v:textbox>
               </v:rect>
-              <v:rect id="Rectangle 231" o:spid="_x0000_s1044" style="position:absolute;left:7760;top:17481;width:12159;height:628;visibility:visible;mso-wrap-style:square;v-text-anchor:top" o:gfxdata="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" filled="f" stroked="f" strokeweight=".25pt">
+              <v:rect id="Rectangle 231" o:spid="_x0000_s1044" style="position:absolute;left:7760;top:17481;width:12159;height:628;visibility:visible;mso-wrap-style:square;v-text-anchor:top" o:gfxdata="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" filled="f" stroked="f" strokeweight=".25pt">
                 <v:textbox inset="1pt,1pt,1pt,1pt">
                   <w:txbxContent>
                     <w:p>
@@ -40754,13 +42791,13 @@
                   </w:txbxContent>
                 </v:textbox>
               </v:rect>
-              <v:line id="Line 232" o:spid="_x0000_s1045" style="position:absolute;visibility:visible;mso-wrap-style:square" from="12,18233" to="19979,18234" o:connectortype="straight" o:gfxdata="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" strokeweight="2pt"/>
-              <v:line id="Line 233" o:spid="_x0000_s1046" style="position:absolute;visibility:visible;mso-wrap-style:square" from="25,17881" to="7646,17882" o:connectortype="straight" o:gfxdata="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" strokeweight="2pt"/>
-              <v:line id="Line 234" o:spid="_x0000_s1047" style="position:absolute;visibility:visible;mso-wrap-style:square" from="10,17526" to="7631,17527" o:connectortype="straight" o:gfxdata="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" strokeweight="1pt"/>
-              <v:line id="Line 235" o:spid="_x0000_s1048" style="position:absolute;visibility:visible;mso-wrap-style:square" from="10,18938" to="7631,18939" o:connectortype="straight" o:gfxdata="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" strokeweight="1pt"/>
-              <v:line id="Line 236" o:spid="_x0000_s1049" style="position:absolute;visibility:visible;mso-wrap-style:square" from="10,18583" to="7631,18584" o:connectortype="straight" o:gfxdata="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" strokeweight="1pt"/>
-              <v:group id="Group 237" o:spid="_x0000_s1050" style="position:absolute;left:39;top:18267;width:4801;height:310" coordsize="19999,20000" o:gfxdata="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">
-                <v:rect id="Rectangle 238" o:spid="_x0000_s1051" style="position:absolute;width:8856;height:20000;visibility:visible;mso-wrap-style:square;v-text-anchor:top" o:gfxdata="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" filled="f" stroked="f" strokeweight=".25pt">
+              <v:line id="Line 232" o:spid="_x0000_s1045" style="position:absolute;visibility:visible;mso-wrap-style:square" from="12,18233" to="19979,18234" o:connectortype="straight" o:gfxdata="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" strokeweight="2pt"/>
+              <v:line id="Line 233" o:spid="_x0000_s1046" style="position:absolute;visibility:visible;mso-wrap-style:square" from="25,17881" to="7646,17882" o:connectortype="straight" o:gfxdata="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" strokeweight="2pt"/>
+              <v:line id="Line 234" o:spid="_x0000_s1047" style="position:absolute;visibility:visible;mso-wrap-style:square" from="10,17526" to="7631,17527" o:connectortype="straight" o:gfxdata="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" strokeweight="1pt"/>
+              <v:line id="Line 235" o:spid="_x0000_s1048" style="position:absolute;visibility:visible;mso-wrap-style:square" from="10,18938" to="7631,18939" o:connectortype="straight" o:gfxdata="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" strokeweight="1pt"/>
+              <v:line id="Line 236" o:spid="_x0000_s1049" style="position:absolute;visibility:visible;mso-wrap-style:square" from="10,18583" to="7631,18584" o:connectortype="straight" o:gfxdata="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" strokeweight="1pt"/>
+              <v:group id="Group 237" o:spid="_x0000_s1050" style="position:absolute;left:39;top:18267;width:4801;height:310" coordsize="19999,20000" o:gfxdata="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">
+                <v:rect id="Rectangle 238" o:spid="_x0000_s1051" style="position:absolute;width:8856;height:20000;visibility:visible;mso-wrap-style:square;v-text-anchor:top" o:gfxdata="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" filled="f" stroked="f" strokeweight=".25pt">
                   <v:textbox inset="1pt,1pt,1pt,1pt">
                     <w:txbxContent>
                       <w:p>
@@ -40795,7 +42832,7 @@
                     </w:txbxContent>
                   </v:textbox>
                 </v:rect>
-                <v:rect id="Rectangle 239" o:spid="_x0000_s1052" style="position:absolute;left:9281;width:10718;height:20000;visibility:visible;mso-wrap-style:square;v-text-anchor:top" o:gfxdata="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" filled="f" stroked="f" strokeweight=".25pt">
+                <v:rect id="Rectangle 239" o:spid="_x0000_s1052" style="position:absolute;left:9281;width:10718;height:20000;visibility:visible;mso-wrap-style:square;v-text-anchor:top" o:gfxdata="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" filled="f" stroked="f" strokeweight=".25pt">
                   <v:textbox inset="1pt,1pt,1pt,1pt">
                     <w:txbxContent>
                       <w:p>
@@ -40807,8 +42844,8 @@
                   </v:textbox>
                 </v:rect>
               </v:group>
-              <v:group id="Group 240" o:spid="_x0000_s1053" style="position:absolute;left:39;top:18614;width:4801;height:309" coordsize="19999,20000" o:gfxdata="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">
-                <v:rect id="Rectangle 241" o:spid="_x0000_s1054" style="position:absolute;width:8856;height:20000;visibility:visible;mso-wrap-style:square;v-text-anchor:top" o:gfxdata="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" filled="f" stroked="f" strokeweight=".25pt">
+              <v:group id="Group 240" o:spid="_x0000_s1053" style="position:absolute;left:39;top:18614;width:4801;height:309" coordsize="19999,20000" o:gfxdata="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">
+                <v:rect id="Rectangle 241" o:spid="_x0000_s1054" style="position:absolute;width:8856;height:20000;visibility:visible;mso-wrap-style:square;v-text-anchor:top" o:gfxdata="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" filled="f" stroked="f" strokeweight=".25pt">
                   <v:textbox inset="1pt,1pt,1pt,1pt">
                     <w:txbxContent>
                       <w:p>
@@ -40842,7 +42879,7 @@
                     </w:txbxContent>
                   </v:textbox>
                 </v:rect>
-                <v:rect id="Rectangle 242" o:spid="_x0000_s1055" style="position:absolute;left:9281;width:10718;height:20000;visibility:visible;mso-wrap-style:square;v-text-anchor:top" o:gfxdata="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" filled="f" stroked="f" strokeweight=".25pt">
+                <v:rect id="Rectangle 242" o:spid="_x0000_s1055" style="position:absolute;left:9281;width:10718;height:20000;visibility:visible;mso-wrap-style:square;v-text-anchor:top" o:gfxdata="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" filled="f" stroked="f" strokeweight=".25pt">
                   <v:textbox inset="1pt,1pt,1pt,1pt">
                     <w:txbxContent>
                       <w:p>
@@ -40860,8 +42897,8 @@
                   </v:textbox>
                 </v:rect>
               </v:group>
-              <v:group id="Group 243" o:spid="_x0000_s1056" style="position:absolute;left:39;top:18969;width:4801;height:309" coordsize="19999,20000" o:gfxdata="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">
-                <v:rect id="Rectangle 244" o:spid="_x0000_s1057" style="position:absolute;width:8856;height:20000;visibility:visible;mso-wrap-style:square;v-text-anchor:top" o:gfxdata="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" filled="f" stroked="f" strokeweight=".25pt">
+              <v:group id="Group 243" o:spid="_x0000_s1056" style="position:absolute;left:39;top:18969;width:4801;height:309" coordsize="19999,20000" o:gfxdata="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">
+                <v:rect id="Rectangle 244" o:spid="_x0000_s1057" style="position:absolute;width:8856;height:20000;visibility:visible;mso-wrap-style:square;v-text-anchor:top" o:gfxdata="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" filled="f" stroked="f" strokeweight=".25pt">
                   <v:textbox inset="1pt,1pt,1pt,1pt">
                     <w:txbxContent>
                       <w:p>
@@ -40890,7 +42927,7 @@
                     </w:txbxContent>
                   </v:textbox>
                 </v:rect>
-                <v:rect id="Rectangle 245" o:spid="_x0000_s1058" style="position:absolute;left:9281;width:10718;height:20000;visibility:visible;mso-wrap-style:square;v-text-anchor:top" o:gfxdata="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" filled="f" stroked="f" strokeweight=".25pt">
+                <v:rect id="Rectangle 245" o:spid="_x0000_s1058" style="position:absolute;left:9281;width:10718;height:20000;visibility:visible;mso-wrap-style:square;v-text-anchor:top" o:gfxdata="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" filled="f" stroked="f" strokeweight=".25pt">
                   <v:textbox inset="1pt,1pt,1pt,1pt">
                     <w:txbxContent>
                       <w:p/>
@@ -40898,8 +42935,8 @@
                   </v:textbox>
                 </v:rect>
               </v:group>
-              <v:group id="Group 246" o:spid="_x0000_s1059" style="position:absolute;left:39;top:19314;width:4801;height:310" coordsize="19999,20000" o:gfxdata="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">
-                <v:rect id="Rectangle 247" o:spid="_x0000_s1060" style="position:absolute;width:8856;height:20000;visibility:visible;mso-wrap-style:square;v-text-anchor:top" o:gfxdata="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" filled="f" stroked="f" strokeweight=".25pt">
+              <v:group id="Group 246" o:spid="_x0000_s1059" style="position:absolute;left:39;top:19314;width:4801;height:310" coordsize="19999,20000" o:gfxdata="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">
+                <v:rect id="Rectangle 247" o:spid="_x0000_s1060" style="position:absolute;width:8856;height:20000;visibility:visible;mso-wrap-style:square;v-text-anchor:top" o:gfxdata="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" filled="f" stroked="f" strokeweight=".25pt">
                   <v:textbox inset="1pt,1pt,1pt,1pt">
                     <w:txbxContent>
                       <w:p>
@@ -40919,7 +42956,7 @@
                     </w:txbxContent>
                   </v:textbox>
                 </v:rect>
-                <v:rect id="Rectangle 248" o:spid="_x0000_s1061" style="position:absolute;left:9281;width:10718;height:20000;visibility:visible;mso-wrap-style:square;v-text-anchor:top" o:gfxdata="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" filled="f" stroked="f" strokeweight=".25pt">
+                <v:rect id="Rectangle 248" o:spid="_x0000_s1061" style="position:absolute;left:9281;width:10718;height:20000;visibility:visible;mso-wrap-style:square;v-text-anchor:top" o:gfxdata="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" filled="f" stroked="f" strokeweight=".25pt">
                   <v:textbox inset="1pt,1pt,1pt,1pt">
                     <w:txbxContent>
                       <w:p>
@@ -40935,8 +42972,8 @@
                   </v:textbox>
                 </v:rect>
               </v:group>
-              <v:group id="Group 249" o:spid="_x0000_s1062" style="position:absolute;left:39;top:19660;width:4801;height:309" coordsize="19999,20000" o:gfxdata="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">
-                <v:rect id="Rectangle 250" o:spid="_x0000_s1063" style="position:absolute;width:8856;height:20000;visibility:visible;mso-wrap-style:square;v-text-anchor:top" o:gfxdata="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" filled="f" stroked="f" strokeweight=".25pt">
+              <v:group id="Group 249" o:spid="_x0000_s1062" style="position:absolute;left:39;top:19660;width:4801;height:309" coordsize="19999,20000" o:gfxdata="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">
+                <v:rect id="Rectangle 250" o:spid="_x0000_s1063" style="position:absolute;width:8856;height:20000;visibility:visible;mso-wrap-style:square;v-text-anchor:top" o:gfxdata="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" filled="f" stroked="f" strokeweight=".25pt">
                   <v:textbox inset="1pt,1pt,1pt,1pt">
                     <w:txbxContent>
                       <w:p>
@@ -40970,7 +43007,7 @@
                     </w:txbxContent>
                   </v:textbox>
                 </v:rect>
-                <v:rect id="Rectangle 251" o:spid="_x0000_s1064" style="position:absolute;left:9281;width:10718;height:20000;visibility:visible;mso-wrap-style:square;v-text-anchor:top" o:gfxdata="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" filled="f" stroked="f" strokeweight=".25pt">
+                <v:rect id="Rectangle 251" o:spid="_x0000_s1064" style="position:absolute;left:9281;width:10718;height:20000;visibility:visible;mso-wrap-style:square;v-text-anchor:top" o:gfxdata="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" filled="f" stroked="f" strokeweight=".25pt">
                   <v:textbox inset="1pt,1pt,1pt,1pt">
                     <w:txbxContent>
                       <w:p>
@@ -40986,8 +43023,8 @@
                   </v:textbox>
                 </v:rect>
               </v:group>
-              <v:line id="Line 252" o:spid="_x0000_s1065" style="position:absolute;visibility:visible;mso-wrap-style:square" from="14208,18239" to="14210,19979" o:connectortype="straight" o:gfxdata="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" strokeweight="2pt"/>
-              <v:rect id="Rectangle 253" o:spid="_x0000_s1066" style="position:absolute;left:7787;top:18314;width:6292;height:1609;visibility:visible;mso-wrap-style:square;v-text-anchor:top" o:gfxdata="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" filled="f" stroked="f" strokeweight=".25pt">
+              <v:line id="Line 252" o:spid="_x0000_s1065" style="position:absolute;visibility:visible;mso-wrap-style:square" from="14208,18239" to="14210,19979" o:connectortype="straight" o:gfxdata="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" strokeweight="2pt"/>
+              <v:rect id="Rectangle 253" o:spid="_x0000_s1066" style="position:absolute;left:7787;top:18314;width:6292;height:1609;visibility:visible;mso-wrap-style:square;v-text-anchor:top" o:gfxdata="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" filled="f" stroked="f" strokeweight=".25pt">
                 <v:textbox inset="1pt,1pt,1pt,1pt">
                   <w:txbxContent>
                     <w:p/>
@@ -40995,10 +43032,10 @@
                   </w:txbxContent>
                 </v:textbox>
               </v:rect>
-              <v:line id="Line 254" o:spid="_x0000_s1067" style="position:absolute;visibility:visible;mso-wrap-style:square" from="14221,18587" to="19990,18588" o:connectortype="straight" o:gfxdata="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" strokeweight="2pt"/>
-              <v:line id="Line 255" o:spid="_x0000_s1068" style="position:absolute;visibility:visible;mso-wrap-style:square" from="14219,18939" to="19988,18941" o:connectortype="straight" o:gfxdata="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" strokeweight="2pt"/>
-              <v:line id="Line 256" o:spid="_x0000_s1069" style="position:absolute;visibility:visible;mso-wrap-style:square" from="17487,18239" to="17490,18932" o:connectortype="straight" o:gfxdata="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" strokeweight="2pt"/>
-              <v:rect id="Rectangle 257" o:spid="_x0000_s1070" style="position:absolute;left:14295;top:18258;width:1474;height:309;visibility:visible;mso-wrap-style:square;v-text-anchor:top" o:gfxdata="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" filled="f" stroked="f" strokeweight=".25pt">
+              <v:line id="Line 254" o:spid="_x0000_s1067" style="position:absolute;visibility:visible;mso-wrap-style:square" from="14221,18587" to="19990,18588" o:connectortype="straight" o:gfxdata="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" strokeweight="2pt"/>
+              <v:line id="Line 255" o:spid="_x0000_s1068" style="position:absolute;visibility:visible;mso-wrap-style:square" from="14219,18939" to="19988,18941" o:connectortype="straight" o:gfxdata="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" strokeweight="2pt"/>
+              <v:line id="Line 256" o:spid="_x0000_s1069" style="position:absolute;visibility:visible;mso-wrap-style:square" from="17487,18239" to="17490,18932" o:connectortype="straight" o:gfxdata="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" strokeweight="2pt"/>
+              <v:rect id="Rectangle 257" o:spid="_x0000_s1070" style="position:absolute;left:14295;top:18258;width:1474;height:309;visibility:visible;mso-wrap-style:square;v-text-anchor:top" o:gfxdata="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" filled="f" stroked="f" strokeweight=".25pt">
                 <v:textbox inset="1pt,1pt,1pt,1pt">
                   <w:txbxContent>
                     <w:p>
@@ -41027,7 +43064,7 @@
                   </w:txbxContent>
                 </v:textbox>
               </v:rect>
-              <v:rect id="Rectangle 258" o:spid="_x0000_s1071" style="position:absolute;left:17577;top:18258;width:2327;height:309;visibility:visible;mso-wrap-style:square;v-text-anchor:top" o:gfxdata="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" filled="f" stroked="f" strokeweight=".25pt">
+              <v:rect id="Rectangle 258" o:spid="_x0000_s1071" style="position:absolute;left:17577;top:18258;width:2327;height:309;visibility:visible;mso-wrap-style:square;v-text-anchor:top" o:gfxdata="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" filled="f" stroked="f" strokeweight=".25pt">
                 <v:textbox inset="1pt,1pt,1pt,1pt">
                   <w:txbxContent>
                     <w:p>
@@ -41048,7 +43085,7 @@
                   </w:txbxContent>
                 </v:textbox>
               </v:rect>
-              <v:rect id="Rectangle 259" o:spid="_x0000_s1072" style="position:absolute;left:17591;top:18613;width:2326;height:309;visibility:visible;mso-wrap-style:square;v-text-anchor:top" o:gfxdata="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" filled="f" stroked="f" strokeweight=".25pt">
+              <v:rect id="Rectangle 259" o:spid="_x0000_s1072" style="position:absolute;left:17591;top:18613;width:2326;height:309;visibility:visible;mso-wrap-style:square;v-text-anchor:top" o:gfxdata="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" filled="f" stroked="f" strokeweight=".25pt">
                 <v:textbox inset="1pt,1pt,1pt,1pt">
                   <w:txbxContent>
                     <w:p>
@@ -41089,9 +43126,9 @@
                   </w:txbxContent>
                 </v:textbox>
               </v:rect>
-              <v:line id="Line 260" o:spid="_x0000_s1073" style="position:absolute;visibility:visible;mso-wrap-style:square" from="14755,18594" to="14757,18932" o:connectortype="straight" o:gfxdata="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" strokeweight="1pt"/>
-              <v:line id="Line 261" o:spid="_x0000_s1074" style="position:absolute;visibility:visible;mso-wrap-style:square" from="15301,18595" to="15303,18933" o:connectortype="straight" o:gfxdata="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" strokeweight="1pt"/>
-              <v:rect id="Rectangle 262" o:spid="_x0000_s1075" style="position:absolute;left:14295;top:19221;width:5609;height:440;visibility:visible;mso-wrap-style:square;v-text-anchor:top" o:gfxdata="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" filled="f" stroked="f" strokeweight=".25pt">
+              <v:line id="Line 260" o:spid="_x0000_s1073" style="position:absolute;visibility:visible;mso-wrap-style:square" from="14755,18594" to="14757,18932" o:connectortype="straight" o:gfxdata="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" strokeweight="1pt"/>
+              <v:line id="Line 261" o:spid="_x0000_s1074" style="position:absolute;visibility:visible;mso-wrap-style:square" from="15301,18595" to="15303,18933" o:connectortype="straight" o:gfxdata="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" strokeweight="1pt"/>
+              <v:rect id="Rectangle 262" o:spid="_x0000_s1075" style="position:absolute;left:14295;top:19221;width:5609;height:440;visibility:visible;mso-wrap-style:square;v-text-anchor:top" o:gfxdata="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" filled="f" stroked="f" strokeweight=".25pt">
                 <v:textbox inset="1pt,1pt,1pt,1pt">
                   <w:txbxContent>
                     <w:p>
@@ -41120,7 +43157,7 @@
 </file>
 
 <file path=word/header2.xml><?xml version="1.0" encoding="utf-8"?>
-<w:hdr xmlns:wpc="http://schemas.microsoft.com/office/word/2010/wordprocessingCanvas" xmlns:cx="http://schemas.microsoft.com/office/drawing/2014/chartex" xmlns:cx1="http://schemas.microsoft.com/office/drawing/2015/9/8/chartex" xmlns:mc="http://schemas.openxmlformats.org/markup-compatibility/2006" xmlns:o="urn:schemas-microsoft-com:office:office" xmlns:r="http://schemas.openxmlformats.org/officeDocument/2006/relationships" xmlns:m="http://schemas.openxmlformats.org/officeDocument/2006/math" xmlns:v="urn:schemas-microsoft-com:vml" xmlns:wp14="http://schemas.microsoft.com/office/word/2010/wordprocessingDrawing" xmlns:wp="http://schemas.openxmlformats.org/drawingml/2006/wordprocessingDrawing" xmlns:w10="urn:schemas-microsoft-com:office:word" xmlns:w="http://schemas.openxmlformats.org/wordprocessingml/2006/main" xmlns:w14="http://schemas.microsoft.com/office/word/2010/wordml" xmlns:w15="http://schemas.microsoft.com/office/word/2012/wordml" xmlns:w16se="http://schemas.microsoft.com/office/word/2015/wordml/symex" xmlns:wpg="http://schemas.microsoft.com/office/word/2010/wordprocessingGroup" xmlns:wpi="http://schemas.microsoft.com/office/word/2010/wordprocessingInk" xmlns:wne="http://schemas.microsoft.com/office/word/2006/wordml" xmlns:wps="http://schemas.microsoft.com/office/word/2010/wordprocessingShape" mc:Ignorable="w14 w15 w16se wp14">
+<w:hdr xmlns:wpc="http://schemas.microsoft.com/office/word/2010/wordprocessingCanvas" xmlns:mc="http://schemas.openxmlformats.org/markup-compatibility/2006" xmlns:o="urn:schemas-microsoft-com:office:office" xmlns:r="http://schemas.openxmlformats.org/officeDocument/2006/relationships" xmlns:m="http://schemas.openxmlformats.org/officeDocument/2006/math" xmlns:v="urn:schemas-microsoft-com:vml" xmlns:wp14="http://schemas.microsoft.com/office/word/2010/wordprocessingDrawing" xmlns:wp="http://schemas.openxmlformats.org/drawingml/2006/wordprocessingDrawing" xmlns:w10="urn:schemas-microsoft-com:office:word" xmlns:w="http://schemas.openxmlformats.org/wordprocessingml/2006/main" xmlns:w14="http://schemas.microsoft.com/office/word/2010/wordml" xmlns:w15="http://schemas.microsoft.com/office/word/2012/wordml" xmlns:wpg="http://schemas.microsoft.com/office/word/2010/wordprocessingGroup" xmlns:wpi="http://schemas.microsoft.com/office/word/2010/wordprocessingInk" xmlns:wne="http://schemas.microsoft.com/office/word/2006/wordml" xmlns:wps="http://schemas.microsoft.com/office/word/2010/wordprocessingShape" mc:Ignorable="w14 w15 wp14">
   <w:p>
     <w:pPr>
       <w:pStyle w:val="a3"/>
@@ -41856,18 +43893,18 @@
         <mc:Fallback>
           <w:pict>
             <v:group w14:anchorId="3163490C" id="Group 643" o:spid="_x0000_s1126" style="position:absolute;left:0;text-align:left;margin-left:83.25pt;margin-top:47.25pt;width:489.85pt;height:734.9pt;z-index:251662336;mso-position-horizontal-relative:page;mso-position-vertical-relative:page" coordsize="20275,20000" o:gfxdata="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">
-              <v:rect id="Rectangle 644" o:spid="_x0000_s1127" style="position:absolute;width:20000;height:20000;visibility:visible;mso-wrap-style:square;v-text-anchor:top" o:gfxdata="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" filled="f" strokeweight="2pt"/>
-              <v:line id="Line 645" o:spid="_x0000_s1128" style="position:absolute;visibility:visible;mso-wrap-style:square" from="1093,18949" to="1095,19989" o:connectortype="straight" o:gfxdata="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" strokeweight="2pt"/>
-              <v:line id="Line 646" o:spid="_x0000_s1129" style="position:absolute;visibility:visible;mso-wrap-style:square" from="10,18941" to="19977,18942" o:connectortype="straight" o:gfxdata="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" strokeweight="2pt"/>
-              <v:line id="Line 647" o:spid="_x0000_s1130" style="position:absolute;visibility:visible;mso-wrap-style:square" from="2186,18949" to="2188,19989" o:connectortype="straight" o:gfxdata="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" strokeweight="2pt"/>
-              <v:line id="Line 648" o:spid="_x0000_s1131" style="position:absolute;visibility:visible;mso-wrap-style:square" from="4919,18949" to="4921,19989" o:connectortype="straight" o:gfxdata="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" strokeweight="2pt"/>
-              <v:line id="Line 649" o:spid="_x0000_s1132" style="position:absolute;visibility:visible;mso-wrap-style:square" from="6557,18959" to="6559,19989" o:connectortype="straight" o:gfxdata="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" strokeweight="2pt"/>
-              <v:line id="Line 650" o:spid="_x0000_s1133" style="position:absolute;visibility:visible;mso-wrap-style:square" from="7650,18949" to="7652,19979" o:connectortype="straight" o:gfxdata="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" strokeweight="2pt"/>
-              <v:line id="Line 651" o:spid="_x0000_s1134" style="position:absolute;visibility:visible;mso-wrap-style:square" from="18905,18949" to="18909,19989" o:connectortype="straight" o:gfxdata="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" strokeweight="2pt"/>
-              <v:line id="Line 652" o:spid="_x0000_s1135" style="position:absolute;visibility:visible;mso-wrap-style:square" from="10,19293" to="7631,19295" o:connectortype="straight" o:gfxdata="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" strokeweight="1pt"/>
-              <v:line id="Line 653" o:spid="_x0000_s1136" style="position:absolute;visibility:visible;mso-wrap-style:square" from="10,19646" to="7631,19647" o:connectortype="straight" o:gfxdata="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" strokeweight="2pt"/>
-              <v:line id="Line 654" o:spid="_x0000_s1137" style="position:absolute;visibility:visible;mso-wrap-style:square" from="18919,19296" to="19990,19297" o:connectortype="straight" o:gfxdata="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" strokeweight="1pt"/>
-              <v:rect id="Rectangle 655" o:spid="_x0000_s1138" style="position:absolute;left:54;top:19660;width:1039;height:319;visibility:visible;mso-wrap-style:square;v-text-anchor:middle" o:gfxdata="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" filled="f" stroked="f" strokeweight=".25pt">
+              <v:rect id="Rectangle 644" o:spid="_x0000_s1127" style="position:absolute;width:20000;height:20000;visibility:visible;mso-wrap-style:square;v-text-anchor:top" o:gfxdata="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" filled="f" strokeweight="2pt"/>
+              <v:line id="Line 645" o:spid="_x0000_s1128" style="position:absolute;visibility:visible;mso-wrap-style:square" from="1093,18949" to="1095,19989" o:connectortype="straight" o:gfxdata="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" strokeweight="2pt"/>
+              <v:line id="Line 646" o:spid="_x0000_s1129" style="position:absolute;visibility:visible;mso-wrap-style:square" from="10,18941" to="19977,18942" o:connectortype="straight" o:gfxdata="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" strokeweight="2pt"/>
+              <v:line id="Line 647" o:spid="_x0000_s1130" style="position:absolute;visibility:visible;mso-wrap-style:square" from="2186,18949" to="2188,19989" o:connectortype="straight" o:gfxdata="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" strokeweight="2pt"/>
+              <v:line id="Line 648" o:spid="_x0000_s1131" style="position:absolute;visibility:visible;mso-wrap-style:square" from="4919,18949" to="4921,19989" o:connectortype="straight" o:gfxdata="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" strokeweight="2pt"/>
+              <v:line id="Line 649" o:spid="_x0000_s1132" style="position:absolute;visibility:visible;mso-wrap-style:square" from="6557,18959" to="6559,19989" o:connectortype="straight" o:gfxdata="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" strokeweight="2pt"/>
+              <v:line id="Line 650" o:spid="_x0000_s1133" style="position:absolute;visibility:visible;mso-wrap-style:square" from="7650,18949" to="7652,19979" o:connectortype="straight" o:gfxdata="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" strokeweight="2pt"/>
+              <v:line id="Line 651" o:spid="_x0000_s1134" style="position:absolute;visibility:visible;mso-wrap-style:square" from="18905,18949" to="18909,19989" o:connectortype="straight" o:gfxdata="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" strokeweight="2pt"/>
+              <v:line id="Line 652" o:spid="_x0000_s1135" style="position:absolute;visibility:visible;mso-wrap-style:square" from="10,19293" to="7631,19295" o:connectortype="straight" o:gfxdata="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" strokeweight="1pt"/>
+              <v:line id="Line 653" o:spid="_x0000_s1136" style="position:absolute;visibility:visible;mso-wrap-style:square" from="10,19646" to="7631,19647" o:connectortype="straight" o:gfxdata="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" strokeweight="2pt"/>
+              <v:line id="Line 654" o:spid="_x0000_s1137" style="position:absolute;visibility:visible;mso-wrap-style:square" from="18919,19296" to="19990,19297" o:connectortype="straight" o:gfxdata="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" strokeweight="1pt"/>
+              <v:rect id="Rectangle 655" o:spid="_x0000_s1138" style="position:absolute;left:54;top:19660;width:1039;height:319;visibility:visible;mso-wrap-style:square;v-text-anchor:middle" o:gfxdata="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" filled="f" stroked="f" strokeweight=".25pt">
                 <v:textbox inset="1pt,1pt,1pt,1pt">
                   <w:txbxContent>
                     <w:p>
@@ -41891,7 +43928,7 @@
                   </w:txbxContent>
                 </v:textbox>
               </v:rect>
-              <v:rect id="Rectangle 658" o:spid="_x0000_s1139" style="position:absolute;left:4983;top:19660;width:1534;height:309;visibility:visible;mso-wrap-style:square;v-text-anchor:top" o:gfxdata="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" filled="f" stroked="f" strokeweight=".25pt">
+              <v:rect id="Rectangle 658" o:spid="_x0000_s1139" style="position:absolute;left:4983;top:19660;width:1534;height:309;visibility:visible;mso-wrap-style:square;v-text-anchor:top" o:gfxdata="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" filled="f" stroked="f" strokeweight=".25pt">
                 <v:textbox inset="1pt,1pt,1pt,1pt">
                   <w:txbxContent>
                     <w:p>
@@ -41918,7 +43955,7 @@
                   </w:txbxContent>
                 </v:textbox>
               </v:rect>
-              <v:rect id="Rectangle 659" o:spid="_x0000_s1140" style="position:absolute;left:6604;top:19667;width:1000;height:322;visibility:visible;mso-wrap-style:square;v-text-anchor:middle" o:gfxdata="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" filled="f" stroked="f" strokeweight=".25pt">
+              <v:rect id="Rectangle 659" o:spid="_x0000_s1140" style="position:absolute;left:6604;top:19667;width:1000;height:322;visibility:visible;mso-wrap-style:square;v-text-anchor:middle" o:gfxdata="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" filled="f" stroked="f" strokeweight=".25pt">
                 <v:textbox inset="1pt,1pt,1pt,1pt">
                   <w:txbxContent>
                     <w:p>
@@ -41942,7 +43979,7 @@
                   </w:txbxContent>
                 </v:textbox>
               </v:rect>
-              <v:rect id="Rectangle 661" o:spid="_x0000_s1141" style="position:absolute;left:18663;top:19390;width:1612;height:589;visibility:visible;mso-wrap-style:square;v-text-anchor:bottom" o:gfxdata="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" filled="f" stroked="f" strokeweight=".25pt">
+              <v:rect id="Rectangle 661" o:spid="_x0000_s1141" style="position:absolute;left:18663;top:19390;width:1612;height:589;visibility:visible;mso-wrap-style:square;v-text-anchor:bottom" o:gfxdata="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" filled="f" stroked="f" strokeweight=".25pt">
                 <v:textbox inset="1pt,1pt,1pt,1pt">
                   <w:txbxContent>
                     <w:p>
@@ -42044,7 +44081,7 @@
 </file>
 
 <file path=word/header3.xml><?xml version="1.0" encoding="utf-8"?>
-<w:hdr xmlns:wpc="http://schemas.microsoft.com/office/word/2010/wordprocessingCanvas" xmlns:cx="http://schemas.microsoft.com/office/drawing/2014/chartex" xmlns:cx1="http://schemas.microsoft.com/office/drawing/2015/9/8/chartex" xmlns:mc="http://schemas.openxmlformats.org/markup-compatibility/2006" xmlns:o="urn:schemas-microsoft-com:office:office" xmlns:r="http://schemas.openxmlformats.org/officeDocument/2006/relationships" xmlns:m="http://schemas.openxmlformats.org/officeDocument/2006/math" xmlns:v="urn:schemas-microsoft-com:vml" xmlns:wp14="http://schemas.microsoft.com/office/word/2010/wordprocessingDrawing" xmlns:wp="http://schemas.openxmlformats.org/drawingml/2006/wordprocessingDrawing" xmlns:w10="urn:schemas-microsoft-com:office:word" xmlns:w="http://schemas.openxmlformats.org/wordprocessingml/2006/main" xmlns:w14="http://schemas.microsoft.com/office/word/2010/wordml" xmlns:w15="http://schemas.microsoft.com/office/word/2012/wordml" xmlns:w16se="http://schemas.microsoft.com/office/word/2015/wordml/symex" xmlns:wpg="http://schemas.microsoft.com/office/word/2010/wordprocessingGroup" xmlns:wpi="http://schemas.microsoft.com/office/word/2010/wordprocessingInk" xmlns:wne="http://schemas.microsoft.com/office/word/2006/wordml" xmlns:wps="http://schemas.microsoft.com/office/word/2010/wordprocessingShape" mc:Ignorable="w14 w15 w16se wp14">
+<w:hdr xmlns:wpc="http://schemas.microsoft.com/office/word/2010/wordprocessingCanvas" xmlns:mc="http://schemas.openxmlformats.org/markup-compatibility/2006" xmlns:o="urn:schemas-microsoft-com:office:office" xmlns:r="http://schemas.openxmlformats.org/officeDocument/2006/relationships" xmlns:m="http://schemas.openxmlformats.org/officeDocument/2006/math" xmlns:v="urn:schemas-microsoft-com:vml" xmlns:wp14="http://schemas.microsoft.com/office/word/2010/wordprocessingDrawing" xmlns:wp="http://schemas.openxmlformats.org/drawingml/2006/wordprocessingDrawing" xmlns:w10="urn:schemas-microsoft-com:office:word" xmlns:w="http://schemas.openxmlformats.org/wordprocessingml/2006/main" xmlns:w14="http://schemas.microsoft.com/office/word/2010/wordml" xmlns:w15="http://schemas.microsoft.com/office/word/2012/wordml" xmlns:wpg="http://schemas.microsoft.com/office/word/2010/wordprocessingGroup" xmlns:wpi="http://schemas.microsoft.com/office/word/2010/wordprocessingInk" xmlns:wne="http://schemas.microsoft.com/office/word/2006/wordml" xmlns:wps="http://schemas.microsoft.com/office/word/2010/wordprocessingShape" mc:Ignorable="w14 w15 wp14">
   <w:p>
     <w:pPr>
       <w:pStyle w:val="a3"/>
@@ -42054,7 +44091,7 @@
 </file>
 
 <file path=word/header4.xml><?xml version="1.0" encoding="utf-8"?>
-<w:hdr xmlns:wpc="http://schemas.microsoft.com/office/word/2010/wordprocessingCanvas" xmlns:cx="http://schemas.microsoft.com/office/drawing/2014/chartex" xmlns:cx1="http://schemas.microsoft.com/office/drawing/2015/9/8/chartex" xmlns:mc="http://schemas.openxmlformats.org/markup-compatibility/2006" xmlns:o="urn:schemas-microsoft-com:office:office" xmlns:r="http://schemas.openxmlformats.org/officeDocument/2006/relationships" xmlns:m="http://schemas.openxmlformats.org/officeDocument/2006/math" xmlns:v="urn:schemas-microsoft-com:vml" xmlns:wp14="http://schemas.microsoft.com/office/word/2010/wordprocessingDrawing" xmlns:wp="http://schemas.openxmlformats.org/drawingml/2006/wordprocessingDrawing" xmlns:w10="urn:schemas-microsoft-com:office:word" xmlns:w="http://schemas.openxmlformats.org/wordprocessingml/2006/main" xmlns:w14="http://schemas.microsoft.com/office/word/2010/wordml" xmlns:w15="http://schemas.microsoft.com/office/word/2012/wordml" xmlns:w16se="http://schemas.microsoft.com/office/word/2015/wordml/symex" xmlns:wpg="http://schemas.microsoft.com/office/word/2010/wordprocessingGroup" xmlns:wpi="http://schemas.microsoft.com/office/word/2010/wordprocessingInk" xmlns:wne="http://schemas.microsoft.com/office/word/2006/wordml" xmlns:wps="http://schemas.microsoft.com/office/word/2010/wordprocessingShape" mc:Ignorable="w14 w15 w16se wp14">
+<w:hdr xmlns:wpc="http://schemas.microsoft.com/office/word/2010/wordprocessingCanvas" xmlns:mc="http://schemas.openxmlformats.org/markup-compatibility/2006" xmlns:o="urn:schemas-microsoft-com:office:office" xmlns:r="http://schemas.openxmlformats.org/officeDocument/2006/relationships" xmlns:m="http://schemas.openxmlformats.org/officeDocument/2006/math" xmlns:v="urn:schemas-microsoft-com:vml" xmlns:wp14="http://schemas.microsoft.com/office/word/2010/wordprocessingDrawing" xmlns:wp="http://schemas.openxmlformats.org/drawingml/2006/wordprocessingDrawing" xmlns:w10="urn:schemas-microsoft-com:office:word" xmlns:w="http://schemas.openxmlformats.org/wordprocessingml/2006/main" xmlns:w14="http://schemas.microsoft.com/office/word/2010/wordml" xmlns:w15="http://schemas.microsoft.com/office/word/2012/wordml" xmlns:wpg="http://schemas.microsoft.com/office/word/2010/wordprocessingGroup" xmlns:wpi="http://schemas.microsoft.com/office/word/2010/wordprocessingInk" xmlns:wne="http://schemas.microsoft.com/office/word/2006/wordml" xmlns:wps="http://schemas.microsoft.com/office/word/2010/wordprocessingShape" mc:Ignorable="w14 w15 wp14">
   <w:p>
     <w:pPr>
       <w:pStyle w:val="a3"/>
@@ -42744,7 +44781,7 @@
                                         <w:sz w:val="32"/>
                                         <w:szCs w:val="32"/>
                                       </w:rPr>
-                                      <w:t>56</w:t>
+                                      <w:t>57</w:t>
                                     </w:r>
                                     <w:r>
                                       <w:rPr>
@@ -42790,18 +44827,18 @@
         <mc:Fallback>
           <w:pict>
             <v:group w14:anchorId="77E2CB9A" id="_x0000_s1147" style="position:absolute;left:0;text-align:left;margin-left:83.25pt;margin-top:47.25pt;width:489.85pt;height:734.9pt;z-index:251697152;mso-position-horizontal-relative:page;mso-position-vertical-relative:page" coordsize="20275,20000" o:gfxdata="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">
-              <v:rect id="Rectangle 644" o:spid="_x0000_s1148" style="position:absolute;width:20000;height:20000;visibility:visible;mso-wrap-style:square;v-text-anchor:top" o:gfxdata="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" filled="f" strokeweight="2pt"/>
-              <v:line id="Line 645" o:spid="_x0000_s1149" style="position:absolute;visibility:visible;mso-wrap-style:square" from="1093,18949" to="1095,19989" o:connectortype="straight" o:gfxdata="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" strokeweight="2pt"/>
-              <v:line id="Line 646" o:spid="_x0000_s1150" style="position:absolute;visibility:visible;mso-wrap-style:square" from="10,18941" to="19977,18942" o:connectortype="straight" o:gfxdata="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" strokeweight="2pt"/>
-              <v:line id="Line 647" o:spid="_x0000_s1151" style="position:absolute;visibility:visible;mso-wrap-style:square" from="2186,18949" to="2188,19989" o:connectortype="straight" o:gfxdata="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" strokeweight="2pt"/>
-              <v:line id="Line 648" o:spid="_x0000_s1152" style="position:absolute;visibility:visible;mso-wrap-style:square" from="4919,18949" to="4921,19989" o:connectortype="straight" o:gfxdata="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" strokeweight="2pt"/>
-              <v:line id="Line 649" o:spid="_x0000_s1153" style="position:absolute;visibility:visible;mso-wrap-style:square" from="6557,18959" to="6559,19989" o:connectortype="straight" o:gfxdata="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" strokeweight="2pt"/>
-              <v:line id="Line 650" o:spid="_x0000_s1154" style="position:absolute;visibility:visible;mso-wrap-style:square" from="7650,18949" to="7652,19979" o:connectortype="straight" o:gfxdata="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" strokeweight="2pt"/>
-              <v:line id="Line 651" o:spid="_x0000_s1155" style="position:absolute;visibility:visible;mso-wrap-style:square" from="18905,18949" to="18909,19989" o:connectortype="straight" o:gfxdata="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" strokeweight="2pt"/>
-              <v:line id="Line 652" o:spid="_x0000_s1156" style="position:absolute;visibility:visible;mso-wrap-style:square" from="10,19293" to="7631,19295" o:connectortype="straight" o:gfxdata="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" strokeweight="1pt"/>
-              <v:line id="Line 653" o:spid="_x0000_s1157" style="position:absolute;visibility:visible;mso-wrap-style:square" from="10,19646" to="7631,19647" o:connectortype="straight" o:gfxdata="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" strokeweight="2pt"/>
-              <v:line id="Line 654" o:spid="_x0000_s1158" style="position:absolute;visibility:visible;mso-wrap-style:square" from="18919,19296" to="19990,19297" o:connectortype="straight" o:gfxdata="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" strokeweight="1pt"/>
-              <v:rect id="Rectangle 655" o:spid="_x0000_s1159" style="position:absolute;left:54;top:19660;width:1039;height:319;visibility:visible;mso-wrap-style:square;v-text-anchor:middle" o:gfxdata="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" filled="f" stroked="f" strokeweight=".25pt">
+              <v:rect id="Rectangle 644" o:spid="_x0000_s1148" style="position:absolute;width:20000;height:20000;visibility:visible;mso-wrap-style:square;v-text-anchor:top" o:gfxdata="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" filled="f" strokeweight="2pt"/>
+              <v:line id="Line 645" o:spid="_x0000_s1149" style="position:absolute;visibility:visible;mso-wrap-style:square" from="1093,18949" to="1095,19989" o:connectortype="straight" o:gfxdata="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" strokeweight="2pt"/>
+              <v:line id="Line 646" o:spid="_x0000_s1150" style="position:absolute;visibility:visible;mso-wrap-style:square" from="10,18941" to="19977,18942" o:connectortype="straight" o:gfxdata="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" strokeweight="2pt"/>
+              <v:line id="Line 647" o:spid="_x0000_s1151" style="position:absolute;visibility:visible;mso-wrap-style:square" from="2186,18949" to="2188,19989" o:connectortype="straight" o:gfxdata="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" strokeweight="2pt"/>
+              <v:line id="Line 648" o:spid="_x0000_s1152" style="position:absolute;visibility:visible;mso-wrap-style:square" from="4919,18949" to="4921,19989" o:connectortype="straight" o:gfxdata="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" strokeweight="2pt"/>
+              <v:line id="Line 649" o:spid="_x0000_s1153" style="position:absolute;visibility:visible;mso-wrap-style:square" from="6557,18959" to="6559,19989" o:connectortype="straight" o:gfxdata="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" strokeweight="2pt"/>
+              <v:line id="Line 650" o:spid="_x0000_s1154" style="position:absolute;visibility:visible;mso-wrap-style:square" from="7650,18949" to="7652,19979" o:connectortype="straight" o:gfxdata="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" strokeweight="2pt"/>
+              <v:line id="Line 651" o:spid="_x0000_s1155" style="position:absolute;visibility:visible;mso-wrap-style:square" from="18905,18949" to="18909,19989" o:connectortype="straight" o:gfxdata="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" strokeweight="2pt"/>
+              <v:line id="Line 652" o:spid="_x0000_s1156" style="position:absolute;visibility:visible;mso-wrap-style:square" from="10,19293" to="7631,19295" o:connectortype="straight" o:gfxdata="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" strokeweight="1pt"/>
+              <v:line id="Line 653" o:spid="_x0000_s1157" style="position:absolute;visibility:visible;mso-wrap-style:square" from="10,19646" to="7631,19647" o:connectortype="straight" o:gfxdata="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" strokeweight="2pt"/>
+              <v:line id="Line 654" o:spid="_x0000_s1158" style="position:absolute;visibility:visible;mso-wrap-style:square" from="18919,19296" to="19990,19297" o:connectortype="straight" o:gfxdata="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" strokeweight="1pt"/>
+              <v:rect id="Rectangle 655" o:spid="_x0000_s1159" style="position:absolute;left:54;top:19660;width:1039;height:319;visibility:visible;mso-wrap-style:square;v-text-anchor:middle" o:gfxdata="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" filled="f" stroked="f" strokeweight=".25pt">
                 <v:textbox inset="1pt,1pt,1pt,1pt">
                   <w:txbxContent>
                     <w:p>
@@ -42825,7 +44862,7 @@
                   </w:txbxContent>
                 </v:textbox>
               </v:rect>
-              <v:rect id="Rectangle 658" o:spid="_x0000_s1160" style="position:absolute;left:4983;top:19660;width:1534;height:309;visibility:visible;mso-wrap-style:square;v-text-anchor:top" o:gfxdata="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" filled="f" stroked="f" strokeweight=".25pt">
+              <v:rect id="Rectangle 658" o:spid="_x0000_s1160" style="position:absolute;left:4983;top:19660;width:1534;height:309;visibility:visible;mso-wrap-style:square;v-text-anchor:top" o:gfxdata="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" filled="f" stroked="f" strokeweight=".25pt">
                 <v:textbox inset="1pt,1pt,1pt,1pt">
                   <w:txbxContent>
                     <w:p>
@@ -42852,7 +44889,7 @@
                   </w:txbxContent>
                 </v:textbox>
               </v:rect>
-              <v:rect id="Rectangle 659" o:spid="_x0000_s1161" style="position:absolute;left:6604;top:19667;width:1000;height:322;visibility:visible;mso-wrap-style:square;v-text-anchor:middle" o:gfxdata="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" filled="f" stroked="f" strokeweight=".25pt">
+              <v:rect id="Rectangle 659" o:spid="_x0000_s1161" style="position:absolute;left:6604;top:19667;width:1000;height:322;visibility:visible;mso-wrap-style:square;v-text-anchor:middle" o:gfxdata="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" filled="f" stroked="f" strokeweight=".25pt">
                 <v:textbox inset="1pt,1pt,1pt,1pt">
                   <w:txbxContent>
                     <w:p>
@@ -42876,7 +44913,7 @@
                   </w:txbxContent>
                 </v:textbox>
               </v:rect>
-              <v:rect id="Rectangle 661" o:spid="_x0000_s1162" style="position:absolute;left:18663;top:19390;width:1612;height:589;visibility:visible;mso-wrap-style:square;v-text-anchor:bottom" o:gfxdata="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" filled="f" stroked="f" strokeweight=".25pt">
+              <v:rect id="Rectangle 661" o:spid="_x0000_s1162" style="position:absolute;left:18663;top:19390;width:1612;height:589;visibility:visible;mso-wrap-style:square;v-text-anchor:bottom" o:gfxdata="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" filled="f" stroked="f" strokeweight=".25pt">
                 <v:textbox inset="1pt,1pt,1pt,1pt">
                   <w:txbxContent>
                     <w:p>
@@ -42938,7 +44975,7 @@
                                   <w:sz w:val="32"/>
                                   <w:szCs w:val="32"/>
                                 </w:rPr>
-                                <w:t>56</w:t>
+                                <w:t>57</w:t>
                               </w:r>
                               <w:r>
                                 <w:rPr>
@@ -42978,7 +45015,7 @@
 </file>
 
 <file path=word/numbering.xml><?xml version="1.0" encoding="utf-8"?>
-<w:numbering xmlns:wpc="http://schemas.microsoft.com/office/word/2010/wordprocessingCanvas" xmlns:cx="http://schemas.microsoft.com/office/drawing/2014/chartex" xmlns:cx1="http://schemas.microsoft.com/office/drawing/2015/9/8/chartex" xmlns:mc="http://schemas.openxmlformats.org/markup-compatibility/2006" xmlns:o="urn:schemas-microsoft-com:office:office" xmlns:r="http://schemas.openxmlformats.org/officeDocument/2006/relationships" xmlns:m="http://schemas.openxmlformats.org/officeDocument/2006/math" xmlns:v="urn:schemas-microsoft-com:vml" xmlns:wp14="http://schemas.microsoft.com/office/word/2010/wordprocessingDrawing" xmlns:wp="http://schemas.openxmlformats.org/drawingml/2006/wordprocessingDrawing" xmlns:w10="urn:schemas-microsoft-com:office:word" xmlns:w="http://schemas.openxmlformats.org/wordprocessingml/2006/main" xmlns:w14="http://schemas.microsoft.com/office/word/2010/wordml" xmlns:w15="http://schemas.microsoft.com/office/word/2012/wordml" xmlns:w16se="http://schemas.microsoft.com/office/word/2015/wordml/symex" xmlns:wpg="http://schemas.microsoft.com/office/word/2010/wordprocessingGroup" xmlns:wpi="http://schemas.microsoft.com/office/word/2010/wordprocessingInk" xmlns:wne="http://schemas.microsoft.com/office/word/2006/wordml" xmlns:wps="http://schemas.microsoft.com/office/word/2010/wordprocessingShape" mc:Ignorable="w14 w15 w16se wp14">
+<w:numbering xmlns:wpc="http://schemas.microsoft.com/office/word/2010/wordprocessingCanvas" xmlns:mc="http://schemas.openxmlformats.org/markup-compatibility/2006" xmlns:o="urn:schemas-microsoft-com:office:office" xmlns:r="http://schemas.openxmlformats.org/officeDocument/2006/relationships" xmlns:m="http://schemas.openxmlformats.org/officeDocument/2006/math" xmlns:v="urn:schemas-microsoft-com:vml" xmlns:wp14="http://schemas.microsoft.com/office/word/2010/wordprocessingDrawing" xmlns:wp="http://schemas.openxmlformats.org/drawingml/2006/wordprocessingDrawing" xmlns:w10="urn:schemas-microsoft-com:office:word" xmlns:w="http://schemas.openxmlformats.org/wordprocessingml/2006/main" xmlns:w14="http://schemas.microsoft.com/office/word/2010/wordml" xmlns:w15="http://schemas.microsoft.com/office/word/2012/wordml" xmlns:wpg="http://schemas.microsoft.com/office/word/2010/wordprocessingGroup" xmlns:wpi="http://schemas.microsoft.com/office/word/2010/wordprocessingInk" xmlns:wne="http://schemas.microsoft.com/office/word/2006/wordml" xmlns:wps="http://schemas.microsoft.com/office/word/2010/wordprocessingShape" mc:Ignorable="w14 w15 wp14">
   <w:abstractNum w:abstractNumId="0" w15:restartNumberingAfterBreak="0">
     <w:nsid w:val="04DB78C5"/>
     <w:multiLevelType w:val="hybridMultilevel"/>
@@ -47083,7 +49120,7 @@
 </file>
 
 <file path=word/styles.xml><?xml version="1.0" encoding="utf-8"?>
-<w:styles xmlns:mc="http://schemas.openxmlformats.org/markup-compatibility/2006" xmlns:r="http://schemas.openxmlformats.org/officeDocument/2006/relationships" xmlns:w="http://schemas.openxmlformats.org/wordprocessingml/2006/main" xmlns:w14="http://schemas.microsoft.com/office/word/2010/wordml" xmlns:w15="http://schemas.microsoft.com/office/word/2012/wordml" xmlns:w16se="http://schemas.microsoft.com/office/word/2015/wordml/symex" mc:Ignorable="w14 w15 w16se">
+<w:styles xmlns:mc="http://schemas.openxmlformats.org/markup-compatibility/2006" xmlns:r="http://schemas.openxmlformats.org/officeDocument/2006/relationships" xmlns:w="http://schemas.openxmlformats.org/wordprocessingml/2006/main" xmlns:w14="http://schemas.microsoft.com/office/word/2010/wordml" xmlns:w15="http://schemas.microsoft.com/office/word/2012/wordml" mc:Ignorable="w14 w15">
   <w:docDefaults>
     <w:rPrDefault>
       <w:rPr>
@@ -48469,7 +50506,7 @@
 </file>
 
 <file path=customXml/itemProps1.xml><?xml version="1.0" encoding="utf-8"?>
-<ds:datastoreItem xmlns:ds="http://schemas.openxmlformats.org/officeDocument/2006/customXml" ds:itemID="{DBC65569-7576-49F4-A505-CA8570E11D98}">
+<ds:datastoreItem xmlns:ds="http://schemas.openxmlformats.org/officeDocument/2006/customXml" ds:itemID="{B35BB018-EF47-4025-9105-77FC4EEF8942}">
   <ds:schemaRefs>
     <ds:schemaRef ds:uri="http://schemas.openxmlformats.org/officeDocument/2006/bibliography"/>
   </ds:schemaRefs>
